--- a/Documento.docx
+++ b/Documento.docx
@@ -624,6 +624,341 @@
             <mc:AlternateContent>
               <mc:Choice Requires="wpg">
                 <w:drawing>
+                  <wp:anchor xmlns:wp="http://schemas.openxmlformats.org/drawingml/2006/wordprocessingDrawing" xmlns:wp14="http://schemas.microsoft.com/office/word/2010/wordprocessingDrawing" distT="0" distB="0" distL="114300" distR="114300" simplePos="0" relativeHeight="251658242" behindDoc="0" locked="0" layoutInCell="1" allowOverlap="1">
+                    <wp:simplePos x="0" y="0"/>
+                    <wp:positionH relativeFrom="page">
+                      <wp:posOffset>152400</wp:posOffset>
+                    </wp:positionH>
+                    <wp:positionV relativeFrom="paragraph">
+                      <wp:posOffset>1318895</wp:posOffset>
+                    </wp:positionV>
+                    <wp:extent cx="5324475" cy="9655810"/>
+                    <wp:effectExtent l="0" t="0" r="0" b="0"/>
+                    <wp:wrapNone/>
+                    <wp:docPr id="5" name="Cuadro de texto 12"/>
+                    <wp:cNvGraphicFramePr/>
+                    <a:graphic xmlns:a="http://schemas.openxmlformats.org/drawingml/2006/main">
+                      <a:graphicData uri="http://schemas.microsoft.com/office/word/2010/wordprocessingShape">
+                        <wps:wsp>
+                          <wps:cNvPr id="0" name=""/>
+                          <wps:cNvSpPr txBox="1"/>
+                          <wps:spPr bwMode="auto">
+                            <a:xfrm rot="0" flipH="0" flipV="0">
+                              <a:off x="0" y="0"/>
+                              <a:ext cx="5324474" cy="760395"/>
+                            </a:xfrm>
+                            <a:prstGeom prst="rect">
+                              <a:avLst/>
+                            </a:prstGeom>
+                            <a:noFill/>
+                            <a:ln>
+                              <a:noFill/>
+                            </a:ln>
+                          </wps:spPr>
+                          <wps:txbx>
+                            <w:txbxContent>
+                              <w:p>
+                                <w:pPr>
+                                  <w:pBdr/>
+                                  <w:spacing/>
+                                  <w:ind/>
+                                  <w:jc w:val="center"/>
+                                  <w:rPr>
+                                    <w:rFonts w:ascii="Arial" w:hAnsi="Arial" w:cs="Arial"/>
+                                    <w:b/>
+                                    <w:color w:val="70ad47"/>
+                                    <w:spacing w:val="10"/>
+                                    <w:sz w:val="72"/>
+                                    <w:szCs w:val="72"/>
+                                    <w:lang w:val="en-US"/>
+                                    <w14:textOutline w14:w="9525" w14:cap="flat" w14:cmpd="sng" w14:algn="ctr">
+                                      <w14:solidFill>
+                                        <w14:schemeClr w14:val="accent1"/>
+                                      </w14:solidFill>
+                                      <w14:prstDash w14:val="solid"/>
+                                      <w14:round/>
+                                    </w14:textOutline>
+                                    <w14:textFill>
+                                      <w14:solidFill>
+                                        <w14:srgbClr w14:val="70AD47">
+                                          <w14:tint w14:val="1000"/>
+                                        </w14:srgbClr>
+                                      </w14:solidFill>
+                                    </w14:textFill>
+                                  </w:rPr>
+                                </w:pPr>
+                                <w:r>
+                                  <w:rPr>
+                                    <w:rFonts w:ascii="Arial" w:hAnsi="Arial" w:cs="Arial"/>
+                                    <w:b/>
+                                    <w:color w:val="70ad47"/>
+                                    <w:spacing w:val="10"/>
+                                    <w:sz w:val="72"/>
+                                    <w:szCs w:val="72"/>
+                                    <w:lang w:val="en-US"/>
+                                    <w14:textOutline w14:w="9525" w14:cap="flat" w14:cmpd="sng" w14:algn="ctr">
+                                      <w14:solidFill>
+                                        <w14:schemeClr w14:val="accent1"/>
+                                      </w14:solidFill>
+                                      <w14:prstDash w14:val="solid"/>
+                                      <w14:round/>
+                                    </w14:textOutline>
+                                    <w14:textFill>
+                                      <w14:solidFill>
+                                        <w14:srgbClr w14:val="70AD47">
+                                          <w14:tint w14:val="1000"/>
+                                        </w14:srgbClr>
+                                      </w14:solidFill>
+                                    </w14:textFill>
+                                  </w:rPr>
+                                </w:r>
+                                <w:r>
+                                  <w:rPr>
+                                    <w:rFonts w:ascii="Arial" w:hAnsi="Arial" w:cs="Arial"/>
+                                    <w:b/>
+                                    <w:color w:val="70ad47"/>
+                                    <w:spacing w:val="10"/>
+                                    <w:sz w:val="72"/>
+                                    <w:szCs w:val="72"/>
+                                    <w:lang w:val="en-US"/>
+                                    <w14:textOutline w14:w="9525" w14:cap="flat" w14:cmpd="sng" w14:algn="ctr">
+                                      <w14:solidFill>
+                                        <w14:schemeClr w14:val="accent1"/>
+                                      </w14:solidFill>
+                                      <w14:prstDash w14:val="solid"/>
+                                      <w14:round/>
+                                    </w14:textOutline>
+                                    <w14:textFill>
+                                      <w14:solidFill>
+                                        <w14:srgbClr w14:val="70AD47">
+                                          <w14:tint w14:val="1000"/>
+                                        </w14:srgbClr>
+                                      </w14:solidFill>
+                                    </w14:textFill>
+                                  </w:rPr>
+                                  <w:t xml:space="preserve">Proyecto Final2</w:t>
+                                </w:r>
+                                <w:r>
+                                  <w:rPr>
+                                    <w:rFonts w:ascii="Arial" w:hAnsi="Arial" w:cs="Arial"/>
+                                    <w:b/>
+                                    <w:color w:val="70ad47"/>
+                                    <w:spacing w:val="10"/>
+                                    <w:sz w:val="72"/>
+                                    <w:szCs w:val="72"/>
+                                    <w:lang w:val="en-US"/>
+                                    <w14:textOutline w14:w="9525" w14:cap="flat" w14:cmpd="sng" w14:algn="ctr">
+                                      <w14:solidFill>
+                                        <w14:schemeClr w14:val="accent1"/>
+                                      </w14:solidFill>
+                                      <w14:prstDash w14:val="solid"/>
+                                      <w14:round/>
+                                    </w14:textOutline>
+                                    <w14:textFill>
+                                      <w14:solidFill>
+                                        <w14:srgbClr w14:val="70AD47">
+                                          <w14:tint w14:val="1000"/>
+                                        </w14:srgbClr>
+                                      </w14:solidFill>
+                                    </w14:textFill>
+                                  </w:rPr>
+                                </w:r>
+                                <w:r>
+                                  <w:rPr>
+                                    <w:rFonts w:ascii="Arial" w:hAnsi="Arial" w:cs="Arial"/>
+                                    <w:b/>
+                                    <w:color w:val="70ad47"/>
+                                    <w:spacing w:val="10"/>
+                                    <w:sz w:val="72"/>
+                                    <w:szCs w:val="72"/>
+                                    <w:lang w:val="en-US"/>
+                                    <w14:textOutline w14:w="9525" w14:cap="flat" w14:cmpd="sng" w14:algn="ctr">
+                                      <w14:solidFill>
+                                        <w14:schemeClr w14:val="accent1"/>
+                                      </w14:solidFill>
+                                      <w14:prstDash w14:val="solid"/>
+                                      <w14:round/>
+                                    </w14:textOutline>
+                                    <w14:textFill>
+                                      <w14:solidFill>
+                                        <w14:srgbClr w14:val="70AD47">
+                                          <w14:tint w14:val="1000"/>
+                                        </w14:srgbClr>
+                                      </w14:solidFill>
+                                    </w14:textFill>
+                                  </w:rPr>
+                                </w:r>
+                              </w:p>
+                            </w:txbxContent>
+                          </wps:txbx>
+                          <wps:bodyPr rot="0" spcFirstLastPara="0" vertOverflow="overflow" horzOverflow="overflow" vert="horz" wrap="square" lIns="91440" tIns="45720" rIns="91440" bIns="45720" numCol="1" spcCol="0" rtlCol="0" fromWordArt="0" anchor="t" anchorCtr="0" forceAA="0" compatLnSpc="1">
+                            <a:prstTxWarp prst="textNoShape"/>
+                            <a:spAutoFit/>
+                          </wps:bodyPr>
+                        </wps:wsp>
+                      </a:graphicData>
+                    </a:graphic>
+                  </wp:anchor>
+                </w:drawing>
+              </mc:Choice>
+              <mc:Fallback>
+                <w:pict>
+                  <v:shape id="shape 4" o:spid="_x0000_s4" o:spt="202" type="#_x0000_t202" style="position:absolute;z-index:251658242;o:allowoverlap:true;o:allowincell:true;mso-position-horizontal-relative:page;margin-left:12.00pt;mso-position-horizontal:absolute;mso-position-vertical-relative:text;margin-top:103.85pt;mso-position-vertical:absolute;width:419.25pt;height:760.30pt;mso-wrap-distance-left:9.00pt;mso-wrap-distance-top:0.00pt;mso-wrap-distance-right:9.00pt;mso-wrap-distance-bottom:0.00pt;rotation:0;v-text-anchor:top;visibility:visible;" filled="f" stroked="f">
+                    <v:textbox inset="0,0,0,0">
+                      <w:txbxContent>
+                        <w:p>
+                          <w:pPr>
+                            <w:pBdr/>
+                            <w:spacing/>
+                            <w:ind/>
+                            <w:jc w:val="center"/>
+                            <w:rPr>
+                              <w:rFonts w:ascii="Arial" w:hAnsi="Arial" w:cs="Arial"/>
+                              <w:b/>
+                              <w:color w:val="70ad47"/>
+                              <w:spacing w:val="10"/>
+                              <w:sz w:val="72"/>
+                              <w:szCs w:val="72"/>
+                              <w:lang w:val="en-US"/>
+                              <w14:textOutline w14:w="9525" w14:cap="flat" w14:cmpd="sng" w14:algn="ctr">
+                                <w14:solidFill>
+                                  <w14:schemeClr w14:val="accent1"/>
+                                </w14:solidFill>
+                                <w14:prstDash w14:val="solid"/>
+                                <w14:round/>
+                              </w14:textOutline>
+                              <w14:textFill>
+                                <w14:solidFill>
+                                  <w14:srgbClr w14:val="70AD47">
+                                    <w14:tint w14:val="1000"/>
+                                  </w14:srgbClr>
+                                </w14:solidFill>
+                              </w14:textFill>
+                            </w:rPr>
+                          </w:pPr>
+                          <w:r>
+                            <w:rPr>
+                              <w:rFonts w:ascii="Arial" w:hAnsi="Arial" w:cs="Arial"/>
+                              <w:b/>
+                              <w:color w:val="70ad47"/>
+                              <w:spacing w:val="10"/>
+                              <w:sz w:val="72"/>
+                              <w:szCs w:val="72"/>
+                              <w:lang w:val="en-US"/>
+                              <w14:textOutline w14:w="9525" w14:cap="flat" w14:cmpd="sng" w14:algn="ctr">
+                                <w14:solidFill>
+                                  <w14:schemeClr w14:val="accent1"/>
+                                </w14:solidFill>
+                                <w14:prstDash w14:val="solid"/>
+                                <w14:round/>
+                              </w14:textOutline>
+                              <w14:textFill>
+                                <w14:solidFill>
+                                  <w14:srgbClr w14:val="70AD47">
+                                    <w14:tint w14:val="1000"/>
+                                  </w14:srgbClr>
+                                </w14:solidFill>
+                              </w14:textFill>
+                            </w:rPr>
+                          </w:r>
+                          <w:r>
+                            <w:rPr>
+                              <w:rFonts w:ascii="Arial" w:hAnsi="Arial" w:cs="Arial"/>
+                              <w:b/>
+                              <w:color w:val="70ad47"/>
+                              <w:spacing w:val="10"/>
+                              <w:sz w:val="72"/>
+                              <w:szCs w:val="72"/>
+                              <w:lang w:val="en-US"/>
+                              <w14:textOutline w14:w="9525" w14:cap="flat" w14:cmpd="sng" w14:algn="ctr">
+                                <w14:solidFill>
+                                  <w14:schemeClr w14:val="accent1"/>
+                                </w14:solidFill>
+                                <w14:prstDash w14:val="solid"/>
+                                <w14:round/>
+                              </w14:textOutline>
+                              <w14:textFill>
+                                <w14:solidFill>
+                                  <w14:srgbClr w14:val="70AD47">
+                                    <w14:tint w14:val="1000"/>
+                                  </w14:srgbClr>
+                                </w14:solidFill>
+                              </w14:textFill>
+                            </w:rPr>
+                            <w:t xml:space="preserve">Proyecto Final2</w:t>
+                          </w:r>
+                          <w:r>
+                            <w:rPr>
+                              <w:rFonts w:ascii="Arial" w:hAnsi="Arial" w:cs="Arial"/>
+                              <w:b/>
+                              <w:color w:val="70ad47"/>
+                              <w:spacing w:val="10"/>
+                              <w:sz w:val="72"/>
+                              <w:szCs w:val="72"/>
+                              <w:lang w:val="en-US"/>
+                              <w14:textOutline w14:w="9525" w14:cap="flat" w14:cmpd="sng" w14:algn="ctr">
+                                <w14:solidFill>
+                                  <w14:schemeClr w14:val="accent1"/>
+                                </w14:solidFill>
+                                <w14:prstDash w14:val="solid"/>
+                                <w14:round/>
+                              </w14:textOutline>
+                              <w14:textFill>
+                                <w14:solidFill>
+                                  <w14:srgbClr w14:val="70AD47">
+                                    <w14:tint w14:val="1000"/>
+                                  </w14:srgbClr>
+                                </w14:solidFill>
+                              </w14:textFill>
+                            </w:rPr>
+                          </w:r>
+                          <w:r>
+                            <w:rPr>
+                              <w:rFonts w:ascii="Arial" w:hAnsi="Arial" w:cs="Arial"/>
+                              <w:b/>
+                              <w:color w:val="70ad47"/>
+                              <w:spacing w:val="10"/>
+                              <w:sz w:val="72"/>
+                              <w:szCs w:val="72"/>
+                              <w:lang w:val="en-US"/>
+                              <w14:textOutline w14:w="9525" w14:cap="flat" w14:cmpd="sng" w14:algn="ctr">
+                                <w14:solidFill>
+                                  <w14:schemeClr w14:val="accent1"/>
+                                </w14:solidFill>
+                                <w14:prstDash w14:val="solid"/>
+                                <w14:round/>
+                              </w14:textOutline>
+                              <w14:textFill>
+                                <w14:solidFill>
+                                  <w14:srgbClr w14:val="70AD47">
+                                    <w14:tint w14:val="1000"/>
+                                  </w14:srgbClr>
+                                </w14:solidFill>
+                              </w14:textFill>
+                            </w:rPr>
+                          </w:r>
+                        </w:p>
+                      </w:txbxContent>
+                    </v:textbox>
+                  </v:shape>
+                </w:pict>
+              </mc:Fallback>
+            </mc:AlternateContent>
+          </w:r>
+          <w:r/>
+          <w:r/>
+        </w:p>
+        <w:p>
+          <w:pPr>
+            <w:pBdr/>
+            <w:spacing/>
+            <w:ind/>
+            <w:rPr/>
+          </w:pPr>
+          <w:r>
+            <mc:AlternateContent>
+              <mc:Choice Requires="wpg">
+                <w:drawing>
                   <wp:anchor xmlns:wp="http://schemas.openxmlformats.org/drawingml/2006/wordprocessingDrawing" xmlns:wp14="http://schemas.microsoft.com/office/word/2010/wordprocessingDrawing" distT="45720" distB="45720" distL="114300" distR="114300" simplePos="0" relativeHeight="251658246" behindDoc="0" locked="0" layoutInCell="1" allowOverlap="1">
                     <wp:simplePos x="0" y="0"/>
                     <wp:positionH relativeFrom="margin">
@@ -635,7 +970,7 @@
                     <wp:extent cx="5327015" cy="2825750"/>
                     <wp:effectExtent l="0" t="0" r="0" b="0"/>
                     <wp:wrapSquare wrapText="bothSides"/>
-                    <wp:docPr id="5" name="Cuadro de texto 2"/>
+                    <wp:docPr id="6" name="Cuadro de texto 2"/>
                     <wp:cNvGraphicFramePr/>
                     <a:graphic xmlns:a="http://schemas.openxmlformats.org/drawingml/2006/main">
                       <a:graphicData uri="http://schemas.microsoft.com/office/word/2010/wordprocessingShape">
@@ -759,6 +1094,14 @@
                                     <w:szCs w:val="24"/>
                                   </w:rPr>
                                 </w:r>
+                                <w:r>
+                                  <w:rPr>
+                                    <w:rFonts w:ascii="Arial" w:hAnsi="Arial" w:cs="Arial"/>
+                                    <w:color w:val="ffffff" w:themeColor="background1"/>
+                                    <w:sz w:val="24"/>
+                                    <w:szCs w:val="24"/>
+                                  </w:rPr>
+                                </w:r>
                               </w:p>
                               <w:p>
                                 <w:pPr>
@@ -798,6 +1141,14 @@
                                     <w:szCs w:val="24"/>
                                   </w:rPr>
                                   <w:t xml:space="preserve">Jose De Jesus Palos Garcia</w:t>
+                                </w:r>
+                                <w:r>
+                                  <w:rPr>
+                                    <w:rFonts w:ascii="Arial" w:hAnsi="Arial" w:cs="Arial"/>
+                                    <w:color w:val="ffffff" w:themeColor="background1"/>
+                                    <w:sz w:val="24"/>
+                                    <w:szCs w:val="24"/>
+                                  </w:rPr>
                                 </w:r>
                                 <w:r>
                                   <w:rPr>
@@ -865,7 +1216,25 @@
                                     <w:sz w:val="24"/>
                                     <w:szCs w:val="24"/>
                                   </w:rPr>
-                                  <w:t xml:space="preserve">Fecha de entrega: martes 19 de marzo de 2024</w:t>
+                                  <w:t xml:space="preserve">Fecha de entrega: </w:t>
+                                </w:r>
+                                <w:r>
+                                  <w:rPr>
+                                    <w:rFonts w:ascii="Arial" w:hAnsi="Arial" w:cs="Arial"/>
+                                    <w:color w:val="ffffff" w:themeColor="background1"/>
+                                    <w:sz w:val="24"/>
+                                    <w:szCs w:val="24"/>
+                                  </w:rPr>
+                                  <w:t xml:space="preserve">Lunes 10 de junio</w:t>
+                                </w:r>
+                                <w:r>
+                                  <w:rPr>
+                                    <w:rFonts w:ascii="Arial" w:hAnsi="Arial" w:cs="Arial"/>
+                                    <w:color w:val="ffffff" w:themeColor="background1"/>
+                                    <w:sz w:val="24"/>
+                                    <w:szCs w:val="24"/>
+                                  </w:rPr>
+                                  <w:t xml:space="preserve"> de 2024</w:t>
                                 </w:r>
                                 <w:r>
                                   <w:rPr>
@@ -913,6 +1282,14 @@
                                     <w:szCs w:val="24"/>
                                   </w:rPr>
                                   <w:t xml:space="preserve">:</w:t>
+                                </w:r>
+                                <w:r>
+                                  <w:rPr>
+                                    <w:rFonts w:ascii="Arial" w:hAnsi="Arial" w:cs="Arial"/>
+                                    <w:color w:val="ffffff" w:themeColor="background1"/>
+                                    <w:sz w:val="24"/>
+                                    <w:szCs w:val="24"/>
+                                  </w:rPr>
                                 </w:r>
                                 <w:r>
                                   <w:rPr>
@@ -997,7 +1374,15 @@
                                     <w:szCs w:val="24"/>
                                   </w:rPr>
                                 </w:r>
-                                <w:r/>
+                                <w:r>
+                                  <w:rPr>
+                                    <w:rFonts w:ascii="Arial" w:hAnsi="Arial" w:cs="Arial"/>
+                                    <w:color w:val="ffffff" w:themeColor="background1"/>
+                                    <w:sz w:val="24"/>
+                                    <w:szCs w:val="24"/>
+                                    <w:highlight w:val="none"/>
+                                  </w:rPr>
+                                </w:r>
                               </w:p>
                               <w:p>
                                 <w:pPr>
@@ -1033,6 +1418,14 @@
                                     <w:highlight w:val="none"/>
                                   </w:rPr>
                                 </w:r>
+                                <w:r>
+                                  <w:rPr>
+                                    <w:rFonts w:ascii="Arial" w:hAnsi="Arial" w:cs="Arial"/>
+                                    <w:color w:val="ffffff" w:themeColor="background1"/>
+                                    <w:sz w:val="24"/>
+                                    <w:szCs w:val="24"/>
+                                  </w:rPr>
+                                </w:r>
                               </w:p>
                             </w:txbxContent>
                           </wps:txbx>
@@ -1053,7 +1446,7 @@
               </mc:Choice>
               <mc:Fallback>
                 <w:pict>
-                  <v:shape id="shape 4" o:spid="_x0000_s4" o:spt="202" type="#_x0000_t202" style="position:absolute;z-index:251658246;o:allowoverlap:true;o:allowincell:true;mso-position-horizontal-relative:margin;margin-left:-72.30pt;mso-position-horizontal:absolute;mso-position-vertical-relative:text;margin-top:316.10pt;mso-position-vertical:absolute;width:419.45pt;height:222.50pt;mso-wrap-distance-left:9.00pt;mso-wrap-distance-top:3.60pt;mso-wrap-distance-right:9.00pt;mso-wrap-distance-bottom:3.60pt;v-text-anchor:top;visibility:visible;" filled="f" stroked="f" strokeweight="0.75pt">
+                  <v:shape id="shape 5" o:spid="_x0000_s5" o:spt="202" type="#_x0000_t202" style="position:absolute;z-index:251658246;o:allowoverlap:true;o:allowincell:true;mso-position-horizontal-relative:margin;margin-left:-72.30pt;mso-position-horizontal:absolute;mso-position-vertical-relative:text;margin-top:316.10pt;mso-position-vertical:absolute;width:419.45pt;height:222.50pt;mso-wrap-distance-left:9.00pt;mso-wrap-distance-top:3.60pt;mso-wrap-distance-right:9.00pt;mso-wrap-distance-bottom:3.60pt;v-text-anchor:top;visibility:visible;" filled="f" stroked="f" strokeweight="0.75pt">
                     <w10:wrap type="square"/>
                     <v:textbox inset="0,0,0,0">
                       <w:txbxContent>
@@ -1154,6 +1547,14 @@
                               <w:szCs w:val="24"/>
                             </w:rPr>
                           </w:r>
+                          <w:r>
+                            <w:rPr>
+                              <w:rFonts w:ascii="Arial" w:hAnsi="Arial" w:cs="Arial"/>
+                              <w:color w:val="ffffff" w:themeColor="background1"/>
+                              <w:sz w:val="24"/>
+                              <w:szCs w:val="24"/>
+                            </w:rPr>
+                          </w:r>
                         </w:p>
                         <w:p>
                           <w:pPr>
@@ -1193,6 +1594,14 @@
                               <w:szCs w:val="24"/>
                             </w:rPr>
                             <w:t xml:space="preserve">Jose De Jesus Palos Garcia</w:t>
+                          </w:r>
+                          <w:r>
+                            <w:rPr>
+                              <w:rFonts w:ascii="Arial" w:hAnsi="Arial" w:cs="Arial"/>
+                              <w:color w:val="ffffff" w:themeColor="background1"/>
+                              <w:sz w:val="24"/>
+                              <w:szCs w:val="24"/>
+                            </w:rPr>
                           </w:r>
                           <w:r>
                             <w:rPr>
@@ -1260,7 +1669,25 @@
                               <w:sz w:val="24"/>
                               <w:szCs w:val="24"/>
                             </w:rPr>
-                            <w:t xml:space="preserve">Fecha de entrega: martes 19 de marzo de 2024</w:t>
+                            <w:t xml:space="preserve">Fecha de entrega: </w:t>
+                          </w:r>
+                          <w:r>
+                            <w:rPr>
+                              <w:rFonts w:ascii="Arial" w:hAnsi="Arial" w:cs="Arial"/>
+                              <w:color w:val="ffffff" w:themeColor="background1"/>
+                              <w:sz w:val="24"/>
+                              <w:szCs w:val="24"/>
+                            </w:rPr>
+                            <w:t xml:space="preserve">Lunes 10 de junio</w:t>
+                          </w:r>
+                          <w:r>
+                            <w:rPr>
+                              <w:rFonts w:ascii="Arial" w:hAnsi="Arial" w:cs="Arial"/>
+                              <w:color w:val="ffffff" w:themeColor="background1"/>
+                              <w:sz w:val="24"/>
+                              <w:szCs w:val="24"/>
+                            </w:rPr>
+                            <w:t xml:space="preserve"> de 2024</w:t>
                           </w:r>
                           <w:r>
                             <w:rPr>
@@ -1308,6 +1735,14 @@
                               <w:szCs w:val="24"/>
                             </w:rPr>
                             <w:t xml:space="preserve">:</w:t>
+                          </w:r>
+                          <w:r>
+                            <w:rPr>
+                              <w:rFonts w:ascii="Arial" w:hAnsi="Arial" w:cs="Arial"/>
+                              <w:color w:val="ffffff" w:themeColor="background1"/>
+                              <w:sz w:val="24"/>
+                              <w:szCs w:val="24"/>
+                            </w:rPr>
                           </w:r>
                           <w:r>
                             <w:rPr>
@@ -1392,7 +1827,15 @@
                               <w:szCs w:val="24"/>
                             </w:rPr>
                           </w:r>
-                          <w:r/>
+                          <w:r>
+                            <w:rPr>
+                              <w:rFonts w:ascii="Arial" w:hAnsi="Arial" w:cs="Arial"/>
+                              <w:color w:val="ffffff" w:themeColor="background1"/>
+                              <w:sz w:val="24"/>
+                              <w:szCs w:val="24"/>
+                              <w:highlight w:val="none"/>
+                            </w:rPr>
+                          </w:r>
                         </w:p>
                         <w:p>
                           <w:pPr>
@@ -1428,282 +1871,12 @@
                               <w:highlight w:val="none"/>
                             </w:rPr>
                           </w:r>
-                        </w:p>
-                      </w:txbxContent>
-                    </v:textbox>
-                  </v:shape>
-                </w:pict>
-              </mc:Fallback>
-            </mc:AlternateContent>
-          </w:r>
-          <w:r>
-            <mc:AlternateContent>
-              <mc:Choice Requires="wpg">
-                <w:drawing>
-                  <wp:anchor xmlns:wp="http://schemas.openxmlformats.org/drawingml/2006/wordprocessingDrawing" xmlns:wp14="http://schemas.microsoft.com/office/word/2010/wordprocessingDrawing" distT="0" distB="0" distL="114300" distR="114300" simplePos="0" relativeHeight="251658242" behindDoc="0" locked="0" layoutInCell="1" allowOverlap="1">
-                    <wp:simplePos x="0" y="0"/>
-                    <wp:positionH relativeFrom="page">
-                      <wp:posOffset>152400</wp:posOffset>
-                    </wp:positionH>
-                    <wp:positionV relativeFrom="paragraph">
-                      <wp:posOffset>1318895</wp:posOffset>
-                    </wp:positionV>
-                    <wp:extent cx="5324475" cy="9655810"/>
-                    <wp:effectExtent l="0" t="0" r="0" b="1905"/>
-                    <wp:wrapNone/>
-                    <wp:docPr id="6" name="Cuadro de texto 12"/>
-                    <wp:cNvGraphicFramePr/>
-                    <a:graphic xmlns:a="http://schemas.openxmlformats.org/drawingml/2006/main">
-                      <a:graphicData uri="http://schemas.microsoft.com/office/word/2010/wordprocessingShape">
-                        <wps:wsp>
-                          <wps:cNvPr id="0" name=""/>
-                          <wps:cNvSpPr txBox="1"/>
-                          <wps:spPr bwMode="auto">
-                            <a:xfrm>
-                              <a:off x="0" y="0"/>
-                              <a:ext cx="5324834" cy="760755"/>
-                            </a:xfrm>
-                            <a:prstGeom prst="rect">
-                              <a:avLst/>
-                            </a:prstGeom>
-                            <a:noFill/>
-                            <a:ln>
-                              <a:noFill/>
-                            </a:ln>
-                          </wps:spPr>
-                          <wps:txbx>
-                            <w:txbxContent>
-                              <w:p>
-                                <w:pPr>
-                                  <w:pBdr/>
-                                  <w:spacing/>
-                                  <w:ind/>
-                                  <w:jc w:val="center"/>
-                                  <w:rPr>
-                                    <w:rFonts w:ascii="Arial" w:hAnsi="Arial" w:cs="Arial"/>
-                                    <w:b/>
-                                    <w:color w:val="70ad47"/>
-                                    <w:spacing w:val="10"/>
-                                    <w:sz w:val="72"/>
-                                    <w:szCs w:val="72"/>
-                                    <w:lang w:val="en-US"/>
-                                    <w14:textOutline w14:w="9525" w14:cap="flat" w14:cmpd="sng" w14:algn="ctr">
-                                      <w14:solidFill>
-                                        <w14:schemeClr w14:val="accent1"/>
-                                      </w14:solidFill>
-                                      <w14:prstDash w14:val="solid"/>
-                                      <w14:round/>
-                                    </w14:textOutline>
-                                    <w14:textFill>
-                                      <w14:solidFill>
-                                        <w14:srgbClr w14:val="70AD47">
-                                          <w14:tint w14:val="1000"/>
-                                        </w14:srgbClr>
-                                      </w14:solidFill>
-                                    </w14:textFill>
-                                  </w:rPr>
-                                </w:pPr>
-                                <w:r>
-                                  <w:rPr>
-                                    <w:rFonts w:ascii="Arial" w:hAnsi="Arial" w:cs="Arial"/>
-                                    <w:b/>
-                                    <w:color w:val="70ad47"/>
-                                    <w:spacing w:val="10"/>
-                                    <w:sz w:val="72"/>
-                                    <w:szCs w:val="72"/>
-                                    <w:lang w:val="en-US"/>
-                                    <w14:textOutline w14:w="9525" w14:cap="flat" w14:cmpd="sng" w14:algn="ctr">
-                                      <w14:solidFill>
-                                        <w14:schemeClr w14:val="accent1"/>
-                                      </w14:solidFill>
-                                      <w14:prstDash w14:val="solid"/>
-                                      <w14:round/>
-                                    </w14:textOutline>
-                                    <w14:textFill>
-                                      <w14:solidFill>
-                                        <w14:srgbClr w14:val="70AD47">
-                                          <w14:tint w14:val="1000"/>
-                                        </w14:srgbClr>
-                                      </w14:solidFill>
-                                    </w14:textFill>
-                                  </w:rPr>
-                                </w:r>
-                                <w:r>
-                                  <w:rPr>
-                                    <w:rFonts w:ascii="Arial" w:hAnsi="Arial" w:cs="Arial"/>
-                                    <w:b/>
-                                    <w:color w:val="70ad47"/>
-                                    <w:spacing w:val="10"/>
-                                    <w:sz w:val="72"/>
-                                    <w:szCs w:val="72"/>
-                                    <w:lang w:val="en-US"/>
-                                    <w14:textOutline w14:w="9525" w14:cap="flat" w14:cmpd="sng" w14:algn="ctr">
-                                      <w14:solidFill>
-                                        <w14:schemeClr w14:val="accent1"/>
-                                      </w14:solidFill>
-                                      <w14:prstDash w14:val="solid"/>
-                                      <w14:round/>
-                                    </w14:textOutline>
-                                    <w14:textFill>
-                                      <w14:solidFill>
-                                        <w14:srgbClr w14:val="70AD47">
-                                          <w14:tint w14:val="1000"/>
-                                        </w14:srgbClr>
-                                      </w14:solidFill>
-                                    </w14:textFill>
-                                  </w:rPr>
-                                  <w:t xml:space="preserve">Proyecto Final2</w:t>
-                                </w:r>
-                                <w:r>
-                                  <w:rPr>
-                                    <w:rFonts w:ascii="Arial" w:hAnsi="Arial" w:cs="Arial"/>
-                                    <w:b/>
-                                    <w:color w:val="70ad47"/>
-                                    <w:spacing w:val="10"/>
-                                    <w:sz w:val="72"/>
-                                    <w:szCs w:val="72"/>
-                                    <w:lang w:val="en-US"/>
-                                    <w14:textOutline w14:w="9525" w14:cap="flat" w14:cmpd="sng" w14:algn="ctr">
-                                      <w14:solidFill>
-                                        <w14:schemeClr w14:val="accent1"/>
-                                      </w14:solidFill>
-                                      <w14:prstDash w14:val="solid"/>
-                                      <w14:round/>
-                                    </w14:textOutline>
-                                    <w14:textFill>
-                                      <w14:solidFill>
-                                        <w14:srgbClr w14:val="70AD47">
-                                          <w14:tint w14:val="1000"/>
-                                        </w14:srgbClr>
-                                      </w14:solidFill>
-                                    </w14:textFill>
-                                  </w:rPr>
-                                </w:r>
-                              </w:p>
-                            </w:txbxContent>
-                          </wps:txbx>
-                          <wps:bodyPr rot="0" spcFirstLastPara="0" vertOverflow="overflow" horzOverflow="overflow" vert="horz" wrap="square" lIns="91440" tIns="45720" rIns="91440" bIns="45720" numCol="1" spcCol="0" rtlCol="0" fromWordArt="0" anchor="t" anchorCtr="0" forceAA="0" compatLnSpc="1">
-                            <a:prstTxWarp prst="textNoShape"/>
-                            <a:spAutoFit/>
-                          </wps:bodyPr>
-                        </wps:wsp>
-                      </a:graphicData>
-                    </a:graphic>
-                    <wp14:sizeRelH relativeFrom="margin">
-                      <wp14:pctWidth>0</wp14:pctWidth>
-                    </wp14:sizeRelH>
-                  </wp:anchor>
-                </w:drawing>
-              </mc:Choice>
-              <mc:Fallback>
-                <w:pict>
-                  <v:shape id="shape 5" o:spid="_x0000_s5" o:spt="202" type="#_x0000_t202" style="position:absolute;z-index:251658242;o:allowoverlap:true;o:allowincell:true;mso-position-horizontal-relative:page;margin-left:12.00pt;mso-position-horizontal:absolute;mso-position-vertical-relative:text;margin-top:103.85pt;mso-position-vertical:absolute;width:419.25pt;height:760.30pt;mso-wrap-distance-left:9.00pt;mso-wrap-distance-top:0.00pt;mso-wrap-distance-right:9.00pt;mso-wrap-distance-bottom:0.00pt;v-text-anchor:top;visibility:visible;" filled="f" stroked="f">
-                    <v:textbox inset="0,0,0,0">
-                      <w:txbxContent>
-                        <w:p>
-                          <w:pPr>
-                            <w:pBdr/>
-                            <w:spacing/>
-                            <w:ind/>
-                            <w:jc w:val="center"/>
-                            <w:rPr>
-                              <w:rFonts w:ascii="Arial" w:hAnsi="Arial" w:cs="Arial"/>
-                              <w:b/>
-                              <w:color w:val="70ad47"/>
-                              <w:spacing w:val="10"/>
-                              <w:sz w:val="72"/>
-                              <w:szCs w:val="72"/>
-                              <w:lang w:val="en-US"/>
-                              <w14:textOutline w14:w="9525" w14:cap="flat" w14:cmpd="sng" w14:algn="ctr">
-                                <w14:solidFill>
-                                  <w14:schemeClr w14:val="accent1"/>
-                                </w14:solidFill>
-                                <w14:prstDash w14:val="solid"/>
-                                <w14:round/>
-                              </w14:textOutline>
-                              <w14:textFill>
-                                <w14:solidFill>
-                                  <w14:srgbClr w14:val="70AD47">
-                                    <w14:tint w14:val="1000"/>
-                                  </w14:srgbClr>
-                                </w14:solidFill>
-                              </w14:textFill>
-                            </w:rPr>
-                          </w:pPr>
                           <w:r>
                             <w:rPr>
                               <w:rFonts w:ascii="Arial" w:hAnsi="Arial" w:cs="Arial"/>
-                              <w:b/>
-                              <w:color w:val="70ad47"/>
-                              <w:spacing w:val="10"/>
-                              <w:sz w:val="72"/>
-                              <w:szCs w:val="72"/>
-                              <w:lang w:val="en-US"/>
-                              <w14:textOutline w14:w="9525" w14:cap="flat" w14:cmpd="sng" w14:algn="ctr">
-                                <w14:solidFill>
-                                  <w14:schemeClr w14:val="accent1"/>
-                                </w14:solidFill>
-                                <w14:prstDash w14:val="solid"/>
-                                <w14:round/>
-                              </w14:textOutline>
-                              <w14:textFill>
-                                <w14:solidFill>
-                                  <w14:srgbClr w14:val="70AD47">
-                                    <w14:tint w14:val="1000"/>
-                                  </w14:srgbClr>
-                                </w14:solidFill>
-                              </w14:textFill>
-                            </w:rPr>
-                          </w:r>
-                          <w:r>
-                            <w:rPr>
-                              <w:rFonts w:ascii="Arial" w:hAnsi="Arial" w:cs="Arial"/>
-                              <w:b/>
-                              <w:color w:val="70ad47"/>
-                              <w:spacing w:val="10"/>
-                              <w:sz w:val="72"/>
-                              <w:szCs w:val="72"/>
-                              <w:lang w:val="en-US"/>
-                              <w14:textOutline w14:w="9525" w14:cap="flat" w14:cmpd="sng" w14:algn="ctr">
-                                <w14:solidFill>
-                                  <w14:schemeClr w14:val="accent1"/>
-                                </w14:solidFill>
-                                <w14:prstDash w14:val="solid"/>
-                                <w14:round/>
-                              </w14:textOutline>
-                              <w14:textFill>
-                                <w14:solidFill>
-                                  <w14:srgbClr w14:val="70AD47">
-                                    <w14:tint w14:val="1000"/>
-                                  </w14:srgbClr>
-                                </w14:solidFill>
-                              </w14:textFill>
-                            </w:rPr>
-                            <w:t xml:space="preserve">Proyecto Final2</w:t>
-                          </w:r>
-                          <w:r>
-                            <w:rPr>
-                              <w:rFonts w:ascii="Arial" w:hAnsi="Arial" w:cs="Arial"/>
-                              <w:b/>
-                              <w:color w:val="70ad47"/>
-                              <w:spacing w:val="10"/>
-                              <w:sz w:val="72"/>
-                              <w:szCs w:val="72"/>
-                              <w:lang w:val="en-US"/>
-                              <w14:textOutline w14:w="9525" w14:cap="flat" w14:cmpd="sng" w14:algn="ctr">
-                                <w14:solidFill>
-                                  <w14:schemeClr w14:val="accent1"/>
-                                </w14:solidFill>
-                                <w14:prstDash w14:val="solid"/>
-                                <w14:round/>
-                              </w14:textOutline>
-                              <w14:textFill>
-                                <w14:solidFill>
-                                  <w14:srgbClr w14:val="70AD47">
-                                    <w14:tint w14:val="1000"/>
-                                  </w14:srgbClr>
-                                </w14:solidFill>
-                              </w14:textFill>
+                              <w:color w:val="ffffff" w:themeColor="background1"/>
+                              <w:sz w:val="24"/>
+                              <w:szCs w:val="24"/>
                             </w:rPr>
                           </w:r>
                         </w:p>
@@ -1714,6 +1887,7 @@
               </mc:Fallback>
             </mc:AlternateContent>
           </w:r>
+          <w:r/>
           <w:r>
             <mc:AlternateContent>
               <mc:Choice Requires="wpg">
@@ -3455,6 +3629,235 @@
         <w:ind/>
         <w:rPr/>
       </w:pPr>
+      <w:r/>
+      <w:r>
+        <mc:AlternateContent>
+          <mc:Choice Requires="wpg">
+            <w:drawing>
+              <wp:anchor xmlns:wp="http://schemas.openxmlformats.org/drawingml/2006/wordprocessingDrawing" xmlns:wp14="http://schemas.microsoft.com/office/word/2010/wordprocessingDrawing" distT="0" distB="0" distL="114300" distR="114300" simplePos="0" relativeHeight="251658242" behindDoc="0" locked="0" layoutInCell="1" allowOverlap="1">
+                <wp:simplePos x="0" y="0"/>
+                <wp:positionH relativeFrom="page">
+                  <wp:posOffset>152400</wp:posOffset>
+                </wp:positionH>
+                <wp:positionV relativeFrom="paragraph">
+                  <wp:posOffset>848578</wp:posOffset>
+                </wp:positionV>
+                <wp:extent cx="5324475" cy="9655810"/>
+                <wp:effectExtent l="0" t="0" r="0" b="1905"/>
+                <wp:wrapNone/>
+                <wp:docPr id="8" name="Cuadro de texto 12"/>
+                <wp:cNvGraphicFramePr/>
+                <a:graphic xmlns:a="http://schemas.openxmlformats.org/drawingml/2006/main">
+                  <a:graphicData uri="http://schemas.microsoft.com/office/word/2010/wordprocessingShape">
+                    <wps:wsp>
+                      <wps:cNvPr id="0" name=""/>
+                      <wps:cNvSpPr txBox="1"/>
+                      <wps:spPr bwMode="auto">
+                        <a:xfrm>
+                          <a:off x="0" y="0"/>
+                          <a:ext cx="5324834" cy="477077"/>
+                        </a:xfrm>
+                        <a:prstGeom prst="rect">
+                          <a:avLst/>
+                        </a:prstGeom>
+                        <a:noFill/>
+                        <a:ln>
+                          <a:noFill/>
+                        </a:ln>
+                      </wps:spPr>
+                      <wps:txbx>
+                        <w:txbxContent>
+                          <w:p>
+                            <w:pPr>
+                              <w:pBdr/>
+                              <w:spacing/>
+                              <w:ind/>
+                              <w:jc w:val="center"/>
+                              <w:rPr>
+                                <w:rFonts w:ascii="Arial" w:hAnsi="Arial" w:cs="Arial"/>
+                                <w:b/>
+                                <w:color w:val="70ad47"/>
+                                <w:spacing w:val="10"/>
+                                <w:sz w:val="36"/>
+                                <w:szCs w:val="36"/>
+                                <w:lang w:val="en-US"/>
+                                <w14:textOutline w14:w="9525" w14:cap="flat" w14:cmpd="sng" w14:algn="ctr">
+                                  <w14:solidFill>
+                                    <w14:schemeClr w14:val="accent1"/>
+                                  </w14:solidFill>
+                                  <w14:prstDash w14:val="solid"/>
+                                  <w14:round/>
+                                </w14:textOutline>
+                                <w14:textFill>
+                                  <w14:solidFill>
+                                    <w14:srgbClr w14:val="70AD47">
+                                      <w14:tint w14:val="1000"/>
+                                    </w14:srgbClr>
+                                  </w14:solidFill>
+                                </w14:textFill>
+                              </w:rPr>
+                            </w:pPr>
+                            <w:r>
+                              <w:rPr>
+                                <w:rFonts w:ascii="Arial" w:hAnsi="Arial" w:cs="Arial"/>
+                                <w:b/>
+                                <w:color w:val="70ad47"/>
+                                <w:spacing w:val="10"/>
+                                <w:sz w:val="36"/>
+                                <w:szCs w:val="36"/>
+                                <w:lang w:val="en-US"/>
+                                <w14:textOutline w14:w="9525" w14:cap="flat" w14:cmpd="sng" w14:algn="ctr">
+                                  <w14:solidFill>
+                                    <w14:schemeClr w14:val="accent1"/>
+                                  </w14:solidFill>
+                                  <w14:prstDash w14:val="solid"/>
+                                  <w14:round/>
+                                </w14:textOutline>
+                                <w14:textFill>
+                                  <w14:solidFill>
+                                    <w14:srgbClr w14:val="70AD47">
+                                      <w14:tint w14:val="1000"/>
+                                    </w14:srgbClr>
+                                  </w14:solidFill>
+                                </w14:textFill>
+                              </w:rPr>
+                              <w:t xml:space="preserve">“Guitar Hero”</w:t>
+                            </w:r>
+                            <w:r>
+                              <w:rPr>
+                                <w:rFonts w:ascii="Arial" w:hAnsi="Arial" w:cs="Arial"/>
+                                <w:b/>
+                                <w:color w:val="70ad47"/>
+                                <w:spacing w:val="10"/>
+                                <w:sz w:val="36"/>
+                                <w:szCs w:val="36"/>
+                                <w:lang w:val="en-US"/>
+                                <w14:textOutline w14:w="9525" w14:cap="flat" w14:cmpd="sng" w14:algn="ctr">
+                                  <w14:solidFill>
+                                    <w14:schemeClr w14:val="accent1"/>
+                                  </w14:solidFill>
+                                  <w14:prstDash w14:val="solid"/>
+                                  <w14:round/>
+                                </w14:textOutline>
+                                <w14:textFill>
+                                  <w14:solidFill>
+                                    <w14:srgbClr w14:val="70AD47">
+                                      <w14:tint w14:val="1000"/>
+                                    </w14:srgbClr>
+                                  </w14:solidFill>
+                                </w14:textFill>
+                              </w:rPr>
+                            </w:r>
+                          </w:p>
+                        </w:txbxContent>
+                      </wps:txbx>
+                      <wps:bodyPr rot="0" spcFirstLastPara="0" vertOverflow="overflow" horzOverflow="overflow" vert="horz" wrap="square" lIns="91440" tIns="45720" rIns="91440" bIns="45720" numCol="1" spcCol="0" rtlCol="0" fromWordArt="0" anchor="t" anchorCtr="0" forceAA="0" compatLnSpc="1">
+                        <a:prstTxWarp prst="textNoShape"/>
+                        <a:spAutoFit/>
+                      </wps:bodyPr>
+                    </wps:wsp>
+                  </a:graphicData>
+                </a:graphic>
+                <wp14:sizeRelH relativeFrom="margin">
+                  <wp14:pctWidth>0</wp14:pctWidth>
+                </wp14:sizeRelH>
+              </wp:anchor>
+            </w:drawing>
+          </mc:Choice>
+          <mc:Fallback>
+            <w:pict>
+              <v:shape id="shape 7" o:spid="_x0000_s7" o:spt="202" type="#_x0000_t202" style="position:absolute;z-index:251658242;o:allowoverlap:true;o:allowincell:true;mso-position-horizontal-relative:page;margin-left:12.00pt;mso-position-horizontal:absolute;mso-position-vertical-relative:text;margin-top:66.82pt;mso-position-vertical:absolute;width:419.25pt;height:760.30pt;mso-wrap-distance-left:9.00pt;mso-wrap-distance-top:0.00pt;mso-wrap-distance-right:9.00pt;mso-wrap-distance-bottom:0.00pt;v-text-anchor:top;visibility:visible;" filled="f" stroked="f">
+                <v:textbox inset="0,0,0,0">
+                  <w:txbxContent>
+                    <w:p>
+                      <w:pPr>
+                        <w:pBdr/>
+                        <w:spacing/>
+                        <w:ind/>
+                        <w:jc w:val="center"/>
+                        <w:rPr>
+                          <w:rFonts w:ascii="Arial" w:hAnsi="Arial" w:cs="Arial"/>
+                          <w:b/>
+                          <w:color w:val="70ad47"/>
+                          <w:spacing w:val="10"/>
+                          <w:sz w:val="36"/>
+                          <w:szCs w:val="36"/>
+                          <w:lang w:val="en-US"/>
+                          <w14:textOutline w14:w="9525" w14:cap="flat" w14:cmpd="sng" w14:algn="ctr">
+                            <w14:solidFill>
+                              <w14:schemeClr w14:val="accent1"/>
+                            </w14:solidFill>
+                            <w14:prstDash w14:val="solid"/>
+                            <w14:round/>
+                          </w14:textOutline>
+                          <w14:textFill>
+                            <w14:solidFill>
+                              <w14:srgbClr w14:val="70AD47">
+                                <w14:tint w14:val="1000"/>
+                              </w14:srgbClr>
+                            </w14:solidFill>
+                          </w14:textFill>
+                        </w:rPr>
+                      </w:pPr>
+                      <w:r>
+                        <w:rPr>
+                          <w:rFonts w:ascii="Arial" w:hAnsi="Arial" w:cs="Arial"/>
+                          <w:b/>
+                          <w:color w:val="70ad47"/>
+                          <w:spacing w:val="10"/>
+                          <w:sz w:val="36"/>
+                          <w:szCs w:val="36"/>
+                          <w:lang w:val="en-US"/>
+                          <w14:textOutline w14:w="9525" w14:cap="flat" w14:cmpd="sng" w14:algn="ctr">
+                            <w14:solidFill>
+                              <w14:schemeClr w14:val="accent1"/>
+                            </w14:solidFill>
+                            <w14:prstDash w14:val="solid"/>
+                            <w14:round/>
+                          </w14:textOutline>
+                          <w14:textFill>
+                            <w14:solidFill>
+                              <w14:srgbClr w14:val="70AD47">
+                                <w14:tint w14:val="1000"/>
+                              </w14:srgbClr>
+                            </w14:solidFill>
+                          </w14:textFill>
+                        </w:rPr>
+                        <w:t xml:space="preserve">“Guitar Hero”</w:t>
+                      </w:r>
+                      <w:r>
+                        <w:rPr>
+                          <w:rFonts w:ascii="Arial" w:hAnsi="Arial" w:cs="Arial"/>
+                          <w:b/>
+                          <w:color w:val="70ad47"/>
+                          <w:spacing w:val="10"/>
+                          <w:sz w:val="36"/>
+                          <w:szCs w:val="36"/>
+                          <w:lang w:val="en-US"/>
+                          <w14:textOutline w14:w="9525" w14:cap="flat" w14:cmpd="sng" w14:algn="ctr">
+                            <w14:solidFill>
+                              <w14:schemeClr w14:val="accent1"/>
+                            </w14:solidFill>
+                            <w14:prstDash w14:val="solid"/>
+                            <w14:round/>
+                          </w14:textOutline>
+                          <w14:textFill>
+                            <w14:solidFill>
+                              <w14:srgbClr w14:val="70AD47">
+                                <w14:tint w14:val="1000"/>
+                              </w14:srgbClr>
+                            </w14:solidFill>
+                          </w14:textFill>
+                        </w:rPr>
+                      </w:r>
+                    </w:p>
+                  </w:txbxContent>
+                </v:textbox>
+              </v:shape>
+            </w:pict>
+          </mc:Fallback>
+        </mc:AlternateContent>
+      </w:r>
       <w:r>
         <w:br w:type="page" w:clear="all"/>
       </w:r>
@@ -3489,6 +3892,11 @@
       <w:r>
         <w:rPr>
           <w:highlight w:val="none"/>
+        </w:rPr>
+      </w:r>
+      <w:r>
+        <w:rPr>
+          <w14:ligatures w14:val="none"/>
         </w:rPr>
       </w:r>
     </w:p>
@@ -3546,10 +3954,6 @@
         <w:t xml:space="preserve"> fondos de menus y el movimiento entre menus.</w:t>
       </w:r>
       <w:r/>
-      <w:r/>
-      <w:r/>
-      <w:r/>
-      <w:r/>
     </w:p>
     <w:p>
       <w:pPr>
@@ -3572,11 +3976,11 @@
         <w:rPr/>
       </w:pPr>
       <w:r>
-        <w:t xml:space="preserve">La primer semana de vacaciones, empezaremos la logica del menu de configuracion donde el usuario podra configurar el tamano de la ventana, las teclas de juego,etc. Donde se leera y escribira a un archivo .conf, de donde el programa tomara variables globales.</w:t>
+        <w:t xml:space="preserve">La</w:t>
       </w:r>
-      <w:r/>
-      <w:r/>
-      <w:r/>
+      <w:r>
+        <w:t xml:space="preserve"> primer semana de vacaciones, empezaremos la logica del menu de configuracion donde el usuario podra configurar el tamano de la ventana, las teclas de juego,etc. Donde se leera y escribira a un archivo .conf, de donde el programa tomara variables globales.</w:t>
+      </w:r>
       <w:r/>
     </w:p>
     <w:p>
@@ -3635,8 +4039,11 @@
       <w:r>
         <w:t xml:space="preserve">empezar la logica del modo de un jugadorl</w:t>
       </w:r>
-      <w:r/>
-      <w:r/>
+      <w:r>
+        <w:rPr>
+          <w:highlight w:val="none"/>
+        </w:rPr>
+      </w:r>
     </w:p>
     <w:p>
       <w:pPr>
@@ -3696,12 +4103,10 @@
         <w:ind/>
         <w:rPr/>
       </w:pPr>
-      <w:r/>
       <w:r>
         <w:t xml:space="preserve">semana 6, del 20 al 31 de mayo</w:t>
       </w:r>
       <w:r/>
-      <w:r/>
     </w:p>
     <w:p>
       <w:pPr>
@@ -3714,7 +4119,6 @@
       <w:r>
         <w:t xml:space="preserve">semana 7, del 3 al 7 de junio</w:t>
       </w:r>
-      <w:r/>
       <w:r/>
     </w:p>
     <w:p>
@@ -3764,6 +4168,12 @@
           <w:highlight w:val="none"/>
         </w:rPr>
       </w:r>
+      <w:r>
+        <w:rPr>
+          <w:highlight w:val="none"/>
+          <w14:ligatures w14:val="none"/>
+        </w:rPr>
+      </w:r>
     </w:p>
     <w:p>
       <w:pPr>
@@ -3778,7 +4188,12 @@
       <w:r>
         <w:t xml:space="preserve">Modo de juego</w:t>
       </w:r>
-      <w:r/>
+      <w:r>
+        <w:rPr>
+          <w:highlight w:val="none"/>
+          <w14:ligatures w14:val="none"/>
+        </w:rPr>
+      </w:r>
     </w:p>
     <w:p>
       <w:pPr>
@@ -3801,6 +4216,12 @@
           <w:highlight w:val="none"/>
         </w:rPr>
       </w:r>
+      <w:r>
+        <w:rPr>
+          <w:highlight w:val="none"/>
+          <w14:ligatures w14:val="none"/>
+        </w:rPr>
+      </w:r>
     </w:p>
     <w:p>
       <w:pPr>
@@ -3823,6 +4244,12 @@
           <w:highlight w:val="none"/>
         </w:rPr>
       </w:r>
+      <w:r>
+        <w:rPr>
+          <w:highlight w:val="none"/>
+          <w14:ligatures w14:val="none"/>
+        </w:rPr>
+      </w:r>
     </w:p>
     <w:p>
       <w:pPr>
@@ -3845,6 +4272,12 @@
           <w:highlight w:val="none"/>
         </w:rPr>
       </w:r>
+      <w:r>
+        <w:rPr>
+          <w:highlight w:val="none"/>
+          <w14:ligatures w14:val="none"/>
+        </w:rPr>
+      </w:r>
     </w:p>
     <w:p>
       <w:pPr>
@@ -3853,6 +4286,52 @@
         <w:ind/>
         <w:rPr/>
       </w:pPr>
+      <w:r>
+        <w:rPr>
+          <w:highlight w:val="none"/>
+        </w:rPr>
+      </w:r>
+      <w:r>
+        <w:rPr>
+          <w:highlight w:val="none"/>
+        </w:rPr>
+      </w:r>
+      <w:r/>
+    </w:p>
+    <w:p>
+      <w:pPr>
+        <w:pStyle w:val="664"/>
+        <w:pBdr/>
+        <w:spacing/>
+        <w:ind/>
+        <w:rPr>
+          <w:highlight w:val="none"/>
+        </w:rPr>
+      </w:pPr>
+      <w:r>
+        <w:t xml:space="preserve">Logica del Proyecto</w:t>
+      </w:r>
+      <w:r>
+        <w:rPr>
+          <w:highlight w:val="none"/>
+        </w:rPr>
+      </w:r>
+    </w:p>
+    <w:p>
+      <w:pPr>
+        <w:pBdr/>
+        <w:spacing/>
+        <w:ind w:firstLine="708"/>
+        <w:rPr>
+          <w:highlight w:val="none"/>
+        </w:rPr>
+      </w:pPr>
+      <w:r>
+        <w:rPr>
+          <w:highlight w:val="none"/>
+        </w:rPr>
+        <w:t xml:space="preserve">Jerarquia de clases</w:t>
+      </w:r>
       <w:r>
         <w:rPr>
           <w:highlight w:val="none"/>
@@ -3866,42 +4345,6 @@
     </w:p>
     <w:p>
       <w:pPr>
-        <w:pStyle w:val="664"/>
-        <w:pBdr/>
-        <w:spacing/>
-        <w:ind/>
-        <w:rPr>
-          <w:highlight w:val="none"/>
-        </w:rPr>
-      </w:pPr>
-      <w:r>
-        <w:t xml:space="preserve">Logica del Proyecto</w:t>
-      </w:r>
-      <w:r/>
-    </w:p>
-    <w:p>
-      <w:pPr>
-        <w:pBdr/>
-        <w:spacing/>
-        <w:ind w:firstLine="708"/>
-        <w:rPr>
-          <w:highlight w:val="none"/>
-        </w:rPr>
-      </w:pPr>
-      <w:r>
-        <w:rPr>
-          <w:highlight w:val="none"/>
-        </w:rPr>
-        <w:t xml:space="preserve">Jerarquia de clases</w:t>
-      </w:r>
-      <w:r>
-        <w:rPr>
-          <w:highlight w:val="none"/>
-        </w:rPr>
-      </w:r>
-    </w:p>
-    <w:p>
-      <w:pPr>
         <w:pBdr/>
         <w:spacing/>
         <w:ind w:firstLine="708"/>
@@ -3920,6 +4363,11 @@
           <w:highlight w:val="none"/>
         </w:rPr>
       </w:r>
+      <w:r>
+        <w:rPr>
+          <w:highlight w:val="none"/>
+        </w:rPr>
+      </w:r>
     </w:p>
     <w:p>
       <w:pPr>
@@ -3939,6 +4387,7 @@
           <w:highlight w:val="none"/>
         </w:rPr>
       </w:r>
+      <w:r/>
     </w:p>
     <w:sectPr>
       <w:headerReference w:type="default" r:id="rId8"/>

--- a/Documento.docx
+++ b/Documento.docx
@@ -1407,7 +1407,26 @@
                                   <w:t xml:space="preserve">Miguel Angel Batres Luna</w:t>
                                   <w:tab/>
                                   <w:tab/>
-                                  <w:t xml:space="preserve">ID: 3</w:t>
+                                  <w:t xml:space="preserve">ID: </w:t>
+                                </w:r>
+                                <w:r>
+                                  <w:rPr>
+                                    <w:rFonts w:ascii="Arial" w:hAnsi="Arial" w:cs="Arial"/>
+                                    <w:color w:val="ffffff" w:themeColor="background1"/>
+                                    <w:sz w:val="24"/>
+                                    <w:szCs w:val="24"/>
+                                    <w:highlight w:val="none"/>
+                                  </w:rPr>
+                                  <w:t xml:space="preserve">350553</w:t>
+                                </w:r>
+                                <w:r>
+                                  <w:rPr>
+                                    <w:rFonts w:ascii="Arial" w:hAnsi="Arial" w:cs="Arial"/>
+                                    <w:color w:val="ffffff" w:themeColor="background1"/>
+                                    <w:sz w:val="24"/>
+                                    <w:szCs w:val="24"/>
+                                    <w:highlight w:val="none"/>
+                                  </w:rPr>
                                 </w:r>
                                 <w:r>
                                   <w:rPr>
@@ -1860,7 +1879,26 @@
                             <w:t xml:space="preserve">Miguel Angel Batres Luna</w:t>
                             <w:tab/>
                             <w:tab/>
-                            <w:t xml:space="preserve">ID: 3</w:t>
+                            <w:t xml:space="preserve">ID: </w:t>
+                          </w:r>
+                          <w:r>
+                            <w:rPr>
+                              <w:rFonts w:ascii="Arial" w:hAnsi="Arial" w:cs="Arial"/>
+                              <w:color w:val="ffffff" w:themeColor="background1"/>
+                              <w:sz w:val="24"/>
+                              <w:szCs w:val="24"/>
+                              <w:highlight w:val="none"/>
+                            </w:rPr>
+                            <w:t xml:space="preserve">350553</w:t>
+                          </w:r>
+                          <w:r>
+                            <w:rPr>
+                              <w:rFonts w:ascii="Arial" w:hAnsi="Arial" w:cs="Arial"/>
+                              <w:color w:val="ffffff" w:themeColor="background1"/>
+                              <w:sz w:val="24"/>
+                              <w:szCs w:val="24"/>
+                              <w:highlight w:val="none"/>
+                            </w:rPr>
                           </w:r>
                           <w:r>
                             <w:rPr>
@@ -4186,7 +4224,7 @@
         </w:rPr>
       </w:pPr>
       <w:r>
-        <w:t xml:space="preserve">Modo de juego</w:t>
+        <w:t xml:space="preserve">Modo de juego:</w:t>
       </w:r>
       <w:r>
         <w:rPr>
@@ -4209,7 +4247,7 @@
         <w:rPr>
           <w:highlight w:val="none"/>
         </w:rPr>
-        <w:t xml:space="preserve">Temas</w:t>
+        <w:t xml:space="preserve">Temas:</w:t>
       </w:r>
       <w:r>
         <w:rPr>
@@ -4237,7 +4275,7 @@
         <w:rPr>
           <w:highlight w:val="none"/>
         </w:rPr>
-        <w:t xml:space="preserve">Instrumentos </w:t>
+        <w:t xml:space="preserve">Instrumentos:</w:t>
       </w:r>
       <w:r>
         <w:rPr>
@@ -4265,7 +4303,7 @@
         <w:rPr>
           <w:highlight w:val="none"/>
         </w:rPr>
-        <w:t xml:space="preserve">Escenarios</w:t>
+        <w:t xml:space="preserve">Escenarios:</w:t>
       </w:r>
       <w:r>
         <w:rPr>
@@ -4374,7 +4412,9 @@
         <w:pBdr/>
         <w:spacing/>
         <w:ind w:firstLine="708"/>
-        <w:rPr/>
+        <w:rPr>
+          <w:highlight w:val="none"/>
+        </w:rPr>
       </w:pPr>
       <w:r>
         <w:rPr>
@@ -4388,6 +4428,86 @@
         </w:rPr>
       </w:r>
       <w:r/>
+    </w:p>
+    <w:p>
+      <w:pPr>
+        <w:pBdr/>
+        <w:spacing/>
+        <w:ind w:firstLine="708"/>
+        <w:rPr/>
+      </w:pPr>
+      <w:r/>
+      <w:r/>
+    </w:p>
+    <w:p>
+      <w:pPr>
+        <w:pStyle w:val="664"/>
+        <w:pBdr/>
+        <w:spacing/>
+        <w:ind/>
+        <w:rPr>
+          <w:highlight w:val="none"/>
+        </w:rPr>
+      </w:pPr>
+      <w:r>
+        <w:rPr>
+          <w:highlight w:val="none"/>
+        </w:rPr>
+        <w:t xml:space="preserve">Investigacion</w:t>
+      </w:r>
+      <w:r>
+        <w:rPr>
+          <w:highlight w:val="none"/>
+        </w:rPr>
+      </w:r>
+    </w:p>
+    <w:p>
+      <w:pPr>
+        <w:pBdr/>
+        <w:spacing/>
+        <w:ind w:firstLine="0"/>
+        <w:rPr>
+          <w:highlight w:val="none"/>
+        </w:rPr>
+      </w:pPr>
+      <w:r>
+        <w:rPr>
+          <w:highlight w:val="none"/>
+        </w:rPr>
+      </w:r>
+      <w:r>
+        <w:rPr>
+          <w:highlight w:val="none"/>
+        </w:rPr>
+      </w:r>
+    </w:p>
+    <w:p>
+      <w:pPr>
+        <w:pBdr/>
+        <w:spacing/>
+        <w:ind/>
+        <w:rPr/>
+      </w:pPr>
+      <w:r/>
+      <w:r/>
+    </w:p>
+    <w:p>
+      <w:pPr>
+        <w:pBdr/>
+        <w:spacing/>
+        <w:ind w:firstLine="708"/>
+        <w:rPr/>
+      </w:pPr>
+      <w:r>
+        <w:rPr>
+          <w:highlight w:val="none"/>
+        </w:rPr>
+      </w:r>
+      <w:r>
+        <w:rPr>
+          <w:highlight w:val="none"/>
+        </w:rPr>
+      </w:r>
     </w:p>
     <w:sectPr>
       <w:headerReference w:type="default" r:id="rId8"/>

--- a/Documento.docx
+++ b/Documento.docx
@@ -75,7 +75,7 @@
                             <pic:nvPr/>
                           </pic:nvPicPr>
                           <pic:blipFill>
-                            <a:blip r:embed="rId10"/>
+                            <a:blip r:embed="rId11"/>
                             <a:stretch/>
                           </pic:blipFill>
                           <pic:spPr bwMode="auto">
@@ -122,7 +122,7 @@
                   </v:shapetype>
                   <v:shape id="_x0000_i0" o:spid="_x0000_s0" type="#_x0000_t75" style="position:absolute;z-index:-251658244;o:allowoverlap:true;o:allowincell:true;mso-position-horizontal-relative:text;margin-left:-32.47pt;mso-position-horizontal:absolute;mso-position-vertical-relative:text;margin-top:0.04pt;mso-position-vertical:absolute;width:341.40pt;height:186.30pt;mso-wrap-distance-left:9.00pt;mso-wrap-distance-top:0.00pt;mso-wrap-distance-right:9.00pt;mso-wrap-distance-bottom:0.00pt;z-index:1;" wrapcoords="32954 6440 31634 8852 31634 49116 36028 59583 7468 65218 2199 66824 2199 74074 9667 85347 10546 91787 87435 91787 87875 85347 90069 85347 96222 75681 97102 67634 93583 66023 67662 59583 67222 16102 58435 8051 52722 6440 32954 6440" stroked="false">
                     <w10:wrap type="through"/>
-                    <v:imagedata r:id="rId10" o:title=""/>
+                    <v:imagedata r:id="rId11" o:title=""/>
                     <o:lock v:ext="edit" rotation="t"/>
                   </v:shape>
                 </w:pict>
@@ -175,7 +175,7 @@
                             <w:txbxContent>
                               <w:p>
                                 <w:pPr>
-                                  <w:pStyle w:val="844"/>
+                                  <w:pStyle w:val="848"/>
                                   <w:pBdr/>
                                   <w:spacing/>
                                   <w:ind/>
@@ -236,7 +236,7 @@
                       <w:txbxContent>
                         <w:p>
                           <w:pPr>
-                            <w:pStyle w:val="844"/>
+                            <w:pStyle w:val="848"/>
                             <w:pBdr/>
                             <w:spacing/>
                             <w:ind/>
@@ -344,7 +344,7 @@
                             <w:txbxContent>
                               <w:p>
                                 <w:pPr>
-                                  <w:pStyle w:val="846"/>
+                                  <w:pStyle w:val="850"/>
                                   <w:pBdr/>
                                   <w:spacing/>
                                   <w:ind/>
@@ -398,7 +398,7 @@
                       <w:txbxContent>
                         <w:p>
                           <w:pPr>
-                            <w:pStyle w:val="846"/>
+                            <w:pStyle w:val="850"/>
                             <w:pBdr/>
                             <w:spacing/>
                             <w:ind/>
@@ -475,7 +475,7 @@
                             <pic:nvPr/>
                           </pic:nvPicPr>
                           <pic:blipFill>
-                            <a:blip r:embed="rId11"/>
+                            <a:blip r:embed="rId12"/>
                             <a:srcRect l="0" t="0" r="64846" b="0"/>
                             <a:stretch/>
                           </pic:blipFill>
@@ -525,7 +525,7 @@
                     <o:lock v:ext="edit" aspectratio="t"/>
                   </v:shapetype>
                   <v:shape id="_x0000_i3" o:spid="_x0000_s3" type="#_x0000_t75" style="position:absolute;z-index:251658247;o:allowoverlap:true;o:allowincell:true;mso-position-horizontal-relative:text;margin-left:393.10pt;mso-position-horizontal:absolute;mso-position-vertical-relative:text;margin-top:10.73pt;mso-position-vertical:absolute;width:81.46pt;height:115.09pt;mso-wrap-distance-left:9.00pt;mso-wrap-distance-top:0.00pt;mso-wrap-distance-right:9.00pt;mso-wrap-distance-bottom:0.00pt;z-index:1;" stroked="f">
-                    <v:imagedata r:id="rId11" o:title=""/>
+                    <v:imagedata r:id="rId12" o:title=""/>
                     <o:lock v:ext="edit" rotation="t"/>
                   </v:shape>
                 </w:pict>
@@ -945,7 +945,6 @@
               </mc:Fallback>
             </mc:AlternateContent>
           </w:r>
-          <w:r/>
           <w:r/>
         </w:p>
         <w:p>
@@ -1372,6 +1371,7 @@
                                     <w:color w:val="ffffff" w:themeColor="background1"/>
                                     <w:sz w:val="24"/>
                                     <w:szCs w:val="24"/>
+                                    <w:highlight w:val="none"/>
                                   </w:rPr>
                                 </w:r>
                                 <w:r>
@@ -1425,16 +1425,6 @@
                                     <w:color w:val="ffffff" w:themeColor="background1"/>
                                     <w:sz w:val="24"/>
                                     <w:szCs w:val="24"/>
-                                    <w:highlight w:val="none"/>
-                                  </w:rPr>
-                                </w:r>
-                                <w:r>
-                                  <w:rPr>
-                                    <w:rFonts w:ascii="Arial" w:hAnsi="Arial" w:cs="Arial"/>
-                                    <w:color w:val="ffffff" w:themeColor="background1"/>
-                                    <w:sz w:val="24"/>
-                                    <w:szCs w:val="24"/>
-                                    <w:highlight w:val="none"/>
                                   </w:rPr>
                                 </w:r>
                                 <w:r>
@@ -1844,6 +1834,7 @@
                               <w:color w:val="ffffff" w:themeColor="background1"/>
                               <w:sz w:val="24"/>
                               <w:szCs w:val="24"/>
+                              <w:highlight w:val="none"/>
                             </w:rPr>
                           </w:r>
                           <w:r>
@@ -1897,16 +1888,6 @@
                               <w:color w:val="ffffff" w:themeColor="background1"/>
                               <w:sz w:val="24"/>
                               <w:szCs w:val="24"/>
-                              <w:highlight w:val="none"/>
-                            </w:rPr>
-                          </w:r>
-                          <w:r>
-                            <w:rPr>
-                              <w:rFonts w:ascii="Arial" w:hAnsi="Arial" w:cs="Arial"/>
-                              <w:color w:val="ffffff" w:themeColor="background1"/>
-                              <w:sz w:val="24"/>
-                              <w:szCs w:val="24"/>
-                              <w:highlight w:val="none"/>
                             </w:rPr>
                           </w:r>
                           <w:r>
@@ -1925,7 +1906,6 @@
               </mc:Fallback>
             </mc:AlternateContent>
           </w:r>
-          <w:r/>
           <w:r>
             <mc:AlternateContent>
               <mc:Choice Requires="wpg">
@@ -3667,7 +3647,6 @@
         <w:ind/>
         <w:rPr/>
       </w:pPr>
-      <w:r/>
       <w:r>
         <mc:AlternateContent>
           <mc:Choice Requires="wpg">
@@ -3760,6 +3739,31 @@
                                 </w14:textFill>
                               </w:rPr>
                               <w:t xml:space="preserve">“Guitar Hero”</w:t>
+                            </w:r>
+                            <w:r>
+                              <w:rPr>
+                                <w:rFonts w:ascii="Arial" w:hAnsi="Arial" w:cs="Arial"/>
+                                <w:b/>
+                                <w:color w:val="70ad47"/>
+                                <w:spacing w:val="10"/>
+                                <w:sz w:val="36"/>
+                                <w:szCs w:val="36"/>
+                                <w:lang w:val="en-US"/>
+                                <w14:textOutline w14:w="9525" w14:cap="flat" w14:cmpd="sng" w14:algn="ctr">
+                                  <w14:solidFill>
+                                    <w14:schemeClr w14:val="accent1"/>
+                                  </w14:solidFill>
+                                  <w14:prstDash w14:val="solid"/>
+                                  <w14:round/>
+                                </w14:textOutline>
+                                <w14:textFill>
+                                  <w14:solidFill>
+                                    <w14:srgbClr w14:val="70AD47">
+                                      <w14:tint w14:val="1000"/>
+                                    </w14:srgbClr>
+                                  </w14:solidFill>
+                                </w14:textFill>
+                              </w:rPr>
                             </w:r>
                             <w:r>
                               <w:rPr>
@@ -3888,6 +3892,31 @@
                           </w14:textFill>
                         </w:rPr>
                       </w:r>
+                      <w:r>
+                        <w:rPr>
+                          <w:rFonts w:ascii="Arial" w:hAnsi="Arial" w:cs="Arial"/>
+                          <w:b/>
+                          <w:color w:val="70ad47"/>
+                          <w:spacing w:val="10"/>
+                          <w:sz w:val="36"/>
+                          <w:szCs w:val="36"/>
+                          <w:lang w:val="en-US"/>
+                          <w14:textOutline w14:w="9525" w14:cap="flat" w14:cmpd="sng" w14:algn="ctr">
+                            <w14:solidFill>
+                              <w14:schemeClr w14:val="accent1"/>
+                            </w14:solidFill>
+                            <w14:prstDash w14:val="solid"/>
+                            <w14:round/>
+                          </w14:textOutline>
+                          <w14:textFill>
+                            <w14:solidFill>
+                              <w14:srgbClr w14:val="70AD47">
+                                <w14:tint w14:val="1000"/>
+                              </w14:srgbClr>
+                            </w14:solidFill>
+                          </w14:textFill>
+                        </w:rPr>
+                      </w:r>
                     </w:p>
                   </w:txbxContent>
                 </v:textbox>
@@ -3913,7 +3942,7 @@
     </w:p>
     <w:p>
       <w:pPr>
-        <w:pStyle w:val="664"/>
+        <w:pStyle w:val="668"/>
         <w:pBdr/>
         <w:spacing/>
         <w:ind/>
@@ -3929,7 +3958,7 @@
       </w:r>
       <w:r>
         <w:rPr>
-          <w:highlight w:val="none"/>
+          <w14:ligatures w14:val="none"/>
         </w:rPr>
       </w:r>
       <w:r>
@@ -3940,7 +3969,7 @@
     </w:p>
     <w:p>
       <w:pPr>
-        <w:pStyle w:val="674"/>
+        <w:pStyle w:val="678"/>
         <w:pBdr/>
         <w:spacing/>
         <w:ind/>
@@ -3995,7 +4024,7 @@
     </w:p>
     <w:p>
       <w:pPr>
-        <w:pStyle w:val="674"/>
+        <w:pStyle w:val="678"/>
         <w:pBdr/>
         <w:spacing/>
         <w:ind/>
@@ -4023,7 +4052,7 @@
     </w:p>
     <w:p>
       <w:pPr>
-        <w:pStyle w:val="674"/>
+        <w:pStyle w:val="678"/>
         <w:pBdr/>
         <w:spacing/>
         <w:ind/>
@@ -4048,7 +4077,7 @@
     </w:p>
     <w:p>
       <w:pPr>
-        <w:pStyle w:val="674"/>
+        <w:pStyle w:val="678"/>
         <w:pBdr/>
         <w:spacing/>
         <w:ind/>
@@ -4082,10 +4111,15 @@
           <w:highlight w:val="none"/>
         </w:rPr>
       </w:r>
+      <w:r>
+        <w:rPr>
+          <w:highlight w:val="none"/>
+        </w:rPr>
+      </w:r>
     </w:p>
     <w:p>
       <w:pPr>
-        <w:pStyle w:val="674"/>
+        <w:pStyle w:val="678"/>
         <w:pBdr/>
         <w:spacing/>
         <w:ind/>
@@ -4110,7 +4144,7 @@
     </w:p>
     <w:p>
       <w:pPr>
-        <w:pStyle w:val="674"/>
+        <w:pStyle w:val="678"/>
         <w:pBdr/>
         <w:spacing/>
         <w:ind/>
@@ -4135,7 +4169,7 @@
     </w:p>
     <w:p>
       <w:pPr>
-        <w:pStyle w:val="674"/>
+        <w:pStyle w:val="678"/>
         <w:pBdr/>
         <w:spacing/>
         <w:ind/>
@@ -4148,7 +4182,7 @@
     </w:p>
     <w:p>
       <w:pPr>
-        <w:pStyle w:val="674"/>
+        <w:pStyle w:val="678"/>
         <w:pBdr/>
         <w:spacing/>
         <w:ind/>
@@ -4161,7 +4195,7 @@
     </w:p>
     <w:p>
       <w:pPr>
-        <w:pStyle w:val="674"/>
+        <w:pStyle w:val="678"/>
         <w:pBdr/>
         <w:spacing/>
         <w:ind/>
@@ -4186,7 +4220,7 @@
     </w:p>
     <w:p>
       <w:pPr>
-        <w:pStyle w:val="664"/>
+        <w:pStyle w:val="668"/>
         <w:pBdr/>
         <w:spacing/>
         <w:ind/>
@@ -4204,6 +4238,7 @@
       <w:r>
         <w:rPr>
           <w:highlight w:val="none"/>
+          <w14:ligatures w14:val="none"/>
         </w:rPr>
       </w:r>
       <w:r>
@@ -4224,34 +4259,12 @@
         </w:rPr>
       </w:pPr>
       <w:r>
-        <w:t xml:space="preserve">Modo de juego:</w:t>
+        <w:t xml:space="preserve">Modo de juego: </w:t>
       </w:r>
       <w:r>
         <w:rPr>
           <w:highlight w:val="none"/>
           <w14:ligatures w14:val="none"/>
-        </w:rPr>
-      </w:r>
-    </w:p>
-    <w:p>
-      <w:pPr>
-        <w:pBdr/>
-        <w:spacing/>
-        <w:ind w:left="709"/>
-        <w:rPr>
-          <w:highlight w:val="none"/>
-          <w14:ligatures w14:val="none"/>
-        </w:rPr>
-      </w:pPr>
-      <w:r>
-        <w:rPr>
-          <w:highlight w:val="none"/>
-        </w:rPr>
-        <w:t xml:space="preserve">Temas:</w:t>
-      </w:r>
-      <w:r>
-        <w:rPr>
-          <w:highlight w:val="none"/>
         </w:rPr>
       </w:r>
       <w:r>
@@ -4275,11 +4288,12 @@
         <w:rPr>
           <w:highlight w:val="none"/>
         </w:rPr>
-        <w:t xml:space="preserve">Instrumentos:</w:t>
+        <w:t xml:space="preserve">Temas:</w:t>
       </w:r>
       <w:r>
         <w:rPr>
           <w:highlight w:val="none"/>
+          <w14:ligatures w14:val="none"/>
         </w:rPr>
       </w:r>
       <w:r>
@@ -4303,11 +4317,12 @@
         <w:rPr>
           <w:highlight w:val="none"/>
         </w:rPr>
-        <w:t xml:space="preserve">Escenarios:</w:t>
+        <w:t xml:space="preserve">Instrumentos:</w:t>
       </w:r>
       <w:r>
         <w:rPr>
           <w:highlight w:val="none"/>
+          <w14:ligatures w14:val="none"/>
         </w:rPr>
       </w:r>
       <w:r>
@@ -4321,9 +4336,44 @@
       <w:pPr>
         <w:pBdr/>
         <w:spacing/>
-        <w:ind/>
-        <w:rPr/>
-      </w:pPr>
+        <w:ind w:left="709"/>
+        <w:rPr>
+          <w:highlight w:val="none"/>
+          <w14:ligatures w14:val="none"/>
+        </w:rPr>
+      </w:pPr>
+      <w:r>
+        <w:rPr>
+          <w:highlight w:val="none"/>
+        </w:rPr>
+        <w:t xml:space="preserve">Escenarios:</w:t>
+      </w:r>
+      <w:r>
+        <w:rPr>
+          <w:highlight w:val="none"/>
+          <w14:ligatures w14:val="none"/>
+        </w:rPr>
+      </w:r>
+      <w:r>
+        <w:rPr>
+          <w:highlight w:val="none"/>
+          <w14:ligatures w14:val="none"/>
+        </w:rPr>
+      </w:r>
+    </w:p>
+    <w:p>
+      <w:pPr>
+        <w:pStyle w:val="668"/>
+        <w:pBdr/>
+        <w:spacing/>
+        <w:ind/>
+        <w:rPr>
+          <w:highlight w:val="none"/>
+        </w:rPr>
+      </w:pPr>
+      <w:r>
+        <w:t xml:space="preserve">Logica del Proyecto</w:t>
+      </w:r>
       <w:r>
         <w:rPr>
           <w:highlight w:val="none"/>
@@ -4334,41 +4384,214 @@
           <w:highlight w:val="none"/>
         </w:rPr>
       </w:r>
-      <w:r/>
     </w:p>
     <w:p>
       <w:pPr>
-        <w:pStyle w:val="664"/>
-        <w:pBdr/>
-        <w:spacing/>
-        <w:ind/>
+        <w:pStyle w:val="672"/>
+        <w:pBdr/>
+        <w:spacing/>
+        <w:ind/>
+        <w:rPr>
+          <w:highlight w:val="none"/>
+          <w14:ligatures w14:val="none"/>
+        </w:rPr>
+      </w:pPr>
+      <w:r>
         <w:rPr>
           <w:highlight w:val="none"/>
         </w:rPr>
-      </w:pPr>
+        <w:t xml:space="preserve">Jerarquia de clases</w:t>
+      </w:r>
       <w:r>
-        <w:t xml:space="preserve">Logica del Proyecto</w:t>
+        <w:rPr>
+          <w:highlight w:val="none"/>
+          <w14:ligatures w14:val="none"/>
+        </w:rPr>
+      </w:r>
+      <w:r>
+        <w:rPr>
+          <w:highlight w:val="none"/>
+          <w14:ligatures w14:val="none"/>
+        </w:rPr>
+      </w:r>
+    </w:p>
+    <w:p>
+      <w:pPr>
+        <w:pStyle w:val="678"/>
+        <w:pBdr/>
+        <w:spacing/>
+        <w:ind/>
+        <w:rPr>
+          <w:b/>
+          <w:bCs/>
+        </w:rPr>
+      </w:pPr>
+      <w:r>
+        <w:rPr>
+          <w:b/>
+          <w:bCs/>
+          <w:highlight w:val="none"/>
+        </w:rPr>
+        <w:t xml:space="preserve">Clase Menu:</w:t>
+      </w:r>
+      <w:r>
+        <w:rPr>
+          <w:b/>
+          <w:bCs/>
+          <w:highlight w:val="none"/>
+        </w:rPr>
+      </w:r>
+      <w:r>
+        <w:rPr>
+          <w:b/>
+          <w:bCs/>
+        </w:rPr>
+      </w:r>
+    </w:p>
+    <w:p>
+      <w:pPr>
+        <w:pStyle w:val="686"/>
+        <w:numPr>
+          <w:ilvl w:val="0"/>
+          <w:numId w:val="1"/>
+        </w:numPr>
+        <w:pBdr/>
+        <w:spacing/>
+        <w:ind/>
+        <w:rPr/>
+      </w:pPr>
+      <w:r>
+        <w:rPr>
+          <w:highlight w:val="none"/>
+        </w:rPr>
+        <w:t xml:space="preserve">Esta clase es la principal y gestiona la creación y el funcionamiento del menu principal.</w:t>
       </w:r>
       <w:r>
         <w:rPr>
           <w:highlight w:val="none"/>
         </w:rPr>
       </w:r>
+      <w:r/>
     </w:p>
     <w:p>
       <w:pPr>
-        <w:pBdr/>
-        <w:spacing/>
-        <w:ind w:firstLine="708"/>
-        <w:rPr>
-          <w:highlight w:val="none"/>
-        </w:rPr>
+        <w:pStyle w:val="686"/>
+        <w:numPr>
+          <w:ilvl w:val="0"/>
+          <w:numId w:val="1"/>
+        </w:numPr>
+        <w:pBdr/>
+        <w:spacing/>
+        <w:ind/>
+        <w:rPr/>
       </w:pPr>
       <w:r>
         <w:rPr>
           <w:highlight w:val="none"/>
         </w:rPr>
-        <w:t xml:space="preserve">Jerarquia de clases</w:t>
+        <w:t xml:space="preserve">Se inicializa creando una ventana JFrame llamada "Menu" con un tamaño predeterminado de 400x300 píxeles.</w:t>
+      </w:r>
+      <w:r>
+        <w:rPr>
+          <w:highlight w:val="none"/>
+        </w:rPr>
+      </w:r>
+      <w:r/>
+    </w:p>
+    <w:p>
+      <w:pPr>
+        <w:pStyle w:val="686"/>
+        <w:numPr>
+          <w:ilvl w:val="0"/>
+          <w:numId w:val="1"/>
+        </w:numPr>
+        <w:pBdr/>
+        <w:spacing/>
+        <w:ind/>
+        <w:rPr/>
+      </w:pPr>
+      <w:r>
+        <w:rPr>
+          <w:highlight w:val="none"/>
+        </w:rPr>
+        <w:t xml:space="preserve">Se utiliza un CardLayout para manejar diferentes paneles de forma que solo uno de ellos sea visible a la vez.</w:t>
+      </w:r>
+      <w:r>
+        <w:rPr>
+          <w:highlight w:val="none"/>
+        </w:rPr>
+      </w:r>
+      <w:r/>
+    </w:p>
+    <w:p>
+      <w:pPr>
+        <w:pStyle w:val="686"/>
+        <w:numPr>
+          <w:ilvl w:val="0"/>
+          <w:numId w:val="1"/>
+        </w:numPr>
+        <w:pBdr/>
+        <w:spacing/>
+        <w:ind/>
+        <w:rPr/>
+      </w:pPr>
+      <w:r>
+        <w:rPr>
+          <w:highlight w:val="none"/>
+        </w:rPr>
+        <w:t xml:space="preserve">Se cargan dos imágenes de fondo diferentes, una para el menú principal y otra para la configuración.</w:t>
+      </w:r>
+      <w:r>
+        <w:rPr>
+          <w:highlight w:val="none"/>
+        </w:rPr>
+      </w:r>
+      <w:r/>
+    </w:p>
+    <w:p>
+      <w:pPr>
+        <w:pStyle w:val="686"/>
+        <w:numPr>
+          <w:ilvl w:val="0"/>
+          <w:numId w:val="1"/>
+        </w:numPr>
+        <w:pBdr/>
+        <w:spacing/>
+        <w:ind/>
+        <w:rPr/>
+      </w:pPr>
+      <w:r>
+        <w:rPr>
+          <w:highlight w:val="none"/>
+        </w:rPr>
+        <w:t xml:space="preserve">Se crean los paneles para el menú, la configuración y el juego, y se añaden al CardLayout.</w:t>
+      </w:r>
+      <w:r>
+        <w:rPr>
+          <w:highlight w:val="none"/>
+        </w:rPr>
+      </w:r>
+      <w:r/>
+    </w:p>
+    <w:p>
+      <w:pPr>
+        <w:pStyle w:val="686"/>
+        <w:numPr>
+          <w:ilvl w:val="0"/>
+          <w:numId w:val="1"/>
+        </w:numPr>
+        <w:pBdr/>
+        <w:spacing/>
+        <w:ind/>
+        <w:rPr>
+          <w:highlight w:val="none"/>
+        </w:rPr>
+      </w:pPr>
+      <w:r>
+        <w:rPr>
+          <w:highlight w:val="none"/>
+        </w:rPr>
+        <w:t xml:space="preserve">Se añaden botones para navegar entre los paneles y realizar acciones como iniciar el juego, ir a la configuración o salir del programa.</w:t>
       </w:r>
       <w:r>
         <w:rPr>
@@ -4427,34 +4650,6 @@
           <w:highlight w:val="none"/>
         </w:rPr>
       </w:r>
-      <w:r/>
-    </w:p>
-    <w:p>
-      <w:pPr>
-        <w:pBdr/>
-        <w:spacing/>
-        <w:ind w:firstLine="708"/>
-        <w:rPr/>
-      </w:pPr>
-      <w:r/>
-      <w:r/>
-    </w:p>
-    <w:p>
-      <w:pPr>
-        <w:pStyle w:val="664"/>
-        <w:pBdr/>
-        <w:spacing/>
-        <w:ind/>
-        <w:rPr>
-          <w:highlight w:val="none"/>
-        </w:rPr>
-      </w:pPr>
-      <w:r>
-        <w:rPr>
-          <w:highlight w:val="none"/>
-        </w:rPr>
-        <w:t xml:space="preserve">Investigacion</w:t>
-      </w:r>
       <w:r>
         <w:rPr>
           <w:highlight w:val="none"/>
@@ -4463,13 +4658,20 @@
     </w:p>
     <w:p>
       <w:pPr>
-        <w:pBdr/>
-        <w:spacing/>
-        <w:ind w:firstLine="0"/>
+        <w:pStyle w:val="678"/>
+        <w:pBdr/>
+        <w:spacing/>
+        <w:ind/>
         <w:rPr>
           <w:highlight w:val="none"/>
         </w:rPr>
       </w:pPr>
+      <w:r>
+        <w:rPr>
+          <w:highlight w:val="none"/>
+        </w:rPr>
+        <w:t xml:space="preserve">Clase Juego:</w:t>
+      </w:r>
       <w:r>
         <w:rPr>
           <w:highlight w:val="none"/>
@@ -4483,21 +4685,99 @@
     </w:p>
     <w:p>
       <w:pPr>
+        <w:pStyle w:val="686"/>
+        <w:numPr>
+          <w:ilvl w:val="0"/>
+          <w:numId w:val="2"/>
+        </w:numPr>
         <w:pBdr/>
         <w:spacing/>
         <w:ind/>
         <w:rPr/>
       </w:pPr>
-      <w:r/>
+      <w:r>
+        <w:rPr>
+          <w:highlight w:val="none"/>
+        </w:rPr>
+        <w:t xml:space="preserve">Esta clase extiende JPanel, lo que implica que puede ser utilizado como un panel dentro de la interfaz gráfica.</w:t>
+      </w:r>
+      <w:r>
+        <w:rPr>
+          <w:highlight w:val="none"/>
+        </w:rPr>
+      </w:r>
       <w:r/>
     </w:p>
     <w:p>
       <w:pPr>
-        <w:pBdr/>
-        <w:spacing/>
-        <w:ind w:firstLine="708"/>
+        <w:pStyle w:val="686"/>
+        <w:numPr>
+          <w:ilvl w:val="0"/>
+          <w:numId w:val="2"/>
+        </w:numPr>
+        <w:pBdr/>
+        <w:spacing/>
+        <w:ind/>
         <w:rPr/>
       </w:pPr>
+      <w:r>
+        <w:rPr>
+          <w:highlight w:val="none"/>
+        </w:rPr>
+        <w:t xml:space="preserve">Tiene un atributo volumen que indica el nivel de volumen de los sonidos.</w:t>
+      </w:r>
+      <w:r>
+        <w:rPr>
+          <w:highlight w:val="none"/>
+        </w:rPr>
+      </w:r>
+      <w:r/>
+    </w:p>
+    <w:p>
+      <w:pPr>
+        <w:pStyle w:val="686"/>
+        <w:numPr>
+          <w:ilvl w:val="0"/>
+          <w:numId w:val="2"/>
+        </w:numPr>
+        <w:pBdr/>
+        <w:spacing/>
+        <w:ind/>
+        <w:rPr/>
+      </w:pPr>
+      <w:r>
+        <w:rPr>
+          <w:highlight w:val="none"/>
+        </w:rPr>
+        <w:t xml:space="preserve">También tiene una lista clips para almacenar los clips de sonido que se reproducen.</w:t>
+      </w:r>
+      <w:r>
+        <w:rPr>
+          <w:highlight w:val="none"/>
+        </w:rPr>
+      </w:r>
+      <w:r/>
+    </w:p>
+    <w:p>
+      <w:pPr>
+        <w:pStyle w:val="686"/>
+        <w:numPr>
+          <w:ilvl w:val="0"/>
+          <w:numId w:val="2"/>
+        </w:numPr>
+        <w:pBdr/>
+        <w:spacing/>
+        <w:ind/>
+        <w:rPr>
+          <w:highlight w:val="none"/>
+        </w:rPr>
+      </w:pPr>
+      <w:r>
+        <w:rPr>
+          <w:highlight w:val="none"/>
+        </w:rPr>
+        <w:t xml:space="preserve">En el constructor, inicializa la lista de clips.</w:t>
+      </w:r>
       <w:r>
         <w:rPr>
           <w:highlight w:val="none"/>
@@ -4509,8 +4789,159 @@
         </w:rPr>
       </w:r>
     </w:p>
+    <w:p>
+      <w:pPr>
+        <w:pBdr/>
+        <w:spacing/>
+        <w:ind w:firstLine="708"/>
+        <w:rPr/>
+      </w:pPr>
+      <w:r/>
+      <w:r/>
+    </w:p>
+    <w:p>
+      <w:pPr>
+        <w:pStyle w:val="668"/>
+        <w:pBdr/>
+        <w:spacing/>
+        <w:ind/>
+        <w:rPr>
+          <w:highlight w:val="none"/>
+        </w:rPr>
+      </w:pPr>
+      <w:r>
+        <w:rPr>
+          <w:highlight w:val="none"/>
+        </w:rPr>
+        <w:t xml:space="preserve">Investigacion</w:t>
+      </w:r>
+      <w:r>
+        <w:rPr>
+          <w:highlight w:val="none"/>
+        </w:rPr>
+      </w:r>
+      <w:r>
+        <w:rPr>
+          <w:highlight w:val="none"/>
+        </w:rPr>
+      </w:r>
+    </w:p>
+    <w:p>
+      <w:pPr>
+        <w:pBdr/>
+        <w:spacing/>
+        <w:ind/>
+        <w:rPr/>
+      </w:pPr>
+      <w:r/>
+      <w:r/>
+    </w:p>
+    <w:p>
+      <w:pPr>
+        <w:pBdr/>
+        <w:spacing/>
+        <w:ind/>
+        <w:rPr/>
+      </w:pPr>
+      <w:r/>
+      <w:r/>
+    </w:p>
+    <w:p>
+      <w:pPr>
+        <w:pBdr/>
+        <w:spacing/>
+        <w:ind/>
+        <w:rPr>
+          <w:highlight w:val="none"/>
+        </w:rPr>
+      </w:pPr>
+      <w:r>
+        <w:t xml:space="preserve">Links: </w:t>
+      </w:r>
+      <w:r/>
+    </w:p>
+    <w:p>
+      <w:pPr>
+        <w:pBdr/>
+        <w:spacing/>
+        <w:ind/>
+        <w:rPr>
+          <w:highlight w:val="none"/>
+        </w:rPr>
+      </w:pPr>
+      <w:r>
+        <w:rPr>
+          <w:highlight w:val="none"/>
+        </w:rPr>
+      </w:r>
+      <w:r>
+        <w:rPr>
+          <w:highlight w:val="none"/>
+        </w:rPr>
+      </w:r>
+      <w:hyperlink r:id="rId13" w:tooltip="https://stackoverflow.com/questions/11570356/jframe-in-full-screen-java" w:history="1">
+        <w:r>
+          <w:rPr>
+            <w:rStyle w:val="826"/>
+            <w:highlight w:val="none"/>
+          </w:rPr>
+          <w:t xml:space="preserve">https://stackoverflow.com/questions/11570356/jframe-in-full-screen-java</w:t>
+        </w:r>
+        <w:r>
+          <w:rPr>
+            <w:rStyle w:val="826"/>
+            <w:highlight w:val="none"/>
+          </w:rPr>
+        </w:r>
+      </w:hyperlink>
+      <w:r>
+        <w:rPr>
+          <w:highlight w:val="none"/>
+        </w:rPr>
+        <w:t xml:space="preserve"> </w:t>
+      </w:r>
+      <w:r>
+        <w:rPr>
+          <w:highlight w:val="none"/>
+        </w:rPr>
+      </w:r>
+      <w:r>
+        <w:rPr>
+          <w:highlight w:val="none"/>
+        </w:rPr>
+      </w:r>
+      <w:r>
+        <w:rPr>
+          <w:highlight w:val="none"/>
+        </w:rPr>
+      </w:r>
+      <w:r>
+        <w:rPr>
+          <w:highlight w:val="none"/>
+        </w:rPr>
+      </w:r>
+    </w:p>
+    <w:p>
+      <w:pPr>
+        <w:pBdr/>
+        <w:spacing/>
+        <w:ind w:firstLine="708"/>
+        <w:rPr/>
+      </w:pPr>
+      <w:r>
+        <w:rPr>
+          <w:highlight w:val="none"/>
+        </w:rPr>
+      </w:r>
+      <w:r>
+        <w:rPr>
+          <w:highlight w:val="none"/>
+        </w:rPr>
+      </w:r>
+      <w:r/>
+    </w:p>
     <w:sectPr>
-      <w:headerReference w:type="default" r:id="rId8"/>
+      <w:headerReference w:type="default" r:id="rId9"/>
       <w:footnotePr/>
       <w:endnotePr/>
       <w:type w:val="nextPage"/>
@@ -4594,7 +5025,7 @@
 <w:hdr xmlns:wpc="http://schemas.microsoft.com/office/word/2010/wordprocessingCanvas" xmlns:mc="http://schemas.openxmlformats.org/markup-compatibility/2006" xmlns:o="urn:schemas-microsoft-com:office:office" xmlns:r="http://schemas.openxmlformats.org/officeDocument/2006/relationships" xmlns:m="http://schemas.openxmlformats.org/officeDocument/2006/math" xmlns:v="urn:schemas-microsoft-com:vml" xmlns:wp14="http://schemas.microsoft.com/office/word/2010/wordprocessingDrawing" xmlns:wp="http://schemas.openxmlformats.org/drawingml/2006/wordprocessingDrawing" xmlns:w10="urn:schemas-microsoft-com:office:word" xmlns:w="http://schemas.openxmlformats.org/wordprocessingml/2006/main" xmlns:w14="http://schemas.microsoft.com/office/word/2010/wordml" xmlns:w15="http://schemas.microsoft.com/office/word/2012/wordml" xmlns:wpg="http://schemas.microsoft.com/office/word/2010/wordprocessingGroup" xmlns:wpi="http://schemas.microsoft.com/office/word/2010/wordprocessingInk" xmlns:wne="http://schemas.microsoft.com/office/word/2006/wordml" xmlns:a="http://schemas.openxmlformats.org/drawingml/2006/main" xmlns:wps="http://schemas.microsoft.com/office/word/2010/wordprocessingShape" mc:Ignorable="w14 w15 wp14">
   <w:p>
     <w:pPr>
-      <w:pStyle w:val="690"/>
+      <w:pStyle w:val="694"/>
       <w:pBdr/>
       <w:spacing/>
       <w:ind/>
@@ -4604,6 +5035,309 @@
     <w:r/>
   </w:p>
 </w:hdr>
+</file>
+
+<file path=word/numbering.xml><?xml version="1.0" encoding="utf-8"?>
+<w:numbering xmlns:wpc="http://schemas.microsoft.com/office/word/2010/wordprocessingCanvas" xmlns:mc="http://schemas.openxmlformats.org/markup-compatibility/2006" xmlns:o="urn:schemas-microsoft-com:office:office" xmlns:r="http://schemas.openxmlformats.org/officeDocument/2006/relationships" xmlns:m="http://schemas.openxmlformats.org/officeDocument/2006/math" xmlns:v="urn:schemas-microsoft-com:vml" xmlns:wp14="http://schemas.microsoft.com/office/word/2010/wordprocessingDrawing" xmlns:wp="http://schemas.openxmlformats.org/drawingml/2006/wordprocessingDrawing" xmlns:w10="urn:schemas-microsoft-com:office:word" xmlns:w="http://schemas.openxmlformats.org/wordprocessingml/2006/main" xmlns:w14="http://schemas.microsoft.com/office/word/2010/wordml" xmlns:w15="http://schemas.microsoft.com/office/word/2012/wordml" xmlns:wpg="http://schemas.microsoft.com/office/word/2010/wordprocessingGroup" xmlns:wpi="http://schemas.microsoft.com/office/word/2010/wordprocessingInk" xmlns:wne="http://schemas.microsoft.com/office/word/2006/wordml" xmlns:wps="http://schemas.microsoft.com/office/word/2010/wordprocessingShape" mc:Ignorable="w14 w15 wp14">
+  <w:abstractNum w:abstractNumId="0">
+    <w:lvl w:ilvl="0">
+      <w:isLgl w:val="false"/>
+      <w:lvlJc w:val="left"/>
+      <w:lvlText w:val="·"/>
+      <w:numFmt w:val="bullet"/>
+      <w:pPr>
+        <w:pBdr/>
+        <w:spacing/>
+        <w:ind w:hanging="360" w:left="720"/>
+      </w:pPr>
+      <w:rPr>
+        <w:rFonts w:hint="default" w:ascii="Symbol" w:hAnsi="Symbol" w:eastAsia="Symbol" w:cs="Symbol"/>
+      </w:rPr>
+      <w:start w:val="1"/>
+      <w:suff w:val="tab"/>
+    </w:lvl>
+    <w:lvl w:ilvl="1">
+      <w:isLgl w:val="false"/>
+      <w:lvlJc w:val="left"/>
+      <w:lvlText w:val="o"/>
+      <w:numFmt w:val="bullet"/>
+      <w:pPr>
+        <w:pBdr/>
+        <w:spacing/>
+        <w:ind w:hanging="360" w:left="1440"/>
+      </w:pPr>
+      <w:rPr>
+        <w:rFonts w:hint="default" w:ascii="Courier New" w:hAnsi="Courier New" w:eastAsia="Courier New" w:cs="Courier New"/>
+      </w:rPr>
+      <w:start w:val="1"/>
+      <w:suff w:val="tab"/>
+    </w:lvl>
+    <w:lvl w:ilvl="2">
+      <w:isLgl w:val="false"/>
+      <w:lvlJc w:val="left"/>
+      <w:lvlText w:val="§"/>
+      <w:numFmt w:val="bullet"/>
+      <w:pPr>
+        <w:pBdr/>
+        <w:spacing/>
+        <w:ind w:hanging="360" w:left="2160"/>
+      </w:pPr>
+      <w:rPr>
+        <w:rFonts w:hint="default" w:ascii="Wingdings" w:hAnsi="Wingdings" w:eastAsia="Wingdings" w:cs="Wingdings"/>
+      </w:rPr>
+      <w:start w:val="1"/>
+      <w:suff w:val="tab"/>
+    </w:lvl>
+    <w:lvl w:ilvl="3">
+      <w:isLgl w:val="false"/>
+      <w:lvlJc w:val="left"/>
+      <w:lvlText w:val="·"/>
+      <w:numFmt w:val="bullet"/>
+      <w:pPr>
+        <w:pBdr/>
+        <w:spacing/>
+        <w:ind w:hanging="360" w:left="2880"/>
+      </w:pPr>
+      <w:rPr>
+        <w:rFonts w:hint="default" w:ascii="Symbol" w:hAnsi="Symbol" w:eastAsia="Symbol" w:cs="Symbol"/>
+      </w:rPr>
+      <w:start w:val="1"/>
+      <w:suff w:val="tab"/>
+    </w:lvl>
+    <w:lvl w:ilvl="4">
+      <w:isLgl w:val="false"/>
+      <w:lvlJc w:val="left"/>
+      <w:lvlText w:val="o"/>
+      <w:numFmt w:val="bullet"/>
+      <w:pPr>
+        <w:pBdr/>
+        <w:spacing/>
+        <w:ind w:hanging="360" w:left="3600"/>
+      </w:pPr>
+      <w:rPr>
+        <w:rFonts w:hint="default" w:ascii="Courier New" w:hAnsi="Courier New" w:eastAsia="Courier New" w:cs="Courier New"/>
+      </w:rPr>
+      <w:start w:val="1"/>
+      <w:suff w:val="tab"/>
+    </w:lvl>
+    <w:lvl w:ilvl="5">
+      <w:isLgl w:val="false"/>
+      <w:lvlJc w:val="left"/>
+      <w:lvlText w:val="§"/>
+      <w:numFmt w:val="bullet"/>
+      <w:pPr>
+        <w:pBdr/>
+        <w:spacing/>
+        <w:ind w:hanging="360" w:left="4320"/>
+      </w:pPr>
+      <w:rPr>
+        <w:rFonts w:hint="default" w:ascii="Wingdings" w:hAnsi="Wingdings" w:eastAsia="Wingdings" w:cs="Wingdings"/>
+      </w:rPr>
+      <w:start w:val="1"/>
+      <w:suff w:val="tab"/>
+    </w:lvl>
+    <w:lvl w:ilvl="6">
+      <w:isLgl w:val="false"/>
+      <w:lvlJc w:val="left"/>
+      <w:lvlText w:val="·"/>
+      <w:numFmt w:val="bullet"/>
+      <w:pPr>
+        <w:pBdr/>
+        <w:spacing/>
+        <w:ind w:hanging="360" w:left="5040"/>
+      </w:pPr>
+      <w:rPr>
+        <w:rFonts w:hint="default" w:ascii="Symbol" w:hAnsi="Symbol" w:eastAsia="Symbol" w:cs="Symbol"/>
+      </w:rPr>
+      <w:start w:val="1"/>
+      <w:suff w:val="tab"/>
+    </w:lvl>
+    <w:lvl w:ilvl="7">
+      <w:isLgl w:val="false"/>
+      <w:lvlJc w:val="left"/>
+      <w:lvlText w:val="o"/>
+      <w:numFmt w:val="bullet"/>
+      <w:pPr>
+        <w:pBdr/>
+        <w:spacing/>
+        <w:ind w:hanging="360" w:left="5760"/>
+      </w:pPr>
+      <w:rPr>
+        <w:rFonts w:hint="default" w:ascii="Courier New" w:hAnsi="Courier New" w:eastAsia="Courier New" w:cs="Courier New"/>
+      </w:rPr>
+      <w:start w:val="1"/>
+      <w:suff w:val="tab"/>
+    </w:lvl>
+    <w:lvl w:ilvl="8">
+      <w:isLgl w:val="false"/>
+      <w:lvlJc w:val="left"/>
+      <w:lvlText w:val="§"/>
+      <w:numFmt w:val="bullet"/>
+      <w:pPr>
+        <w:pBdr/>
+        <w:spacing/>
+        <w:ind w:hanging="360" w:left="6480"/>
+      </w:pPr>
+      <w:rPr>
+        <w:rFonts w:hint="default" w:ascii="Wingdings" w:hAnsi="Wingdings" w:eastAsia="Wingdings" w:cs="Wingdings"/>
+      </w:rPr>
+      <w:start w:val="1"/>
+      <w:suff w:val="tab"/>
+    </w:lvl>
+  </w:abstractNum>
+  <w:abstractNum w:abstractNumId="1">
+    <w:lvl w:ilvl="0">
+      <w:isLgl w:val="false"/>
+      <w:lvlJc w:val="left"/>
+      <w:lvlText w:val="·"/>
+      <w:numFmt w:val="bullet"/>
+      <w:pPr>
+        <w:pBdr/>
+        <w:spacing/>
+        <w:ind w:hanging="360" w:left="720"/>
+      </w:pPr>
+      <w:rPr>
+        <w:rFonts w:hint="default" w:ascii="Symbol" w:hAnsi="Symbol" w:eastAsia="Symbol" w:cs="Symbol"/>
+      </w:rPr>
+      <w:start w:val="1"/>
+      <w:suff w:val="tab"/>
+    </w:lvl>
+    <w:lvl w:ilvl="1">
+      <w:isLgl w:val="false"/>
+      <w:lvlJc w:val="left"/>
+      <w:lvlText w:val="o"/>
+      <w:numFmt w:val="bullet"/>
+      <w:pPr>
+        <w:pBdr/>
+        <w:spacing/>
+        <w:ind w:hanging="360" w:left="1440"/>
+      </w:pPr>
+      <w:rPr>
+        <w:rFonts w:hint="default" w:ascii="Courier New" w:hAnsi="Courier New" w:eastAsia="Courier New" w:cs="Courier New"/>
+      </w:rPr>
+      <w:start w:val="1"/>
+      <w:suff w:val="tab"/>
+    </w:lvl>
+    <w:lvl w:ilvl="2">
+      <w:isLgl w:val="false"/>
+      <w:lvlJc w:val="left"/>
+      <w:lvlText w:val="§"/>
+      <w:numFmt w:val="bullet"/>
+      <w:pPr>
+        <w:pBdr/>
+        <w:spacing/>
+        <w:ind w:hanging="360" w:left="2160"/>
+      </w:pPr>
+      <w:rPr>
+        <w:rFonts w:hint="default" w:ascii="Wingdings" w:hAnsi="Wingdings" w:eastAsia="Wingdings" w:cs="Wingdings"/>
+      </w:rPr>
+      <w:start w:val="1"/>
+      <w:suff w:val="tab"/>
+    </w:lvl>
+    <w:lvl w:ilvl="3">
+      <w:isLgl w:val="false"/>
+      <w:lvlJc w:val="left"/>
+      <w:lvlText w:val="·"/>
+      <w:numFmt w:val="bullet"/>
+      <w:pPr>
+        <w:pBdr/>
+        <w:spacing/>
+        <w:ind w:hanging="360" w:left="2880"/>
+      </w:pPr>
+      <w:rPr>
+        <w:rFonts w:hint="default" w:ascii="Symbol" w:hAnsi="Symbol" w:eastAsia="Symbol" w:cs="Symbol"/>
+      </w:rPr>
+      <w:start w:val="1"/>
+      <w:suff w:val="tab"/>
+    </w:lvl>
+    <w:lvl w:ilvl="4">
+      <w:isLgl w:val="false"/>
+      <w:lvlJc w:val="left"/>
+      <w:lvlText w:val="o"/>
+      <w:numFmt w:val="bullet"/>
+      <w:pPr>
+        <w:pBdr/>
+        <w:spacing/>
+        <w:ind w:hanging="360" w:left="3600"/>
+      </w:pPr>
+      <w:rPr>
+        <w:rFonts w:hint="default" w:ascii="Courier New" w:hAnsi="Courier New" w:eastAsia="Courier New" w:cs="Courier New"/>
+      </w:rPr>
+      <w:start w:val="1"/>
+      <w:suff w:val="tab"/>
+    </w:lvl>
+    <w:lvl w:ilvl="5">
+      <w:isLgl w:val="false"/>
+      <w:lvlJc w:val="left"/>
+      <w:lvlText w:val="§"/>
+      <w:numFmt w:val="bullet"/>
+      <w:pPr>
+        <w:pBdr/>
+        <w:spacing/>
+        <w:ind w:hanging="360" w:left="4320"/>
+      </w:pPr>
+      <w:rPr>
+        <w:rFonts w:hint="default" w:ascii="Wingdings" w:hAnsi="Wingdings" w:eastAsia="Wingdings" w:cs="Wingdings"/>
+      </w:rPr>
+      <w:start w:val="1"/>
+      <w:suff w:val="tab"/>
+    </w:lvl>
+    <w:lvl w:ilvl="6">
+      <w:isLgl w:val="false"/>
+      <w:lvlJc w:val="left"/>
+      <w:lvlText w:val="·"/>
+      <w:numFmt w:val="bullet"/>
+      <w:pPr>
+        <w:pBdr/>
+        <w:spacing/>
+        <w:ind w:hanging="360" w:left="5040"/>
+      </w:pPr>
+      <w:rPr>
+        <w:rFonts w:hint="default" w:ascii="Symbol" w:hAnsi="Symbol" w:eastAsia="Symbol" w:cs="Symbol"/>
+      </w:rPr>
+      <w:start w:val="1"/>
+      <w:suff w:val="tab"/>
+    </w:lvl>
+    <w:lvl w:ilvl="7">
+      <w:isLgl w:val="false"/>
+      <w:lvlJc w:val="left"/>
+      <w:lvlText w:val="o"/>
+      <w:numFmt w:val="bullet"/>
+      <w:pPr>
+        <w:pBdr/>
+        <w:spacing/>
+        <w:ind w:hanging="360" w:left="5760"/>
+      </w:pPr>
+      <w:rPr>
+        <w:rFonts w:hint="default" w:ascii="Courier New" w:hAnsi="Courier New" w:eastAsia="Courier New" w:cs="Courier New"/>
+      </w:rPr>
+      <w:start w:val="1"/>
+      <w:suff w:val="tab"/>
+    </w:lvl>
+    <w:lvl w:ilvl="8">
+      <w:isLgl w:val="false"/>
+      <w:lvlJc w:val="left"/>
+      <w:lvlText w:val="§"/>
+      <w:numFmt w:val="bullet"/>
+      <w:pPr>
+        <w:pBdr/>
+        <w:spacing/>
+        <w:ind w:hanging="360" w:left="6480"/>
+      </w:pPr>
+      <w:rPr>
+        <w:rFonts w:hint="default" w:ascii="Wingdings" w:hAnsi="Wingdings" w:eastAsia="Wingdings" w:cs="Wingdings"/>
+      </w:rPr>
+      <w:start w:val="1"/>
+      <w:suff w:val="tab"/>
+    </w:lvl>
+  </w:abstractNum>
+  <w:num w:numId="1">
+    <w:abstractNumId w:val="0"/>
+  </w:num>
+  <w:num w:numId="2">
+    <w:abstractNumId w:val="1"/>
+  </w:num>
+</w:numbering>
 </file>
 
 <file path=word/styles.xml><?xml version="1.0" encoding="utf-8"?>
@@ -4764,11 +5498,11 @@
     <w:lsdException w:name="Bibliography" w:uiPriority="37"/>
     <w:lsdException w:name="TOC Heading" w:uiPriority="39" w:qFormat="1"/>
   </w:latentStyles>
-  <w:style w:type="paragraph" w:styleId="664">
+  <w:style w:type="paragraph" w:styleId="668">
     <w:name w:val="Heading 1"/>
-    <w:basedOn w:val="840"/>
-    <w:next w:val="840"/>
-    <w:link w:val="665"/>
+    <w:basedOn w:val="844"/>
+    <w:next w:val="844"/>
+    <w:link w:val="669"/>
     <w:uiPriority w:val="9"/>
     <w:qFormat/>
     <w:pPr>
@@ -4785,10 +5519,10 @@
       <w:szCs w:val="40"/>
     </w:rPr>
   </w:style>
-  <w:style w:type="character" w:styleId="665">
+  <w:style w:type="character" w:styleId="669">
     <w:name w:val="Heading 1 Char"/>
-    <w:basedOn w:val="841"/>
-    <w:link w:val="664"/>
+    <w:basedOn w:val="845"/>
+    <w:link w:val="668"/>
     <w:uiPriority w:val="9"/>
     <w:pPr>
       <w:pBdr/>
@@ -4801,11 +5535,11 @@
       <w:szCs w:val="40"/>
     </w:rPr>
   </w:style>
-  <w:style w:type="paragraph" w:styleId="666">
+  <w:style w:type="paragraph" w:styleId="670">
     <w:name w:val="Heading 2"/>
-    <w:basedOn w:val="840"/>
-    <w:next w:val="840"/>
-    <w:link w:val="667"/>
+    <w:basedOn w:val="844"/>
+    <w:next w:val="844"/>
+    <w:link w:val="671"/>
     <w:uiPriority w:val="9"/>
     <w:unhideWhenUsed/>
     <w:qFormat/>
@@ -4822,10 +5556,10 @@
       <w:sz w:val="34"/>
     </w:rPr>
   </w:style>
-  <w:style w:type="character" w:styleId="667">
+  <w:style w:type="character" w:styleId="671">
     <w:name w:val="Heading 2 Char"/>
-    <w:basedOn w:val="841"/>
-    <w:link w:val="666"/>
+    <w:basedOn w:val="845"/>
+    <w:link w:val="670"/>
     <w:uiPriority w:val="9"/>
     <w:pPr>
       <w:pBdr/>
@@ -4837,11 +5571,11 @@
       <w:sz w:val="34"/>
     </w:rPr>
   </w:style>
-  <w:style w:type="paragraph" w:styleId="668">
+  <w:style w:type="paragraph" w:styleId="672">
     <w:name w:val="Heading 3"/>
-    <w:basedOn w:val="840"/>
-    <w:next w:val="840"/>
-    <w:link w:val="669"/>
+    <w:basedOn w:val="844"/>
+    <w:next w:val="844"/>
+    <w:link w:val="673"/>
     <w:uiPriority w:val="9"/>
     <w:unhideWhenUsed/>
     <w:qFormat/>
@@ -4859,10 +5593,10 @@
       <w:szCs w:val="30"/>
     </w:rPr>
   </w:style>
-  <w:style w:type="character" w:styleId="669">
+  <w:style w:type="character" w:styleId="673">
     <w:name w:val="Heading 3 Char"/>
-    <w:basedOn w:val="841"/>
-    <w:link w:val="668"/>
+    <w:basedOn w:val="845"/>
+    <w:link w:val="672"/>
     <w:uiPriority w:val="9"/>
     <w:pPr>
       <w:pBdr/>
@@ -4875,11 +5609,11 @@
       <w:szCs w:val="30"/>
     </w:rPr>
   </w:style>
-  <w:style w:type="paragraph" w:styleId="670">
+  <w:style w:type="paragraph" w:styleId="674">
     <w:name w:val="Heading 4"/>
-    <w:basedOn w:val="840"/>
-    <w:next w:val="840"/>
-    <w:link w:val="671"/>
+    <w:basedOn w:val="844"/>
+    <w:next w:val="844"/>
+    <w:link w:val="675"/>
     <w:uiPriority w:val="9"/>
     <w:unhideWhenUsed/>
     <w:qFormat/>
@@ -4899,10 +5633,10 @@
       <w:szCs w:val="26"/>
     </w:rPr>
   </w:style>
-  <w:style w:type="character" w:styleId="671">
+  <w:style w:type="character" w:styleId="675">
     <w:name w:val="Heading 4 Char"/>
-    <w:basedOn w:val="841"/>
-    <w:link w:val="670"/>
+    <w:basedOn w:val="845"/>
+    <w:link w:val="674"/>
     <w:uiPriority w:val="9"/>
     <w:pPr>
       <w:pBdr/>
@@ -4917,11 +5651,11 @@
       <w:szCs w:val="26"/>
     </w:rPr>
   </w:style>
-  <w:style w:type="paragraph" w:styleId="672">
+  <w:style w:type="paragraph" w:styleId="676">
     <w:name w:val="Heading 5"/>
-    <w:basedOn w:val="840"/>
-    <w:next w:val="840"/>
-    <w:link w:val="673"/>
+    <w:basedOn w:val="844"/>
+    <w:next w:val="844"/>
+    <w:link w:val="677"/>
     <w:uiPriority w:val="9"/>
     <w:unhideWhenUsed/>
     <w:qFormat/>
@@ -4941,10 +5675,10 @@
       <w:szCs w:val="24"/>
     </w:rPr>
   </w:style>
-  <w:style w:type="character" w:styleId="673">
+  <w:style w:type="character" w:styleId="677">
     <w:name w:val="Heading 5 Char"/>
-    <w:basedOn w:val="841"/>
-    <w:link w:val="672"/>
+    <w:basedOn w:val="845"/>
+    <w:link w:val="676"/>
     <w:uiPriority w:val="9"/>
     <w:pPr>
       <w:pBdr/>
@@ -4959,11 +5693,11 @@
       <w:szCs w:val="24"/>
     </w:rPr>
   </w:style>
-  <w:style w:type="paragraph" w:styleId="674">
+  <w:style w:type="paragraph" w:styleId="678">
     <w:name w:val="Heading 6"/>
-    <w:basedOn w:val="840"/>
-    <w:next w:val="840"/>
-    <w:link w:val="675"/>
+    <w:basedOn w:val="844"/>
+    <w:next w:val="844"/>
+    <w:link w:val="679"/>
     <w:uiPriority w:val="9"/>
     <w:unhideWhenUsed/>
     <w:qFormat/>
@@ -4983,10 +5717,10 @@
       <w:szCs w:val="22"/>
     </w:rPr>
   </w:style>
-  <w:style w:type="character" w:styleId="675">
+  <w:style w:type="character" w:styleId="679">
     <w:name w:val="Heading 6 Char"/>
-    <w:basedOn w:val="841"/>
-    <w:link w:val="674"/>
+    <w:basedOn w:val="845"/>
+    <w:link w:val="678"/>
     <w:uiPriority w:val="9"/>
     <w:pPr>
       <w:pBdr/>
@@ -5001,11 +5735,11 @@
       <w:szCs w:val="22"/>
     </w:rPr>
   </w:style>
-  <w:style w:type="paragraph" w:styleId="676">
+  <w:style w:type="paragraph" w:styleId="680">
     <w:name w:val="Heading 7"/>
-    <w:basedOn w:val="840"/>
-    <w:next w:val="840"/>
-    <w:link w:val="677"/>
+    <w:basedOn w:val="844"/>
+    <w:next w:val="844"/>
+    <w:link w:val="681"/>
     <w:uiPriority w:val="9"/>
     <w:unhideWhenUsed/>
     <w:qFormat/>
@@ -5027,10 +5761,10 @@
       <w:szCs w:val="22"/>
     </w:rPr>
   </w:style>
-  <w:style w:type="character" w:styleId="677">
+  <w:style w:type="character" w:styleId="681">
     <w:name w:val="Heading 7 Char"/>
-    <w:basedOn w:val="841"/>
-    <w:link w:val="676"/>
+    <w:basedOn w:val="845"/>
+    <w:link w:val="680"/>
     <w:uiPriority w:val="9"/>
     <w:pPr>
       <w:pBdr/>
@@ -5047,11 +5781,11 @@
       <w:szCs w:val="22"/>
     </w:rPr>
   </w:style>
-  <w:style w:type="paragraph" w:styleId="678">
+  <w:style w:type="paragraph" w:styleId="682">
     <w:name w:val="Heading 8"/>
-    <w:basedOn w:val="840"/>
-    <w:next w:val="840"/>
-    <w:link w:val="679"/>
+    <w:basedOn w:val="844"/>
+    <w:next w:val="844"/>
+    <w:link w:val="683"/>
     <w:uiPriority w:val="9"/>
     <w:unhideWhenUsed/>
     <w:qFormat/>
@@ -5071,10 +5805,10 @@
       <w:szCs w:val="22"/>
     </w:rPr>
   </w:style>
-  <w:style w:type="character" w:styleId="679">
+  <w:style w:type="character" w:styleId="683">
     <w:name w:val="Heading 8 Char"/>
-    <w:basedOn w:val="841"/>
-    <w:link w:val="678"/>
+    <w:basedOn w:val="845"/>
+    <w:link w:val="682"/>
     <w:uiPriority w:val="9"/>
     <w:pPr>
       <w:pBdr/>
@@ -5089,11 +5823,11 @@
       <w:szCs w:val="22"/>
     </w:rPr>
   </w:style>
-  <w:style w:type="paragraph" w:styleId="680">
+  <w:style w:type="paragraph" w:styleId="684">
     <w:name w:val="Heading 9"/>
-    <w:basedOn w:val="840"/>
-    <w:next w:val="840"/>
-    <w:link w:val="681"/>
+    <w:basedOn w:val="844"/>
+    <w:next w:val="844"/>
+    <w:link w:val="685"/>
     <w:uiPriority w:val="9"/>
     <w:unhideWhenUsed/>
     <w:qFormat/>
@@ -5113,10 +5847,10 @@
       <w:szCs w:val="21"/>
     </w:rPr>
   </w:style>
-  <w:style w:type="character" w:styleId="681">
+  <w:style w:type="character" w:styleId="685">
     <w:name w:val="Heading 9 Char"/>
-    <w:basedOn w:val="841"/>
-    <w:link w:val="680"/>
+    <w:basedOn w:val="845"/>
+    <w:link w:val="684"/>
     <w:uiPriority w:val="9"/>
     <w:pPr>
       <w:pBdr/>
@@ -5131,9 +5865,9 @@
       <w:szCs w:val="21"/>
     </w:rPr>
   </w:style>
-  <w:style w:type="paragraph" w:styleId="682">
+  <w:style w:type="paragraph" w:styleId="686">
     <w:name w:val="List Paragraph"/>
-    <w:basedOn w:val="840"/>
+    <w:basedOn w:val="844"/>
     <w:uiPriority w:val="34"/>
     <w:qFormat/>
     <w:pPr>
@@ -5143,7 +5877,7 @@
       <w:contextualSpacing w:val="true"/>
     </w:pPr>
   </w:style>
-  <w:style w:type="paragraph" w:styleId="683">
+  <w:style w:type="paragraph" w:styleId="687">
     <w:name w:val="No Spacing"/>
     <w:uiPriority w:val="1"/>
     <w:qFormat/>
@@ -5153,10 +5887,10 @@
       <w:ind/>
     </w:pPr>
   </w:style>
-  <w:style w:type="character" w:styleId="684">
+  <w:style w:type="character" w:styleId="688">
     <w:name w:val="Title Char"/>
-    <w:basedOn w:val="841"/>
-    <w:link w:val="844"/>
+    <w:basedOn w:val="845"/>
+    <w:link w:val="848"/>
     <w:uiPriority w:val="10"/>
     <w:pPr>
       <w:pBdr/>
@@ -5168,10 +5902,10 @@
       <w:szCs w:val="48"/>
     </w:rPr>
   </w:style>
-  <w:style w:type="character" w:styleId="685">
+  <w:style w:type="character" w:styleId="689">
     <w:name w:val="Subtitle Char"/>
-    <w:basedOn w:val="841"/>
-    <w:link w:val="846"/>
+    <w:basedOn w:val="845"/>
+    <w:link w:val="850"/>
     <w:uiPriority w:val="11"/>
     <w:pPr>
       <w:pBdr/>
@@ -5183,11 +5917,11 @@
       <w:szCs w:val="24"/>
     </w:rPr>
   </w:style>
-  <w:style w:type="paragraph" w:styleId="686">
+  <w:style w:type="paragraph" w:styleId="690">
     <w:name w:val="Quote"/>
-    <w:basedOn w:val="840"/>
-    <w:next w:val="840"/>
-    <w:link w:val="687"/>
+    <w:basedOn w:val="844"/>
+    <w:next w:val="844"/>
+    <w:link w:val="691"/>
     <w:uiPriority w:val="29"/>
     <w:qFormat/>
     <w:pPr>
@@ -5199,9 +5933,9 @@
       <w:i/>
     </w:rPr>
   </w:style>
-  <w:style w:type="character" w:styleId="687">
+  <w:style w:type="character" w:styleId="691">
     <w:name w:val="Quote Char"/>
-    <w:link w:val="686"/>
+    <w:link w:val="690"/>
     <w:uiPriority w:val="29"/>
     <w:pPr>
       <w:pBdr/>
@@ -5212,11 +5946,11 @@
       <w:i/>
     </w:rPr>
   </w:style>
-  <w:style w:type="paragraph" w:styleId="688">
+  <w:style w:type="paragraph" w:styleId="692">
     <w:name w:val="Intense Quote"/>
-    <w:basedOn w:val="840"/>
-    <w:next w:val="840"/>
-    <w:link w:val="689"/>
+    <w:basedOn w:val="844"/>
+    <w:next w:val="844"/>
+    <w:link w:val="693"/>
     <w:uiPriority w:val="30"/>
     <w:qFormat/>
     <w:pPr>
@@ -5235,9 +5969,9 @@
       <w:i/>
     </w:rPr>
   </w:style>
-  <w:style w:type="character" w:styleId="689">
+  <w:style w:type="character" w:styleId="693">
     <w:name w:val="Intense Quote Char"/>
-    <w:link w:val="688"/>
+    <w:link w:val="692"/>
     <w:uiPriority w:val="30"/>
     <w:pPr>
       <w:pBdr/>
@@ -5248,36 +5982,9 @@
       <w:i/>
     </w:rPr>
   </w:style>
-  <w:style w:type="paragraph" w:styleId="690">
+  <w:style w:type="paragraph" w:styleId="694">
     <w:name w:val="Header"/>
-    <w:basedOn w:val="840"/>
-    <w:link w:val="691"/>
-    <w:uiPriority w:val="99"/>
-    <w:unhideWhenUsed/>
-    <w:pPr>
-      <w:pBdr/>
-      <w:tabs>
-        <w:tab w:val="center" w:leader="none" w:pos="7143"/>
-        <w:tab w:val="right" w:leader="none" w:pos="14287"/>
-      </w:tabs>
-      <w:spacing w:after="0" w:line="240" w:lineRule="auto"/>
-      <w:ind/>
-    </w:pPr>
-  </w:style>
-  <w:style w:type="character" w:styleId="691">
-    <w:name w:val="Header Char"/>
-    <w:basedOn w:val="841"/>
-    <w:link w:val="690"/>
-    <w:uiPriority w:val="99"/>
-    <w:pPr>
-      <w:pBdr/>
-      <w:spacing/>
-      <w:ind/>
-    </w:pPr>
-  </w:style>
-  <w:style w:type="paragraph" w:styleId="692">
-    <w:name w:val="Footer"/>
-    <w:basedOn w:val="840"/>
+    <w:basedOn w:val="844"/>
     <w:link w:val="695"/>
     <w:uiPriority w:val="99"/>
     <w:unhideWhenUsed/>
@@ -5291,10 +5998,10 @@
       <w:ind/>
     </w:pPr>
   </w:style>
-  <w:style w:type="character" w:styleId="693">
-    <w:name w:val="Footer Char"/>
-    <w:basedOn w:val="841"/>
-    <w:link w:val="692"/>
+  <w:style w:type="character" w:styleId="695">
+    <w:name w:val="Header Char"/>
+    <w:basedOn w:val="845"/>
+    <w:link w:val="694"/>
     <w:uiPriority w:val="99"/>
     <w:pPr>
       <w:pBdr/>
@@ -5302,10 +6009,37 @@
       <w:ind/>
     </w:pPr>
   </w:style>
-  <w:style w:type="paragraph" w:styleId="694">
+  <w:style w:type="paragraph" w:styleId="696">
+    <w:name w:val="Footer"/>
+    <w:basedOn w:val="844"/>
+    <w:link w:val="699"/>
+    <w:uiPriority w:val="99"/>
+    <w:unhideWhenUsed/>
+    <w:pPr>
+      <w:pBdr/>
+      <w:tabs>
+        <w:tab w:val="center" w:leader="none" w:pos="7143"/>
+        <w:tab w:val="right" w:leader="none" w:pos="14287"/>
+      </w:tabs>
+      <w:spacing w:after="0" w:line="240" w:lineRule="auto"/>
+      <w:ind/>
+    </w:pPr>
+  </w:style>
+  <w:style w:type="character" w:styleId="697">
+    <w:name w:val="Footer Char"/>
+    <w:basedOn w:val="845"/>
+    <w:link w:val="696"/>
+    <w:uiPriority w:val="99"/>
+    <w:pPr>
+      <w:pBdr/>
+      <w:spacing/>
+      <w:ind/>
+    </w:pPr>
+  </w:style>
+  <w:style w:type="paragraph" w:styleId="698">
     <w:name w:val="Caption"/>
-    <w:basedOn w:val="840"/>
-    <w:next w:val="840"/>
+    <w:basedOn w:val="844"/>
+    <w:next w:val="844"/>
     <w:uiPriority w:val="35"/>
     <w:semiHidden/>
     <w:unhideWhenUsed/>
@@ -5323,10 +6057,10 @@
       <w:szCs w:val="18"/>
     </w:rPr>
   </w:style>
-  <w:style w:type="character" w:styleId="695">
+  <w:style w:type="character" w:styleId="699">
     <w:name w:val="Caption Char"/>
-    <w:basedOn w:val="694"/>
-    <w:link w:val="692"/>
+    <w:basedOn w:val="698"/>
+    <w:link w:val="696"/>
     <w:uiPriority w:val="99"/>
     <w:pPr>
       <w:pBdr/>
@@ -5334,9 +6068,9 @@
       <w:ind/>
     </w:pPr>
   </w:style>
-  <w:style w:type="table" w:styleId="696">
+  <w:style w:type="table" w:styleId="700">
     <w:name w:val="Table Grid"/>
-    <w:basedOn w:val="842"/>
+    <w:basedOn w:val="846"/>
     <w:uiPriority w:val="59"/>
     <w:pPr>
       <w:pBdr/>
@@ -5533,9 +6267,9 @@
       </w:tcPr>
     </w:tblStylePr>
   </w:style>
-  <w:style w:type="table" w:styleId="697">
+  <w:style w:type="table" w:styleId="701">
     <w:name w:val="Table Grid Light"/>
-    <w:basedOn w:val="842"/>
+    <w:basedOn w:val="846"/>
     <w:uiPriority w:val="59"/>
     <w:pPr>
       <w:pBdr/>
@@ -5732,9 +6466,9 @@
       </w:tcPr>
     </w:tblStylePr>
   </w:style>
-  <w:style w:type="table" w:styleId="698">
+  <w:style w:type="table" w:styleId="702">
     <w:name w:val="Plain Table 1"/>
-    <w:basedOn w:val="842"/>
+    <w:basedOn w:val="846"/>
     <w:uiPriority w:val="59"/>
     <w:pPr>
       <w:pBdr/>
@@ -5957,9 +6691,9 @@
       </w:tcPr>
     </w:tblStylePr>
   </w:style>
-  <w:style w:type="table" w:styleId="699">
+  <w:style w:type="table" w:styleId="703">
     <w:name w:val="Plain Table 2"/>
-    <w:basedOn w:val="842"/>
+    <w:basedOn w:val="846"/>
     <w:uiPriority w:val="59"/>
     <w:pPr>
       <w:pBdr/>
@@ -6190,9 +6924,9 @@
       </w:tcPr>
     </w:tblStylePr>
   </w:style>
-  <w:style w:type="table" w:styleId="700">
+  <w:style w:type="table" w:styleId="704">
     <w:name w:val="Plain Table 3"/>
-    <w:basedOn w:val="842"/>
+    <w:basedOn w:val="846"/>
     <w:uiPriority w:val="99"/>
     <w:pPr>
       <w:pBdr/>
@@ -6420,9 +7154,9 @@
       </w:tcPr>
     </w:tblStylePr>
   </w:style>
-  <w:style w:type="table" w:styleId="701">
+  <w:style w:type="table" w:styleId="705">
     <w:name w:val="Plain Table 4"/>
-    <w:basedOn w:val="842"/>
+    <w:basedOn w:val="846"/>
     <w:uiPriority w:val="99"/>
     <w:pPr>
       <w:pBdr/>
@@ -6636,9 +7370,9 @@
       </w:tcPr>
     </w:tblStylePr>
   </w:style>
-  <w:style w:type="table" w:styleId="702">
+  <w:style w:type="table" w:styleId="706">
     <w:name w:val="Plain Table 5"/>
-    <w:basedOn w:val="842"/>
+    <w:basedOn w:val="846"/>
     <w:uiPriority w:val="99"/>
     <w:pPr>
       <w:pBdr/>
@@ -6869,9 +7603,9 @@
       </w:tcPr>
     </w:tblStylePr>
   </w:style>
-  <w:style w:type="table" w:styleId="703">
+  <w:style w:type="table" w:styleId="707">
     <w:name w:val="Grid Table 1 Light"/>
-    <w:basedOn w:val="842"/>
+    <w:basedOn w:val="846"/>
     <w:uiPriority w:val="99"/>
     <w:pPr>
       <w:pBdr/>
@@ -7092,9 +7826,9 @@
       </w:tcPr>
     </w:tblStylePr>
   </w:style>
-  <w:style w:type="table" w:styleId="704">
+  <w:style w:type="table" w:styleId="708">
     <w:name w:val="Grid Table 1 Light - Accent 1"/>
-    <w:basedOn w:val="842"/>
+    <w:basedOn w:val="846"/>
     <w:uiPriority w:val="99"/>
     <w:pPr>
       <w:pBdr/>
@@ -7315,9 +8049,9 @@
       </w:tcPr>
     </w:tblStylePr>
   </w:style>
-  <w:style w:type="table" w:styleId="705">
+  <w:style w:type="table" w:styleId="709">
     <w:name w:val="Grid Table 1 Light - Accent 2"/>
-    <w:basedOn w:val="842"/>
+    <w:basedOn w:val="846"/>
     <w:uiPriority w:val="99"/>
     <w:pPr>
       <w:pBdr/>
@@ -7538,9 +8272,9 @@
       </w:tcPr>
     </w:tblStylePr>
   </w:style>
-  <w:style w:type="table" w:styleId="706">
+  <w:style w:type="table" w:styleId="710">
     <w:name w:val="Grid Table 1 Light - Accent 3"/>
-    <w:basedOn w:val="842"/>
+    <w:basedOn w:val="846"/>
     <w:uiPriority w:val="99"/>
     <w:pPr>
       <w:pBdr/>
@@ -7761,9 +8495,9 @@
       </w:tcPr>
     </w:tblStylePr>
   </w:style>
-  <w:style w:type="table" w:styleId="707">
+  <w:style w:type="table" w:styleId="711">
     <w:name w:val="Grid Table 1 Light - Accent 4"/>
-    <w:basedOn w:val="842"/>
+    <w:basedOn w:val="846"/>
     <w:uiPriority w:val="99"/>
     <w:pPr>
       <w:pBdr/>
@@ -7984,9 +8718,9 @@
       </w:tcPr>
     </w:tblStylePr>
   </w:style>
-  <w:style w:type="table" w:styleId="708">
+  <w:style w:type="table" w:styleId="712">
     <w:name w:val="Grid Table 1 Light - Accent 5"/>
-    <w:basedOn w:val="842"/>
+    <w:basedOn w:val="846"/>
     <w:uiPriority w:val="99"/>
     <w:pPr>
       <w:pBdr/>
@@ -8207,9 +8941,9 @@
       </w:tcPr>
     </w:tblStylePr>
   </w:style>
-  <w:style w:type="table" w:styleId="709">
+  <w:style w:type="table" w:styleId="713">
     <w:name w:val="Grid Table 1 Light - Accent 6"/>
-    <w:basedOn w:val="842"/>
+    <w:basedOn w:val="846"/>
     <w:uiPriority w:val="99"/>
     <w:pPr>
       <w:pBdr/>
@@ -8430,9 +9164,9 @@
       </w:tcPr>
     </w:tblStylePr>
   </w:style>
-  <w:style w:type="table" w:styleId="710">
+  <w:style w:type="table" w:styleId="714">
     <w:name w:val="Grid Table 2"/>
-    <w:basedOn w:val="842"/>
+    <w:basedOn w:val="846"/>
     <w:uiPriority w:val="99"/>
     <w:pPr>
       <w:pBdr/>
@@ -8662,9 +9396,9 @@
       </w:tcPr>
     </w:tblStylePr>
   </w:style>
-  <w:style w:type="table" w:styleId="711">
+  <w:style w:type="table" w:styleId="715">
     <w:name w:val="Grid Table 2 - Accent 1"/>
-    <w:basedOn w:val="842"/>
+    <w:basedOn w:val="846"/>
     <w:uiPriority w:val="99"/>
     <w:pPr>
       <w:pBdr/>
@@ -8894,9 +9628,9 @@
       </w:tcPr>
     </w:tblStylePr>
   </w:style>
-  <w:style w:type="table" w:styleId="712">
+  <w:style w:type="table" w:styleId="716">
     <w:name w:val="Grid Table 2 - Accent 2"/>
-    <w:basedOn w:val="842"/>
+    <w:basedOn w:val="846"/>
     <w:uiPriority w:val="99"/>
     <w:pPr>
       <w:pBdr/>
@@ -9126,9 +9860,9 @@
       </w:tcPr>
     </w:tblStylePr>
   </w:style>
-  <w:style w:type="table" w:styleId="713">
+  <w:style w:type="table" w:styleId="717">
     <w:name w:val="Grid Table 2 - Accent 3"/>
-    <w:basedOn w:val="842"/>
+    <w:basedOn w:val="846"/>
     <w:uiPriority w:val="99"/>
     <w:pPr>
       <w:pBdr/>
@@ -9358,9 +10092,9 @@
       </w:tcPr>
     </w:tblStylePr>
   </w:style>
-  <w:style w:type="table" w:styleId="714">
+  <w:style w:type="table" w:styleId="718">
     <w:name w:val="Grid Table 2 - Accent 4"/>
-    <w:basedOn w:val="842"/>
+    <w:basedOn w:val="846"/>
     <w:uiPriority w:val="99"/>
     <w:pPr>
       <w:pBdr/>
@@ -9590,9 +10324,9 @@
       </w:tcPr>
     </w:tblStylePr>
   </w:style>
-  <w:style w:type="table" w:styleId="715">
+  <w:style w:type="table" w:styleId="719">
     <w:name w:val="Grid Table 2 - Accent 5"/>
-    <w:basedOn w:val="842"/>
+    <w:basedOn w:val="846"/>
     <w:uiPriority w:val="99"/>
     <w:pPr>
       <w:pBdr/>
@@ -9822,9 +10556,9 @@
       </w:tcPr>
     </w:tblStylePr>
   </w:style>
-  <w:style w:type="table" w:styleId="716">
+  <w:style w:type="table" w:styleId="720">
     <w:name w:val="Grid Table 2 - Accent 6"/>
-    <w:basedOn w:val="842"/>
+    <w:basedOn w:val="846"/>
     <w:uiPriority w:val="99"/>
     <w:pPr>
       <w:pBdr/>
@@ -10054,9 +10788,9 @@
       </w:tcPr>
     </w:tblStylePr>
   </w:style>
-  <w:style w:type="table" w:styleId="717">
+  <w:style w:type="table" w:styleId="721">
     <w:name w:val="Grid Table 3"/>
-    <w:basedOn w:val="842"/>
+    <w:basedOn w:val="846"/>
     <w:uiPriority w:val="99"/>
     <w:pPr>
       <w:pBdr/>
@@ -10299,9 +11033,9 @@
       </w:tcPr>
     </w:tblStylePr>
   </w:style>
-  <w:style w:type="table" w:styleId="718">
+  <w:style w:type="table" w:styleId="722">
     <w:name w:val="Grid Table 3 - Accent 1"/>
-    <w:basedOn w:val="842"/>
+    <w:basedOn w:val="846"/>
     <w:uiPriority w:val="99"/>
     <w:pPr>
       <w:pBdr/>
@@ -10544,9 +11278,9 @@
       </w:tcPr>
     </w:tblStylePr>
   </w:style>
-  <w:style w:type="table" w:styleId="719">
+  <w:style w:type="table" w:styleId="723">
     <w:name w:val="Grid Table 3 - Accent 2"/>
-    <w:basedOn w:val="842"/>
+    <w:basedOn w:val="846"/>
     <w:uiPriority w:val="99"/>
     <w:pPr>
       <w:pBdr/>
@@ -10789,9 +11523,9 @@
       </w:tcPr>
     </w:tblStylePr>
   </w:style>
-  <w:style w:type="table" w:styleId="720">
+  <w:style w:type="table" w:styleId="724">
     <w:name w:val="Grid Table 3 - Accent 3"/>
-    <w:basedOn w:val="842"/>
+    <w:basedOn w:val="846"/>
     <w:uiPriority w:val="99"/>
     <w:pPr>
       <w:pBdr/>
@@ -11034,9 +11768,9 @@
       </w:tcPr>
     </w:tblStylePr>
   </w:style>
-  <w:style w:type="table" w:styleId="721">
+  <w:style w:type="table" w:styleId="725">
     <w:name w:val="Grid Table 3 - Accent 4"/>
-    <w:basedOn w:val="842"/>
+    <w:basedOn w:val="846"/>
     <w:uiPriority w:val="99"/>
     <w:pPr>
       <w:pBdr/>
@@ -11279,9 +12013,9 @@
       </w:tcPr>
     </w:tblStylePr>
   </w:style>
-  <w:style w:type="table" w:styleId="722">
+  <w:style w:type="table" w:styleId="726">
     <w:name w:val="Grid Table 3 - Accent 5"/>
-    <w:basedOn w:val="842"/>
+    <w:basedOn w:val="846"/>
     <w:uiPriority w:val="99"/>
     <w:pPr>
       <w:pBdr/>
@@ -11524,9 +12258,9 @@
       </w:tcPr>
     </w:tblStylePr>
   </w:style>
-  <w:style w:type="table" w:styleId="723">
+  <w:style w:type="table" w:styleId="727">
     <w:name w:val="Grid Table 3 - Accent 6"/>
-    <w:basedOn w:val="842"/>
+    <w:basedOn w:val="846"/>
     <w:uiPriority w:val="99"/>
     <w:pPr>
       <w:pBdr/>
@@ -11769,9 +12503,9 @@
       </w:tcPr>
     </w:tblStylePr>
   </w:style>
-  <w:style w:type="table" w:styleId="724">
+  <w:style w:type="table" w:styleId="728">
     <w:name w:val="Grid Table 4"/>
-    <w:basedOn w:val="842"/>
+    <w:basedOn w:val="846"/>
     <w:uiPriority w:val="59"/>
     <w:pPr>
       <w:pBdr/>
@@ -12002,9 +12736,9 @@
       </w:tcPr>
     </w:tblStylePr>
   </w:style>
-  <w:style w:type="table" w:styleId="725">
+  <w:style w:type="table" w:styleId="729">
     <w:name w:val="Grid Table 4 - Accent 1"/>
-    <w:basedOn w:val="842"/>
+    <w:basedOn w:val="846"/>
     <w:uiPriority w:val="59"/>
     <w:pPr>
       <w:pBdr/>
@@ -12235,9 +12969,9 @@
       </w:tcPr>
     </w:tblStylePr>
   </w:style>
-  <w:style w:type="table" w:styleId="726">
+  <w:style w:type="table" w:styleId="730">
     <w:name w:val="Grid Table 4 - Accent 2"/>
-    <w:basedOn w:val="842"/>
+    <w:basedOn w:val="846"/>
     <w:uiPriority w:val="59"/>
     <w:pPr>
       <w:pBdr/>
@@ -12468,9 +13202,9 @@
       </w:tcPr>
     </w:tblStylePr>
   </w:style>
-  <w:style w:type="table" w:styleId="727">
+  <w:style w:type="table" w:styleId="731">
     <w:name w:val="Grid Table 4 - Accent 3"/>
-    <w:basedOn w:val="842"/>
+    <w:basedOn w:val="846"/>
     <w:uiPriority w:val="59"/>
     <w:pPr>
       <w:pBdr/>
@@ -12701,9 +13435,9 @@
       </w:tcPr>
     </w:tblStylePr>
   </w:style>
-  <w:style w:type="table" w:styleId="728">
+  <w:style w:type="table" w:styleId="732">
     <w:name w:val="Grid Table 4 - Accent 4"/>
-    <w:basedOn w:val="842"/>
+    <w:basedOn w:val="846"/>
     <w:uiPriority w:val="59"/>
     <w:pPr>
       <w:pBdr/>
@@ -12934,9 +13668,9 @@
       </w:tcPr>
     </w:tblStylePr>
   </w:style>
-  <w:style w:type="table" w:styleId="729">
+  <w:style w:type="table" w:styleId="733">
     <w:name w:val="Grid Table 4 - Accent 5"/>
-    <w:basedOn w:val="842"/>
+    <w:basedOn w:val="846"/>
     <w:uiPriority w:val="59"/>
     <w:pPr>
       <w:pBdr/>
@@ -13167,9 +13901,9 @@
       </w:tcPr>
     </w:tblStylePr>
   </w:style>
-  <w:style w:type="table" w:styleId="730">
+  <w:style w:type="table" w:styleId="734">
     <w:name w:val="Grid Table 4 - Accent 6"/>
-    <w:basedOn w:val="842"/>
+    <w:basedOn w:val="846"/>
     <w:uiPriority w:val="59"/>
     <w:pPr>
       <w:pBdr/>
@@ -13400,9 +14134,9 @@
       </w:tcPr>
     </w:tblStylePr>
   </w:style>
-  <w:style w:type="table" w:styleId="731">
+  <w:style w:type="table" w:styleId="735">
     <w:name w:val="Grid Table 5 Dark"/>
-    <w:basedOn w:val="842"/>
+    <w:basedOn w:val="846"/>
     <w:uiPriority w:val="99"/>
     <w:pPr>
       <w:pBdr/>
@@ -13628,9 +14362,9 @@
       </w:tcPr>
     </w:tblStylePr>
   </w:style>
-  <w:style w:type="table" w:styleId="732">
+  <w:style w:type="table" w:styleId="736">
     <w:name w:val="Grid Table 5 Dark- Accent 1"/>
-    <w:basedOn w:val="842"/>
+    <w:basedOn w:val="846"/>
     <w:uiPriority w:val="99"/>
     <w:pPr>
       <w:pBdr/>
@@ -13856,9 +14590,9 @@
       </w:tcPr>
     </w:tblStylePr>
   </w:style>
-  <w:style w:type="table" w:styleId="733">
+  <w:style w:type="table" w:styleId="737">
     <w:name w:val="Grid Table 5 Dark - Accent 2"/>
-    <w:basedOn w:val="842"/>
+    <w:basedOn w:val="846"/>
     <w:uiPriority w:val="99"/>
     <w:pPr>
       <w:pBdr/>
@@ -14084,9 +14818,9 @@
       </w:tcPr>
     </w:tblStylePr>
   </w:style>
-  <w:style w:type="table" w:styleId="734">
+  <w:style w:type="table" w:styleId="738">
     <w:name w:val="Grid Table 5 Dark - Accent 3"/>
-    <w:basedOn w:val="842"/>
+    <w:basedOn w:val="846"/>
     <w:uiPriority w:val="99"/>
     <w:pPr>
       <w:pBdr/>
@@ -14312,9 +15046,9 @@
       </w:tcPr>
     </w:tblStylePr>
   </w:style>
-  <w:style w:type="table" w:styleId="735">
+  <w:style w:type="table" w:styleId="739">
     <w:name w:val="Grid Table 5 Dark- Accent 4"/>
-    <w:basedOn w:val="842"/>
+    <w:basedOn w:val="846"/>
     <w:uiPriority w:val="99"/>
     <w:pPr>
       <w:pBdr/>
@@ -14540,9 +15274,9 @@
       </w:tcPr>
     </w:tblStylePr>
   </w:style>
-  <w:style w:type="table" w:styleId="736">
+  <w:style w:type="table" w:styleId="740">
     <w:name w:val="Grid Table 5 Dark - Accent 5"/>
-    <w:basedOn w:val="842"/>
+    <w:basedOn w:val="846"/>
     <w:uiPriority w:val="99"/>
     <w:pPr>
       <w:pBdr/>
@@ -14768,9 +15502,9 @@
       </w:tcPr>
     </w:tblStylePr>
   </w:style>
-  <w:style w:type="table" w:styleId="737">
+  <w:style w:type="table" w:styleId="741">
     <w:name w:val="Grid Table 5 Dark - Accent 6"/>
-    <w:basedOn w:val="842"/>
+    <w:basedOn w:val="846"/>
     <w:uiPriority w:val="99"/>
     <w:pPr>
       <w:pBdr/>
@@ -14996,9 +15730,9 @@
       </w:tcPr>
     </w:tblStylePr>
   </w:style>
-  <w:style w:type="table" w:styleId="738">
+  <w:style w:type="table" w:styleId="742">
     <w:name w:val="Grid Table 6 Colorful"/>
-    <w:basedOn w:val="842"/>
+    <w:basedOn w:val="846"/>
     <w:uiPriority w:val="99"/>
     <w:pPr>
       <w:pBdr/>
@@ -15226,9 +15960,9 @@
       </w:tcPr>
     </w:tblStylePr>
   </w:style>
-  <w:style w:type="table" w:styleId="739">
+  <w:style w:type="table" w:styleId="743">
     <w:name w:val="Grid Table 6 Colorful - Accent 1"/>
-    <w:basedOn w:val="842"/>
+    <w:basedOn w:val="846"/>
     <w:uiPriority w:val="99"/>
     <w:pPr>
       <w:pBdr/>
@@ -15456,9 +16190,9 @@
       </w:tcPr>
     </w:tblStylePr>
   </w:style>
-  <w:style w:type="table" w:styleId="740">
+  <w:style w:type="table" w:styleId="744">
     <w:name w:val="Grid Table 6 Colorful - Accent 2"/>
-    <w:basedOn w:val="842"/>
+    <w:basedOn w:val="846"/>
     <w:uiPriority w:val="99"/>
     <w:pPr>
       <w:pBdr/>
@@ -15686,9 +16420,9 @@
       </w:tcPr>
     </w:tblStylePr>
   </w:style>
-  <w:style w:type="table" w:styleId="741">
+  <w:style w:type="table" w:styleId="745">
     <w:name w:val="Grid Table 6 Colorful - Accent 3"/>
-    <w:basedOn w:val="842"/>
+    <w:basedOn w:val="846"/>
     <w:uiPriority w:val="99"/>
     <w:pPr>
       <w:pBdr/>
@@ -15916,9 +16650,9 @@
       </w:tcPr>
     </w:tblStylePr>
   </w:style>
-  <w:style w:type="table" w:styleId="742">
+  <w:style w:type="table" w:styleId="746">
     <w:name w:val="Grid Table 6 Colorful - Accent 4"/>
-    <w:basedOn w:val="842"/>
+    <w:basedOn w:val="846"/>
     <w:uiPriority w:val="99"/>
     <w:pPr>
       <w:pBdr/>
@@ -16146,9 +16880,9 @@
       </w:tcPr>
     </w:tblStylePr>
   </w:style>
-  <w:style w:type="table" w:styleId="743">
+  <w:style w:type="table" w:styleId="747">
     <w:name w:val="Grid Table 6 Colorful - Accent 5"/>
-    <w:basedOn w:val="842"/>
+    <w:basedOn w:val="846"/>
     <w:uiPriority w:val="99"/>
     <w:pPr>
       <w:pBdr/>
@@ -16376,9 +17110,9 @@
       </w:tcPr>
     </w:tblStylePr>
   </w:style>
-  <w:style w:type="table" w:styleId="744">
+  <w:style w:type="table" w:styleId="748">
     <w:name w:val="Grid Table 6 Colorful - Accent 6"/>
-    <w:basedOn w:val="842"/>
+    <w:basedOn w:val="846"/>
     <w:uiPriority w:val="99"/>
     <w:pPr>
       <w:pBdr/>
@@ -16606,9 +17340,9 @@
       </w:tcPr>
     </w:tblStylePr>
   </w:style>
-  <w:style w:type="table" w:styleId="745">
+  <w:style w:type="table" w:styleId="749">
     <w:name w:val="Grid Table 7 Colorful"/>
-    <w:basedOn w:val="842"/>
+    <w:basedOn w:val="846"/>
     <w:uiPriority w:val="99"/>
     <w:pPr>
       <w:pBdr/>
@@ -16860,9 +17594,9 @@
       </w:tcPr>
     </w:tblStylePr>
   </w:style>
-  <w:style w:type="table" w:styleId="746">
+  <w:style w:type="table" w:styleId="750">
     <w:name w:val="Grid Table 7 Colorful - Accent 1"/>
-    <w:basedOn w:val="842"/>
+    <w:basedOn w:val="846"/>
     <w:uiPriority w:val="99"/>
     <w:pPr>
       <w:pBdr/>
@@ -17114,9 +17848,9 @@
       </w:tcPr>
     </w:tblStylePr>
   </w:style>
-  <w:style w:type="table" w:styleId="747">
+  <w:style w:type="table" w:styleId="751">
     <w:name w:val="Grid Table 7 Colorful - Accent 2"/>
-    <w:basedOn w:val="842"/>
+    <w:basedOn w:val="846"/>
     <w:uiPriority w:val="99"/>
     <w:pPr>
       <w:pBdr/>
@@ -17368,9 +18102,9 @@
       </w:tcPr>
     </w:tblStylePr>
   </w:style>
-  <w:style w:type="table" w:styleId="748">
+  <w:style w:type="table" w:styleId="752">
     <w:name w:val="Grid Table 7 Colorful - Accent 3"/>
-    <w:basedOn w:val="842"/>
+    <w:basedOn w:val="846"/>
     <w:uiPriority w:val="99"/>
     <w:pPr>
       <w:pBdr/>
@@ -17622,9 +18356,9 @@
       </w:tcPr>
     </w:tblStylePr>
   </w:style>
-  <w:style w:type="table" w:styleId="749">
+  <w:style w:type="table" w:styleId="753">
     <w:name w:val="Grid Table 7 Colorful - Accent 4"/>
-    <w:basedOn w:val="842"/>
+    <w:basedOn w:val="846"/>
     <w:uiPriority w:val="99"/>
     <w:pPr>
       <w:pBdr/>
@@ -17876,9 +18610,9 @@
       </w:tcPr>
     </w:tblStylePr>
   </w:style>
-  <w:style w:type="table" w:styleId="750">
+  <w:style w:type="table" w:styleId="754">
     <w:name w:val="Grid Table 7 Colorful - Accent 5"/>
-    <w:basedOn w:val="842"/>
+    <w:basedOn w:val="846"/>
     <w:uiPriority w:val="99"/>
     <w:pPr>
       <w:pBdr/>
@@ -18130,9 +18864,9 @@
       </w:tcPr>
     </w:tblStylePr>
   </w:style>
-  <w:style w:type="table" w:styleId="751">
+  <w:style w:type="table" w:styleId="755">
     <w:name w:val="Grid Table 7 Colorful - Accent 6"/>
-    <w:basedOn w:val="842"/>
+    <w:basedOn w:val="846"/>
     <w:uiPriority w:val="99"/>
     <w:pPr>
       <w:pBdr/>
@@ -18384,9 +19118,9 @@
       </w:tcPr>
     </w:tblStylePr>
   </w:style>
-  <w:style w:type="table" w:styleId="752">
+  <w:style w:type="table" w:styleId="756">
     <w:name w:val="List Table 1 Light"/>
-    <w:basedOn w:val="842"/>
+    <w:basedOn w:val="846"/>
     <w:uiPriority w:val="99"/>
     <w:pPr>
       <w:pBdr/>
@@ -18600,9 +19334,9 @@
       </w:tcPr>
     </w:tblStylePr>
   </w:style>
-  <w:style w:type="table" w:styleId="753">
+  <w:style w:type="table" w:styleId="757">
     <w:name w:val="List Table 1 Light - Accent 1"/>
-    <w:basedOn w:val="842"/>
+    <w:basedOn w:val="846"/>
     <w:uiPriority w:val="99"/>
     <w:pPr>
       <w:pBdr/>
@@ -18816,9 +19550,9 @@
       </w:tcPr>
     </w:tblStylePr>
   </w:style>
-  <w:style w:type="table" w:styleId="754">
+  <w:style w:type="table" w:styleId="758">
     <w:name w:val="List Table 1 Light - Accent 2"/>
-    <w:basedOn w:val="842"/>
+    <w:basedOn w:val="846"/>
     <w:uiPriority w:val="99"/>
     <w:pPr>
       <w:pBdr/>
@@ -19032,9 +19766,9 @@
       </w:tcPr>
     </w:tblStylePr>
   </w:style>
-  <w:style w:type="table" w:styleId="755">
+  <w:style w:type="table" w:styleId="759">
     <w:name w:val="List Table 1 Light - Accent 3"/>
-    <w:basedOn w:val="842"/>
+    <w:basedOn w:val="846"/>
     <w:uiPriority w:val="99"/>
     <w:pPr>
       <w:pBdr/>
@@ -19248,9 +19982,9 @@
       </w:tcPr>
     </w:tblStylePr>
   </w:style>
-  <w:style w:type="table" w:styleId="756">
+  <w:style w:type="table" w:styleId="760">
     <w:name w:val="List Table 1 Light - Accent 4"/>
-    <w:basedOn w:val="842"/>
+    <w:basedOn w:val="846"/>
     <w:uiPriority w:val="99"/>
     <w:pPr>
       <w:pBdr/>
@@ -19464,9 +20198,9 @@
       </w:tcPr>
     </w:tblStylePr>
   </w:style>
-  <w:style w:type="table" w:styleId="757">
+  <w:style w:type="table" w:styleId="761">
     <w:name w:val="List Table 1 Light - Accent 5"/>
-    <w:basedOn w:val="842"/>
+    <w:basedOn w:val="846"/>
     <w:uiPriority w:val="99"/>
     <w:pPr>
       <w:pBdr/>
@@ -19680,9 +20414,9 @@
       </w:tcPr>
     </w:tblStylePr>
   </w:style>
-  <w:style w:type="table" w:styleId="758">
+  <w:style w:type="table" w:styleId="762">
     <w:name w:val="List Table 1 Light - Accent 6"/>
-    <w:basedOn w:val="842"/>
+    <w:basedOn w:val="846"/>
     <w:uiPriority w:val="99"/>
     <w:pPr>
       <w:pBdr/>
@@ -19896,9 +20630,9 @@
       </w:tcPr>
     </w:tblStylePr>
   </w:style>
-  <w:style w:type="table" w:styleId="759">
+  <w:style w:type="table" w:styleId="763">
     <w:name w:val="List Table 2"/>
-    <w:basedOn w:val="842"/>
+    <w:basedOn w:val="846"/>
     <w:uiPriority w:val="99"/>
     <w:pPr>
       <w:pBdr/>
@@ -20134,9 +20868,9 @@
       </w:tcPr>
     </w:tblStylePr>
   </w:style>
-  <w:style w:type="table" w:styleId="760">
+  <w:style w:type="table" w:styleId="764">
     <w:name w:val="List Table 2 - Accent 1"/>
-    <w:basedOn w:val="842"/>
+    <w:basedOn w:val="846"/>
     <w:uiPriority w:val="99"/>
     <w:pPr>
       <w:pBdr/>
@@ -20372,9 +21106,9 @@
       </w:tcPr>
     </w:tblStylePr>
   </w:style>
-  <w:style w:type="table" w:styleId="761">
+  <w:style w:type="table" w:styleId="765">
     <w:name w:val="List Table 2 - Accent 2"/>
-    <w:basedOn w:val="842"/>
+    <w:basedOn w:val="846"/>
     <w:uiPriority w:val="99"/>
     <w:pPr>
       <w:pBdr/>
@@ -20610,9 +21344,9 @@
       </w:tcPr>
     </w:tblStylePr>
   </w:style>
-  <w:style w:type="table" w:styleId="762">
+  <w:style w:type="table" w:styleId="766">
     <w:name w:val="List Table 2 - Accent 3"/>
-    <w:basedOn w:val="842"/>
+    <w:basedOn w:val="846"/>
     <w:uiPriority w:val="99"/>
     <w:pPr>
       <w:pBdr/>
@@ -20848,9 +21582,9 @@
       </w:tcPr>
     </w:tblStylePr>
   </w:style>
-  <w:style w:type="table" w:styleId="763">
+  <w:style w:type="table" w:styleId="767">
     <w:name w:val="List Table 2 - Accent 4"/>
-    <w:basedOn w:val="842"/>
+    <w:basedOn w:val="846"/>
     <w:uiPriority w:val="99"/>
     <w:pPr>
       <w:pBdr/>
@@ -21086,9 +21820,9 @@
       </w:tcPr>
     </w:tblStylePr>
   </w:style>
-  <w:style w:type="table" w:styleId="764">
+  <w:style w:type="table" w:styleId="768">
     <w:name w:val="List Table 2 - Accent 5"/>
-    <w:basedOn w:val="842"/>
+    <w:basedOn w:val="846"/>
     <w:uiPriority w:val="99"/>
     <w:pPr>
       <w:pBdr/>
@@ -21324,9 +22058,9 @@
       </w:tcPr>
     </w:tblStylePr>
   </w:style>
-  <w:style w:type="table" w:styleId="765">
+  <w:style w:type="table" w:styleId="769">
     <w:name w:val="List Table 2 - Accent 6"/>
-    <w:basedOn w:val="842"/>
+    <w:basedOn w:val="846"/>
     <w:uiPriority w:val="99"/>
     <w:pPr>
       <w:pBdr/>
@@ -21562,9 +22296,9 @@
       </w:tcPr>
     </w:tblStylePr>
   </w:style>
-  <w:style w:type="table" w:styleId="766">
+  <w:style w:type="table" w:styleId="770">
     <w:name w:val="List Table 3"/>
-    <w:basedOn w:val="842"/>
+    <w:basedOn w:val="846"/>
     <w:uiPriority w:val="99"/>
     <w:pPr>
       <w:pBdr/>
@@ -21790,9 +22524,9 @@
       </w:tcPr>
     </w:tblStylePr>
   </w:style>
-  <w:style w:type="table" w:styleId="767">
+  <w:style w:type="table" w:styleId="771">
     <w:name w:val="List Table 3 - Accent 1"/>
-    <w:basedOn w:val="842"/>
+    <w:basedOn w:val="846"/>
     <w:uiPriority w:val="99"/>
     <w:pPr>
       <w:pBdr/>
@@ -22018,9 +22752,9 @@
       </w:tcPr>
     </w:tblStylePr>
   </w:style>
-  <w:style w:type="table" w:styleId="768">
+  <w:style w:type="table" w:styleId="772">
     <w:name w:val="List Table 3 - Accent 2"/>
-    <w:basedOn w:val="842"/>
+    <w:basedOn w:val="846"/>
     <w:uiPriority w:val="99"/>
     <w:pPr>
       <w:pBdr/>
@@ -22246,9 +22980,9 @@
       </w:tcPr>
     </w:tblStylePr>
   </w:style>
-  <w:style w:type="table" w:styleId="769">
+  <w:style w:type="table" w:styleId="773">
     <w:name w:val="List Table 3 - Accent 3"/>
-    <w:basedOn w:val="842"/>
+    <w:basedOn w:val="846"/>
     <w:uiPriority w:val="99"/>
     <w:pPr>
       <w:pBdr/>
@@ -22474,9 +23208,9 @@
       </w:tcPr>
     </w:tblStylePr>
   </w:style>
-  <w:style w:type="table" w:styleId="770">
+  <w:style w:type="table" w:styleId="774">
     <w:name w:val="List Table 3 - Accent 4"/>
-    <w:basedOn w:val="842"/>
+    <w:basedOn w:val="846"/>
     <w:uiPriority w:val="99"/>
     <w:pPr>
       <w:pBdr/>
@@ -22702,9 +23436,9 @@
       </w:tcPr>
     </w:tblStylePr>
   </w:style>
-  <w:style w:type="table" w:styleId="771">
+  <w:style w:type="table" w:styleId="775">
     <w:name w:val="List Table 3 - Accent 5"/>
-    <w:basedOn w:val="842"/>
+    <w:basedOn w:val="846"/>
     <w:uiPriority w:val="99"/>
     <w:pPr>
       <w:pBdr/>
@@ -22930,9 +23664,9 @@
       </w:tcPr>
     </w:tblStylePr>
   </w:style>
-  <w:style w:type="table" w:styleId="772">
+  <w:style w:type="table" w:styleId="776">
     <w:name w:val="List Table 3 - Accent 6"/>
-    <w:basedOn w:val="842"/>
+    <w:basedOn w:val="846"/>
     <w:uiPriority w:val="99"/>
     <w:pPr>
       <w:pBdr/>
@@ -23158,9 +23892,9 @@
       </w:tcPr>
     </w:tblStylePr>
   </w:style>
-  <w:style w:type="table" w:styleId="773">
+  <w:style w:type="table" w:styleId="777">
     <w:name w:val="List Table 4"/>
-    <w:basedOn w:val="842"/>
+    <w:basedOn w:val="846"/>
     <w:uiPriority w:val="99"/>
     <w:pPr>
       <w:pBdr/>
@@ -23383,9 +24117,9 @@
       </w:tcPr>
     </w:tblStylePr>
   </w:style>
-  <w:style w:type="table" w:styleId="774">
+  <w:style w:type="table" w:styleId="778">
     <w:name w:val="List Table 4 - Accent 1"/>
-    <w:basedOn w:val="842"/>
+    <w:basedOn w:val="846"/>
     <w:uiPriority w:val="99"/>
     <w:pPr>
       <w:pBdr/>
@@ -23608,9 +24342,9 @@
       </w:tcPr>
     </w:tblStylePr>
   </w:style>
-  <w:style w:type="table" w:styleId="775">
+  <w:style w:type="table" w:styleId="779">
     <w:name w:val="List Table 4 - Accent 2"/>
-    <w:basedOn w:val="842"/>
+    <w:basedOn w:val="846"/>
     <w:uiPriority w:val="99"/>
     <w:pPr>
       <w:pBdr/>
@@ -23833,9 +24567,9 @@
       </w:tcPr>
     </w:tblStylePr>
   </w:style>
-  <w:style w:type="table" w:styleId="776">
+  <w:style w:type="table" w:styleId="780">
     <w:name w:val="List Table 4 - Accent 3"/>
-    <w:basedOn w:val="842"/>
+    <w:basedOn w:val="846"/>
     <w:uiPriority w:val="99"/>
     <w:pPr>
       <w:pBdr/>
@@ -24058,9 +24792,9 @@
       </w:tcPr>
     </w:tblStylePr>
   </w:style>
-  <w:style w:type="table" w:styleId="777">
+  <w:style w:type="table" w:styleId="781">
     <w:name w:val="List Table 4 - Accent 4"/>
-    <w:basedOn w:val="842"/>
+    <w:basedOn w:val="846"/>
     <w:uiPriority w:val="99"/>
     <w:pPr>
       <w:pBdr/>
@@ -24283,9 +25017,9 @@
       </w:tcPr>
     </w:tblStylePr>
   </w:style>
-  <w:style w:type="table" w:styleId="778">
+  <w:style w:type="table" w:styleId="782">
     <w:name w:val="List Table 4 - Accent 5"/>
-    <w:basedOn w:val="842"/>
+    <w:basedOn w:val="846"/>
     <w:uiPriority w:val="99"/>
     <w:pPr>
       <w:pBdr/>
@@ -24508,9 +25242,9 @@
       </w:tcPr>
     </w:tblStylePr>
   </w:style>
-  <w:style w:type="table" w:styleId="779">
+  <w:style w:type="table" w:styleId="783">
     <w:name w:val="List Table 4 - Accent 6"/>
-    <w:basedOn w:val="842"/>
+    <w:basedOn w:val="846"/>
     <w:uiPriority w:val="99"/>
     <w:pPr>
       <w:pBdr/>
@@ -24733,9 +25467,9 @@
       </w:tcPr>
     </w:tblStylePr>
   </w:style>
-  <w:style w:type="table" w:styleId="780">
+  <w:style w:type="table" w:styleId="784">
     <w:name w:val="List Table 5 Dark"/>
-    <w:basedOn w:val="842"/>
+    <w:basedOn w:val="846"/>
     <w:uiPriority w:val="99"/>
     <w:pPr>
       <w:pBdr/>
@@ -24975,9 +25709,9 @@
       </w:tcPr>
     </w:tblStylePr>
   </w:style>
-  <w:style w:type="table" w:styleId="781">
+  <w:style w:type="table" w:styleId="785">
     <w:name w:val="List Table 5 Dark - Accent 1"/>
-    <w:basedOn w:val="842"/>
+    <w:basedOn w:val="846"/>
     <w:uiPriority w:val="99"/>
     <w:pPr>
       <w:pBdr/>
@@ -25217,9 +25951,9 @@
       </w:tcPr>
     </w:tblStylePr>
   </w:style>
-  <w:style w:type="table" w:styleId="782">
+  <w:style w:type="table" w:styleId="786">
     <w:name w:val="List Table 5 Dark - Accent 2"/>
-    <w:basedOn w:val="842"/>
+    <w:basedOn w:val="846"/>
     <w:uiPriority w:val="99"/>
     <w:pPr>
       <w:pBdr/>
@@ -25459,9 +26193,9 @@
       </w:tcPr>
     </w:tblStylePr>
   </w:style>
-  <w:style w:type="table" w:styleId="783">
+  <w:style w:type="table" w:styleId="787">
     <w:name w:val="List Table 5 Dark - Accent 3"/>
-    <w:basedOn w:val="842"/>
+    <w:basedOn w:val="846"/>
     <w:uiPriority w:val="99"/>
     <w:pPr>
       <w:pBdr/>
@@ -25701,9 +26435,9 @@
       </w:tcPr>
     </w:tblStylePr>
   </w:style>
-  <w:style w:type="table" w:styleId="784">
+  <w:style w:type="table" w:styleId="788">
     <w:name w:val="List Table 5 Dark - Accent 4"/>
-    <w:basedOn w:val="842"/>
+    <w:basedOn w:val="846"/>
     <w:uiPriority w:val="99"/>
     <w:pPr>
       <w:pBdr/>
@@ -25943,9 +26677,9 @@
       </w:tcPr>
     </w:tblStylePr>
   </w:style>
-  <w:style w:type="table" w:styleId="785">
+  <w:style w:type="table" w:styleId="789">
     <w:name w:val="List Table 5 Dark - Accent 5"/>
-    <w:basedOn w:val="842"/>
+    <w:basedOn w:val="846"/>
     <w:uiPriority w:val="99"/>
     <w:pPr>
       <w:pBdr/>
@@ -26185,9 +26919,9 @@
       </w:tcPr>
     </w:tblStylePr>
   </w:style>
-  <w:style w:type="table" w:styleId="786">
+  <w:style w:type="table" w:styleId="790">
     <w:name w:val="List Table 5 Dark - Accent 6"/>
-    <w:basedOn w:val="842"/>
+    <w:basedOn w:val="846"/>
     <w:uiPriority w:val="99"/>
     <w:pPr>
       <w:pBdr/>
@@ -26427,9 +27161,9 @@
       </w:tcPr>
     </w:tblStylePr>
   </w:style>
-  <w:style w:type="table" w:styleId="787">
+  <w:style w:type="table" w:styleId="791">
     <w:name w:val="List Table 6 Colorful"/>
-    <w:basedOn w:val="842"/>
+    <w:basedOn w:val="846"/>
     <w:uiPriority w:val="99"/>
     <w:pPr>
       <w:pBdr/>
@@ -26650,9 +27384,9 @@
       </w:tcPr>
     </w:tblStylePr>
   </w:style>
-  <w:style w:type="table" w:styleId="788">
+  <w:style w:type="table" w:styleId="792">
     <w:name w:val="List Table 6 Colorful - Accent 1"/>
-    <w:basedOn w:val="842"/>
+    <w:basedOn w:val="846"/>
     <w:uiPriority w:val="99"/>
     <w:pPr>
       <w:pBdr/>
@@ -26873,9 +27607,9 @@
       </w:tcPr>
     </w:tblStylePr>
   </w:style>
-  <w:style w:type="table" w:styleId="789">
+  <w:style w:type="table" w:styleId="793">
     <w:name w:val="List Table 6 Colorful - Accent 2"/>
-    <w:basedOn w:val="842"/>
+    <w:basedOn w:val="846"/>
     <w:uiPriority w:val="99"/>
     <w:pPr>
       <w:pBdr/>
@@ -27096,9 +27830,9 @@
       </w:tcPr>
     </w:tblStylePr>
   </w:style>
-  <w:style w:type="table" w:styleId="790">
+  <w:style w:type="table" w:styleId="794">
     <w:name w:val="List Table 6 Colorful - Accent 3"/>
-    <w:basedOn w:val="842"/>
+    <w:basedOn w:val="846"/>
     <w:uiPriority w:val="99"/>
     <w:pPr>
       <w:pBdr/>
@@ -27319,9 +28053,9 @@
       </w:tcPr>
     </w:tblStylePr>
   </w:style>
-  <w:style w:type="table" w:styleId="791">
+  <w:style w:type="table" w:styleId="795">
     <w:name w:val="List Table 6 Colorful - Accent 4"/>
-    <w:basedOn w:val="842"/>
+    <w:basedOn w:val="846"/>
     <w:uiPriority w:val="99"/>
     <w:pPr>
       <w:pBdr/>
@@ -27542,9 +28276,9 @@
       </w:tcPr>
     </w:tblStylePr>
   </w:style>
-  <w:style w:type="table" w:styleId="792">
+  <w:style w:type="table" w:styleId="796">
     <w:name w:val="List Table 6 Colorful - Accent 5"/>
-    <w:basedOn w:val="842"/>
+    <w:basedOn w:val="846"/>
     <w:uiPriority w:val="99"/>
     <w:pPr>
       <w:pBdr/>
@@ -27765,9 +28499,9 @@
       </w:tcPr>
     </w:tblStylePr>
   </w:style>
-  <w:style w:type="table" w:styleId="793">
+  <w:style w:type="table" w:styleId="797">
     <w:name w:val="List Table 6 Colorful - Accent 6"/>
-    <w:basedOn w:val="842"/>
+    <w:basedOn w:val="846"/>
     <w:uiPriority w:val="99"/>
     <w:pPr>
       <w:pBdr/>
@@ -27988,9 +28722,9 @@
       </w:tcPr>
     </w:tblStylePr>
   </w:style>
-  <w:style w:type="table" w:styleId="794">
+  <w:style w:type="table" w:styleId="798">
     <w:name w:val="List Table 7 Colorful"/>
-    <w:basedOn w:val="842"/>
+    <w:basedOn w:val="846"/>
     <w:uiPriority w:val="99"/>
     <w:pPr>
       <w:pBdr/>
@@ -28244,9 +28978,9 @@
       </w:tcPr>
     </w:tblStylePr>
   </w:style>
-  <w:style w:type="table" w:styleId="795">
+  <w:style w:type="table" w:styleId="799">
     <w:name w:val="List Table 7 Colorful - Accent 1"/>
-    <w:basedOn w:val="842"/>
+    <w:basedOn w:val="846"/>
     <w:uiPriority w:val="99"/>
     <w:pPr>
       <w:pBdr/>
@@ -28500,9 +29234,9 @@
       </w:tcPr>
     </w:tblStylePr>
   </w:style>
-  <w:style w:type="table" w:styleId="796">
+  <w:style w:type="table" w:styleId="800">
     <w:name w:val="List Table 7 Colorful - Accent 2"/>
-    <w:basedOn w:val="842"/>
+    <w:basedOn w:val="846"/>
     <w:uiPriority w:val="99"/>
     <w:pPr>
       <w:pBdr/>
@@ -28756,9 +29490,9 @@
       </w:tcPr>
     </w:tblStylePr>
   </w:style>
-  <w:style w:type="table" w:styleId="797">
+  <w:style w:type="table" w:styleId="801">
     <w:name w:val="List Table 7 Colorful - Accent 3"/>
-    <w:basedOn w:val="842"/>
+    <w:basedOn w:val="846"/>
     <w:uiPriority w:val="99"/>
     <w:pPr>
       <w:pBdr/>
@@ -29012,9 +29746,9 @@
       </w:tcPr>
     </w:tblStylePr>
   </w:style>
-  <w:style w:type="table" w:styleId="798">
+  <w:style w:type="table" w:styleId="802">
     <w:name w:val="List Table 7 Colorful - Accent 4"/>
-    <w:basedOn w:val="842"/>
+    <w:basedOn w:val="846"/>
     <w:uiPriority w:val="99"/>
     <w:pPr>
       <w:pBdr/>
@@ -29268,9 +30002,9 @@
       </w:tcPr>
     </w:tblStylePr>
   </w:style>
-  <w:style w:type="table" w:styleId="799">
+  <w:style w:type="table" w:styleId="803">
     <w:name w:val="List Table 7 Colorful - Accent 5"/>
-    <w:basedOn w:val="842"/>
+    <w:basedOn w:val="846"/>
     <w:uiPriority w:val="99"/>
     <w:pPr>
       <w:pBdr/>
@@ -29524,9 +30258,9 @@
       </w:tcPr>
     </w:tblStylePr>
   </w:style>
-  <w:style w:type="table" w:styleId="800">
+  <w:style w:type="table" w:styleId="804">
     <w:name w:val="List Table 7 Colorful - Accent 6"/>
-    <w:basedOn w:val="842"/>
+    <w:basedOn w:val="846"/>
     <w:uiPriority w:val="99"/>
     <w:pPr>
       <w:pBdr/>
@@ -29780,9 +30514,9 @@
       </w:tcPr>
     </w:tblStylePr>
   </w:style>
-  <w:style w:type="table" w:styleId="801">
+  <w:style w:type="table" w:styleId="805">
     <w:name w:val="Lined - Accent"/>
-    <w:basedOn w:val="842"/>
+    <w:basedOn w:val="846"/>
     <w:uiPriority w:val="99"/>
     <w:pPr>
       <w:pBdr/>
@@ -30017,9 +30751,9 @@
       </w:tcPr>
     </w:tblStylePr>
   </w:style>
-  <w:style w:type="table" w:styleId="802">
+  <w:style w:type="table" w:styleId="806">
     <w:name w:val="Lined - Accent 1"/>
-    <w:basedOn w:val="842"/>
+    <w:basedOn w:val="846"/>
     <w:uiPriority w:val="99"/>
     <w:pPr>
       <w:pBdr/>
@@ -30254,9 +30988,9 @@
       </w:tcPr>
     </w:tblStylePr>
   </w:style>
-  <w:style w:type="table" w:styleId="803">
+  <w:style w:type="table" w:styleId="807">
     <w:name w:val="Lined - Accent 2"/>
-    <w:basedOn w:val="842"/>
+    <w:basedOn w:val="846"/>
     <w:uiPriority w:val="99"/>
     <w:pPr>
       <w:pBdr/>
@@ -30491,9 +31225,9 @@
       </w:tcPr>
     </w:tblStylePr>
   </w:style>
-  <w:style w:type="table" w:styleId="804">
+  <w:style w:type="table" w:styleId="808">
     <w:name w:val="Lined - Accent 3"/>
-    <w:basedOn w:val="842"/>
+    <w:basedOn w:val="846"/>
     <w:uiPriority w:val="99"/>
     <w:pPr>
       <w:pBdr/>
@@ -30728,9 +31462,9 @@
       </w:tcPr>
     </w:tblStylePr>
   </w:style>
-  <w:style w:type="table" w:styleId="805">
+  <w:style w:type="table" w:styleId="809">
     <w:name w:val="Lined - Accent 4"/>
-    <w:basedOn w:val="842"/>
+    <w:basedOn w:val="846"/>
     <w:uiPriority w:val="99"/>
     <w:pPr>
       <w:pBdr/>
@@ -30965,9 +31699,9 @@
       </w:tcPr>
     </w:tblStylePr>
   </w:style>
-  <w:style w:type="table" w:styleId="806">
+  <w:style w:type="table" w:styleId="810">
     <w:name w:val="Lined - Accent 5"/>
-    <w:basedOn w:val="842"/>
+    <w:basedOn w:val="846"/>
     <w:uiPriority w:val="99"/>
     <w:pPr>
       <w:pBdr/>
@@ -31202,9 +31936,9 @@
       </w:tcPr>
     </w:tblStylePr>
   </w:style>
-  <w:style w:type="table" w:styleId="807">
+  <w:style w:type="table" w:styleId="811">
     <w:name w:val="Lined - Accent 6"/>
-    <w:basedOn w:val="842"/>
+    <w:basedOn w:val="846"/>
     <w:uiPriority w:val="99"/>
     <w:pPr>
       <w:pBdr/>
@@ -31439,9 +32173,9 @@
       </w:tcPr>
     </w:tblStylePr>
   </w:style>
-  <w:style w:type="table" w:styleId="808">
+  <w:style w:type="table" w:styleId="812">
     <w:name w:val="Bordered &amp; Lined - Accent"/>
-    <w:basedOn w:val="842"/>
+    <w:basedOn w:val="846"/>
     <w:uiPriority w:val="99"/>
     <w:pPr>
       <w:pBdr/>
@@ -31683,9 +32417,9 @@
       </w:tcPr>
     </w:tblStylePr>
   </w:style>
-  <w:style w:type="table" w:styleId="809">
+  <w:style w:type="table" w:styleId="813">
     <w:name w:val="Bordered &amp; Lined - Accent 1"/>
-    <w:basedOn w:val="842"/>
+    <w:basedOn w:val="846"/>
     <w:uiPriority w:val="99"/>
     <w:pPr>
       <w:pBdr/>
@@ -31927,9 +32661,9 @@
       </w:tcPr>
     </w:tblStylePr>
   </w:style>
-  <w:style w:type="table" w:styleId="810">
+  <w:style w:type="table" w:styleId="814">
     <w:name w:val="Bordered &amp; Lined - Accent 2"/>
-    <w:basedOn w:val="842"/>
+    <w:basedOn w:val="846"/>
     <w:uiPriority w:val="99"/>
     <w:pPr>
       <w:pBdr/>
@@ -32171,9 +32905,9 @@
       </w:tcPr>
     </w:tblStylePr>
   </w:style>
-  <w:style w:type="table" w:styleId="811">
+  <w:style w:type="table" w:styleId="815">
     <w:name w:val="Bordered &amp; Lined - Accent 3"/>
-    <w:basedOn w:val="842"/>
+    <w:basedOn w:val="846"/>
     <w:uiPriority w:val="99"/>
     <w:pPr>
       <w:pBdr/>
@@ -32415,9 +33149,9 @@
       </w:tcPr>
     </w:tblStylePr>
   </w:style>
-  <w:style w:type="table" w:styleId="812">
+  <w:style w:type="table" w:styleId="816">
     <w:name w:val="Bordered &amp; Lined - Accent 4"/>
-    <w:basedOn w:val="842"/>
+    <w:basedOn w:val="846"/>
     <w:uiPriority w:val="99"/>
     <w:pPr>
       <w:pBdr/>
@@ -32659,9 +33393,9 @@
       </w:tcPr>
     </w:tblStylePr>
   </w:style>
-  <w:style w:type="table" w:styleId="813">
+  <w:style w:type="table" w:styleId="817">
     <w:name w:val="Bordered &amp; Lined - Accent 5"/>
-    <w:basedOn w:val="842"/>
+    <w:basedOn w:val="846"/>
     <w:uiPriority w:val="99"/>
     <w:pPr>
       <w:pBdr/>
@@ -32903,9 +33637,9 @@
       </w:tcPr>
     </w:tblStylePr>
   </w:style>
-  <w:style w:type="table" w:styleId="814">
+  <w:style w:type="table" w:styleId="818">
     <w:name w:val="Bordered &amp; Lined - Accent 6"/>
-    <w:basedOn w:val="842"/>
+    <w:basedOn w:val="846"/>
     <w:uiPriority w:val="99"/>
     <w:pPr>
       <w:pBdr/>
@@ -33147,9 +33881,9 @@
       </w:tcPr>
     </w:tblStylePr>
   </w:style>
-  <w:style w:type="table" w:styleId="815">
+  <w:style w:type="table" w:styleId="819">
     <w:name w:val="Bordered"/>
-    <w:basedOn w:val="842"/>
+    <w:basedOn w:val="846"/>
     <w:uiPriority w:val="99"/>
     <w:pPr>
       <w:pBdr/>
@@ -33378,9 +34112,9 @@
       </w:tcPr>
     </w:tblStylePr>
   </w:style>
-  <w:style w:type="table" w:styleId="816">
+  <w:style w:type="table" w:styleId="820">
     <w:name w:val="Bordered - Accent 1"/>
-    <w:basedOn w:val="842"/>
+    <w:basedOn w:val="846"/>
     <w:uiPriority w:val="99"/>
     <w:pPr>
       <w:pBdr/>
@@ -33609,9 +34343,9 @@
       </w:tcPr>
     </w:tblStylePr>
   </w:style>
-  <w:style w:type="table" w:styleId="817">
+  <w:style w:type="table" w:styleId="821">
     <w:name w:val="Bordered - Accent 2"/>
-    <w:basedOn w:val="842"/>
+    <w:basedOn w:val="846"/>
     <w:uiPriority w:val="99"/>
     <w:pPr>
       <w:pBdr/>
@@ -33840,9 +34574,9 @@
       </w:tcPr>
     </w:tblStylePr>
   </w:style>
-  <w:style w:type="table" w:styleId="818">
+  <w:style w:type="table" w:styleId="822">
     <w:name w:val="Bordered - Accent 3"/>
-    <w:basedOn w:val="842"/>
+    <w:basedOn w:val="846"/>
     <w:uiPriority w:val="99"/>
     <w:pPr>
       <w:pBdr/>
@@ -34071,9 +34805,9 @@
       </w:tcPr>
     </w:tblStylePr>
   </w:style>
-  <w:style w:type="table" w:styleId="819">
+  <w:style w:type="table" w:styleId="823">
     <w:name w:val="Bordered - Accent 4"/>
-    <w:basedOn w:val="842"/>
+    <w:basedOn w:val="846"/>
     <w:uiPriority w:val="99"/>
     <w:pPr>
       <w:pBdr/>
@@ -34302,9 +35036,9 @@
       </w:tcPr>
     </w:tblStylePr>
   </w:style>
-  <w:style w:type="table" w:styleId="820">
+  <w:style w:type="table" w:styleId="824">
     <w:name w:val="Bordered - Accent 5"/>
-    <w:basedOn w:val="842"/>
+    <w:basedOn w:val="846"/>
     <w:uiPriority w:val="99"/>
     <w:pPr>
       <w:pBdr/>
@@ -34533,9 +35267,9 @@
       </w:tcPr>
     </w:tblStylePr>
   </w:style>
-  <w:style w:type="table" w:styleId="821">
+  <w:style w:type="table" w:styleId="825">
     <w:name w:val="Bordered - Accent 6"/>
-    <w:basedOn w:val="842"/>
+    <w:basedOn w:val="846"/>
     <w:uiPriority w:val="99"/>
     <w:pPr>
       <w:pBdr/>
@@ -34764,7 +35498,7 @@
       </w:tcPr>
     </w:tblStylePr>
   </w:style>
-  <w:style w:type="character" w:styleId="822">
+  <w:style w:type="character" w:styleId="826">
     <w:name w:val="Hyperlink"/>
     <w:uiPriority w:val="99"/>
     <w:unhideWhenUsed/>
@@ -34778,10 +35512,10 @@
       <w:u w:val="single"/>
     </w:rPr>
   </w:style>
-  <w:style w:type="paragraph" w:styleId="823">
+  <w:style w:type="paragraph" w:styleId="827">
     <w:name w:val="footnote text"/>
-    <w:basedOn w:val="840"/>
-    <w:link w:val="824"/>
+    <w:basedOn w:val="844"/>
+    <w:link w:val="828"/>
     <w:uiPriority w:val="99"/>
     <w:semiHidden/>
     <w:unhideWhenUsed/>
@@ -34794,9 +35528,9 @@
       <w:sz w:val="18"/>
     </w:rPr>
   </w:style>
-  <w:style w:type="character" w:styleId="824">
+  <w:style w:type="character" w:styleId="828">
     <w:name w:val="Footnote Text Char"/>
-    <w:link w:val="823"/>
+    <w:link w:val="827"/>
     <w:uiPriority w:val="99"/>
     <w:pPr>
       <w:pBdr/>
@@ -34807,9 +35541,9 @@
       <w:sz w:val="18"/>
     </w:rPr>
   </w:style>
-  <w:style w:type="character" w:styleId="825">
+  <w:style w:type="character" w:styleId="829">
     <w:name w:val="footnote reference"/>
-    <w:basedOn w:val="841"/>
+    <w:basedOn w:val="845"/>
     <w:uiPriority w:val="99"/>
     <w:unhideWhenUsed/>
     <w:pPr>
@@ -34821,10 +35555,10 @@
       <w:vertAlign w:val="superscript"/>
     </w:rPr>
   </w:style>
-  <w:style w:type="paragraph" w:styleId="826">
+  <w:style w:type="paragraph" w:styleId="830">
     <w:name w:val="endnote text"/>
-    <w:basedOn w:val="840"/>
-    <w:link w:val="827"/>
+    <w:basedOn w:val="844"/>
+    <w:link w:val="831"/>
     <w:uiPriority w:val="99"/>
     <w:semiHidden/>
     <w:unhideWhenUsed/>
@@ -34837,9 +35571,9 @@
       <w:sz w:val="20"/>
     </w:rPr>
   </w:style>
-  <w:style w:type="character" w:styleId="827">
+  <w:style w:type="character" w:styleId="831">
     <w:name w:val="Endnote Text Char"/>
-    <w:link w:val="826"/>
+    <w:link w:val="830"/>
     <w:uiPriority w:val="99"/>
     <w:pPr>
       <w:pBdr/>
@@ -34850,9 +35584,9 @@
       <w:sz w:val="20"/>
     </w:rPr>
   </w:style>
-  <w:style w:type="character" w:styleId="828">
+  <w:style w:type="character" w:styleId="832">
     <w:name w:val="endnote reference"/>
-    <w:basedOn w:val="841"/>
+    <w:basedOn w:val="845"/>
     <w:uiPriority w:val="99"/>
     <w:semiHidden/>
     <w:unhideWhenUsed/>
@@ -34865,10 +35599,10 @@
       <w:vertAlign w:val="superscript"/>
     </w:rPr>
   </w:style>
-  <w:style w:type="paragraph" w:styleId="829">
+  <w:style w:type="paragraph" w:styleId="833">
     <w:name w:val="toc 1"/>
-    <w:basedOn w:val="840"/>
-    <w:next w:val="840"/>
+    <w:basedOn w:val="844"/>
+    <w:next w:val="844"/>
     <w:uiPriority w:val="39"/>
     <w:unhideWhenUsed/>
     <w:pPr>
@@ -34877,10 +35611,10 @@
       <w:ind w:right="0" w:firstLine="0" w:left="0"/>
     </w:pPr>
   </w:style>
-  <w:style w:type="paragraph" w:styleId="830">
+  <w:style w:type="paragraph" w:styleId="834">
     <w:name w:val="toc 2"/>
-    <w:basedOn w:val="840"/>
-    <w:next w:val="840"/>
+    <w:basedOn w:val="844"/>
+    <w:next w:val="844"/>
     <w:uiPriority w:val="39"/>
     <w:unhideWhenUsed/>
     <w:pPr>
@@ -34889,10 +35623,10 @@
       <w:ind w:right="0" w:firstLine="0" w:left="283"/>
     </w:pPr>
   </w:style>
-  <w:style w:type="paragraph" w:styleId="831">
+  <w:style w:type="paragraph" w:styleId="835">
     <w:name w:val="toc 3"/>
-    <w:basedOn w:val="840"/>
-    <w:next w:val="840"/>
+    <w:basedOn w:val="844"/>
+    <w:next w:val="844"/>
     <w:uiPriority w:val="39"/>
     <w:unhideWhenUsed/>
     <w:pPr>
@@ -34901,10 +35635,10 @@
       <w:ind w:right="0" w:firstLine="0" w:left="567"/>
     </w:pPr>
   </w:style>
-  <w:style w:type="paragraph" w:styleId="832">
+  <w:style w:type="paragraph" w:styleId="836">
     <w:name w:val="toc 4"/>
-    <w:basedOn w:val="840"/>
-    <w:next w:val="840"/>
+    <w:basedOn w:val="844"/>
+    <w:next w:val="844"/>
     <w:uiPriority w:val="39"/>
     <w:unhideWhenUsed/>
     <w:pPr>
@@ -34913,10 +35647,10 @@
       <w:ind w:right="0" w:firstLine="0" w:left="850"/>
     </w:pPr>
   </w:style>
-  <w:style w:type="paragraph" w:styleId="833">
+  <w:style w:type="paragraph" w:styleId="837">
     <w:name w:val="toc 5"/>
-    <w:basedOn w:val="840"/>
-    <w:next w:val="840"/>
+    <w:basedOn w:val="844"/>
+    <w:next w:val="844"/>
     <w:uiPriority w:val="39"/>
     <w:unhideWhenUsed/>
     <w:pPr>
@@ -34925,10 +35659,10 @@
       <w:ind w:right="0" w:firstLine="0" w:left="1134"/>
     </w:pPr>
   </w:style>
-  <w:style w:type="paragraph" w:styleId="834">
+  <w:style w:type="paragraph" w:styleId="838">
     <w:name w:val="toc 6"/>
-    <w:basedOn w:val="840"/>
-    <w:next w:val="840"/>
+    <w:basedOn w:val="844"/>
+    <w:next w:val="844"/>
     <w:uiPriority w:val="39"/>
     <w:unhideWhenUsed/>
     <w:pPr>
@@ -34937,10 +35671,10 @@
       <w:ind w:right="0" w:firstLine="0" w:left="1417"/>
     </w:pPr>
   </w:style>
-  <w:style w:type="paragraph" w:styleId="835">
+  <w:style w:type="paragraph" w:styleId="839">
     <w:name w:val="toc 7"/>
-    <w:basedOn w:val="840"/>
-    <w:next w:val="840"/>
+    <w:basedOn w:val="844"/>
+    <w:next w:val="844"/>
     <w:uiPriority w:val="39"/>
     <w:unhideWhenUsed/>
     <w:pPr>
@@ -34949,10 +35683,10 @@
       <w:ind w:right="0" w:firstLine="0" w:left="1701"/>
     </w:pPr>
   </w:style>
-  <w:style w:type="paragraph" w:styleId="836">
+  <w:style w:type="paragraph" w:styleId="840">
     <w:name w:val="toc 8"/>
-    <w:basedOn w:val="840"/>
-    <w:next w:val="840"/>
+    <w:basedOn w:val="844"/>
+    <w:next w:val="844"/>
     <w:uiPriority w:val="39"/>
     <w:unhideWhenUsed/>
     <w:pPr>
@@ -34961,10 +35695,10 @@
       <w:ind w:right="0" w:firstLine="0" w:left="1984"/>
     </w:pPr>
   </w:style>
-  <w:style w:type="paragraph" w:styleId="837">
+  <w:style w:type="paragraph" w:styleId="841">
     <w:name w:val="toc 9"/>
-    <w:basedOn w:val="840"/>
-    <w:next w:val="840"/>
+    <w:basedOn w:val="844"/>
+    <w:next w:val="844"/>
     <w:uiPriority w:val="39"/>
     <w:unhideWhenUsed/>
     <w:pPr>
@@ -34973,7 +35707,7 @@
       <w:ind w:right="0" w:firstLine="0" w:left="2268"/>
     </w:pPr>
   </w:style>
-  <w:style w:type="paragraph" w:styleId="838">
+  <w:style w:type="paragraph" w:styleId="842">
     <w:name w:val="TOC Heading"/>
     <w:uiPriority w:val="39"/>
     <w:unhideWhenUsed/>
@@ -34983,10 +35717,10 @@
       <w:ind/>
     </w:pPr>
   </w:style>
-  <w:style w:type="paragraph" w:styleId="839">
+  <w:style w:type="paragraph" w:styleId="843">
     <w:name w:val="table of figures"/>
-    <w:basedOn w:val="840"/>
-    <w:next w:val="840"/>
+    <w:basedOn w:val="844"/>
+    <w:next w:val="844"/>
     <w:uiPriority w:val="99"/>
     <w:unhideWhenUsed/>
     <w:pPr>
@@ -34995,7 +35729,7 @@
       <w:ind/>
     </w:pPr>
   </w:style>
-  <w:style w:type="paragraph" w:styleId="840" w:default="1">
+  <w:style w:type="paragraph" w:styleId="844" w:default="1">
     <w:name w:val="Normal"/>
     <w:qFormat/>
     <w:pPr>
@@ -35004,7 +35738,7 @@
       <w:ind/>
     </w:pPr>
   </w:style>
-  <w:style w:type="character" w:styleId="841" w:default="1">
+  <w:style w:type="character" w:styleId="845" w:default="1">
     <w:name w:val="Default Paragraph Font"/>
     <w:uiPriority w:val="1"/>
     <w:semiHidden/>
@@ -35015,7 +35749,7 @@
       <w:ind/>
     </w:pPr>
   </w:style>
-  <w:style w:type="table" w:styleId="842" w:default="1">
+  <w:style w:type="table" w:styleId="846" w:default="1">
     <w:name w:val="Normal Table"/>
     <w:uiPriority w:val="99"/>
     <w:semiHidden/>
@@ -35208,7 +35942,7 @@
       </w:tcPr>
     </w:tblStylePr>
   </w:style>
-  <w:style w:type="numbering" w:styleId="843" w:default="1">
+  <w:style w:type="numbering" w:styleId="847" w:default="1">
     <w:name w:val="No List"/>
     <w:uiPriority w:val="99"/>
     <w:semiHidden/>
@@ -35219,11 +35953,11 @@
       <w:ind/>
     </w:pPr>
   </w:style>
-  <w:style w:type="paragraph" w:styleId="844">
+  <w:style w:type="paragraph" w:styleId="848">
     <w:name w:val="Title"/>
-    <w:basedOn w:val="840"/>
-    <w:next w:val="840"/>
-    <w:link w:val="845"/>
+    <w:basedOn w:val="844"/>
+    <w:next w:val="844"/>
+    <w:link w:val="849"/>
     <w:uiPriority w:val="10"/>
     <w:qFormat/>
     <w:pPr>
@@ -35241,10 +35975,10 @@
       <w:lang w:eastAsia="es-MX"/>
     </w:rPr>
   </w:style>
-  <w:style w:type="character" w:styleId="845" w:customStyle="1">
+  <w:style w:type="character" w:styleId="849" w:customStyle="1">
     <w:name w:val="Título Car"/>
-    <w:basedOn w:val="841"/>
-    <w:link w:val="844"/>
+    <w:basedOn w:val="845"/>
+    <w:link w:val="848"/>
     <w:uiPriority w:val="10"/>
     <w:pPr>
       <w:pBdr/>
@@ -35260,11 +35994,11 @@
       <w:lang w:eastAsia="es-MX"/>
     </w:rPr>
   </w:style>
-  <w:style w:type="paragraph" w:styleId="846">
+  <w:style w:type="paragraph" w:styleId="850">
     <w:name w:val="Subtitle"/>
-    <w:basedOn w:val="840"/>
-    <w:next w:val="840"/>
-    <w:link w:val="847"/>
+    <w:basedOn w:val="844"/>
+    <w:next w:val="844"/>
+    <w:link w:val="851"/>
     <w:uiPriority w:val="11"/>
     <w:qFormat/>
     <w:pPr>
@@ -35282,10 +36016,10 @@
       <w:lang w:eastAsia="es-MX"/>
     </w:rPr>
   </w:style>
-  <w:style w:type="character" w:styleId="847" w:customStyle="1">
+  <w:style w:type="character" w:styleId="851" w:customStyle="1">
     <w:name w:val="Subtítulo Car"/>
-    <w:basedOn w:val="841"/>
-    <w:link w:val="846"/>
+    <w:basedOn w:val="845"/>
+    <w:link w:val="850"/>
     <w:uiPriority w:val="11"/>
     <w:pPr>
       <w:pBdr/>

--- a/Documento.docx
+++ b/Documento.docx
@@ -175,7 +175,7 @@
                             <w:txbxContent>
                               <w:p>
                                 <w:pPr>
-                                  <w:pStyle w:val="848"/>
+                                  <w:pStyle w:val="852"/>
                                   <w:pBdr/>
                                   <w:spacing/>
                                   <w:ind/>
@@ -236,7 +236,7 @@
                       <w:txbxContent>
                         <w:p>
                           <w:pPr>
-                            <w:pStyle w:val="848"/>
+                            <w:pStyle w:val="852"/>
                             <w:pBdr/>
                             <w:spacing/>
                             <w:ind/>
@@ -344,7 +344,7 @@
                             <w:txbxContent>
                               <w:p>
                                 <w:pPr>
-                                  <w:pStyle w:val="850"/>
+                                  <w:pStyle w:val="854"/>
                                   <w:pBdr/>
                                   <w:spacing/>
                                   <w:ind/>
@@ -398,7 +398,7 @@
                       <w:txbxContent>
                         <w:p>
                           <w:pPr>
-                            <w:pStyle w:val="850"/>
+                            <w:pStyle w:val="854"/>
                             <w:pBdr/>
                             <w:spacing/>
                             <w:ind/>
@@ -3738,7 +3738,7 @@
                                   </w14:solidFill>
                                 </w14:textFill>
                               </w:rPr>
-                              <w:t xml:space="preserve">“Guitar Hero”</w:t>
+                              <w:t xml:space="preserve">“Juego Tipo Sigue el Ritmo en JAVA”</w:t>
                             </w:r>
                             <w:r>
                               <w:rPr>
@@ -3865,7 +3865,7 @@
                             </w14:solidFill>
                           </w14:textFill>
                         </w:rPr>
-                        <w:t xml:space="preserve">“Guitar Hero”</w:t>
+                        <w:t xml:space="preserve">“Juego Tipo Sigue el Ritmo en JAVA”</w:t>
                       </w:r>
                       <w:r>
                         <w:rPr>
@@ -3932,17 +3932,7 @@
     </w:p>
     <w:p>
       <w:pPr>
-        <w:pBdr/>
-        <w:spacing/>
-        <w:ind/>
-        <w:rPr/>
-      </w:pPr>
-      <w:r/>
-      <w:r/>
-    </w:p>
-    <w:p>
-      <w:pPr>
-        <w:pStyle w:val="668"/>
+        <w:pStyle w:val="672"/>
         <w:pBdr/>
         <w:spacing/>
         <w:ind/>
@@ -3969,10 +3959,11 @@
     </w:p>
     <w:p>
       <w:pPr>
-        <w:pStyle w:val="678"/>
-        <w:pBdr/>
-        <w:spacing/>
-        <w:ind/>
+        <w:pStyle w:val="682"/>
+        <w:pBdr/>
+        <w:spacing/>
+        <w:ind/>
+        <w:jc w:val="both"/>
         <w:rPr/>
       </w:pPr>
       <w:r>
@@ -3988,6 +3979,7 @@
         <w:pBdr/>
         <w:spacing/>
         <w:ind/>
+        <w:jc w:val="both"/>
         <w:rPr/>
       </w:pPr>
       <w:r>
@@ -4009,6 +4001,7 @@
         <w:pBdr/>
         <w:spacing/>
         <w:ind/>
+        <w:jc w:val="both"/>
         <w:rPr/>
       </w:pPr>
       <w:r>
@@ -4024,10 +4017,11 @@
     </w:p>
     <w:p>
       <w:pPr>
-        <w:pStyle w:val="678"/>
-        <w:pBdr/>
-        <w:spacing/>
-        <w:ind/>
+        <w:pStyle w:val="682"/>
+        <w:pBdr/>
+        <w:spacing/>
+        <w:ind/>
+        <w:jc w:val="both"/>
         <w:rPr/>
       </w:pPr>
       <w:r>
@@ -4040,22 +4034,24 @@
         <w:pBdr/>
         <w:spacing/>
         <w:ind/>
+        <w:jc w:val="both"/>
         <w:rPr/>
       </w:pPr>
       <w:r>
         <w:t xml:space="preserve">La</w:t>
       </w:r>
       <w:r>
-        <w:t xml:space="preserve"> primer semana de vacaciones, empezaremos la logica del menu de configuracion donde el usuario podra configurar el tamano de la ventana, las teclas de juego,etc. Donde se leera y escribira a un archivo .conf, de donde el programa tomara variables globales.</w:t>
+        <w:t xml:space="preserve"> primer semana de vacaciones, empezaremos la logica del menu de configuracion donde el usuario podra configurar el tamano de la ventana y el volumen.</w:t>
       </w:r>
       <w:r/>
     </w:p>
     <w:p>
       <w:pPr>
-        <w:pStyle w:val="678"/>
-        <w:pBdr/>
-        <w:spacing/>
-        <w:ind/>
+        <w:pStyle w:val="682"/>
+        <w:pBdr/>
+        <w:spacing/>
+        <w:ind/>
+        <w:jc w:val="both"/>
         <w:rPr/>
       </w:pPr>
       <w:r>
@@ -4068,19 +4064,24 @@
         <w:pBdr/>
         <w:spacing/>
         <w:ind/>
+        <w:jc w:val="both"/>
         <w:rPr/>
       </w:pPr>
       <w:r>
-        <w:t xml:space="preserve">La segunda semana de vacaciones implementaremos la logica del editor de niveles donde cargaremos una cancion, habra botones de control y se eligira el tiempo donde poner las teclas de juego.</w:t>
+        <w:t xml:space="preserve">La segunda semana de vacaciones implentaremos </w:t>
+      </w:r>
+      <w:r>
+        <w:t xml:space="preserve">las variables globales que se usaran el juego principal</w:t>
       </w:r>
       <w:r/>
     </w:p>
     <w:p>
       <w:pPr>
-        <w:pStyle w:val="678"/>
-        <w:pBdr/>
-        <w:spacing/>
-        <w:ind/>
+        <w:pStyle w:val="682"/>
+        <w:pBdr/>
+        <w:spacing/>
+        <w:ind/>
+        <w:jc w:val="both"/>
         <w:rPr/>
       </w:pPr>
       <w:r>
@@ -4093,18 +4094,54 @@
         <w:pBdr/>
         <w:spacing/>
         <w:ind/>
-        <w:rPr>
-          <w:highlight w:val="none"/>
-        </w:rPr>
+        <w:jc w:val="both"/>
+        <w:rPr/>
       </w:pPr>
       <w:r>
         <w:t xml:space="preserve">La primer semana regresando, se hara la primer entrega donde e</w:t>
       </w:r>
       <w:r>
-        <w:t xml:space="preserve">ntregaremos este documento junto con las caracteristicas del proyecto y esperamos terminar el editor de niveles para poder </w:t>
+        <w:t xml:space="preserve">ntregaremos este documento junto con las caracteristicas del proyecto, finalizaremos las configuraciones.</w:t>
       </w:r>
       <w:r>
-        <w:t xml:space="preserve">empezar la logica del modo de un jugadorl</w:t>
+        <w:rPr>
+          <w:highlight w:val="none"/>
+        </w:rPr>
+      </w:r>
+      <w:r/>
+    </w:p>
+    <w:p>
+      <w:pPr>
+        <w:pStyle w:val="682"/>
+        <w:pBdr/>
+        <w:spacing/>
+        <w:ind/>
+        <w:jc w:val="both"/>
+        <w:rPr/>
+      </w:pPr>
+      <w:r>
+        <w:t xml:space="preserve">semana 4, del 6 al 10 de mayo</w:t>
+      </w:r>
+      <w:r/>
+    </w:p>
+    <w:p>
+      <w:pPr>
+        <w:pBdr/>
+        <w:spacing/>
+        <w:ind/>
+        <w:jc w:val="both"/>
+        <w:rPr>
+          <w:highlight w:val="none"/>
+        </w:rPr>
+      </w:pPr>
+      <w:r>
+        <w:t xml:space="preserve">Continuaremos con el modo de un jugador e </w:t>
+      </w:r>
+      <w:r>
+        <w:t xml:space="preserve"> </w:t>
+      </w:r>
+      <w:r>
+        <w:t xml:space="preserve">implementaremos la logica del editor de niveles donde cargaremos una cancion, habra botones de control y se eligira el tiempo donde poner las teclas de juego.</w:t>
       </w:r>
       <w:r>
         <w:rPr>
@@ -4119,35 +4156,11 @@
     </w:p>
     <w:p>
       <w:pPr>
-        <w:pStyle w:val="678"/>
-        <w:pBdr/>
-        <w:spacing/>
-        <w:ind/>
-        <w:rPr/>
-      </w:pPr>
-      <w:r>
-        <w:t xml:space="preserve">semana 4, del 6 al 10 de mayo</w:t>
-      </w:r>
-      <w:r/>
-    </w:p>
-    <w:p>
-      <w:pPr>
-        <w:pBdr/>
-        <w:spacing/>
-        <w:ind/>
-        <w:rPr/>
-      </w:pPr>
-      <w:r>
-        <w:t xml:space="preserve">Continuaremos con el modo de un jugador</w:t>
-      </w:r>
-      <w:r/>
-    </w:p>
-    <w:p>
-      <w:pPr>
-        <w:pStyle w:val="678"/>
-        <w:pBdr/>
-        <w:spacing/>
-        <w:ind/>
+        <w:pStyle w:val="682"/>
+        <w:pBdr/>
+        <w:spacing/>
+        <w:ind/>
+        <w:jc w:val="both"/>
         <w:rPr/>
       </w:pPr>
       <w:r>
@@ -4160,19 +4173,21 @@
         <w:pBdr/>
         <w:spacing/>
         <w:ind/>
+        <w:jc w:val="both"/>
         <w:rPr/>
       </w:pPr>
       <w:r>
-        <w:t xml:space="preserve">Se hara la segunda entrega de avance del proyecto a un aproximado del </w:t>
+        <w:t xml:space="preserve">Se hara la segunda entrega de avance del proyecto a un aproximado del 30% el dia 13</w:t>
       </w:r>
       <w:r/>
     </w:p>
     <w:p>
       <w:pPr>
-        <w:pStyle w:val="678"/>
-        <w:pBdr/>
-        <w:spacing/>
-        <w:ind/>
+        <w:pStyle w:val="682"/>
+        <w:pBdr/>
+        <w:spacing/>
+        <w:ind/>
+        <w:jc w:val="both"/>
         <w:rPr/>
       </w:pPr>
       <w:r>
@@ -4182,10 +4197,23 @@
     </w:p>
     <w:p>
       <w:pPr>
-        <w:pStyle w:val="678"/>
-        <w:pBdr/>
-        <w:spacing/>
-        <w:ind/>
+        <w:pBdr/>
+        <w:spacing/>
+        <w:ind/>
+        <w:rPr/>
+      </w:pPr>
+      <w:r>
+        <w:t xml:space="preserve">Se avanzara el juego </w:t>
+      </w:r>
+      <w:r/>
+    </w:p>
+    <w:p>
+      <w:pPr>
+        <w:pStyle w:val="682"/>
+        <w:pBdr/>
+        <w:spacing/>
+        <w:ind/>
+        <w:jc w:val="both"/>
         <w:rPr/>
       </w:pPr>
       <w:r>
@@ -4195,10 +4223,23 @@
     </w:p>
     <w:p>
       <w:pPr>
-        <w:pStyle w:val="678"/>
-        <w:pBdr/>
-        <w:spacing/>
-        <w:ind/>
+        <w:pBdr/>
+        <w:spacing/>
+        <w:ind/>
+        <w:rPr/>
+      </w:pPr>
+      <w:r>
+        <w:t xml:space="preserve">Se realzaran los detalles finales</w:t>
+      </w:r>
+      <w:r/>
+    </w:p>
+    <w:p>
+      <w:pPr>
+        <w:pStyle w:val="682"/>
+        <w:pBdr/>
+        <w:spacing/>
+        <w:ind/>
+        <w:jc w:val="both"/>
         <w:rPr/>
       </w:pPr>
       <w:r>
@@ -4211,16 +4252,36 @@
         <w:pBdr/>
         <w:spacing/>
         <w:ind/>
-        <w:rPr/>
+        <w:jc w:val="both"/>
+        <w:rPr>
+          <w:highlight w:val="none"/>
+        </w:rPr>
       </w:pPr>
       <w:r>
         <w:t xml:space="preserve">Entregaremos proyecto terminado con puntos mencionados cubiertos</w:t>
+      </w:r>
+      <w:r>
+        <w:rPr>
+          <w:highlight w:val="none"/>
+        </w:rPr>
+      </w:r>
+    </w:p>
+    <w:p>
+      <w:pPr>
+        <w:pBdr/>
+        <w:shd w:val="nil" w:color="auto"/>
+        <w:spacing/>
+        <w:ind/>
+        <w:rPr/>
+      </w:pPr>
+      <w:r>
+        <w:br w:type="page" w:clear="all"/>
       </w:r>
       <w:r/>
     </w:p>
     <w:p>
       <w:pPr>
-        <w:pStyle w:val="668"/>
+        <w:pStyle w:val="672"/>
         <w:pBdr/>
         <w:spacing/>
         <w:ind/>
@@ -4252,14 +4313,21 @@
       <w:pPr>
         <w:pBdr/>
         <w:spacing/>
-        <w:ind w:left="709"/>
+        <w:ind w:left="0"/>
         <w:rPr>
           <w:highlight w:val="none"/>
           <w14:ligatures w14:val="none"/>
         </w:rPr>
       </w:pPr>
       <w:r>
-        <w:t xml:space="preserve">Modo de juego: </w:t>
+        <w:rPr>
+          <w:b/>
+          <w:bCs/>
+        </w:rPr>
+        <w:t xml:space="preserve">Modo de juego</w:t>
+      </w:r>
+      <w:r>
+        <w:t xml:space="preserve">:  esta el menu principal del cual puedes irte a configuracion, editor, juego o salir. </w:t>
       </w:r>
       <w:r>
         <w:rPr>
@@ -4278,7 +4346,7 @@
       <w:pPr>
         <w:pBdr/>
         <w:spacing/>
-        <w:ind w:left="709"/>
+        <w:ind w:left="0"/>
         <w:rPr>
           <w:highlight w:val="none"/>
           <w14:ligatures w14:val="none"/>
@@ -4288,7 +4356,7 @@
         <w:rPr>
           <w:highlight w:val="none"/>
         </w:rPr>
-        <w:t xml:space="preserve">Temas:</w:t>
+        <w:t xml:space="preserve">El modo juego es el juego de un solo jugador por el momento</w:t>
       </w:r>
       <w:r>
         <w:rPr>
@@ -4307,7 +4375,7 @@
       <w:pPr>
         <w:pBdr/>
         <w:spacing/>
-        <w:ind w:left="709"/>
+        <w:ind w:left="0"/>
         <w:rPr>
           <w:highlight w:val="none"/>
           <w14:ligatures w14:val="none"/>
@@ -4315,9 +4383,17 @@
       </w:pPr>
       <w:r>
         <w:rPr>
+          <w:b/>
+          <w:bCs/>
           <w:highlight w:val="none"/>
         </w:rPr>
-        <w:t xml:space="preserve">Instrumentos:</w:t>
+        <w:t xml:space="preserve">Temas</w:t>
+      </w:r>
+      <w:r>
+        <w:rPr>
+          <w:highlight w:val="none"/>
+        </w:rPr>
+        <w:t xml:space="preserve">: musica rock, por el momento tenemos cancion.wav stephen de foo fighters</w:t>
       </w:r>
       <w:r>
         <w:rPr>
@@ -4336,7 +4412,7 @@
       <w:pPr>
         <w:pBdr/>
         <w:spacing/>
-        <w:ind w:left="709"/>
+        <w:ind w:left="0"/>
         <w:rPr>
           <w:highlight w:val="none"/>
           <w14:ligatures w14:val="none"/>
@@ -4344,9 +4420,17 @@
       </w:pPr>
       <w:r>
         <w:rPr>
+          <w:b/>
+          <w:bCs/>
           <w:highlight w:val="none"/>
         </w:rPr>
-        <w:t xml:space="preserve">Escenarios:</w:t>
+        <w:t xml:space="preserve">Instrumentos</w:t>
+      </w:r>
+      <w:r>
+        <w:rPr>
+          <w:highlight w:val="none"/>
+        </w:rPr>
+        <w:t xml:space="preserve">: las teclas seran notas de la guitarra como en guitarhero</w:t>
       </w:r>
       <w:r>
         <w:rPr>
@@ -4363,7 +4447,44 @@
     </w:p>
     <w:p>
       <w:pPr>
-        <w:pStyle w:val="668"/>
+        <w:pBdr/>
+        <w:spacing/>
+        <w:ind w:left="0"/>
+        <w:rPr>
+          <w:highlight w:val="none"/>
+          <w14:ligatures w14:val="none"/>
+        </w:rPr>
+      </w:pPr>
+      <w:r>
+        <w:rPr>
+          <w:b/>
+          <w:bCs/>
+          <w:highlight w:val="none"/>
+        </w:rPr>
+        <w:t xml:space="preserve">Escenarios</w:t>
+      </w:r>
+      <w:r>
+        <w:rPr>
+          <w:highlight w:val="none"/>
+        </w:rPr>
+        <w:t xml:space="preserve">: cada nivel tendra su fondo de pantalla</w:t>
+      </w:r>
+      <w:r>
+        <w:rPr>
+          <w:highlight w:val="none"/>
+          <w14:ligatures w14:val="none"/>
+        </w:rPr>
+      </w:r>
+      <w:r>
+        <w:rPr>
+          <w:highlight w:val="none"/>
+          <w14:ligatures w14:val="none"/>
+        </w:rPr>
+      </w:r>
+    </w:p>
+    <w:p>
+      <w:pPr>
+        <w:pStyle w:val="672"/>
         <w:pBdr/>
         <w:spacing/>
         <w:ind/>
@@ -4387,7 +4508,7 @@
     </w:p>
     <w:p>
       <w:pPr>
-        <w:pStyle w:val="672"/>
+        <w:pStyle w:val="676"/>
         <w:pBdr/>
         <w:spacing/>
         <w:ind/>
@@ -4417,22 +4538,21 @@
     </w:p>
     <w:p>
       <w:pPr>
-        <w:pStyle w:val="678"/>
-        <w:pBdr/>
-        <w:spacing/>
-        <w:ind/>
-        <w:rPr>
-          <w:b/>
-          <w:bCs/>
-        </w:rPr>
-      </w:pPr>
-      <w:r>
+        <w:pBdr/>
+        <w:spacing/>
+        <w:ind/>
         <w:rPr>
           <w:b/>
           <w:bCs/>
           <w:highlight w:val="none"/>
         </w:rPr>
-        <w:t xml:space="preserve">Clase Menu:</w:t>
+      </w:pPr>
+      <w:r>
+        <w:rPr>
+          <w:b/>
+          <w:bCs/>
+        </w:rPr>
+        <w:t xml:space="preserve">Juego:</w:t>
       </w:r>
       <w:r>
         <w:rPr>
@@ -4445,153 +4565,475 @@
         <w:rPr>
           <w:b/>
           <w:bCs/>
+          <w:highlight w:val="none"/>
         </w:rPr>
       </w:r>
     </w:p>
     <w:p>
       <w:pPr>
-        <w:pStyle w:val="686"/>
+        <w:pStyle w:val="690"/>
         <w:numPr>
           <w:ilvl w:val="0"/>
-          <w:numId w:val="1"/>
+          <w:numId w:val="4"/>
         </w:numPr>
-        <w:pBdr/>
-        <w:spacing/>
-        <w:ind/>
-        <w:rPr/>
+        <w:pBdr>
+          <w:top w:val="none" w:color="000000" w:sz="4" w:space="0"/>
+          <w:left w:val="none" w:color="000000" w:sz="4" w:space="0"/>
+          <w:bottom w:val="none" w:color="000000" w:sz="4" w:space="0"/>
+          <w:right w:val="none" w:color="000000" w:sz="4" w:space="0"/>
+        </w:pBdr>
+        <w:spacing w:after="0" w:before="0" w:line="420" w:lineRule="atLeast"/>
+        <w:ind w:right="0"/>
+        <w:rPr>
+          <w:b w:val="0"/>
+          <w:bCs w:val="0"/>
+          <w:sz w:val="22"/>
+          <w:szCs w:val="20"/>
+        </w:rPr>
       </w:pPr>
       <w:r>
+        <w:rPr>
+          <w:rFonts w:ascii="Arial" w:hAnsi="Arial" w:eastAsia="Arial" w:cs="Arial"/>
+          <w:b w:val="0"/>
+          <w:bCs w:val="0"/>
+          <w:color w:val="1f1f1f"/>
+          <w:sz w:val="24"/>
+        </w:rPr>
+        <w:t xml:space="preserve">Ini</w:t>
+      </w:r>
+      <w:r>
+        <w:rPr>
+          <w:rFonts w:ascii="Arial" w:hAnsi="Arial" w:eastAsia="Arial" w:cs="Arial"/>
+          <w:b w:val="0"/>
+          <w:bCs w:val="0"/>
+          <w:color w:val="1f1f1f"/>
+          <w:sz w:val="22"/>
+          <w:szCs w:val="20"/>
+        </w:rPr>
+        <w:t xml:space="preserve">cialización y configuración del juego</w:t>
+      </w:r>
+      <w:r>
+        <w:rPr>
+          <w:b w:val="0"/>
+          <w:bCs w:val="0"/>
+          <w:sz w:val="20"/>
+          <w:szCs w:val="20"/>
+        </w:rPr>
+      </w:r>
+      <w:r>
+        <w:rPr>
+          <w:b w:val="0"/>
+          <w:bCs w:val="0"/>
+          <w:sz w:val="22"/>
+          <w:szCs w:val="20"/>
+        </w:rPr>
+      </w:r>
+    </w:p>
+    <w:p>
+      <w:pPr>
+        <w:pStyle w:val="690"/>
+        <w:numPr>
+          <w:ilvl w:val="0"/>
+          <w:numId w:val="4"/>
+        </w:numPr>
+        <w:pBdr>
+          <w:top w:val="none" w:color="000000" w:sz="4" w:space="0"/>
+          <w:left w:val="none" w:color="000000" w:sz="4" w:space="0"/>
+          <w:bottom w:val="none" w:color="000000" w:sz="4" w:space="0"/>
+          <w:right w:val="none" w:color="000000" w:sz="4" w:space="0"/>
+        </w:pBdr>
+        <w:spacing w:after="0" w:before="0" w:line="420" w:lineRule="atLeast"/>
+        <w:ind w:right="0"/>
+        <w:rPr>
+          <w:b w:val="0"/>
+          <w:bCs w:val="0"/>
+          <w:sz w:val="22"/>
+          <w:szCs w:val="20"/>
+        </w:rPr>
+      </w:pPr>
+      <w:r>
+        <w:rPr>
+          <w:rFonts w:ascii="Arial" w:hAnsi="Arial" w:eastAsia="Arial" w:cs="Arial"/>
+          <w:b w:val="0"/>
+          <w:bCs w:val="0"/>
+          <w:color w:val="1f1f1f"/>
+          <w:sz w:val="22"/>
+          <w:szCs w:val="20"/>
+        </w:rPr>
+        <w:t xml:space="preserve">Gestión de eventos de teclado</w:t>
+      </w:r>
+      <w:r>
+        <w:rPr>
+          <w:b w:val="0"/>
+          <w:bCs w:val="0"/>
+          <w:sz w:val="20"/>
+          <w:szCs w:val="20"/>
+        </w:rPr>
+      </w:r>
+      <w:r>
+        <w:rPr>
+          <w:b w:val="0"/>
+          <w:bCs w:val="0"/>
+          <w:sz w:val="22"/>
+          <w:szCs w:val="20"/>
+        </w:rPr>
+      </w:r>
+    </w:p>
+    <w:p>
+      <w:pPr>
+        <w:pStyle w:val="690"/>
+        <w:numPr>
+          <w:ilvl w:val="0"/>
+          <w:numId w:val="4"/>
+        </w:numPr>
+        <w:pBdr>
+          <w:top w:val="none" w:color="000000" w:sz="4" w:space="0"/>
+          <w:left w:val="none" w:color="000000" w:sz="4" w:space="0"/>
+          <w:bottom w:val="none" w:color="000000" w:sz="4" w:space="0"/>
+          <w:right w:val="none" w:color="000000" w:sz="4" w:space="0"/>
+        </w:pBdr>
+        <w:spacing w:after="0" w:before="0" w:line="420" w:lineRule="atLeast"/>
+        <w:ind w:right="0"/>
+        <w:rPr>
+          <w:b w:val="0"/>
+          <w:bCs w:val="0"/>
+          <w:sz w:val="22"/>
+          <w:szCs w:val="20"/>
+        </w:rPr>
+      </w:pPr>
+      <w:r>
+        <w:rPr>
+          <w:rFonts w:ascii="Arial" w:hAnsi="Arial" w:eastAsia="Arial" w:cs="Arial"/>
+          <w:b w:val="0"/>
+          <w:bCs w:val="0"/>
+          <w:color w:val="1f1f1f"/>
+          <w:sz w:val="22"/>
+          <w:szCs w:val="20"/>
+        </w:rPr>
+        <w:t xml:space="preserve">Reproducción de audio</w:t>
+      </w:r>
+      <w:r>
+        <w:rPr>
+          <w:b w:val="0"/>
+          <w:bCs w:val="0"/>
+          <w:sz w:val="20"/>
+          <w:szCs w:val="20"/>
+        </w:rPr>
+      </w:r>
+      <w:r>
+        <w:rPr>
+          <w:b w:val="0"/>
+          <w:bCs w:val="0"/>
+          <w:sz w:val="22"/>
+          <w:szCs w:val="20"/>
+        </w:rPr>
+      </w:r>
+    </w:p>
+    <w:p>
+      <w:pPr>
+        <w:pStyle w:val="690"/>
+        <w:numPr>
+          <w:ilvl w:val="0"/>
+          <w:numId w:val="4"/>
+        </w:numPr>
+        <w:pBdr>
+          <w:top w:val="none" w:color="000000" w:sz="4" w:space="0"/>
+          <w:left w:val="none" w:color="000000" w:sz="4" w:space="0"/>
+          <w:bottom w:val="none" w:color="000000" w:sz="4" w:space="0"/>
+          <w:right w:val="none" w:color="000000" w:sz="4" w:space="0"/>
+        </w:pBdr>
+        <w:spacing w:after="0" w:before="0" w:line="420" w:lineRule="atLeast"/>
+        <w:ind w:right="0"/>
+        <w:rPr>
+          <w:b w:val="0"/>
+          <w:bCs w:val="0"/>
+          <w:sz w:val="22"/>
+          <w:szCs w:val="20"/>
+        </w:rPr>
+      </w:pPr>
+      <w:r>
+        <w:rPr>
+          <w:rFonts w:ascii="Arial" w:hAnsi="Arial" w:eastAsia="Arial" w:cs="Arial"/>
+          <w:b w:val="0"/>
+          <w:bCs w:val="0"/>
+          <w:color w:val="1f1f1f"/>
+          <w:sz w:val="22"/>
+          <w:szCs w:val="20"/>
+        </w:rPr>
+        <w:t xml:space="preserve">Dibujo de la interfaz del juego</w:t>
+      </w:r>
+      <w:r>
+        <w:rPr>
+          <w:b w:val="0"/>
+          <w:bCs w:val="0"/>
+          <w:sz w:val="20"/>
+          <w:szCs w:val="20"/>
+        </w:rPr>
+      </w:r>
+      <w:r>
+        <w:rPr>
+          <w:b w:val="0"/>
+          <w:bCs w:val="0"/>
+          <w:sz w:val="22"/>
+          <w:szCs w:val="20"/>
+        </w:rPr>
+      </w:r>
+    </w:p>
+    <w:p>
+      <w:pPr>
+        <w:pStyle w:val="690"/>
+        <w:numPr>
+          <w:ilvl w:val="0"/>
+          <w:numId w:val="4"/>
+        </w:numPr>
+        <w:pBdr>
+          <w:top w:val="none" w:color="000000" w:sz="4" w:space="0"/>
+          <w:left w:val="none" w:color="000000" w:sz="4" w:space="0"/>
+          <w:bottom w:val="none" w:color="000000" w:sz="4" w:space="0"/>
+          <w:right w:val="none" w:color="000000" w:sz="4" w:space="0"/>
+        </w:pBdr>
+        <w:spacing w:after="0" w:before="0" w:line="420" w:lineRule="atLeast"/>
+        <w:ind w:right="0"/>
+        <w:rPr>
+          <w:b w:val="0"/>
+          <w:bCs w:val="0"/>
+          <w:sz w:val="22"/>
+          <w:szCs w:val="20"/>
+        </w:rPr>
+      </w:pPr>
+      <w:r>
+        <w:rPr>
+          <w:rFonts w:ascii="Arial" w:hAnsi="Arial" w:eastAsia="Arial" w:cs="Arial"/>
+          <w:b w:val="0"/>
+          <w:bCs w:val="0"/>
+          <w:color w:val="1f1f1f"/>
+          <w:sz w:val="22"/>
+          <w:szCs w:val="20"/>
+        </w:rPr>
+        <w:t xml:space="preserve">Control de volumen</w:t>
+      </w:r>
+      <w:r>
+        <w:rPr>
+          <w:b w:val="0"/>
+          <w:bCs w:val="0"/>
+          <w:sz w:val="20"/>
+          <w:szCs w:val="20"/>
+        </w:rPr>
+      </w:r>
+      <w:r>
+        <w:rPr>
+          <w:b w:val="0"/>
+          <w:bCs w:val="0"/>
+          <w:sz w:val="22"/>
+          <w:szCs w:val="20"/>
+        </w:rPr>
+      </w:r>
+    </w:p>
+    <w:p>
+      <w:pPr>
+        <w:pStyle w:val="690"/>
+        <w:numPr>
+          <w:ilvl w:val="0"/>
+          <w:numId w:val="4"/>
+        </w:numPr>
+        <w:pBdr>
+          <w:top w:val="none" w:color="000000" w:sz="4" w:space="0"/>
+          <w:left w:val="none" w:color="000000" w:sz="4" w:space="0"/>
+          <w:bottom w:val="none" w:color="000000" w:sz="4" w:space="0"/>
+          <w:right w:val="none" w:color="000000" w:sz="4" w:space="0"/>
+        </w:pBdr>
+        <w:spacing w:after="0" w:before="0" w:line="420" w:lineRule="atLeast"/>
+        <w:ind w:right="0"/>
+        <w:rPr>
+          <w:b w:val="0"/>
+          <w:bCs w:val="0"/>
+          <w:sz w:val="22"/>
+          <w:szCs w:val="20"/>
+        </w:rPr>
+      </w:pPr>
+      <w:r>
+        <w:rPr>
+          <w:rFonts w:ascii="Arial" w:hAnsi="Arial" w:eastAsia="Arial" w:cs="Arial"/>
+          <w:b w:val="0"/>
+          <w:bCs w:val="0"/>
+          <w:color w:val="1f1f1f"/>
+          <w:sz w:val="22"/>
+          <w:szCs w:val="20"/>
+        </w:rPr>
+        <w:t xml:space="preserve">Parar, pausar y reanudar el sonido</w:t>
+      </w:r>
+      <w:r>
+        <w:rPr>
+          <w:b w:val="0"/>
+          <w:bCs w:val="0"/>
+          <w:sz w:val="20"/>
+          <w:szCs w:val="20"/>
+        </w:rPr>
+      </w:r>
+      <w:r>
+        <w:rPr>
+          <w:b w:val="0"/>
+          <w:bCs w:val="0"/>
+          <w:sz w:val="22"/>
+          <w:szCs w:val="20"/>
+        </w:rPr>
+      </w:r>
+    </w:p>
+    <w:p>
+      <w:pPr>
+        <w:pStyle w:val="690"/>
+        <w:numPr>
+          <w:ilvl w:val="0"/>
+          <w:numId w:val="4"/>
+        </w:numPr>
+        <w:pBdr>
+          <w:top w:val="none" w:color="000000" w:sz="4" w:space="0"/>
+          <w:left w:val="none" w:color="000000" w:sz="4" w:space="0"/>
+          <w:bottom w:val="none" w:color="000000" w:sz="4" w:space="0"/>
+          <w:right w:val="none" w:color="000000" w:sz="4" w:space="0"/>
+        </w:pBdr>
+        <w:spacing w:after="0" w:before="0" w:line="420" w:lineRule="atLeast"/>
+        <w:ind w:right="0"/>
+        <w:rPr>
+          <w:b w:val="0"/>
+          <w:bCs w:val="0"/>
+          <w:sz w:val="22"/>
+          <w:szCs w:val="20"/>
+        </w:rPr>
+      </w:pPr>
+      <w:r>
+        <w:rPr>
+          <w:rFonts w:ascii="Arial" w:hAnsi="Arial" w:eastAsia="Arial" w:cs="Arial"/>
+          <w:b w:val="0"/>
+          <w:bCs w:val="0"/>
+          <w:color w:val="1f1f1f"/>
+          <w:sz w:val="22"/>
+          <w:szCs w:val="20"/>
+        </w:rPr>
+        <w:t xml:space="preserve">Creación de elementos visuales (botones)</w:t>
+      </w:r>
+      <w:r>
+        <w:rPr>
+          <w:b w:val="0"/>
+          <w:bCs w:val="0"/>
+          <w:sz w:val="20"/>
+          <w:szCs w:val="20"/>
+        </w:rPr>
+      </w:r>
+      <w:r>
+        <w:rPr>
+          <w:b w:val="0"/>
+          <w:bCs w:val="0"/>
+          <w:sz w:val="22"/>
+          <w:szCs w:val="20"/>
+        </w:rPr>
+      </w:r>
+    </w:p>
+    <w:p>
+      <w:pPr>
+        <w:pStyle w:val="690"/>
+        <w:numPr>
+          <w:ilvl w:val="0"/>
+          <w:numId w:val="4"/>
+        </w:numPr>
+        <w:pBdr>
+          <w:top w:val="none" w:color="000000" w:sz="4" w:space="0"/>
+          <w:left w:val="none" w:color="000000" w:sz="4" w:space="0"/>
+          <w:bottom w:val="none" w:color="000000" w:sz="4" w:space="0"/>
+          <w:right w:val="none" w:color="000000" w:sz="4" w:space="0"/>
+        </w:pBdr>
+        <w:spacing w:after="0" w:before="0" w:line="420" w:lineRule="atLeast"/>
+        <w:ind w:right="0"/>
+        <w:rPr>
+          <w:b w:val="0"/>
+          <w:bCs w:val="0"/>
+          <w:sz w:val="22"/>
+          <w:szCs w:val="20"/>
+        </w:rPr>
+      </w:pPr>
+      <w:r>
+        <w:rPr>
+          <w:rFonts w:ascii="Arial" w:hAnsi="Arial" w:eastAsia="Arial" w:cs="Arial"/>
+          <w:b w:val="0"/>
+          <w:bCs w:val="0"/>
+          <w:color w:val="1f1f1f"/>
+          <w:sz w:val="22"/>
+          <w:szCs w:val="20"/>
+        </w:rPr>
+        <w:t xml:space="preserve">Manejo de la interfaz gráfica (Layouts y GridBagConstraints)</w:t>
+      </w:r>
+      <w:r>
+        <w:rPr>
+          <w:b w:val="0"/>
+          <w:bCs w:val="0"/>
+          <w:sz w:val="20"/>
+          <w:szCs w:val="20"/>
+        </w:rPr>
+      </w:r>
+      <w:r>
+        <w:rPr>
+          <w:b w:val="0"/>
+          <w:bCs w:val="0"/>
+          <w:sz w:val="22"/>
+          <w:szCs w:val="20"/>
+        </w:rPr>
+      </w:r>
+    </w:p>
+    <w:p>
+      <w:pPr>
+        <w:pBdr/>
+        <w:spacing/>
+        <w:ind/>
+        <w:rPr>
+          <w:sz w:val="20"/>
+          <w:szCs w:val="20"/>
+          <w:highlight w:val="none"/>
+        </w:rPr>
+      </w:pPr>
+      <w:r>
+        <w:rPr>
+          <w:sz w:val="20"/>
+          <w:szCs w:val="20"/>
+          <w:highlight w:val="none"/>
+        </w:rPr>
+      </w:r>
+      <w:r>
+        <w:rPr>
+          <w:sz w:val="20"/>
+          <w:szCs w:val="20"/>
+          <w:highlight w:val="none"/>
+        </w:rPr>
+      </w:r>
+      <w:r>
+        <w:rPr>
+          <w:sz w:val="20"/>
+          <w:szCs w:val="20"/>
+          <w:highlight w:val="none"/>
+        </w:rPr>
+      </w:r>
+    </w:p>
+    <w:p>
+      <w:pPr>
+        <w:pBdr/>
+        <w:spacing/>
+        <w:ind/>
         <w:rPr>
           <w:highlight w:val="none"/>
         </w:rPr>
-        <w:t xml:space="preserve">Esta clase es la principal y gestiona la creación y el funcionamiento del menu principal.</w:t>
+      </w:pPr>
+      <w:r>
+        <w:rPr>
+          <w:b/>
+          <w:bCs/>
+          <w:highlight w:val="none"/>
+        </w:rPr>
+        <w:t xml:space="preserve">Menu</w:t>
       </w:r>
       <w:r>
         <w:rPr>
           <w:highlight w:val="none"/>
         </w:rPr>
-      </w:r>
-      <w:r/>
-    </w:p>
-    <w:p>
-      <w:pPr>
-        <w:pStyle w:val="686"/>
-        <w:numPr>
-          <w:ilvl w:val="0"/>
-          <w:numId w:val="1"/>
-        </w:numPr>
-        <w:pBdr/>
-        <w:spacing/>
-        <w:ind/>
-        <w:rPr/>
-      </w:pPr>
-      <w:r>
-        <w:rPr>
-          <w:highlight w:val="none"/>
-        </w:rPr>
-        <w:t xml:space="preserve">Se inicializa creando una ventana JFrame llamada "Menu" con un tamaño predeterminado de 400x300 píxeles.</w:t>
-      </w:r>
-      <w:r>
-        <w:rPr>
-          <w:highlight w:val="none"/>
-        </w:rPr>
-      </w:r>
-      <w:r/>
-    </w:p>
-    <w:p>
-      <w:pPr>
-        <w:pStyle w:val="686"/>
-        <w:numPr>
-          <w:ilvl w:val="0"/>
-          <w:numId w:val="1"/>
-        </w:numPr>
-        <w:pBdr/>
-        <w:spacing/>
-        <w:ind/>
-        <w:rPr/>
-      </w:pPr>
-      <w:r>
-        <w:rPr>
-          <w:highlight w:val="none"/>
-        </w:rPr>
-        <w:t xml:space="preserve">Se utiliza un CardLayout para manejar diferentes paneles de forma que solo uno de ellos sea visible a la vez.</w:t>
-      </w:r>
-      <w:r>
-        <w:rPr>
-          <w:highlight w:val="none"/>
-        </w:rPr>
-      </w:r>
-      <w:r/>
-    </w:p>
-    <w:p>
-      <w:pPr>
-        <w:pStyle w:val="686"/>
-        <w:numPr>
-          <w:ilvl w:val="0"/>
-          <w:numId w:val="1"/>
-        </w:numPr>
-        <w:pBdr/>
-        <w:spacing/>
-        <w:ind/>
-        <w:rPr/>
-      </w:pPr>
-      <w:r>
-        <w:rPr>
-          <w:highlight w:val="none"/>
-        </w:rPr>
-        <w:t xml:space="preserve">Se cargan dos imágenes de fondo diferentes, una para el menú principal y otra para la configuración.</w:t>
-      </w:r>
-      <w:r>
-        <w:rPr>
-          <w:highlight w:val="none"/>
-        </w:rPr>
-      </w:r>
-      <w:r/>
-    </w:p>
-    <w:p>
-      <w:pPr>
-        <w:pStyle w:val="686"/>
-        <w:numPr>
-          <w:ilvl w:val="0"/>
-          <w:numId w:val="1"/>
-        </w:numPr>
-        <w:pBdr/>
-        <w:spacing/>
-        <w:ind/>
-        <w:rPr/>
-      </w:pPr>
-      <w:r>
-        <w:rPr>
-          <w:highlight w:val="none"/>
-        </w:rPr>
-        <w:t xml:space="preserve">Se crean los paneles para el menú, la configuración y el juego, y se añaden al CardLayout.</w:t>
-      </w:r>
-      <w:r>
-        <w:rPr>
-          <w:highlight w:val="none"/>
-        </w:rPr>
-      </w:r>
-      <w:r/>
-    </w:p>
-    <w:p>
-      <w:pPr>
-        <w:pStyle w:val="686"/>
-        <w:numPr>
-          <w:ilvl w:val="0"/>
-          <w:numId w:val="1"/>
-        </w:numPr>
-        <w:pBdr/>
-        <w:spacing/>
-        <w:ind/>
-        <w:rPr>
-          <w:highlight w:val="none"/>
-        </w:rPr>
-      </w:pPr>
-      <w:r>
-        <w:rPr>
-          <w:highlight w:val="none"/>
-        </w:rPr>
-        <w:t xml:space="preserve">Se añaden botones para navegar entre los paneles y realizar acciones como iniciar el juego, ir a la configuración o salir del programa.</w:t>
+        <w:t xml:space="preserve">:</w:t>
       </w:r>
       <w:r>
         <w:rPr>
@@ -4606,18 +5048,530 @@
     </w:p>
     <w:p>
       <w:pPr>
-        <w:pBdr/>
-        <w:spacing/>
-        <w:ind w:firstLine="708"/>
+        <w:pStyle w:val="690"/>
+        <w:numPr>
+          <w:ilvl w:val="0"/>
+          <w:numId w:val="3"/>
+        </w:numPr>
+        <w:pBdr>
+          <w:top w:val="none" w:color="000000" w:sz="4" w:space="0"/>
+          <w:left w:val="none" w:color="000000" w:sz="4" w:space="0"/>
+          <w:bottom w:val="none" w:color="000000" w:sz="4" w:space="0"/>
+          <w:right w:val="none" w:color="000000" w:sz="4" w:space="0"/>
+        </w:pBdr>
+        <w:spacing w:after="0" w:before="0" w:line="420" w:lineRule="atLeast"/>
+        <w:ind w:right="0"/>
+        <w:rPr>
+          <w:b w:val="0"/>
+          <w:bCs w:val="0"/>
+          <w:sz w:val="22"/>
+          <w:szCs w:val="20"/>
+        </w:rPr>
+      </w:pPr>
+      <w:r>
+        <w:rPr>
+          <w:rFonts w:ascii="Arial" w:hAnsi="Arial" w:eastAsia="Arial" w:cs="Arial"/>
+          <w:b w:val="0"/>
+          <w:bCs w:val="0"/>
+          <w:color w:val="1f1f1f"/>
+          <w:sz w:val="22"/>
+          <w:szCs w:val="20"/>
+        </w:rPr>
+        <w:t xml:space="preserve">Creación de la interfaz gráfica</w:t>
+      </w:r>
+      <w:r>
+        <w:rPr>
+          <w:b w:val="0"/>
+          <w:bCs w:val="0"/>
+          <w:sz w:val="20"/>
+          <w:szCs w:val="20"/>
+        </w:rPr>
+      </w:r>
+      <w:r>
+        <w:rPr>
+          <w:b w:val="0"/>
+          <w:bCs w:val="0"/>
+          <w:sz w:val="22"/>
+          <w:szCs w:val="20"/>
+        </w:rPr>
+      </w:r>
+    </w:p>
+    <w:p>
+      <w:pPr>
+        <w:pStyle w:val="690"/>
+        <w:numPr>
+          <w:ilvl w:val="0"/>
+          <w:numId w:val="3"/>
+        </w:numPr>
+        <w:pBdr>
+          <w:top w:val="none" w:color="000000" w:sz="4" w:space="0"/>
+          <w:left w:val="none" w:color="000000" w:sz="4" w:space="0"/>
+          <w:bottom w:val="none" w:color="000000" w:sz="4" w:space="0"/>
+          <w:right w:val="none" w:color="000000" w:sz="4" w:space="0"/>
+        </w:pBdr>
+        <w:spacing w:after="0" w:before="0" w:line="420" w:lineRule="atLeast"/>
+        <w:ind w:right="0"/>
+        <w:rPr>
+          <w:b w:val="0"/>
+          <w:bCs w:val="0"/>
+          <w:sz w:val="22"/>
+          <w:szCs w:val="20"/>
+        </w:rPr>
+      </w:pPr>
+      <w:r>
+        <w:rPr>
+          <w:rFonts w:ascii="Arial" w:hAnsi="Arial" w:eastAsia="Arial" w:cs="Arial"/>
+          <w:b w:val="0"/>
+          <w:bCs w:val="0"/>
+          <w:color w:val="1f1f1f"/>
+          <w:sz w:val="22"/>
+          <w:szCs w:val="20"/>
+        </w:rPr>
+        <w:t xml:space="preserve">Gestión de paneles</w:t>
+      </w:r>
+      <w:r>
+        <w:rPr>
+          <w:b w:val="0"/>
+          <w:bCs w:val="0"/>
+          <w:sz w:val="20"/>
+          <w:szCs w:val="20"/>
+        </w:rPr>
+      </w:r>
+      <w:r>
+        <w:rPr>
+          <w:b w:val="0"/>
+          <w:bCs w:val="0"/>
+          <w:sz w:val="22"/>
+          <w:szCs w:val="20"/>
+        </w:rPr>
+      </w:r>
+    </w:p>
+    <w:p>
+      <w:pPr>
+        <w:pStyle w:val="690"/>
+        <w:numPr>
+          <w:ilvl w:val="0"/>
+          <w:numId w:val="3"/>
+        </w:numPr>
+        <w:pBdr>
+          <w:top w:val="none" w:color="000000" w:sz="4" w:space="0"/>
+          <w:left w:val="none" w:color="000000" w:sz="4" w:space="0"/>
+          <w:bottom w:val="none" w:color="000000" w:sz="4" w:space="0"/>
+          <w:right w:val="none" w:color="000000" w:sz="4" w:space="0"/>
+        </w:pBdr>
+        <w:spacing w:after="0" w:before="0" w:line="420" w:lineRule="atLeast"/>
+        <w:ind w:right="0"/>
+        <w:rPr>
+          <w:b w:val="0"/>
+          <w:bCs w:val="0"/>
+          <w:sz w:val="22"/>
+          <w:szCs w:val="20"/>
+        </w:rPr>
+      </w:pPr>
+      <w:r>
+        <w:rPr>
+          <w:rFonts w:ascii="Arial" w:hAnsi="Arial" w:eastAsia="Arial" w:cs="Arial"/>
+          <w:b w:val="0"/>
+          <w:bCs w:val="0"/>
+          <w:color w:val="1f1f1f"/>
+          <w:sz w:val="22"/>
+          <w:szCs w:val="20"/>
+        </w:rPr>
+        <w:t xml:space="preserve">Configuración de componentes gráficos</w:t>
+      </w:r>
+      <w:r>
+        <w:rPr>
+          <w:b w:val="0"/>
+          <w:bCs w:val="0"/>
+          <w:sz w:val="20"/>
+          <w:szCs w:val="20"/>
+        </w:rPr>
+      </w:r>
+      <w:r>
+        <w:rPr>
+          <w:b w:val="0"/>
+          <w:bCs w:val="0"/>
+          <w:sz w:val="22"/>
+          <w:szCs w:val="20"/>
+        </w:rPr>
+      </w:r>
+    </w:p>
+    <w:p>
+      <w:pPr>
+        <w:pStyle w:val="690"/>
+        <w:numPr>
+          <w:ilvl w:val="0"/>
+          <w:numId w:val="3"/>
+        </w:numPr>
+        <w:pBdr>
+          <w:top w:val="none" w:color="000000" w:sz="4" w:space="0"/>
+          <w:left w:val="none" w:color="000000" w:sz="4" w:space="0"/>
+          <w:bottom w:val="none" w:color="000000" w:sz="4" w:space="0"/>
+          <w:right w:val="none" w:color="000000" w:sz="4" w:space="0"/>
+        </w:pBdr>
+        <w:spacing w:after="0" w:before="0" w:line="420" w:lineRule="atLeast"/>
+        <w:ind w:right="0"/>
+        <w:rPr>
+          <w:b w:val="0"/>
+          <w:bCs w:val="0"/>
+          <w:sz w:val="22"/>
+          <w:szCs w:val="20"/>
+        </w:rPr>
+      </w:pPr>
+      <w:r>
+        <w:rPr>
+          <w:rFonts w:ascii="Arial" w:hAnsi="Arial" w:eastAsia="Arial" w:cs="Arial"/>
+          <w:b w:val="0"/>
+          <w:bCs w:val="0"/>
+          <w:color w:val="1f1f1f"/>
+          <w:sz w:val="22"/>
+          <w:szCs w:val="20"/>
+        </w:rPr>
+        <w:t xml:space="preserve">Manejo de eventos</w:t>
+      </w:r>
+      <w:r>
+        <w:rPr>
+          <w:b w:val="0"/>
+          <w:bCs w:val="0"/>
+          <w:sz w:val="20"/>
+          <w:szCs w:val="20"/>
+        </w:rPr>
+      </w:r>
+      <w:r>
+        <w:rPr>
+          <w:b w:val="0"/>
+          <w:bCs w:val="0"/>
+          <w:sz w:val="22"/>
+          <w:szCs w:val="20"/>
+        </w:rPr>
+      </w:r>
+    </w:p>
+    <w:p>
+      <w:pPr>
+        <w:pStyle w:val="690"/>
+        <w:numPr>
+          <w:ilvl w:val="0"/>
+          <w:numId w:val="3"/>
+        </w:numPr>
+        <w:pBdr>
+          <w:top w:val="none" w:color="000000" w:sz="4" w:space="0"/>
+          <w:left w:val="none" w:color="000000" w:sz="4" w:space="0"/>
+          <w:bottom w:val="none" w:color="000000" w:sz="4" w:space="0"/>
+          <w:right w:val="none" w:color="000000" w:sz="4" w:space="0"/>
+        </w:pBdr>
+        <w:spacing w:after="0" w:before="0" w:line="420" w:lineRule="atLeast"/>
+        <w:ind w:right="0"/>
+        <w:rPr>
+          <w:b w:val="0"/>
+          <w:bCs w:val="0"/>
+          <w:sz w:val="22"/>
+          <w:szCs w:val="20"/>
+        </w:rPr>
+      </w:pPr>
+      <w:r>
+        <w:rPr>
+          <w:rFonts w:ascii="Arial" w:hAnsi="Arial" w:eastAsia="Arial" w:cs="Arial"/>
+          <w:b w:val="0"/>
+          <w:bCs w:val="0"/>
+          <w:color w:val="1f1f1f"/>
+          <w:sz w:val="22"/>
+          <w:szCs w:val="20"/>
+        </w:rPr>
+        <w:t xml:space="preserve">Carga de imágenes</w:t>
+      </w:r>
+      <w:r>
+        <w:rPr>
+          <w:b w:val="0"/>
+          <w:bCs w:val="0"/>
+          <w:sz w:val="20"/>
+          <w:szCs w:val="20"/>
+        </w:rPr>
+      </w:r>
+      <w:r>
+        <w:rPr>
+          <w:b w:val="0"/>
+          <w:bCs w:val="0"/>
+          <w:sz w:val="22"/>
+          <w:szCs w:val="20"/>
+        </w:rPr>
+      </w:r>
+    </w:p>
+    <w:p>
+      <w:pPr>
+        <w:pStyle w:val="690"/>
+        <w:numPr>
+          <w:ilvl w:val="0"/>
+          <w:numId w:val="3"/>
+        </w:numPr>
+        <w:pBdr>
+          <w:top w:val="none" w:color="000000" w:sz="4" w:space="0"/>
+          <w:left w:val="none" w:color="000000" w:sz="4" w:space="0"/>
+          <w:bottom w:val="none" w:color="000000" w:sz="4" w:space="0"/>
+          <w:right w:val="none" w:color="000000" w:sz="4" w:space="0"/>
+        </w:pBdr>
+        <w:spacing w:after="0" w:before="0" w:line="420" w:lineRule="atLeast"/>
+        <w:ind w:right="0"/>
+        <w:rPr>
+          <w:b w:val="0"/>
+          <w:bCs w:val="0"/>
+          <w:sz w:val="22"/>
+          <w:szCs w:val="20"/>
+        </w:rPr>
+      </w:pPr>
+      <w:r>
+        <w:rPr>
+          <w:rFonts w:ascii="Arial" w:hAnsi="Arial" w:eastAsia="Arial" w:cs="Arial"/>
+          <w:b w:val="0"/>
+          <w:bCs w:val="0"/>
+          <w:color w:val="1f1f1f"/>
+          <w:sz w:val="22"/>
+          <w:szCs w:val="20"/>
+        </w:rPr>
+        <w:t xml:space="preserve">Gestión de sonido</w:t>
+      </w:r>
+      <w:r>
+        <w:rPr>
+          <w:b w:val="0"/>
+          <w:bCs w:val="0"/>
+          <w:sz w:val="20"/>
+          <w:szCs w:val="20"/>
+        </w:rPr>
+      </w:r>
+      <w:r>
+        <w:rPr>
+          <w:b w:val="0"/>
+          <w:bCs w:val="0"/>
+          <w:sz w:val="22"/>
+          <w:szCs w:val="20"/>
+        </w:rPr>
+      </w:r>
+    </w:p>
+    <w:p>
+      <w:pPr>
+        <w:pStyle w:val="690"/>
+        <w:numPr>
+          <w:ilvl w:val="0"/>
+          <w:numId w:val="3"/>
+        </w:numPr>
+        <w:pBdr>
+          <w:top w:val="none" w:color="000000" w:sz="4" w:space="0"/>
+          <w:left w:val="none" w:color="000000" w:sz="4" w:space="0"/>
+          <w:bottom w:val="none" w:color="000000" w:sz="4" w:space="0"/>
+          <w:right w:val="none" w:color="000000" w:sz="4" w:space="0"/>
+        </w:pBdr>
+        <w:spacing w:after="0" w:before="0" w:line="420" w:lineRule="atLeast"/>
+        <w:ind w:right="0"/>
+        <w:rPr>
+          <w:b w:val="0"/>
+          <w:bCs w:val="0"/>
+          <w:sz w:val="22"/>
+          <w:szCs w:val="20"/>
+        </w:rPr>
+      </w:pPr>
+      <w:r>
+        <w:rPr>
+          <w:rFonts w:ascii="Arial" w:hAnsi="Arial" w:eastAsia="Arial" w:cs="Arial"/>
+          <w:b w:val="0"/>
+          <w:bCs w:val="0"/>
+          <w:color w:val="1f1f1f"/>
+          <w:sz w:val="22"/>
+          <w:szCs w:val="20"/>
+        </w:rPr>
+        <w:t xml:space="preserve">Gestión de pantalla completa</w:t>
+      </w:r>
+      <w:r>
+        <w:rPr>
+          <w:b w:val="0"/>
+          <w:bCs w:val="0"/>
+          <w:sz w:val="20"/>
+          <w:szCs w:val="20"/>
+        </w:rPr>
+      </w:r>
+      <w:r>
+        <w:rPr>
+          <w:b w:val="0"/>
+          <w:bCs w:val="0"/>
+          <w:sz w:val="22"/>
+          <w:szCs w:val="20"/>
+        </w:rPr>
+      </w:r>
+    </w:p>
+    <w:p>
+      <w:pPr>
+        <w:pStyle w:val="690"/>
+        <w:numPr>
+          <w:ilvl w:val="0"/>
+          <w:numId w:val="3"/>
+        </w:numPr>
+        <w:pBdr>
+          <w:top w:val="none" w:color="000000" w:sz="4" w:space="0"/>
+          <w:left w:val="none" w:color="000000" w:sz="4" w:space="0"/>
+          <w:bottom w:val="none" w:color="000000" w:sz="4" w:space="0"/>
+          <w:right w:val="none" w:color="000000" w:sz="4" w:space="0"/>
+        </w:pBdr>
+        <w:spacing w:after="0" w:before="0" w:line="420" w:lineRule="atLeast"/>
+        <w:ind w:right="0"/>
+        <w:rPr>
+          <w:b w:val="0"/>
+          <w:bCs w:val="0"/>
+          <w:sz w:val="22"/>
+          <w:szCs w:val="20"/>
+        </w:rPr>
+      </w:pPr>
+      <w:r>
+        <w:rPr>
+          <w:rFonts w:ascii="Arial" w:hAnsi="Arial" w:eastAsia="Arial" w:cs="Arial"/>
+          <w:b w:val="0"/>
+          <w:bCs w:val="0"/>
+          <w:color w:val="1f1f1f"/>
+          <w:sz w:val="22"/>
+          <w:szCs w:val="20"/>
+        </w:rPr>
+        <w:t xml:space="preserve">Gestión de redimensionamiento</w:t>
+      </w:r>
+      <w:r>
+        <w:rPr>
+          <w:b w:val="0"/>
+          <w:bCs w:val="0"/>
+          <w:sz w:val="20"/>
+          <w:szCs w:val="20"/>
+        </w:rPr>
+      </w:r>
+      <w:r>
+        <w:rPr>
+          <w:b w:val="0"/>
+          <w:bCs w:val="0"/>
+          <w:sz w:val="22"/>
+          <w:szCs w:val="20"/>
+        </w:rPr>
+      </w:r>
+    </w:p>
+    <w:p>
+      <w:pPr>
+        <w:pStyle w:val="690"/>
+        <w:numPr>
+          <w:ilvl w:val="0"/>
+          <w:numId w:val="3"/>
+        </w:numPr>
+        <w:pBdr>
+          <w:top w:val="none" w:color="000000" w:sz="4" w:space="0"/>
+          <w:left w:val="none" w:color="000000" w:sz="4" w:space="0"/>
+          <w:bottom w:val="none" w:color="000000" w:sz="4" w:space="0"/>
+          <w:right w:val="none" w:color="000000" w:sz="4" w:space="0"/>
+        </w:pBdr>
+        <w:spacing w:after="0" w:before="0" w:line="420" w:lineRule="atLeast"/>
+        <w:ind w:right="0"/>
+        <w:rPr>
+          <w:b w:val="0"/>
+          <w:bCs w:val="0"/>
+          <w:sz w:val="22"/>
+          <w:szCs w:val="20"/>
+        </w:rPr>
+      </w:pPr>
+      <w:r>
+        <w:rPr>
+          <w:rFonts w:ascii="Arial" w:hAnsi="Arial" w:eastAsia="Arial" w:cs="Arial"/>
+          <w:b w:val="0"/>
+          <w:bCs w:val="0"/>
+          <w:color w:val="1f1f1f"/>
+          <w:sz w:val="22"/>
+          <w:szCs w:val="20"/>
+        </w:rPr>
+        <w:t xml:space="preserve">Interacción con otros componentes</w:t>
+      </w:r>
+      <w:r>
+        <w:rPr>
+          <w:rFonts w:ascii="Arial" w:hAnsi="Arial" w:eastAsia="Arial" w:cs="Arial"/>
+          <w:b w:val="0"/>
+          <w:bCs w:val="0"/>
+          <w:sz w:val="22"/>
+          <w:szCs w:val="20"/>
+        </w:rPr>
+      </w:r>
+      <w:r>
+        <w:rPr>
+          <w:b w:val="0"/>
+          <w:bCs w:val="0"/>
+          <w:sz w:val="22"/>
+          <w:szCs w:val="20"/>
+        </w:rPr>
+      </w:r>
+    </w:p>
+    <w:p>
+      <w:pPr>
+        <w:pBdr>
+          <w:top w:val="none" w:color="000000" w:sz="4" w:space="0"/>
+          <w:left w:val="none" w:color="000000" w:sz="4" w:space="0"/>
+          <w:bottom w:val="none" w:color="000000" w:sz="4" w:space="0"/>
+          <w:right w:val="none" w:color="000000" w:sz="4" w:space="0"/>
+        </w:pBdr>
+        <w:spacing w:after="0" w:before="0" w:line="420" w:lineRule="atLeast"/>
+        <w:ind w:right="0"/>
+        <w:rPr>
+          <w:rFonts w:ascii="Arial" w:hAnsi="Arial" w:eastAsia="Arial" w:cs="Arial"/>
+          <w:b w:val="0"/>
+          <w:bCs w:val="0"/>
+          <w:sz w:val="24"/>
+          <w:szCs w:val="24"/>
+        </w:rPr>
+      </w:pPr>
+      <w:r>
+        <w:rPr>
+          <w:rFonts w:ascii="Arial" w:hAnsi="Arial" w:eastAsia="Arial" w:cs="Arial"/>
+          <w:b w:val="0"/>
+          <w:bCs w:val="0"/>
+          <w:color w:val="1f1f1f"/>
+          <w:sz w:val="24"/>
+          <w:highlight w:val="none"/>
+        </w:rPr>
+      </w:r>
+      <w:r>
+        <w:rPr>
+          <w:rFonts w:ascii="Arial" w:hAnsi="Arial" w:eastAsia="Arial" w:cs="Arial"/>
+          <w:b w:val="0"/>
+          <w:bCs w:val="0"/>
+          <w:color w:val="1f1f1f"/>
+          <w:sz w:val="24"/>
+          <w:highlight w:val="none"/>
+        </w:rPr>
+      </w:r>
+      <w:r>
+        <w:rPr>
+          <w:rFonts w:ascii="Arial" w:hAnsi="Arial" w:eastAsia="Arial" w:cs="Arial"/>
+          <w:b w:val="0"/>
+          <w:bCs w:val="0"/>
+          <w:sz w:val="24"/>
+          <w:szCs w:val="24"/>
+        </w:rPr>
+      </w:r>
+    </w:p>
+    <w:p>
+      <w:pPr>
+        <w:pBdr/>
+        <w:tabs>
+          <w:tab w:val="left" w:leader="none" w:pos="896"/>
+        </w:tabs>
+        <w:spacing/>
+        <w:ind/>
         <w:rPr>
           <w:highlight w:val="none"/>
         </w:rPr>
       </w:pPr>
       <w:r>
         <w:rPr>
+          <w:b/>
+          <w:bCs/>
           <w:highlight w:val="none"/>
         </w:rPr>
-        <w:t xml:space="preserve">Diagrama de flujo</w:t>
+        <w:t xml:space="preserve">Main:</w:t>
+      </w:r>
+      <w:r>
+        <w:rPr>
+          <w:b/>
+          <w:bCs/>
+          <w:highlight w:val="none"/>
+        </w:rPr>
+        <w:tab/>
       </w:r>
       <w:r>
         <w:rPr>
@@ -4634,7 +5588,7 @@
       <w:pPr>
         <w:pBdr/>
         <w:spacing/>
-        <w:ind w:firstLine="708"/>
+        <w:ind/>
         <w:rPr>
           <w:highlight w:val="none"/>
         </w:rPr>
@@ -4643,7 +5597,7 @@
         <w:rPr>
           <w:highlight w:val="none"/>
         </w:rPr>
-        <w:t xml:space="preserve">Secuencia de pantallas</w:t>
+        <w:t xml:space="preserve">Activa el menu</w:t>
       </w:r>
       <w:r>
         <w:rPr>
@@ -4658,19 +5612,76 @@
     </w:p>
     <w:p>
       <w:pPr>
-        <w:pStyle w:val="678"/>
-        <w:pBdr/>
-        <w:spacing/>
-        <w:ind/>
-        <w:rPr>
-          <w:highlight w:val="none"/>
-        </w:rPr>
+        <w:pBdr/>
+        <w:spacing/>
+        <w:ind/>
+        <w:rPr/>
       </w:pPr>
       <w:r>
         <w:rPr>
           <w:highlight w:val="none"/>
         </w:rPr>
-        <w:t xml:space="preserve">Clase Juego:</w:t>
+      </w:r>
+      <w:r>
+        <w:rPr>
+          <w:highlight w:val="none"/>
+        </w:rPr>
+      </w:r>
+      <w:r/>
+    </w:p>
+    <w:p>
+      <w:pPr>
+        <w:pStyle w:val="676"/>
+        <w:pBdr/>
+        <w:spacing/>
+        <w:ind/>
+        <w:rPr>
+          <w:sz w:val="28"/>
+          <w:szCs w:val="28"/>
+          <w:highlight w:val="none"/>
+          <w14:ligatures w14:val="none"/>
+        </w:rPr>
+      </w:pPr>
+      <w:r>
+        <w:rPr>
+          <w:sz w:val="28"/>
+          <w:szCs w:val="28"/>
+          <w:highlight w:val="none"/>
+        </w:rPr>
+      </w:r>
+      <w:r>
+        <w:rPr>
+          <w:sz w:val="28"/>
+          <w:szCs w:val="28"/>
+        </w:rPr>
+        <w:t xml:space="preserve">secuencia de pantalla</w:t>
+      </w:r>
+      <w:r>
+        <w:rPr>
+          <w:sz w:val="28"/>
+          <w:szCs w:val="28"/>
+        </w:rPr>
+      </w:r>
+      <w:r>
+        <w:rPr>
+          <w:sz w:val="28"/>
+          <w:szCs w:val="28"/>
+          <w:highlight w:val="none"/>
+          <w14:ligatures w14:val="none"/>
+        </w:rPr>
+      </w:r>
+    </w:p>
+    <w:p>
+      <w:pPr>
+        <w:pBdr/>
+        <w:spacing/>
+        <w:ind/>
+        <w:rPr>
+          <w:highlight w:val="none"/>
+        </w:rPr>
+      </w:pPr>
+      <w:r>
+        <w:t xml:space="preserve">Menu principal -&gt; configuracion, editor,juego( juego tendra un jugador o multijugador)</w:t>
       </w:r>
       <w:r>
         <w:rPr>
@@ -4685,123 +5696,7 @@
     </w:p>
     <w:p>
       <w:pPr>
-        <w:pStyle w:val="686"/>
-        <w:numPr>
-          <w:ilvl w:val="0"/>
-          <w:numId w:val="2"/>
-        </w:numPr>
-        <w:pBdr/>
-        <w:spacing/>
-        <w:ind/>
-        <w:rPr/>
-      </w:pPr>
-      <w:r>
-        <w:rPr>
-          <w:highlight w:val="none"/>
-        </w:rPr>
-        <w:t xml:space="preserve">Esta clase extiende JPanel, lo que implica que puede ser utilizado como un panel dentro de la interfaz gráfica.</w:t>
-      </w:r>
-      <w:r>
-        <w:rPr>
-          <w:highlight w:val="none"/>
-        </w:rPr>
-      </w:r>
-      <w:r/>
-    </w:p>
-    <w:p>
-      <w:pPr>
-        <w:pStyle w:val="686"/>
-        <w:numPr>
-          <w:ilvl w:val="0"/>
-          <w:numId w:val="2"/>
-        </w:numPr>
-        <w:pBdr/>
-        <w:spacing/>
-        <w:ind/>
-        <w:rPr/>
-      </w:pPr>
-      <w:r>
-        <w:rPr>
-          <w:highlight w:val="none"/>
-        </w:rPr>
-        <w:t xml:space="preserve">Tiene un atributo volumen que indica el nivel de volumen de los sonidos.</w:t>
-      </w:r>
-      <w:r>
-        <w:rPr>
-          <w:highlight w:val="none"/>
-        </w:rPr>
-      </w:r>
-      <w:r/>
-    </w:p>
-    <w:p>
-      <w:pPr>
-        <w:pStyle w:val="686"/>
-        <w:numPr>
-          <w:ilvl w:val="0"/>
-          <w:numId w:val="2"/>
-        </w:numPr>
-        <w:pBdr/>
-        <w:spacing/>
-        <w:ind/>
-        <w:rPr/>
-      </w:pPr>
-      <w:r>
-        <w:rPr>
-          <w:highlight w:val="none"/>
-        </w:rPr>
-        <w:t xml:space="preserve">También tiene una lista clips para almacenar los clips de sonido que se reproducen.</w:t>
-      </w:r>
-      <w:r>
-        <w:rPr>
-          <w:highlight w:val="none"/>
-        </w:rPr>
-      </w:r>
-      <w:r/>
-    </w:p>
-    <w:p>
-      <w:pPr>
-        <w:pStyle w:val="686"/>
-        <w:numPr>
-          <w:ilvl w:val="0"/>
-          <w:numId w:val="2"/>
-        </w:numPr>
-        <w:pBdr/>
-        <w:spacing/>
-        <w:ind/>
-        <w:rPr>
-          <w:highlight w:val="none"/>
-        </w:rPr>
-      </w:pPr>
-      <w:r>
-        <w:rPr>
-          <w:highlight w:val="none"/>
-        </w:rPr>
-        <w:t xml:space="preserve">En el constructor, inicializa la lista de clips.</w:t>
-      </w:r>
-      <w:r>
-        <w:rPr>
-          <w:highlight w:val="none"/>
-        </w:rPr>
-      </w:r>
-      <w:r>
-        <w:rPr>
-          <w:highlight w:val="none"/>
-        </w:rPr>
-      </w:r>
-    </w:p>
-    <w:p>
-      <w:pPr>
-        <w:pBdr/>
-        <w:spacing/>
-        <w:ind w:firstLine="708"/>
-        <w:rPr/>
-      </w:pPr>
-      <w:r/>
-      <w:r/>
-    </w:p>
-    <w:p>
-      <w:pPr>
-        <w:pStyle w:val="668"/>
+        <w:pStyle w:val="672"/>
         <w:pBdr/>
         <w:spacing/>
         <w:ind/>
@@ -4831,26 +5726,6 @@
         <w:pBdr/>
         <w:spacing/>
         <w:ind/>
-        <w:rPr/>
-      </w:pPr>
-      <w:r/>
-      <w:r/>
-    </w:p>
-    <w:p>
-      <w:pPr>
-        <w:pBdr/>
-        <w:spacing/>
-        <w:ind/>
-        <w:rPr/>
-      </w:pPr>
-      <w:r/>
-      <w:r/>
-    </w:p>
-    <w:p>
-      <w:pPr>
-        <w:pBdr/>
-        <w:spacing/>
-        <w:ind/>
         <w:rPr>
           <w:highlight w:val="none"/>
         </w:rPr>
@@ -4858,7 +5733,16 @@
       <w:r>
         <w:t xml:space="preserve">Links: </w:t>
       </w:r>
-      <w:r/>
+      <w:r>
+        <w:rPr>
+          <w:highlight w:val="none"/>
+        </w:rPr>
+      </w:r>
+      <w:r>
+        <w:rPr>
+          <w:highlight w:val="none"/>
+        </w:rPr>
+      </w:r>
     </w:p>
     <w:p>
       <w:pPr>
@@ -4882,14 +5766,14 @@
       <w:hyperlink r:id="rId13" w:tooltip="https://stackoverflow.com/questions/11570356/jframe-in-full-screen-java" w:history="1">
         <w:r>
           <w:rPr>
-            <w:rStyle w:val="826"/>
+            <w:rStyle w:val="830"/>
             <w:highlight w:val="none"/>
           </w:rPr>
           <w:t xml:space="preserve">https://stackoverflow.com/questions/11570356/jframe-in-full-screen-java</w:t>
         </w:r>
         <w:r>
           <w:rPr>
-            <w:rStyle w:val="826"/>
+            <w:rStyle w:val="830"/>
             <w:highlight w:val="none"/>
           </w:rPr>
         </w:r>
@@ -4899,16 +5783,6 @@
           <w:highlight w:val="none"/>
         </w:rPr>
         <w:t xml:space="preserve"> </w:t>
-      </w:r>
-      <w:r>
-        <w:rPr>
-          <w:highlight w:val="none"/>
-        </w:rPr>
-      </w:r>
-      <w:r>
-        <w:rPr>
-          <w:highlight w:val="none"/>
-        </w:rPr>
       </w:r>
       <w:r>
         <w:rPr>
@@ -5025,7 +5899,7 @@
 <w:hdr xmlns:wpc="http://schemas.microsoft.com/office/word/2010/wordprocessingCanvas" xmlns:mc="http://schemas.openxmlformats.org/markup-compatibility/2006" xmlns:o="urn:schemas-microsoft-com:office:office" xmlns:r="http://schemas.openxmlformats.org/officeDocument/2006/relationships" xmlns:m="http://schemas.openxmlformats.org/officeDocument/2006/math" xmlns:v="urn:schemas-microsoft-com:vml" xmlns:wp14="http://schemas.microsoft.com/office/word/2010/wordprocessingDrawing" xmlns:wp="http://schemas.openxmlformats.org/drawingml/2006/wordprocessingDrawing" xmlns:w10="urn:schemas-microsoft-com:office:word" xmlns:w="http://schemas.openxmlformats.org/wordprocessingml/2006/main" xmlns:w14="http://schemas.microsoft.com/office/word/2010/wordml" xmlns:w15="http://schemas.microsoft.com/office/word/2012/wordml" xmlns:wpg="http://schemas.microsoft.com/office/word/2010/wordprocessingGroup" xmlns:wpi="http://schemas.microsoft.com/office/word/2010/wordprocessingInk" xmlns:wne="http://schemas.microsoft.com/office/word/2006/wordml" xmlns:a="http://schemas.openxmlformats.org/drawingml/2006/main" xmlns:wps="http://schemas.microsoft.com/office/word/2010/wordprocessingShape" mc:Ignorable="w14 w15 wp14">
   <w:p>
     <w:pPr>
-      <w:pStyle w:val="694"/>
+      <w:pStyle w:val="698"/>
       <w:pBdr/>
       <w:spacing/>
       <w:ind/>
@@ -5331,11 +6205,281 @@
       <w:suff w:val="tab"/>
     </w:lvl>
   </w:abstractNum>
+  <w:abstractNum w:abstractNumId="2">
+    <w:lvl w:ilvl="0">
+      <w:isLgl w:val="false"/>
+      <w:lvlJc w:val="right"/>
+      <w:lvlText w:val="%1."/>
+      <w:numFmt w:val="decimal"/>
+      <w:pPr>
+        <w:pBdr/>
+        <w:spacing/>
+        <w:ind w:hanging="360" w:left="709"/>
+      </w:pPr>
+      <w:rPr>
+        <w:rFonts w:ascii="Arial" w:hAnsi="Arial" w:eastAsia="Arial" w:cs="Arial"/>
+        <w:color w:val="1f1f1f"/>
+        <w:sz w:val="24"/>
+      </w:rPr>
+      <w:start w:val="1"/>
+      <w:suff w:val="tab"/>
+    </w:lvl>
+    <w:lvl w:ilvl="1">
+      <w:isLgl w:val="false"/>
+      <w:lvlJc w:val="right"/>
+      <w:lvlText w:val="%2."/>
+      <w:numFmt w:val="decimal"/>
+      <w:pPr>
+        <w:pBdr/>
+        <w:spacing/>
+        <w:ind w:hanging="360" w:left="1429"/>
+      </w:pPr>
+      <w:rPr/>
+      <w:start w:val="1"/>
+      <w:suff w:val="tab"/>
+    </w:lvl>
+    <w:lvl w:ilvl="2">
+      <w:isLgl w:val="false"/>
+      <w:lvlJc w:val="right"/>
+      <w:lvlText w:val="%3."/>
+      <w:numFmt w:val="decimal"/>
+      <w:pPr>
+        <w:pBdr/>
+        <w:spacing/>
+        <w:ind w:hanging="180" w:left="2149"/>
+      </w:pPr>
+      <w:rPr/>
+      <w:start w:val="1"/>
+      <w:suff w:val="tab"/>
+    </w:lvl>
+    <w:lvl w:ilvl="3">
+      <w:isLgl w:val="false"/>
+      <w:lvlJc w:val="right"/>
+      <w:lvlText w:val="%4."/>
+      <w:numFmt w:val="decimal"/>
+      <w:pPr>
+        <w:pBdr/>
+        <w:spacing/>
+        <w:ind w:hanging="360" w:left="2869"/>
+      </w:pPr>
+      <w:rPr/>
+      <w:start w:val="1"/>
+      <w:suff w:val="tab"/>
+    </w:lvl>
+    <w:lvl w:ilvl="4">
+      <w:isLgl w:val="false"/>
+      <w:lvlJc w:val="right"/>
+      <w:lvlText w:val="%5."/>
+      <w:numFmt w:val="decimal"/>
+      <w:pPr>
+        <w:pBdr/>
+        <w:spacing/>
+        <w:ind w:hanging="360" w:left="3589"/>
+      </w:pPr>
+      <w:rPr/>
+      <w:start w:val="1"/>
+      <w:suff w:val="tab"/>
+    </w:lvl>
+    <w:lvl w:ilvl="5">
+      <w:isLgl w:val="false"/>
+      <w:lvlJc w:val="right"/>
+      <w:lvlText w:val="%6."/>
+      <w:numFmt w:val="decimal"/>
+      <w:pPr>
+        <w:pBdr/>
+        <w:spacing/>
+        <w:ind w:hanging="180" w:left="4309"/>
+      </w:pPr>
+      <w:rPr/>
+      <w:start w:val="1"/>
+      <w:suff w:val="tab"/>
+    </w:lvl>
+    <w:lvl w:ilvl="6">
+      <w:isLgl w:val="false"/>
+      <w:lvlJc w:val="right"/>
+      <w:lvlText w:val="%7."/>
+      <w:numFmt w:val="decimal"/>
+      <w:pPr>
+        <w:pBdr/>
+        <w:spacing/>
+        <w:ind w:hanging="360" w:left="5029"/>
+      </w:pPr>
+      <w:rPr/>
+      <w:start w:val="1"/>
+      <w:suff w:val="tab"/>
+    </w:lvl>
+    <w:lvl w:ilvl="7">
+      <w:isLgl w:val="false"/>
+      <w:lvlJc w:val="right"/>
+      <w:lvlText w:val="%8."/>
+      <w:numFmt w:val="decimal"/>
+      <w:pPr>
+        <w:pBdr/>
+        <w:spacing/>
+        <w:ind w:hanging="360" w:left="5749"/>
+      </w:pPr>
+      <w:rPr/>
+      <w:start w:val="1"/>
+      <w:suff w:val="tab"/>
+    </w:lvl>
+    <w:lvl w:ilvl="8">
+      <w:isLgl w:val="false"/>
+      <w:lvlJc w:val="right"/>
+      <w:lvlText w:val="%9."/>
+      <w:numFmt w:val="decimal"/>
+      <w:pPr>
+        <w:pBdr/>
+        <w:spacing/>
+        <w:ind w:hanging="180" w:left="6469"/>
+      </w:pPr>
+      <w:rPr/>
+      <w:start w:val="1"/>
+      <w:suff w:val="tab"/>
+    </w:lvl>
+  </w:abstractNum>
+  <w:abstractNum w:abstractNumId="3">
+    <w:lvl w:ilvl="0">
+      <w:isLgl w:val="false"/>
+      <w:lvlJc w:val="right"/>
+      <w:lvlText w:val="%1."/>
+      <w:numFmt w:val="decimal"/>
+      <w:pPr>
+        <w:pBdr/>
+        <w:spacing/>
+        <w:ind w:hanging="360" w:left="709"/>
+      </w:pPr>
+      <w:rPr>
+        <w:rFonts w:ascii="Arial" w:hAnsi="Arial" w:eastAsia="Arial" w:cs="Arial"/>
+        <w:color w:val="1f1f1f"/>
+        <w:sz w:val="24"/>
+      </w:rPr>
+      <w:start w:val="1"/>
+      <w:suff w:val="tab"/>
+    </w:lvl>
+    <w:lvl w:ilvl="1">
+      <w:isLgl w:val="false"/>
+      <w:lvlJc w:val="right"/>
+      <w:lvlText w:val="%2."/>
+      <w:numFmt w:val="decimal"/>
+      <w:pPr>
+        <w:pBdr/>
+        <w:spacing/>
+        <w:ind w:hanging="360" w:left="1429"/>
+      </w:pPr>
+      <w:rPr/>
+      <w:start w:val="1"/>
+      <w:suff w:val="tab"/>
+    </w:lvl>
+    <w:lvl w:ilvl="2">
+      <w:isLgl w:val="false"/>
+      <w:lvlJc w:val="right"/>
+      <w:lvlText w:val="%3."/>
+      <w:numFmt w:val="decimal"/>
+      <w:pPr>
+        <w:pBdr/>
+        <w:spacing/>
+        <w:ind w:hanging="180" w:left="2149"/>
+      </w:pPr>
+      <w:rPr/>
+      <w:start w:val="1"/>
+      <w:suff w:val="tab"/>
+    </w:lvl>
+    <w:lvl w:ilvl="3">
+      <w:isLgl w:val="false"/>
+      <w:lvlJc w:val="right"/>
+      <w:lvlText w:val="%4."/>
+      <w:numFmt w:val="decimal"/>
+      <w:pPr>
+        <w:pBdr/>
+        <w:spacing/>
+        <w:ind w:hanging="360" w:left="2869"/>
+      </w:pPr>
+      <w:rPr/>
+      <w:start w:val="1"/>
+      <w:suff w:val="tab"/>
+    </w:lvl>
+    <w:lvl w:ilvl="4">
+      <w:isLgl w:val="false"/>
+      <w:lvlJc w:val="right"/>
+      <w:lvlText w:val="%5."/>
+      <w:numFmt w:val="decimal"/>
+      <w:pPr>
+        <w:pBdr/>
+        <w:spacing/>
+        <w:ind w:hanging="360" w:left="3589"/>
+      </w:pPr>
+      <w:rPr/>
+      <w:start w:val="1"/>
+      <w:suff w:val="tab"/>
+    </w:lvl>
+    <w:lvl w:ilvl="5">
+      <w:isLgl w:val="false"/>
+      <w:lvlJc w:val="right"/>
+      <w:lvlText w:val="%6."/>
+      <w:numFmt w:val="decimal"/>
+      <w:pPr>
+        <w:pBdr/>
+        <w:spacing/>
+        <w:ind w:hanging="180" w:left="4309"/>
+      </w:pPr>
+      <w:rPr/>
+      <w:start w:val="1"/>
+      <w:suff w:val="tab"/>
+    </w:lvl>
+    <w:lvl w:ilvl="6">
+      <w:isLgl w:val="false"/>
+      <w:lvlJc w:val="right"/>
+      <w:lvlText w:val="%7."/>
+      <w:numFmt w:val="decimal"/>
+      <w:pPr>
+        <w:pBdr/>
+        <w:spacing/>
+        <w:ind w:hanging="360" w:left="5029"/>
+      </w:pPr>
+      <w:rPr/>
+      <w:start w:val="1"/>
+      <w:suff w:val="tab"/>
+    </w:lvl>
+    <w:lvl w:ilvl="7">
+      <w:isLgl w:val="false"/>
+      <w:lvlJc w:val="right"/>
+      <w:lvlText w:val="%8."/>
+      <w:numFmt w:val="decimal"/>
+      <w:pPr>
+        <w:pBdr/>
+        <w:spacing/>
+        <w:ind w:hanging="360" w:left="5749"/>
+      </w:pPr>
+      <w:rPr/>
+      <w:start w:val="1"/>
+      <w:suff w:val="tab"/>
+    </w:lvl>
+    <w:lvl w:ilvl="8">
+      <w:isLgl w:val="false"/>
+      <w:lvlJc w:val="right"/>
+      <w:lvlText w:val="%9."/>
+      <w:numFmt w:val="decimal"/>
+      <w:pPr>
+        <w:pBdr/>
+        <w:spacing/>
+        <w:ind w:hanging="180" w:left="6469"/>
+      </w:pPr>
+      <w:rPr/>
+      <w:start w:val="1"/>
+      <w:suff w:val="tab"/>
+    </w:lvl>
+  </w:abstractNum>
   <w:num w:numId="1">
     <w:abstractNumId w:val="0"/>
   </w:num>
   <w:num w:numId="2">
     <w:abstractNumId w:val="1"/>
+  </w:num>
+  <w:num w:numId="3">
+    <w:abstractNumId w:val="2"/>
+  </w:num>
+  <w:num w:numId="4">
+    <w:abstractNumId w:val="3"/>
   </w:num>
 </w:numbering>
 </file>
@@ -5498,11 +6642,11 @@
     <w:lsdException w:name="Bibliography" w:uiPriority="37"/>
     <w:lsdException w:name="TOC Heading" w:uiPriority="39" w:qFormat="1"/>
   </w:latentStyles>
-  <w:style w:type="paragraph" w:styleId="668">
+  <w:style w:type="paragraph" w:styleId="672">
     <w:name w:val="Heading 1"/>
-    <w:basedOn w:val="844"/>
-    <w:next w:val="844"/>
-    <w:link w:val="669"/>
+    <w:basedOn w:val="848"/>
+    <w:next w:val="848"/>
+    <w:link w:val="673"/>
     <w:uiPriority w:val="9"/>
     <w:qFormat/>
     <w:pPr>
@@ -5519,10 +6663,10 @@
       <w:szCs w:val="40"/>
     </w:rPr>
   </w:style>
-  <w:style w:type="character" w:styleId="669">
+  <w:style w:type="character" w:styleId="673">
     <w:name w:val="Heading 1 Char"/>
-    <w:basedOn w:val="845"/>
-    <w:link w:val="668"/>
+    <w:basedOn w:val="849"/>
+    <w:link w:val="672"/>
     <w:uiPriority w:val="9"/>
     <w:pPr>
       <w:pBdr/>
@@ -5535,11 +6679,11 @@
       <w:szCs w:val="40"/>
     </w:rPr>
   </w:style>
-  <w:style w:type="paragraph" w:styleId="670">
+  <w:style w:type="paragraph" w:styleId="674">
     <w:name w:val="Heading 2"/>
-    <w:basedOn w:val="844"/>
-    <w:next w:val="844"/>
-    <w:link w:val="671"/>
+    <w:basedOn w:val="848"/>
+    <w:next w:val="848"/>
+    <w:link w:val="675"/>
     <w:uiPriority w:val="9"/>
     <w:unhideWhenUsed/>
     <w:qFormat/>
@@ -5556,10 +6700,10 @@
       <w:sz w:val="34"/>
     </w:rPr>
   </w:style>
-  <w:style w:type="character" w:styleId="671">
+  <w:style w:type="character" w:styleId="675">
     <w:name w:val="Heading 2 Char"/>
-    <w:basedOn w:val="845"/>
-    <w:link w:val="670"/>
+    <w:basedOn w:val="849"/>
+    <w:link w:val="674"/>
     <w:uiPriority w:val="9"/>
     <w:pPr>
       <w:pBdr/>
@@ -5571,11 +6715,11 @@
       <w:sz w:val="34"/>
     </w:rPr>
   </w:style>
-  <w:style w:type="paragraph" w:styleId="672">
+  <w:style w:type="paragraph" w:styleId="676">
     <w:name w:val="Heading 3"/>
-    <w:basedOn w:val="844"/>
-    <w:next w:val="844"/>
-    <w:link w:val="673"/>
+    <w:basedOn w:val="848"/>
+    <w:next w:val="848"/>
+    <w:link w:val="677"/>
     <w:uiPriority w:val="9"/>
     <w:unhideWhenUsed/>
     <w:qFormat/>
@@ -5593,10 +6737,10 @@
       <w:szCs w:val="30"/>
     </w:rPr>
   </w:style>
-  <w:style w:type="character" w:styleId="673">
+  <w:style w:type="character" w:styleId="677">
     <w:name w:val="Heading 3 Char"/>
-    <w:basedOn w:val="845"/>
-    <w:link w:val="672"/>
+    <w:basedOn w:val="849"/>
+    <w:link w:val="676"/>
     <w:uiPriority w:val="9"/>
     <w:pPr>
       <w:pBdr/>
@@ -5609,11 +6753,11 @@
       <w:szCs w:val="30"/>
     </w:rPr>
   </w:style>
-  <w:style w:type="paragraph" w:styleId="674">
+  <w:style w:type="paragraph" w:styleId="678">
     <w:name w:val="Heading 4"/>
-    <w:basedOn w:val="844"/>
-    <w:next w:val="844"/>
-    <w:link w:val="675"/>
+    <w:basedOn w:val="848"/>
+    <w:next w:val="848"/>
+    <w:link w:val="679"/>
     <w:uiPriority w:val="9"/>
     <w:unhideWhenUsed/>
     <w:qFormat/>
@@ -5633,10 +6777,10 @@
       <w:szCs w:val="26"/>
     </w:rPr>
   </w:style>
-  <w:style w:type="character" w:styleId="675">
+  <w:style w:type="character" w:styleId="679">
     <w:name w:val="Heading 4 Char"/>
-    <w:basedOn w:val="845"/>
-    <w:link w:val="674"/>
+    <w:basedOn w:val="849"/>
+    <w:link w:val="678"/>
     <w:uiPriority w:val="9"/>
     <w:pPr>
       <w:pBdr/>
@@ -5651,11 +6795,11 @@
       <w:szCs w:val="26"/>
     </w:rPr>
   </w:style>
-  <w:style w:type="paragraph" w:styleId="676">
+  <w:style w:type="paragraph" w:styleId="680">
     <w:name w:val="Heading 5"/>
-    <w:basedOn w:val="844"/>
-    <w:next w:val="844"/>
-    <w:link w:val="677"/>
+    <w:basedOn w:val="848"/>
+    <w:next w:val="848"/>
+    <w:link w:val="681"/>
     <w:uiPriority w:val="9"/>
     <w:unhideWhenUsed/>
     <w:qFormat/>
@@ -5675,10 +6819,10 @@
       <w:szCs w:val="24"/>
     </w:rPr>
   </w:style>
-  <w:style w:type="character" w:styleId="677">
+  <w:style w:type="character" w:styleId="681">
     <w:name w:val="Heading 5 Char"/>
-    <w:basedOn w:val="845"/>
-    <w:link w:val="676"/>
+    <w:basedOn w:val="849"/>
+    <w:link w:val="680"/>
     <w:uiPriority w:val="9"/>
     <w:pPr>
       <w:pBdr/>
@@ -5693,11 +6837,11 @@
       <w:szCs w:val="24"/>
     </w:rPr>
   </w:style>
-  <w:style w:type="paragraph" w:styleId="678">
+  <w:style w:type="paragraph" w:styleId="682">
     <w:name w:val="Heading 6"/>
-    <w:basedOn w:val="844"/>
-    <w:next w:val="844"/>
-    <w:link w:val="679"/>
+    <w:basedOn w:val="848"/>
+    <w:next w:val="848"/>
+    <w:link w:val="683"/>
     <w:uiPriority w:val="9"/>
     <w:unhideWhenUsed/>
     <w:qFormat/>
@@ -5717,10 +6861,10 @@
       <w:szCs w:val="22"/>
     </w:rPr>
   </w:style>
-  <w:style w:type="character" w:styleId="679">
+  <w:style w:type="character" w:styleId="683">
     <w:name w:val="Heading 6 Char"/>
-    <w:basedOn w:val="845"/>
-    <w:link w:val="678"/>
+    <w:basedOn w:val="849"/>
+    <w:link w:val="682"/>
     <w:uiPriority w:val="9"/>
     <w:pPr>
       <w:pBdr/>
@@ -5735,11 +6879,11 @@
       <w:szCs w:val="22"/>
     </w:rPr>
   </w:style>
-  <w:style w:type="paragraph" w:styleId="680">
+  <w:style w:type="paragraph" w:styleId="684">
     <w:name w:val="Heading 7"/>
-    <w:basedOn w:val="844"/>
-    <w:next w:val="844"/>
-    <w:link w:val="681"/>
+    <w:basedOn w:val="848"/>
+    <w:next w:val="848"/>
+    <w:link w:val="685"/>
     <w:uiPriority w:val="9"/>
     <w:unhideWhenUsed/>
     <w:qFormat/>
@@ -5761,10 +6905,10 @@
       <w:szCs w:val="22"/>
     </w:rPr>
   </w:style>
-  <w:style w:type="character" w:styleId="681">
+  <w:style w:type="character" w:styleId="685">
     <w:name w:val="Heading 7 Char"/>
-    <w:basedOn w:val="845"/>
-    <w:link w:val="680"/>
+    <w:basedOn w:val="849"/>
+    <w:link w:val="684"/>
     <w:uiPriority w:val="9"/>
     <w:pPr>
       <w:pBdr/>
@@ -5781,11 +6925,11 @@
       <w:szCs w:val="22"/>
     </w:rPr>
   </w:style>
-  <w:style w:type="paragraph" w:styleId="682">
+  <w:style w:type="paragraph" w:styleId="686">
     <w:name w:val="Heading 8"/>
-    <w:basedOn w:val="844"/>
-    <w:next w:val="844"/>
-    <w:link w:val="683"/>
+    <w:basedOn w:val="848"/>
+    <w:next w:val="848"/>
+    <w:link w:val="687"/>
     <w:uiPriority w:val="9"/>
     <w:unhideWhenUsed/>
     <w:qFormat/>
@@ -5805,10 +6949,10 @@
       <w:szCs w:val="22"/>
     </w:rPr>
   </w:style>
-  <w:style w:type="character" w:styleId="683">
+  <w:style w:type="character" w:styleId="687">
     <w:name w:val="Heading 8 Char"/>
-    <w:basedOn w:val="845"/>
-    <w:link w:val="682"/>
+    <w:basedOn w:val="849"/>
+    <w:link w:val="686"/>
     <w:uiPriority w:val="9"/>
     <w:pPr>
       <w:pBdr/>
@@ -5823,11 +6967,11 @@
       <w:szCs w:val="22"/>
     </w:rPr>
   </w:style>
-  <w:style w:type="paragraph" w:styleId="684">
+  <w:style w:type="paragraph" w:styleId="688">
     <w:name w:val="Heading 9"/>
-    <w:basedOn w:val="844"/>
-    <w:next w:val="844"/>
-    <w:link w:val="685"/>
+    <w:basedOn w:val="848"/>
+    <w:next w:val="848"/>
+    <w:link w:val="689"/>
     <w:uiPriority w:val="9"/>
     <w:unhideWhenUsed/>
     <w:qFormat/>
@@ -5847,10 +6991,10 @@
       <w:szCs w:val="21"/>
     </w:rPr>
   </w:style>
-  <w:style w:type="character" w:styleId="685">
+  <w:style w:type="character" w:styleId="689">
     <w:name w:val="Heading 9 Char"/>
-    <w:basedOn w:val="845"/>
-    <w:link w:val="684"/>
+    <w:basedOn w:val="849"/>
+    <w:link w:val="688"/>
     <w:uiPriority w:val="9"/>
     <w:pPr>
       <w:pBdr/>
@@ -5865,9 +7009,9 @@
       <w:szCs w:val="21"/>
     </w:rPr>
   </w:style>
-  <w:style w:type="paragraph" w:styleId="686">
+  <w:style w:type="paragraph" w:styleId="690">
     <w:name w:val="List Paragraph"/>
-    <w:basedOn w:val="844"/>
+    <w:basedOn w:val="848"/>
     <w:uiPriority w:val="34"/>
     <w:qFormat/>
     <w:pPr>
@@ -5877,7 +7021,7 @@
       <w:contextualSpacing w:val="true"/>
     </w:pPr>
   </w:style>
-  <w:style w:type="paragraph" w:styleId="687">
+  <w:style w:type="paragraph" w:styleId="691">
     <w:name w:val="No Spacing"/>
     <w:uiPriority w:val="1"/>
     <w:qFormat/>
@@ -5887,10 +7031,10 @@
       <w:ind/>
     </w:pPr>
   </w:style>
-  <w:style w:type="character" w:styleId="688">
+  <w:style w:type="character" w:styleId="692">
     <w:name w:val="Title Char"/>
-    <w:basedOn w:val="845"/>
-    <w:link w:val="848"/>
+    <w:basedOn w:val="849"/>
+    <w:link w:val="852"/>
     <w:uiPriority w:val="10"/>
     <w:pPr>
       <w:pBdr/>
@@ -5902,10 +7046,10 @@
       <w:szCs w:val="48"/>
     </w:rPr>
   </w:style>
-  <w:style w:type="character" w:styleId="689">
+  <w:style w:type="character" w:styleId="693">
     <w:name w:val="Subtitle Char"/>
-    <w:basedOn w:val="845"/>
-    <w:link w:val="850"/>
+    <w:basedOn w:val="849"/>
+    <w:link w:val="854"/>
     <w:uiPriority w:val="11"/>
     <w:pPr>
       <w:pBdr/>
@@ -5917,11 +7061,11 @@
       <w:szCs w:val="24"/>
     </w:rPr>
   </w:style>
-  <w:style w:type="paragraph" w:styleId="690">
+  <w:style w:type="paragraph" w:styleId="694">
     <w:name w:val="Quote"/>
-    <w:basedOn w:val="844"/>
-    <w:next w:val="844"/>
-    <w:link w:val="691"/>
+    <w:basedOn w:val="848"/>
+    <w:next w:val="848"/>
+    <w:link w:val="695"/>
     <w:uiPriority w:val="29"/>
     <w:qFormat/>
     <w:pPr>
@@ -5933,9 +7077,9 @@
       <w:i/>
     </w:rPr>
   </w:style>
-  <w:style w:type="character" w:styleId="691">
+  <w:style w:type="character" w:styleId="695">
     <w:name w:val="Quote Char"/>
-    <w:link w:val="690"/>
+    <w:link w:val="694"/>
     <w:uiPriority w:val="29"/>
     <w:pPr>
       <w:pBdr/>
@@ -5946,11 +7090,11 @@
       <w:i/>
     </w:rPr>
   </w:style>
-  <w:style w:type="paragraph" w:styleId="692">
+  <w:style w:type="paragraph" w:styleId="696">
     <w:name w:val="Intense Quote"/>
-    <w:basedOn w:val="844"/>
-    <w:next w:val="844"/>
-    <w:link w:val="693"/>
+    <w:basedOn w:val="848"/>
+    <w:next w:val="848"/>
+    <w:link w:val="697"/>
     <w:uiPriority w:val="30"/>
     <w:qFormat/>
     <w:pPr>
@@ -5969,9 +7113,9 @@
       <w:i/>
     </w:rPr>
   </w:style>
-  <w:style w:type="character" w:styleId="693">
+  <w:style w:type="character" w:styleId="697">
     <w:name w:val="Intense Quote Char"/>
-    <w:link w:val="692"/>
+    <w:link w:val="696"/>
     <w:uiPriority w:val="30"/>
     <w:pPr>
       <w:pBdr/>
@@ -5982,36 +7126,9 @@
       <w:i/>
     </w:rPr>
   </w:style>
-  <w:style w:type="paragraph" w:styleId="694">
+  <w:style w:type="paragraph" w:styleId="698">
     <w:name w:val="Header"/>
-    <w:basedOn w:val="844"/>
-    <w:link w:val="695"/>
-    <w:uiPriority w:val="99"/>
-    <w:unhideWhenUsed/>
-    <w:pPr>
-      <w:pBdr/>
-      <w:tabs>
-        <w:tab w:val="center" w:leader="none" w:pos="7143"/>
-        <w:tab w:val="right" w:leader="none" w:pos="14287"/>
-      </w:tabs>
-      <w:spacing w:after="0" w:line="240" w:lineRule="auto"/>
-      <w:ind/>
-    </w:pPr>
-  </w:style>
-  <w:style w:type="character" w:styleId="695">
-    <w:name w:val="Header Char"/>
-    <w:basedOn w:val="845"/>
-    <w:link w:val="694"/>
-    <w:uiPriority w:val="99"/>
-    <w:pPr>
-      <w:pBdr/>
-      <w:spacing/>
-      <w:ind/>
-    </w:pPr>
-  </w:style>
-  <w:style w:type="paragraph" w:styleId="696">
-    <w:name w:val="Footer"/>
-    <w:basedOn w:val="844"/>
+    <w:basedOn w:val="848"/>
     <w:link w:val="699"/>
     <w:uiPriority w:val="99"/>
     <w:unhideWhenUsed/>
@@ -6025,10 +7142,10 @@
       <w:ind/>
     </w:pPr>
   </w:style>
-  <w:style w:type="character" w:styleId="697">
-    <w:name w:val="Footer Char"/>
-    <w:basedOn w:val="845"/>
-    <w:link w:val="696"/>
+  <w:style w:type="character" w:styleId="699">
+    <w:name w:val="Header Char"/>
+    <w:basedOn w:val="849"/>
+    <w:link w:val="698"/>
     <w:uiPriority w:val="99"/>
     <w:pPr>
       <w:pBdr/>
@@ -6036,10 +7153,37 @@
       <w:ind/>
     </w:pPr>
   </w:style>
-  <w:style w:type="paragraph" w:styleId="698">
+  <w:style w:type="paragraph" w:styleId="700">
+    <w:name w:val="Footer"/>
+    <w:basedOn w:val="848"/>
+    <w:link w:val="703"/>
+    <w:uiPriority w:val="99"/>
+    <w:unhideWhenUsed/>
+    <w:pPr>
+      <w:pBdr/>
+      <w:tabs>
+        <w:tab w:val="center" w:leader="none" w:pos="7143"/>
+        <w:tab w:val="right" w:leader="none" w:pos="14287"/>
+      </w:tabs>
+      <w:spacing w:after="0" w:line="240" w:lineRule="auto"/>
+      <w:ind/>
+    </w:pPr>
+  </w:style>
+  <w:style w:type="character" w:styleId="701">
+    <w:name w:val="Footer Char"/>
+    <w:basedOn w:val="849"/>
+    <w:link w:val="700"/>
+    <w:uiPriority w:val="99"/>
+    <w:pPr>
+      <w:pBdr/>
+      <w:spacing/>
+      <w:ind/>
+    </w:pPr>
+  </w:style>
+  <w:style w:type="paragraph" w:styleId="702">
     <w:name w:val="Caption"/>
-    <w:basedOn w:val="844"/>
-    <w:next w:val="844"/>
+    <w:basedOn w:val="848"/>
+    <w:next w:val="848"/>
     <w:uiPriority w:val="35"/>
     <w:semiHidden/>
     <w:unhideWhenUsed/>
@@ -6057,10 +7201,10 @@
       <w:szCs w:val="18"/>
     </w:rPr>
   </w:style>
-  <w:style w:type="character" w:styleId="699">
+  <w:style w:type="character" w:styleId="703">
     <w:name w:val="Caption Char"/>
-    <w:basedOn w:val="698"/>
-    <w:link w:val="696"/>
+    <w:basedOn w:val="702"/>
+    <w:link w:val="700"/>
     <w:uiPriority w:val="99"/>
     <w:pPr>
       <w:pBdr/>
@@ -6068,9 +7212,9 @@
       <w:ind/>
     </w:pPr>
   </w:style>
-  <w:style w:type="table" w:styleId="700">
+  <w:style w:type="table" w:styleId="704">
     <w:name w:val="Table Grid"/>
-    <w:basedOn w:val="846"/>
+    <w:basedOn w:val="850"/>
     <w:uiPriority w:val="59"/>
     <w:pPr>
       <w:pBdr/>
@@ -6267,9 +7411,9 @@
       </w:tcPr>
     </w:tblStylePr>
   </w:style>
-  <w:style w:type="table" w:styleId="701">
+  <w:style w:type="table" w:styleId="705">
     <w:name w:val="Table Grid Light"/>
-    <w:basedOn w:val="846"/>
+    <w:basedOn w:val="850"/>
     <w:uiPriority w:val="59"/>
     <w:pPr>
       <w:pBdr/>
@@ -6466,9 +7610,9 @@
       </w:tcPr>
     </w:tblStylePr>
   </w:style>
-  <w:style w:type="table" w:styleId="702">
+  <w:style w:type="table" w:styleId="706">
     <w:name w:val="Plain Table 1"/>
-    <w:basedOn w:val="846"/>
+    <w:basedOn w:val="850"/>
     <w:uiPriority w:val="59"/>
     <w:pPr>
       <w:pBdr/>
@@ -6691,9 +7835,9 @@
       </w:tcPr>
     </w:tblStylePr>
   </w:style>
-  <w:style w:type="table" w:styleId="703">
+  <w:style w:type="table" w:styleId="707">
     <w:name w:val="Plain Table 2"/>
-    <w:basedOn w:val="846"/>
+    <w:basedOn w:val="850"/>
     <w:uiPriority w:val="59"/>
     <w:pPr>
       <w:pBdr/>
@@ -6924,9 +8068,9 @@
       </w:tcPr>
     </w:tblStylePr>
   </w:style>
-  <w:style w:type="table" w:styleId="704">
+  <w:style w:type="table" w:styleId="708">
     <w:name w:val="Plain Table 3"/>
-    <w:basedOn w:val="846"/>
+    <w:basedOn w:val="850"/>
     <w:uiPriority w:val="99"/>
     <w:pPr>
       <w:pBdr/>
@@ -7154,9 +8298,9 @@
       </w:tcPr>
     </w:tblStylePr>
   </w:style>
-  <w:style w:type="table" w:styleId="705">
+  <w:style w:type="table" w:styleId="709">
     <w:name w:val="Plain Table 4"/>
-    <w:basedOn w:val="846"/>
+    <w:basedOn w:val="850"/>
     <w:uiPriority w:val="99"/>
     <w:pPr>
       <w:pBdr/>
@@ -7370,9 +8514,9 @@
       </w:tcPr>
     </w:tblStylePr>
   </w:style>
-  <w:style w:type="table" w:styleId="706">
+  <w:style w:type="table" w:styleId="710">
     <w:name w:val="Plain Table 5"/>
-    <w:basedOn w:val="846"/>
+    <w:basedOn w:val="850"/>
     <w:uiPriority w:val="99"/>
     <w:pPr>
       <w:pBdr/>
@@ -7603,9 +8747,9 @@
       </w:tcPr>
     </w:tblStylePr>
   </w:style>
-  <w:style w:type="table" w:styleId="707">
+  <w:style w:type="table" w:styleId="711">
     <w:name w:val="Grid Table 1 Light"/>
-    <w:basedOn w:val="846"/>
+    <w:basedOn w:val="850"/>
     <w:uiPriority w:val="99"/>
     <w:pPr>
       <w:pBdr/>
@@ -7826,9 +8970,9 @@
       </w:tcPr>
     </w:tblStylePr>
   </w:style>
-  <w:style w:type="table" w:styleId="708">
+  <w:style w:type="table" w:styleId="712">
     <w:name w:val="Grid Table 1 Light - Accent 1"/>
-    <w:basedOn w:val="846"/>
+    <w:basedOn w:val="850"/>
     <w:uiPriority w:val="99"/>
     <w:pPr>
       <w:pBdr/>
@@ -8049,9 +9193,9 @@
       </w:tcPr>
     </w:tblStylePr>
   </w:style>
-  <w:style w:type="table" w:styleId="709">
+  <w:style w:type="table" w:styleId="713">
     <w:name w:val="Grid Table 1 Light - Accent 2"/>
-    <w:basedOn w:val="846"/>
+    <w:basedOn w:val="850"/>
     <w:uiPriority w:val="99"/>
     <w:pPr>
       <w:pBdr/>
@@ -8272,9 +9416,9 @@
       </w:tcPr>
     </w:tblStylePr>
   </w:style>
-  <w:style w:type="table" w:styleId="710">
+  <w:style w:type="table" w:styleId="714">
     <w:name w:val="Grid Table 1 Light - Accent 3"/>
-    <w:basedOn w:val="846"/>
+    <w:basedOn w:val="850"/>
     <w:uiPriority w:val="99"/>
     <w:pPr>
       <w:pBdr/>
@@ -8495,9 +9639,9 @@
       </w:tcPr>
     </w:tblStylePr>
   </w:style>
-  <w:style w:type="table" w:styleId="711">
+  <w:style w:type="table" w:styleId="715">
     <w:name w:val="Grid Table 1 Light - Accent 4"/>
-    <w:basedOn w:val="846"/>
+    <w:basedOn w:val="850"/>
     <w:uiPriority w:val="99"/>
     <w:pPr>
       <w:pBdr/>
@@ -8718,9 +9862,9 @@
       </w:tcPr>
     </w:tblStylePr>
   </w:style>
-  <w:style w:type="table" w:styleId="712">
+  <w:style w:type="table" w:styleId="716">
     <w:name w:val="Grid Table 1 Light - Accent 5"/>
-    <w:basedOn w:val="846"/>
+    <w:basedOn w:val="850"/>
     <w:uiPriority w:val="99"/>
     <w:pPr>
       <w:pBdr/>
@@ -8941,9 +10085,9 @@
       </w:tcPr>
     </w:tblStylePr>
   </w:style>
-  <w:style w:type="table" w:styleId="713">
+  <w:style w:type="table" w:styleId="717">
     <w:name w:val="Grid Table 1 Light - Accent 6"/>
-    <w:basedOn w:val="846"/>
+    <w:basedOn w:val="850"/>
     <w:uiPriority w:val="99"/>
     <w:pPr>
       <w:pBdr/>
@@ -9164,9 +10308,9 @@
       </w:tcPr>
     </w:tblStylePr>
   </w:style>
-  <w:style w:type="table" w:styleId="714">
+  <w:style w:type="table" w:styleId="718">
     <w:name w:val="Grid Table 2"/>
-    <w:basedOn w:val="846"/>
+    <w:basedOn w:val="850"/>
     <w:uiPriority w:val="99"/>
     <w:pPr>
       <w:pBdr/>
@@ -9396,9 +10540,9 @@
       </w:tcPr>
     </w:tblStylePr>
   </w:style>
-  <w:style w:type="table" w:styleId="715">
+  <w:style w:type="table" w:styleId="719">
     <w:name w:val="Grid Table 2 - Accent 1"/>
-    <w:basedOn w:val="846"/>
+    <w:basedOn w:val="850"/>
     <w:uiPriority w:val="99"/>
     <w:pPr>
       <w:pBdr/>
@@ -9628,9 +10772,9 @@
       </w:tcPr>
     </w:tblStylePr>
   </w:style>
-  <w:style w:type="table" w:styleId="716">
+  <w:style w:type="table" w:styleId="720">
     <w:name w:val="Grid Table 2 - Accent 2"/>
-    <w:basedOn w:val="846"/>
+    <w:basedOn w:val="850"/>
     <w:uiPriority w:val="99"/>
     <w:pPr>
       <w:pBdr/>
@@ -9860,9 +11004,9 @@
       </w:tcPr>
     </w:tblStylePr>
   </w:style>
-  <w:style w:type="table" w:styleId="717">
+  <w:style w:type="table" w:styleId="721">
     <w:name w:val="Grid Table 2 - Accent 3"/>
-    <w:basedOn w:val="846"/>
+    <w:basedOn w:val="850"/>
     <w:uiPriority w:val="99"/>
     <w:pPr>
       <w:pBdr/>
@@ -10092,9 +11236,9 @@
       </w:tcPr>
     </w:tblStylePr>
   </w:style>
-  <w:style w:type="table" w:styleId="718">
+  <w:style w:type="table" w:styleId="722">
     <w:name w:val="Grid Table 2 - Accent 4"/>
-    <w:basedOn w:val="846"/>
+    <w:basedOn w:val="850"/>
     <w:uiPriority w:val="99"/>
     <w:pPr>
       <w:pBdr/>
@@ -10324,9 +11468,9 @@
       </w:tcPr>
     </w:tblStylePr>
   </w:style>
-  <w:style w:type="table" w:styleId="719">
+  <w:style w:type="table" w:styleId="723">
     <w:name w:val="Grid Table 2 - Accent 5"/>
-    <w:basedOn w:val="846"/>
+    <w:basedOn w:val="850"/>
     <w:uiPriority w:val="99"/>
     <w:pPr>
       <w:pBdr/>
@@ -10556,9 +11700,9 @@
       </w:tcPr>
     </w:tblStylePr>
   </w:style>
-  <w:style w:type="table" w:styleId="720">
+  <w:style w:type="table" w:styleId="724">
     <w:name w:val="Grid Table 2 - Accent 6"/>
-    <w:basedOn w:val="846"/>
+    <w:basedOn w:val="850"/>
     <w:uiPriority w:val="99"/>
     <w:pPr>
       <w:pBdr/>
@@ -10788,9 +11932,9 @@
       </w:tcPr>
     </w:tblStylePr>
   </w:style>
-  <w:style w:type="table" w:styleId="721">
+  <w:style w:type="table" w:styleId="725">
     <w:name w:val="Grid Table 3"/>
-    <w:basedOn w:val="846"/>
+    <w:basedOn w:val="850"/>
     <w:uiPriority w:val="99"/>
     <w:pPr>
       <w:pBdr/>
@@ -11033,9 +12177,9 @@
       </w:tcPr>
     </w:tblStylePr>
   </w:style>
-  <w:style w:type="table" w:styleId="722">
+  <w:style w:type="table" w:styleId="726">
     <w:name w:val="Grid Table 3 - Accent 1"/>
-    <w:basedOn w:val="846"/>
+    <w:basedOn w:val="850"/>
     <w:uiPriority w:val="99"/>
     <w:pPr>
       <w:pBdr/>
@@ -11278,9 +12422,9 @@
       </w:tcPr>
     </w:tblStylePr>
   </w:style>
-  <w:style w:type="table" w:styleId="723">
+  <w:style w:type="table" w:styleId="727">
     <w:name w:val="Grid Table 3 - Accent 2"/>
-    <w:basedOn w:val="846"/>
+    <w:basedOn w:val="850"/>
     <w:uiPriority w:val="99"/>
     <w:pPr>
       <w:pBdr/>
@@ -11523,9 +12667,9 @@
       </w:tcPr>
     </w:tblStylePr>
   </w:style>
-  <w:style w:type="table" w:styleId="724">
+  <w:style w:type="table" w:styleId="728">
     <w:name w:val="Grid Table 3 - Accent 3"/>
-    <w:basedOn w:val="846"/>
+    <w:basedOn w:val="850"/>
     <w:uiPriority w:val="99"/>
     <w:pPr>
       <w:pBdr/>
@@ -11768,9 +12912,9 @@
       </w:tcPr>
     </w:tblStylePr>
   </w:style>
-  <w:style w:type="table" w:styleId="725">
+  <w:style w:type="table" w:styleId="729">
     <w:name w:val="Grid Table 3 - Accent 4"/>
-    <w:basedOn w:val="846"/>
+    <w:basedOn w:val="850"/>
     <w:uiPriority w:val="99"/>
     <w:pPr>
       <w:pBdr/>
@@ -12013,9 +13157,9 @@
       </w:tcPr>
     </w:tblStylePr>
   </w:style>
-  <w:style w:type="table" w:styleId="726">
+  <w:style w:type="table" w:styleId="730">
     <w:name w:val="Grid Table 3 - Accent 5"/>
-    <w:basedOn w:val="846"/>
+    <w:basedOn w:val="850"/>
     <w:uiPriority w:val="99"/>
     <w:pPr>
       <w:pBdr/>
@@ -12258,9 +13402,9 @@
       </w:tcPr>
     </w:tblStylePr>
   </w:style>
-  <w:style w:type="table" w:styleId="727">
+  <w:style w:type="table" w:styleId="731">
     <w:name w:val="Grid Table 3 - Accent 6"/>
-    <w:basedOn w:val="846"/>
+    <w:basedOn w:val="850"/>
     <w:uiPriority w:val="99"/>
     <w:pPr>
       <w:pBdr/>
@@ -12503,9 +13647,9 @@
       </w:tcPr>
     </w:tblStylePr>
   </w:style>
-  <w:style w:type="table" w:styleId="728">
+  <w:style w:type="table" w:styleId="732">
     <w:name w:val="Grid Table 4"/>
-    <w:basedOn w:val="846"/>
+    <w:basedOn w:val="850"/>
     <w:uiPriority w:val="59"/>
     <w:pPr>
       <w:pBdr/>
@@ -12736,9 +13880,9 @@
       </w:tcPr>
     </w:tblStylePr>
   </w:style>
-  <w:style w:type="table" w:styleId="729">
+  <w:style w:type="table" w:styleId="733">
     <w:name w:val="Grid Table 4 - Accent 1"/>
-    <w:basedOn w:val="846"/>
+    <w:basedOn w:val="850"/>
     <w:uiPriority w:val="59"/>
     <w:pPr>
       <w:pBdr/>
@@ -12969,9 +14113,9 @@
       </w:tcPr>
     </w:tblStylePr>
   </w:style>
-  <w:style w:type="table" w:styleId="730">
+  <w:style w:type="table" w:styleId="734">
     <w:name w:val="Grid Table 4 - Accent 2"/>
-    <w:basedOn w:val="846"/>
+    <w:basedOn w:val="850"/>
     <w:uiPriority w:val="59"/>
     <w:pPr>
       <w:pBdr/>
@@ -13202,9 +14346,9 @@
       </w:tcPr>
     </w:tblStylePr>
   </w:style>
-  <w:style w:type="table" w:styleId="731">
+  <w:style w:type="table" w:styleId="735">
     <w:name w:val="Grid Table 4 - Accent 3"/>
-    <w:basedOn w:val="846"/>
+    <w:basedOn w:val="850"/>
     <w:uiPriority w:val="59"/>
     <w:pPr>
       <w:pBdr/>
@@ -13435,9 +14579,9 @@
       </w:tcPr>
     </w:tblStylePr>
   </w:style>
-  <w:style w:type="table" w:styleId="732">
+  <w:style w:type="table" w:styleId="736">
     <w:name w:val="Grid Table 4 - Accent 4"/>
-    <w:basedOn w:val="846"/>
+    <w:basedOn w:val="850"/>
     <w:uiPriority w:val="59"/>
     <w:pPr>
       <w:pBdr/>
@@ -13668,9 +14812,9 @@
       </w:tcPr>
     </w:tblStylePr>
   </w:style>
-  <w:style w:type="table" w:styleId="733">
+  <w:style w:type="table" w:styleId="737">
     <w:name w:val="Grid Table 4 - Accent 5"/>
-    <w:basedOn w:val="846"/>
+    <w:basedOn w:val="850"/>
     <w:uiPriority w:val="59"/>
     <w:pPr>
       <w:pBdr/>
@@ -13901,9 +15045,9 @@
       </w:tcPr>
     </w:tblStylePr>
   </w:style>
-  <w:style w:type="table" w:styleId="734">
+  <w:style w:type="table" w:styleId="738">
     <w:name w:val="Grid Table 4 - Accent 6"/>
-    <w:basedOn w:val="846"/>
+    <w:basedOn w:val="850"/>
     <w:uiPriority w:val="59"/>
     <w:pPr>
       <w:pBdr/>
@@ -14134,9 +15278,9 @@
       </w:tcPr>
     </w:tblStylePr>
   </w:style>
-  <w:style w:type="table" w:styleId="735">
+  <w:style w:type="table" w:styleId="739">
     <w:name w:val="Grid Table 5 Dark"/>
-    <w:basedOn w:val="846"/>
+    <w:basedOn w:val="850"/>
     <w:uiPriority w:val="99"/>
     <w:pPr>
       <w:pBdr/>
@@ -14362,9 +15506,9 @@
       </w:tcPr>
     </w:tblStylePr>
   </w:style>
-  <w:style w:type="table" w:styleId="736">
+  <w:style w:type="table" w:styleId="740">
     <w:name w:val="Grid Table 5 Dark- Accent 1"/>
-    <w:basedOn w:val="846"/>
+    <w:basedOn w:val="850"/>
     <w:uiPriority w:val="99"/>
     <w:pPr>
       <w:pBdr/>
@@ -14590,9 +15734,9 @@
       </w:tcPr>
     </w:tblStylePr>
   </w:style>
-  <w:style w:type="table" w:styleId="737">
+  <w:style w:type="table" w:styleId="741">
     <w:name w:val="Grid Table 5 Dark - Accent 2"/>
-    <w:basedOn w:val="846"/>
+    <w:basedOn w:val="850"/>
     <w:uiPriority w:val="99"/>
     <w:pPr>
       <w:pBdr/>
@@ -14818,9 +15962,9 @@
       </w:tcPr>
     </w:tblStylePr>
   </w:style>
-  <w:style w:type="table" w:styleId="738">
+  <w:style w:type="table" w:styleId="742">
     <w:name w:val="Grid Table 5 Dark - Accent 3"/>
-    <w:basedOn w:val="846"/>
+    <w:basedOn w:val="850"/>
     <w:uiPriority w:val="99"/>
     <w:pPr>
       <w:pBdr/>
@@ -15046,9 +16190,9 @@
       </w:tcPr>
     </w:tblStylePr>
   </w:style>
-  <w:style w:type="table" w:styleId="739">
+  <w:style w:type="table" w:styleId="743">
     <w:name w:val="Grid Table 5 Dark- Accent 4"/>
-    <w:basedOn w:val="846"/>
+    <w:basedOn w:val="850"/>
     <w:uiPriority w:val="99"/>
     <w:pPr>
       <w:pBdr/>
@@ -15274,9 +16418,9 @@
       </w:tcPr>
     </w:tblStylePr>
   </w:style>
-  <w:style w:type="table" w:styleId="740">
+  <w:style w:type="table" w:styleId="744">
     <w:name w:val="Grid Table 5 Dark - Accent 5"/>
-    <w:basedOn w:val="846"/>
+    <w:basedOn w:val="850"/>
     <w:uiPriority w:val="99"/>
     <w:pPr>
       <w:pBdr/>
@@ -15502,9 +16646,9 @@
       </w:tcPr>
     </w:tblStylePr>
   </w:style>
-  <w:style w:type="table" w:styleId="741">
+  <w:style w:type="table" w:styleId="745">
     <w:name w:val="Grid Table 5 Dark - Accent 6"/>
-    <w:basedOn w:val="846"/>
+    <w:basedOn w:val="850"/>
     <w:uiPriority w:val="99"/>
     <w:pPr>
       <w:pBdr/>
@@ -15730,9 +16874,9 @@
       </w:tcPr>
     </w:tblStylePr>
   </w:style>
-  <w:style w:type="table" w:styleId="742">
+  <w:style w:type="table" w:styleId="746">
     <w:name w:val="Grid Table 6 Colorful"/>
-    <w:basedOn w:val="846"/>
+    <w:basedOn w:val="850"/>
     <w:uiPriority w:val="99"/>
     <w:pPr>
       <w:pBdr/>
@@ -15960,9 +17104,9 @@
       </w:tcPr>
     </w:tblStylePr>
   </w:style>
-  <w:style w:type="table" w:styleId="743">
+  <w:style w:type="table" w:styleId="747">
     <w:name w:val="Grid Table 6 Colorful - Accent 1"/>
-    <w:basedOn w:val="846"/>
+    <w:basedOn w:val="850"/>
     <w:uiPriority w:val="99"/>
     <w:pPr>
       <w:pBdr/>
@@ -16190,9 +17334,9 @@
       </w:tcPr>
     </w:tblStylePr>
   </w:style>
-  <w:style w:type="table" w:styleId="744">
+  <w:style w:type="table" w:styleId="748">
     <w:name w:val="Grid Table 6 Colorful - Accent 2"/>
-    <w:basedOn w:val="846"/>
+    <w:basedOn w:val="850"/>
     <w:uiPriority w:val="99"/>
     <w:pPr>
       <w:pBdr/>
@@ -16420,9 +17564,9 @@
       </w:tcPr>
     </w:tblStylePr>
   </w:style>
-  <w:style w:type="table" w:styleId="745">
+  <w:style w:type="table" w:styleId="749">
     <w:name w:val="Grid Table 6 Colorful - Accent 3"/>
-    <w:basedOn w:val="846"/>
+    <w:basedOn w:val="850"/>
     <w:uiPriority w:val="99"/>
     <w:pPr>
       <w:pBdr/>
@@ -16650,9 +17794,9 @@
       </w:tcPr>
     </w:tblStylePr>
   </w:style>
-  <w:style w:type="table" w:styleId="746">
+  <w:style w:type="table" w:styleId="750">
     <w:name w:val="Grid Table 6 Colorful - Accent 4"/>
-    <w:basedOn w:val="846"/>
+    <w:basedOn w:val="850"/>
     <w:uiPriority w:val="99"/>
     <w:pPr>
       <w:pBdr/>
@@ -16880,9 +18024,9 @@
       </w:tcPr>
     </w:tblStylePr>
   </w:style>
-  <w:style w:type="table" w:styleId="747">
+  <w:style w:type="table" w:styleId="751">
     <w:name w:val="Grid Table 6 Colorful - Accent 5"/>
-    <w:basedOn w:val="846"/>
+    <w:basedOn w:val="850"/>
     <w:uiPriority w:val="99"/>
     <w:pPr>
       <w:pBdr/>
@@ -17110,9 +18254,9 @@
       </w:tcPr>
     </w:tblStylePr>
   </w:style>
-  <w:style w:type="table" w:styleId="748">
+  <w:style w:type="table" w:styleId="752">
     <w:name w:val="Grid Table 6 Colorful - Accent 6"/>
-    <w:basedOn w:val="846"/>
+    <w:basedOn w:val="850"/>
     <w:uiPriority w:val="99"/>
     <w:pPr>
       <w:pBdr/>
@@ -17340,9 +18484,9 @@
       </w:tcPr>
     </w:tblStylePr>
   </w:style>
-  <w:style w:type="table" w:styleId="749">
+  <w:style w:type="table" w:styleId="753">
     <w:name w:val="Grid Table 7 Colorful"/>
-    <w:basedOn w:val="846"/>
+    <w:basedOn w:val="850"/>
     <w:uiPriority w:val="99"/>
     <w:pPr>
       <w:pBdr/>
@@ -17594,9 +18738,9 @@
       </w:tcPr>
     </w:tblStylePr>
   </w:style>
-  <w:style w:type="table" w:styleId="750">
+  <w:style w:type="table" w:styleId="754">
     <w:name w:val="Grid Table 7 Colorful - Accent 1"/>
-    <w:basedOn w:val="846"/>
+    <w:basedOn w:val="850"/>
     <w:uiPriority w:val="99"/>
     <w:pPr>
       <w:pBdr/>
@@ -17848,9 +18992,9 @@
       </w:tcPr>
     </w:tblStylePr>
   </w:style>
-  <w:style w:type="table" w:styleId="751">
+  <w:style w:type="table" w:styleId="755">
     <w:name w:val="Grid Table 7 Colorful - Accent 2"/>
-    <w:basedOn w:val="846"/>
+    <w:basedOn w:val="850"/>
     <w:uiPriority w:val="99"/>
     <w:pPr>
       <w:pBdr/>
@@ -18102,9 +19246,9 @@
       </w:tcPr>
     </w:tblStylePr>
   </w:style>
-  <w:style w:type="table" w:styleId="752">
+  <w:style w:type="table" w:styleId="756">
     <w:name w:val="Grid Table 7 Colorful - Accent 3"/>
-    <w:basedOn w:val="846"/>
+    <w:basedOn w:val="850"/>
     <w:uiPriority w:val="99"/>
     <w:pPr>
       <w:pBdr/>
@@ -18356,9 +19500,9 @@
       </w:tcPr>
     </w:tblStylePr>
   </w:style>
-  <w:style w:type="table" w:styleId="753">
+  <w:style w:type="table" w:styleId="757">
     <w:name w:val="Grid Table 7 Colorful - Accent 4"/>
-    <w:basedOn w:val="846"/>
+    <w:basedOn w:val="850"/>
     <w:uiPriority w:val="99"/>
     <w:pPr>
       <w:pBdr/>
@@ -18610,9 +19754,9 @@
       </w:tcPr>
     </w:tblStylePr>
   </w:style>
-  <w:style w:type="table" w:styleId="754">
+  <w:style w:type="table" w:styleId="758">
     <w:name w:val="Grid Table 7 Colorful - Accent 5"/>
-    <w:basedOn w:val="846"/>
+    <w:basedOn w:val="850"/>
     <w:uiPriority w:val="99"/>
     <w:pPr>
       <w:pBdr/>
@@ -18864,9 +20008,9 @@
       </w:tcPr>
     </w:tblStylePr>
   </w:style>
-  <w:style w:type="table" w:styleId="755">
+  <w:style w:type="table" w:styleId="759">
     <w:name w:val="Grid Table 7 Colorful - Accent 6"/>
-    <w:basedOn w:val="846"/>
+    <w:basedOn w:val="850"/>
     <w:uiPriority w:val="99"/>
     <w:pPr>
       <w:pBdr/>
@@ -19118,9 +20262,9 @@
       </w:tcPr>
     </w:tblStylePr>
   </w:style>
-  <w:style w:type="table" w:styleId="756">
+  <w:style w:type="table" w:styleId="760">
     <w:name w:val="List Table 1 Light"/>
-    <w:basedOn w:val="846"/>
+    <w:basedOn w:val="850"/>
     <w:uiPriority w:val="99"/>
     <w:pPr>
       <w:pBdr/>
@@ -19334,9 +20478,9 @@
       </w:tcPr>
     </w:tblStylePr>
   </w:style>
-  <w:style w:type="table" w:styleId="757">
+  <w:style w:type="table" w:styleId="761">
     <w:name w:val="List Table 1 Light - Accent 1"/>
-    <w:basedOn w:val="846"/>
+    <w:basedOn w:val="850"/>
     <w:uiPriority w:val="99"/>
     <w:pPr>
       <w:pBdr/>
@@ -19550,9 +20694,9 @@
       </w:tcPr>
     </w:tblStylePr>
   </w:style>
-  <w:style w:type="table" w:styleId="758">
+  <w:style w:type="table" w:styleId="762">
     <w:name w:val="List Table 1 Light - Accent 2"/>
-    <w:basedOn w:val="846"/>
+    <w:basedOn w:val="850"/>
     <w:uiPriority w:val="99"/>
     <w:pPr>
       <w:pBdr/>
@@ -19766,9 +20910,9 @@
       </w:tcPr>
     </w:tblStylePr>
   </w:style>
-  <w:style w:type="table" w:styleId="759">
+  <w:style w:type="table" w:styleId="763">
     <w:name w:val="List Table 1 Light - Accent 3"/>
-    <w:basedOn w:val="846"/>
+    <w:basedOn w:val="850"/>
     <w:uiPriority w:val="99"/>
     <w:pPr>
       <w:pBdr/>
@@ -19982,9 +21126,9 @@
       </w:tcPr>
     </w:tblStylePr>
   </w:style>
-  <w:style w:type="table" w:styleId="760">
+  <w:style w:type="table" w:styleId="764">
     <w:name w:val="List Table 1 Light - Accent 4"/>
-    <w:basedOn w:val="846"/>
+    <w:basedOn w:val="850"/>
     <w:uiPriority w:val="99"/>
     <w:pPr>
       <w:pBdr/>
@@ -20198,9 +21342,9 @@
       </w:tcPr>
     </w:tblStylePr>
   </w:style>
-  <w:style w:type="table" w:styleId="761">
+  <w:style w:type="table" w:styleId="765">
     <w:name w:val="List Table 1 Light - Accent 5"/>
-    <w:basedOn w:val="846"/>
+    <w:basedOn w:val="850"/>
     <w:uiPriority w:val="99"/>
     <w:pPr>
       <w:pBdr/>
@@ -20414,9 +21558,9 @@
       </w:tcPr>
     </w:tblStylePr>
   </w:style>
-  <w:style w:type="table" w:styleId="762">
+  <w:style w:type="table" w:styleId="766">
     <w:name w:val="List Table 1 Light - Accent 6"/>
-    <w:basedOn w:val="846"/>
+    <w:basedOn w:val="850"/>
     <w:uiPriority w:val="99"/>
     <w:pPr>
       <w:pBdr/>
@@ -20630,9 +21774,9 @@
       </w:tcPr>
     </w:tblStylePr>
   </w:style>
-  <w:style w:type="table" w:styleId="763">
+  <w:style w:type="table" w:styleId="767">
     <w:name w:val="List Table 2"/>
-    <w:basedOn w:val="846"/>
+    <w:basedOn w:val="850"/>
     <w:uiPriority w:val="99"/>
     <w:pPr>
       <w:pBdr/>
@@ -20868,9 +22012,9 @@
       </w:tcPr>
     </w:tblStylePr>
   </w:style>
-  <w:style w:type="table" w:styleId="764">
+  <w:style w:type="table" w:styleId="768">
     <w:name w:val="List Table 2 - Accent 1"/>
-    <w:basedOn w:val="846"/>
+    <w:basedOn w:val="850"/>
     <w:uiPriority w:val="99"/>
     <w:pPr>
       <w:pBdr/>
@@ -21106,9 +22250,9 @@
       </w:tcPr>
     </w:tblStylePr>
   </w:style>
-  <w:style w:type="table" w:styleId="765">
+  <w:style w:type="table" w:styleId="769">
     <w:name w:val="List Table 2 - Accent 2"/>
-    <w:basedOn w:val="846"/>
+    <w:basedOn w:val="850"/>
     <w:uiPriority w:val="99"/>
     <w:pPr>
       <w:pBdr/>
@@ -21344,9 +22488,9 @@
       </w:tcPr>
     </w:tblStylePr>
   </w:style>
-  <w:style w:type="table" w:styleId="766">
+  <w:style w:type="table" w:styleId="770">
     <w:name w:val="List Table 2 - Accent 3"/>
-    <w:basedOn w:val="846"/>
+    <w:basedOn w:val="850"/>
     <w:uiPriority w:val="99"/>
     <w:pPr>
       <w:pBdr/>
@@ -21582,9 +22726,9 @@
       </w:tcPr>
     </w:tblStylePr>
   </w:style>
-  <w:style w:type="table" w:styleId="767">
+  <w:style w:type="table" w:styleId="771">
     <w:name w:val="List Table 2 - Accent 4"/>
-    <w:basedOn w:val="846"/>
+    <w:basedOn w:val="850"/>
     <w:uiPriority w:val="99"/>
     <w:pPr>
       <w:pBdr/>
@@ -21820,9 +22964,9 @@
       </w:tcPr>
     </w:tblStylePr>
   </w:style>
-  <w:style w:type="table" w:styleId="768">
+  <w:style w:type="table" w:styleId="772">
     <w:name w:val="List Table 2 - Accent 5"/>
-    <w:basedOn w:val="846"/>
+    <w:basedOn w:val="850"/>
     <w:uiPriority w:val="99"/>
     <w:pPr>
       <w:pBdr/>
@@ -22058,9 +23202,9 @@
       </w:tcPr>
     </w:tblStylePr>
   </w:style>
-  <w:style w:type="table" w:styleId="769">
+  <w:style w:type="table" w:styleId="773">
     <w:name w:val="List Table 2 - Accent 6"/>
-    <w:basedOn w:val="846"/>
+    <w:basedOn w:val="850"/>
     <w:uiPriority w:val="99"/>
     <w:pPr>
       <w:pBdr/>
@@ -22296,9 +23440,9 @@
       </w:tcPr>
     </w:tblStylePr>
   </w:style>
-  <w:style w:type="table" w:styleId="770">
+  <w:style w:type="table" w:styleId="774">
     <w:name w:val="List Table 3"/>
-    <w:basedOn w:val="846"/>
+    <w:basedOn w:val="850"/>
     <w:uiPriority w:val="99"/>
     <w:pPr>
       <w:pBdr/>
@@ -22524,9 +23668,9 @@
       </w:tcPr>
     </w:tblStylePr>
   </w:style>
-  <w:style w:type="table" w:styleId="771">
+  <w:style w:type="table" w:styleId="775">
     <w:name w:val="List Table 3 - Accent 1"/>
-    <w:basedOn w:val="846"/>
+    <w:basedOn w:val="850"/>
     <w:uiPriority w:val="99"/>
     <w:pPr>
       <w:pBdr/>
@@ -22752,9 +23896,9 @@
       </w:tcPr>
     </w:tblStylePr>
   </w:style>
-  <w:style w:type="table" w:styleId="772">
+  <w:style w:type="table" w:styleId="776">
     <w:name w:val="List Table 3 - Accent 2"/>
-    <w:basedOn w:val="846"/>
+    <w:basedOn w:val="850"/>
     <w:uiPriority w:val="99"/>
     <w:pPr>
       <w:pBdr/>
@@ -22980,9 +24124,9 @@
       </w:tcPr>
     </w:tblStylePr>
   </w:style>
-  <w:style w:type="table" w:styleId="773">
+  <w:style w:type="table" w:styleId="777">
     <w:name w:val="List Table 3 - Accent 3"/>
-    <w:basedOn w:val="846"/>
+    <w:basedOn w:val="850"/>
     <w:uiPriority w:val="99"/>
     <w:pPr>
       <w:pBdr/>
@@ -23208,9 +24352,9 @@
       </w:tcPr>
     </w:tblStylePr>
   </w:style>
-  <w:style w:type="table" w:styleId="774">
+  <w:style w:type="table" w:styleId="778">
     <w:name w:val="List Table 3 - Accent 4"/>
-    <w:basedOn w:val="846"/>
+    <w:basedOn w:val="850"/>
     <w:uiPriority w:val="99"/>
     <w:pPr>
       <w:pBdr/>
@@ -23436,9 +24580,9 @@
       </w:tcPr>
     </w:tblStylePr>
   </w:style>
-  <w:style w:type="table" w:styleId="775">
+  <w:style w:type="table" w:styleId="779">
     <w:name w:val="List Table 3 - Accent 5"/>
-    <w:basedOn w:val="846"/>
+    <w:basedOn w:val="850"/>
     <w:uiPriority w:val="99"/>
     <w:pPr>
       <w:pBdr/>
@@ -23664,9 +24808,9 @@
       </w:tcPr>
     </w:tblStylePr>
   </w:style>
-  <w:style w:type="table" w:styleId="776">
+  <w:style w:type="table" w:styleId="780">
     <w:name w:val="List Table 3 - Accent 6"/>
-    <w:basedOn w:val="846"/>
+    <w:basedOn w:val="850"/>
     <w:uiPriority w:val="99"/>
     <w:pPr>
       <w:pBdr/>
@@ -23892,9 +25036,9 @@
       </w:tcPr>
     </w:tblStylePr>
   </w:style>
-  <w:style w:type="table" w:styleId="777">
+  <w:style w:type="table" w:styleId="781">
     <w:name w:val="List Table 4"/>
-    <w:basedOn w:val="846"/>
+    <w:basedOn w:val="850"/>
     <w:uiPriority w:val="99"/>
     <w:pPr>
       <w:pBdr/>
@@ -24117,9 +25261,9 @@
       </w:tcPr>
     </w:tblStylePr>
   </w:style>
-  <w:style w:type="table" w:styleId="778">
+  <w:style w:type="table" w:styleId="782">
     <w:name w:val="List Table 4 - Accent 1"/>
-    <w:basedOn w:val="846"/>
+    <w:basedOn w:val="850"/>
     <w:uiPriority w:val="99"/>
     <w:pPr>
       <w:pBdr/>
@@ -24342,9 +25486,9 @@
       </w:tcPr>
     </w:tblStylePr>
   </w:style>
-  <w:style w:type="table" w:styleId="779">
+  <w:style w:type="table" w:styleId="783">
     <w:name w:val="List Table 4 - Accent 2"/>
-    <w:basedOn w:val="846"/>
+    <w:basedOn w:val="850"/>
     <w:uiPriority w:val="99"/>
     <w:pPr>
       <w:pBdr/>
@@ -24567,9 +25711,9 @@
       </w:tcPr>
     </w:tblStylePr>
   </w:style>
-  <w:style w:type="table" w:styleId="780">
+  <w:style w:type="table" w:styleId="784">
     <w:name w:val="List Table 4 - Accent 3"/>
-    <w:basedOn w:val="846"/>
+    <w:basedOn w:val="850"/>
     <w:uiPriority w:val="99"/>
     <w:pPr>
       <w:pBdr/>
@@ -24792,9 +25936,9 @@
       </w:tcPr>
     </w:tblStylePr>
   </w:style>
-  <w:style w:type="table" w:styleId="781">
+  <w:style w:type="table" w:styleId="785">
     <w:name w:val="List Table 4 - Accent 4"/>
-    <w:basedOn w:val="846"/>
+    <w:basedOn w:val="850"/>
     <w:uiPriority w:val="99"/>
     <w:pPr>
       <w:pBdr/>
@@ -25017,9 +26161,9 @@
       </w:tcPr>
     </w:tblStylePr>
   </w:style>
-  <w:style w:type="table" w:styleId="782">
+  <w:style w:type="table" w:styleId="786">
     <w:name w:val="List Table 4 - Accent 5"/>
-    <w:basedOn w:val="846"/>
+    <w:basedOn w:val="850"/>
     <w:uiPriority w:val="99"/>
     <w:pPr>
       <w:pBdr/>
@@ -25242,9 +26386,9 @@
       </w:tcPr>
     </w:tblStylePr>
   </w:style>
-  <w:style w:type="table" w:styleId="783">
+  <w:style w:type="table" w:styleId="787">
     <w:name w:val="List Table 4 - Accent 6"/>
-    <w:basedOn w:val="846"/>
+    <w:basedOn w:val="850"/>
     <w:uiPriority w:val="99"/>
     <w:pPr>
       <w:pBdr/>
@@ -25467,9 +26611,9 @@
       </w:tcPr>
     </w:tblStylePr>
   </w:style>
-  <w:style w:type="table" w:styleId="784">
+  <w:style w:type="table" w:styleId="788">
     <w:name w:val="List Table 5 Dark"/>
-    <w:basedOn w:val="846"/>
+    <w:basedOn w:val="850"/>
     <w:uiPriority w:val="99"/>
     <w:pPr>
       <w:pBdr/>
@@ -25709,9 +26853,9 @@
       </w:tcPr>
     </w:tblStylePr>
   </w:style>
-  <w:style w:type="table" w:styleId="785">
+  <w:style w:type="table" w:styleId="789">
     <w:name w:val="List Table 5 Dark - Accent 1"/>
-    <w:basedOn w:val="846"/>
+    <w:basedOn w:val="850"/>
     <w:uiPriority w:val="99"/>
     <w:pPr>
       <w:pBdr/>
@@ -25951,9 +27095,9 @@
       </w:tcPr>
     </w:tblStylePr>
   </w:style>
-  <w:style w:type="table" w:styleId="786">
+  <w:style w:type="table" w:styleId="790">
     <w:name w:val="List Table 5 Dark - Accent 2"/>
-    <w:basedOn w:val="846"/>
+    <w:basedOn w:val="850"/>
     <w:uiPriority w:val="99"/>
     <w:pPr>
       <w:pBdr/>
@@ -26193,9 +27337,9 @@
       </w:tcPr>
     </w:tblStylePr>
   </w:style>
-  <w:style w:type="table" w:styleId="787">
+  <w:style w:type="table" w:styleId="791">
     <w:name w:val="List Table 5 Dark - Accent 3"/>
-    <w:basedOn w:val="846"/>
+    <w:basedOn w:val="850"/>
     <w:uiPriority w:val="99"/>
     <w:pPr>
       <w:pBdr/>
@@ -26435,9 +27579,9 @@
       </w:tcPr>
     </w:tblStylePr>
   </w:style>
-  <w:style w:type="table" w:styleId="788">
+  <w:style w:type="table" w:styleId="792">
     <w:name w:val="List Table 5 Dark - Accent 4"/>
-    <w:basedOn w:val="846"/>
+    <w:basedOn w:val="850"/>
     <w:uiPriority w:val="99"/>
     <w:pPr>
       <w:pBdr/>
@@ -26677,9 +27821,9 @@
       </w:tcPr>
     </w:tblStylePr>
   </w:style>
-  <w:style w:type="table" w:styleId="789">
+  <w:style w:type="table" w:styleId="793">
     <w:name w:val="List Table 5 Dark - Accent 5"/>
-    <w:basedOn w:val="846"/>
+    <w:basedOn w:val="850"/>
     <w:uiPriority w:val="99"/>
     <w:pPr>
       <w:pBdr/>
@@ -26919,9 +28063,9 @@
       </w:tcPr>
     </w:tblStylePr>
   </w:style>
-  <w:style w:type="table" w:styleId="790">
+  <w:style w:type="table" w:styleId="794">
     <w:name w:val="List Table 5 Dark - Accent 6"/>
-    <w:basedOn w:val="846"/>
+    <w:basedOn w:val="850"/>
     <w:uiPriority w:val="99"/>
     <w:pPr>
       <w:pBdr/>
@@ -27161,9 +28305,9 @@
       </w:tcPr>
     </w:tblStylePr>
   </w:style>
-  <w:style w:type="table" w:styleId="791">
+  <w:style w:type="table" w:styleId="795">
     <w:name w:val="List Table 6 Colorful"/>
-    <w:basedOn w:val="846"/>
+    <w:basedOn w:val="850"/>
     <w:uiPriority w:val="99"/>
     <w:pPr>
       <w:pBdr/>
@@ -27384,9 +28528,9 @@
       </w:tcPr>
     </w:tblStylePr>
   </w:style>
-  <w:style w:type="table" w:styleId="792">
+  <w:style w:type="table" w:styleId="796">
     <w:name w:val="List Table 6 Colorful - Accent 1"/>
-    <w:basedOn w:val="846"/>
+    <w:basedOn w:val="850"/>
     <w:uiPriority w:val="99"/>
     <w:pPr>
       <w:pBdr/>
@@ -27607,9 +28751,9 @@
       </w:tcPr>
     </w:tblStylePr>
   </w:style>
-  <w:style w:type="table" w:styleId="793">
+  <w:style w:type="table" w:styleId="797">
     <w:name w:val="List Table 6 Colorful - Accent 2"/>
-    <w:basedOn w:val="846"/>
+    <w:basedOn w:val="850"/>
     <w:uiPriority w:val="99"/>
     <w:pPr>
       <w:pBdr/>
@@ -27830,9 +28974,9 @@
       </w:tcPr>
     </w:tblStylePr>
   </w:style>
-  <w:style w:type="table" w:styleId="794">
+  <w:style w:type="table" w:styleId="798">
     <w:name w:val="List Table 6 Colorful - Accent 3"/>
-    <w:basedOn w:val="846"/>
+    <w:basedOn w:val="850"/>
     <w:uiPriority w:val="99"/>
     <w:pPr>
       <w:pBdr/>
@@ -28053,9 +29197,9 @@
       </w:tcPr>
     </w:tblStylePr>
   </w:style>
-  <w:style w:type="table" w:styleId="795">
+  <w:style w:type="table" w:styleId="799">
     <w:name w:val="List Table 6 Colorful - Accent 4"/>
-    <w:basedOn w:val="846"/>
+    <w:basedOn w:val="850"/>
     <w:uiPriority w:val="99"/>
     <w:pPr>
       <w:pBdr/>
@@ -28276,9 +29420,9 @@
       </w:tcPr>
     </w:tblStylePr>
   </w:style>
-  <w:style w:type="table" w:styleId="796">
+  <w:style w:type="table" w:styleId="800">
     <w:name w:val="List Table 6 Colorful - Accent 5"/>
-    <w:basedOn w:val="846"/>
+    <w:basedOn w:val="850"/>
     <w:uiPriority w:val="99"/>
     <w:pPr>
       <w:pBdr/>
@@ -28499,9 +29643,9 @@
       </w:tcPr>
     </w:tblStylePr>
   </w:style>
-  <w:style w:type="table" w:styleId="797">
+  <w:style w:type="table" w:styleId="801">
     <w:name w:val="List Table 6 Colorful - Accent 6"/>
-    <w:basedOn w:val="846"/>
+    <w:basedOn w:val="850"/>
     <w:uiPriority w:val="99"/>
     <w:pPr>
       <w:pBdr/>
@@ -28722,9 +29866,9 @@
       </w:tcPr>
     </w:tblStylePr>
   </w:style>
-  <w:style w:type="table" w:styleId="798">
+  <w:style w:type="table" w:styleId="802">
     <w:name w:val="List Table 7 Colorful"/>
-    <w:basedOn w:val="846"/>
+    <w:basedOn w:val="850"/>
     <w:uiPriority w:val="99"/>
     <w:pPr>
       <w:pBdr/>
@@ -28978,9 +30122,9 @@
       </w:tcPr>
     </w:tblStylePr>
   </w:style>
-  <w:style w:type="table" w:styleId="799">
+  <w:style w:type="table" w:styleId="803">
     <w:name w:val="List Table 7 Colorful - Accent 1"/>
-    <w:basedOn w:val="846"/>
+    <w:basedOn w:val="850"/>
     <w:uiPriority w:val="99"/>
     <w:pPr>
       <w:pBdr/>
@@ -29234,9 +30378,9 @@
       </w:tcPr>
     </w:tblStylePr>
   </w:style>
-  <w:style w:type="table" w:styleId="800">
+  <w:style w:type="table" w:styleId="804">
     <w:name w:val="List Table 7 Colorful - Accent 2"/>
-    <w:basedOn w:val="846"/>
+    <w:basedOn w:val="850"/>
     <w:uiPriority w:val="99"/>
     <w:pPr>
       <w:pBdr/>
@@ -29490,9 +30634,9 @@
       </w:tcPr>
     </w:tblStylePr>
   </w:style>
-  <w:style w:type="table" w:styleId="801">
+  <w:style w:type="table" w:styleId="805">
     <w:name w:val="List Table 7 Colorful - Accent 3"/>
-    <w:basedOn w:val="846"/>
+    <w:basedOn w:val="850"/>
     <w:uiPriority w:val="99"/>
     <w:pPr>
       <w:pBdr/>
@@ -29746,9 +30890,9 @@
       </w:tcPr>
     </w:tblStylePr>
   </w:style>
-  <w:style w:type="table" w:styleId="802">
+  <w:style w:type="table" w:styleId="806">
     <w:name w:val="List Table 7 Colorful - Accent 4"/>
-    <w:basedOn w:val="846"/>
+    <w:basedOn w:val="850"/>
     <w:uiPriority w:val="99"/>
     <w:pPr>
       <w:pBdr/>
@@ -30002,9 +31146,9 @@
       </w:tcPr>
     </w:tblStylePr>
   </w:style>
-  <w:style w:type="table" w:styleId="803">
+  <w:style w:type="table" w:styleId="807">
     <w:name w:val="List Table 7 Colorful - Accent 5"/>
-    <w:basedOn w:val="846"/>
+    <w:basedOn w:val="850"/>
     <w:uiPriority w:val="99"/>
     <w:pPr>
       <w:pBdr/>
@@ -30258,9 +31402,9 @@
       </w:tcPr>
     </w:tblStylePr>
   </w:style>
-  <w:style w:type="table" w:styleId="804">
+  <w:style w:type="table" w:styleId="808">
     <w:name w:val="List Table 7 Colorful - Accent 6"/>
-    <w:basedOn w:val="846"/>
+    <w:basedOn w:val="850"/>
     <w:uiPriority w:val="99"/>
     <w:pPr>
       <w:pBdr/>
@@ -30514,9 +31658,9 @@
       </w:tcPr>
     </w:tblStylePr>
   </w:style>
-  <w:style w:type="table" w:styleId="805">
+  <w:style w:type="table" w:styleId="809">
     <w:name w:val="Lined - Accent"/>
-    <w:basedOn w:val="846"/>
+    <w:basedOn w:val="850"/>
     <w:uiPriority w:val="99"/>
     <w:pPr>
       <w:pBdr/>
@@ -30751,9 +31895,9 @@
       </w:tcPr>
     </w:tblStylePr>
   </w:style>
-  <w:style w:type="table" w:styleId="806">
+  <w:style w:type="table" w:styleId="810">
     <w:name w:val="Lined - Accent 1"/>
-    <w:basedOn w:val="846"/>
+    <w:basedOn w:val="850"/>
     <w:uiPriority w:val="99"/>
     <w:pPr>
       <w:pBdr/>
@@ -30988,9 +32132,9 @@
       </w:tcPr>
     </w:tblStylePr>
   </w:style>
-  <w:style w:type="table" w:styleId="807">
+  <w:style w:type="table" w:styleId="811">
     <w:name w:val="Lined - Accent 2"/>
-    <w:basedOn w:val="846"/>
+    <w:basedOn w:val="850"/>
     <w:uiPriority w:val="99"/>
     <w:pPr>
       <w:pBdr/>
@@ -31225,9 +32369,9 @@
       </w:tcPr>
     </w:tblStylePr>
   </w:style>
-  <w:style w:type="table" w:styleId="808">
+  <w:style w:type="table" w:styleId="812">
     <w:name w:val="Lined - Accent 3"/>
-    <w:basedOn w:val="846"/>
+    <w:basedOn w:val="850"/>
     <w:uiPriority w:val="99"/>
     <w:pPr>
       <w:pBdr/>
@@ -31462,9 +32606,9 @@
       </w:tcPr>
     </w:tblStylePr>
   </w:style>
-  <w:style w:type="table" w:styleId="809">
+  <w:style w:type="table" w:styleId="813">
     <w:name w:val="Lined - Accent 4"/>
-    <w:basedOn w:val="846"/>
+    <w:basedOn w:val="850"/>
     <w:uiPriority w:val="99"/>
     <w:pPr>
       <w:pBdr/>
@@ -31699,9 +32843,9 @@
       </w:tcPr>
     </w:tblStylePr>
   </w:style>
-  <w:style w:type="table" w:styleId="810">
+  <w:style w:type="table" w:styleId="814">
     <w:name w:val="Lined - Accent 5"/>
-    <w:basedOn w:val="846"/>
+    <w:basedOn w:val="850"/>
     <w:uiPriority w:val="99"/>
     <w:pPr>
       <w:pBdr/>
@@ -31936,9 +33080,9 @@
       </w:tcPr>
     </w:tblStylePr>
   </w:style>
-  <w:style w:type="table" w:styleId="811">
+  <w:style w:type="table" w:styleId="815">
     <w:name w:val="Lined - Accent 6"/>
-    <w:basedOn w:val="846"/>
+    <w:basedOn w:val="850"/>
     <w:uiPriority w:val="99"/>
     <w:pPr>
       <w:pBdr/>
@@ -32173,9 +33317,9 @@
       </w:tcPr>
     </w:tblStylePr>
   </w:style>
-  <w:style w:type="table" w:styleId="812">
+  <w:style w:type="table" w:styleId="816">
     <w:name w:val="Bordered &amp; Lined - Accent"/>
-    <w:basedOn w:val="846"/>
+    <w:basedOn w:val="850"/>
     <w:uiPriority w:val="99"/>
     <w:pPr>
       <w:pBdr/>
@@ -32417,9 +33561,9 @@
       </w:tcPr>
     </w:tblStylePr>
   </w:style>
-  <w:style w:type="table" w:styleId="813">
+  <w:style w:type="table" w:styleId="817">
     <w:name w:val="Bordered &amp; Lined - Accent 1"/>
-    <w:basedOn w:val="846"/>
+    <w:basedOn w:val="850"/>
     <w:uiPriority w:val="99"/>
     <w:pPr>
       <w:pBdr/>
@@ -32661,9 +33805,9 @@
       </w:tcPr>
     </w:tblStylePr>
   </w:style>
-  <w:style w:type="table" w:styleId="814">
+  <w:style w:type="table" w:styleId="818">
     <w:name w:val="Bordered &amp; Lined - Accent 2"/>
-    <w:basedOn w:val="846"/>
+    <w:basedOn w:val="850"/>
     <w:uiPriority w:val="99"/>
     <w:pPr>
       <w:pBdr/>
@@ -32905,9 +34049,9 @@
       </w:tcPr>
     </w:tblStylePr>
   </w:style>
-  <w:style w:type="table" w:styleId="815">
+  <w:style w:type="table" w:styleId="819">
     <w:name w:val="Bordered &amp; Lined - Accent 3"/>
-    <w:basedOn w:val="846"/>
+    <w:basedOn w:val="850"/>
     <w:uiPriority w:val="99"/>
     <w:pPr>
       <w:pBdr/>
@@ -33149,9 +34293,9 @@
       </w:tcPr>
     </w:tblStylePr>
   </w:style>
-  <w:style w:type="table" w:styleId="816">
+  <w:style w:type="table" w:styleId="820">
     <w:name w:val="Bordered &amp; Lined - Accent 4"/>
-    <w:basedOn w:val="846"/>
+    <w:basedOn w:val="850"/>
     <w:uiPriority w:val="99"/>
     <w:pPr>
       <w:pBdr/>
@@ -33393,9 +34537,9 @@
       </w:tcPr>
     </w:tblStylePr>
   </w:style>
-  <w:style w:type="table" w:styleId="817">
+  <w:style w:type="table" w:styleId="821">
     <w:name w:val="Bordered &amp; Lined - Accent 5"/>
-    <w:basedOn w:val="846"/>
+    <w:basedOn w:val="850"/>
     <w:uiPriority w:val="99"/>
     <w:pPr>
       <w:pBdr/>
@@ -33637,9 +34781,9 @@
       </w:tcPr>
     </w:tblStylePr>
   </w:style>
-  <w:style w:type="table" w:styleId="818">
+  <w:style w:type="table" w:styleId="822">
     <w:name w:val="Bordered &amp; Lined - Accent 6"/>
-    <w:basedOn w:val="846"/>
+    <w:basedOn w:val="850"/>
     <w:uiPriority w:val="99"/>
     <w:pPr>
       <w:pBdr/>
@@ -33881,9 +35025,9 @@
       </w:tcPr>
     </w:tblStylePr>
   </w:style>
-  <w:style w:type="table" w:styleId="819">
+  <w:style w:type="table" w:styleId="823">
     <w:name w:val="Bordered"/>
-    <w:basedOn w:val="846"/>
+    <w:basedOn w:val="850"/>
     <w:uiPriority w:val="99"/>
     <w:pPr>
       <w:pBdr/>
@@ -34112,9 +35256,9 @@
       </w:tcPr>
     </w:tblStylePr>
   </w:style>
-  <w:style w:type="table" w:styleId="820">
+  <w:style w:type="table" w:styleId="824">
     <w:name w:val="Bordered - Accent 1"/>
-    <w:basedOn w:val="846"/>
+    <w:basedOn w:val="850"/>
     <w:uiPriority w:val="99"/>
     <w:pPr>
       <w:pBdr/>
@@ -34343,9 +35487,9 @@
       </w:tcPr>
     </w:tblStylePr>
   </w:style>
-  <w:style w:type="table" w:styleId="821">
+  <w:style w:type="table" w:styleId="825">
     <w:name w:val="Bordered - Accent 2"/>
-    <w:basedOn w:val="846"/>
+    <w:basedOn w:val="850"/>
     <w:uiPriority w:val="99"/>
     <w:pPr>
       <w:pBdr/>
@@ -34574,9 +35718,9 @@
       </w:tcPr>
     </w:tblStylePr>
   </w:style>
-  <w:style w:type="table" w:styleId="822">
+  <w:style w:type="table" w:styleId="826">
     <w:name w:val="Bordered - Accent 3"/>
-    <w:basedOn w:val="846"/>
+    <w:basedOn w:val="850"/>
     <w:uiPriority w:val="99"/>
     <w:pPr>
       <w:pBdr/>
@@ -34805,9 +35949,9 @@
       </w:tcPr>
     </w:tblStylePr>
   </w:style>
-  <w:style w:type="table" w:styleId="823">
+  <w:style w:type="table" w:styleId="827">
     <w:name w:val="Bordered - Accent 4"/>
-    <w:basedOn w:val="846"/>
+    <w:basedOn w:val="850"/>
     <w:uiPriority w:val="99"/>
     <w:pPr>
       <w:pBdr/>
@@ -35036,9 +36180,9 @@
       </w:tcPr>
     </w:tblStylePr>
   </w:style>
-  <w:style w:type="table" w:styleId="824">
+  <w:style w:type="table" w:styleId="828">
     <w:name w:val="Bordered - Accent 5"/>
-    <w:basedOn w:val="846"/>
+    <w:basedOn w:val="850"/>
     <w:uiPriority w:val="99"/>
     <w:pPr>
       <w:pBdr/>
@@ -35267,9 +36411,9 @@
       </w:tcPr>
     </w:tblStylePr>
   </w:style>
-  <w:style w:type="table" w:styleId="825">
+  <w:style w:type="table" w:styleId="829">
     <w:name w:val="Bordered - Accent 6"/>
-    <w:basedOn w:val="846"/>
+    <w:basedOn w:val="850"/>
     <w:uiPriority w:val="99"/>
     <w:pPr>
       <w:pBdr/>
@@ -35498,7 +36642,7 @@
       </w:tcPr>
     </w:tblStylePr>
   </w:style>
-  <w:style w:type="character" w:styleId="826">
+  <w:style w:type="character" w:styleId="830">
     <w:name w:val="Hyperlink"/>
     <w:uiPriority w:val="99"/>
     <w:unhideWhenUsed/>
@@ -35512,10 +36656,10 @@
       <w:u w:val="single"/>
     </w:rPr>
   </w:style>
-  <w:style w:type="paragraph" w:styleId="827">
+  <w:style w:type="paragraph" w:styleId="831">
     <w:name w:val="footnote text"/>
-    <w:basedOn w:val="844"/>
-    <w:link w:val="828"/>
+    <w:basedOn w:val="848"/>
+    <w:link w:val="832"/>
     <w:uiPriority w:val="99"/>
     <w:semiHidden/>
     <w:unhideWhenUsed/>
@@ -35528,9 +36672,9 @@
       <w:sz w:val="18"/>
     </w:rPr>
   </w:style>
-  <w:style w:type="character" w:styleId="828">
+  <w:style w:type="character" w:styleId="832">
     <w:name w:val="Footnote Text Char"/>
-    <w:link w:val="827"/>
+    <w:link w:val="831"/>
     <w:uiPriority w:val="99"/>
     <w:pPr>
       <w:pBdr/>
@@ -35541,9 +36685,9 @@
       <w:sz w:val="18"/>
     </w:rPr>
   </w:style>
-  <w:style w:type="character" w:styleId="829">
+  <w:style w:type="character" w:styleId="833">
     <w:name w:val="footnote reference"/>
-    <w:basedOn w:val="845"/>
+    <w:basedOn w:val="849"/>
     <w:uiPriority w:val="99"/>
     <w:unhideWhenUsed/>
     <w:pPr>
@@ -35555,10 +36699,10 @@
       <w:vertAlign w:val="superscript"/>
     </w:rPr>
   </w:style>
-  <w:style w:type="paragraph" w:styleId="830">
+  <w:style w:type="paragraph" w:styleId="834">
     <w:name w:val="endnote text"/>
-    <w:basedOn w:val="844"/>
-    <w:link w:val="831"/>
+    <w:basedOn w:val="848"/>
+    <w:link w:val="835"/>
     <w:uiPriority w:val="99"/>
     <w:semiHidden/>
     <w:unhideWhenUsed/>
@@ -35571,9 +36715,9 @@
       <w:sz w:val="20"/>
     </w:rPr>
   </w:style>
-  <w:style w:type="character" w:styleId="831">
+  <w:style w:type="character" w:styleId="835">
     <w:name w:val="Endnote Text Char"/>
-    <w:link w:val="830"/>
+    <w:link w:val="834"/>
     <w:uiPriority w:val="99"/>
     <w:pPr>
       <w:pBdr/>
@@ -35584,9 +36728,9 @@
       <w:sz w:val="20"/>
     </w:rPr>
   </w:style>
-  <w:style w:type="character" w:styleId="832">
+  <w:style w:type="character" w:styleId="836">
     <w:name w:val="endnote reference"/>
-    <w:basedOn w:val="845"/>
+    <w:basedOn w:val="849"/>
     <w:uiPriority w:val="99"/>
     <w:semiHidden/>
     <w:unhideWhenUsed/>
@@ -35599,10 +36743,10 @@
       <w:vertAlign w:val="superscript"/>
     </w:rPr>
   </w:style>
-  <w:style w:type="paragraph" w:styleId="833">
+  <w:style w:type="paragraph" w:styleId="837">
     <w:name w:val="toc 1"/>
-    <w:basedOn w:val="844"/>
-    <w:next w:val="844"/>
+    <w:basedOn w:val="848"/>
+    <w:next w:val="848"/>
     <w:uiPriority w:val="39"/>
     <w:unhideWhenUsed/>
     <w:pPr>
@@ -35611,10 +36755,10 @@
       <w:ind w:right="0" w:firstLine="0" w:left="0"/>
     </w:pPr>
   </w:style>
-  <w:style w:type="paragraph" w:styleId="834">
+  <w:style w:type="paragraph" w:styleId="838">
     <w:name w:val="toc 2"/>
-    <w:basedOn w:val="844"/>
-    <w:next w:val="844"/>
+    <w:basedOn w:val="848"/>
+    <w:next w:val="848"/>
     <w:uiPriority w:val="39"/>
     <w:unhideWhenUsed/>
     <w:pPr>
@@ -35623,10 +36767,10 @@
       <w:ind w:right="0" w:firstLine="0" w:left="283"/>
     </w:pPr>
   </w:style>
-  <w:style w:type="paragraph" w:styleId="835">
+  <w:style w:type="paragraph" w:styleId="839">
     <w:name w:val="toc 3"/>
-    <w:basedOn w:val="844"/>
-    <w:next w:val="844"/>
+    <w:basedOn w:val="848"/>
+    <w:next w:val="848"/>
     <w:uiPriority w:val="39"/>
     <w:unhideWhenUsed/>
     <w:pPr>
@@ -35635,10 +36779,10 @@
       <w:ind w:right="0" w:firstLine="0" w:left="567"/>
     </w:pPr>
   </w:style>
-  <w:style w:type="paragraph" w:styleId="836">
+  <w:style w:type="paragraph" w:styleId="840">
     <w:name w:val="toc 4"/>
-    <w:basedOn w:val="844"/>
-    <w:next w:val="844"/>
+    <w:basedOn w:val="848"/>
+    <w:next w:val="848"/>
     <w:uiPriority w:val="39"/>
     <w:unhideWhenUsed/>
     <w:pPr>
@@ -35647,10 +36791,10 @@
       <w:ind w:right="0" w:firstLine="0" w:left="850"/>
     </w:pPr>
   </w:style>
-  <w:style w:type="paragraph" w:styleId="837">
+  <w:style w:type="paragraph" w:styleId="841">
     <w:name w:val="toc 5"/>
-    <w:basedOn w:val="844"/>
-    <w:next w:val="844"/>
+    <w:basedOn w:val="848"/>
+    <w:next w:val="848"/>
     <w:uiPriority w:val="39"/>
     <w:unhideWhenUsed/>
     <w:pPr>
@@ -35659,10 +36803,10 @@
       <w:ind w:right="0" w:firstLine="0" w:left="1134"/>
     </w:pPr>
   </w:style>
-  <w:style w:type="paragraph" w:styleId="838">
+  <w:style w:type="paragraph" w:styleId="842">
     <w:name w:val="toc 6"/>
-    <w:basedOn w:val="844"/>
-    <w:next w:val="844"/>
+    <w:basedOn w:val="848"/>
+    <w:next w:val="848"/>
     <w:uiPriority w:val="39"/>
     <w:unhideWhenUsed/>
     <w:pPr>
@@ -35671,10 +36815,10 @@
       <w:ind w:right="0" w:firstLine="0" w:left="1417"/>
     </w:pPr>
   </w:style>
-  <w:style w:type="paragraph" w:styleId="839">
+  <w:style w:type="paragraph" w:styleId="843">
     <w:name w:val="toc 7"/>
-    <w:basedOn w:val="844"/>
-    <w:next w:val="844"/>
+    <w:basedOn w:val="848"/>
+    <w:next w:val="848"/>
     <w:uiPriority w:val="39"/>
     <w:unhideWhenUsed/>
     <w:pPr>
@@ -35683,10 +36827,10 @@
       <w:ind w:right="0" w:firstLine="0" w:left="1701"/>
     </w:pPr>
   </w:style>
-  <w:style w:type="paragraph" w:styleId="840">
+  <w:style w:type="paragraph" w:styleId="844">
     <w:name w:val="toc 8"/>
-    <w:basedOn w:val="844"/>
-    <w:next w:val="844"/>
+    <w:basedOn w:val="848"/>
+    <w:next w:val="848"/>
     <w:uiPriority w:val="39"/>
     <w:unhideWhenUsed/>
     <w:pPr>
@@ -35695,10 +36839,10 @@
       <w:ind w:right="0" w:firstLine="0" w:left="1984"/>
     </w:pPr>
   </w:style>
-  <w:style w:type="paragraph" w:styleId="841">
+  <w:style w:type="paragraph" w:styleId="845">
     <w:name w:val="toc 9"/>
-    <w:basedOn w:val="844"/>
-    <w:next w:val="844"/>
+    <w:basedOn w:val="848"/>
+    <w:next w:val="848"/>
     <w:uiPriority w:val="39"/>
     <w:unhideWhenUsed/>
     <w:pPr>
@@ -35707,7 +36851,7 @@
       <w:ind w:right="0" w:firstLine="0" w:left="2268"/>
     </w:pPr>
   </w:style>
-  <w:style w:type="paragraph" w:styleId="842">
+  <w:style w:type="paragraph" w:styleId="846">
     <w:name w:val="TOC Heading"/>
     <w:uiPriority w:val="39"/>
     <w:unhideWhenUsed/>
@@ -35717,10 +36861,10 @@
       <w:ind/>
     </w:pPr>
   </w:style>
-  <w:style w:type="paragraph" w:styleId="843">
+  <w:style w:type="paragraph" w:styleId="847">
     <w:name w:val="table of figures"/>
-    <w:basedOn w:val="844"/>
-    <w:next w:val="844"/>
+    <w:basedOn w:val="848"/>
+    <w:next w:val="848"/>
     <w:uiPriority w:val="99"/>
     <w:unhideWhenUsed/>
     <w:pPr>
@@ -35729,7 +36873,7 @@
       <w:ind/>
     </w:pPr>
   </w:style>
-  <w:style w:type="paragraph" w:styleId="844" w:default="1">
+  <w:style w:type="paragraph" w:styleId="848" w:default="1">
     <w:name w:val="Normal"/>
     <w:qFormat/>
     <w:pPr>
@@ -35738,7 +36882,7 @@
       <w:ind/>
     </w:pPr>
   </w:style>
-  <w:style w:type="character" w:styleId="845" w:default="1">
+  <w:style w:type="character" w:styleId="849" w:default="1">
     <w:name w:val="Default Paragraph Font"/>
     <w:uiPriority w:val="1"/>
     <w:semiHidden/>
@@ -35749,7 +36893,7 @@
       <w:ind/>
     </w:pPr>
   </w:style>
-  <w:style w:type="table" w:styleId="846" w:default="1">
+  <w:style w:type="table" w:styleId="850" w:default="1">
     <w:name w:val="Normal Table"/>
     <w:uiPriority w:val="99"/>
     <w:semiHidden/>
@@ -35942,7 +37086,7 @@
       </w:tcPr>
     </w:tblStylePr>
   </w:style>
-  <w:style w:type="numbering" w:styleId="847" w:default="1">
+  <w:style w:type="numbering" w:styleId="851" w:default="1">
     <w:name w:val="No List"/>
     <w:uiPriority w:val="99"/>
     <w:semiHidden/>
@@ -35953,11 +37097,11 @@
       <w:ind/>
     </w:pPr>
   </w:style>
-  <w:style w:type="paragraph" w:styleId="848">
+  <w:style w:type="paragraph" w:styleId="852">
     <w:name w:val="Title"/>
-    <w:basedOn w:val="844"/>
-    <w:next w:val="844"/>
-    <w:link w:val="849"/>
+    <w:basedOn w:val="848"/>
+    <w:next w:val="848"/>
+    <w:link w:val="853"/>
     <w:uiPriority w:val="10"/>
     <w:qFormat/>
     <w:pPr>
@@ -35975,10 +37119,10 @@
       <w:lang w:eastAsia="es-MX"/>
     </w:rPr>
   </w:style>
-  <w:style w:type="character" w:styleId="849" w:customStyle="1">
+  <w:style w:type="character" w:styleId="853" w:customStyle="1">
     <w:name w:val="Título Car"/>
-    <w:basedOn w:val="845"/>
-    <w:link w:val="848"/>
+    <w:basedOn w:val="849"/>
+    <w:link w:val="852"/>
     <w:uiPriority w:val="10"/>
     <w:pPr>
       <w:pBdr/>
@@ -35994,11 +37138,11 @@
       <w:lang w:eastAsia="es-MX"/>
     </w:rPr>
   </w:style>
-  <w:style w:type="paragraph" w:styleId="850">
+  <w:style w:type="paragraph" w:styleId="854">
     <w:name w:val="Subtitle"/>
-    <w:basedOn w:val="844"/>
-    <w:next w:val="844"/>
-    <w:link w:val="851"/>
+    <w:basedOn w:val="848"/>
+    <w:next w:val="848"/>
+    <w:link w:val="855"/>
     <w:uiPriority w:val="11"/>
     <w:qFormat/>
     <w:pPr>
@@ -36016,10 +37160,10 @@
       <w:lang w:eastAsia="es-MX"/>
     </w:rPr>
   </w:style>
-  <w:style w:type="character" w:styleId="851" w:customStyle="1">
+  <w:style w:type="character" w:styleId="855" w:customStyle="1">
     <w:name w:val="Subtítulo Car"/>
-    <w:basedOn w:val="845"/>
-    <w:link w:val="850"/>
+    <w:basedOn w:val="849"/>
+    <w:link w:val="854"/>
     <w:uiPriority w:val="11"/>
     <w:pPr>
       <w:pBdr/>

--- a/Documento.docx
+++ b/Documento.docx
@@ -645,7 +645,7 @@
                           <wps:spPr bwMode="auto">
                             <a:xfrm rot="0" flipH="0" flipV="0">
                               <a:off x="0" y="0"/>
-                              <a:ext cx="5324474" cy="760395"/>
+                              <a:ext cx="5324834" cy="760755"/>
                             </a:xfrm>
                             <a:prstGeom prst="rect">
                               <a:avLst/>
@@ -736,7 +736,7 @@
                                       </w14:solidFill>
                                     </w14:textFill>
                                   </w:rPr>
-                                  <w:t xml:space="preserve">Proyecto Final2</w:t>
+                                  <w:t xml:space="preserve">Proyecto Final</w:t>
                                 </w:r>
                                 <w:r>
                                   <w:rPr>
@@ -885,7 +885,7 @@
                                 </w14:solidFill>
                               </w14:textFill>
                             </w:rPr>
-                            <w:t xml:space="preserve">Proyecto Final2</w:t>
+                            <w:t xml:space="preserve">Proyecto Final</w:t>
                           </w:r>
                           <w:r>
                             <w:rPr>
@@ -4135,18 +4135,7 @@
         </w:rPr>
       </w:pPr>
       <w:r>
-        <w:t xml:space="preserve">Continuaremos con el modo de un jugador e </w:t>
-      </w:r>
-      <w:r>
-        <w:t xml:space="preserve"> </w:t>
-      </w:r>
-      <w:r>
-        <w:t xml:space="preserve">implementaremos la logica del editor de niveles donde cargaremos una cancion, habra botones de control y se eligira el tiempo donde poner las teclas de juego.</w:t>
-      </w:r>
-      <w:r>
-        <w:rPr>
-          <w:highlight w:val="none"/>
-        </w:rPr>
+        <w:t xml:space="preserve">Continuaremos con el modo de un jugador e implementaremos los puntajes y su logica para poder tener el 30% del proyecto</w:t>
       </w:r>
       <w:r>
         <w:rPr>
@@ -4177,8 +4166,15 @@
         <w:rPr/>
       </w:pPr>
       <w:r>
-        <w:t xml:space="preserve">Se hara la segunda entrega de avance del proyecto a un aproximado del 30% el dia 13</w:t>
+        <w:t xml:space="preserve">Se hara la segunda entrega de avance del proyecto a un aproximado del 30% el dia 13 y </w:t>
       </w:r>
+      <w:r>
+        <w:t xml:space="preserve"> </w:t>
+      </w:r>
+      <w:r>
+        <w:t xml:space="preserve">empezaremos la logica del editor de niveles donde cargaremos una cancion, habra botones de control y se eligira el tiempo donde poner las teclas de juego.</w:t>
+      </w:r>
+      <w:r/>
       <w:r/>
     </w:p>
     <w:p>
@@ -4203,7 +4199,7 @@
         <w:rPr/>
       </w:pPr>
       <w:r>
-        <w:t xml:space="preserve">Se avanzara el juego </w:t>
+        <w:t xml:space="preserve">Se avanzara el juego, se intentara divir la pantalla en dos para proceder al modo de dos jugadores</w:t>
       </w:r>
       <w:r/>
     </w:p>
@@ -4229,7 +4225,7 @@
         <w:rPr/>
       </w:pPr>
       <w:r>
-        <w:t xml:space="preserve">Se realzaran los detalles finales</w:t>
+        <w:t xml:space="preserve">Se realzaran los detalles finales, intentaremos pulir todo lo posible y pondremos los niveles precargados, se terminara los detalles del menu</w:t>
       </w:r>
       <w:r/>
     </w:p>
@@ -4258,7 +4254,12 @@
         </w:rPr>
       </w:pPr>
       <w:r>
-        <w:t xml:space="preserve">Entregaremos proyecto terminado con puntos mencionados cubiertos</w:t>
+        <w:t xml:space="preserve">Entregaremos proyecto terminado con los puntos mencionados cubiertos</w:t>
+      </w:r>
+      <w:r>
+        <w:rPr>
+          <w:highlight w:val="none"/>
+        </w:rPr>
       </w:r>
       <w:r>
         <w:rPr>
@@ -4327,7 +4328,7 @@
         <w:t xml:space="preserve">Modo de juego</w:t>
       </w:r>
       <w:r>
-        <w:t xml:space="preserve">:  esta el menu principal del cual puedes irte a configuracion, editor, juego o salir. </w:t>
+        <w:t xml:space="preserve">:  Esta el menu principal del cual puedes irte a configuracion, editor, juego o salir. </w:t>
       </w:r>
       <w:r>
         <w:rPr>
@@ -4430,7 +4431,7 @@
         <w:rPr>
           <w:highlight w:val="none"/>
         </w:rPr>
-        <w:t xml:space="preserve">: las teclas seran notas de la guitarra como en guitarhero</w:t>
+        <w:t xml:space="preserve">: las teclas seran notas de la guitarra como en guitarhero, teclas (a,s,d,f)</w:t>
       </w:r>
       <w:r>
         <w:rPr>
@@ -4467,7 +4468,7 @@
         <w:rPr>
           <w:highlight w:val="none"/>
         </w:rPr>
-        <w:t xml:space="preserve">: cada nivel tendra su fondo de pantalla</w:t>
+        <w:t xml:space="preserve">: cada nivel tendra su video con musica como en el original</w:t>
       </w:r>
       <w:r>
         <w:rPr>
@@ -4533,6 +4534,165 @@
         <w:rPr>
           <w:highlight w:val="none"/>
           <w14:ligatures w14:val="none"/>
+        </w:rPr>
+      </w:r>
+    </w:p>
+    <w:p>
+      <w:pPr>
+        <w:pBdr/>
+        <w:spacing/>
+        <w:ind/>
+        <w:rPr>
+          <w:rFonts w:ascii="Arial" w:hAnsi="Arial" w:eastAsia="Arial" w:cs="Arial"/>
+          <w:b/>
+          <w:bCs/>
+          <w:highlight w:val="none"/>
+        </w:rPr>
+      </w:pPr>
+      <w:r>
+        <w:rPr>
+          <w:rFonts w:ascii="Arial" w:hAnsi="Arial" w:eastAsia="Arial" w:cs="Arial"/>
+          <w:b/>
+          <w:bCs/>
+        </w:rPr>
+        <w:t xml:space="preserve">Ficha:</w:t>
+      </w:r>
+      <w:r>
+        <w:rPr>
+          <w:rFonts w:ascii="Arial" w:hAnsi="Arial" w:eastAsia="Arial" w:cs="Arial"/>
+          <w:b/>
+          <w:bCs/>
+        </w:rPr>
+      </w:r>
+    </w:p>
+    <w:p>
+      <w:pPr>
+        <w:pStyle w:val="690"/>
+        <w:numPr>
+          <w:ilvl w:val="0"/>
+          <w:numId w:val="6"/>
+        </w:numPr>
+        <w:pBdr>
+          <w:top w:val="none" w:color="000000" w:sz="4" w:space="0"/>
+          <w:left w:val="none" w:color="000000" w:sz="4" w:space="0"/>
+          <w:bottom w:val="none" w:color="000000" w:sz="4" w:space="0"/>
+          <w:right w:val="none" w:color="000000" w:sz="4" w:space="0"/>
+        </w:pBdr>
+        <w:spacing w:after="0" w:before="0" w:line="420" w:lineRule="atLeast"/>
+        <w:ind w:right="0"/>
+        <w:rPr/>
+      </w:pPr>
+      <w:r>
+        <w:rPr>
+          <w:rFonts w:ascii="Arial" w:hAnsi="Arial" w:eastAsia="Arial" w:cs="Arial"/>
+          <w:b w:val="0"/>
+          <w:bCs w:val="0"/>
+          <w:color w:val="1f1f1f"/>
+          <w:sz w:val="22"/>
+          <w:szCs w:val="20"/>
+          <w:highlight w:val="none"/>
+        </w:rPr>
+        <w:t xml:space="preserve">posición en el juego, con coordenadas</w:t>
+      </w:r>
+      <w:r>
+        <w:rPr>
+          <w:rFonts w:ascii="Arial" w:hAnsi="Arial" w:eastAsia="Arial" w:cs="Arial"/>
+          <w:b w:val="0"/>
+          <w:bCs w:val="0"/>
+          <w:color w:val="1f1f1f"/>
+          <w:sz w:val="22"/>
+          <w:szCs w:val="20"/>
+          <w:highlight w:val="none"/>
+        </w:rPr>
+      </w:r>
+    </w:p>
+    <w:p>
+      <w:pPr>
+        <w:pStyle w:val="690"/>
+        <w:numPr>
+          <w:ilvl w:val="0"/>
+          <w:numId w:val="6"/>
+        </w:numPr>
+        <w:pBdr>
+          <w:top w:val="none" w:color="000000" w:sz="4" w:space="0"/>
+          <w:left w:val="none" w:color="000000" w:sz="4" w:space="0"/>
+          <w:bottom w:val="none" w:color="000000" w:sz="4" w:space="0"/>
+          <w:right w:val="none" w:color="000000" w:sz="4" w:space="0"/>
+        </w:pBdr>
+        <w:spacing w:after="0" w:before="0" w:line="420" w:lineRule="atLeast"/>
+        <w:ind w:right="0"/>
+        <w:rPr/>
+      </w:pPr>
+      <w:r>
+        <w:rPr>
+          <w:rFonts w:ascii="Arial" w:hAnsi="Arial" w:eastAsia="Arial" w:cs="Arial"/>
+          <w:b w:val="0"/>
+          <w:bCs w:val="0"/>
+          <w:color w:val="1f1f1f"/>
+          <w:sz w:val="22"/>
+          <w:szCs w:val="20"/>
+          <w:highlight w:val="none"/>
+        </w:rPr>
+        <w:t xml:space="preserve">Metodos para revalidar posiciones</w:t>
+      </w:r>
+      <w:r>
+        <w:rPr>
+          <w:rFonts w:ascii="Arial" w:hAnsi="Arial" w:eastAsia="Arial" w:cs="Arial"/>
+          <w:b w:val="0"/>
+          <w:bCs w:val="0"/>
+          <w:color w:val="1f1f1f"/>
+          <w:sz w:val="22"/>
+          <w:szCs w:val="20"/>
+          <w:highlight w:val="none"/>
+        </w:rPr>
+      </w:r>
+    </w:p>
+    <w:p>
+      <w:pPr>
+        <w:pStyle w:val="690"/>
+        <w:numPr>
+          <w:ilvl w:val="0"/>
+          <w:numId w:val="6"/>
+        </w:numPr>
+        <w:pBdr>
+          <w:top w:val="none" w:color="000000" w:sz="4" w:space="0"/>
+          <w:left w:val="none" w:color="000000" w:sz="4" w:space="0"/>
+          <w:bottom w:val="none" w:color="000000" w:sz="4" w:space="0"/>
+          <w:right w:val="none" w:color="000000" w:sz="4" w:space="0"/>
+        </w:pBdr>
+        <w:spacing w:after="0" w:before="0" w:line="420" w:lineRule="atLeast"/>
+        <w:ind w:right="0"/>
+        <w:rPr>
+          <w:b w:val="0"/>
+          <w:bCs w:val="0"/>
+          <w:sz w:val="22"/>
+          <w:szCs w:val="22"/>
+        </w:rPr>
+      </w:pPr>
+      <w:r>
+        <w:rPr>
+          <w:rFonts w:ascii="Arial" w:hAnsi="Arial" w:eastAsia="Arial" w:cs="Arial"/>
+          <w:b w:val="0"/>
+          <w:bCs w:val="0"/>
+          <w:color w:val="1f1f1f"/>
+          <w:sz w:val="22"/>
+          <w:szCs w:val="20"/>
+          <w:highlight w:val="none"/>
+        </w:rPr>
+        <w:t xml:space="preserve">Fisica de las fichas</w:t>
+      </w:r>
+      <w:r>
+        <w:rPr>
+          <w:rFonts w:ascii="Arial" w:hAnsi="Arial" w:eastAsia="Arial" w:cs="Arial"/>
+          <w:highlight w:val="none"/>
+        </w:rPr>
+      </w:r>
+      <w:r>
+        <w:rPr>
+          <w:b w:val="0"/>
+          <w:bCs w:val="0"/>
+          <w:sz w:val="22"/>
+          <w:szCs w:val="22"/>
         </w:rPr>
       </w:r>
     </w:p>
@@ -4616,7 +4776,7 @@
         <w:rPr>
           <w:b w:val="0"/>
           <w:bCs w:val="0"/>
-          <w:sz w:val="20"/>
+          <w:sz w:val="22"/>
           <w:szCs w:val="20"/>
         </w:rPr>
       </w:r>
@@ -4666,7 +4826,7 @@
         <w:rPr>
           <w:b w:val="0"/>
           <w:bCs w:val="0"/>
-          <w:sz w:val="20"/>
+          <w:sz w:val="22"/>
           <w:szCs w:val="20"/>
         </w:rPr>
       </w:r>
@@ -4716,7 +4876,7 @@
         <w:rPr>
           <w:b w:val="0"/>
           <w:bCs w:val="0"/>
-          <w:sz w:val="20"/>
+          <w:sz w:val="22"/>
           <w:szCs w:val="20"/>
         </w:rPr>
       </w:r>
@@ -4766,7 +4926,7 @@
         <w:rPr>
           <w:b w:val="0"/>
           <w:bCs w:val="0"/>
-          <w:sz w:val="20"/>
+          <w:sz w:val="22"/>
           <w:szCs w:val="20"/>
         </w:rPr>
       </w:r>
@@ -4816,7 +4976,7 @@
         <w:rPr>
           <w:b w:val="0"/>
           <w:bCs w:val="0"/>
-          <w:sz w:val="20"/>
+          <w:sz w:val="22"/>
           <w:szCs w:val="20"/>
         </w:rPr>
       </w:r>
@@ -4866,7 +5026,7 @@
         <w:rPr>
           <w:b w:val="0"/>
           <w:bCs w:val="0"/>
-          <w:sz w:val="20"/>
+          <w:sz w:val="22"/>
           <w:szCs w:val="20"/>
         </w:rPr>
       </w:r>
@@ -4916,7 +5076,7 @@
         <w:rPr>
           <w:b w:val="0"/>
           <w:bCs w:val="0"/>
-          <w:sz w:val="20"/>
+          <w:sz w:val="22"/>
           <w:szCs w:val="20"/>
         </w:rPr>
       </w:r>
@@ -4966,7 +5126,7 @@
         <w:rPr>
           <w:b w:val="0"/>
           <w:bCs w:val="0"/>
-          <w:sz w:val="20"/>
+          <w:sz w:val="22"/>
           <w:szCs w:val="20"/>
         </w:rPr>
       </w:r>
@@ -4976,6 +5136,52 @@
           <w:bCs w:val="0"/>
           <w:sz w:val="22"/>
           <w:szCs w:val="20"/>
+        </w:rPr>
+      </w:r>
+    </w:p>
+    <w:p>
+      <w:pPr>
+        <w:pStyle w:val="690"/>
+        <w:numPr>
+          <w:ilvl w:val="0"/>
+          <w:numId w:val="4"/>
+        </w:numPr>
+        <w:pBdr>
+          <w:top w:val="none" w:color="000000" w:sz="4" w:space="0"/>
+          <w:left w:val="none" w:color="000000" w:sz="4" w:space="0"/>
+          <w:bottom w:val="none" w:color="000000" w:sz="4" w:space="0"/>
+          <w:right w:val="none" w:color="000000" w:sz="4" w:space="0"/>
+        </w:pBdr>
+        <w:spacing w:after="0" w:before="0" w:line="420" w:lineRule="atLeast"/>
+        <w:ind w:right="0"/>
+        <w:rPr>
+          <w:b w:val="0"/>
+          <w:bCs w:val="0"/>
+          <w:sz w:val="22"/>
+          <w:szCs w:val="22"/>
+        </w:rPr>
+      </w:pPr>
+      <w:r>
+        <w:rPr>
+          <w:rFonts w:ascii="Arial" w:hAnsi="Arial" w:eastAsia="Arial" w:cs="Arial"/>
+          <w:b w:val="0"/>
+          <w:bCs w:val="0"/>
+          <w:color w:val="1f1f1f"/>
+          <w:sz w:val="22"/>
+          <w:szCs w:val="20"/>
+          <w:highlight w:val="none"/>
+        </w:rPr>
+        <w:t xml:space="preserve">Manejo de puntuaciones</w:t>
+      </w:r>
+      <w:r>
+        <w:rPr>
+          <w:rFonts w:ascii="Arial" w:hAnsi="Arial" w:eastAsia="Arial" w:cs="Arial"/>
+          <w:b w:val="0"/>
+          <w:bCs w:val="0"/>
+          <w:color w:val="1f1f1f"/>
+          <w:sz w:val="22"/>
+          <w:szCs w:val="20"/>
+          <w:highlight w:val="none"/>
         </w:rPr>
       </w:r>
     </w:p>
@@ -5083,7 +5289,7 @@
         <w:rPr>
           <w:b w:val="0"/>
           <w:bCs w:val="0"/>
-          <w:sz w:val="20"/>
+          <w:sz w:val="22"/>
           <w:szCs w:val="20"/>
         </w:rPr>
       </w:r>
@@ -5133,7 +5339,7 @@
         <w:rPr>
           <w:b w:val="0"/>
           <w:bCs w:val="0"/>
-          <w:sz w:val="20"/>
+          <w:sz w:val="22"/>
           <w:szCs w:val="20"/>
         </w:rPr>
       </w:r>
@@ -5183,7 +5389,7 @@
         <w:rPr>
           <w:b w:val="0"/>
           <w:bCs w:val="0"/>
-          <w:sz w:val="20"/>
+          <w:sz w:val="22"/>
           <w:szCs w:val="20"/>
         </w:rPr>
       </w:r>
@@ -5233,7 +5439,7 @@
         <w:rPr>
           <w:b w:val="0"/>
           <w:bCs w:val="0"/>
-          <w:sz w:val="20"/>
+          <w:sz w:val="22"/>
           <w:szCs w:val="20"/>
         </w:rPr>
       </w:r>
@@ -5283,7 +5489,7 @@
         <w:rPr>
           <w:b w:val="0"/>
           <w:bCs w:val="0"/>
-          <w:sz w:val="20"/>
+          <w:sz w:val="22"/>
           <w:szCs w:val="20"/>
         </w:rPr>
       </w:r>
@@ -5333,7 +5539,7 @@
         <w:rPr>
           <w:b w:val="0"/>
           <w:bCs w:val="0"/>
-          <w:sz w:val="20"/>
+          <w:sz w:val="22"/>
           <w:szCs w:val="20"/>
         </w:rPr>
       </w:r>
@@ -5383,7 +5589,7 @@
         <w:rPr>
           <w:b w:val="0"/>
           <w:bCs w:val="0"/>
-          <w:sz w:val="20"/>
+          <w:sz w:val="22"/>
           <w:szCs w:val="20"/>
         </w:rPr>
       </w:r>
@@ -5433,7 +5639,7 @@
         <w:rPr>
           <w:b w:val="0"/>
           <w:bCs w:val="0"/>
-          <w:sz w:val="20"/>
+          <w:sz w:val="22"/>
           <w:szCs w:val="20"/>
         </w:rPr>
       </w:r>
@@ -5481,7 +5687,6 @@
       </w:r>
       <w:r>
         <w:rPr>
-          <w:rFonts w:ascii="Arial" w:hAnsi="Arial" w:eastAsia="Arial" w:cs="Arial"/>
           <w:b w:val="0"/>
           <w:bCs w:val="0"/>
           <w:sz w:val="22"/>
@@ -5515,16 +5720,6 @@
           <w:szCs w:val="24"/>
         </w:rPr>
       </w:pPr>
-      <w:r>
-        <w:rPr>
-          <w:rFonts w:ascii="Arial" w:hAnsi="Arial" w:eastAsia="Arial" w:cs="Arial"/>
-          <w:b w:val="0"/>
-          <w:bCs w:val="0"/>
-          <w:color w:val="1f1f1f"/>
-          <w:sz w:val="24"/>
-          <w:highlight w:val="none"/>
-        </w:rPr>
-      </w:r>
       <w:r>
         <w:rPr>
           <w:rFonts w:ascii="Arial" w:hAnsi="Arial" w:eastAsia="Arial" w:cs="Arial"/>
@@ -5544,6 +5739,15 @@
           <w:szCs w:val="24"/>
         </w:rPr>
       </w:r>
+      <w:r>
+        <w:rPr>
+          <w:rFonts w:ascii="Arial" w:hAnsi="Arial" w:eastAsia="Arial" w:cs="Arial"/>
+          <w:b w:val="0"/>
+          <w:bCs w:val="0"/>
+          <w:sz w:val="24"/>
+          <w:szCs w:val="24"/>
+        </w:rPr>
+      </w:r>
     </w:p>
     <w:p>
       <w:pPr>
@@ -5567,11 +5771,15 @@
       </w:r>
       <w:r>
         <w:rPr>
-          <w:b/>
-          <w:bCs/>
           <w:highlight w:val="none"/>
         </w:rPr>
-        <w:tab/>
+        <w:t xml:space="preserve"> </w:t>
+      </w:r>
+      <w:r>
+        <w:rPr>
+          <w:highlight w:val="none"/>
+        </w:rPr>
+        <w:t xml:space="preserve">Activa el menu y por ende la logica de hilos</w:t>
       </w:r>
       <w:r>
         <w:rPr>
@@ -5586,6 +5794,50 @@
     </w:p>
     <w:p>
       <w:pPr>
+        <w:pStyle w:val="676"/>
+        <w:pBdr/>
+        <w:spacing/>
+        <w:ind/>
+        <w:rPr>
+          <w:sz w:val="28"/>
+          <w:szCs w:val="28"/>
+          <w:highlight w:val="none"/>
+          <w14:ligatures w14:val="none"/>
+        </w:rPr>
+      </w:pPr>
+      <w:r>
+        <w:rPr>
+          <w:sz w:val="28"/>
+          <w:szCs w:val="28"/>
+          <w:highlight w:val="none"/>
+        </w:rPr>
+      </w:r>
+      <w:r>
+        <w:rPr>
+          <w:sz w:val="28"/>
+          <w:szCs w:val="28"/>
+        </w:rPr>
+        <w:t xml:space="preserve">secuencia de pantallas</w:t>
+      </w:r>
+      <w:r>
+        <w:rPr>
+          <w:sz w:val="28"/>
+          <w:szCs w:val="28"/>
+          <w:highlight w:val="none"/>
+          <w14:ligatures w14:val="none"/>
+        </w:rPr>
+      </w:r>
+      <w:r>
+        <w:rPr>
+          <w:sz w:val="28"/>
+          <w:szCs w:val="28"/>
+          <w:highlight w:val="none"/>
+          <w14:ligatures w14:val="none"/>
+        </w:rPr>
+      </w:r>
+    </w:p>
+    <w:p>
+      <w:pPr>
         <w:pBdr/>
         <w:spacing/>
         <w:ind/>
@@ -5593,11 +5845,296 @@
           <w:highlight w:val="none"/>
         </w:rPr>
       </w:pPr>
+      <w:r>
+        <w:t xml:space="preserve">Menu principal -&gt; Juego(selector cancion -&gt; selector juego-&gt; juego), configuracion, editor(selector cancion -&gt; editor ), </w:t>
+      </w:r>
       <w:r>
         <w:rPr>
           <w:highlight w:val="none"/>
         </w:rPr>
-        <w:t xml:space="preserve">Activa el menu</w:t>
+      </w:r>
+    </w:p>
+    <w:p>
+      <w:pPr>
+        <w:pBdr/>
+        <w:spacing/>
+        <w:ind/>
+        <w:rPr>
+          <w:highlight w:val="none"/>
+        </w:rPr>
+      </w:pPr>
+      <w:r>
+        <w:rPr>
+          <w:highlight w:val="none"/>
+        </w:rPr>
+        <mc:AlternateContent>
+          <mc:Choice Requires="wpg">
+            <w:drawing>
+              <wp:inline xmlns:wp="http://schemas.openxmlformats.org/drawingml/2006/wordprocessingDrawing" distT="0" distB="0" distL="0" distR="0">
+                <wp:extent cx="5612130" cy="2619865"/>
+                <wp:effectExtent l="0" t="0" r="0" b="0"/>
+                <wp:docPr id="9" name=""/>
+                <wp:cNvGraphicFramePr>
+                  <a:graphicFrameLocks xmlns:a="http://schemas.openxmlformats.org/drawingml/2006/main" noChangeAspect="1"/>
+                </wp:cNvGraphicFramePr>
+                <a:graphic xmlns:a="http://schemas.openxmlformats.org/drawingml/2006/main">
+                  <a:graphicData uri="http://schemas.openxmlformats.org/drawingml/2006/picture">
+                    <pic:pic xmlns:pic="http://schemas.openxmlformats.org/drawingml/2006/picture">
+                      <pic:nvPicPr>
+                        <pic:cNvPr id="1930083318" name=""/>
+                        <pic:cNvPicPr>
+                          <a:picLocks noChangeAspect="1"/>
+                        </pic:cNvPicPr>
+                        <pic:nvPr/>
+                      </pic:nvPicPr>
+                      <pic:blipFill>
+                        <a:blip r:embed="rId13"/>
+                        <a:stretch/>
+                      </pic:blipFill>
+                      <pic:spPr bwMode="auto">
+                        <a:xfrm>
+                          <a:off x="0" y="0"/>
+                          <a:ext cx="5612129" cy="2619865"/>
+                        </a:xfrm>
+                        <a:prstGeom prst="rect">
+                          <a:avLst/>
+                        </a:prstGeom>
+                      </pic:spPr>
+                    </pic:pic>
+                  </a:graphicData>
+                </a:graphic>
+              </wp:inline>
+            </w:drawing>
+          </mc:Choice>
+          <mc:Fallback>
+            <w:pict>
+              <v:shapetype id="_x0000_t75" coordsize="21600,21600" o:spt="75" o:preferrelative="t" path="m@4@5l@4@11@9@11@9@5xe" filled="f" stroked="f">
+                <v:stroke joinstyle="miter"/>
+                <v:formulas>
+                  <v:f eqn="if lineDrawn pixelLineWidth 0"/>
+                  <v:f eqn="sum @0 1 0"/>
+                  <v:f eqn="sum 0 0 @1"/>
+                  <v:f eqn="prod @2 1 2"/>
+                  <v:f eqn="prod @3 21600 pixelWidth"/>
+                  <v:f eqn="prod @3 21600 pixelHeight"/>
+                  <v:f eqn="sum @0 0 1"/>
+                  <v:f eqn="prod @6 1 2"/>
+                  <v:f eqn="prod @7 21600 pixelWidth"/>
+                  <v:f eqn="sum @8 21600 0"/>
+                  <v:f eqn="prod @7 21600 pixelHeight"/>
+                  <v:f eqn="sum @10 21600 0"/>
+                </v:formulas>
+                <v:path o:extrusionok="f" gradientshapeok="t" o:connecttype="rect"/>
+                <o:lock v:ext="edit" aspectratio="t"/>
+              </v:shapetype>
+              <v:shape id="_x0000_i8" o:spid="_x0000_s8" type="#_x0000_t75" style="width:441.90pt;height:206.29pt;mso-wrap-distance-left:0.00pt;mso-wrap-distance-top:0.00pt;mso-wrap-distance-right:0.00pt;mso-wrap-distance-bottom:0.00pt;z-index:1;" stroked="false">
+                <v:imagedata r:id="rId13" o:title=""/>
+                <o:lock v:ext="edit" rotation="t"/>
+              </v:shape>
+            </w:pict>
+          </mc:Fallback>
+        </mc:AlternateContent>
+      </w:r>
+      <w:r>
+        <w:rPr>
+          <w:highlight w:val="none"/>
+        </w:rPr>
+      </w:r>
+    </w:p>
+    <w:p>
+      <w:pPr>
+        <w:pBdr/>
+        <w:spacing/>
+        <w:ind/>
+        <w:rPr>
+          <w:highlight w:val="none"/>
+        </w:rPr>
+      </w:pPr>
+      <w:r>
+        <w:rPr>
+          <w:highlight w:val="none"/>
+        </w:rPr>
+      </w:r>
+      <w:r>
+        <w:rPr>
+          <w:highlight w:val="none"/>
+        </w:rPr>
+      </w:r>
+    </w:p>
+    <w:p>
+      <w:pPr>
+        <w:pStyle w:val="672"/>
+        <w:pBdr/>
+        <w:spacing/>
+        <w:ind/>
+        <w:rPr>
+          <w:highlight w:val="none"/>
+        </w:rPr>
+      </w:pPr>
+      <w:r>
+        <w:rPr>
+          <w:highlight w:val="none"/>
+        </w:rPr>
+        <w:t xml:space="preserve">Referencias</w:t>
+      </w:r>
+      <w:r>
+        <w:rPr>
+          <w:highlight w:val="none"/>
+        </w:rPr>
+      </w:r>
+    </w:p>
+    <w:p>
+      <w:pPr>
+        <w:pBdr/>
+        <w:spacing/>
+        <w:ind/>
+        <w:rPr>
+          <w:highlight w:val="none"/>
+        </w:rPr>
+      </w:pPr>
+      <w:r>
+        <w:rPr>
+          <w:highlight w:val="none"/>
+        </w:rPr>
+      </w:r>
+      <w:r>
+        <w:rPr>
+          <w:highlight w:val="none"/>
+        </w:rPr>
+        <w:t xml:space="preserve">Oracle. (2024). JFrame (Java Platform SE 8). Recuperado de </w:t>
+      </w:r>
+      <w:r>
+        <w:rPr>
+          <w:highlight w:val="none"/>
+        </w:rPr>
+      </w:r>
+      <w:hyperlink r:id="rId14" w:tooltip="https://docs.oracle.com/javase/8/docs/api/javax/swing/JFrame.html" w:history="1">
+        <w:r>
+          <w:rPr>
+            <w:rStyle w:val="830"/>
+            <w:highlight w:val="none"/>
+          </w:rPr>
+          <w:t xml:space="preserve">https://docs.oracle.com/javase/8/docs/api/javax/swing/JFrame.html</w:t>
+        </w:r>
+        <w:r>
+          <w:rPr>
+            <w:rStyle w:val="830"/>
+            <w:highlight w:val="none"/>
+          </w:rPr>
+        </w:r>
+        <w:r>
+          <w:rPr>
+            <w:rStyle w:val="830"/>
+            <w:highlight w:val="none"/>
+          </w:rPr>
+        </w:r>
+        <w:r>
+          <w:rPr>
+            <w:rStyle w:val="830"/>
+            <w:highlight w:val="none"/>
+          </w:rPr>
+        </w:r>
+      </w:hyperlink>
+      <w:r>
+        <w:rPr>
+          <w:highlight w:val="none"/>
+        </w:rPr>
+      </w:r>
+      <w:r>
+        <w:rPr>
+          <w:highlight w:val="none"/>
+        </w:rPr>
+      </w:r>
+    </w:p>
+    <w:p>
+      <w:pPr>
+        <w:pBdr/>
+        <w:spacing/>
+        <w:ind/>
+        <w:rPr>
+          <w:highlight w:val="none"/>
+        </w:rPr>
+      </w:pPr>
+      <w:r>
+        <w:rPr>
+          <w:highlight w:val="none"/>
+        </w:rPr>
+      </w:r>
+      <w:r>
+        <w:rPr>
+          <w:highlight w:val="none"/>
+        </w:rPr>
+        <w:t xml:space="preserve">Oracle. (2024). </w:t>
+      </w:r>
+      <w:r>
+        <w:rPr>
+          <w:highlight w:val="none"/>
+        </w:rPr>
+        <w:t xml:space="preserve">AudioInputStream</w:t>
+      </w:r>
+      <w:r>
+        <w:rPr>
+          <w:highlight w:val="none"/>
+        </w:rPr>
+        <w:t xml:space="preserve"> (Java Platform SE 8). Recuperado de </w:t>
+      </w:r>
+      <w:r>
+        <w:rPr>
+          <w:highlight w:val="none"/>
+        </w:rPr>
+      </w:r>
+      <w:hyperlink r:id="rId15" w:tooltip="https://docs.oracle.com/javase/8/docs/api/javax/sound/sampled/AudioInputStream.html" w:history="1">
+        <w:r>
+          <w:rPr>
+            <w:rStyle w:val="830"/>
+            <w:highlight w:val="none"/>
+          </w:rPr>
+          <w:t xml:space="preserve">https://docs.oracle.com/javase/8/docs/api/javax/sound/sampled/AudioInputStream.html</w:t>
+        </w:r>
+        <w:r>
+          <w:rPr>
+            <w:rStyle w:val="830"/>
+            <w:highlight w:val="none"/>
+          </w:rPr>
+        </w:r>
+        <w:r>
+          <w:rPr>
+            <w:rStyle w:val="830"/>
+            <w:highlight w:val="none"/>
+          </w:rPr>
+        </w:r>
+      </w:hyperlink>
+      <w:r>
+        <w:rPr>
+          <w:highlight w:val="none"/>
+        </w:rPr>
+      </w:r>
+    </w:p>
+    <w:p>
+      <w:pPr>
+        <w:pBdr/>
+        <w:spacing/>
+        <w:ind/>
+        <w:rPr>
+          <w:highlight w:val="none"/>
+        </w:rPr>
+      </w:pPr>
+      <w:r>
+        <w:rPr>
+          <w:highlight w:val="none"/>
+        </w:rPr>
+      </w:r>
+      <w:r>
+        <w:rPr>
+          <w:highlight w:val="none"/>
+        </w:rPr>
+        <w:t xml:space="preserve">Oracle. (2024). </w:t>
+      </w:r>
+      <w:r>
+        <w:rPr>
+          <w:highlight w:val="none"/>
+        </w:rPr>
+        <w:t xml:space="preserve">Float Control. Recuperado de </w:t>
       </w:r>
       <w:r>
         <w:rPr>
@@ -5615,7 +6152,9 @@
         <w:pBdr/>
         <w:spacing/>
         <w:ind/>
-        <w:rPr/>
+        <w:rPr>
+          <w:highlight w:val="none"/>
+        </w:rPr>
       </w:pPr>
       <w:r>
         <w:rPr>
@@ -5627,61 +6166,121 @@
           <w:highlight w:val="none"/>
         </w:rPr>
       </w:r>
-      <w:r/>
+      <w:hyperlink r:id="rId16" w:tooltip="https://docs.oracle.com/javase%2F7%2Fdocs%2Fapi%2F%2F/javax/sound/sampled/FloatControl.html" w:history="1">
+        <w:r>
+          <w:rPr>
+            <w:rStyle w:val="830"/>
+            <w:highlight w:val="none"/>
+          </w:rPr>
+          <w:t xml:space="preserve">https://docs.oracle.com/javase%2F7%2Fdocs%2Fapi%2F%2F/javax/sound/sampled/FloatControl.html</w:t>
+        </w:r>
+        <w:r>
+          <w:rPr>
+            <w:rStyle w:val="830"/>
+            <w:highlight w:val="none"/>
+          </w:rPr>
+        </w:r>
+        <w:r>
+          <w:rPr>
+            <w:rStyle w:val="830"/>
+            <w:highlight w:val="none"/>
+          </w:rPr>
+        </w:r>
+      </w:hyperlink>
+      <w:r>
+        <w:rPr>
+          <w:highlight w:val="none"/>
+        </w:rPr>
+      </w:r>
     </w:p>
     <w:p>
       <w:pPr>
-        <w:pStyle w:val="676"/>
         <w:pBdr/>
         <w:spacing/>
         <w:ind/>
         <w:rPr>
-          <w:sz w:val="28"/>
-          <w:szCs w:val="28"/>
           <w:highlight w:val="none"/>
-          <w14:ligatures w14:val="none"/>
         </w:rPr>
       </w:pPr>
       <w:r>
         <w:rPr>
-          <w:sz w:val="28"/>
-          <w:szCs w:val="28"/>
           <w:highlight w:val="none"/>
         </w:rPr>
       </w:r>
       <w:r>
         <w:rPr>
-          <w:sz w:val="28"/>
-          <w:szCs w:val="28"/>
+          <w:highlight w:val="none"/>
         </w:rPr>
-        <w:t xml:space="preserve">secuencia de pantalla</w:t>
+        <w:t xml:space="preserve">Visser, U. (s.f.). </w:t>
       </w:r>
       <w:r>
         <w:rPr>
-          <w:sz w:val="28"/>
-          <w:szCs w:val="28"/>
+          <w:highlight w:val="none"/>
+        </w:rPr>
+        <w:t xml:space="preserve">Introduction to Game Programming</w:t>
+      </w:r>
+      <w:r>
+        <w:rPr>
+          <w:highlight w:val="none"/>
+        </w:rPr>
+        <w:t xml:space="preserve">. Miami University. Recuperado de </w:t>
+      </w:r>
+      <w:r>
+        <w:rPr>
+          <w:highlight w:val="none"/>
         </w:rPr>
       </w:r>
       <w:r>
         <w:rPr>
-          <w:sz w:val="28"/>
-          <w:szCs w:val="28"/>
           <w:highlight w:val="none"/>
-          <w14:ligatures w14:val="none"/>
         </w:rPr>
       </w:r>
-    </w:p>
-    <w:p>
-      <w:pPr>
-        <w:pBdr/>
-        <w:spacing/>
-        <w:ind/>
+      <w:r>
         <w:rPr>
           <w:highlight w:val="none"/>
         </w:rPr>
-      </w:pPr>
+      </w:r>
       <w:r>
-        <w:t xml:space="preserve">Menu principal -&gt; configuracion, editor,juego( juego tendra un jugador o multijugador)</w:t>
+        <w:rPr>
+          <w:highlight w:val="none"/>
+        </w:rPr>
+      </w:r>
+      <w:hyperlink r:id="rId17" w:tooltip="https://www.cs.miami.edu/home/visser/csc329-files/Games-Threads.pdf" w:history="1">
+        <w:r>
+          <w:rPr>
+            <w:rStyle w:val="830"/>
+            <w:highlight w:val="none"/>
+          </w:rPr>
+          <w:t xml:space="preserve">https://www.cs.miami.edu/home/visser/csc329-files/Games-Threads.pdf</w:t>
+        </w:r>
+        <w:r>
+          <w:rPr>
+            <w:rStyle w:val="830"/>
+            <w:highlight w:val="none"/>
+          </w:rPr>
+        </w:r>
+        <w:r>
+          <w:rPr>
+            <w:rStyle w:val="830"/>
+            <w:highlight w:val="none"/>
+          </w:rPr>
+        </w:r>
+        <w:r>
+          <w:rPr>
+            <w:rStyle w:val="830"/>
+            <w:highlight w:val="none"/>
+          </w:rPr>
+        </w:r>
+      </w:hyperlink>
+      <w:r>
+        <w:rPr>
+          <w:highlight w:val="none"/>
+        </w:rPr>
+      </w:r>
+      <w:r>
+        <w:rPr>
+          <w:highlight w:val="none"/>
+        </w:rPr>
       </w:r>
       <w:r>
         <w:rPr>
@@ -5696,7 +6295,6 @@
     </w:p>
     <w:p>
       <w:pPr>
-        <w:pStyle w:val="672"/>
         <w:pBdr/>
         <w:spacing/>
         <w:ind/>
@@ -5704,12 +6302,6 @@
           <w:highlight w:val="none"/>
         </w:rPr>
       </w:pPr>
-      <w:r>
-        <w:rPr>
-          <w:highlight w:val="none"/>
-        </w:rPr>
-        <w:t xml:space="preserve">Investigacion</w:t>
-      </w:r>
       <w:r>
         <w:rPr>
           <w:highlight w:val="none"/>
@@ -5719,51 +6311,9 @@
         <w:rPr>
           <w:highlight w:val="none"/>
         </w:rPr>
+        <w:t xml:space="preserve">Vargas, P. (2012). JFrame en pantalla completa en Java. Recuperado de </w:t>
       </w:r>
-    </w:p>
-    <w:p>
-      <w:pPr>
-        <w:pBdr/>
-        <w:spacing/>
-        <w:ind/>
-        <w:rPr>
-          <w:highlight w:val="none"/>
-        </w:rPr>
-      </w:pPr>
-      <w:r>
-        <w:t xml:space="preserve">Links: </w:t>
-      </w:r>
-      <w:r>
-        <w:rPr>
-          <w:highlight w:val="none"/>
-        </w:rPr>
-      </w:r>
-      <w:r>
-        <w:rPr>
-          <w:highlight w:val="none"/>
-        </w:rPr>
-      </w:r>
-    </w:p>
-    <w:p>
-      <w:pPr>
-        <w:pBdr/>
-        <w:spacing/>
-        <w:ind/>
-        <w:rPr>
-          <w:highlight w:val="none"/>
-        </w:rPr>
-      </w:pPr>
-      <w:r>
-        <w:rPr>
-          <w:highlight w:val="none"/>
-        </w:rPr>
-      </w:r>
-      <w:r>
-        <w:rPr>
-          <w:highlight w:val="none"/>
-        </w:rPr>
-      </w:r>
-      <w:hyperlink r:id="rId13" w:tooltip="https://stackoverflow.com/questions/11570356/jframe-in-full-screen-java" w:history="1">
+      <w:hyperlink r:id="rId18" w:tooltip="https://stackoverflow.com/questions/11570356/jframe-in-full-screen-java" w:history="1">
         <w:r>
           <w:rPr>
             <w:rStyle w:val="830"/>
@@ -5777,13 +6327,27 @@
             <w:highlight w:val="none"/>
           </w:rPr>
         </w:r>
+        <w:r>
+          <w:rPr>
+            <w:highlight w:val="none"/>
+          </w:rPr>
+        </w:r>
       </w:hyperlink>
       <w:r>
         <w:rPr>
           <w:highlight w:val="none"/>
         </w:rPr>
-        <w:t xml:space="preserve"> </w:t>
       </w:r>
+    </w:p>
+    <w:p>
+      <w:pPr>
+        <w:pBdr/>
+        <w:spacing/>
+        <w:ind/>
+        <w:rPr>
+          <w:highlight w:val="none"/>
+        </w:rPr>
+      </w:pPr>
       <w:r>
         <w:rPr>
           <w:highlight w:val="none"/>
@@ -6469,6 +7033,522 @@
       <w:suff w:val="tab"/>
     </w:lvl>
   </w:abstractNum>
+  <w:abstractNum w:abstractNumId="4">
+    <w:lvl w:ilvl="0">
+      <w:isLgl w:val="false"/>
+      <w:lvlJc w:val="left"/>
+      <w:lvlText w:val="%1."/>
+      <w:numFmt w:val="decimal"/>
+      <w:pPr>
+        <w:pBdr/>
+        <w:spacing/>
+        <w:ind w:hanging="360" w:left="720"/>
+      </w:pPr>
+      <w:rPr/>
+      <w:start w:val="1"/>
+      <w:suff w:val="tab"/>
+    </w:lvl>
+    <w:lvl w:ilvl="1">
+      <w:isLgl w:val="false"/>
+      <w:lvlJc w:val="left"/>
+      <w:lvlText w:val="%2."/>
+      <w:numFmt w:val="lowerLetter"/>
+      <w:pPr>
+        <w:pBdr/>
+        <w:spacing/>
+        <w:ind w:hanging="360" w:left="1440"/>
+      </w:pPr>
+      <w:rPr/>
+      <w:start w:val="1"/>
+      <w:suff w:val="tab"/>
+    </w:lvl>
+    <w:lvl w:ilvl="2">
+      <w:isLgl w:val="false"/>
+      <w:lvlJc w:val="right"/>
+      <w:lvlText w:val="%3."/>
+      <w:numFmt w:val="lowerRoman"/>
+      <w:pPr>
+        <w:pBdr/>
+        <w:spacing/>
+        <w:ind w:hanging="180" w:left="2160"/>
+      </w:pPr>
+      <w:rPr/>
+      <w:start w:val="1"/>
+      <w:suff w:val="tab"/>
+    </w:lvl>
+    <w:lvl w:ilvl="3">
+      <w:isLgl w:val="false"/>
+      <w:lvlJc w:val="left"/>
+      <w:lvlText w:val="%4."/>
+      <w:numFmt w:val="decimal"/>
+      <w:pPr>
+        <w:pBdr/>
+        <w:spacing/>
+        <w:ind w:hanging="360" w:left="2880"/>
+      </w:pPr>
+      <w:rPr/>
+      <w:start w:val="1"/>
+      <w:suff w:val="tab"/>
+    </w:lvl>
+    <w:lvl w:ilvl="4">
+      <w:isLgl w:val="false"/>
+      <w:lvlJc w:val="left"/>
+      <w:lvlText w:val="%5."/>
+      <w:numFmt w:val="lowerLetter"/>
+      <w:pPr>
+        <w:pBdr/>
+        <w:spacing/>
+        <w:ind w:hanging="360" w:left="3600"/>
+      </w:pPr>
+      <w:rPr/>
+      <w:start w:val="1"/>
+      <w:suff w:val="tab"/>
+    </w:lvl>
+    <w:lvl w:ilvl="5">
+      <w:isLgl w:val="false"/>
+      <w:lvlJc w:val="right"/>
+      <w:lvlText w:val="%6."/>
+      <w:numFmt w:val="lowerRoman"/>
+      <w:pPr>
+        <w:pBdr/>
+        <w:spacing/>
+        <w:ind w:hanging="180" w:left="4320"/>
+      </w:pPr>
+      <w:rPr/>
+      <w:start w:val="1"/>
+      <w:suff w:val="tab"/>
+    </w:lvl>
+    <w:lvl w:ilvl="6">
+      <w:isLgl w:val="false"/>
+      <w:lvlJc w:val="left"/>
+      <w:lvlText w:val="%7."/>
+      <w:numFmt w:val="decimal"/>
+      <w:pPr>
+        <w:pBdr/>
+        <w:spacing/>
+        <w:ind w:hanging="360" w:left="5040"/>
+      </w:pPr>
+      <w:rPr/>
+      <w:start w:val="1"/>
+      <w:suff w:val="tab"/>
+    </w:lvl>
+    <w:lvl w:ilvl="7">
+      <w:isLgl w:val="false"/>
+      <w:lvlJc w:val="left"/>
+      <w:lvlText w:val="%8."/>
+      <w:numFmt w:val="lowerLetter"/>
+      <w:pPr>
+        <w:pBdr/>
+        <w:spacing/>
+        <w:ind w:hanging="360" w:left="5760"/>
+      </w:pPr>
+      <w:rPr/>
+      <w:start w:val="1"/>
+      <w:suff w:val="tab"/>
+    </w:lvl>
+    <w:lvl w:ilvl="8">
+      <w:isLgl w:val="false"/>
+      <w:lvlJc w:val="right"/>
+      <w:lvlText w:val="%9."/>
+      <w:numFmt w:val="lowerRoman"/>
+      <w:pPr>
+        <w:pBdr/>
+        <w:spacing/>
+        <w:ind w:hanging="180" w:left="6480"/>
+      </w:pPr>
+      <w:rPr/>
+      <w:start w:val="1"/>
+      <w:suff w:val="tab"/>
+    </w:lvl>
+  </w:abstractNum>
+  <w:abstractNum w:abstractNumId="5">
+    <w:lvl w:ilvl="0">
+      <w:isLgl w:val="false"/>
+      <w:lvlJc w:val="right"/>
+      <w:lvlText w:val="%1."/>
+      <w:numFmt w:val="decimal"/>
+      <w:pPr>
+        <w:pBdr/>
+        <w:spacing/>
+        <w:ind w:hanging="360" w:left="709"/>
+      </w:pPr>
+      <w:rPr>
+        <w:rFonts w:ascii="Arial" w:hAnsi="Arial" w:eastAsia="Arial" w:cs="Arial"/>
+        <w:color w:val="1f1f1f"/>
+        <w:sz w:val="24"/>
+      </w:rPr>
+      <w:start w:val="1"/>
+      <w:suff w:val="tab"/>
+    </w:lvl>
+    <w:lvl w:ilvl="1">
+      <w:isLgl w:val="false"/>
+      <w:lvlJc w:val="right"/>
+      <w:lvlText w:val="%2."/>
+      <w:numFmt w:val="decimal"/>
+      <w:pPr>
+        <w:pBdr/>
+        <w:spacing/>
+        <w:ind w:hanging="360" w:left="1429"/>
+      </w:pPr>
+      <w:rPr/>
+      <w:start w:val="1"/>
+      <w:suff w:val="tab"/>
+    </w:lvl>
+    <w:lvl w:ilvl="2">
+      <w:isLgl w:val="false"/>
+      <w:lvlJc w:val="right"/>
+      <w:lvlText w:val="%3."/>
+      <w:numFmt w:val="decimal"/>
+      <w:pPr>
+        <w:pBdr/>
+        <w:spacing/>
+        <w:ind w:hanging="180" w:left="2149"/>
+      </w:pPr>
+      <w:rPr/>
+      <w:start w:val="1"/>
+      <w:suff w:val="tab"/>
+    </w:lvl>
+    <w:lvl w:ilvl="3">
+      <w:isLgl w:val="false"/>
+      <w:lvlJc w:val="right"/>
+      <w:lvlText w:val="%4."/>
+      <w:numFmt w:val="decimal"/>
+      <w:pPr>
+        <w:pBdr/>
+        <w:spacing/>
+        <w:ind w:hanging="360" w:left="2869"/>
+      </w:pPr>
+      <w:rPr/>
+      <w:start w:val="1"/>
+      <w:suff w:val="tab"/>
+    </w:lvl>
+    <w:lvl w:ilvl="4">
+      <w:isLgl w:val="false"/>
+      <w:lvlJc w:val="right"/>
+      <w:lvlText w:val="%5."/>
+      <w:numFmt w:val="decimal"/>
+      <w:pPr>
+        <w:pBdr/>
+        <w:spacing/>
+        <w:ind w:hanging="360" w:left="3589"/>
+      </w:pPr>
+      <w:rPr/>
+      <w:start w:val="1"/>
+      <w:suff w:val="tab"/>
+    </w:lvl>
+    <w:lvl w:ilvl="5">
+      <w:isLgl w:val="false"/>
+      <w:lvlJc w:val="right"/>
+      <w:lvlText w:val="%6."/>
+      <w:numFmt w:val="decimal"/>
+      <w:pPr>
+        <w:pBdr/>
+        <w:spacing/>
+        <w:ind w:hanging="180" w:left="4309"/>
+      </w:pPr>
+      <w:rPr/>
+      <w:start w:val="1"/>
+      <w:suff w:val="tab"/>
+    </w:lvl>
+    <w:lvl w:ilvl="6">
+      <w:isLgl w:val="false"/>
+      <w:lvlJc w:val="right"/>
+      <w:lvlText w:val="%7."/>
+      <w:numFmt w:val="decimal"/>
+      <w:pPr>
+        <w:pBdr/>
+        <w:spacing/>
+        <w:ind w:hanging="360" w:left="5029"/>
+      </w:pPr>
+      <w:rPr/>
+      <w:start w:val="1"/>
+      <w:suff w:val="tab"/>
+    </w:lvl>
+    <w:lvl w:ilvl="7">
+      <w:isLgl w:val="false"/>
+      <w:lvlJc w:val="right"/>
+      <w:lvlText w:val="%8."/>
+      <w:numFmt w:val="decimal"/>
+      <w:pPr>
+        <w:pBdr/>
+        <w:spacing/>
+        <w:ind w:hanging="360" w:left="5749"/>
+      </w:pPr>
+      <w:rPr/>
+      <w:start w:val="1"/>
+      <w:suff w:val="tab"/>
+    </w:lvl>
+    <w:lvl w:ilvl="8">
+      <w:isLgl w:val="false"/>
+      <w:lvlJc w:val="right"/>
+      <w:lvlText w:val="%9."/>
+      <w:numFmt w:val="decimal"/>
+      <w:pPr>
+        <w:pBdr/>
+        <w:spacing/>
+        <w:ind w:hanging="180" w:left="6469"/>
+      </w:pPr>
+      <w:rPr/>
+      <w:start w:val="1"/>
+      <w:suff w:val="tab"/>
+    </w:lvl>
+  </w:abstractNum>
+  <w:abstractNum w:abstractNumId="6">
+    <w:lvl w:ilvl="0">
+      <w:isLgl w:val="false"/>
+      <w:lvlJc w:val="left"/>
+      <w:lvlText w:val="%1."/>
+      <w:numFmt w:val="decimal"/>
+      <w:pPr>
+        <w:pBdr/>
+        <w:spacing/>
+        <w:ind w:hanging="360" w:left="720"/>
+      </w:pPr>
+      <w:rPr/>
+      <w:start w:val="1"/>
+      <w:suff w:val="tab"/>
+    </w:lvl>
+    <w:lvl w:ilvl="1">
+      <w:isLgl w:val="false"/>
+      <w:lvlJc w:val="left"/>
+      <w:lvlText w:val="%2."/>
+      <w:numFmt w:val="lowerLetter"/>
+      <w:pPr>
+        <w:pBdr/>
+        <w:spacing/>
+        <w:ind w:hanging="360" w:left="1440"/>
+      </w:pPr>
+      <w:rPr/>
+      <w:start w:val="1"/>
+      <w:suff w:val="tab"/>
+    </w:lvl>
+    <w:lvl w:ilvl="2">
+      <w:isLgl w:val="false"/>
+      <w:lvlJc w:val="right"/>
+      <w:lvlText w:val="%3."/>
+      <w:numFmt w:val="lowerRoman"/>
+      <w:pPr>
+        <w:pBdr/>
+        <w:spacing/>
+        <w:ind w:hanging="180" w:left="2160"/>
+      </w:pPr>
+      <w:rPr/>
+      <w:start w:val="1"/>
+      <w:suff w:val="tab"/>
+    </w:lvl>
+    <w:lvl w:ilvl="3">
+      <w:isLgl w:val="false"/>
+      <w:lvlJc w:val="left"/>
+      <w:lvlText w:val="%4."/>
+      <w:numFmt w:val="decimal"/>
+      <w:pPr>
+        <w:pBdr/>
+        <w:spacing/>
+        <w:ind w:hanging="360" w:left="2880"/>
+      </w:pPr>
+      <w:rPr/>
+      <w:start w:val="1"/>
+      <w:suff w:val="tab"/>
+    </w:lvl>
+    <w:lvl w:ilvl="4">
+      <w:isLgl w:val="false"/>
+      <w:lvlJc w:val="left"/>
+      <w:lvlText w:val="%5."/>
+      <w:numFmt w:val="lowerLetter"/>
+      <w:pPr>
+        <w:pBdr/>
+        <w:spacing/>
+        <w:ind w:hanging="360" w:left="3600"/>
+      </w:pPr>
+      <w:rPr/>
+      <w:start w:val="1"/>
+      <w:suff w:val="tab"/>
+    </w:lvl>
+    <w:lvl w:ilvl="5">
+      <w:isLgl w:val="false"/>
+      <w:lvlJc w:val="right"/>
+      <w:lvlText w:val="%6."/>
+      <w:numFmt w:val="lowerRoman"/>
+      <w:pPr>
+        <w:pBdr/>
+        <w:spacing/>
+        <w:ind w:hanging="180" w:left="4320"/>
+      </w:pPr>
+      <w:rPr/>
+      <w:start w:val="1"/>
+      <w:suff w:val="tab"/>
+    </w:lvl>
+    <w:lvl w:ilvl="6">
+      <w:isLgl w:val="false"/>
+      <w:lvlJc w:val="left"/>
+      <w:lvlText w:val="%7."/>
+      <w:numFmt w:val="decimal"/>
+      <w:pPr>
+        <w:pBdr/>
+        <w:spacing/>
+        <w:ind w:hanging="360" w:left="5040"/>
+      </w:pPr>
+      <w:rPr/>
+      <w:start w:val="1"/>
+      <w:suff w:val="tab"/>
+    </w:lvl>
+    <w:lvl w:ilvl="7">
+      <w:isLgl w:val="false"/>
+      <w:lvlJc w:val="left"/>
+      <w:lvlText w:val="%8."/>
+      <w:numFmt w:val="lowerLetter"/>
+      <w:pPr>
+        <w:pBdr/>
+        <w:spacing/>
+        <w:ind w:hanging="360" w:left="5760"/>
+      </w:pPr>
+      <w:rPr/>
+      <w:start w:val="1"/>
+      <w:suff w:val="tab"/>
+    </w:lvl>
+    <w:lvl w:ilvl="8">
+      <w:isLgl w:val="false"/>
+      <w:lvlJc w:val="right"/>
+      <w:lvlText w:val="%9."/>
+      <w:numFmt w:val="lowerRoman"/>
+      <w:pPr>
+        <w:pBdr/>
+        <w:spacing/>
+        <w:ind w:hanging="180" w:left="6480"/>
+      </w:pPr>
+      <w:rPr/>
+      <w:start w:val="1"/>
+      <w:suff w:val="tab"/>
+    </w:lvl>
+  </w:abstractNum>
+  <w:abstractNum w:abstractNumId="7">
+    <w:lvl w:ilvl="0">
+      <w:isLgl w:val="false"/>
+      <w:lvlJc w:val="left"/>
+      <w:lvlText w:val="%1."/>
+      <w:numFmt w:val="decimal"/>
+      <w:pPr>
+        <w:pBdr/>
+        <w:spacing/>
+        <w:ind w:hanging="360" w:left="720"/>
+      </w:pPr>
+      <w:rPr/>
+      <w:start w:val="1"/>
+      <w:suff w:val="tab"/>
+    </w:lvl>
+    <w:lvl w:ilvl="1">
+      <w:isLgl w:val="false"/>
+      <w:lvlJc w:val="left"/>
+      <w:lvlText w:val="%2."/>
+      <w:numFmt w:val="lowerLetter"/>
+      <w:pPr>
+        <w:pBdr/>
+        <w:spacing/>
+        <w:ind w:hanging="360" w:left="1440"/>
+      </w:pPr>
+      <w:rPr/>
+      <w:start w:val="1"/>
+      <w:suff w:val="tab"/>
+    </w:lvl>
+    <w:lvl w:ilvl="2">
+      <w:isLgl w:val="false"/>
+      <w:lvlJc w:val="right"/>
+      <w:lvlText w:val="%3."/>
+      <w:numFmt w:val="lowerRoman"/>
+      <w:pPr>
+        <w:pBdr/>
+        <w:spacing/>
+        <w:ind w:hanging="180" w:left="2160"/>
+      </w:pPr>
+      <w:rPr/>
+      <w:start w:val="1"/>
+      <w:suff w:val="tab"/>
+    </w:lvl>
+    <w:lvl w:ilvl="3">
+      <w:isLgl w:val="false"/>
+      <w:lvlJc w:val="left"/>
+      <w:lvlText w:val="%4."/>
+      <w:numFmt w:val="decimal"/>
+      <w:pPr>
+        <w:pBdr/>
+        <w:spacing/>
+        <w:ind w:hanging="360" w:left="2880"/>
+      </w:pPr>
+      <w:rPr/>
+      <w:start w:val="1"/>
+      <w:suff w:val="tab"/>
+    </w:lvl>
+    <w:lvl w:ilvl="4">
+      <w:isLgl w:val="false"/>
+      <w:lvlJc w:val="left"/>
+      <w:lvlText w:val="%5."/>
+      <w:numFmt w:val="lowerLetter"/>
+      <w:pPr>
+        <w:pBdr/>
+        <w:spacing/>
+        <w:ind w:hanging="360" w:left="3600"/>
+      </w:pPr>
+      <w:rPr/>
+      <w:start w:val="1"/>
+      <w:suff w:val="tab"/>
+    </w:lvl>
+    <w:lvl w:ilvl="5">
+      <w:isLgl w:val="false"/>
+      <w:lvlJc w:val="right"/>
+      <w:lvlText w:val="%6."/>
+      <w:numFmt w:val="lowerRoman"/>
+      <w:pPr>
+        <w:pBdr/>
+        <w:spacing/>
+        <w:ind w:hanging="180" w:left="4320"/>
+      </w:pPr>
+      <w:rPr/>
+      <w:start w:val="1"/>
+      <w:suff w:val="tab"/>
+    </w:lvl>
+    <w:lvl w:ilvl="6">
+      <w:isLgl w:val="false"/>
+      <w:lvlJc w:val="left"/>
+      <w:lvlText w:val="%7."/>
+      <w:numFmt w:val="decimal"/>
+      <w:pPr>
+        <w:pBdr/>
+        <w:spacing/>
+        <w:ind w:hanging="360" w:left="5040"/>
+      </w:pPr>
+      <w:rPr/>
+      <w:start w:val="1"/>
+      <w:suff w:val="tab"/>
+    </w:lvl>
+    <w:lvl w:ilvl="7">
+      <w:isLgl w:val="false"/>
+      <w:lvlJc w:val="left"/>
+      <w:lvlText w:val="%8."/>
+      <w:numFmt w:val="lowerLetter"/>
+      <w:pPr>
+        <w:pBdr/>
+        <w:spacing/>
+        <w:ind w:hanging="360" w:left="5760"/>
+      </w:pPr>
+      <w:rPr/>
+      <w:start w:val="1"/>
+      <w:suff w:val="tab"/>
+    </w:lvl>
+    <w:lvl w:ilvl="8">
+      <w:isLgl w:val="false"/>
+      <w:lvlJc w:val="right"/>
+      <w:lvlText w:val="%9."/>
+      <w:numFmt w:val="lowerRoman"/>
+      <w:pPr>
+        <w:pBdr/>
+        <w:spacing/>
+        <w:ind w:hanging="180" w:left="6480"/>
+      </w:pPr>
+      <w:rPr/>
+      <w:start w:val="1"/>
+      <w:suff w:val="tab"/>
+    </w:lvl>
+  </w:abstractNum>
   <w:num w:numId="1">
     <w:abstractNumId w:val="0"/>
   </w:num>
@@ -6480,6 +7560,18 @@
   </w:num>
   <w:num w:numId="4">
     <w:abstractNumId w:val="3"/>
+  </w:num>
+  <w:num w:numId="5">
+    <w:abstractNumId w:val="4"/>
+  </w:num>
+  <w:num w:numId="6">
+    <w:abstractNumId w:val="5"/>
+  </w:num>
+  <w:num w:numId="7">
+    <w:abstractNumId w:val="6"/>
+  </w:num>
+  <w:num w:numId="8">
+    <w:abstractNumId w:val="7"/>
   </w:num>
 </w:numbering>
 </file>

--- a/Documento.docx
+++ b/Documento.docx
@@ -175,7 +175,7 @@
                             <w:txbxContent>
                               <w:p>
                                 <w:pPr>
-                                  <w:pStyle w:val="852"/>
+                                  <w:pStyle w:val="860"/>
                                   <w:pBdr/>
                                   <w:spacing/>
                                   <w:ind/>
@@ -236,7 +236,7 @@
                       <w:txbxContent>
                         <w:p>
                           <w:pPr>
-                            <w:pStyle w:val="852"/>
+                            <w:pStyle w:val="860"/>
                             <w:pBdr/>
                             <w:spacing/>
                             <w:ind/>
@@ -344,7 +344,7 @@
                             <w:txbxContent>
                               <w:p>
                                 <w:pPr>
-                                  <w:pStyle w:val="854"/>
+                                  <w:pStyle w:val="862"/>
                                   <w:pBdr/>
                                   <w:spacing/>
                                   <w:ind/>
@@ -398,7 +398,7 @@
                       <w:txbxContent>
                         <w:p>
                           <w:pPr>
-                            <w:pStyle w:val="854"/>
+                            <w:pStyle w:val="862"/>
                             <w:pBdr/>
                             <w:spacing/>
                             <w:ind/>
@@ -3932,7 +3932,7 @@
     </w:p>
     <w:p>
       <w:pPr>
-        <w:pStyle w:val="672"/>
+        <w:pStyle w:val="680"/>
         <w:pBdr/>
         <w:spacing/>
         <w:ind/>
@@ -3959,7 +3959,7 @@
     </w:p>
     <w:p>
       <w:pPr>
-        <w:pStyle w:val="682"/>
+        <w:pStyle w:val="690"/>
         <w:pBdr/>
         <w:spacing/>
         <w:ind/>
@@ -4017,7 +4017,7 @@
     </w:p>
     <w:p>
       <w:pPr>
-        <w:pStyle w:val="682"/>
+        <w:pStyle w:val="690"/>
         <w:pBdr/>
         <w:spacing/>
         <w:ind/>
@@ -4047,7 +4047,7 @@
     </w:p>
     <w:p>
       <w:pPr>
-        <w:pStyle w:val="682"/>
+        <w:pStyle w:val="690"/>
         <w:pBdr/>
         <w:spacing/>
         <w:ind/>
@@ -4077,7 +4077,7 @@
     </w:p>
     <w:p>
       <w:pPr>
-        <w:pStyle w:val="682"/>
+        <w:pStyle w:val="690"/>
         <w:pBdr/>
         <w:spacing/>
         <w:ind/>
@@ -4112,7 +4112,7 @@
     </w:p>
     <w:p>
       <w:pPr>
-        <w:pStyle w:val="682"/>
+        <w:pStyle w:val="690"/>
         <w:pBdr/>
         <w:spacing/>
         <w:ind/>
@@ -4142,10 +4142,15 @@
           <w:highlight w:val="none"/>
         </w:rPr>
       </w:r>
+      <w:r>
+        <w:rPr>
+          <w:highlight w:val="none"/>
+        </w:rPr>
+      </w:r>
     </w:p>
     <w:p>
       <w:pPr>
-        <w:pStyle w:val="682"/>
+        <w:pStyle w:val="690"/>
         <w:pBdr/>
         <w:spacing/>
         <w:ind/>
@@ -4175,11 +4180,10 @@
         <w:t xml:space="preserve">empezaremos la logica del editor de niveles donde cargaremos una cancion, habra botones de control y se eligira el tiempo donde poner las teclas de juego.</w:t>
       </w:r>
       <w:r/>
-      <w:r/>
     </w:p>
     <w:p>
       <w:pPr>
-        <w:pStyle w:val="682"/>
+        <w:pStyle w:val="690"/>
         <w:pBdr/>
         <w:spacing/>
         <w:ind/>
@@ -4196,6 +4200,7 @@
         <w:pBdr/>
         <w:spacing/>
         <w:ind/>
+        <w:jc w:val="both"/>
         <w:rPr/>
       </w:pPr>
       <w:r>
@@ -4205,7 +4210,7 @@
     </w:p>
     <w:p>
       <w:pPr>
-        <w:pStyle w:val="682"/>
+        <w:pStyle w:val="690"/>
         <w:pBdr/>
         <w:spacing/>
         <w:ind/>
@@ -4222,6 +4227,7 @@
         <w:pBdr/>
         <w:spacing/>
         <w:ind/>
+        <w:jc w:val="both"/>
         <w:rPr/>
       </w:pPr>
       <w:r>
@@ -4231,7 +4237,7 @@
     </w:p>
     <w:p>
       <w:pPr>
-        <w:pStyle w:val="682"/>
+        <w:pStyle w:val="690"/>
         <w:pBdr/>
         <w:spacing/>
         <w:ind/>
@@ -4282,7 +4288,7 @@
     </w:p>
     <w:p>
       <w:pPr>
-        <w:pStyle w:val="672"/>
+        <w:pStyle w:val="680"/>
         <w:pBdr/>
         <w:spacing/>
         <w:ind/>
@@ -4315,8 +4321,9 @@
         <w:pBdr/>
         <w:spacing/>
         <w:ind w:left="0"/>
+        <w:jc w:val="both"/>
         <w:rPr>
-          <w:highlight w:val="none"/>
+          <w:lang w:val="en-US"/>
           <w14:ligatures w14:val="none"/>
         </w:rPr>
       </w:pPr>
@@ -4328,7 +4335,92 @@
         <w:t xml:space="preserve">Modo de juego</w:t>
       </w:r>
       <w:r>
-        <w:t xml:space="preserve">:  Esta el menu principal del cual puedes irte a configuracion, editor, juego o salir. </w:t>
+        <w:t xml:space="preserve">: </w:t>
+      </w:r>
+      <w:r>
+        <w:rPr>
+          <w:lang w:val="en-US"/>
+        </w:rPr>
+        <w:t xml:space="preserve">hay 3 formas de jugar, un jugador, dos jugadres y online, en cualquier caso se puede pausar con la tecla “p”  para tomar un descanso o </w:t>
+      </w:r>
+      <w:r>
+        <w:rPr>
+          <w:lang w:val="en-US"/>
+        </w:rPr>
+        <w:t xml:space="preserve">para salir del juego </w:t>
+      </w:r>
+      <w:r>
+        <w:rPr>
+          <w:lang w:val="en-US"/>
+        </w:rPr>
+        <w:t xml:space="preserve">, cuando se acaba la cancion o se sale voluntariamente se muestran los puntajes del juego.</w:t>
+      </w:r>
+      <w:r>
+        <w:rPr>
+          <w:highlight w:val="none"/>
+          <w14:ligatures w14:val="none"/>
+        </w:rPr>
+      </w:r>
+      <w:r/>
+      <w:r>
+        <w:rPr>
+          <w:lang w:val="en-US"/>
+          <w14:ligatures w14:val="none"/>
+        </w:rPr>
+      </w:r>
+    </w:p>
+    <w:p>
+      <w:pPr>
+        <w:pBdr/>
+        <w:spacing/>
+        <w:ind w:left="0"/>
+        <w:jc w:val="both"/>
+        <w:rPr>
+          <w:highlight w:val="none"/>
+          <w14:ligatures w14:val="none"/>
+        </w:rPr>
+      </w:pPr>
+      <w:r>
+        <w:rPr>
+          <w:b/>
+          <w:bCs/>
+          <w:highlight w:val="none"/>
+        </w:rPr>
+        <w:t xml:space="preserve">Temas</w:t>
+      </w:r>
+      <w:r>
+        <w:rPr>
+          <w:highlight w:val="none"/>
+        </w:rPr>
+        <w:t xml:space="preserve">: </w:t>
+      </w:r>
+      <w:r>
+        <w:rPr>
+          <w:highlight w:val="none"/>
+          <w:lang w:val="en-US"/>
+        </w:rPr>
+        <w:t xml:space="preserve">El juego cuenta con cuatro canciones de </w:t>
+      </w:r>
+      <w:r>
+        <w:rPr>
+          <w:highlight w:val="none"/>
+          <w:lang w:val="en-US"/>
+        </w:rPr>
+        <w:t xml:space="preserve">musica estilo rock, siendo estas : Kung </w:t>
+      </w:r>
+      <w:r>
+        <w:rPr>
+          <w:highlight w:val="none"/>
+          <w:lang w:val="en-US"/>
+        </w:rPr>
+        <w:t xml:space="preserve">Fung Fu Fighting</w:t>
+      </w:r>
+      <w:r>
+        <w:rPr>
+          <w:highlight w:val="none"/>
+          <w:lang w:val="en-US"/>
+        </w:rPr>
+        <w:t xml:space="preserve"> de Carl Douglas, Losing my Religion de R.E.M, Toxicity de System of a Down y Take me Out de Franz Ferdinand.</w:t>
       </w:r>
       <w:r>
         <w:rPr>
@@ -4348,6 +4440,7 @@
         <w:pBdr/>
         <w:spacing/>
         <w:ind w:left="0"/>
+        <w:jc w:val="both"/>
         <w:rPr>
           <w:highlight w:val="none"/>
           <w14:ligatures w14:val="none"/>
@@ -4355,9 +4448,50 @@
       </w:pPr>
       <w:r>
         <w:rPr>
+          <w:b/>
+          <w:bCs/>
           <w:highlight w:val="none"/>
         </w:rPr>
-        <w:t xml:space="preserve">El modo juego es el juego de un solo jugador por el momento</w:t>
+        <w:t xml:space="preserve">Instrumentos</w:t>
+      </w:r>
+      <w:r>
+        <w:rPr>
+          <w:highlight w:val="none"/>
+        </w:rPr>
+        <w:t xml:space="preserve">: las teclas seran notas de la guitarra como en guitarhero,</w:t>
+      </w:r>
+      <w:r>
+        <w:rPr>
+          <w:highlight w:val="none"/>
+          <w:lang w:val="en-US"/>
+        </w:rPr>
+        <w:t xml:space="preserve"> usando las</w:t>
+      </w:r>
+      <w:r>
+        <w:rPr>
+          <w:highlight w:val="none"/>
+        </w:rPr>
+        <w:t xml:space="preserve"> teclas </w:t>
+      </w:r>
+      <w:r>
+        <w:rPr>
+          <w:highlight w:val="none"/>
+          <w:lang w:val="en-US"/>
+        </w:rPr>
+        <w:t xml:space="preserve">“</w:t>
+      </w:r>
+      <w:r>
+        <w:rPr>
+          <w:highlight w:val="none"/>
+        </w:rPr>
+        <w:t xml:space="preserve">a,s,d,f</w:t>
+      </w:r>
+      <w:r>
+        <w:rPr>
+          <w:highlight w:val="none"/>
+          <w:lang w:val="en-US"/>
+        </w:rPr>
+        <w:t xml:space="preserve">” para el primer jugador y las teclas “h,j,k,l” para el segundo jugador.</w:t>
       </w:r>
       <w:r>
         <w:rPr>
@@ -4377,82 +4511,10 @@
         <w:pBdr/>
         <w:spacing/>
         <w:ind w:left="0"/>
+        <w:jc w:val="both"/>
         <w:rPr>
           <w:highlight w:val="none"/>
-          <w14:ligatures w14:val="none"/>
-        </w:rPr>
-      </w:pPr>
-      <w:r>
-        <w:rPr>
-          <w:b/>
-          <w:bCs/>
-          <w:highlight w:val="none"/>
-        </w:rPr>
-        <w:t xml:space="preserve">Temas</w:t>
-      </w:r>
-      <w:r>
-        <w:rPr>
-          <w:highlight w:val="none"/>
-        </w:rPr>
-        <w:t xml:space="preserve">: musica rock, por el momento tenemos cancion.wav stephen de foo fighters</w:t>
-      </w:r>
-      <w:r>
-        <w:rPr>
-          <w:highlight w:val="none"/>
-          <w14:ligatures w14:val="none"/>
-        </w:rPr>
-      </w:r>
-      <w:r>
-        <w:rPr>
-          <w:highlight w:val="none"/>
-          <w14:ligatures w14:val="none"/>
-        </w:rPr>
-      </w:r>
-    </w:p>
-    <w:p>
-      <w:pPr>
-        <w:pBdr/>
-        <w:spacing/>
-        <w:ind w:left="0"/>
-        <w:rPr>
-          <w:highlight w:val="none"/>
-          <w14:ligatures w14:val="none"/>
-        </w:rPr>
-      </w:pPr>
-      <w:r>
-        <w:rPr>
-          <w:b/>
-          <w:bCs/>
-          <w:highlight w:val="none"/>
-        </w:rPr>
-        <w:t xml:space="preserve">Instrumentos</w:t>
-      </w:r>
-      <w:r>
-        <w:rPr>
-          <w:highlight w:val="none"/>
-        </w:rPr>
-        <w:t xml:space="preserve">: las teclas seran notas de la guitarra como en guitarhero, teclas (a,s,d,f)</w:t>
-      </w:r>
-      <w:r>
-        <w:rPr>
-          <w:highlight w:val="none"/>
-          <w14:ligatures w14:val="none"/>
-        </w:rPr>
-      </w:r>
-      <w:r>
-        <w:rPr>
-          <w:highlight w:val="none"/>
-          <w14:ligatures w14:val="none"/>
-        </w:rPr>
-      </w:r>
-    </w:p>
-    <w:p>
-      <w:pPr>
-        <w:pBdr/>
-        <w:spacing/>
-        <w:ind w:left="0"/>
-        <w:rPr>
-          <w:highlight w:val="none"/>
+          <w:lang w:val="en-US"/>
           <w14:ligatures w14:val="none"/>
         </w:rPr>
       </w:pPr>
@@ -4468,24 +4530,230 @@
         <w:rPr>
           <w:highlight w:val="none"/>
         </w:rPr>
-        <w:t xml:space="preserve">: cada nivel tendra su video con musica como en el original</w:t>
+        <w:t xml:space="preserve">: </w:t>
       </w:r>
       <w:r>
         <w:rPr>
           <w:highlight w:val="none"/>
+          <w:lang w:val="en-US"/>
+        </w:rPr>
+        <w:t xml:space="preserve">Hay tres escenarios principales,</w:t>
+      </w:r>
+      <w:r>
+        <w:rPr>
+          <w:highlight w:val="none"/>
+          <w:lang w:val="en-US"/>
+        </w:rPr>
+        <w:t xml:space="preserve">Pang Tang Bay</w:t>
+      </w:r>
+      <w:r>
+        <w:rPr>
+          <w:highlight w:val="none"/>
+          <w:lang w:val="en-US"/>
+        </w:rPr>
+        <w:t xml:space="preserve"> siendo usado por </w:t>
+      </w:r>
+      <w:r>
+        <w:rPr>
+          <w:highlight w:val="none"/>
+          <w:lang w:val="en-US"/>
+        </w:rPr>
+        <w:t xml:space="preserve">Kung </w:t>
+      </w:r>
+      <w:r>
+        <w:rPr>
+          <w:highlight w:val="none"/>
+          <w:lang w:val="en-US"/>
+        </w:rPr>
+        <w:t xml:space="preserve">Fung Fu Fighting</w:t>
+      </w:r>
+      <w:r>
+        <w:rPr>
+          <w:highlight w:val="none"/>
+          <w:lang w:val="en-US"/>
+        </w:rPr>
+        <w:t xml:space="preserve"> y </w:t>
+      </w:r>
+      <w:r>
+        <w:rPr>
+          <w:highlight w:val="none"/>
+          <w:lang w:val="en-US"/>
+        </w:rPr>
+        <w:t xml:space="preserve">Toxicity, </w:t>
+      </w:r>
+      <w:r>
+        <w:rPr>
+          <w:highlight w:val="none"/>
+          <w:lang w:val="en-US"/>
+        </w:rPr>
+        <w:t xml:space="preserve">Grove Street para </w:t>
+      </w:r>
+      <w:r>
+        <w:rPr>
+          <w:highlight w:val="none"/>
+          <w:lang w:val="en-US"/>
+        </w:rPr>
+        <w:t xml:space="preserve">Losing my Religio</w:t>
+      </w:r>
+      <w:r>
+        <w:rPr>
+          <w:highlight w:val="none"/>
+          <w:lang w:val="en-US"/>
+        </w:rPr>
+        <w:t xml:space="preserve"> y </w:t>
+      </w:r>
+      <w:r>
+        <w:rPr>
+          <w:highlight w:val="none"/>
+          <w:lang w:val="en-US"/>
+        </w:rPr>
+        <w:t xml:space="preserve">Amoeba Records</w:t>
+      </w:r>
+      <w:r>
+        <w:rPr>
+          <w:highlight w:val="none"/>
+          <w:lang w:val="en-US"/>
+        </w:rPr>
+        <w:t xml:space="preserve"> para </w:t>
+      </w:r>
+      <w:r>
+        <w:rPr>
+          <w:highlight w:val="none"/>
+          <w:lang w:val="en-US"/>
+        </w:rPr>
+        <w:t xml:space="preserve">Take me Out</w:t>
+      </w:r>
+      <w:r>
+        <w:rPr>
+          <w:highlight w:val="none"/>
+          <w:lang w:val="en-US"/>
+        </w:rPr>
+        <w:t xml:space="preserve">.</w:t>
+      </w:r>
+      <w:r>
+        <w:rPr>
+          <w:highlight w:val="none"/>
+          <w:lang w:val="en-US"/>
           <w14:ligatures w14:val="none"/>
         </w:rPr>
       </w:r>
       <w:r>
         <w:rPr>
           <w:highlight w:val="none"/>
+          <w:lang w:val="en-US"/>
           <w14:ligatures w14:val="none"/>
         </w:rPr>
       </w:r>
     </w:p>
     <w:p>
       <w:pPr>
-        <w:pStyle w:val="672"/>
+        <w:pBdr/>
+        <w:spacing/>
+        <w:ind w:left="0"/>
+        <w:jc w:val="both"/>
+        <w:rPr>
+          <w:highlight w:val="none"/>
+          <w:lang w:val="en-US"/>
+          <w14:ligatures w14:val="none"/>
+        </w:rPr>
+      </w:pPr>
+      <w:r>
+        <w:rPr>
+          <w:b/>
+          <w:bCs/>
+          <w:highlight w:val="none"/>
+          <w:lang w:val="en-US"/>
+        </w:rPr>
+        <w:t xml:space="preserve">Modo Editor:</w:t>
+      </w:r>
+      <w:r>
+        <w:rPr>
+          <w:highlight w:val="none"/>
+          <w:lang w:val="en-US"/>
+        </w:rPr>
+        <w:t xml:space="preserve"> En el modo editor elegimos las fichas para poner usando las teclas del primer jugador </w:t>
+      </w:r>
+      <w:r>
+        <w:rPr>
+          <w:highlight w:val="none"/>
+        </w:rPr>
+      </w:r>
+      <w:r>
+        <w:rPr>
+          <w:highlight w:val="none"/>
+          <w:lang w:val="en-US"/>
+        </w:rPr>
+        <w:t xml:space="preserve">“</w:t>
+      </w:r>
+      <w:r>
+        <w:rPr>
+          <w:highlight w:val="none"/>
+        </w:rPr>
+        <w:t xml:space="preserve">a,s,d,f</w:t>
+      </w:r>
+      <w:r>
+        <w:rPr>
+          <w:highlight w:val="none"/>
+          <w:lang w:val="en-US"/>
+        </w:rPr>
+        <w:t xml:space="preserve">” </w:t>
+      </w:r>
+      <w:r>
+        <w:rPr>
+          <w:highlight w:val="none"/>
+          <w:lang w:val="en-US"/>
+        </w:rPr>
+        <w:t xml:space="preserve">, para poner las fichas amarilla,azul,rojo,verde en dicho ordem, para quitarlas presionamos las teclas “q,w,e,r ” para quitar las fichas en el mismo orden, para poner fichas energizadas se preciona la tecla “z” y para volver a fichas normales se preciona “x”, para poder adelantar o retroceder se preciona la flechas adelante “</w:t>
+      </w:r>
+      <w:r>
+        <w:rPr>
+          <w:rFonts w:ascii="Arial" w:hAnsi="Arial" w:eastAsia="Arial" w:cs="Arial"/>
+          <w:color w:val="444444"/>
+          <w:sz w:val="20"/>
+          <w:highlight w:val="white"/>
+        </w:rPr>
+        <w:t xml:space="preserve">→</w:t>
+      </w:r>
+      <w:r>
+        <w:rPr>
+          <w:highlight w:val="none"/>
+          <w:lang w:val="en-US"/>
+        </w:rPr>
+        <w:t xml:space="preserve"> ”y atras ”</w:t>
+      </w:r>
+      <w:r>
+        <w:rPr>
+          <w:rFonts w:ascii="Arial" w:hAnsi="Arial" w:eastAsia="Arial" w:cs="Arial"/>
+          <w:color w:val="444444"/>
+          <w:sz w:val="20"/>
+          <w:highlight w:val="white"/>
+        </w:rPr>
+        <w:t xml:space="preserve">←</w:t>
+      </w:r>
+      <w:r>
+        <w:rPr>
+          <w:highlight w:val="none"/>
+          <w:lang w:val="en-US"/>
+        </w:rPr>
+        <w:t xml:space="preserve">” respectivamente, para pausar se presiona “p” y para guardar solo se sale del editor desde la pausa.</w:t>
+      </w:r>
+      <w:r>
+        <w:rPr>
+          <w:highlight w:val="none"/>
+          <w:lang w:val="en-US"/>
+        </w:rPr>
+      </w:r>
+      <w:r>
+        <w:rPr>
+          <w:highlight w:val="none"/>
+          <w:lang w:val="en-US"/>
+          <w14:ligatures w14:val="none"/>
+        </w:rPr>
+      </w:r>
+    </w:p>
+    <w:p>
+      <w:pPr>
+        <w:pStyle w:val="680"/>
         <w:pBdr/>
         <w:spacing/>
         <w:ind/>
@@ -4509,29 +4777,85 @@
     </w:p>
     <w:p>
       <w:pPr>
-        <w:pStyle w:val="676"/>
+        <w:pStyle w:val="684"/>
         <w:pBdr/>
         <w:spacing/>
         <w:ind/>
         <w:rPr>
+          <w:sz w:val="36"/>
+          <w:szCs w:val="36"/>
           <w:highlight w:val="none"/>
           <w14:ligatures w14:val="none"/>
         </w:rPr>
       </w:pPr>
       <w:r>
         <w:rPr>
+          <w:sz w:val="32"/>
+          <w:szCs w:val="32"/>
           <w:highlight w:val="none"/>
+          <w:lang w:val="en-US"/>
         </w:rPr>
-        <w:t xml:space="preserve">Jerarquia de clases</w:t>
+        <w:t xml:space="preserve">Explicacion de </w:t>
       </w:r>
       <w:r>
         <w:rPr>
+          <w:sz w:val="32"/>
+          <w:szCs w:val="32"/>
           <w:highlight w:val="none"/>
           <w14:ligatures w14:val="none"/>
         </w:rPr>
       </w:r>
       <w:r>
         <w:rPr>
+          <w:sz w:val="36"/>
+          <w:szCs w:val="36"/>
+          <w:highlight w:val="none"/>
+          <w14:ligatures w14:val="none"/>
+        </w:rPr>
+      </w:r>
+    </w:p>
+    <w:p>
+      <w:pPr>
+        <w:pStyle w:val="684"/>
+        <w:pBdr/>
+        <w:spacing/>
+        <w:ind/>
+        <w:rPr>
+          <w:sz w:val="36"/>
+          <w:szCs w:val="36"/>
+          <w:highlight w:val="none"/>
+          <w14:ligatures w14:val="none"/>
+        </w:rPr>
+      </w:pPr>
+      <w:r>
+        <w:rPr>
+          <w:sz w:val="32"/>
+          <w:szCs w:val="32"/>
+          <w:highlight w:val="none"/>
+          <w:lang w:val="en-US"/>
+        </w:rPr>
+        <w:t xml:space="preserve">Explicacion de </w:t>
+      </w:r>
+      <w:r>
+        <w:rPr>
+          <w:sz w:val="32"/>
+          <w:szCs w:val="32"/>
+          <w:highlight w:val="none"/>
+        </w:rPr>
+        <w:t xml:space="preserve">clases</w:t>
+      </w:r>
+      <w:r>
+        <w:rPr>
+          <w:sz w:val="32"/>
+          <w:szCs w:val="32"/>
+          <w:highlight w:val="none"/>
+          <w14:ligatures w14:val="none"/>
+        </w:rPr>
+      </w:r>
+      <w:r>
+        <w:rPr>
+          <w:sz w:val="36"/>
+          <w:szCs w:val="36"/>
           <w:highlight w:val="none"/>
           <w14:ligatures w14:val="none"/>
         </w:rPr>
@@ -4562,15 +4886,24 @@
           <w:rFonts w:ascii="Arial" w:hAnsi="Arial" w:eastAsia="Arial" w:cs="Arial"/>
           <w:b/>
           <w:bCs/>
+          <w:highlight w:val="none"/>
+        </w:rPr>
+      </w:r>
+      <w:r>
+        <w:rPr>
+          <w:rFonts w:ascii="Arial" w:hAnsi="Arial" w:eastAsia="Arial" w:cs="Arial"/>
+          <w:b/>
+          <w:bCs/>
+          <w:highlight w:val="none"/>
         </w:rPr>
       </w:r>
     </w:p>
     <w:p>
       <w:pPr>
-        <w:pStyle w:val="690"/>
+        <w:pStyle w:val="698"/>
         <w:numPr>
           <w:ilvl w:val="0"/>
-          <w:numId w:val="6"/>
+          <w:numId w:val="11"/>
         </w:numPr>
         <w:pBdr>
           <w:top w:val="none" w:color="000000" w:sz="4" w:space="0"/>
@@ -4580,11 +4913,13 @@
         </w:pBdr>
         <w:spacing w:after="0" w:before="0" w:line="420" w:lineRule="atLeast"/>
         <w:ind w:right="0"/>
-        <w:rPr/>
+        <w:rPr>
+          <w:rFonts w:ascii="Calibri" w:hAnsi="Calibri" w:cs="Calibri"/>
+        </w:rPr>
       </w:pPr>
       <w:r>
         <w:rPr>
-          <w:rFonts w:ascii="Arial" w:hAnsi="Arial" w:eastAsia="Arial" w:cs="Arial"/>
+          <w:rFonts w:ascii="Calibri" w:hAnsi="Calibri" w:eastAsia="Calibri" w:cs="Calibri"/>
           <w:b w:val="0"/>
           <w:bCs w:val="0"/>
           <w:color w:val="1f1f1f"/>
@@ -4596,22 +4931,21 @@
       </w:r>
       <w:r>
         <w:rPr>
-          <w:rFonts w:ascii="Arial" w:hAnsi="Arial" w:eastAsia="Arial" w:cs="Arial"/>
-          <w:b w:val="0"/>
-          <w:bCs w:val="0"/>
-          <w:color w:val="1f1f1f"/>
-          <w:sz w:val="22"/>
-          <w:szCs w:val="20"/>
-          <w:highlight w:val="none"/>
+          <w:rFonts w:ascii="Calibri" w:hAnsi="Calibri" w:eastAsia="Calibri" w:cs="Calibri"/>
+        </w:rPr>
+      </w:r>
+      <w:r>
+        <w:rPr>
+          <w:rFonts w:ascii="Calibri" w:hAnsi="Calibri" w:eastAsia="Calibri" w:cs="Calibri"/>
         </w:rPr>
       </w:r>
     </w:p>
     <w:p>
       <w:pPr>
-        <w:pStyle w:val="690"/>
+        <w:pStyle w:val="698"/>
         <w:numPr>
           <w:ilvl w:val="0"/>
-          <w:numId w:val="6"/>
+          <w:numId w:val="11"/>
         </w:numPr>
         <w:pBdr>
           <w:top w:val="none" w:color="000000" w:sz="4" w:space="0"/>
@@ -4621,11 +4955,13 @@
         </w:pBdr>
         <w:spacing w:after="0" w:before="0" w:line="420" w:lineRule="atLeast"/>
         <w:ind w:right="0"/>
-        <w:rPr/>
+        <w:rPr>
+          <w:rFonts w:ascii="Calibri" w:hAnsi="Calibri" w:cs="Calibri"/>
+        </w:rPr>
       </w:pPr>
       <w:r>
         <w:rPr>
-          <w:rFonts w:ascii="Arial" w:hAnsi="Arial" w:eastAsia="Arial" w:cs="Arial"/>
+          <w:rFonts w:ascii="Calibri" w:hAnsi="Calibri" w:eastAsia="Calibri" w:cs="Calibri"/>
           <w:b w:val="0"/>
           <w:bCs w:val="0"/>
           <w:color w:val="1f1f1f"/>
@@ -4637,22 +4973,21 @@
       </w:r>
       <w:r>
         <w:rPr>
-          <w:rFonts w:ascii="Arial" w:hAnsi="Arial" w:eastAsia="Arial" w:cs="Arial"/>
-          <w:b w:val="0"/>
-          <w:bCs w:val="0"/>
-          <w:color w:val="1f1f1f"/>
-          <w:sz w:val="22"/>
-          <w:szCs w:val="20"/>
-          <w:highlight w:val="none"/>
+          <w:rFonts w:ascii="Calibri" w:hAnsi="Calibri" w:eastAsia="Calibri" w:cs="Calibri"/>
+        </w:rPr>
+      </w:r>
+      <w:r>
+        <w:rPr>
+          <w:rFonts w:ascii="Calibri" w:hAnsi="Calibri" w:eastAsia="Calibri" w:cs="Calibri"/>
         </w:rPr>
       </w:r>
     </w:p>
     <w:p>
       <w:pPr>
-        <w:pStyle w:val="690"/>
+        <w:pStyle w:val="698"/>
         <w:numPr>
           <w:ilvl w:val="0"/>
-          <w:numId w:val="6"/>
+          <w:numId w:val="11"/>
         </w:numPr>
         <w:pBdr>
           <w:top w:val="none" w:color="000000" w:sz="4" w:space="0"/>
@@ -4663,6 +4998,7 @@
         <w:spacing w:after="0" w:before="0" w:line="420" w:lineRule="atLeast"/>
         <w:ind w:right="0"/>
         <w:rPr>
+          <w:rFonts w:ascii="Calibri" w:hAnsi="Calibri" w:cs="Calibri"/>
           <w:b w:val="0"/>
           <w:bCs w:val="0"/>
           <w:sz w:val="22"/>
@@ -4671,7 +5007,7 @@
       </w:pPr>
       <w:r>
         <w:rPr>
-          <w:rFonts w:ascii="Arial" w:hAnsi="Arial" w:eastAsia="Arial" w:cs="Arial"/>
+          <w:rFonts w:ascii="Calibri" w:hAnsi="Calibri" w:eastAsia="Calibri" w:cs="Calibri"/>
           <w:b w:val="0"/>
           <w:bCs w:val="0"/>
           <w:color w:val="1f1f1f"/>
@@ -4683,12 +5019,16 @@
       </w:r>
       <w:r>
         <w:rPr>
-          <w:rFonts w:ascii="Arial" w:hAnsi="Arial" w:eastAsia="Arial" w:cs="Arial"/>
-          <w:highlight w:val="none"/>
+          <w:rFonts w:ascii="Calibri" w:hAnsi="Calibri" w:eastAsia="Calibri" w:cs="Calibri"/>
+          <w:b w:val="0"/>
+          <w:bCs w:val="0"/>
+          <w:sz w:val="22"/>
+          <w:szCs w:val="22"/>
         </w:rPr>
       </w:r>
       <w:r>
         <w:rPr>
+          <w:rFonts w:ascii="Calibri" w:hAnsi="Calibri" w:eastAsia="Calibri" w:cs="Calibri"/>
           <w:b w:val="0"/>
           <w:bCs w:val="0"/>
           <w:sz w:val="22"/>
@@ -4702,6 +5042,7 @@
         <w:spacing/>
         <w:ind/>
         <w:rPr>
+          <w:rFonts w:ascii="Calibri" w:hAnsi="Calibri" w:cs="Calibri"/>
           <w:b/>
           <w:bCs/>
           <w:highlight w:val="none"/>
@@ -4709,6 +5050,7 @@
       </w:pPr>
       <w:r>
         <w:rPr>
+          <w:rFonts w:ascii="Calibri" w:hAnsi="Calibri" w:eastAsia="Calibri" w:cs="Calibri"/>
           <w:b/>
           <w:bCs/>
         </w:rPr>
@@ -4716,6 +5058,7 @@
       </w:r>
       <w:r>
         <w:rPr>
+          <w:rFonts w:ascii="Calibri" w:hAnsi="Calibri" w:eastAsia="Calibri" w:cs="Calibri"/>
           <w:b/>
           <w:bCs/>
           <w:highlight w:val="none"/>
@@ -4723,6 +5066,7 @@
       </w:r>
       <w:r>
         <w:rPr>
+          <w:rFonts w:ascii="Calibri" w:hAnsi="Calibri" w:eastAsia="Calibri" w:cs="Calibri"/>
           <w:b/>
           <w:bCs/>
           <w:highlight w:val="none"/>
@@ -4731,10 +5075,10 @@
     </w:p>
     <w:p>
       <w:pPr>
-        <w:pStyle w:val="690"/>
+        <w:pStyle w:val="698"/>
         <w:numPr>
           <w:ilvl w:val="0"/>
-          <w:numId w:val="4"/>
+          <w:numId w:val="10"/>
         </w:numPr>
         <w:pBdr>
           <w:top w:val="none" w:color="000000" w:sz="4" w:space="0"/>
@@ -4745,6 +5089,7 @@
         <w:spacing w:after="0" w:before="0" w:line="420" w:lineRule="atLeast"/>
         <w:ind w:right="0"/>
         <w:rPr>
+          <w:rFonts w:ascii="Calibri" w:hAnsi="Calibri" w:cs="Calibri"/>
           <w:b w:val="0"/>
           <w:bCs w:val="0"/>
           <w:sz w:val="22"/>
@@ -4753,7 +5098,7 @@
       </w:pPr>
       <w:r>
         <w:rPr>
-          <w:rFonts w:ascii="Arial" w:hAnsi="Arial" w:eastAsia="Arial" w:cs="Arial"/>
+          <w:rFonts w:ascii="Calibri" w:hAnsi="Calibri" w:eastAsia="Calibri" w:cs="Calibri"/>
           <w:b w:val="0"/>
           <w:bCs w:val="0"/>
           <w:color w:val="1f1f1f"/>
@@ -4763,7 +5108,7 @@
       </w:r>
       <w:r>
         <w:rPr>
-          <w:rFonts w:ascii="Arial" w:hAnsi="Arial" w:eastAsia="Arial" w:cs="Arial"/>
+          <w:rFonts w:ascii="Calibri" w:hAnsi="Calibri" w:eastAsia="Calibri" w:cs="Calibri"/>
           <w:b w:val="0"/>
           <w:bCs w:val="0"/>
           <w:color w:val="1f1f1f"/>
@@ -4774,6 +5119,7 @@
       </w:r>
       <w:r>
         <w:rPr>
+          <w:rFonts w:ascii="Calibri" w:hAnsi="Calibri" w:eastAsia="Calibri" w:cs="Calibri"/>
           <w:b w:val="0"/>
           <w:bCs w:val="0"/>
           <w:sz w:val="22"/>
@@ -4782,6 +5128,7 @@
       </w:r>
       <w:r>
         <w:rPr>
+          <w:rFonts w:ascii="Calibri" w:hAnsi="Calibri" w:eastAsia="Calibri" w:cs="Calibri"/>
           <w:b w:val="0"/>
           <w:bCs w:val="0"/>
           <w:sz w:val="22"/>
@@ -4791,10 +5138,10 @@
     </w:p>
     <w:p>
       <w:pPr>
-        <w:pStyle w:val="690"/>
+        <w:pStyle w:val="698"/>
         <w:numPr>
           <w:ilvl w:val="0"/>
-          <w:numId w:val="4"/>
+          <w:numId w:val="10"/>
         </w:numPr>
         <w:pBdr>
           <w:top w:val="none" w:color="000000" w:sz="4" w:space="0"/>
@@ -4805,6 +5152,7 @@
         <w:spacing w:after="0" w:before="0" w:line="420" w:lineRule="atLeast"/>
         <w:ind w:right="0"/>
         <w:rPr>
+          <w:rFonts w:ascii="Calibri" w:hAnsi="Calibri" w:cs="Calibri"/>
           <w:b w:val="0"/>
           <w:bCs w:val="0"/>
           <w:sz w:val="22"/>
@@ -4813,7 +5161,7 @@
       </w:pPr>
       <w:r>
         <w:rPr>
-          <w:rFonts w:ascii="Arial" w:hAnsi="Arial" w:eastAsia="Arial" w:cs="Arial"/>
+          <w:rFonts w:ascii="Calibri" w:hAnsi="Calibri" w:eastAsia="Calibri" w:cs="Calibri"/>
           <w:b w:val="0"/>
           <w:bCs w:val="0"/>
           <w:color w:val="1f1f1f"/>
@@ -4824,6 +5172,7 @@
       </w:r>
       <w:r>
         <w:rPr>
+          <w:rFonts w:ascii="Calibri" w:hAnsi="Calibri" w:eastAsia="Calibri" w:cs="Calibri"/>
           <w:b w:val="0"/>
           <w:bCs w:val="0"/>
           <w:sz w:val="22"/>
@@ -4832,6 +5181,7 @@
       </w:r>
       <w:r>
         <w:rPr>
+          <w:rFonts w:ascii="Calibri" w:hAnsi="Calibri" w:eastAsia="Calibri" w:cs="Calibri"/>
           <w:b w:val="0"/>
           <w:bCs w:val="0"/>
           <w:sz w:val="22"/>
@@ -4841,10 +5191,10 @@
     </w:p>
     <w:p>
       <w:pPr>
-        <w:pStyle w:val="690"/>
+        <w:pStyle w:val="698"/>
         <w:numPr>
           <w:ilvl w:val="0"/>
-          <w:numId w:val="4"/>
+          <w:numId w:val="10"/>
         </w:numPr>
         <w:pBdr>
           <w:top w:val="none" w:color="000000" w:sz="4" w:space="0"/>
@@ -4855,6 +5205,7 @@
         <w:spacing w:after="0" w:before="0" w:line="420" w:lineRule="atLeast"/>
         <w:ind w:right="0"/>
         <w:rPr>
+          <w:rFonts w:ascii="Calibri" w:hAnsi="Calibri" w:cs="Calibri"/>
           <w:b w:val="0"/>
           <w:bCs w:val="0"/>
           <w:sz w:val="22"/>
@@ -4863,7 +5214,7 @@
       </w:pPr>
       <w:r>
         <w:rPr>
-          <w:rFonts w:ascii="Arial" w:hAnsi="Arial" w:eastAsia="Arial" w:cs="Arial"/>
+          <w:rFonts w:ascii="Calibri" w:hAnsi="Calibri" w:eastAsia="Calibri" w:cs="Calibri"/>
           <w:b w:val="0"/>
           <w:bCs w:val="0"/>
           <w:color w:val="1f1f1f"/>
@@ -4874,6 +5225,7 @@
       </w:r>
       <w:r>
         <w:rPr>
+          <w:rFonts w:ascii="Calibri" w:hAnsi="Calibri" w:eastAsia="Calibri" w:cs="Calibri"/>
           <w:b w:val="0"/>
           <w:bCs w:val="0"/>
           <w:sz w:val="22"/>
@@ -4882,6 +5234,7 @@
       </w:r>
       <w:r>
         <w:rPr>
+          <w:rFonts w:ascii="Calibri" w:hAnsi="Calibri" w:eastAsia="Calibri" w:cs="Calibri"/>
           <w:b w:val="0"/>
           <w:bCs w:val="0"/>
           <w:sz w:val="22"/>
@@ -4891,10 +5244,10 @@
     </w:p>
     <w:p>
       <w:pPr>
-        <w:pStyle w:val="690"/>
+        <w:pStyle w:val="698"/>
         <w:numPr>
           <w:ilvl w:val="0"/>
-          <w:numId w:val="4"/>
+          <w:numId w:val="10"/>
         </w:numPr>
         <w:pBdr>
           <w:top w:val="none" w:color="000000" w:sz="4" w:space="0"/>
@@ -4905,6 +5258,7 @@
         <w:spacing w:after="0" w:before="0" w:line="420" w:lineRule="atLeast"/>
         <w:ind w:right="0"/>
         <w:rPr>
+          <w:rFonts w:ascii="Calibri" w:hAnsi="Calibri" w:cs="Calibri"/>
           <w:b w:val="0"/>
           <w:bCs w:val="0"/>
           <w:sz w:val="22"/>
@@ -4913,7 +5267,7 @@
       </w:pPr>
       <w:r>
         <w:rPr>
-          <w:rFonts w:ascii="Arial" w:hAnsi="Arial" w:eastAsia="Arial" w:cs="Arial"/>
+          <w:rFonts w:ascii="Calibri" w:hAnsi="Calibri" w:eastAsia="Calibri" w:cs="Calibri"/>
           <w:b w:val="0"/>
           <w:bCs w:val="0"/>
           <w:color w:val="1f1f1f"/>
@@ -4924,6 +5278,7 @@
       </w:r>
       <w:r>
         <w:rPr>
+          <w:rFonts w:ascii="Calibri" w:hAnsi="Calibri" w:eastAsia="Calibri" w:cs="Calibri"/>
           <w:b w:val="0"/>
           <w:bCs w:val="0"/>
           <w:sz w:val="22"/>
@@ -4932,6 +5287,7 @@
       </w:r>
       <w:r>
         <w:rPr>
+          <w:rFonts w:ascii="Calibri" w:hAnsi="Calibri" w:eastAsia="Calibri" w:cs="Calibri"/>
           <w:b w:val="0"/>
           <w:bCs w:val="0"/>
           <w:sz w:val="22"/>
@@ -4941,10 +5297,10 @@
     </w:p>
     <w:p>
       <w:pPr>
-        <w:pStyle w:val="690"/>
+        <w:pStyle w:val="698"/>
         <w:numPr>
           <w:ilvl w:val="0"/>
-          <w:numId w:val="4"/>
+          <w:numId w:val="10"/>
         </w:numPr>
         <w:pBdr>
           <w:top w:val="none" w:color="000000" w:sz="4" w:space="0"/>
@@ -4955,6 +5311,7 @@
         <w:spacing w:after="0" w:before="0" w:line="420" w:lineRule="atLeast"/>
         <w:ind w:right="0"/>
         <w:rPr>
+          <w:rFonts w:ascii="Calibri" w:hAnsi="Calibri" w:cs="Calibri"/>
           <w:b w:val="0"/>
           <w:bCs w:val="0"/>
           <w:sz w:val="22"/>
@@ -4963,7 +5320,7 @@
       </w:pPr>
       <w:r>
         <w:rPr>
-          <w:rFonts w:ascii="Arial" w:hAnsi="Arial" w:eastAsia="Arial" w:cs="Arial"/>
+          <w:rFonts w:ascii="Calibri" w:hAnsi="Calibri" w:eastAsia="Calibri" w:cs="Calibri"/>
           <w:b w:val="0"/>
           <w:bCs w:val="0"/>
           <w:color w:val="1f1f1f"/>
@@ -4974,6 +5331,7 @@
       </w:r>
       <w:r>
         <w:rPr>
+          <w:rFonts w:ascii="Calibri" w:hAnsi="Calibri" w:eastAsia="Calibri" w:cs="Calibri"/>
           <w:b w:val="0"/>
           <w:bCs w:val="0"/>
           <w:sz w:val="22"/>
@@ -4982,6 +5340,7 @@
       </w:r>
       <w:r>
         <w:rPr>
+          <w:rFonts w:ascii="Calibri" w:hAnsi="Calibri" w:eastAsia="Calibri" w:cs="Calibri"/>
           <w:b w:val="0"/>
           <w:bCs w:val="0"/>
           <w:sz w:val="22"/>
@@ -4991,10 +5350,10 @@
     </w:p>
     <w:p>
       <w:pPr>
-        <w:pStyle w:val="690"/>
+        <w:pStyle w:val="698"/>
         <w:numPr>
           <w:ilvl w:val="0"/>
-          <w:numId w:val="4"/>
+          <w:numId w:val="10"/>
         </w:numPr>
         <w:pBdr>
           <w:top w:val="none" w:color="000000" w:sz="4" w:space="0"/>
@@ -5005,6 +5364,7 @@
         <w:spacing w:after="0" w:before="0" w:line="420" w:lineRule="atLeast"/>
         <w:ind w:right="0"/>
         <w:rPr>
+          <w:rFonts w:ascii="Calibri" w:hAnsi="Calibri" w:cs="Calibri"/>
           <w:b w:val="0"/>
           <w:bCs w:val="0"/>
           <w:sz w:val="22"/>
@@ -5013,7 +5373,7 @@
       </w:pPr>
       <w:r>
         <w:rPr>
-          <w:rFonts w:ascii="Arial" w:hAnsi="Arial" w:eastAsia="Arial" w:cs="Arial"/>
+          <w:rFonts w:ascii="Calibri" w:hAnsi="Calibri" w:eastAsia="Calibri" w:cs="Calibri"/>
           <w:b w:val="0"/>
           <w:bCs w:val="0"/>
           <w:color w:val="1f1f1f"/>
@@ -5024,6 +5384,7 @@
       </w:r>
       <w:r>
         <w:rPr>
+          <w:rFonts w:ascii="Calibri" w:hAnsi="Calibri" w:eastAsia="Calibri" w:cs="Calibri"/>
           <w:b w:val="0"/>
           <w:bCs w:val="0"/>
           <w:sz w:val="22"/>
@@ -5032,6 +5393,7 @@
       </w:r>
       <w:r>
         <w:rPr>
+          <w:rFonts w:ascii="Calibri" w:hAnsi="Calibri" w:eastAsia="Calibri" w:cs="Calibri"/>
           <w:b w:val="0"/>
           <w:bCs w:val="0"/>
           <w:sz w:val="22"/>
@@ -5041,10 +5403,10 @@
     </w:p>
     <w:p>
       <w:pPr>
-        <w:pStyle w:val="690"/>
+        <w:pStyle w:val="698"/>
         <w:numPr>
           <w:ilvl w:val="0"/>
-          <w:numId w:val="4"/>
+          <w:numId w:val="10"/>
         </w:numPr>
         <w:pBdr>
           <w:top w:val="none" w:color="000000" w:sz="4" w:space="0"/>
@@ -5055,6 +5417,7 @@
         <w:spacing w:after="0" w:before="0" w:line="420" w:lineRule="atLeast"/>
         <w:ind w:right="0"/>
         <w:rPr>
+          <w:rFonts w:ascii="Calibri" w:hAnsi="Calibri" w:cs="Calibri"/>
           <w:b w:val="0"/>
           <w:bCs w:val="0"/>
           <w:sz w:val="22"/>
@@ -5063,7 +5426,7 @@
       </w:pPr>
       <w:r>
         <w:rPr>
-          <w:rFonts w:ascii="Arial" w:hAnsi="Arial" w:eastAsia="Arial" w:cs="Arial"/>
+          <w:rFonts w:ascii="Calibri" w:hAnsi="Calibri" w:eastAsia="Calibri" w:cs="Calibri"/>
           <w:b w:val="0"/>
           <w:bCs w:val="0"/>
           <w:color w:val="1f1f1f"/>
@@ -5074,6 +5437,7 @@
       </w:r>
       <w:r>
         <w:rPr>
+          <w:rFonts w:ascii="Calibri" w:hAnsi="Calibri" w:eastAsia="Calibri" w:cs="Calibri"/>
           <w:b w:val="0"/>
           <w:bCs w:val="0"/>
           <w:sz w:val="22"/>
@@ -5082,6 +5446,7 @@
       </w:r>
       <w:r>
         <w:rPr>
+          <w:rFonts w:ascii="Calibri" w:hAnsi="Calibri" w:eastAsia="Calibri" w:cs="Calibri"/>
           <w:b w:val="0"/>
           <w:bCs w:val="0"/>
           <w:sz w:val="22"/>
@@ -5091,10 +5456,10 @@
     </w:p>
     <w:p>
       <w:pPr>
-        <w:pStyle w:val="690"/>
+        <w:pStyle w:val="698"/>
         <w:numPr>
           <w:ilvl w:val="0"/>
-          <w:numId w:val="4"/>
+          <w:numId w:val="10"/>
         </w:numPr>
         <w:pBdr>
           <w:top w:val="none" w:color="000000" w:sz="4" w:space="0"/>
@@ -5105,6 +5470,7 @@
         <w:spacing w:after="0" w:before="0" w:line="420" w:lineRule="atLeast"/>
         <w:ind w:right="0"/>
         <w:rPr>
+          <w:rFonts w:ascii="Calibri" w:hAnsi="Calibri" w:cs="Calibri"/>
           <w:b w:val="0"/>
           <w:bCs w:val="0"/>
           <w:sz w:val="22"/>
@@ -5113,7 +5479,7 @@
       </w:pPr>
       <w:r>
         <w:rPr>
-          <w:rFonts w:ascii="Arial" w:hAnsi="Arial" w:eastAsia="Arial" w:cs="Arial"/>
+          <w:rFonts w:ascii="Calibri" w:hAnsi="Calibri" w:eastAsia="Calibri" w:cs="Calibri"/>
           <w:b w:val="0"/>
           <w:bCs w:val="0"/>
           <w:color w:val="1f1f1f"/>
@@ -5124,6 +5490,7 @@
       </w:r>
       <w:r>
         <w:rPr>
+          <w:rFonts w:ascii="Calibri" w:hAnsi="Calibri" w:eastAsia="Calibri" w:cs="Calibri"/>
           <w:b w:val="0"/>
           <w:bCs w:val="0"/>
           <w:sz w:val="22"/>
@@ -5132,6 +5499,7 @@
       </w:r>
       <w:r>
         <w:rPr>
+          <w:rFonts w:ascii="Calibri" w:hAnsi="Calibri" w:eastAsia="Calibri" w:cs="Calibri"/>
           <w:b w:val="0"/>
           <w:bCs w:val="0"/>
           <w:sz w:val="22"/>
@@ -5141,10 +5509,10 @@
     </w:p>
     <w:p>
       <w:pPr>
-        <w:pStyle w:val="690"/>
+        <w:pStyle w:val="698"/>
         <w:numPr>
           <w:ilvl w:val="0"/>
-          <w:numId w:val="4"/>
+          <w:numId w:val="10"/>
         </w:numPr>
         <w:pBdr>
           <w:top w:val="none" w:color="000000" w:sz="4" w:space="0"/>
@@ -5155,6 +5523,7 @@
         <w:spacing w:after="0" w:before="0" w:line="420" w:lineRule="atLeast"/>
         <w:ind w:right="0"/>
         <w:rPr>
+          <w:rFonts w:ascii="Calibri" w:hAnsi="Calibri" w:cs="Calibri"/>
           <w:b w:val="0"/>
           <w:bCs w:val="0"/>
           <w:sz w:val="22"/>
@@ -5163,7 +5532,7 @@
       </w:pPr>
       <w:r>
         <w:rPr>
-          <w:rFonts w:ascii="Arial" w:hAnsi="Arial" w:eastAsia="Arial" w:cs="Arial"/>
+          <w:rFonts w:ascii="Calibri" w:hAnsi="Calibri" w:eastAsia="Calibri" w:cs="Calibri"/>
           <w:b w:val="0"/>
           <w:bCs w:val="0"/>
           <w:color w:val="1f1f1f"/>
@@ -5175,13 +5544,20 @@
       </w:r>
       <w:r>
         <w:rPr>
-          <w:rFonts w:ascii="Arial" w:hAnsi="Arial" w:eastAsia="Arial" w:cs="Arial"/>
+          <w:rFonts w:ascii="Calibri" w:hAnsi="Calibri" w:eastAsia="Calibri" w:cs="Calibri"/>
           <w:b w:val="0"/>
           <w:bCs w:val="0"/>
-          <w:color w:val="1f1f1f"/>
           <w:sz w:val="22"/>
-          <w:szCs w:val="20"/>
-          <w:highlight w:val="none"/>
+          <w:szCs w:val="22"/>
+        </w:rPr>
+      </w:r>
+      <w:r>
+        <w:rPr>
+          <w:rFonts w:ascii="Calibri" w:hAnsi="Calibri" w:eastAsia="Calibri" w:cs="Calibri"/>
+          <w:b w:val="0"/>
+          <w:bCs w:val="0"/>
+          <w:sz w:val="22"/>
+          <w:szCs w:val="22"/>
         </w:rPr>
       </w:r>
     </w:p>
@@ -5191,6 +5567,7 @@
         <w:spacing/>
         <w:ind/>
         <w:rPr>
+          <w:rFonts w:ascii="Calibri" w:hAnsi="Calibri" w:cs="Calibri"/>
           <w:sz w:val="20"/>
           <w:szCs w:val="20"/>
           <w:highlight w:val="none"/>
@@ -5198,6 +5575,7 @@
       </w:pPr>
       <w:r>
         <w:rPr>
+          <w:rFonts w:ascii="Calibri" w:hAnsi="Calibri" w:eastAsia="Calibri" w:cs="Calibri"/>
           <w:sz w:val="20"/>
           <w:szCs w:val="20"/>
           <w:highlight w:val="none"/>
@@ -5205,6 +5583,7 @@
       </w:r>
       <w:r>
         <w:rPr>
+          <w:rFonts w:ascii="Calibri" w:hAnsi="Calibri" w:eastAsia="Calibri" w:cs="Calibri"/>
           <w:sz w:val="20"/>
           <w:szCs w:val="20"/>
           <w:highlight w:val="none"/>
@@ -5212,6 +5591,7 @@
       </w:r>
       <w:r>
         <w:rPr>
+          <w:rFonts w:ascii="Calibri" w:hAnsi="Calibri" w:eastAsia="Calibri" w:cs="Calibri"/>
           <w:sz w:val="20"/>
           <w:szCs w:val="20"/>
           <w:highlight w:val="none"/>
@@ -5224,11 +5604,13 @@
         <w:spacing/>
         <w:ind/>
         <w:rPr>
+          <w:rFonts w:ascii="Calibri" w:hAnsi="Calibri" w:cs="Calibri"/>
           <w:highlight w:val="none"/>
         </w:rPr>
       </w:pPr>
       <w:r>
         <w:rPr>
+          <w:rFonts w:ascii="Calibri" w:hAnsi="Calibri" w:eastAsia="Calibri" w:cs="Calibri"/>
           <w:b/>
           <w:bCs/>
           <w:highlight w:val="none"/>
@@ -5237,9 +5619,736 @@
       </w:r>
       <w:r>
         <w:rPr>
+          <w:rFonts w:ascii="Calibri" w:hAnsi="Calibri" w:eastAsia="Calibri" w:cs="Calibri"/>
           <w:highlight w:val="none"/>
         </w:rPr>
         <w:t xml:space="preserve">:</w:t>
+      </w:r>
+      <w:r>
+        <w:rPr>
+          <w:rFonts w:ascii="Calibri" w:hAnsi="Calibri" w:eastAsia="Calibri" w:cs="Calibri"/>
+          <w:highlight w:val="none"/>
+        </w:rPr>
+      </w:r>
+      <w:r>
+        <w:rPr>
+          <w:rFonts w:ascii="Calibri" w:hAnsi="Calibri" w:eastAsia="Calibri" w:cs="Calibri"/>
+          <w:highlight w:val="none"/>
+        </w:rPr>
+      </w:r>
+    </w:p>
+    <w:p>
+      <w:pPr>
+        <w:pStyle w:val="698"/>
+        <w:numPr>
+          <w:ilvl w:val="0"/>
+          <w:numId w:val="9"/>
+        </w:numPr>
+        <w:pBdr>
+          <w:top w:val="none" w:color="000000" w:sz="4" w:space="0"/>
+          <w:left w:val="none" w:color="000000" w:sz="4" w:space="0"/>
+          <w:bottom w:val="none" w:color="000000" w:sz="4" w:space="0"/>
+          <w:right w:val="none" w:color="000000" w:sz="4" w:space="0"/>
+        </w:pBdr>
+        <w:spacing w:after="0" w:before="0" w:line="420" w:lineRule="atLeast"/>
+        <w:ind w:right="0"/>
+        <w:rPr>
+          <w:rFonts w:ascii="Calibri" w:hAnsi="Calibri" w:cs="Calibri"/>
+          <w:b w:val="0"/>
+          <w:bCs w:val="0"/>
+          <w:sz w:val="22"/>
+          <w:szCs w:val="20"/>
+        </w:rPr>
+      </w:pPr>
+      <w:r>
+        <w:rPr>
+          <w:rFonts w:ascii="Calibri" w:hAnsi="Calibri" w:eastAsia="Calibri" w:cs="Calibri"/>
+          <w:b w:val="0"/>
+          <w:bCs w:val="0"/>
+          <w:color w:val="1f1f1f"/>
+          <w:sz w:val="22"/>
+          <w:szCs w:val="20"/>
+        </w:rPr>
+        <w:t xml:space="preserve">Creación de la interfaz gráfica</w:t>
+      </w:r>
+      <w:r>
+        <w:rPr>
+          <w:rFonts w:ascii="Calibri" w:hAnsi="Calibri" w:eastAsia="Calibri" w:cs="Calibri"/>
+          <w:b w:val="0"/>
+          <w:bCs w:val="0"/>
+          <w:sz w:val="22"/>
+          <w:szCs w:val="20"/>
+        </w:rPr>
+      </w:r>
+      <w:r>
+        <w:rPr>
+          <w:rFonts w:ascii="Calibri" w:hAnsi="Calibri" w:eastAsia="Calibri" w:cs="Calibri"/>
+          <w:b w:val="0"/>
+          <w:bCs w:val="0"/>
+          <w:sz w:val="22"/>
+          <w:szCs w:val="20"/>
+        </w:rPr>
+      </w:r>
+    </w:p>
+    <w:p>
+      <w:pPr>
+        <w:pStyle w:val="698"/>
+        <w:numPr>
+          <w:ilvl w:val="0"/>
+          <w:numId w:val="9"/>
+        </w:numPr>
+        <w:pBdr>
+          <w:top w:val="none" w:color="000000" w:sz="4" w:space="0"/>
+          <w:left w:val="none" w:color="000000" w:sz="4" w:space="0"/>
+          <w:bottom w:val="none" w:color="000000" w:sz="4" w:space="0"/>
+          <w:right w:val="none" w:color="000000" w:sz="4" w:space="0"/>
+        </w:pBdr>
+        <w:spacing w:after="0" w:before="0" w:line="420" w:lineRule="atLeast"/>
+        <w:ind w:right="0"/>
+        <w:rPr>
+          <w:rFonts w:ascii="Calibri" w:hAnsi="Calibri" w:cs="Calibri"/>
+          <w:b w:val="0"/>
+          <w:bCs w:val="0"/>
+          <w:sz w:val="22"/>
+          <w:szCs w:val="20"/>
+        </w:rPr>
+      </w:pPr>
+      <w:r>
+        <w:rPr>
+          <w:rFonts w:ascii="Calibri" w:hAnsi="Calibri" w:eastAsia="Calibri" w:cs="Calibri"/>
+          <w:b w:val="0"/>
+          <w:bCs w:val="0"/>
+          <w:color w:val="1f1f1f"/>
+          <w:sz w:val="22"/>
+          <w:szCs w:val="20"/>
+        </w:rPr>
+        <w:t xml:space="preserve">Gestión de paneles</w:t>
+      </w:r>
+      <w:r>
+        <w:rPr>
+          <w:rFonts w:ascii="Calibri" w:hAnsi="Calibri" w:eastAsia="Calibri" w:cs="Calibri"/>
+          <w:b w:val="0"/>
+          <w:bCs w:val="0"/>
+          <w:sz w:val="22"/>
+          <w:szCs w:val="20"/>
+        </w:rPr>
+      </w:r>
+      <w:r>
+        <w:rPr>
+          <w:rFonts w:ascii="Calibri" w:hAnsi="Calibri" w:eastAsia="Calibri" w:cs="Calibri"/>
+          <w:b w:val="0"/>
+          <w:bCs w:val="0"/>
+          <w:sz w:val="22"/>
+          <w:szCs w:val="20"/>
+        </w:rPr>
+      </w:r>
+    </w:p>
+    <w:p>
+      <w:pPr>
+        <w:pStyle w:val="698"/>
+        <w:numPr>
+          <w:ilvl w:val="0"/>
+          <w:numId w:val="9"/>
+        </w:numPr>
+        <w:pBdr>
+          <w:top w:val="none" w:color="000000" w:sz="4" w:space="0"/>
+          <w:left w:val="none" w:color="000000" w:sz="4" w:space="0"/>
+          <w:bottom w:val="none" w:color="000000" w:sz="4" w:space="0"/>
+          <w:right w:val="none" w:color="000000" w:sz="4" w:space="0"/>
+        </w:pBdr>
+        <w:spacing w:after="0" w:before="0" w:line="420" w:lineRule="atLeast"/>
+        <w:ind w:right="0"/>
+        <w:rPr>
+          <w:rFonts w:ascii="Calibri" w:hAnsi="Calibri" w:cs="Calibri"/>
+          <w:b w:val="0"/>
+          <w:bCs w:val="0"/>
+          <w:sz w:val="22"/>
+          <w:szCs w:val="20"/>
+        </w:rPr>
+      </w:pPr>
+      <w:r>
+        <w:rPr>
+          <w:rFonts w:ascii="Calibri" w:hAnsi="Calibri" w:eastAsia="Calibri" w:cs="Calibri"/>
+          <w:b w:val="0"/>
+          <w:bCs w:val="0"/>
+          <w:color w:val="1f1f1f"/>
+          <w:sz w:val="22"/>
+          <w:szCs w:val="20"/>
+        </w:rPr>
+        <w:t xml:space="preserve">Configuración de componentes gráficos</w:t>
+      </w:r>
+      <w:r>
+        <w:rPr>
+          <w:rFonts w:ascii="Calibri" w:hAnsi="Calibri" w:eastAsia="Calibri" w:cs="Calibri"/>
+          <w:b w:val="0"/>
+          <w:bCs w:val="0"/>
+          <w:sz w:val="22"/>
+          <w:szCs w:val="20"/>
+        </w:rPr>
+      </w:r>
+      <w:r>
+        <w:rPr>
+          <w:rFonts w:ascii="Calibri" w:hAnsi="Calibri" w:eastAsia="Calibri" w:cs="Calibri"/>
+          <w:b w:val="0"/>
+          <w:bCs w:val="0"/>
+          <w:sz w:val="22"/>
+          <w:szCs w:val="20"/>
+        </w:rPr>
+      </w:r>
+    </w:p>
+    <w:p>
+      <w:pPr>
+        <w:pStyle w:val="698"/>
+        <w:numPr>
+          <w:ilvl w:val="0"/>
+          <w:numId w:val="9"/>
+        </w:numPr>
+        <w:pBdr>
+          <w:top w:val="none" w:color="000000" w:sz="4" w:space="0"/>
+          <w:left w:val="none" w:color="000000" w:sz="4" w:space="0"/>
+          <w:bottom w:val="none" w:color="000000" w:sz="4" w:space="0"/>
+          <w:right w:val="none" w:color="000000" w:sz="4" w:space="0"/>
+        </w:pBdr>
+        <w:spacing w:after="0" w:before="0" w:line="420" w:lineRule="atLeast"/>
+        <w:ind w:right="0"/>
+        <w:rPr>
+          <w:rFonts w:ascii="Calibri" w:hAnsi="Calibri" w:cs="Calibri"/>
+          <w:b w:val="0"/>
+          <w:bCs w:val="0"/>
+          <w:sz w:val="22"/>
+          <w:szCs w:val="20"/>
+        </w:rPr>
+      </w:pPr>
+      <w:r>
+        <w:rPr>
+          <w:rFonts w:ascii="Calibri" w:hAnsi="Calibri" w:eastAsia="Calibri" w:cs="Calibri"/>
+          <w:b w:val="0"/>
+          <w:bCs w:val="0"/>
+          <w:color w:val="1f1f1f"/>
+          <w:sz w:val="22"/>
+          <w:szCs w:val="20"/>
+        </w:rPr>
+        <w:t xml:space="preserve">Manejo de eventos</w:t>
+      </w:r>
+      <w:r>
+        <w:rPr>
+          <w:rFonts w:ascii="Calibri" w:hAnsi="Calibri" w:eastAsia="Calibri" w:cs="Calibri"/>
+          <w:b w:val="0"/>
+          <w:bCs w:val="0"/>
+          <w:sz w:val="22"/>
+          <w:szCs w:val="20"/>
+        </w:rPr>
+      </w:r>
+      <w:r>
+        <w:rPr>
+          <w:rFonts w:ascii="Calibri" w:hAnsi="Calibri" w:eastAsia="Calibri" w:cs="Calibri"/>
+          <w:b w:val="0"/>
+          <w:bCs w:val="0"/>
+          <w:sz w:val="22"/>
+          <w:szCs w:val="20"/>
+        </w:rPr>
+      </w:r>
+    </w:p>
+    <w:p>
+      <w:pPr>
+        <w:pStyle w:val="698"/>
+        <w:numPr>
+          <w:ilvl w:val="0"/>
+          <w:numId w:val="9"/>
+        </w:numPr>
+        <w:pBdr>
+          <w:top w:val="none" w:color="000000" w:sz="4" w:space="0"/>
+          <w:left w:val="none" w:color="000000" w:sz="4" w:space="0"/>
+          <w:bottom w:val="none" w:color="000000" w:sz="4" w:space="0"/>
+          <w:right w:val="none" w:color="000000" w:sz="4" w:space="0"/>
+        </w:pBdr>
+        <w:spacing w:after="0" w:before="0" w:line="420" w:lineRule="atLeast"/>
+        <w:ind w:right="0"/>
+        <w:rPr>
+          <w:rFonts w:ascii="Calibri" w:hAnsi="Calibri" w:cs="Calibri"/>
+          <w:b w:val="0"/>
+          <w:bCs w:val="0"/>
+          <w:sz w:val="22"/>
+          <w:szCs w:val="20"/>
+        </w:rPr>
+      </w:pPr>
+      <w:r>
+        <w:rPr>
+          <w:rFonts w:ascii="Calibri" w:hAnsi="Calibri" w:eastAsia="Calibri" w:cs="Calibri"/>
+          <w:b w:val="0"/>
+          <w:bCs w:val="0"/>
+          <w:color w:val="1f1f1f"/>
+          <w:sz w:val="22"/>
+          <w:szCs w:val="20"/>
+        </w:rPr>
+        <w:t xml:space="preserve">Carga de imágenes</w:t>
+      </w:r>
+      <w:r>
+        <w:rPr>
+          <w:rFonts w:ascii="Calibri" w:hAnsi="Calibri" w:eastAsia="Calibri" w:cs="Calibri"/>
+          <w:b w:val="0"/>
+          <w:bCs w:val="0"/>
+          <w:sz w:val="22"/>
+          <w:szCs w:val="20"/>
+        </w:rPr>
+      </w:r>
+      <w:r>
+        <w:rPr>
+          <w:rFonts w:ascii="Calibri" w:hAnsi="Calibri" w:eastAsia="Calibri" w:cs="Calibri"/>
+          <w:b w:val="0"/>
+          <w:bCs w:val="0"/>
+          <w:sz w:val="22"/>
+          <w:szCs w:val="20"/>
+        </w:rPr>
+      </w:r>
+    </w:p>
+    <w:p>
+      <w:pPr>
+        <w:pStyle w:val="698"/>
+        <w:numPr>
+          <w:ilvl w:val="0"/>
+          <w:numId w:val="9"/>
+        </w:numPr>
+        <w:pBdr>
+          <w:top w:val="none" w:color="000000" w:sz="4" w:space="0"/>
+          <w:left w:val="none" w:color="000000" w:sz="4" w:space="0"/>
+          <w:bottom w:val="none" w:color="000000" w:sz="4" w:space="0"/>
+          <w:right w:val="none" w:color="000000" w:sz="4" w:space="0"/>
+        </w:pBdr>
+        <w:spacing w:after="0" w:before="0" w:line="420" w:lineRule="atLeast"/>
+        <w:ind w:right="0"/>
+        <w:rPr>
+          <w:rFonts w:ascii="Calibri" w:hAnsi="Calibri" w:cs="Calibri"/>
+          <w:b w:val="0"/>
+          <w:bCs w:val="0"/>
+          <w:sz w:val="22"/>
+          <w:szCs w:val="20"/>
+        </w:rPr>
+      </w:pPr>
+      <w:r>
+        <w:rPr>
+          <w:rFonts w:ascii="Calibri" w:hAnsi="Calibri" w:eastAsia="Calibri" w:cs="Calibri"/>
+          <w:b w:val="0"/>
+          <w:bCs w:val="0"/>
+          <w:color w:val="1f1f1f"/>
+          <w:sz w:val="22"/>
+          <w:szCs w:val="20"/>
+        </w:rPr>
+        <w:t xml:space="preserve">Gestión de sonido</w:t>
+      </w:r>
+      <w:r>
+        <w:rPr>
+          <w:rFonts w:ascii="Calibri" w:hAnsi="Calibri" w:eastAsia="Calibri" w:cs="Calibri"/>
+          <w:b w:val="0"/>
+          <w:bCs w:val="0"/>
+          <w:sz w:val="22"/>
+          <w:szCs w:val="20"/>
+        </w:rPr>
+      </w:r>
+      <w:r>
+        <w:rPr>
+          <w:rFonts w:ascii="Calibri" w:hAnsi="Calibri" w:eastAsia="Calibri" w:cs="Calibri"/>
+          <w:b w:val="0"/>
+          <w:bCs w:val="0"/>
+          <w:sz w:val="22"/>
+          <w:szCs w:val="20"/>
+        </w:rPr>
+      </w:r>
+    </w:p>
+    <w:p>
+      <w:pPr>
+        <w:pStyle w:val="698"/>
+        <w:numPr>
+          <w:ilvl w:val="0"/>
+          <w:numId w:val="9"/>
+        </w:numPr>
+        <w:pBdr>
+          <w:top w:val="none" w:color="000000" w:sz="4" w:space="0"/>
+          <w:left w:val="none" w:color="000000" w:sz="4" w:space="0"/>
+          <w:bottom w:val="none" w:color="000000" w:sz="4" w:space="0"/>
+          <w:right w:val="none" w:color="000000" w:sz="4" w:space="0"/>
+        </w:pBdr>
+        <w:spacing w:after="0" w:before="0" w:line="420" w:lineRule="atLeast"/>
+        <w:ind w:right="0"/>
+        <w:rPr>
+          <w:rFonts w:ascii="Calibri" w:hAnsi="Calibri" w:cs="Calibri"/>
+          <w:b w:val="0"/>
+          <w:bCs w:val="0"/>
+          <w:sz w:val="22"/>
+          <w:szCs w:val="20"/>
+        </w:rPr>
+      </w:pPr>
+      <w:r>
+        <w:rPr>
+          <w:rFonts w:ascii="Calibri" w:hAnsi="Calibri" w:eastAsia="Calibri" w:cs="Calibri"/>
+          <w:b w:val="0"/>
+          <w:bCs w:val="0"/>
+          <w:color w:val="1f1f1f"/>
+          <w:sz w:val="22"/>
+          <w:szCs w:val="20"/>
+        </w:rPr>
+        <w:t xml:space="preserve">Gestión de pantalla completa</w:t>
+      </w:r>
+      <w:r>
+        <w:rPr>
+          <w:rFonts w:ascii="Calibri" w:hAnsi="Calibri" w:eastAsia="Calibri" w:cs="Calibri"/>
+          <w:b w:val="0"/>
+          <w:bCs w:val="0"/>
+          <w:sz w:val="22"/>
+          <w:szCs w:val="20"/>
+        </w:rPr>
+      </w:r>
+      <w:r>
+        <w:rPr>
+          <w:rFonts w:ascii="Calibri" w:hAnsi="Calibri" w:eastAsia="Calibri" w:cs="Calibri"/>
+          <w:b w:val="0"/>
+          <w:bCs w:val="0"/>
+          <w:sz w:val="22"/>
+          <w:szCs w:val="20"/>
+        </w:rPr>
+      </w:r>
+    </w:p>
+    <w:p>
+      <w:pPr>
+        <w:pStyle w:val="698"/>
+        <w:numPr>
+          <w:ilvl w:val="0"/>
+          <w:numId w:val="9"/>
+        </w:numPr>
+        <w:pBdr>
+          <w:top w:val="none" w:color="000000" w:sz="4" w:space="0"/>
+          <w:left w:val="none" w:color="000000" w:sz="4" w:space="0"/>
+          <w:bottom w:val="none" w:color="000000" w:sz="4" w:space="0"/>
+          <w:right w:val="none" w:color="000000" w:sz="4" w:space="0"/>
+        </w:pBdr>
+        <w:spacing w:after="0" w:before="0" w:line="420" w:lineRule="atLeast"/>
+        <w:ind w:right="0"/>
+        <w:rPr>
+          <w:rFonts w:ascii="Calibri" w:hAnsi="Calibri" w:cs="Calibri"/>
+          <w:b w:val="0"/>
+          <w:bCs w:val="0"/>
+          <w:sz w:val="22"/>
+          <w:szCs w:val="20"/>
+        </w:rPr>
+      </w:pPr>
+      <w:r>
+        <w:rPr>
+          <w:rFonts w:ascii="Calibri" w:hAnsi="Calibri" w:eastAsia="Calibri" w:cs="Calibri"/>
+          <w:b w:val="0"/>
+          <w:bCs w:val="0"/>
+          <w:color w:val="1f1f1f"/>
+          <w:sz w:val="22"/>
+          <w:szCs w:val="20"/>
+        </w:rPr>
+        <w:t xml:space="preserve">Gestión de redimensionamiento</w:t>
+      </w:r>
+      <w:r>
+        <w:rPr>
+          <w:rFonts w:ascii="Calibri" w:hAnsi="Calibri" w:eastAsia="Calibri" w:cs="Calibri"/>
+          <w:b w:val="0"/>
+          <w:bCs w:val="0"/>
+          <w:sz w:val="22"/>
+          <w:szCs w:val="20"/>
+        </w:rPr>
+      </w:r>
+      <w:r>
+        <w:rPr>
+          <w:rFonts w:ascii="Calibri" w:hAnsi="Calibri" w:eastAsia="Calibri" w:cs="Calibri"/>
+          <w:b w:val="0"/>
+          <w:bCs w:val="0"/>
+          <w:sz w:val="22"/>
+          <w:szCs w:val="20"/>
+        </w:rPr>
+      </w:r>
+    </w:p>
+    <w:p>
+      <w:pPr>
+        <w:pStyle w:val="698"/>
+        <w:numPr>
+          <w:ilvl w:val="0"/>
+          <w:numId w:val="9"/>
+        </w:numPr>
+        <w:pBdr>
+          <w:top w:val="none" w:color="000000" w:sz="4" w:space="0"/>
+          <w:left w:val="none" w:color="000000" w:sz="4" w:space="0"/>
+          <w:bottom w:val="none" w:color="000000" w:sz="4" w:space="0"/>
+          <w:right w:val="none" w:color="000000" w:sz="4" w:space="0"/>
+        </w:pBdr>
+        <w:spacing w:after="0" w:before="0" w:line="420" w:lineRule="atLeast"/>
+        <w:ind w:right="0"/>
+        <w:rPr>
+          <w:rFonts w:ascii="Calibri" w:hAnsi="Calibri" w:cs="Calibri"/>
+          <w:b w:val="0"/>
+          <w:bCs w:val="0"/>
+          <w:sz w:val="22"/>
+          <w:szCs w:val="20"/>
+        </w:rPr>
+      </w:pPr>
+      <w:r>
+        <w:rPr>
+          <w:rFonts w:ascii="Calibri" w:hAnsi="Calibri" w:eastAsia="Calibri" w:cs="Calibri"/>
+          <w:b w:val="0"/>
+          <w:bCs w:val="0"/>
+          <w:color w:val="1f1f1f"/>
+          <w:sz w:val="22"/>
+          <w:szCs w:val="20"/>
+        </w:rPr>
+        <w:t xml:space="preserve">Interacción con otros componentes</w:t>
+      </w:r>
+      <w:r>
+        <w:rPr>
+          <w:rFonts w:ascii="Calibri" w:hAnsi="Calibri" w:eastAsia="Calibri" w:cs="Calibri"/>
+          <w:b w:val="0"/>
+          <w:bCs w:val="0"/>
+          <w:sz w:val="22"/>
+          <w:szCs w:val="20"/>
+        </w:rPr>
+      </w:r>
+      <w:r>
+        <w:rPr>
+          <w:rFonts w:ascii="Calibri" w:hAnsi="Calibri" w:eastAsia="Calibri" w:cs="Calibri"/>
+          <w:b w:val="0"/>
+          <w:bCs w:val="0"/>
+          <w:sz w:val="22"/>
+          <w:szCs w:val="20"/>
+        </w:rPr>
+      </w:r>
+    </w:p>
+    <w:p>
+      <w:pPr>
+        <w:pBdr>
+          <w:top w:val="none" w:color="000000" w:sz="4" w:space="0"/>
+          <w:left w:val="none" w:color="000000" w:sz="4" w:space="0"/>
+          <w:bottom w:val="none" w:color="000000" w:sz="4" w:space="0"/>
+          <w:right w:val="none" w:color="000000" w:sz="4" w:space="0"/>
+        </w:pBdr>
+        <w:spacing w:after="0" w:before="0" w:line="420" w:lineRule="atLeast"/>
+        <w:ind w:right="0"/>
+        <w:rPr>
+          <w:rFonts w:ascii="Calibri" w:hAnsi="Calibri" w:cs="Calibri"/>
+          <w:b w:val="0"/>
+          <w:bCs w:val="0"/>
+          <w:sz w:val="24"/>
+          <w:szCs w:val="24"/>
+        </w:rPr>
+      </w:pPr>
+      <w:r>
+        <w:rPr>
+          <w:rFonts w:ascii="Calibri" w:hAnsi="Calibri" w:eastAsia="Calibri" w:cs="Calibri"/>
+          <w:b w:val="0"/>
+          <w:bCs w:val="0"/>
+          <w:color w:val="1f1f1f"/>
+          <w:sz w:val="24"/>
+          <w:highlight w:val="none"/>
+        </w:rPr>
+      </w:r>
+      <w:r>
+        <w:rPr>
+          <w:rFonts w:ascii="Calibri" w:hAnsi="Calibri" w:eastAsia="Calibri" w:cs="Calibri"/>
+          <w:b w:val="0"/>
+          <w:bCs w:val="0"/>
+          <w:sz w:val="24"/>
+          <w:szCs w:val="24"/>
+        </w:rPr>
+      </w:r>
+      <w:r>
+        <w:rPr>
+          <w:rFonts w:ascii="Calibri" w:hAnsi="Calibri" w:eastAsia="Calibri" w:cs="Calibri"/>
+          <w:b w:val="0"/>
+          <w:bCs w:val="0"/>
+          <w:sz w:val="24"/>
+          <w:szCs w:val="24"/>
+        </w:rPr>
+      </w:r>
+    </w:p>
+    <w:p>
+      <w:pPr>
+        <w:pBdr/>
+        <w:tabs>
+          <w:tab w:val="left" w:leader="none" w:pos="896"/>
+        </w:tabs>
+        <w:spacing/>
+        <w:ind/>
+        <w:rPr>
+          <w:rFonts w:ascii="Calibri" w:hAnsi="Calibri" w:cs="Calibri"/>
+          <w:highlight w:val="none"/>
+        </w:rPr>
+      </w:pPr>
+      <w:r>
+        <w:rPr>
+          <w:rFonts w:ascii="Calibri" w:hAnsi="Calibri" w:eastAsia="Calibri" w:cs="Calibri"/>
+          <w:b/>
+          <w:bCs/>
+          <w:highlight w:val="none"/>
+        </w:rPr>
+        <w:t xml:space="preserve">Main:</w:t>
+      </w:r>
+      <w:r>
+        <w:rPr>
+          <w:rFonts w:ascii="Calibri" w:hAnsi="Calibri" w:eastAsia="Calibri" w:cs="Calibri"/>
+          <w:highlight w:val="none"/>
+        </w:rPr>
+        <w:t xml:space="preserve"> </w:t>
+      </w:r>
+      <w:r>
+        <w:rPr>
+          <w:rFonts w:ascii="Calibri" w:hAnsi="Calibri" w:eastAsia="Calibri" w:cs="Calibri"/>
+          <w:highlight w:val="none"/>
+        </w:rPr>
+        <w:t xml:space="preserve">Activa el menu </w:t>
+      </w:r>
+      <w:r>
+        <w:rPr>
+          <w:rFonts w:ascii="Calibri" w:hAnsi="Calibri" w:eastAsia="Calibri" w:cs="Calibri"/>
+          <w:highlight w:val="none"/>
+          <w:lang w:val="en-US"/>
+        </w:rPr>
+        <w:t xml:space="preserve">y por ende todo el proyecto</w:t>
+      </w:r>
+      <w:r>
+        <w:rPr>
+          <w:rFonts w:ascii="Calibri" w:hAnsi="Calibri" w:eastAsia="Calibri" w:cs="Calibri"/>
+          <w:highlight w:val="none"/>
+        </w:rPr>
+      </w:r>
+      <w:r>
+        <w:rPr>
+          <w:rFonts w:ascii="Calibri" w:hAnsi="Calibri" w:eastAsia="Calibri" w:cs="Calibri"/>
+          <w:highlight w:val="none"/>
+        </w:rPr>
+      </w:r>
+    </w:p>
+    <w:p>
+      <w:pPr>
+        <w:pBdr/>
+        <w:spacing/>
+        <w:ind/>
+        <w:rPr>
+          <w:rFonts w:ascii="Calibri" w:hAnsi="Calibri" w:cs="Calibri"/>
+        </w:rPr>
+      </w:pPr>
+      <w:r>
+        <w:rPr>
+          <w:rFonts w:ascii="Calibri" w:hAnsi="Calibri" w:eastAsia="Calibri" w:cs="Calibri"/>
+        </w:rPr>
+      </w:r>
+      <w:r>
+        <w:rPr>
+          <w:rFonts w:ascii="Calibri" w:hAnsi="Calibri" w:eastAsia="Calibri" w:cs="Calibri"/>
+        </w:rPr>
+      </w:r>
+    </w:p>
+    <w:p>
+      <w:pPr>
+        <w:pBdr/>
+        <w:spacing/>
+        <w:ind/>
+        <w:rPr>
+          <w:rFonts w:ascii="Calibri" w:hAnsi="Calibri" w:cs="Calibri"/>
+        </w:rPr>
+      </w:pPr>
+      <w:r>
+        <w:rPr>
+          <w:rFonts w:ascii="Calibri" w:hAnsi="Calibri" w:eastAsia="Calibri" w:cs="Calibri"/>
+        </w:rPr>
+      </w:r>
+      <w:r>
+        <w:rPr>
+          <w:rFonts w:ascii="Calibri" w:hAnsi="Calibri" w:eastAsia="Calibri" w:cs="Calibri"/>
+        </w:rPr>
+      </w:r>
+    </w:p>
+    <w:p>
+      <w:pPr>
+        <w:pBdr/>
+        <w:spacing/>
+        <w:ind/>
+        <w:rPr>
+          <w:highlight w:val="none"/>
+        </w:rPr>
+      </w:pPr>
+      <w:r>
+        <w:rPr>
+          <w:b/>
+          <w:bCs/>
+        </w:rPr>
+        <w:t xml:space="preserve">BotonBase</w:t>
+      </w:r>
+      <w:r>
+        <w:rPr>
+          <w:lang w:val="en-US"/>
+        </w:rPr>
+        <w:t xml:space="preserve">: a</w:t>
+      </w:r>
+      <w:r>
+        <w:rPr>
+          <w:highlight w:val="none"/>
+        </w:rPr>
+      </w:r>
+    </w:p>
+    <w:p>
+      <w:pPr>
+        <w:pBdr/>
+        <w:spacing/>
+        <w:ind/>
+        <w:rPr>
+          <w:highlight w:val="none"/>
+        </w:rPr>
+      </w:pPr>
+      <w:r>
+        <w:rPr>
+          <w:highlight w:val="none"/>
+        </w:rPr>
+      </w:r>
+      <w:r>
+        <w:rPr>
+          <w:b/>
+          <w:bCs/>
+          <w:highlight w:val="none"/>
+        </w:rPr>
+        <w:t xml:space="preserve">CustomFontLoader</w:t>
+      </w:r>
+      <w:r>
+        <w:rPr>
+          <w:highlight w:val="none"/>
+          <w:lang w:val="en-US"/>
+        </w:rPr>
+        <w:t xml:space="preserve">: a</w:t>
+      </w:r>
+      <w:r>
+        <w:rPr>
+          <w:highlight w:val="none"/>
+        </w:rPr>
+      </w:r>
+    </w:p>
+    <w:p>
+      <w:pPr>
+        <w:pBdr/>
+        <w:spacing/>
+        <w:ind/>
+        <w:rPr>
+          <w:highlight w:val="none"/>
+        </w:rPr>
+      </w:pPr>
+      <w:r>
+        <w:rPr>
+          <w:highlight w:val="none"/>
+        </w:rPr>
+      </w:r>
+      <w:r>
+        <w:rPr>
+          <w:b/>
+          <w:bCs/>
+          <w:highlight w:val="none"/>
+        </w:rPr>
+        <w:t xml:space="preserve">LongIntPair</w:t>
+      </w:r>
+      <w:r>
+        <w:rPr>
+          <w:highlight w:val="none"/>
+          <w:lang w:val="en-US"/>
+        </w:rPr>
+        <w:t xml:space="preserve">:  a</w:t>
       </w:r>
       <w:r>
         <w:rPr>
@@ -5254,533 +6363,11 @@
     </w:p>
     <w:p>
       <w:pPr>
-        <w:pStyle w:val="690"/>
-        <w:numPr>
-          <w:ilvl w:val="0"/>
-          <w:numId w:val="3"/>
-        </w:numPr>
-        <w:pBdr>
-          <w:top w:val="none" w:color="000000" w:sz="4" w:space="0"/>
-          <w:left w:val="none" w:color="000000" w:sz="4" w:space="0"/>
-          <w:bottom w:val="none" w:color="000000" w:sz="4" w:space="0"/>
-          <w:right w:val="none" w:color="000000" w:sz="4" w:space="0"/>
-        </w:pBdr>
-        <w:spacing w:after="0" w:before="0" w:line="420" w:lineRule="atLeast"/>
-        <w:ind w:right="0"/>
-        <w:rPr>
-          <w:b w:val="0"/>
-          <w:bCs w:val="0"/>
-          <w:sz w:val="22"/>
-          <w:szCs w:val="20"/>
-        </w:rPr>
-      </w:pPr>
-      <w:r>
-        <w:rPr>
-          <w:rFonts w:ascii="Arial" w:hAnsi="Arial" w:eastAsia="Arial" w:cs="Arial"/>
-          <w:b w:val="0"/>
-          <w:bCs w:val="0"/>
-          <w:color w:val="1f1f1f"/>
-          <w:sz w:val="22"/>
-          <w:szCs w:val="20"/>
-        </w:rPr>
-        <w:t xml:space="preserve">Creación de la interfaz gráfica</w:t>
-      </w:r>
-      <w:r>
-        <w:rPr>
-          <w:b w:val="0"/>
-          <w:bCs w:val="0"/>
-          <w:sz w:val="22"/>
-          <w:szCs w:val="20"/>
-        </w:rPr>
-      </w:r>
-      <w:r>
-        <w:rPr>
-          <w:b w:val="0"/>
-          <w:bCs w:val="0"/>
-          <w:sz w:val="22"/>
-          <w:szCs w:val="20"/>
-        </w:rPr>
-      </w:r>
-    </w:p>
-    <w:p>
-      <w:pPr>
-        <w:pStyle w:val="690"/>
-        <w:numPr>
-          <w:ilvl w:val="0"/>
-          <w:numId w:val="3"/>
-        </w:numPr>
-        <w:pBdr>
-          <w:top w:val="none" w:color="000000" w:sz="4" w:space="0"/>
-          <w:left w:val="none" w:color="000000" w:sz="4" w:space="0"/>
-          <w:bottom w:val="none" w:color="000000" w:sz="4" w:space="0"/>
-          <w:right w:val="none" w:color="000000" w:sz="4" w:space="0"/>
-        </w:pBdr>
-        <w:spacing w:after="0" w:before="0" w:line="420" w:lineRule="atLeast"/>
-        <w:ind w:right="0"/>
-        <w:rPr>
-          <w:b w:val="0"/>
-          <w:bCs w:val="0"/>
-          <w:sz w:val="22"/>
-          <w:szCs w:val="20"/>
-        </w:rPr>
-      </w:pPr>
-      <w:r>
-        <w:rPr>
-          <w:rFonts w:ascii="Arial" w:hAnsi="Arial" w:eastAsia="Arial" w:cs="Arial"/>
-          <w:b w:val="0"/>
-          <w:bCs w:val="0"/>
-          <w:color w:val="1f1f1f"/>
-          <w:sz w:val="22"/>
-          <w:szCs w:val="20"/>
-        </w:rPr>
-        <w:t xml:space="preserve">Gestión de paneles</w:t>
-      </w:r>
-      <w:r>
-        <w:rPr>
-          <w:b w:val="0"/>
-          <w:bCs w:val="0"/>
-          <w:sz w:val="22"/>
-          <w:szCs w:val="20"/>
-        </w:rPr>
-      </w:r>
-      <w:r>
-        <w:rPr>
-          <w:b w:val="0"/>
-          <w:bCs w:val="0"/>
-          <w:sz w:val="22"/>
-          <w:szCs w:val="20"/>
-        </w:rPr>
-      </w:r>
-    </w:p>
-    <w:p>
-      <w:pPr>
-        <w:pStyle w:val="690"/>
-        <w:numPr>
-          <w:ilvl w:val="0"/>
-          <w:numId w:val="3"/>
-        </w:numPr>
-        <w:pBdr>
-          <w:top w:val="none" w:color="000000" w:sz="4" w:space="0"/>
-          <w:left w:val="none" w:color="000000" w:sz="4" w:space="0"/>
-          <w:bottom w:val="none" w:color="000000" w:sz="4" w:space="0"/>
-          <w:right w:val="none" w:color="000000" w:sz="4" w:space="0"/>
-        </w:pBdr>
-        <w:spacing w:after="0" w:before="0" w:line="420" w:lineRule="atLeast"/>
-        <w:ind w:right="0"/>
-        <w:rPr>
-          <w:b w:val="0"/>
-          <w:bCs w:val="0"/>
-          <w:sz w:val="22"/>
-          <w:szCs w:val="20"/>
-        </w:rPr>
-      </w:pPr>
-      <w:r>
-        <w:rPr>
-          <w:rFonts w:ascii="Arial" w:hAnsi="Arial" w:eastAsia="Arial" w:cs="Arial"/>
-          <w:b w:val="0"/>
-          <w:bCs w:val="0"/>
-          <w:color w:val="1f1f1f"/>
-          <w:sz w:val="22"/>
-          <w:szCs w:val="20"/>
-        </w:rPr>
-        <w:t xml:space="preserve">Configuración de componentes gráficos</w:t>
-      </w:r>
-      <w:r>
-        <w:rPr>
-          <w:b w:val="0"/>
-          <w:bCs w:val="0"/>
-          <w:sz w:val="22"/>
-          <w:szCs w:val="20"/>
-        </w:rPr>
-      </w:r>
-      <w:r>
-        <w:rPr>
-          <w:b w:val="0"/>
-          <w:bCs w:val="0"/>
-          <w:sz w:val="22"/>
-          <w:szCs w:val="20"/>
-        </w:rPr>
-      </w:r>
-    </w:p>
-    <w:p>
-      <w:pPr>
-        <w:pStyle w:val="690"/>
-        <w:numPr>
-          <w:ilvl w:val="0"/>
-          <w:numId w:val="3"/>
-        </w:numPr>
-        <w:pBdr>
-          <w:top w:val="none" w:color="000000" w:sz="4" w:space="0"/>
-          <w:left w:val="none" w:color="000000" w:sz="4" w:space="0"/>
-          <w:bottom w:val="none" w:color="000000" w:sz="4" w:space="0"/>
-          <w:right w:val="none" w:color="000000" w:sz="4" w:space="0"/>
-        </w:pBdr>
-        <w:spacing w:after="0" w:before="0" w:line="420" w:lineRule="atLeast"/>
-        <w:ind w:right="0"/>
-        <w:rPr>
-          <w:b w:val="0"/>
-          <w:bCs w:val="0"/>
-          <w:sz w:val="22"/>
-          <w:szCs w:val="20"/>
-        </w:rPr>
-      </w:pPr>
-      <w:r>
-        <w:rPr>
-          <w:rFonts w:ascii="Arial" w:hAnsi="Arial" w:eastAsia="Arial" w:cs="Arial"/>
-          <w:b w:val="0"/>
-          <w:bCs w:val="0"/>
-          <w:color w:val="1f1f1f"/>
-          <w:sz w:val="22"/>
-          <w:szCs w:val="20"/>
-        </w:rPr>
-        <w:t xml:space="preserve">Manejo de eventos</w:t>
-      </w:r>
-      <w:r>
-        <w:rPr>
-          <w:b w:val="0"/>
-          <w:bCs w:val="0"/>
-          <w:sz w:val="22"/>
-          <w:szCs w:val="20"/>
-        </w:rPr>
-      </w:r>
-      <w:r>
-        <w:rPr>
-          <w:b w:val="0"/>
-          <w:bCs w:val="0"/>
-          <w:sz w:val="22"/>
-          <w:szCs w:val="20"/>
-        </w:rPr>
-      </w:r>
-    </w:p>
-    <w:p>
-      <w:pPr>
-        <w:pStyle w:val="690"/>
-        <w:numPr>
-          <w:ilvl w:val="0"/>
-          <w:numId w:val="3"/>
-        </w:numPr>
-        <w:pBdr>
-          <w:top w:val="none" w:color="000000" w:sz="4" w:space="0"/>
-          <w:left w:val="none" w:color="000000" w:sz="4" w:space="0"/>
-          <w:bottom w:val="none" w:color="000000" w:sz="4" w:space="0"/>
-          <w:right w:val="none" w:color="000000" w:sz="4" w:space="0"/>
-        </w:pBdr>
-        <w:spacing w:after="0" w:before="0" w:line="420" w:lineRule="atLeast"/>
-        <w:ind w:right="0"/>
-        <w:rPr>
-          <w:b w:val="0"/>
-          <w:bCs w:val="0"/>
-          <w:sz w:val="22"/>
-          <w:szCs w:val="20"/>
-        </w:rPr>
-      </w:pPr>
-      <w:r>
-        <w:rPr>
-          <w:rFonts w:ascii="Arial" w:hAnsi="Arial" w:eastAsia="Arial" w:cs="Arial"/>
-          <w:b w:val="0"/>
-          <w:bCs w:val="0"/>
-          <w:color w:val="1f1f1f"/>
-          <w:sz w:val="22"/>
-          <w:szCs w:val="20"/>
-        </w:rPr>
-        <w:t xml:space="preserve">Carga de imágenes</w:t>
-      </w:r>
-      <w:r>
-        <w:rPr>
-          <w:b w:val="0"/>
-          <w:bCs w:val="0"/>
-          <w:sz w:val="22"/>
-          <w:szCs w:val="20"/>
-        </w:rPr>
-      </w:r>
-      <w:r>
-        <w:rPr>
-          <w:b w:val="0"/>
-          <w:bCs w:val="0"/>
-          <w:sz w:val="22"/>
-          <w:szCs w:val="20"/>
-        </w:rPr>
-      </w:r>
-    </w:p>
-    <w:p>
-      <w:pPr>
-        <w:pStyle w:val="690"/>
-        <w:numPr>
-          <w:ilvl w:val="0"/>
-          <w:numId w:val="3"/>
-        </w:numPr>
-        <w:pBdr>
-          <w:top w:val="none" w:color="000000" w:sz="4" w:space="0"/>
-          <w:left w:val="none" w:color="000000" w:sz="4" w:space="0"/>
-          <w:bottom w:val="none" w:color="000000" w:sz="4" w:space="0"/>
-          <w:right w:val="none" w:color="000000" w:sz="4" w:space="0"/>
-        </w:pBdr>
-        <w:spacing w:after="0" w:before="0" w:line="420" w:lineRule="atLeast"/>
-        <w:ind w:right="0"/>
-        <w:rPr>
-          <w:b w:val="0"/>
-          <w:bCs w:val="0"/>
-          <w:sz w:val="22"/>
-          <w:szCs w:val="20"/>
-        </w:rPr>
-      </w:pPr>
-      <w:r>
-        <w:rPr>
-          <w:rFonts w:ascii="Arial" w:hAnsi="Arial" w:eastAsia="Arial" w:cs="Arial"/>
-          <w:b w:val="0"/>
-          <w:bCs w:val="0"/>
-          <w:color w:val="1f1f1f"/>
-          <w:sz w:val="22"/>
-          <w:szCs w:val="20"/>
-        </w:rPr>
-        <w:t xml:space="preserve">Gestión de sonido</w:t>
-      </w:r>
-      <w:r>
-        <w:rPr>
-          <w:b w:val="0"/>
-          <w:bCs w:val="0"/>
-          <w:sz w:val="22"/>
-          <w:szCs w:val="20"/>
-        </w:rPr>
-      </w:r>
-      <w:r>
-        <w:rPr>
-          <w:b w:val="0"/>
-          <w:bCs w:val="0"/>
-          <w:sz w:val="22"/>
-          <w:szCs w:val="20"/>
-        </w:rPr>
-      </w:r>
-    </w:p>
-    <w:p>
-      <w:pPr>
-        <w:pStyle w:val="690"/>
-        <w:numPr>
-          <w:ilvl w:val="0"/>
-          <w:numId w:val="3"/>
-        </w:numPr>
-        <w:pBdr>
-          <w:top w:val="none" w:color="000000" w:sz="4" w:space="0"/>
-          <w:left w:val="none" w:color="000000" w:sz="4" w:space="0"/>
-          <w:bottom w:val="none" w:color="000000" w:sz="4" w:space="0"/>
-          <w:right w:val="none" w:color="000000" w:sz="4" w:space="0"/>
-        </w:pBdr>
-        <w:spacing w:after="0" w:before="0" w:line="420" w:lineRule="atLeast"/>
-        <w:ind w:right="0"/>
-        <w:rPr>
-          <w:b w:val="0"/>
-          <w:bCs w:val="0"/>
-          <w:sz w:val="22"/>
-          <w:szCs w:val="20"/>
-        </w:rPr>
-      </w:pPr>
-      <w:r>
-        <w:rPr>
-          <w:rFonts w:ascii="Arial" w:hAnsi="Arial" w:eastAsia="Arial" w:cs="Arial"/>
-          <w:b w:val="0"/>
-          <w:bCs w:val="0"/>
-          <w:color w:val="1f1f1f"/>
-          <w:sz w:val="22"/>
-          <w:szCs w:val="20"/>
-        </w:rPr>
-        <w:t xml:space="preserve">Gestión de pantalla completa</w:t>
-      </w:r>
-      <w:r>
-        <w:rPr>
-          <w:b w:val="0"/>
-          <w:bCs w:val="0"/>
-          <w:sz w:val="22"/>
-          <w:szCs w:val="20"/>
-        </w:rPr>
-      </w:r>
-      <w:r>
-        <w:rPr>
-          <w:b w:val="0"/>
-          <w:bCs w:val="0"/>
-          <w:sz w:val="22"/>
-          <w:szCs w:val="20"/>
-        </w:rPr>
-      </w:r>
-    </w:p>
-    <w:p>
-      <w:pPr>
-        <w:pStyle w:val="690"/>
-        <w:numPr>
-          <w:ilvl w:val="0"/>
-          <w:numId w:val="3"/>
-        </w:numPr>
-        <w:pBdr>
-          <w:top w:val="none" w:color="000000" w:sz="4" w:space="0"/>
-          <w:left w:val="none" w:color="000000" w:sz="4" w:space="0"/>
-          <w:bottom w:val="none" w:color="000000" w:sz="4" w:space="0"/>
-          <w:right w:val="none" w:color="000000" w:sz="4" w:space="0"/>
-        </w:pBdr>
-        <w:spacing w:after="0" w:before="0" w:line="420" w:lineRule="atLeast"/>
-        <w:ind w:right="0"/>
-        <w:rPr>
-          <w:b w:val="0"/>
-          <w:bCs w:val="0"/>
-          <w:sz w:val="22"/>
-          <w:szCs w:val="20"/>
-        </w:rPr>
-      </w:pPr>
-      <w:r>
-        <w:rPr>
-          <w:rFonts w:ascii="Arial" w:hAnsi="Arial" w:eastAsia="Arial" w:cs="Arial"/>
-          <w:b w:val="0"/>
-          <w:bCs w:val="0"/>
-          <w:color w:val="1f1f1f"/>
-          <w:sz w:val="22"/>
-          <w:szCs w:val="20"/>
-        </w:rPr>
-        <w:t xml:space="preserve">Gestión de redimensionamiento</w:t>
-      </w:r>
-      <w:r>
-        <w:rPr>
-          <w:b w:val="0"/>
-          <w:bCs w:val="0"/>
-          <w:sz w:val="22"/>
-          <w:szCs w:val="20"/>
-        </w:rPr>
-      </w:r>
-      <w:r>
-        <w:rPr>
-          <w:b w:val="0"/>
-          <w:bCs w:val="0"/>
-          <w:sz w:val="22"/>
-          <w:szCs w:val="20"/>
-        </w:rPr>
-      </w:r>
-    </w:p>
-    <w:p>
-      <w:pPr>
-        <w:pStyle w:val="690"/>
-        <w:numPr>
-          <w:ilvl w:val="0"/>
-          <w:numId w:val="3"/>
-        </w:numPr>
-        <w:pBdr>
-          <w:top w:val="none" w:color="000000" w:sz="4" w:space="0"/>
-          <w:left w:val="none" w:color="000000" w:sz="4" w:space="0"/>
-          <w:bottom w:val="none" w:color="000000" w:sz="4" w:space="0"/>
-          <w:right w:val="none" w:color="000000" w:sz="4" w:space="0"/>
-        </w:pBdr>
-        <w:spacing w:after="0" w:before="0" w:line="420" w:lineRule="atLeast"/>
-        <w:ind w:right="0"/>
-        <w:rPr>
-          <w:b w:val="0"/>
-          <w:bCs w:val="0"/>
-          <w:sz w:val="22"/>
-          <w:szCs w:val="20"/>
-        </w:rPr>
-      </w:pPr>
-      <w:r>
-        <w:rPr>
-          <w:rFonts w:ascii="Arial" w:hAnsi="Arial" w:eastAsia="Arial" w:cs="Arial"/>
-          <w:b w:val="0"/>
-          <w:bCs w:val="0"/>
-          <w:color w:val="1f1f1f"/>
-          <w:sz w:val="22"/>
-          <w:szCs w:val="20"/>
-        </w:rPr>
-        <w:t xml:space="preserve">Interacción con otros componentes</w:t>
-      </w:r>
-      <w:r>
-        <w:rPr>
-          <w:b w:val="0"/>
-          <w:bCs w:val="0"/>
-          <w:sz w:val="22"/>
-          <w:szCs w:val="20"/>
-        </w:rPr>
-      </w:r>
-      <w:r>
-        <w:rPr>
-          <w:b w:val="0"/>
-          <w:bCs w:val="0"/>
-          <w:sz w:val="22"/>
-          <w:szCs w:val="20"/>
-        </w:rPr>
-      </w:r>
-    </w:p>
-    <w:p>
-      <w:pPr>
-        <w:pBdr>
-          <w:top w:val="none" w:color="000000" w:sz="4" w:space="0"/>
-          <w:left w:val="none" w:color="000000" w:sz="4" w:space="0"/>
-          <w:bottom w:val="none" w:color="000000" w:sz="4" w:space="0"/>
-          <w:right w:val="none" w:color="000000" w:sz="4" w:space="0"/>
-        </w:pBdr>
-        <w:spacing w:after="0" w:before="0" w:line="420" w:lineRule="atLeast"/>
-        <w:ind w:right="0"/>
-        <w:rPr>
-          <w:rFonts w:ascii="Arial" w:hAnsi="Arial" w:eastAsia="Arial" w:cs="Arial"/>
-          <w:b w:val="0"/>
-          <w:bCs w:val="0"/>
-          <w:sz w:val="24"/>
-          <w:szCs w:val="24"/>
-        </w:rPr>
-      </w:pPr>
-      <w:r>
-        <w:rPr>
-          <w:rFonts w:ascii="Arial" w:hAnsi="Arial" w:eastAsia="Arial" w:cs="Arial"/>
-          <w:b w:val="0"/>
-          <w:bCs w:val="0"/>
-          <w:color w:val="1f1f1f"/>
-          <w:sz w:val="24"/>
-          <w:highlight w:val="none"/>
-        </w:rPr>
-      </w:r>
-      <w:r>
-        <w:rPr>
-          <w:rFonts w:ascii="Arial" w:hAnsi="Arial" w:eastAsia="Arial" w:cs="Arial"/>
-          <w:b w:val="0"/>
-          <w:bCs w:val="0"/>
-          <w:sz w:val="24"/>
-          <w:szCs w:val="24"/>
-        </w:rPr>
-      </w:r>
-      <w:r>
-        <w:rPr>
-          <w:rFonts w:ascii="Arial" w:hAnsi="Arial" w:eastAsia="Arial" w:cs="Arial"/>
-          <w:b w:val="0"/>
-          <w:bCs w:val="0"/>
-          <w:sz w:val="24"/>
-          <w:szCs w:val="24"/>
-        </w:rPr>
-      </w:r>
-    </w:p>
-    <w:p>
-      <w:pPr>
-        <w:pBdr/>
-        <w:tabs>
-          <w:tab w:val="left" w:leader="none" w:pos="896"/>
-        </w:tabs>
-        <w:spacing/>
-        <w:ind/>
-        <w:rPr>
-          <w:highlight w:val="none"/>
-        </w:rPr>
-      </w:pPr>
-      <w:r>
-        <w:rPr>
-          <w:b/>
-          <w:bCs/>
-          <w:highlight w:val="none"/>
-        </w:rPr>
-        <w:t xml:space="preserve">Main:</w:t>
-      </w:r>
-      <w:r>
-        <w:rPr>
-          <w:highlight w:val="none"/>
-        </w:rPr>
-        <w:t xml:space="preserve"> </w:t>
-      </w:r>
-      <w:r>
-        <w:rPr>
-          <w:highlight w:val="none"/>
-        </w:rPr>
-        <w:t xml:space="preserve">Activa el menu y por ende la logica de hilos</w:t>
-      </w:r>
+        <w:pBdr/>
+        <w:spacing/>
+        <w:ind/>
+        <w:rPr/>
+      </w:pPr>
       <w:r>
         <w:rPr>
           <w:highlight w:val="none"/>
@@ -5788,49 +6375,168 @@
       </w:r>
       <w:r>
         <w:rPr>
+          <w:b/>
+          <w:bCs/>
+          <w:highlight w:val="none"/>
+        </w:rPr>
+        <w:t xml:space="preserve">VideoPanel</w:t>
+      </w:r>
+      <w:r>
+        <w:rPr>
+          <w:highlight w:val="none"/>
+          <w:lang w:val="en-US"/>
+        </w:rPr>
+        <w:t xml:space="preserve">: a</w:t>
+      </w:r>
+      <w:r>
+        <w:rPr>
           <w:highlight w:val="none"/>
         </w:rPr>
       </w:r>
+      <w:r/>
     </w:p>
     <w:p>
       <w:pPr>
-        <w:pStyle w:val="676"/>
+        <w:pBdr/>
+        <w:spacing/>
+        <w:ind/>
+        <w:rPr/>
+      </w:pPr>
+      <w:r/>
+      <w:r/>
+    </w:p>
+    <w:p>
+      <w:pPr>
+        <w:pStyle w:val="684"/>
         <w:pBdr/>
         <w:spacing/>
         <w:ind/>
         <w:rPr>
-          <w:sz w:val="28"/>
-          <w:szCs w:val="28"/>
+          <w:sz w:val="36"/>
+          <w:szCs w:val="36"/>
           <w:highlight w:val="none"/>
           <w14:ligatures w14:val="none"/>
         </w:rPr>
       </w:pPr>
       <w:r>
         <w:rPr>
-          <w:sz w:val="28"/>
-          <w:szCs w:val="28"/>
+          <w:sz w:val="32"/>
+          <w:szCs w:val="32"/>
           <w:highlight w:val="none"/>
         </w:rPr>
       </w:r>
       <w:r>
         <w:rPr>
-          <w:sz w:val="28"/>
-          <w:szCs w:val="28"/>
+          <w:sz w:val="32"/>
+          <w:szCs w:val="32"/>
         </w:rPr>
-        <w:t xml:space="preserve">secuencia de pantallas</w:t>
+        <mc:AlternateContent>
+          <mc:Choice Requires="wpg">
+            <w:drawing>
+              <wp:anchor xmlns:wp="http://schemas.openxmlformats.org/drawingml/2006/wordprocessingDrawing" xmlns:wp14="http://schemas.microsoft.com/office/word/2010/wordprocessingDrawing" distT="0" distB="0" distL="115200" distR="115200" simplePos="0" relativeHeight="251667460" behindDoc="0" locked="0" layoutInCell="1" allowOverlap="1">
+                <wp:simplePos x="0" y="0"/>
+                <wp:positionH relativeFrom="column">
+                  <wp:posOffset>-914400</wp:posOffset>
+                </wp:positionH>
+                <wp:positionV relativeFrom="paragraph">
+                  <wp:posOffset>363398</wp:posOffset>
+                </wp:positionV>
+                <wp:extent cx="7477058" cy="8508376"/>
+                <wp:effectExtent l="0" t="0" r="0" b="0"/>
+                <wp:wrapTopAndBottom/>
+                <wp:docPr id="9" name=""/>
+                <wp:cNvGraphicFramePr>
+                  <a:graphicFrameLocks xmlns:a="http://schemas.openxmlformats.org/drawingml/2006/main" noChangeAspect="1"/>
+                </wp:cNvGraphicFramePr>
+                <a:graphic xmlns:a="http://schemas.openxmlformats.org/drawingml/2006/main">
+                  <a:graphicData uri="http://schemas.openxmlformats.org/drawingml/2006/picture">
+                    <pic:pic xmlns:pic="http://schemas.openxmlformats.org/drawingml/2006/picture">
+                      <pic:nvPicPr>
+                        <pic:cNvPr id="858356855" name=""/>
+                        <pic:cNvPicPr>
+                          <a:picLocks noChangeAspect="1"/>
+                        </pic:cNvPicPr>
+                        <pic:nvPr/>
+                      </pic:nvPicPr>
+                      <pic:blipFill>
+                        <a:blip r:embed="rId13"/>
+                        <a:srcRect l="0" t="0" r="0" b="0"/>
+                        <a:stretch/>
+                      </pic:blipFill>
+                      <pic:spPr bwMode="auto">
+                        <a:xfrm flipH="0" flipV="0">
+                          <a:off x="0" y="0"/>
+                          <a:ext cx="7477058" cy="8508376"/>
+                        </a:xfrm>
+                        <a:prstGeom prst="rect">
+                          <a:avLst/>
+                        </a:prstGeom>
+                      </pic:spPr>
+                    </pic:pic>
+                  </a:graphicData>
+                </a:graphic>
+              </wp:anchor>
+            </w:drawing>
+          </mc:Choice>
+          <mc:Fallback>
+            <w:pict>
+              <v:shapetype id="_x0000_t75" coordsize="21600,21600" o:spt="75" o:preferrelative="t" path="m@4@5l@4@11@9@11@9@5xe" filled="f" stroked="f">
+                <v:stroke joinstyle="miter"/>
+                <v:formulas>
+                  <v:f eqn="if lineDrawn pixelLineWidth 0"/>
+                  <v:f eqn="sum @0 1 0"/>
+                  <v:f eqn="sum 0 0 @1"/>
+                  <v:f eqn="prod @2 1 2"/>
+                  <v:f eqn="prod @3 21600 pixelWidth"/>
+                  <v:f eqn="prod @3 21600 pixelHeight"/>
+                  <v:f eqn="sum @0 0 1"/>
+                  <v:f eqn="prod @6 1 2"/>
+                  <v:f eqn="prod @7 21600 pixelWidth"/>
+                  <v:f eqn="sum @8 21600 0"/>
+                  <v:f eqn="prod @7 21600 pixelHeight"/>
+                  <v:f eqn="sum @10 21600 0"/>
+                </v:formulas>
+                <v:path o:extrusionok="f" gradientshapeok="t" o:connecttype="rect"/>
+                <o:lock v:ext="edit" aspectratio="t"/>
+              </v:shapetype>
+              <v:shape id="_x0000_i8" o:spid="_x0000_s8" type="#_x0000_t75" style="position:absolute;z-index:251667460;o:allowoverlap:true;o:allowincell:true;mso-position-horizontal-relative:text;margin-left:-72.00pt;mso-position-horizontal:absolute;mso-position-vertical-relative:text;margin-top:28.61pt;mso-position-vertical:absolute;width:588.74pt;height:669.95pt;mso-wrap-distance-left:9.07pt;mso-wrap-distance-top:0.00pt;mso-wrap-distance-right:9.07pt;mso-wrap-distance-bottom:0.00pt;z-index:1;" stroked="false">
+                <w10:wrap type="topAndBottom"/>
+                <v:imagedata r:id="rId13" o:title=""/>
+                <o:lock v:ext="edit" rotation="t"/>
+              </v:shape>
+            </w:pict>
+          </mc:Fallback>
+        </mc:AlternateContent>
       </w:r>
       <w:r>
         <w:rPr>
-          <w:sz w:val="28"/>
-          <w:szCs w:val="28"/>
+          <w:sz w:val="32"/>
+          <w:szCs w:val="32"/>
+          <w:highlight w:val="none"/>
+        </w:rPr>
+        <w:t xml:space="preserve">Jerarquia de clases</w:t>
+      </w:r>
+      <w:r>
+        <w:rPr>
+          <w:sz w:val="32"/>
+          <w:szCs w:val="32"/>
+          <w:highlight w:val="none"/>
+          <w:lang w:val="en-US"/>
+        </w:rPr>
+        <w:t xml:space="preserve"> UML</w:t>
+      </w:r>
+      <w:r>
+        <w:rPr>
+          <w:sz w:val="32"/>
+          <w:szCs w:val="32"/>
           <w:highlight w:val="none"/>
           <w14:ligatures w14:val="none"/>
         </w:rPr>
       </w:r>
       <w:r>
         <w:rPr>
-          <w:sz w:val="28"/>
-          <w:szCs w:val="28"/>
+          <w:sz w:val="36"/>
+          <w:szCs w:val="36"/>
           <w:highlight w:val="none"/>
           <w14:ligatures w14:val="none"/>
         </w:rPr>
@@ -5841,16 +6547,75 @@
         <w:pBdr/>
         <w:spacing/>
         <w:ind/>
+        <w:rPr/>
+      </w:pPr>
+      <w:r/>
+      <w:r/>
+    </w:p>
+    <w:p>
+      <w:pPr>
+        <w:pStyle w:val="684"/>
+        <w:pBdr/>
+        <w:spacing/>
+        <w:ind/>
         <w:rPr>
+          <w:sz w:val="36"/>
+          <w:szCs w:val="36"/>
+          <w:highlight w:val="none"/>
+          <w14:ligatures w14:val="none"/>
+        </w:rPr>
+      </w:pPr>
+      <w:r>
+        <w:rPr>
+          <w:sz w:val="32"/>
+          <w:szCs w:val="32"/>
           <w:highlight w:val="none"/>
         </w:rPr>
-      </w:pPr>
-      <w:r>
-        <w:t xml:space="preserve">Menu principal -&gt; Juego(selector cancion -&gt; selector juego-&gt; juego), configuracion, editor(selector cancion -&gt; editor ), </w:t>
       </w:r>
       <w:r>
         <w:rPr>
+          <w:sz w:val="32"/>
+          <w:szCs w:val="32"/>
+          <w:lang w:val="en-US"/>
+        </w:rPr>
+        <w:t xml:space="preserve">S</w:t>
+      </w:r>
+      <w:r>
+        <w:rPr>
+          <w:sz w:val="32"/>
+          <w:szCs w:val="32"/>
+        </w:rPr>
+        <w:t xml:space="preserve">ecuencia </w:t>
+      </w:r>
+      <w:r>
+        <w:rPr>
+          <w:sz w:val="32"/>
+          <w:szCs w:val="32"/>
+          <w:lang w:val="en-US"/>
+        </w:rPr>
+        <w:t xml:space="preserve">lógica </w:t>
+      </w:r>
+      <w:r>
+        <w:rPr>
+          <w:sz w:val="32"/>
+          <w:szCs w:val="32"/>
+        </w:rPr>
+        <w:t xml:space="preserve">de pantallas</w:t>
+      </w:r>
+      <w:r>
+        <w:rPr>
+          <w:sz w:val="32"/>
+          <w:szCs w:val="32"/>
           <w:highlight w:val="none"/>
+          <w14:ligatures w14:val="none"/>
+        </w:rPr>
+      </w:r>
+      <w:r>
+        <w:rPr>
+          <w:sz w:val="36"/>
+          <w:szCs w:val="36"/>
+          <w:highlight w:val="none"/>
+          <w14:ligatures w14:val="none"/>
         </w:rPr>
       </w:r>
     </w:p>
@@ -5871,9 +6636,9 @@
           <mc:Choice Requires="wpg">
             <w:drawing>
               <wp:inline xmlns:wp="http://schemas.openxmlformats.org/drawingml/2006/wordprocessingDrawing" distT="0" distB="0" distL="0" distR="0">
-                <wp:extent cx="5612130" cy="2619865"/>
+                <wp:extent cx="5612130" cy="3046781"/>
                 <wp:effectExtent l="0" t="0" r="0" b="0"/>
-                <wp:docPr id="9" name=""/>
+                <wp:docPr id="10" name=""/>
                 <wp:cNvGraphicFramePr>
                   <a:graphicFrameLocks xmlns:a="http://schemas.openxmlformats.org/drawingml/2006/main" noChangeAspect="1"/>
                 </wp:cNvGraphicFramePr>
@@ -5881,20 +6646,20 @@
                   <a:graphicData uri="http://schemas.openxmlformats.org/drawingml/2006/picture">
                     <pic:pic xmlns:pic="http://schemas.openxmlformats.org/drawingml/2006/picture">
                       <pic:nvPicPr>
-                        <pic:cNvPr id="1930083318" name=""/>
+                        <pic:cNvPr id="1563312206" name=""/>
                         <pic:cNvPicPr>
                           <a:picLocks noChangeAspect="1"/>
                         </pic:cNvPicPr>
                         <pic:nvPr/>
                       </pic:nvPicPr>
                       <pic:blipFill>
-                        <a:blip r:embed="rId13"/>
+                        <a:blip r:embed="rId14"/>
                         <a:stretch/>
                       </pic:blipFill>
                       <pic:spPr bwMode="auto">
                         <a:xfrm>
                           <a:off x="0" y="0"/>
-                          <a:ext cx="5612129" cy="2619865"/>
+                          <a:ext cx="5612129" cy="3046781"/>
                         </a:xfrm>
                         <a:prstGeom prst="rect">
                           <a:avLst/>
@@ -5927,29 +6692,14 @@
                 <v:path o:extrusionok="f" gradientshapeok="t" o:connecttype="rect"/>
                 <o:lock v:ext="edit" aspectratio="t"/>
               </v:shapetype>
-              <v:shape id="_x0000_i8" o:spid="_x0000_s8" type="#_x0000_t75" style="width:441.90pt;height:206.29pt;mso-wrap-distance-left:0.00pt;mso-wrap-distance-top:0.00pt;mso-wrap-distance-right:0.00pt;mso-wrap-distance-bottom:0.00pt;z-index:1;" stroked="false">
-                <v:imagedata r:id="rId13" o:title=""/>
+              <v:shape id="_x0000_i9" o:spid="_x0000_s9" type="#_x0000_t75" style="width:441.90pt;height:239.90pt;mso-wrap-distance-left:0.00pt;mso-wrap-distance-top:0.00pt;mso-wrap-distance-right:0.00pt;mso-wrap-distance-bottom:0.00pt;z-index:1;" stroked="false">
+                <v:imagedata r:id="rId14" o:title=""/>
                 <o:lock v:ext="edit" rotation="t"/>
               </v:shape>
             </w:pict>
           </mc:Fallback>
         </mc:AlternateContent>
       </w:r>
-      <w:r>
-        <w:rPr>
-          <w:highlight w:val="none"/>
-        </w:rPr>
-      </w:r>
-    </w:p>
-    <w:p>
-      <w:pPr>
-        <w:pBdr/>
-        <w:spacing/>
-        <w:ind/>
-        <w:rPr>
-          <w:highlight w:val="none"/>
-        </w:rPr>
-      </w:pPr>
       <w:r>
         <w:rPr>
           <w:highlight w:val="none"/>
@@ -5963,7 +6713,131 @@
     </w:p>
     <w:p>
       <w:pPr>
-        <w:pStyle w:val="672"/>
+        <w:pBdr/>
+        <w:spacing/>
+        <w:ind/>
+        <w:rPr>
+          <w:highlight w:val="none"/>
+        </w:rPr>
+      </w:pPr>
+      <w:r>
+        <w:rPr>
+          <w:highlight w:val="none"/>
+        </w:rPr>
+      </w:r>
+      <w:r>
+        <w:rPr>
+          <w:highlight w:val="none"/>
+        </w:rPr>
+      </w:r>
+      <w:r>
+        <w:rPr>
+          <w:highlight w:val="none"/>
+        </w:rPr>
+      </w:r>
+    </w:p>
+    <w:p>
+      <w:pPr>
+        <w:pStyle w:val="680"/>
+        <w:pBdr/>
+        <w:spacing/>
+        <w:ind/>
+        <w:rPr>
+          <w:highlight w:val="none"/>
+        </w:rPr>
+      </w:pPr>
+      <w:r>
+        <w:rPr>
+          <w:highlight w:val="none"/>
+          <w:lang w:val="en-US"/>
+        </w:rPr>
+        <w:t xml:space="preserve">Conclusion</w:t>
+      </w:r>
+      <w:r>
+        <w:rPr>
+          <w:highlight w:val="none"/>
+        </w:rPr>
+      </w:r>
+      <w:r>
+        <w:rPr>
+          <w:highlight w:val="none"/>
+        </w:rPr>
+      </w:r>
+    </w:p>
+    <w:p>
+      <w:pPr>
+        <w:pStyle w:val="680"/>
+        <w:pBdr/>
+        <w:spacing/>
+        <w:ind/>
+        <w:jc w:val="both"/>
+        <w:rPr>
+          <w:rFonts w:ascii="Calibri" w:hAnsi="Calibri" w:cs="Calibri"/>
+          <w:sz w:val="22"/>
+          <w:szCs w:val="22"/>
+          <w:highlight w:val="none"/>
+        </w:rPr>
+      </w:pPr>
+      <w:r>
+        <w:rPr>
+          <w:rFonts w:ascii="Calibri" w:hAnsi="Calibri" w:eastAsia="Calibri" w:cs="Calibri"/>
+          <w:sz w:val="22"/>
+          <w:szCs w:val="22"/>
+          <w:highlight w:val="none"/>
+          <w:lang w:val="en-US"/>
+        </w:rPr>
+      </w:r>
+      <w:r>
+        <w:rPr>
+          <w:rFonts w:ascii="Calibri" w:hAnsi="Calibri" w:eastAsia="Calibri" w:cs="Calibri"/>
+          <w:sz w:val="22"/>
+          <w:szCs w:val="22"/>
+          <w:highlight w:val="none"/>
+          <w:lang w:val="en-US"/>
+        </w:rPr>
+        <w:t xml:space="preserve">Podemos concluir después de varias semanas que este proyecto fue complejo pero gratificante. Desde la creación de la base logística hasta el desarrollo del código y la implementación de características clave, cada etapa presentó sus propios desafíos y oport</w:t>
+      </w:r>
+      <w:r>
+        <w:rPr>
+          <w:rFonts w:ascii="Calibri" w:hAnsi="Calibri" w:eastAsia="Calibri" w:cs="Calibri"/>
+          <w:sz w:val="22"/>
+          <w:szCs w:val="22"/>
+          <w:highlight w:val="none"/>
+          <w:lang w:val="en-US"/>
+        </w:rPr>
+        <w:t xml:space="preserve">unidades de aprendizaje. A lo largo del proceso, hemos fortalecido nuestras habilidades de colaboración, resolución de problemas y desarrollo de software. Estamos orgullosos del trabajo realizado y confiamos en que el producto final refleja nuestro arduo tr</w:t>
+      </w:r>
+      <w:r>
+        <w:rPr>
+          <w:rFonts w:ascii="Calibri" w:hAnsi="Calibri" w:eastAsia="Calibri" w:cs="Calibri"/>
+          <w:sz w:val="22"/>
+          <w:szCs w:val="22"/>
+          <w:highlight w:val="none"/>
+          <w:lang w:val="en-US"/>
+        </w:rPr>
+        <w:t xml:space="preserve">abajo y dedicación. Ahora, esperamos ver cómo nuestro proyecto cobra vida y brinda diversion a los jugadores.</w:t>
+      </w:r>
+      <w:r>
+        <w:rPr>
+          <w:rFonts w:ascii="Calibri" w:hAnsi="Calibri" w:eastAsia="Calibri" w:cs="Calibri"/>
+          <w:sz w:val="22"/>
+          <w:szCs w:val="22"/>
+          <w:highlight w:val="none"/>
+          <w:lang w:val="en-US"/>
+        </w:rPr>
+      </w:r>
+      <w:r>
+        <w:rPr>
+          <w:rFonts w:ascii="Calibri" w:hAnsi="Calibri" w:cs="Calibri"/>
+          <w:sz w:val="22"/>
+          <w:szCs w:val="22"/>
+          <w:highlight w:val="none"/>
+        </w:rPr>
+      </w:r>
+    </w:p>
+    <w:p>
+      <w:pPr>
+        <w:pStyle w:val="680"/>
         <w:pBdr/>
         <w:spacing/>
         <w:ind/>
@@ -5976,6 +6850,11 @@
           <w:highlight w:val="none"/>
         </w:rPr>
         <w:t xml:space="preserve">Referencias</w:t>
+      </w:r>
+      <w:r>
+        <w:rPr>
+          <w:highlight w:val="none"/>
+        </w:rPr>
       </w:r>
       <w:r>
         <w:rPr>
@@ -6008,29 +6887,29 @@
           <w:highlight w:val="none"/>
         </w:rPr>
       </w:r>
-      <w:hyperlink r:id="rId14" w:tooltip="https://docs.oracle.com/javase/8/docs/api/javax/swing/JFrame.html" w:history="1">
+      <w:hyperlink r:id="rId15" w:tooltip="https://docs.oracle.com/javase/8/docs/api/javax/swing/JFrame.html" w:history="1">
         <w:r>
           <w:rPr>
-            <w:rStyle w:val="830"/>
+            <w:rStyle w:val="838"/>
             <w:highlight w:val="none"/>
           </w:rPr>
           <w:t xml:space="preserve">https://docs.oracle.com/javase/8/docs/api/javax/swing/JFrame.html</w:t>
         </w:r>
         <w:r>
           <w:rPr>
-            <w:rStyle w:val="830"/>
+            <w:rStyle w:val="838"/>
             <w:highlight w:val="none"/>
           </w:rPr>
         </w:r>
         <w:r>
           <w:rPr>
-            <w:rStyle w:val="830"/>
+            <w:rStyle w:val="838"/>
             <w:highlight w:val="none"/>
           </w:rPr>
         </w:r>
         <w:r>
           <w:rPr>
-            <w:rStyle w:val="830"/>
+            <w:rStyle w:val="838"/>
             <w:highlight w:val="none"/>
           </w:rPr>
         </w:r>
@@ -6083,27 +6962,204 @@
           <w:highlight w:val="none"/>
         </w:rPr>
       </w:r>
-      <w:hyperlink r:id="rId15" w:tooltip="https://docs.oracle.com/javase/8/docs/api/javax/sound/sampled/AudioInputStream.html" w:history="1">
+      <w:hyperlink r:id="rId16" w:tooltip="https://docs.oracle.com/javase/8/docs/api/javax/sound/sampled/AudioInputStream.html" w:history="1">
         <w:r>
           <w:rPr>
-            <w:rStyle w:val="830"/>
+            <w:rStyle w:val="838"/>
             <w:highlight w:val="none"/>
           </w:rPr>
           <w:t xml:space="preserve">https://docs.oracle.com/javase/8/docs/api/javax/sound/sampled/AudioInputStream.html</w:t>
         </w:r>
         <w:r>
           <w:rPr>
-            <w:rStyle w:val="830"/>
+            <w:rStyle w:val="838"/>
             <w:highlight w:val="none"/>
           </w:rPr>
         </w:r>
         <w:r>
           <w:rPr>
-            <w:rStyle w:val="830"/>
+            <w:rStyle w:val="838"/>
             <w:highlight w:val="none"/>
           </w:rPr>
         </w:r>
       </w:hyperlink>
+      <w:r>
+        <w:rPr>
+          <w:highlight w:val="none"/>
+        </w:rPr>
+      </w:r>
+      <w:r>
+        <w:rPr>
+          <w:highlight w:val="none"/>
+        </w:rPr>
+      </w:r>
+    </w:p>
+    <w:p>
+      <w:pPr>
+        <w:pBdr/>
+        <w:spacing/>
+        <w:ind/>
+        <w:rPr>
+          <w:highlight w:val="none"/>
+        </w:rPr>
+      </w:pPr>
+      <w:r>
+        <w:rPr>
+          <w:highlight w:val="none"/>
+        </w:rPr>
+      </w:r>
+      <w:r>
+        <w:rPr>
+          <w:highlight w:val="none"/>
+        </w:rPr>
+      </w:r>
+      <w:r>
+        <w:rPr>
+          <w:highlight w:val="none"/>
+          <w:lang w:val="en-US"/>
+        </w:rPr>
+        <w:t xml:space="preserve">F</w:t>
+      </w:r>
+      <w:r>
+        <w:rPr>
+          <w:highlight w:val="none"/>
+        </w:rPr>
+        <w:t xml:space="preserve">xdocs</w:t>
+      </w:r>
+      <w:r>
+        <w:rPr>
+          <w:highlight w:val="none"/>
+          <w:lang w:val="en-US"/>
+        </w:rPr>
+        <w:t xml:space="preserve">. (s.f). </w:t>
+      </w:r>
+      <w:r>
+        <w:rPr>
+          <w:highlight w:val="none"/>
+          <w:lang w:val="en-US"/>
+        </w:rPr>
+        <w:t xml:space="preserve">JavaFX Documentation Project</w:t>
+      </w:r>
+      <w:r>
+        <w:rPr>
+          <w:highlight w:val="none"/>
+          <w:lang w:val="en-US"/>
+        </w:rPr>
+        <w:t xml:space="preserve">. </w:t>
+      </w:r>
+      <w:r>
+        <w:rPr>
+          <w:highlight w:val="none"/>
+        </w:rPr>
+        <w:t xml:space="preserve">Recuperado de </w:t>
+      </w:r>
+      <w:r/>
+      <w:r>
+        <w:rPr>
+          <w:highlight w:val="none"/>
+          <w:lang w:val="en-US"/>
+        </w:rPr>
+        <w:t xml:space="preserve"> </w:t>
+      </w:r>
+      <w:r>
+        <w:rPr>
+          <w:highlight w:val="none"/>
+        </w:rPr>
+      </w:r>
+      <w:hyperlink r:id="rId17" w:tooltip="https://fxdocs.github.io/docs/html5/" w:history="1">
+        <w:r>
+          <w:rPr>
+            <w:rStyle w:val="838"/>
+            <w:highlight w:val="none"/>
+          </w:rPr>
+          <w:t xml:space="preserve">https://fxdocs.github.io/docs/html5/</w:t>
+        </w:r>
+        <w:r>
+          <w:rPr>
+            <w:rStyle w:val="838"/>
+            <w:highlight w:val="none"/>
+            <w:lang w:val="en-US"/>
+          </w:rPr>
+        </w:r>
+      </w:hyperlink>
+      <w:r>
+        <w:rPr>
+          <w:highlight w:val="none"/>
+          <w:lang w:val="en-US"/>
+        </w:rPr>
+        <w:t xml:space="preserve"> </w:t>
+      </w:r>
+      <w:r>
+        <w:rPr>
+          <w:highlight w:val="none"/>
+        </w:rPr>
+      </w:r>
+      <w:r>
+        <w:rPr>
+          <w:highlight w:val="none"/>
+        </w:rPr>
+      </w:r>
+    </w:p>
+    <w:p>
+      <w:pPr>
+        <w:pBdr/>
+        <w:spacing/>
+        <w:ind/>
+        <w:rPr>
+          <w:highlight w:val="none"/>
+        </w:rPr>
+      </w:pPr>
+      <w:r>
+        <w:rPr>
+          <w:highlight w:val="none"/>
+          <w:lang w:val="en-US"/>
+        </w:rPr>
+        <w:t xml:space="preserve">OpenJDK (2022). </w:t>
+      </w:r>
+      <w:r>
+        <w:rPr>
+          <w:highlight w:val="none"/>
+          <w:lang w:val="en-US"/>
+        </w:rPr>
+        <w:t xml:space="preserve">JavaFX 22.0.1 Release</w:t>
+      </w:r>
+      <w:r>
+        <w:rPr>
+          <w:highlight w:val="none"/>
+          <w:lang w:val="en-US"/>
+        </w:rPr>
+        <w:t xml:space="preserve"> .Recuperado de </w:t>
+      </w:r>
+      <w:r>
+        <w:rPr>
+          <w:highlight w:val="none"/>
+          <w:lang w:val="en-US"/>
+        </w:rPr>
+      </w:r>
+      <w:hyperlink r:id="rId18" w:tooltip="https://jdk.java.net/javafx22/" w:history="1">
+        <w:r>
+          <w:rPr>
+            <w:rStyle w:val="838"/>
+            <w:highlight w:val="none"/>
+            <w:lang w:val="en-US"/>
+          </w:rPr>
+          <w:t xml:space="preserve">https://jdk.java.net/javafx22/</w:t>
+        </w:r>
+        <w:r>
+          <w:rPr>
+            <w:rStyle w:val="838"/>
+            <w:highlight w:val="none"/>
+            <w:lang w:val="en-US"/>
+          </w:rPr>
+        </w:r>
+      </w:hyperlink>
+      <w:r>
+        <w:rPr>
+          <w:highlight w:val="none"/>
+          <w:lang w:val="en-US"/>
+        </w:rPr>
+        <w:t xml:space="preserve"> </w:t>
+      </w:r>
       <w:r>
         <w:rPr>
           <w:highlight w:val="none"/>
@@ -6166,27 +7222,32 @@
           <w:highlight w:val="none"/>
         </w:rPr>
       </w:r>
-      <w:hyperlink r:id="rId16" w:tooltip="https://docs.oracle.com/javase%2F7%2Fdocs%2Fapi%2F%2F/javax/sound/sampled/FloatControl.html" w:history="1">
+      <w:hyperlink r:id="rId19" w:tooltip="https://docs.oracle.com/javase%2F7%2Fdocs%2Fapi%2F%2F/javax/sound/sampled/FloatControl.html" w:history="1">
         <w:r>
           <w:rPr>
-            <w:rStyle w:val="830"/>
+            <w:rStyle w:val="838"/>
             <w:highlight w:val="none"/>
           </w:rPr>
           <w:t xml:space="preserve">https://docs.oracle.com/javase%2F7%2Fdocs%2Fapi%2F%2F/javax/sound/sampled/FloatControl.html</w:t>
         </w:r>
         <w:r>
           <w:rPr>
-            <w:rStyle w:val="830"/>
+            <w:rStyle w:val="838"/>
             <w:highlight w:val="none"/>
           </w:rPr>
         </w:r>
         <w:r>
           <w:rPr>
-            <w:rStyle w:val="830"/>
+            <w:rStyle w:val="838"/>
             <w:highlight w:val="none"/>
           </w:rPr>
         </w:r>
       </w:hyperlink>
+      <w:r>
+        <w:rPr>
+          <w:highlight w:val="none"/>
+        </w:rPr>
+      </w:r>
       <w:r>
         <w:rPr>
           <w:highlight w:val="none"/>
@@ -6230,6 +7291,33 @@
           <w:highlight w:val="none"/>
         </w:rPr>
       </w:r>
+      <w:hyperlink r:id="rId20" w:tooltip="https://www.cs.miami.edu/home/visser/csc329-files/Games-Threads.pdf" w:history="1">
+        <w:r>
+          <w:rPr>
+            <w:rStyle w:val="838"/>
+            <w:highlight w:val="none"/>
+          </w:rPr>
+          <w:t xml:space="preserve">https://www.cs.miami.edu/home/visser/csc329-files/Games-Threads.pdf</w:t>
+        </w:r>
+        <w:r>
+          <w:rPr>
+            <w:rStyle w:val="838"/>
+            <w:highlight w:val="none"/>
+          </w:rPr>
+        </w:r>
+        <w:r>
+          <w:rPr>
+            <w:rStyle w:val="838"/>
+            <w:highlight w:val="none"/>
+          </w:rPr>
+        </w:r>
+        <w:r>
+          <w:rPr>
+            <w:rStyle w:val="838"/>
+            <w:highlight w:val="none"/>
+          </w:rPr>
+        </w:r>
+      </w:hyperlink>
       <w:r>
         <w:rPr>
           <w:highlight w:val="none"/>
@@ -6240,34 +7328,43 @@
           <w:highlight w:val="none"/>
         </w:rPr>
       </w:r>
+    </w:p>
+    <w:p>
+      <w:pPr>
+        <w:pBdr/>
+        <w:spacing/>
+        <w:ind/>
+        <w:rPr>
+          <w:highlight w:val="none"/>
+        </w:rPr>
+      </w:pPr>
       <w:r>
         <w:rPr>
           <w:highlight w:val="none"/>
         </w:rPr>
       </w:r>
-      <w:hyperlink r:id="rId17" w:tooltip="https://www.cs.miami.edu/home/visser/csc329-files/Games-Threads.pdf" w:history="1">
+      <w:r>
+        <w:rPr>
+          <w:highlight w:val="none"/>
+        </w:rPr>
+        <w:t xml:space="preserve">Vargas, P. (2012). JFrame en pantalla completa en Java. Recuperado de </w:t>
+      </w:r>
+      <w:hyperlink r:id="rId21" w:tooltip="https://stackoverflow.com/questions/11570356/jframe-in-full-screen-java" w:history="1">
         <w:r>
           <w:rPr>
-            <w:rStyle w:val="830"/>
+            <w:rStyle w:val="838"/>
             <w:highlight w:val="none"/>
           </w:rPr>
-          <w:t xml:space="preserve">https://www.cs.miami.edu/home/visser/csc329-files/Games-Threads.pdf</w:t>
+          <w:t xml:space="preserve">https://stackoverflow.com/questions/11570356/jframe-in-full-screen-java</w:t>
         </w:r>
         <w:r>
           <w:rPr>
-            <w:rStyle w:val="830"/>
+            <w:rStyle w:val="838"/>
             <w:highlight w:val="none"/>
           </w:rPr>
         </w:r>
         <w:r>
           <w:rPr>
-            <w:rStyle w:val="830"/>
-            <w:highlight w:val="none"/>
-          </w:rPr>
-        </w:r>
-        <w:r>
-          <w:rPr>
-            <w:rStyle w:val="830"/>
             <w:highlight w:val="none"/>
           </w:rPr>
         </w:r>
@@ -6277,6 +7374,21 @@
           <w:highlight w:val="none"/>
         </w:rPr>
       </w:r>
+      <w:r>
+        <w:rPr>
+          <w:highlight w:val="none"/>
+        </w:rPr>
+      </w:r>
+    </w:p>
+    <w:p>
+      <w:pPr>
+        <w:pBdr/>
+        <w:spacing/>
+        <w:ind/>
+        <w:rPr>
+          <w:highlight w:val="none"/>
+        </w:rPr>
+      </w:pPr>
       <w:r>
         <w:rPr>
           <w:highlight w:val="none"/>
@@ -6297,73 +7409,7 @@
       <w:pPr>
         <w:pBdr/>
         <w:spacing/>
-        <w:ind/>
-        <w:rPr>
-          <w:highlight w:val="none"/>
-        </w:rPr>
-      </w:pPr>
-      <w:r>
-        <w:rPr>
-          <w:highlight w:val="none"/>
-        </w:rPr>
-      </w:r>
-      <w:r>
-        <w:rPr>
-          <w:highlight w:val="none"/>
-        </w:rPr>
-        <w:t xml:space="preserve">Vargas, P. (2012). JFrame en pantalla completa en Java. Recuperado de </w:t>
-      </w:r>
-      <w:hyperlink r:id="rId18" w:tooltip="https://stackoverflow.com/questions/11570356/jframe-in-full-screen-java" w:history="1">
-        <w:r>
-          <w:rPr>
-            <w:rStyle w:val="830"/>
-            <w:highlight w:val="none"/>
-          </w:rPr>
-          <w:t xml:space="preserve">https://stackoverflow.com/questions/11570356/jframe-in-full-screen-java</w:t>
-        </w:r>
-        <w:r>
-          <w:rPr>
-            <w:rStyle w:val="830"/>
-            <w:highlight w:val="none"/>
-          </w:rPr>
-        </w:r>
-        <w:r>
-          <w:rPr>
-            <w:highlight w:val="none"/>
-          </w:rPr>
-        </w:r>
-      </w:hyperlink>
-      <w:r>
-        <w:rPr>
-          <w:highlight w:val="none"/>
-        </w:rPr>
-      </w:r>
-    </w:p>
-    <w:p>
-      <w:pPr>
-        <w:pBdr/>
-        <w:spacing/>
-        <w:ind/>
-        <w:rPr>
-          <w:highlight w:val="none"/>
-        </w:rPr>
-      </w:pPr>
-      <w:r>
-        <w:rPr>
-          <w:highlight w:val="none"/>
-        </w:rPr>
-      </w:r>
-      <w:r>
-        <w:rPr>
-          <w:highlight w:val="none"/>
-        </w:rPr>
-      </w:r>
-    </w:p>
-    <w:p>
-      <w:pPr>
-        <w:pBdr/>
-        <w:spacing/>
-        <w:ind w:firstLine="708"/>
+        <w:ind w:firstLine="0"/>
         <w:rPr/>
       </w:pPr>
       <w:r>
@@ -6463,7 +7509,7 @@
 <w:hdr xmlns:wpc="http://schemas.microsoft.com/office/word/2010/wordprocessingCanvas" xmlns:mc="http://schemas.openxmlformats.org/markup-compatibility/2006" xmlns:o="urn:schemas-microsoft-com:office:office" xmlns:r="http://schemas.openxmlformats.org/officeDocument/2006/relationships" xmlns:m="http://schemas.openxmlformats.org/officeDocument/2006/math" xmlns:v="urn:schemas-microsoft-com:vml" xmlns:wp14="http://schemas.microsoft.com/office/word/2010/wordprocessingDrawing" xmlns:wp="http://schemas.openxmlformats.org/drawingml/2006/wordprocessingDrawing" xmlns:w10="urn:schemas-microsoft-com:office:word" xmlns:w="http://schemas.openxmlformats.org/wordprocessingml/2006/main" xmlns:w14="http://schemas.microsoft.com/office/word/2010/wordml" xmlns:w15="http://schemas.microsoft.com/office/word/2012/wordml" xmlns:wpg="http://schemas.microsoft.com/office/word/2010/wordprocessingGroup" xmlns:wpi="http://schemas.microsoft.com/office/word/2010/wordprocessingInk" xmlns:wne="http://schemas.microsoft.com/office/word/2006/wordml" xmlns:a="http://schemas.openxmlformats.org/drawingml/2006/main" xmlns:wps="http://schemas.microsoft.com/office/word/2010/wordprocessingShape" mc:Ignorable="w14 w15 wp14">
   <w:p>
     <w:pPr>
-      <w:pStyle w:val="698"/>
+      <w:pStyle w:val="706"/>
       <w:pBdr/>
       <w:spacing/>
       <w:ind/>
@@ -7543,6 +8589,402 @@
         <w:pBdr/>
         <w:spacing/>
         <w:ind w:hanging="180" w:left="6480"/>
+      </w:pPr>
+      <w:rPr/>
+      <w:start w:val="1"/>
+      <w:suff w:val="tab"/>
+    </w:lvl>
+  </w:abstractNum>
+  <w:abstractNum w:abstractNumId="8">
+    <w:lvl w:ilvl="0">
+      <w:isLgl w:val="false"/>
+      <w:lvlJc w:val="right"/>
+      <w:lvlText w:val="%1."/>
+      <w:numFmt w:val="decimal"/>
+      <w:pPr>
+        <w:pBdr/>
+        <w:spacing/>
+        <w:ind w:hanging="360" w:left="709"/>
+      </w:pPr>
+      <w:rPr>
+        <w:rFonts w:ascii="Arial" w:hAnsi="Arial" w:eastAsia="Arial" w:cs="Arial"/>
+        <w:color w:val="1f1f1f"/>
+        <w:sz w:val="24"/>
+      </w:rPr>
+      <w:start w:val="1"/>
+      <w:suff w:val="tab"/>
+    </w:lvl>
+    <w:lvl w:ilvl="1">
+      <w:isLgl w:val="false"/>
+      <w:lvlJc w:val="right"/>
+      <w:lvlText w:val="%2."/>
+      <w:numFmt w:val="decimal"/>
+      <w:pPr>
+        <w:pBdr/>
+        <w:spacing/>
+        <w:ind w:hanging="360" w:left="1429"/>
+      </w:pPr>
+      <w:rPr/>
+      <w:start w:val="1"/>
+      <w:suff w:val="tab"/>
+    </w:lvl>
+    <w:lvl w:ilvl="2">
+      <w:isLgl w:val="false"/>
+      <w:lvlJc w:val="right"/>
+      <w:lvlText w:val="%3."/>
+      <w:numFmt w:val="decimal"/>
+      <w:pPr>
+        <w:pBdr/>
+        <w:spacing/>
+        <w:ind w:hanging="180" w:left="2149"/>
+      </w:pPr>
+      <w:rPr/>
+      <w:start w:val="1"/>
+      <w:suff w:val="tab"/>
+    </w:lvl>
+    <w:lvl w:ilvl="3">
+      <w:isLgl w:val="false"/>
+      <w:lvlJc w:val="right"/>
+      <w:lvlText w:val="%4."/>
+      <w:numFmt w:val="decimal"/>
+      <w:pPr>
+        <w:pBdr/>
+        <w:spacing/>
+        <w:ind w:hanging="360" w:left="2869"/>
+      </w:pPr>
+      <w:rPr/>
+      <w:start w:val="1"/>
+      <w:suff w:val="tab"/>
+    </w:lvl>
+    <w:lvl w:ilvl="4">
+      <w:isLgl w:val="false"/>
+      <w:lvlJc w:val="right"/>
+      <w:lvlText w:val="%5."/>
+      <w:numFmt w:val="decimal"/>
+      <w:pPr>
+        <w:pBdr/>
+        <w:spacing/>
+        <w:ind w:hanging="360" w:left="3589"/>
+      </w:pPr>
+      <w:rPr/>
+      <w:start w:val="1"/>
+      <w:suff w:val="tab"/>
+    </w:lvl>
+    <w:lvl w:ilvl="5">
+      <w:isLgl w:val="false"/>
+      <w:lvlJc w:val="right"/>
+      <w:lvlText w:val="%6."/>
+      <w:numFmt w:val="decimal"/>
+      <w:pPr>
+        <w:pBdr/>
+        <w:spacing/>
+        <w:ind w:hanging="180" w:left="4309"/>
+      </w:pPr>
+      <w:rPr/>
+      <w:start w:val="1"/>
+      <w:suff w:val="tab"/>
+    </w:lvl>
+    <w:lvl w:ilvl="6">
+      <w:isLgl w:val="false"/>
+      <w:lvlJc w:val="right"/>
+      <w:lvlText w:val="%7."/>
+      <w:numFmt w:val="decimal"/>
+      <w:pPr>
+        <w:pBdr/>
+        <w:spacing/>
+        <w:ind w:hanging="360" w:left="5029"/>
+      </w:pPr>
+      <w:rPr/>
+      <w:start w:val="1"/>
+      <w:suff w:val="tab"/>
+    </w:lvl>
+    <w:lvl w:ilvl="7">
+      <w:isLgl w:val="false"/>
+      <w:lvlJc w:val="right"/>
+      <w:lvlText w:val="%8."/>
+      <w:numFmt w:val="decimal"/>
+      <w:pPr>
+        <w:pBdr/>
+        <w:spacing/>
+        <w:ind w:hanging="360" w:left="5749"/>
+      </w:pPr>
+      <w:rPr/>
+      <w:start w:val="1"/>
+      <w:suff w:val="tab"/>
+    </w:lvl>
+    <w:lvl w:ilvl="8">
+      <w:isLgl w:val="false"/>
+      <w:lvlJc w:val="right"/>
+      <w:lvlText w:val="%9."/>
+      <w:numFmt w:val="decimal"/>
+      <w:pPr>
+        <w:pBdr/>
+        <w:spacing/>
+        <w:ind w:hanging="180" w:left="6469"/>
+      </w:pPr>
+      <w:rPr/>
+      <w:start w:val="1"/>
+      <w:suff w:val="tab"/>
+    </w:lvl>
+  </w:abstractNum>
+  <w:abstractNum w:abstractNumId="9">
+    <w:lvl w:ilvl="0">
+      <w:isLgl w:val="false"/>
+      <w:lvlJc w:val="right"/>
+      <w:lvlText w:val="%1."/>
+      <w:numFmt w:val="decimal"/>
+      <w:pPr>
+        <w:pBdr/>
+        <w:spacing/>
+        <w:ind w:hanging="360" w:left="709"/>
+      </w:pPr>
+      <w:rPr>
+        <w:rFonts w:ascii="Arial" w:hAnsi="Arial" w:eastAsia="Arial" w:cs="Arial"/>
+        <w:color w:val="1f1f1f"/>
+        <w:sz w:val="24"/>
+      </w:rPr>
+      <w:start w:val="1"/>
+      <w:suff w:val="tab"/>
+    </w:lvl>
+    <w:lvl w:ilvl="1">
+      <w:isLgl w:val="false"/>
+      <w:lvlJc w:val="right"/>
+      <w:lvlText w:val="%2."/>
+      <w:numFmt w:val="decimal"/>
+      <w:pPr>
+        <w:pBdr/>
+        <w:spacing/>
+        <w:ind w:hanging="360" w:left="1429"/>
+      </w:pPr>
+      <w:rPr/>
+      <w:start w:val="1"/>
+      <w:suff w:val="tab"/>
+    </w:lvl>
+    <w:lvl w:ilvl="2">
+      <w:isLgl w:val="false"/>
+      <w:lvlJc w:val="right"/>
+      <w:lvlText w:val="%3."/>
+      <w:numFmt w:val="decimal"/>
+      <w:pPr>
+        <w:pBdr/>
+        <w:spacing/>
+        <w:ind w:hanging="180" w:left="2149"/>
+      </w:pPr>
+      <w:rPr/>
+      <w:start w:val="1"/>
+      <w:suff w:val="tab"/>
+    </w:lvl>
+    <w:lvl w:ilvl="3">
+      <w:isLgl w:val="false"/>
+      <w:lvlJc w:val="right"/>
+      <w:lvlText w:val="%4."/>
+      <w:numFmt w:val="decimal"/>
+      <w:pPr>
+        <w:pBdr/>
+        <w:spacing/>
+        <w:ind w:hanging="360" w:left="2869"/>
+      </w:pPr>
+      <w:rPr/>
+      <w:start w:val="1"/>
+      <w:suff w:val="tab"/>
+    </w:lvl>
+    <w:lvl w:ilvl="4">
+      <w:isLgl w:val="false"/>
+      <w:lvlJc w:val="right"/>
+      <w:lvlText w:val="%5."/>
+      <w:numFmt w:val="decimal"/>
+      <w:pPr>
+        <w:pBdr/>
+        <w:spacing/>
+        <w:ind w:hanging="360" w:left="3589"/>
+      </w:pPr>
+      <w:rPr/>
+      <w:start w:val="1"/>
+      <w:suff w:val="tab"/>
+    </w:lvl>
+    <w:lvl w:ilvl="5">
+      <w:isLgl w:val="false"/>
+      <w:lvlJc w:val="right"/>
+      <w:lvlText w:val="%6."/>
+      <w:numFmt w:val="decimal"/>
+      <w:pPr>
+        <w:pBdr/>
+        <w:spacing/>
+        <w:ind w:hanging="180" w:left="4309"/>
+      </w:pPr>
+      <w:rPr/>
+      <w:start w:val="1"/>
+      <w:suff w:val="tab"/>
+    </w:lvl>
+    <w:lvl w:ilvl="6">
+      <w:isLgl w:val="false"/>
+      <w:lvlJc w:val="right"/>
+      <w:lvlText w:val="%7."/>
+      <w:numFmt w:val="decimal"/>
+      <w:pPr>
+        <w:pBdr/>
+        <w:spacing/>
+        <w:ind w:hanging="360" w:left="5029"/>
+      </w:pPr>
+      <w:rPr/>
+      <w:start w:val="1"/>
+      <w:suff w:val="tab"/>
+    </w:lvl>
+    <w:lvl w:ilvl="7">
+      <w:isLgl w:val="false"/>
+      <w:lvlJc w:val="right"/>
+      <w:lvlText w:val="%8."/>
+      <w:numFmt w:val="decimal"/>
+      <w:pPr>
+        <w:pBdr/>
+        <w:spacing/>
+        <w:ind w:hanging="360" w:left="5749"/>
+      </w:pPr>
+      <w:rPr/>
+      <w:start w:val="1"/>
+      <w:suff w:val="tab"/>
+    </w:lvl>
+    <w:lvl w:ilvl="8">
+      <w:isLgl w:val="false"/>
+      <w:lvlJc w:val="right"/>
+      <w:lvlText w:val="%9."/>
+      <w:numFmt w:val="decimal"/>
+      <w:pPr>
+        <w:pBdr/>
+        <w:spacing/>
+        <w:ind w:hanging="180" w:left="6469"/>
+      </w:pPr>
+      <w:rPr/>
+      <w:start w:val="1"/>
+      <w:suff w:val="tab"/>
+    </w:lvl>
+  </w:abstractNum>
+  <w:abstractNum w:abstractNumId="10">
+    <w:lvl w:ilvl="0">
+      <w:isLgl w:val="false"/>
+      <w:lvlJc w:val="right"/>
+      <w:lvlText w:val="%1."/>
+      <w:numFmt w:val="decimal"/>
+      <w:pPr>
+        <w:pBdr/>
+        <w:spacing/>
+        <w:ind w:hanging="360" w:left="709"/>
+      </w:pPr>
+      <w:rPr>
+        <w:rFonts w:ascii="Arial" w:hAnsi="Arial" w:eastAsia="Arial" w:cs="Arial"/>
+        <w:color w:val="1f1f1f"/>
+        <w:sz w:val="24"/>
+      </w:rPr>
+      <w:start w:val="1"/>
+      <w:suff w:val="tab"/>
+    </w:lvl>
+    <w:lvl w:ilvl="1">
+      <w:isLgl w:val="false"/>
+      <w:lvlJc w:val="right"/>
+      <w:lvlText w:val="%2."/>
+      <w:numFmt w:val="decimal"/>
+      <w:pPr>
+        <w:pBdr/>
+        <w:spacing/>
+        <w:ind w:hanging="360" w:left="1429"/>
+      </w:pPr>
+      <w:rPr/>
+      <w:start w:val="1"/>
+      <w:suff w:val="tab"/>
+    </w:lvl>
+    <w:lvl w:ilvl="2">
+      <w:isLgl w:val="false"/>
+      <w:lvlJc w:val="right"/>
+      <w:lvlText w:val="%3."/>
+      <w:numFmt w:val="decimal"/>
+      <w:pPr>
+        <w:pBdr/>
+        <w:spacing/>
+        <w:ind w:hanging="180" w:left="2149"/>
+      </w:pPr>
+      <w:rPr/>
+      <w:start w:val="1"/>
+      <w:suff w:val="tab"/>
+    </w:lvl>
+    <w:lvl w:ilvl="3">
+      <w:isLgl w:val="false"/>
+      <w:lvlJc w:val="right"/>
+      <w:lvlText w:val="%4."/>
+      <w:numFmt w:val="decimal"/>
+      <w:pPr>
+        <w:pBdr/>
+        <w:spacing/>
+        <w:ind w:hanging="360" w:left="2869"/>
+      </w:pPr>
+      <w:rPr/>
+      <w:start w:val="1"/>
+      <w:suff w:val="tab"/>
+    </w:lvl>
+    <w:lvl w:ilvl="4">
+      <w:isLgl w:val="false"/>
+      <w:lvlJc w:val="right"/>
+      <w:lvlText w:val="%5."/>
+      <w:numFmt w:val="decimal"/>
+      <w:pPr>
+        <w:pBdr/>
+        <w:spacing/>
+        <w:ind w:hanging="360" w:left="3589"/>
+      </w:pPr>
+      <w:rPr/>
+      <w:start w:val="1"/>
+      <w:suff w:val="tab"/>
+    </w:lvl>
+    <w:lvl w:ilvl="5">
+      <w:isLgl w:val="false"/>
+      <w:lvlJc w:val="right"/>
+      <w:lvlText w:val="%6."/>
+      <w:numFmt w:val="decimal"/>
+      <w:pPr>
+        <w:pBdr/>
+        <w:spacing/>
+        <w:ind w:hanging="180" w:left="4309"/>
+      </w:pPr>
+      <w:rPr/>
+      <w:start w:val="1"/>
+      <w:suff w:val="tab"/>
+    </w:lvl>
+    <w:lvl w:ilvl="6">
+      <w:isLgl w:val="false"/>
+      <w:lvlJc w:val="right"/>
+      <w:lvlText w:val="%7."/>
+      <w:numFmt w:val="decimal"/>
+      <w:pPr>
+        <w:pBdr/>
+        <w:spacing/>
+        <w:ind w:hanging="360" w:left="5029"/>
+      </w:pPr>
+      <w:rPr/>
+      <w:start w:val="1"/>
+      <w:suff w:val="tab"/>
+    </w:lvl>
+    <w:lvl w:ilvl="7">
+      <w:isLgl w:val="false"/>
+      <w:lvlJc w:val="right"/>
+      <w:lvlText w:val="%8."/>
+      <w:numFmt w:val="decimal"/>
+      <w:pPr>
+        <w:pBdr/>
+        <w:spacing/>
+        <w:ind w:hanging="360" w:left="5749"/>
+      </w:pPr>
+      <w:rPr/>
+      <w:start w:val="1"/>
+      <w:suff w:val="tab"/>
+    </w:lvl>
+    <w:lvl w:ilvl="8">
+      <w:isLgl w:val="false"/>
+      <w:lvlJc w:val="right"/>
+      <w:lvlText w:val="%9."/>
+      <w:numFmt w:val="decimal"/>
+      <w:pPr>
+        <w:pBdr/>
+        <w:spacing/>
+        <w:ind w:hanging="180" w:left="6469"/>
       </w:pPr>
       <w:rPr/>
       <w:start w:val="1"/>
@@ -7572,6 +9014,15 @@
   </w:num>
   <w:num w:numId="8">
     <w:abstractNumId w:val="7"/>
+  </w:num>
+  <w:num w:numId="9">
+    <w:abstractNumId w:val="8"/>
+  </w:num>
+  <w:num w:numId="10">
+    <w:abstractNumId w:val="9"/>
+  </w:num>
+  <w:num w:numId="11">
+    <w:abstractNumId w:val="10"/>
   </w:num>
 </w:numbering>
 </file>
@@ -7734,11 +9185,11 @@
     <w:lsdException w:name="Bibliography" w:uiPriority="37"/>
     <w:lsdException w:name="TOC Heading" w:uiPriority="39" w:qFormat="1"/>
   </w:latentStyles>
-  <w:style w:type="paragraph" w:styleId="672">
+  <w:style w:type="paragraph" w:styleId="680">
     <w:name w:val="Heading 1"/>
-    <w:basedOn w:val="848"/>
-    <w:next w:val="848"/>
-    <w:link w:val="673"/>
+    <w:basedOn w:val="856"/>
+    <w:next w:val="856"/>
+    <w:link w:val="681"/>
     <w:uiPriority w:val="9"/>
     <w:qFormat/>
     <w:pPr>
@@ -7755,10 +9206,10 @@
       <w:szCs w:val="40"/>
     </w:rPr>
   </w:style>
-  <w:style w:type="character" w:styleId="673">
+  <w:style w:type="character" w:styleId="681">
     <w:name w:val="Heading 1 Char"/>
-    <w:basedOn w:val="849"/>
-    <w:link w:val="672"/>
+    <w:basedOn w:val="857"/>
+    <w:link w:val="680"/>
     <w:uiPriority w:val="9"/>
     <w:pPr>
       <w:pBdr/>
@@ -7771,11 +9222,11 @@
       <w:szCs w:val="40"/>
     </w:rPr>
   </w:style>
-  <w:style w:type="paragraph" w:styleId="674">
+  <w:style w:type="paragraph" w:styleId="682">
     <w:name w:val="Heading 2"/>
-    <w:basedOn w:val="848"/>
-    <w:next w:val="848"/>
-    <w:link w:val="675"/>
+    <w:basedOn w:val="856"/>
+    <w:next w:val="856"/>
+    <w:link w:val="683"/>
     <w:uiPriority w:val="9"/>
     <w:unhideWhenUsed/>
     <w:qFormat/>
@@ -7792,10 +9243,10 @@
       <w:sz w:val="34"/>
     </w:rPr>
   </w:style>
-  <w:style w:type="character" w:styleId="675">
+  <w:style w:type="character" w:styleId="683">
     <w:name w:val="Heading 2 Char"/>
-    <w:basedOn w:val="849"/>
-    <w:link w:val="674"/>
+    <w:basedOn w:val="857"/>
+    <w:link w:val="682"/>
     <w:uiPriority w:val="9"/>
     <w:pPr>
       <w:pBdr/>
@@ -7807,11 +9258,11 @@
       <w:sz w:val="34"/>
     </w:rPr>
   </w:style>
-  <w:style w:type="paragraph" w:styleId="676">
+  <w:style w:type="paragraph" w:styleId="684">
     <w:name w:val="Heading 3"/>
-    <w:basedOn w:val="848"/>
-    <w:next w:val="848"/>
-    <w:link w:val="677"/>
+    <w:basedOn w:val="856"/>
+    <w:next w:val="856"/>
+    <w:link w:val="685"/>
     <w:uiPriority w:val="9"/>
     <w:unhideWhenUsed/>
     <w:qFormat/>
@@ -7829,10 +9280,10 @@
       <w:szCs w:val="30"/>
     </w:rPr>
   </w:style>
-  <w:style w:type="character" w:styleId="677">
+  <w:style w:type="character" w:styleId="685">
     <w:name w:val="Heading 3 Char"/>
-    <w:basedOn w:val="849"/>
-    <w:link w:val="676"/>
+    <w:basedOn w:val="857"/>
+    <w:link w:val="684"/>
     <w:uiPriority w:val="9"/>
     <w:pPr>
       <w:pBdr/>
@@ -7845,11 +9296,11 @@
       <w:szCs w:val="30"/>
     </w:rPr>
   </w:style>
-  <w:style w:type="paragraph" w:styleId="678">
+  <w:style w:type="paragraph" w:styleId="686">
     <w:name w:val="Heading 4"/>
-    <w:basedOn w:val="848"/>
-    <w:next w:val="848"/>
-    <w:link w:val="679"/>
+    <w:basedOn w:val="856"/>
+    <w:next w:val="856"/>
+    <w:link w:val="687"/>
     <w:uiPriority w:val="9"/>
     <w:unhideWhenUsed/>
     <w:qFormat/>
@@ -7869,10 +9320,10 @@
       <w:szCs w:val="26"/>
     </w:rPr>
   </w:style>
-  <w:style w:type="character" w:styleId="679">
+  <w:style w:type="character" w:styleId="687">
     <w:name w:val="Heading 4 Char"/>
-    <w:basedOn w:val="849"/>
-    <w:link w:val="678"/>
+    <w:basedOn w:val="857"/>
+    <w:link w:val="686"/>
     <w:uiPriority w:val="9"/>
     <w:pPr>
       <w:pBdr/>
@@ -7887,11 +9338,11 @@
       <w:szCs w:val="26"/>
     </w:rPr>
   </w:style>
-  <w:style w:type="paragraph" w:styleId="680">
+  <w:style w:type="paragraph" w:styleId="688">
     <w:name w:val="Heading 5"/>
-    <w:basedOn w:val="848"/>
-    <w:next w:val="848"/>
-    <w:link w:val="681"/>
+    <w:basedOn w:val="856"/>
+    <w:next w:val="856"/>
+    <w:link w:val="689"/>
     <w:uiPriority w:val="9"/>
     <w:unhideWhenUsed/>
     <w:qFormat/>
@@ -7911,10 +9362,10 @@
       <w:szCs w:val="24"/>
     </w:rPr>
   </w:style>
-  <w:style w:type="character" w:styleId="681">
+  <w:style w:type="character" w:styleId="689">
     <w:name w:val="Heading 5 Char"/>
-    <w:basedOn w:val="849"/>
-    <w:link w:val="680"/>
+    <w:basedOn w:val="857"/>
+    <w:link w:val="688"/>
     <w:uiPriority w:val="9"/>
     <w:pPr>
       <w:pBdr/>
@@ -7929,11 +9380,11 @@
       <w:szCs w:val="24"/>
     </w:rPr>
   </w:style>
-  <w:style w:type="paragraph" w:styleId="682">
+  <w:style w:type="paragraph" w:styleId="690">
     <w:name w:val="Heading 6"/>
-    <w:basedOn w:val="848"/>
-    <w:next w:val="848"/>
-    <w:link w:val="683"/>
+    <w:basedOn w:val="856"/>
+    <w:next w:val="856"/>
+    <w:link w:val="691"/>
     <w:uiPriority w:val="9"/>
     <w:unhideWhenUsed/>
     <w:qFormat/>
@@ -7953,10 +9404,10 @@
       <w:szCs w:val="22"/>
     </w:rPr>
   </w:style>
-  <w:style w:type="character" w:styleId="683">
+  <w:style w:type="character" w:styleId="691">
     <w:name w:val="Heading 6 Char"/>
-    <w:basedOn w:val="849"/>
-    <w:link w:val="682"/>
+    <w:basedOn w:val="857"/>
+    <w:link w:val="690"/>
     <w:uiPriority w:val="9"/>
     <w:pPr>
       <w:pBdr/>
@@ -7971,11 +9422,11 @@
       <w:szCs w:val="22"/>
     </w:rPr>
   </w:style>
-  <w:style w:type="paragraph" w:styleId="684">
+  <w:style w:type="paragraph" w:styleId="692">
     <w:name w:val="Heading 7"/>
-    <w:basedOn w:val="848"/>
-    <w:next w:val="848"/>
-    <w:link w:val="685"/>
+    <w:basedOn w:val="856"/>
+    <w:next w:val="856"/>
+    <w:link w:val="693"/>
     <w:uiPriority w:val="9"/>
     <w:unhideWhenUsed/>
     <w:qFormat/>
@@ -7997,10 +9448,10 @@
       <w:szCs w:val="22"/>
     </w:rPr>
   </w:style>
-  <w:style w:type="character" w:styleId="685">
+  <w:style w:type="character" w:styleId="693">
     <w:name w:val="Heading 7 Char"/>
-    <w:basedOn w:val="849"/>
-    <w:link w:val="684"/>
+    <w:basedOn w:val="857"/>
+    <w:link w:val="692"/>
     <w:uiPriority w:val="9"/>
     <w:pPr>
       <w:pBdr/>
@@ -8017,11 +9468,11 @@
       <w:szCs w:val="22"/>
     </w:rPr>
   </w:style>
-  <w:style w:type="paragraph" w:styleId="686">
+  <w:style w:type="paragraph" w:styleId="694">
     <w:name w:val="Heading 8"/>
-    <w:basedOn w:val="848"/>
-    <w:next w:val="848"/>
-    <w:link w:val="687"/>
+    <w:basedOn w:val="856"/>
+    <w:next w:val="856"/>
+    <w:link w:val="695"/>
     <w:uiPriority w:val="9"/>
     <w:unhideWhenUsed/>
     <w:qFormat/>
@@ -8041,10 +9492,10 @@
       <w:szCs w:val="22"/>
     </w:rPr>
   </w:style>
-  <w:style w:type="character" w:styleId="687">
+  <w:style w:type="character" w:styleId="695">
     <w:name w:val="Heading 8 Char"/>
-    <w:basedOn w:val="849"/>
-    <w:link w:val="686"/>
+    <w:basedOn w:val="857"/>
+    <w:link w:val="694"/>
     <w:uiPriority w:val="9"/>
     <w:pPr>
       <w:pBdr/>
@@ -8059,11 +9510,11 @@
       <w:szCs w:val="22"/>
     </w:rPr>
   </w:style>
-  <w:style w:type="paragraph" w:styleId="688">
+  <w:style w:type="paragraph" w:styleId="696">
     <w:name w:val="Heading 9"/>
-    <w:basedOn w:val="848"/>
-    <w:next w:val="848"/>
-    <w:link w:val="689"/>
+    <w:basedOn w:val="856"/>
+    <w:next w:val="856"/>
+    <w:link w:val="697"/>
     <w:uiPriority w:val="9"/>
     <w:unhideWhenUsed/>
     <w:qFormat/>
@@ -8083,10 +9534,10 @@
       <w:szCs w:val="21"/>
     </w:rPr>
   </w:style>
-  <w:style w:type="character" w:styleId="689">
+  <w:style w:type="character" w:styleId="697">
     <w:name w:val="Heading 9 Char"/>
-    <w:basedOn w:val="849"/>
-    <w:link w:val="688"/>
+    <w:basedOn w:val="857"/>
+    <w:link w:val="696"/>
     <w:uiPriority w:val="9"/>
     <w:pPr>
       <w:pBdr/>
@@ -8101,9 +9552,9 @@
       <w:szCs w:val="21"/>
     </w:rPr>
   </w:style>
-  <w:style w:type="paragraph" w:styleId="690">
+  <w:style w:type="paragraph" w:styleId="698">
     <w:name w:val="List Paragraph"/>
-    <w:basedOn w:val="848"/>
+    <w:basedOn w:val="856"/>
     <w:uiPriority w:val="34"/>
     <w:qFormat/>
     <w:pPr>
@@ -8113,7 +9564,7 @@
       <w:contextualSpacing w:val="true"/>
     </w:pPr>
   </w:style>
-  <w:style w:type="paragraph" w:styleId="691">
+  <w:style w:type="paragraph" w:styleId="699">
     <w:name w:val="No Spacing"/>
     <w:uiPriority w:val="1"/>
     <w:qFormat/>
@@ -8123,10 +9574,10 @@
       <w:ind/>
     </w:pPr>
   </w:style>
-  <w:style w:type="character" w:styleId="692">
+  <w:style w:type="character" w:styleId="700">
     <w:name w:val="Title Char"/>
-    <w:basedOn w:val="849"/>
-    <w:link w:val="852"/>
+    <w:basedOn w:val="857"/>
+    <w:link w:val="860"/>
     <w:uiPriority w:val="10"/>
     <w:pPr>
       <w:pBdr/>
@@ -8138,10 +9589,10 @@
       <w:szCs w:val="48"/>
     </w:rPr>
   </w:style>
-  <w:style w:type="character" w:styleId="693">
+  <w:style w:type="character" w:styleId="701">
     <w:name w:val="Subtitle Char"/>
-    <w:basedOn w:val="849"/>
-    <w:link w:val="854"/>
+    <w:basedOn w:val="857"/>
+    <w:link w:val="862"/>
     <w:uiPriority w:val="11"/>
     <w:pPr>
       <w:pBdr/>
@@ -8153,11 +9604,11 @@
       <w:szCs w:val="24"/>
     </w:rPr>
   </w:style>
-  <w:style w:type="paragraph" w:styleId="694">
+  <w:style w:type="paragraph" w:styleId="702">
     <w:name w:val="Quote"/>
-    <w:basedOn w:val="848"/>
-    <w:next w:val="848"/>
-    <w:link w:val="695"/>
+    <w:basedOn w:val="856"/>
+    <w:next w:val="856"/>
+    <w:link w:val="703"/>
     <w:uiPriority w:val="29"/>
     <w:qFormat/>
     <w:pPr>
@@ -8169,9 +9620,9 @@
       <w:i/>
     </w:rPr>
   </w:style>
-  <w:style w:type="character" w:styleId="695">
+  <w:style w:type="character" w:styleId="703">
     <w:name w:val="Quote Char"/>
-    <w:link w:val="694"/>
+    <w:link w:val="702"/>
     <w:uiPriority w:val="29"/>
     <w:pPr>
       <w:pBdr/>
@@ -8182,11 +9633,11 @@
       <w:i/>
     </w:rPr>
   </w:style>
-  <w:style w:type="paragraph" w:styleId="696">
+  <w:style w:type="paragraph" w:styleId="704">
     <w:name w:val="Intense Quote"/>
-    <w:basedOn w:val="848"/>
-    <w:next w:val="848"/>
-    <w:link w:val="697"/>
+    <w:basedOn w:val="856"/>
+    <w:next w:val="856"/>
+    <w:link w:val="705"/>
     <w:uiPriority w:val="30"/>
     <w:qFormat/>
     <w:pPr>
@@ -8205,9 +9656,9 @@
       <w:i/>
     </w:rPr>
   </w:style>
-  <w:style w:type="character" w:styleId="697">
+  <w:style w:type="character" w:styleId="705">
     <w:name w:val="Intense Quote Char"/>
-    <w:link w:val="696"/>
+    <w:link w:val="704"/>
     <w:uiPriority w:val="30"/>
     <w:pPr>
       <w:pBdr/>
@@ -8218,10 +9669,10 @@
       <w:i/>
     </w:rPr>
   </w:style>
-  <w:style w:type="paragraph" w:styleId="698">
+  <w:style w:type="paragraph" w:styleId="706">
     <w:name w:val="Header"/>
-    <w:basedOn w:val="848"/>
-    <w:link w:val="699"/>
+    <w:basedOn w:val="856"/>
+    <w:link w:val="707"/>
     <w:uiPriority w:val="99"/>
     <w:unhideWhenUsed/>
     <w:pPr>
@@ -8234,10 +9685,10 @@
       <w:ind/>
     </w:pPr>
   </w:style>
-  <w:style w:type="character" w:styleId="699">
+  <w:style w:type="character" w:styleId="707">
     <w:name w:val="Header Char"/>
-    <w:basedOn w:val="849"/>
-    <w:link w:val="698"/>
+    <w:basedOn w:val="857"/>
+    <w:link w:val="706"/>
     <w:uiPriority w:val="99"/>
     <w:pPr>
       <w:pBdr/>
@@ -8245,10 +9696,10 @@
       <w:ind/>
     </w:pPr>
   </w:style>
-  <w:style w:type="paragraph" w:styleId="700">
+  <w:style w:type="paragraph" w:styleId="708">
     <w:name w:val="Footer"/>
-    <w:basedOn w:val="848"/>
-    <w:link w:val="703"/>
+    <w:basedOn w:val="856"/>
+    <w:link w:val="711"/>
     <w:uiPriority w:val="99"/>
     <w:unhideWhenUsed/>
     <w:pPr>
@@ -8261,10 +9712,10 @@
       <w:ind/>
     </w:pPr>
   </w:style>
-  <w:style w:type="character" w:styleId="701">
+  <w:style w:type="character" w:styleId="709">
     <w:name w:val="Footer Char"/>
-    <w:basedOn w:val="849"/>
-    <w:link w:val="700"/>
+    <w:basedOn w:val="857"/>
+    <w:link w:val="708"/>
     <w:uiPriority w:val="99"/>
     <w:pPr>
       <w:pBdr/>
@@ -8272,10 +9723,10 @@
       <w:ind/>
     </w:pPr>
   </w:style>
-  <w:style w:type="paragraph" w:styleId="702">
+  <w:style w:type="paragraph" w:styleId="710">
     <w:name w:val="Caption"/>
-    <w:basedOn w:val="848"/>
-    <w:next w:val="848"/>
+    <w:basedOn w:val="856"/>
+    <w:next w:val="856"/>
     <w:uiPriority w:val="35"/>
     <w:semiHidden/>
     <w:unhideWhenUsed/>
@@ -8293,10 +9744,10 @@
       <w:szCs w:val="18"/>
     </w:rPr>
   </w:style>
-  <w:style w:type="character" w:styleId="703">
+  <w:style w:type="character" w:styleId="711">
     <w:name w:val="Caption Char"/>
-    <w:basedOn w:val="702"/>
-    <w:link w:val="700"/>
+    <w:basedOn w:val="710"/>
+    <w:link w:val="708"/>
     <w:uiPriority w:val="99"/>
     <w:pPr>
       <w:pBdr/>
@@ -8304,9 +9755,9 @@
       <w:ind/>
     </w:pPr>
   </w:style>
-  <w:style w:type="table" w:styleId="704">
+  <w:style w:type="table" w:styleId="712">
     <w:name w:val="Table Grid"/>
-    <w:basedOn w:val="850"/>
+    <w:basedOn w:val="858"/>
     <w:uiPriority w:val="59"/>
     <w:pPr>
       <w:pBdr/>
@@ -8503,9 +9954,9 @@
       </w:tcPr>
     </w:tblStylePr>
   </w:style>
-  <w:style w:type="table" w:styleId="705">
+  <w:style w:type="table" w:styleId="713">
     <w:name w:val="Table Grid Light"/>
-    <w:basedOn w:val="850"/>
+    <w:basedOn w:val="858"/>
     <w:uiPriority w:val="59"/>
     <w:pPr>
       <w:pBdr/>
@@ -8702,9 +10153,9 @@
       </w:tcPr>
     </w:tblStylePr>
   </w:style>
-  <w:style w:type="table" w:styleId="706">
+  <w:style w:type="table" w:styleId="714">
     <w:name w:val="Plain Table 1"/>
-    <w:basedOn w:val="850"/>
+    <w:basedOn w:val="858"/>
     <w:uiPriority w:val="59"/>
     <w:pPr>
       <w:pBdr/>
@@ -8927,9 +10378,9 @@
       </w:tcPr>
     </w:tblStylePr>
   </w:style>
-  <w:style w:type="table" w:styleId="707">
+  <w:style w:type="table" w:styleId="715">
     <w:name w:val="Plain Table 2"/>
-    <w:basedOn w:val="850"/>
+    <w:basedOn w:val="858"/>
     <w:uiPriority w:val="59"/>
     <w:pPr>
       <w:pBdr/>
@@ -9160,9 +10611,9 @@
       </w:tcPr>
     </w:tblStylePr>
   </w:style>
-  <w:style w:type="table" w:styleId="708">
+  <w:style w:type="table" w:styleId="716">
     <w:name w:val="Plain Table 3"/>
-    <w:basedOn w:val="850"/>
+    <w:basedOn w:val="858"/>
     <w:uiPriority w:val="99"/>
     <w:pPr>
       <w:pBdr/>
@@ -9390,9 +10841,9 @@
       </w:tcPr>
     </w:tblStylePr>
   </w:style>
-  <w:style w:type="table" w:styleId="709">
+  <w:style w:type="table" w:styleId="717">
     <w:name w:val="Plain Table 4"/>
-    <w:basedOn w:val="850"/>
+    <w:basedOn w:val="858"/>
     <w:uiPriority w:val="99"/>
     <w:pPr>
       <w:pBdr/>
@@ -9606,9 +11057,9 @@
       </w:tcPr>
     </w:tblStylePr>
   </w:style>
-  <w:style w:type="table" w:styleId="710">
+  <w:style w:type="table" w:styleId="718">
     <w:name w:val="Plain Table 5"/>
-    <w:basedOn w:val="850"/>
+    <w:basedOn w:val="858"/>
     <w:uiPriority w:val="99"/>
     <w:pPr>
       <w:pBdr/>
@@ -9839,9 +11290,9 @@
       </w:tcPr>
     </w:tblStylePr>
   </w:style>
-  <w:style w:type="table" w:styleId="711">
+  <w:style w:type="table" w:styleId="719">
     <w:name w:val="Grid Table 1 Light"/>
-    <w:basedOn w:val="850"/>
+    <w:basedOn w:val="858"/>
     <w:uiPriority w:val="99"/>
     <w:pPr>
       <w:pBdr/>
@@ -10062,9 +11513,9 @@
       </w:tcPr>
     </w:tblStylePr>
   </w:style>
-  <w:style w:type="table" w:styleId="712">
+  <w:style w:type="table" w:styleId="720">
     <w:name w:val="Grid Table 1 Light - Accent 1"/>
-    <w:basedOn w:val="850"/>
+    <w:basedOn w:val="858"/>
     <w:uiPriority w:val="99"/>
     <w:pPr>
       <w:pBdr/>
@@ -10285,9 +11736,9 @@
       </w:tcPr>
     </w:tblStylePr>
   </w:style>
-  <w:style w:type="table" w:styleId="713">
+  <w:style w:type="table" w:styleId="721">
     <w:name w:val="Grid Table 1 Light - Accent 2"/>
-    <w:basedOn w:val="850"/>
+    <w:basedOn w:val="858"/>
     <w:uiPriority w:val="99"/>
     <w:pPr>
       <w:pBdr/>
@@ -10508,9 +11959,9 @@
       </w:tcPr>
     </w:tblStylePr>
   </w:style>
-  <w:style w:type="table" w:styleId="714">
+  <w:style w:type="table" w:styleId="722">
     <w:name w:val="Grid Table 1 Light - Accent 3"/>
-    <w:basedOn w:val="850"/>
+    <w:basedOn w:val="858"/>
     <w:uiPriority w:val="99"/>
     <w:pPr>
       <w:pBdr/>
@@ -10731,9 +12182,9 @@
       </w:tcPr>
     </w:tblStylePr>
   </w:style>
-  <w:style w:type="table" w:styleId="715">
+  <w:style w:type="table" w:styleId="723">
     <w:name w:val="Grid Table 1 Light - Accent 4"/>
-    <w:basedOn w:val="850"/>
+    <w:basedOn w:val="858"/>
     <w:uiPriority w:val="99"/>
     <w:pPr>
       <w:pBdr/>
@@ -10954,9 +12405,9 @@
       </w:tcPr>
     </w:tblStylePr>
   </w:style>
-  <w:style w:type="table" w:styleId="716">
+  <w:style w:type="table" w:styleId="724">
     <w:name w:val="Grid Table 1 Light - Accent 5"/>
-    <w:basedOn w:val="850"/>
+    <w:basedOn w:val="858"/>
     <w:uiPriority w:val="99"/>
     <w:pPr>
       <w:pBdr/>
@@ -11177,9 +12628,9 @@
       </w:tcPr>
     </w:tblStylePr>
   </w:style>
-  <w:style w:type="table" w:styleId="717">
+  <w:style w:type="table" w:styleId="725">
     <w:name w:val="Grid Table 1 Light - Accent 6"/>
-    <w:basedOn w:val="850"/>
+    <w:basedOn w:val="858"/>
     <w:uiPriority w:val="99"/>
     <w:pPr>
       <w:pBdr/>
@@ -11400,9 +12851,9 @@
       </w:tcPr>
     </w:tblStylePr>
   </w:style>
-  <w:style w:type="table" w:styleId="718">
+  <w:style w:type="table" w:styleId="726">
     <w:name w:val="Grid Table 2"/>
-    <w:basedOn w:val="850"/>
+    <w:basedOn w:val="858"/>
     <w:uiPriority w:val="99"/>
     <w:pPr>
       <w:pBdr/>
@@ -11632,9 +13083,9 @@
       </w:tcPr>
     </w:tblStylePr>
   </w:style>
-  <w:style w:type="table" w:styleId="719">
+  <w:style w:type="table" w:styleId="727">
     <w:name w:val="Grid Table 2 - Accent 1"/>
-    <w:basedOn w:val="850"/>
+    <w:basedOn w:val="858"/>
     <w:uiPriority w:val="99"/>
     <w:pPr>
       <w:pBdr/>
@@ -11864,9 +13315,9 @@
       </w:tcPr>
     </w:tblStylePr>
   </w:style>
-  <w:style w:type="table" w:styleId="720">
+  <w:style w:type="table" w:styleId="728">
     <w:name w:val="Grid Table 2 - Accent 2"/>
-    <w:basedOn w:val="850"/>
+    <w:basedOn w:val="858"/>
     <w:uiPriority w:val="99"/>
     <w:pPr>
       <w:pBdr/>
@@ -12096,9 +13547,9 @@
       </w:tcPr>
     </w:tblStylePr>
   </w:style>
-  <w:style w:type="table" w:styleId="721">
+  <w:style w:type="table" w:styleId="729">
     <w:name w:val="Grid Table 2 - Accent 3"/>
-    <w:basedOn w:val="850"/>
+    <w:basedOn w:val="858"/>
     <w:uiPriority w:val="99"/>
     <w:pPr>
       <w:pBdr/>
@@ -12328,9 +13779,9 @@
       </w:tcPr>
     </w:tblStylePr>
   </w:style>
-  <w:style w:type="table" w:styleId="722">
+  <w:style w:type="table" w:styleId="730">
     <w:name w:val="Grid Table 2 - Accent 4"/>
-    <w:basedOn w:val="850"/>
+    <w:basedOn w:val="858"/>
     <w:uiPriority w:val="99"/>
     <w:pPr>
       <w:pBdr/>
@@ -12560,9 +14011,9 @@
       </w:tcPr>
     </w:tblStylePr>
   </w:style>
-  <w:style w:type="table" w:styleId="723">
+  <w:style w:type="table" w:styleId="731">
     <w:name w:val="Grid Table 2 - Accent 5"/>
-    <w:basedOn w:val="850"/>
+    <w:basedOn w:val="858"/>
     <w:uiPriority w:val="99"/>
     <w:pPr>
       <w:pBdr/>
@@ -12792,9 +14243,9 @@
       </w:tcPr>
     </w:tblStylePr>
   </w:style>
-  <w:style w:type="table" w:styleId="724">
+  <w:style w:type="table" w:styleId="732">
     <w:name w:val="Grid Table 2 - Accent 6"/>
-    <w:basedOn w:val="850"/>
+    <w:basedOn w:val="858"/>
     <w:uiPriority w:val="99"/>
     <w:pPr>
       <w:pBdr/>
@@ -13024,9 +14475,9 @@
       </w:tcPr>
     </w:tblStylePr>
   </w:style>
-  <w:style w:type="table" w:styleId="725">
+  <w:style w:type="table" w:styleId="733">
     <w:name w:val="Grid Table 3"/>
-    <w:basedOn w:val="850"/>
+    <w:basedOn w:val="858"/>
     <w:uiPriority w:val="99"/>
     <w:pPr>
       <w:pBdr/>
@@ -13269,9 +14720,9 @@
       </w:tcPr>
     </w:tblStylePr>
   </w:style>
-  <w:style w:type="table" w:styleId="726">
+  <w:style w:type="table" w:styleId="734">
     <w:name w:val="Grid Table 3 - Accent 1"/>
-    <w:basedOn w:val="850"/>
+    <w:basedOn w:val="858"/>
     <w:uiPriority w:val="99"/>
     <w:pPr>
       <w:pBdr/>
@@ -13514,9 +14965,9 @@
       </w:tcPr>
     </w:tblStylePr>
   </w:style>
-  <w:style w:type="table" w:styleId="727">
+  <w:style w:type="table" w:styleId="735">
     <w:name w:val="Grid Table 3 - Accent 2"/>
-    <w:basedOn w:val="850"/>
+    <w:basedOn w:val="858"/>
     <w:uiPriority w:val="99"/>
     <w:pPr>
       <w:pBdr/>
@@ -13759,9 +15210,9 @@
       </w:tcPr>
     </w:tblStylePr>
   </w:style>
-  <w:style w:type="table" w:styleId="728">
+  <w:style w:type="table" w:styleId="736">
     <w:name w:val="Grid Table 3 - Accent 3"/>
-    <w:basedOn w:val="850"/>
+    <w:basedOn w:val="858"/>
     <w:uiPriority w:val="99"/>
     <w:pPr>
       <w:pBdr/>
@@ -14004,9 +15455,9 @@
       </w:tcPr>
     </w:tblStylePr>
   </w:style>
-  <w:style w:type="table" w:styleId="729">
+  <w:style w:type="table" w:styleId="737">
     <w:name w:val="Grid Table 3 - Accent 4"/>
-    <w:basedOn w:val="850"/>
+    <w:basedOn w:val="858"/>
     <w:uiPriority w:val="99"/>
     <w:pPr>
       <w:pBdr/>
@@ -14249,9 +15700,9 @@
       </w:tcPr>
     </w:tblStylePr>
   </w:style>
-  <w:style w:type="table" w:styleId="730">
+  <w:style w:type="table" w:styleId="738">
     <w:name w:val="Grid Table 3 - Accent 5"/>
-    <w:basedOn w:val="850"/>
+    <w:basedOn w:val="858"/>
     <w:uiPriority w:val="99"/>
     <w:pPr>
       <w:pBdr/>
@@ -14494,9 +15945,9 @@
       </w:tcPr>
     </w:tblStylePr>
   </w:style>
-  <w:style w:type="table" w:styleId="731">
+  <w:style w:type="table" w:styleId="739">
     <w:name w:val="Grid Table 3 - Accent 6"/>
-    <w:basedOn w:val="850"/>
+    <w:basedOn w:val="858"/>
     <w:uiPriority w:val="99"/>
     <w:pPr>
       <w:pBdr/>
@@ -14739,9 +16190,9 @@
       </w:tcPr>
     </w:tblStylePr>
   </w:style>
-  <w:style w:type="table" w:styleId="732">
+  <w:style w:type="table" w:styleId="740">
     <w:name w:val="Grid Table 4"/>
-    <w:basedOn w:val="850"/>
+    <w:basedOn w:val="858"/>
     <w:uiPriority w:val="59"/>
     <w:pPr>
       <w:pBdr/>
@@ -14972,9 +16423,9 @@
       </w:tcPr>
     </w:tblStylePr>
   </w:style>
-  <w:style w:type="table" w:styleId="733">
+  <w:style w:type="table" w:styleId="741">
     <w:name w:val="Grid Table 4 - Accent 1"/>
-    <w:basedOn w:val="850"/>
+    <w:basedOn w:val="858"/>
     <w:uiPriority w:val="59"/>
     <w:pPr>
       <w:pBdr/>
@@ -15205,9 +16656,9 @@
       </w:tcPr>
     </w:tblStylePr>
   </w:style>
-  <w:style w:type="table" w:styleId="734">
+  <w:style w:type="table" w:styleId="742">
     <w:name w:val="Grid Table 4 - Accent 2"/>
-    <w:basedOn w:val="850"/>
+    <w:basedOn w:val="858"/>
     <w:uiPriority w:val="59"/>
     <w:pPr>
       <w:pBdr/>
@@ -15438,9 +16889,9 @@
       </w:tcPr>
     </w:tblStylePr>
   </w:style>
-  <w:style w:type="table" w:styleId="735">
+  <w:style w:type="table" w:styleId="743">
     <w:name w:val="Grid Table 4 - Accent 3"/>
-    <w:basedOn w:val="850"/>
+    <w:basedOn w:val="858"/>
     <w:uiPriority w:val="59"/>
     <w:pPr>
       <w:pBdr/>
@@ -15671,9 +17122,9 @@
       </w:tcPr>
     </w:tblStylePr>
   </w:style>
-  <w:style w:type="table" w:styleId="736">
+  <w:style w:type="table" w:styleId="744">
     <w:name w:val="Grid Table 4 - Accent 4"/>
-    <w:basedOn w:val="850"/>
+    <w:basedOn w:val="858"/>
     <w:uiPriority w:val="59"/>
     <w:pPr>
       <w:pBdr/>
@@ -15904,9 +17355,9 @@
       </w:tcPr>
     </w:tblStylePr>
   </w:style>
-  <w:style w:type="table" w:styleId="737">
+  <w:style w:type="table" w:styleId="745">
     <w:name w:val="Grid Table 4 - Accent 5"/>
-    <w:basedOn w:val="850"/>
+    <w:basedOn w:val="858"/>
     <w:uiPriority w:val="59"/>
     <w:pPr>
       <w:pBdr/>
@@ -16137,9 +17588,9 @@
       </w:tcPr>
     </w:tblStylePr>
   </w:style>
-  <w:style w:type="table" w:styleId="738">
+  <w:style w:type="table" w:styleId="746">
     <w:name w:val="Grid Table 4 - Accent 6"/>
-    <w:basedOn w:val="850"/>
+    <w:basedOn w:val="858"/>
     <w:uiPriority w:val="59"/>
     <w:pPr>
       <w:pBdr/>
@@ -16370,9 +17821,9 @@
       </w:tcPr>
     </w:tblStylePr>
   </w:style>
-  <w:style w:type="table" w:styleId="739">
+  <w:style w:type="table" w:styleId="747">
     <w:name w:val="Grid Table 5 Dark"/>
-    <w:basedOn w:val="850"/>
+    <w:basedOn w:val="858"/>
     <w:uiPriority w:val="99"/>
     <w:pPr>
       <w:pBdr/>
@@ -16598,9 +18049,9 @@
       </w:tcPr>
     </w:tblStylePr>
   </w:style>
-  <w:style w:type="table" w:styleId="740">
+  <w:style w:type="table" w:styleId="748">
     <w:name w:val="Grid Table 5 Dark- Accent 1"/>
-    <w:basedOn w:val="850"/>
+    <w:basedOn w:val="858"/>
     <w:uiPriority w:val="99"/>
     <w:pPr>
       <w:pBdr/>
@@ -16826,9 +18277,9 @@
       </w:tcPr>
     </w:tblStylePr>
   </w:style>
-  <w:style w:type="table" w:styleId="741">
+  <w:style w:type="table" w:styleId="749">
     <w:name w:val="Grid Table 5 Dark - Accent 2"/>
-    <w:basedOn w:val="850"/>
+    <w:basedOn w:val="858"/>
     <w:uiPriority w:val="99"/>
     <w:pPr>
       <w:pBdr/>
@@ -17054,9 +18505,9 @@
       </w:tcPr>
     </w:tblStylePr>
   </w:style>
-  <w:style w:type="table" w:styleId="742">
+  <w:style w:type="table" w:styleId="750">
     <w:name w:val="Grid Table 5 Dark - Accent 3"/>
-    <w:basedOn w:val="850"/>
+    <w:basedOn w:val="858"/>
     <w:uiPriority w:val="99"/>
     <w:pPr>
       <w:pBdr/>
@@ -17282,9 +18733,9 @@
       </w:tcPr>
     </w:tblStylePr>
   </w:style>
-  <w:style w:type="table" w:styleId="743">
+  <w:style w:type="table" w:styleId="751">
     <w:name w:val="Grid Table 5 Dark- Accent 4"/>
-    <w:basedOn w:val="850"/>
+    <w:basedOn w:val="858"/>
     <w:uiPriority w:val="99"/>
     <w:pPr>
       <w:pBdr/>
@@ -17510,9 +18961,9 @@
       </w:tcPr>
     </w:tblStylePr>
   </w:style>
-  <w:style w:type="table" w:styleId="744">
+  <w:style w:type="table" w:styleId="752">
     <w:name w:val="Grid Table 5 Dark - Accent 5"/>
-    <w:basedOn w:val="850"/>
+    <w:basedOn w:val="858"/>
     <w:uiPriority w:val="99"/>
     <w:pPr>
       <w:pBdr/>
@@ -17738,9 +19189,9 @@
       </w:tcPr>
     </w:tblStylePr>
   </w:style>
-  <w:style w:type="table" w:styleId="745">
+  <w:style w:type="table" w:styleId="753">
     <w:name w:val="Grid Table 5 Dark - Accent 6"/>
-    <w:basedOn w:val="850"/>
+    <w:basedOn w:val="858"/>
     <w:uiPriority w:val="99"/>
     <w:pPr>
       <w:pBdr/>
@@ -17966,9 +19417,9 @@
       </w:tcPr>
     </w:tblStylePr>
   </w:style>
-  <w:style w:type="table" w:styleId="746">
+  <w:style w:type="table" w:styleId="754">
     <w:name w:val="Grid Table 6 Colorful"/>
-    <w:basedOn w:val="850"/>
+    <w:basedOn w:val="858"/>
     <w:uiPriority w:val="99"/>
     <w:pPr>
       <w:pBdr/>
@@ -18196,9 +19647,9 @@
       </w:tcPr>
     </w:tblStylePr>
   </w:style>
-  <w:style w:type="table" w:styleId="747">
+  <w:style w:type="table" w:styleId="755">
     <w:name w:val="Grid Table 6 Colorful - Accent 1"/>
-    <w:basedOn w:val="850"/>
+    <w:basedOn w:val="858"/>
     <w:uiPriority w:val="99"/>
     <w:pPr>
       <w:pBdr/>
@@ -18426,9 +19877,9 @@
       </w:tcPr>
     </w:tblStylePr>
   </w:style>
-  <w:style w:type="table" w:styleId="748">
+  <w:style w:type="table" w:styleId="756">
     <w:name w:val="Grid Table 6 Colorful - Accent 2"/>
-    <w:basedOn w:val="850"/>
+    <w:basedOn w:val="858"/>
     <w:uiPriority w:val="99"/>
     <w:pPr>
       <w:pBdr/>
@@ -18656,9 +20107,9 @@
       </w:tcPr>
     </w:tblStylePr>
   </w:style>
-  <w:style w:type="table" w:styleId="749">
+  <w:style w:type="table" w:styleId="757">
     <w:name w:val="Grid Table 6 Colorful - Accent 3"/>
-    <w:basedOn w:val="850"/>
+    <w:basedOn w:val="858"/>
     <w:uiPriority w:val="99"/>
     <w:pPr>
       <w:pBdr/>
@@ -18886,9 +20337,9 @@
       </w:tcPr>
     </w:tblStylePr>
   </w:style>
-  <w:style w:type="table" w:styleId="750">
+  <w:style w:type="table" w:styleId="758">
     <w:name w:val="Grid Table 6 Colorful - Accent 4"/>
-    <w:basedOn w:val="850"/>
+    <w:basedOn w:val="858"/>
     <w:uiPriority w:val="99"/>
     <w:pPr>
       <w:pBdr/>
@@ -19116,9 +20567,9 @@
       </w:tcPr>
     </w:tblStylePr>
   </w:style>
-  <w:style w:type="table" w:styleId="751">
+  <w:style w:type="table" w:styleId="759">
     <w:name w:val="Grid Table 6 Colorful - Accent 5"/>
-    <w:basedOn w:val="850"/>
+    <w:basedOn w:val="858"/>
     <w:uiPriority w:val="99"/>
     <w:pPr>
       <w:pBdr/>
@@ -19346,9 +20797,9 @@
       </w:tcPr>
     </w:tblStylePr>
   </w:style>
-  <w:style w:type="table" w:styleId="752">
+  <w:style w:type="table" w:styleId="760">
     <w:name w:val="Grid Table 6 Colorful - Accent 6"/>
-    <w:basedOn w:val="850"/>
+    <w:basedOn w:val="858"/>
     <w:uiPriority w:val="99"/>
     <w:pPr>
       <w:pBdr/>
@@ -19576,9 +21027,9 @@
       </w:tcPr>
     </w:tblStylePr>
   </w:style>
-  <w:style w:type="table" w:styleId="753">
+  <w:style w:type="table" w:styleId="761">
     <w:name w:val="Grid Table 7 Colorful"/>
-    <w:basedOn w:val="850"/>
+    <w:basedOn w:val="858"/>
     <w:uiPriority w:val="99"/>
     <w:pPr>
       <w:pBdr/>
@@ -19830,9 +21281,9 @@
       </w:tcPr>
     </w:tblStylePr>
   </w:style>
-  <w:style w:type="table" w:styleId="754">
+  <w:style w:type="table" w:styleId="762">
     <w:name w:val="Grid Table 7 Colorful - Accent 1"/>
-    <w:basedOn w:val="850"/>
+    <w:basedOn w:val="858"/>
     <w:uiPriority w:val="99"/>
     <w:pPr>
       <w:pBdr/>
@@ -20084,9 +21535,9 @@
       </w:tcPr>
     </w:tblStylePr>
   </w:style>
-  <w:style w:type="table" w:styleId="755">
+  <w:style w:type="table" w:styleId="763">
     <w:name w:val="Grid Table 7 Colorful - Accent 2"/>
-    <w:basedOn w:val="850"/>
+    <w:basedOn w:val="858"/>
     <w:uiPriority w:val="99"/>
     <w:pPr>
       <w:pBdr/>
@@ -20338,9 +21789,9 @@
       </w:tcPr>
     </w:tblStylePr>
   </w:style>
-  <w:style w:type="table" w:styleId="756">
+  <w:style w:type="table" w:styleId="764">
     <w:name w:val="Grid Table 7 Colorful - Accent 3"/>
-    <w:basedOn w:val="850"/>
+    <w:basedOn w:val="858"/>
     <w:uiPriority w:val="99"/>
     <w:pPr>
       <w:pBdr/>
@@ -20592,9 +22043,9 @@
       </w:tcPr>
     </w:tblStylePr>
   </w:style>
-  <w:style w:type="table" w:styleId="757">
+  <w:style w:type="table" w:styleId="765">
     <w:name w:val="Grid Table 7 Colorful - Accent 4"/>
-    <w:basedOn w:val="850"/>
+    <w:basedOn w:val="858"/>
     <w:uiPriority w:val="99"/>
     <w:pPr>
       <w:pBdr/>
@@ -20846,9 +22297,9 @@
       </w:tcPr>
     </w:tblStylePr>
   </w:style>
-  <w:style w:type="table" w:styleId="758">
+  <w:style w:type="table" w:styleId="766">
     <w:name w:val="Grid Table 7 Colorful - Accent 5"/>
-    <w:basedOn w:val="850"/>
+    <w:basedOn w:val="858"/>
     <w:uiPriority w:val="99"/>
     <w:pPr>
       <w:pBdr/>
@@ -21100,9 +22551,9 @@
       </w:tcPr>
     </w:tblStylePr>
   </w:style>
-  <w:style w:type="table" w:styleId="759">
+  <w:style w:type="table" w:styleId="767">
     <w:name w:val="Grid Table 7 Colorful - Accent 6"/>
-    <w:basedOn w:val="850"/>
+    <w:basedOn w:val="858"/>
     <w:uiPriority w:val="99"/>
     <w:pPr>
       <w:pBdr/>
@@ -21354,9 +22805,9 @@
       </w:tcPr>
     </w:tblStylePr>
   </w:style>
-  <w:style w:type="table" w:styleId="760">
+  <w:style w:type="table" w:styleId="768">
     <w:name w:val="List Table 1 Light"/>
-    <w:basedOn w:val="850"/>
+    <w:basedOn w:val="858"/>
     <w:uiPriority w:val="99"/>
     <w:pPr>
       <w:pBdr/>
@@ -21570,9 +23021,9 @@
       </w:tcPr>
     </w:tblStylePr>
   </w:style>
-  <w:style w:type="table" w:styleId="761">
+  <w:style w:type="table" w:styleId="769">
     <w:name w:val="List Table 1 Light - Accent 1"/>
-    <w:basedOn w:val="850"/>
+    <w:basedOn w:val="858"/>
     <w:uiPriority w:val="99"/>
     <w:pPr>
       <w:pBdr/>
@@ -21786,9 +23237,9 @@
       </w:tcPr>
     </w:tblStylePr>
   </w:style>
-  <w:style w:type="table" w:styleId="762">
+  <w:style w:type="table" w:styleId="770">
     <w:name w:val="List Table 1 Light - Accent 2"/>
-    <w:basedOn w:val="850"/>
+    <w:basedOn w:val="858"/>
     <w:uiPriority w:val="99"/>
     <w:pPr>
       <w:pBdr/>
@@ -22002,9 +23453,9 @@
       </w:tcPr>
     </w:tblStylePr>
   </w:style>
-  <w:style w:type="table" w:styleId="763">
+  <w:style w:type="table" w:styleId="771">
     <w:name w:val="List Table 1 Light - Accent 3"/>
-    <w:basedOn w:val="850"/>
+    <w:basedOn w:val="858"/>
     <w:uiPriority w:val="99"/>
     <w:pPr>
       <w:pBdr/>
@@ -22218,9 +23669,9 @@
       </w:tcPr>
     </w:tblStylePr>
   </w:style>
-  <w:style w:type="table" w:styleId="764">
+  <w:style w:type="table" w:styleId="772">
     <w:name w:val="List Table 1 Light - Accent 4"/>
-    <w:basedOn w:val="850"/>
+    <w:basedOn w:val="858"/>
     <w:uiPriority w:val="99"/>
     <w:pPr>
       <w:pBdr/>
@@ -22434,9 +23885,9 @@
       </w:tcPr>
     </w:tblStylePr>
   </w:style>
-  <w:style w:type="table" w:styleId="765">
+  <w:style w:type="table" w:styleId="773">
     <w:name w:val="List Table 1 Light - Accent 5"/>
-    <w:basedOn w:val="850"/>
+    <w:basedOn w:val="858"/>
     <w:uiPriority w:val="99"/>
     <w:pPr>
       <w:pBdr/>
@@ -22650,9 +24101,9 @@
       </w:tcPr>
     </w:tblStylePr>
   </w:style>
-  <w:style w:type="table" w:styleId="766">
+  <w:style w:type="table" w:styleId="774">
     <w:name w:val="List Table 1 Light - Accent 6"/>
-    <w:basedOn w:val="850"/>
+    <w:basedOn w:val="858"/>
     <w:uiPriority w:val="99"/>
     <w:pPr>
       <w:pBdr/>
@@ -22866,9 +24317,9 @@
       </w:tcPr>
     </w:tblStylePr>
   </w:style>
-  <w:style w:type="table" w:styleId="767">
+  <w:style w:type="table" w:styleId="775">
     <w:name w:val="List Table 2"/>
-    <w:basedOn w:val="850"/>
+    <w:basedOn w:val="858"/>
     <w:uiPriority w:val="99"/>
     <w:pPr>
       <w:pBdr/>
@@ -23104,9 +24555,9 @@
       </w:tcPr>
     </w:tblStylePr>
   </w:style>
-  <w:style w:type="table" w:styleId="768">
+  <w:style w:type="table" w:styleId="776">
     <w:name w:val="List Table 2 - Accent 1"/>
-    <w:basedOn w:val="850"/>
+    <w:basedOn w:val="858"/>
     <w:uiPriority w:val="99"/>
     <w:pPr>
       <w:pBdr/>
@@ -23342,9 +24793,9 @@
       </w:tcPr>
     </w:tblStylePr>
   </w:style>
-  <w:style w:type="table" w:styleId="769">
+  <w:style w:type="table" w:styleId="777">
     <w:name w:val="List Table 2 - Accent 2"/>
-    <w:basedOn w:val="850"/>
+    <w:basedOn w:val="858"/>
     <w:uiPriority w:val="99"/>
     <w:pPr>
       <w:pBdr/>
@@ -23580,9 +25031,9 @@
       </w:tcPr>
     </w:tblStylePr>
   </w:style>
-  <w:style w:type="table" w:styleId="770">
+  <w:style w:type="table" w:styleId="778">
     <w:name w:val="List Table 2 - Accent 3"/>
-    <w:basedOn w:val="850"/>
+    <w:basedOn w:val="858"/>
     <w:uiPriority w:val="99"/>
     <w:pPr>
       <w:pBdr/>
@@ -23818,9 +25269,9 @@
       </w:tcPr>
     </w:tblStylePr>
   </w:style>
-  <w:style w:type="table" w:styleId="771">
+  <w:style w:type="table" w:styleId="779">
     <w:name w:val="List Table 2 - Accent 4"/>
-    <w:basedOn w:val="850"/>
+    <w:basedOn w:val="858"/>
     <w:uiPriority w:val="99"/>
     <w:pPr>
       <w:pBdr/>
@@ -24056,9 +25507,9 @@
       </w:tcPr>
     </w:tblStylePr>
   </w:style>
-  <w:style w:type="table" w:styleId="772">
+  <w:style w:type="table" w:styleId="780">
     <w:name w:val="List Table 2 - Accent 5"/>
-    <w:basedOn w:val="850"/>
+    <w:basedOn w:val="858"/>
     <w:uiPriority w:val="99"/>
     <w:pPr>
       <w:pBdr/>
@@ -24294,9 +25745,9 @@
       </w:tcPr>
     </w:tblStylePr>
   </w:style>
-  <w:style w:type="table" w:styleId="773">
+  <w:style w:type="table" w:styleId="781">
     <w:name w:val="List Table 2 - Accent 6"/>
-    <w:basedOn w:val="850"/>
+    <w:basedOn w:val="858"/>
     <w:uiPriority w:val="99"/>
     <w:pPr>
       <w:pBdr/>
@@ -24532,9 +25983,9 @@
       </w:tcPr>
     </w:tblStylePr>
   </w:style>
-  <w:style w:type="table" w:styleId="774">
+  <w:style w:type="table" w:styleId="782">
     <w:name w:val="List Table 3"/>
-    <w:basedOn w:val="850"/>
+    <w:basedOn w:val="858"/>
     <w:uiPriority w:val="99"/>
     <w:pPr>
       <w:pBdr/>
@@ -24760,9 +26211,9 @@
       </w:tcPr>
     </w:tblStylePr>
   </w:style>
-  <w:style w:type="table" w:styleId="775">
+  <w:style w:type="table" w:styleId="783">
     <w:name w:val="List Table 3 - Accent 1"/>
-    <w:basedOn w:val="850"/>
+    <w:basedOn w:val="858"/>
     <w:uiPriority w:val="99"/>
     <w:pPr>
       <w:pBdr/>
@@ -24988,9 +26439,9 @@
       </w:tcPr>
     </w:tblStylePr>
   </w:style>
-  <w:style w:type="table" w:styleId="776">
+  <w:style w:type="table" w:styleId="784">
     <w:name w:val="List Table 3 - Accent 2"/>
-    <w:basedOn w:val="850"/>
+    <w:basedOn w:val="858"/>
     <w:uiPriority w:val="99"/>
     <w:pPr>
       <w:pBdr/>
@@ -25216,9 +26667,9 @@
       </w:tcPr>
     </w:tblStylePr>
   </w:style>
-  <w:style w:type="table" w:styleId="777">
+  <w:style w:type="table" w:styleId="785">
     <w:name w:val="List Table 3 - Accent 3"/>
-    <w:basedOn w:val="850"/>
+    <w:basedOn w:val="858"/>
     <w:uiPriority w:val="99"/>
     <w:pPr>
       <w:pBdr/>
@@ -25444,9 +26895,9 @@
       </w:tcPr>
     </w:tblStylePr>
   </w:style>
-  <w:style w:type="table" w:styleId="778">
+  <w:style w:type="table" w:styleId="786">
     <w:name w:val="List Table 3 - Accent 4"/>
-    <w:basedOn w:val="850"/>
+    <w:basedOn w:val="858"/>
     <w:uiPriority w:val="99"/>
     <w:pPr>
       <w:pBdr/>
@@ -25672,9 +27123,9 @@
       </w:tcPr>
     </w:tblStylePr>
   </w:style>
-  <w:style w:type="table" w:styleId="779">
+  <w:style w:type="table" w:styleId="787">
     <w:name w:val="List Table 3 - Accent 5"/>
-    <w:basedOn w:val="850"/>
+    <w:basedOn w:val="858"/>
     <w:uiPriority w:val="99"/>
     <w:pPr>
       <w:pBdr/>
@@ -25900,9 +27351,9 @@
       </w:tcPr>
     </w:tblStylePr>
   </w:style>
-  <w:style w:type="table" w:styleId="780">
+  <w:style w:type="table" w:styleId="788">
     <w:name w:val="List Table 3 - Accent 6"/>
-    <w:basedOn w:val="850"/>
+    <w:basedOn w:val="858"/>
     <w:uiPriority w:val="99"/>
     <w:pPr>
       <w:pBdr/>
@@ -26128,9 +27579,9 @@
       </w:tcPr>
     </w:tblStylePr>
   </w:style>
-  <w:style w:type="table" w:styleId="781">
+  <w:style w:type="table" w:styleId="789">
     <w:name w:val="List Table 4"/>
-    <w:basedOn w:val="850"/>
+    <w:basedOn w:val="858"/>
     <w:uiPriority w:val="99"/>
     <w:pPr>
       <w:pBdr/>
@@ -26353,9 +27804,9 @@
       </w:tcPr>
     </w:tblStylePr>
   </w:style>
-  <w:style w:type="table" w:styleId="782">
+  <w:style w:type="table" w:styleId="790">
     <w:name w:val="List Table 4 - Accent 1"/>
-    <w:basedOn w:val="850"/>
+    <w:basedOn w:val="858"/>
     <w:uiPriority w:val="99"/>
     <w:pPr>
       <w:pBdr/>
@@ -26578,9 +28029,9 @@
       </w:tcPr>
     </w:tblStylePr>
   </w:style>
-  <w:style w:type="table" w:styleId="783">
+  <w:style w:type="table" w:styleId="791">
     <w:name w:val="List Table 4 - Accent 2"/>
-    <w:basedOn w:val="850"/>
+    <w:basedOn w:val="858"/>
     <w:uiPriority w:val="99"/>
     <w:pPr>
       <w:pBdr/>
@@ -26803,9 +28254,9 @@
       </w:tcPr>
     </w:tblStylePr>
   </w:style>
-  <w:style w:type="table" w:styleId="784">
+  <w:style w:type="table" w:styleId="792">
     <w:name w:val="List Table 4 - Accent 3"/>
-    <w:basedOn w:val="850"/>
+    <w:basedOn w:val="858"/>
     <w:uiPriority w:val="99"/>
     <w:pPr>
       <w:pBdr/>
@@ -27028,9 +28479,9 @@
       </w:tcPr>
     </w:tblStylePr>
   </w:style>
-  <w:style w:type="table" w:styleId="785">
+  <w:style w:type="table" w:styleId="793">
     <w:name w:val="List Table 4 - Accent 4"/>
-    <w:basedOn w:val="850"/>
+    <w:basedOn w:val="858"/>
     <w:uiPriority w:val="99"/>
     <w:pPr>
       <w:pBdr/>
@@ -27253,9 +28704,9 @@
       </w:tcPr>
     </w:tblStylePr>
   </w:style>
-  <w:style w:type="table" w:styleId="786">
+  <w:style w:type="table" w:styleId="794">
     <w:name w:val="List Table 4 - Accent 5"/>
-    <w:basedOn w:val="850"/>
+    <w:basedOn w:val="858"/>
     <w:uiPriority w:val="99"/>
     <w:pPr>
       <w:pBdr/>
@@ -27478,9 +28929,9 @@
       </w:tcPr>
     </w:tblStylePr>
   </w:style>
-  <w:style w:type="table" w:styleId="787">
+  <w:style w:type="table" w:styleId="795">
     <w:name w:val="List Table 4 - Accent 6"/>
-    <w:basedOn w:val="850"/>
+    <w:basedOn w:val="858"/>
     <w:uiPriority w:val="99"/>
     <w:pPr>
       <w:pBdr/>
@@ -27703,9 +29154,9 @@
       </w:tcPr>
     </w:tblStylePr>
   </w:style>
-  <w:style w:type="table" w:styleId="788">
+  <w:style w:type="table" w:styleId="796">
     <w:name w:val="List Table 5 Dark"/>
-    <w:basedOn w:val="850"/>
+    <w:basedOn w:val="858"/>
     <w:uiPriority w:val="99"/>
     <w:pPr>
       <w:pBdr/>
@@ -27945,9 +29396,9 @@
       </w:tcPr>
     </w:tblStylePr>
   </w:style>
-  <w:style w:type="table" w:styleId="789">
+  <w:style w:type="table" w:styleId="797">
     <w:name w:val="List Table 5 Dark - Accent 1"/>
-    <w:basedOn w:val="850"/>
+    <w:basedOn w:val="858"/>
     <w:uiPriority w:val="99"/>
     <w:pPr>
       <w:pBdr/>
@@ -28187,9 +29638,9 @@
       </w:tcPr>
     </w:tblStylePr>
   </w:style>
-  <w:style w:type="table" w:styleId="790">
+  <w:style w:type="table" w:styleId="798">
     <w:name w:val="List Table 5 Dark - Accent 2"/>
-    <w:basedOn w:val="850"/>
+    <w:basedOn w:val="858"/>
     <w:uiPriority w:val="99"/>
     <w:pPr>
       <w:pBdr/>
@@ -28429,9 +29880,9 @@
       </w:tcPr>
     </w:tblStylePr>
   </w:style>
-  <w:style w:type="table" w:styleId="791">
+  <w:style w:type="table" w:styleId="799">
     <w:name w:val="List Table 5 Dark - Accent 3"/>
-    <w:basedOn w:val="850"/>
+    <w:basedOn w:val="858"/>
     <w:uiPriority w:val="99"/>
     <w:pPr>
       <w:pBdr/>
@@ -28671,9 +30122,9 @@
       </w:tcPr>
     </w:tblStylePr>
   </w:style>
-  <w:style w:type="table" w:styleId="792">
+  <w:style w:type="table" w:styleId="800">
     <w:name w:val="List Table 5 Dark - Accent 4"/>
-    <w:basedOn w:val="850"/>
+    <w:basedOn w:val="858"/>
     <w:uiPriority w:val="99"/>
     <w:pPr>
       <w:pBdr/>
@@ -28913,9 +30364,9 @@
       </w:tcPr>
     </w:tblStylePr>
   </w:style>
-  <w:style w:type="table" w:styleId="793">
+  <w:style w:type="table" w:styleId="801">
     <w:name w:val="List Table 5 Dark - Accent 5"/>
-    <w:basedOn w:val="850"/>
+    <w:basedOn w:val="858"/>
     <w:uiPriority w:val="99"/>
     <w:pPr>
       <w:pBdr/>
@@ -29155,9 +30606,9 @@
       </w:tcPr>
     </w:tblStylePr>
   </w:style>
-  <w:style w:type="table" w:styleId="794">
+  <w:style w:type="table" w:styleId="802">
     <w:name w:val="List Table 5 Dark - Accent 6"/>
-    <w:basedOn w:val="850"/>
+    <w:basedOn w:val="858"/>
     <w:uiPriority w:val="99"/>
     <w:pPr>
       <w:pBdr/>
@@ -29397,9 +30848,9 @@
       </w:tcPr>
     </w:tblStylePr>
   </w:style>
-  <w:style w:type="table" w:styleId="795">
+  <w:style w:type="table" w:styleId="803">
     <w:name w:val="List Table 6 Colorful"/>
-    <w:basedOn w:val="850"/>
+    <w:basedOn w:val="858"/>
     <w:uiPriority w:val="99"/>
     <w:pPr>
       <w:pBdr/>
@@ -29620,9 +31071,9 @@
       </w:tcPr>
     </w:tblStylePr>
   </w:style>
-  <w:style w:type="table" w:styleId="796">
+  <w:style w:type="table" w:styleId="804">
     <w:name w:val="List Table 6 Colorful - Accent 1"/>
-    <w:basedOn w:val="850"/>
+    <w:basedOn w:val="858"/>
     <w:uiPriority w:val="99"/>
     <w:pPr>
       <w:pBdr/>
@@ -29843,9 +31294,9 @@
       </w:tcPr>
     </w:tblStylePr>
   </w:style>
-  <w:style w:type="table" w:styleId="797">
+  <w:style w:type="table" w:styleId="805">
     <w:name w:val="List Table 6 Colorful - Accent 2"/>
-    <w:basedOn w:val="850"/>
+    <w:basedOn w:val="858"/>
     <w:uiPriority w:val="99"/>
     <w:pPr>
       <w:pBdr/>
@@ -30066,9 +31517,9 @@
       </w:tcPr>
     </w:tblStylePr>
   </w:style>
-  <w:style w:type="table" w:styleId="798">
+  <w:style w:type="table" w:styleId="806">
     <w:name w:val="List Table 6 Colorful - Accent 3"/>
-    <w:basedOn w:val="850"/>
+    <w:basedOn w:val="858"/>
     <w:uiPriority w:val="99"/>
     <w:pPr>
       <w:pBdr/>
@@ -30289,9 +31740,9 @@
       </w:tcPr>
     </w:tblStylePr>
   </w:style>
-  <w:style w:type="table" w:styleId="799">
+  <w:style w:type="table" w:styleId="807">
     <w:name w:val="List Table 6 Colorful - Accent 4"/>
-    <w:basedOn w:val="850"/>
+    <w:basedOn w:val="858"/>
     <w:uiPriority w:val="99"/>
     <w:pPr>
       <w:pBdr/>
@@ -30512,9 +31963,9 @@
       </w:tcPr>
     </w:tblStylePr>
   </w:style>
-  <w:style w:type="table" w:styleId="800">
+  <w:style w:type="table" w:styleId="808">
     <w:name w:val="List Table 6 Colorful - Accent 5"/>
-    <w:basedOn w:val="850"/>
+    <w:basedOn w:val="858"/>
     <w:uiPriority w:val="99"/>
     <w:pPr>
       <w:pBdr/>
@@ -30735,9 +32186,9 @@
       </w:tcPr>
     </w:tblStylePr>
   </w:style>
-  <w:style w:type="table" w:styleId="801">
+  <w:style w:type="table" w:styleId="809">
     <w:name w:val="List Table 6 Colorful - Accent 6"/>
-    <w:basedOn w:val="850"/>
+    <w:basedOn w:val="858"/>
     <w:uiPriority w:val="99"/>
     <w:pPr>
       <w:pBdr/>
@@ -30958,9 +32409,9 @@
       </w:tcPr>
     </w:tblStylePr>
   </w:style>
-  <w:style w:type="table" w:styleId="802">
+  <w:style w:type="table" w:styleId="810">
     <w:name w:val="List Table 7 Colorful"/>
-    <w:basedOn w:val="850"/>
+    <w:basedOn w:val="858"/>
     <w:uiPriority w:val="99"/>
     <w:pPr>
       <w:pBdr/>
@@ -31214,9 +32665,9 @@
       </w:tcPr>
     </w:tblStylePr>
   </w:style>
-  <w:style w:type="table" w:styleId="803">
+  <w:style w:type="table" w:styleId="811">
     <w:name w:val="List Table 7 Colorful - Accent 1"/>
-    <w:basedOn w:val="850"/>
+    <w:basedOn w:val="858"/>
     <w:uiPriority w:val="99"/>
     <w:pPr>
       <w:pBdr/>
@@ -31470,9 +32921,9 @@
       </w:tcPr>
     </w:tblStylePr>
   </w:style>
-  <w:style w:type="table" w:styleId="804">
+  <w:style w:type="table" w:styleId="812">
     <w:name w:val="List Table 7 Colorful - Accent 2"/>
-    <w:basedOn w:val="850"/>
+    <w:basedOn w:val="858"/>
     <w:uiPriority w:val="99"/>
     <w:pPr>
       <w:pBdr/>
@@ -31726,9 +33177,9 @@
       </w:tcPr>
     </w:tblStylePr>
   </w:style>
-  <w:style w:type="table" w:styleId="805">
+  <w:style w:type="table" w:styleId="813">
     <w:name w:val="List Table 7 Colorful - Accent 3"/>
-    <w:basedOn w:val="850"/>
+    <w:basedOn w:val="858"/>
     <w:uiPriority w:val="99"/>
     <w:pPr>
       <w:pBdr/>
@@ -31982,9 +33433,9 @@
       </w:tcPr>
     </w:tblStylePr>
   </w:style>
-  <w:style w:type="table" w:styleId="806">
+  <w:style w:type="table" w:styleId="814">
     <w:name w:val="List Table 7 Colorful - Accent 4"/>
-    <w:basedOn w:val="850"/>
+    <w:basedOn w:val="858"/>
     <w:uiPriority w:val="99"/>
     <w:pPr>
       <w:pBdr/>
@@ -32238,9 +33689,9 @@
       </w:tcPr>
     </w:tblStylePr>
   </w:style>
-  <w:style w:type="table" w:styleId="807">
+  <w:style w:type="table" w:styleId="815">
     <w:name w:val="List Table 7 Colorful - Accent 5"/>
-    <w:basedOn w:val="850"/>
+    <w:basedOn w:val="858"/>
     <w:uiPriority w:val="99"/>
     <w:pPr>
       <w:pBdr/>
@@ -32494,9 +33945,9 @@
       </w:tcPr>
     </w:tblStylePr>
   </w:style>
-  <w:style w:type="table" w:styleId="808">
+  <w:style w:type="table" w:styleId="816">
     <w:name w:val="List Table 7 Colorful - Accent 6"/>
-    <w:basedOn w:val="850"/>
+    <w:basedOn w:val="858"/>
     <w:uiPriority w:val="99"/>
     <w:pPr>
       <w:pBdr/>
@@ -32750,9 +34201,9 @@
       </w:tcPr>
     </w:tblStylePr>
   </w:style>
-  <w:style w:type="table" w:styleId="809">
+  <w:style w:type="table" w:styleId="817">
     <w:name w:val="Lined - Accent"/>
-    <w:basedOn w:val="850"/>
+    <w:basedOn w:val="858"/>
     <w:uiPriority w:val="99"/>
     <w:pPr>
       <w:pBdr/>
@@ -32987,9 +34438,9 @@
       </w:tcPr>
     </w:tblStylePr>
   </w:style>
-  <w:style w:type="table" w:styleId="810">
+  <w:style w:type="table" w:styleId="818">
     <w:name w:val="Lined - Accent 1"/>
-    <w:basedOn w:val="850"/>
+    <w:basedOn w:val="858"/>
     <w:uiPriority w:val="99"/>
     <w:pPr>
       <w:pBdr/>
@@ -33224,9 +34675,9 @@
       </w:tcPr>
     </w:tblStylePr>
   </w:style>
-  <w:style w:type="table" w:styleId="811">
+  <w:style w:type="table" w:styleId="819">
     <w:name w:val="Lined - Accent 2"/>
-    <w:basedOn w:val="850"/>
+    <w:basedOn w:val="858"/>
     <w:uiPriority w:val="99"/>
     <w:pPr>
       <w:pBdr/>
@@ -33461,9 +34912,9 @@
       </w:tcPr>
     </w:tblStylePr>
   </w:style>
-  <w:style w:type="table" w:styleId="812">
+  <w:style w:type="table" w:styleId="820">
     <w:name w:val="Lined - Accent 3"/>
-    <w:basedOn w:val="850"/>
+    <w:basedOn w:val="858"/>
     <w:uiPriority w:val="99"/>
     <w:pPr>
       <w:pBdr/>
@@ -33698,9 +35149,9 @@
       </w:tcPr>
     </w:tblStylePr>
   </w:style>
-  <w:style w:type="table" w:styleId="813">
+  <w:style w:type="table" w:styleId="821">
     <w:name w:val="Lined - Accent 4"/>
-    <w:basedOn w:val="850"/>
+    <w:basedOn w:val="858"/>
     <w:uiPriority w:val="99"/>
     <w:pPr>
       <w:pBdr/>
@@ -33935,9 +35386,9 @@
       </w:tcPr>
     </w:tblStylePr>
   </w:style>
-  <w:style w:type="table" w:styleId="814">
+  <w:style w:type="table" w:styleId="822">
     <w:name w:val="Lined - Accent 5"/>
-    <w:basedOn w:val="850"/>
+    <w:basedOn w:val="858"/>
     <w:uiPriority w:val="99"/>
     <w:pPr>
       <w:pBdr/>
@@ -34172,9 +35623,9 @@
       </w:tcPr>
     </w:tblStylePr>
   </w:style>
-  <w:style w:type="table" w:styleId="815">
+  <w:style w:type="table" w:styleId="823">
     <w:name w:val="Lined - Accent 6"/>
-    <w:basedOn w:val="850"/>
+    <w:basedOn w:val="858"/>
     <w:uiPriority w:val="99"/>
     <w:pPr>
       <w:pBdr/>
@@ -34409,9 +35860,9 @@
       </w:tcPr>
     </w:tblStylePr>
   </w:style>
-  <w:style w:type="table" w:styleId="816">
+  <w:style w:type="table" w:styleId="824">
     <w:name w:val="Bordered &amp; Lined - Accent"/>
-    <w:basedOn w:val="850"/>
+    <w:basedOn w:val="858"/>
     <w:uiPriority w:val="99"/>
     <w:pPr>
       <w:pBdr/>
@@ -34653,9 +36104,9 @@
       </w:tcPr>
     </w:tblStylePr>
   </w:style>
-  <w:style w:type="table" w:styleId="817">
+  <w:style w:type="table" w:styleId="825">
     <w:name w:val="Bordered &amp; Lined - Accent 1"/>
-    <w:basedOn w:val="850"/>
+    <w:basedOn w:val="858"/>
     <w:uiPriority w:val="99"/>
     <w:pPr>
       <w:pBdr/>
@@ -34897,9 +36348,9 @@
       </w:tcPr>
     </w:tblStylePr>
   </w:style>
-  <w:style w:type="table" w:styleId="818">
+  <w:style w:type="table" w:styleId="826">
     <w:name w:val="Bordered &amp; Lined - Accent 2"/>
-    <w:basedOn w:val="850"/>
+    <w:basedOn w:val="858"/>
     <w:uiPriority w:val="99"/>
     <w:pPr>
       <w:pBdr/>
@@ -35141,9 +36592,9 @@
       </w:tcPr>
     </w:tblStylePr>
   </w:style>
-  <w:style w:type="table" w:styleId="819">
+  <w:style w:type="table" w:styleId="827">
     <w:name w:val="Bordered &amp; Lined - Accent 3"/>
-    <w:basedOn w:val="850"/>
+    <w:basedOn w:val="858"/>
     <w:uiPriority w:val="99"/>
     <w:pPr>
       <w:pBdr/>
@@ -35385,9 +36836,9 @@
       </w:tcPr>
     </w:tblStylePr>
   </w:style>
-  <w:style w:type="table" w:styleId="820">
+  <w:style w:type="table" w:styleId="828">
     <w:name w:val="Bordered &amp; Lined - Accent 4"/>
-    <w:basedOn w:val="850"/>
+    <w:basedOn w:val="858"/>
     <w:uiPriority w:val="99"/>
     <w:pPr>
       <w:pBdr/>
@@ -35629,9 +37080,9 @@
       </w:tcPr>
     </w:tblStylePr>
   </w:style>
-  <w:style w:type="table" w:styleId="821">
+  <w:style w:type="table" w:styleId="829">
     <w:name w:val="Bordered &amp; Lined - Accent 5"/>
-    <w:basedOn w:val="850"/>
+    <w:basedOn w:val="858"/>
     <w:uiPriority w:val="99"/>
     <w:pPr>
       <w:pBdr/>
@@ -35873,9 +37324,9 @@
       </w:tcPr>
     </w:tblStylePr>
   </w:style>
-  <w:style w:type="table" w:styleId="822">
+  <w:style w:type="table" w:styleId="830">
     <w:name w:val="Bordered &amp; Lined - Accent 6"/>
-    <w:basedOn w:val="850"/>
+    <w:basedOn w:val="858"/>
     <w:uiPriority w:val="99"/>
     <w:pPr>
       <w:pBdr/>
@@ -36117,9 +37568,9 @@
       </w:tcPr>
     </w:tblStylePr>
   </w:style>
-  <w:style w:type="table" w:styleId="823">
+  <w:style w:type="table" w:styleId="831">
     <w:name w:val="Bordered"/>
-    <w:basedOn w:val="850"/>
+    <w:basedOn w:val="858"/>
     <w:uiPriority w:val="99"/>
     <w:pPr>
       <w:pBdr/>
@@ -36348,9 +37799,9 @@
       </w:tcPr>
     </w:tblStylePr>
   </w:style>
-  <w:style w:type="table" w:styleId="824">
+  <w:style w:type="table" w:styleId="832">
     <w:name w:val="Bordered - Accent 1"/>
-    <w:basedOn w:val="850"/>
+    <w:basedOn w:val="858"/>
     <w:uiPriority w:val="99"/>
     <w:pPr>
       <w:pBdr/>
@@ -36579,9 +38030,9 @@
       </w:tcPr>
     </w:tblStylePr>
   </w:style>
-  <w:style w:type="table" w:styleId="825">
+  <w:style w:type="table" w:styleId="833">
     <w:name w:val="Bordered - Accent 2"/>
-    <w:basedOn w:val="850"/>
+    <w:basedOn w:val="858"/>
     <w:uiPriority w:val="99"/>
     <w:pPr>
       <w:pBdr/>
@@ -36810,9 +38261,9 @@
       </w:tcPr>
     </w:tblStylePr>
   </w:style>
-  <w:style w:type="table" w:styleId="826">
+  <w:style w:type="table" w:styleId="834">
     <w:name w:val="Bordered - Accent 3"/>
-    <w:basedOn w:val="850"/>
+    <w:basedOn w:val="858"/>
     <w:uiPriority w:val="99"/>
     <w:pPr>
       <w:pBdr/>
@@ -37041,9 +38492,9 @@
       </w:tcPr>
     </w:tblStylePr>
   </w:style>
-  <w:style w:type="table" w:styleId="827">
+  <w:style w:type="table" w:styleId="835">
     <w:name w:val="Bordered - Accent 4"/>
-    <w:basedOn w:val="850"/>
+    <w:basedOn w:val="858"/>
     <w:uiPriority w:val="99"/>
     <w:pPr>
       <w:pBdr/>
@@ -37272,9 +38723,9 @@
       </w:tcPr>
     </w:tblStylePr>
   </w:style>
-  <w:style w:type="table" w:styleId="828">
+  <w:style w:type="table" w:styleId="836">
     <w:name w:val="Bordered - Accent 5"/>
-    <w:basedOn w:val="850"/>
+    <w:basedOn w:val="858"/>
     <w:uiPriority w:val="99"/>
     <w:pPr>
       <w:pBdr/>
@@ -37503,9 +38954,9 @@
       </w:tcPr>
     </w:tblStylePr>
   </w:style>
-  <w:style w:type="table" w:styleId="829">
+  <w:style w:type="table" w:styleId="837">
     <w:name w:val="Bordered - Accent 6"/>
-    <w:basedOn w:val="850"/>
+    <w:basedOn w:val="858"/>
     <w:uiPriority w:val="99"/>
     <w:pPr>
       <w:pBdr/>
@@ -37734,7 +39185,7 @@
       </w:tcPr>
     </w:tblStylePr>
   </w:style>
-  <w:style w:type="character" w:styleId="830">
+  <w:style w:type="character" w:styleId="838">
     <w:name w:val="Hyperlink"/>
     <w:uiPriority w:val="99"/>
     <w:unhideWhenUsed/>
@@ -37748,10 +39199,10 @@
       <w:u w:val="single"/>
     </w:rPr>
   </w:style>
-  <w:style w:type="paragraph" w:styleId="831">
+  <w:style w:type="paragraph" w:styleId="839">
     <w:name w:val="footnote text"/>
-    <w:basedOn w:val="848"/>
-    <w:link w:val="832"/>
+    <w:basedOn w:val="856"/>
+    <w:link w:val="840"/>
     <w:uiPriority w:val="99"/>
     <w:semiHidden/>
     <w:unhideWhenUsed/>
@@ -37764,9 +39215,9 @@
       <w:sz w:val="18"/>
     </w:rPr>
   </w:style>
-  <w:style w:type="character" w:styleId="832">
+  <w:style w:type="character" w:styleId="840">
     <w:name w:val="Footnote Text Char"/>
-    <w:link w:val="831"/>
+    <w:link w:val="839"/>
     <w:uiPriority w:val="99"/>
     <w:pPr>
       <w:pBdr/>
@@ -37777,9 +39228,9 @@
       <w:sz w:val="18"/>
     </w:rPr>
   </w:style>
-  <w:style w:type="character" w:styleId="833">
+  <w:style w:type="character" w:styleId="841">
     <w:name w:val="footnote reference"/>
-    <w:basedOn w:val="849"/>
+    <w:basedOn w:val="857"/>
     <w:uiPriority w:val="99"/>
     <w:unhideWhenUsed/>
     <w:pPr>
@@ -37791,10 +39242,10 @@
       <w:vertAlign w:val="superscript"/>
     </w:rPr>
   </w:style>
-  <w:style w:type="paragraph" w:styleId="834">
+  <w:style w:type="paragraph" w:styleId="842">
     <w:name w:val="endnote text"/>
-    <w:basedOn w:val="848"/>
-    <w:link w:val="835"/>
+    <w:basedOn w:val="856"/>
+    <w:link w:val="843"/>
     <w:uiPriority w:val="99"/>
     <w:semiHidden/>
     <w:unhideWhenUsed/>
@@ -37807,9 +39258,9 @@
       <w:sz w:val="20"/>
     </w:rPr>
   </w:style>
-  <w:style w:type="character" w:styleId="835">
+  <w:style w:type="character" w:styleId="843">
     <w:name w:val="Endnote Text Char"/>
-    <w:link w:val="834"/>
+    <w:link w:val="842"/>
     <w:uiPriority w:val="99"/>
     <w:pPr>
       <w:pBdr/>
@@ -37820,9 +39271,9 @@
       <w:sz w:val="20"/>
     </w:rPr>
   </w:style>
-  <w:style w:type="character" w:styleId="836">
+  <w:style w:type="character" w:styleId="844">
     <w:name w:val="endnote reference"/>
-    <w:basedOn w:val="849"/>
+    <w:basedOn w:val="857"/>
     <w:uiPriority w:val="99"/>
     <w:semiHidden/>
     <w:unhideWhenUsed/>
@@ -37835,10 +39286,10 @@
       <w:vertAlign w:val="superscript"/>
     </w:rPr>
   </w:style>
-  <w:style w:type="paragraph" w:styleId="837">
+  <w:style w:type="paragraph" w:styleId="845">
     <w:name w:val="toc 1"/>
-    <w:basedOn w:val="848"/>
-    <w:next w:val="848"/>
+    <w:basedOn w:val="856"/>
+    <w:next w:val="856"/>
     <w:uiPriority w:val="39"/>
     <w:unhideWhenUsed/>
     <w:pPr>
@@ -37847,10 +39298,10 @@
       <w:ind w:right="0" w:firstLine="0" w:left="0"/>
     </w:pPr>
   </w:style>
-  <w:style w:type="paragraph" w:styleId="838">
+  <w:style w:type="paragraph" w:styleId="846">
     <w:name w:val="toc 2"/>
-    <w:basedOn w:val="848"/>
-    <w:next w:val="848"/>
+    <w:basedOn w:val="856"/>
+    <w:next w:val="856"/>
     <w:uiPriority w:val="39"/>
     <w:unhideWhenUsed/>
     <w:pPr>
@@ -37859,10 +39310,10 @@
       <w:ind w:right="0" w:firstLine="0" w:left="283"/>
     </w:pPr>
   </w:style>
-  <w:style w:type="paragraph" w:styleId="839">
+  <w:style w:type="paragraph" w:styleId="847">
     <w:name w:val="toc 3"/>
-    <w:basedOn w:val="848"/>
-    <w:next w:val="848"/>
+    <w:basedOn w:val="856"/>
+    <w:next w:val="856"/>
     <w:uiPriority w:val="39"/>
     <w:unhideWhenUsed/>
     <w:pPr>
@@ -37871,10 +39322,10 @@
       <w:ind w:right="0" w:firstLine="0" w:left="567"/>
     </w:pPr>
   </w:style>
-  <w:style w:type="paragraph" w:styleId="840">
+  <w:style w:type="paragraph" w:styleId="848">
     <w:name w:val="toc 4"/>
-    <w:basedOn w:val="848"/>
-    <w:next w:val="848"/>
+    <w:basedOn w:val="856"/>
+    <w:next w:val="856"/>
     <w:uiPriority w:val="39"/>
     <w:unhideWhenUsed/>
     <w:pPr>
@@ -37883,10 +39334,10 @@
       <w:ind w:right="0" w:firstLine="0" w:left="850"/>
     </w:pPr>
   </w:style>
-  <w:style w:type="paragraph" w:styleId="841">
+  <w:style w:type="paragraph" w:styleId="849">
     <w:name w:val="toc 5"/>
-    <w:basedOn w:val="848"/>
-    <w:next w:val="848"/>
+    <w:basedOn w:val="856"/>
+    <w:next w:val="856"/>
     <w:uiPriority w:val="39"/>
     <w:unhideWhenUsed/>
     <w:pPr>
@@ -37895,10 +39346,10 @@
       <w:ind w:right="0" w:firstLine="0" w:left="1134"/>
     </w:pPr>
   </w:style>
-  <w:style w:type="paragraph" w:styleId="842">
+  <w:style w:type="paragraph" w:styleId="850">
     <w:name w:val="toc 6"/>
-    <w:basedOn w:val="848"/>
-    <w:next w:val="848"/>
+    <w:basedOn w:val="856"/>
+    <w:next w:val="856"/>
     <w:uiPriority w:val="39"/>
     <w:unhideWhenUsed/>
     <w:pPr>
@@ -37907,10 +39358,10 @@
       <w:ind w:right="0" w:firstLine="0" w:left="1417"/>
     </w:pPr>
   </w:style>
-  <w:style w:type="paragraph" w:styleId="843">
+  <w:style w:type="paragraph" w:styleId="851">
     <w:name w:val="toc 7"/>
-    <w:basedOn w:val="848"/>
-    <w:next w:val="848"/>
+    <w:basedOn w:val="856"/>
+    <w:next w:val="856"/>
     <w:uiPriority w:val="39"/>
     <w:unhideWhenUsed/>
     <w:pPr>
@@ -37919,10 +39370,10 @@
       <w:ind w:right="0" w:firstLine="0" w:left="1701"/>
     </w:pPr>
   </w:style>
-  <w:style w:type="paragraph" w:styleId="844">
+  <w:style w:type="paragraph" w:styleId="852">
     <w:name w:val="toc 8"/>
-    <w:basedOn w:val="848"/>
-    <w:next w:val="848"/>
+    <w:basedOn w:val="856"/>
+    <w:next w:val="856"/>
     <w:uiPriority w:val="39"/>
     <w:unhideWhenUsed/>
     <w:pPr>
@@ -37931,10 +39382,10 @@
       <w:ind w:right="0" w:firstLine="0" w:left="1984"/>
     </w:pPr>
   </w:style>
-  <w:style w:type="paragraph" w:styleId="845">
+  <w:style w:type="paragraph" w:styleId="853">
     <w:name w:val="toc 9"/>
-    <w:basedOn w:val="848"/>
-    <w:next w:val="848"/>
+    <w:basedOn w:val="856"/>
+    <w:next w:val="856"/>
     <w:uiPriority w:val="39"/>
     <w:unhideWhenUsed/>
     <w:pPr>
@@ -37943,7 +39394,7 @@
       <w:ind w:right="0" w:firstLine="0" w:left="2268"/>
     </w:pPr>
   </w:style>
-  <w:style w:type="paragraph" w:styleId="846">
+  <w:style w:type="paragraph" w:styleId="854">
     <w:name w:val="TOC Heading"/>
     <w:uiPriority w:val="39"/>
     <w:unhideWhenUsed/>
@@ -37953,10 +39404,10 @@
       <w:ind/>
     </w:pPr>
   </w:style>
-  <w:style w:type="paragraph" w:styleId="847">
+  <w:style w:type="paragraph" w:styleId="855">
     <w:name w:val="table of figures"/>
-    <w:basedOn w:val="848"/>
-    <w:next w:val="848"/>
+    <w:basedOn w:val="856"/>
+    <w:next w:val="856"/>
     <w:uiPriority w:val="99"/>
     <w:unhideWhenUsed/>
     <w:pPr>
@@ -37965,7 +39416,7 @@
       <w:ind/>
     </w:pPr>
   </w:style>
-  <w:style w:type="paragraph" w:styleId="848" w:default="1">
+  <w:style w:type="paragraph" w:styleId="856" w:default="1">
     <w:name w:val="Normal"/>
     <w:qFormat/>
     <w:pPr>
@@ -37974,7 +39425,7 @@
       <w:ind/>
     </w:pPr>
   </w:style>
-  <w:style w:type="character" w:styleId="849" w:default="1">
+  <w:style w:type="character" w:styleId="857" w:default="1">
     <w:name w:val="Default Paragraph Font"/>
     <w:uiPriority w:val="1"/>
     <w:semiHidden/>
@@ -37985,7 +39436,7 @@
       <w:ind/>
     </w:pPr>
   </w:style>
-  <w:style w:type="table" w:styleId="850" w:default="1">
+  <w:style w:type="table" w:styleId="858" w:default="1">
     <w:name w:val="Normal Table"/>
     <w:uiPriority w:val="99"/>
     <w:semiHidden/>
@@ -38178,7 +39629,7 @@
       </w:tcPr>
     </w:tblStylePr>
   </w:style>
-  <w:style w:type="numbering" w:styleId="851" w:default="1">
+  <w:style w:type="numbering" w:styleId="859" w:default="1">
     <w:name w:val="No List"/>
     <w:uiPriority w:val="99"/>
     <w:semiHidden/>
@@ -38189,11 +39640,11 @@
       <w:ind/>
     </w:pPr>
   </w:style>
-  <w:style w:type="paragraph" w:styleId="852">
+  <w:style w:type="paragraph" w:styleId="860">
     <w:name w:val="Title"/>
-    <w:basedOn w:val="848"/>
-    <w:next w:val="848"/>
-    <w:link w:val="853"/>
+    <w:basedOn w:val="856"/>
+    <w:next w:val="856"/>
+    <w:link w:val="861"/>
     <w:uiPriority w:val="10"/>
     <w:qFormat/>
     <w:pPr>
@@ -38211,10 +39662,10 @@
       <w:lang w:eastAsia="es-MX"/>
     </w:rPr>
   </w:style>
-  <w:style w:type="character" w:styleId="853" w:customStyle="1">
+  <w:style w:type="character" w:styleId="861" w:customStyle="1">
     <w:name w:val="Título Car"/>
-    <w:basedOn w:val="849"/>
-    <w:link w:val="852"/>
+    <w:basedOn w:val="857"/>
+    <w:link w:val="860"/>
     <w:uiPriority w:val="10"/>
     <w:pPr>
       <w:pBdr/>
@@ -38230,11 +39681,11 @@
       <w:lang w:eastAsia="es-MX"/>
     </w:rPr>
   </w:style>
-  <w:style w:type="paragraph" w:styleId="854">
+  <w:style w:type="paragraph" w:styleId="862">
     <w:name w:val="Subtitle"/>
-    <w:basedOn w:val="848"/>
-    <w:next w:val="848"/>
-    <w:link w:val="855"/>
+    <w:basedOn w:val="856"/>
+    <w:next w:val="856"/>
+    <w:link w:val="863"/>
     <w:uiPriority w:val="11"/>
     <w:qFormat/>
     <w:pPr>
@@ -38252,10 +39703,10 @@
       <w:lang w:eastAsia="es-MX"/>
     </w:rPr>
   </w:style>
-  <w:style w:type="character" w:styleId="855" w:customStyle="1">
+  <w:style w:type="character" w:styleId="863" w:customStyle="1">
     <w:name w:val="Subtítulo Car"/>
-    <w:basedOn w:val="849"/>
-    <w:link w:val="854"/>
+    <w:basedOn w:val="857"/>
+    <w:link w:val="862"/>
     <w:uiPriority w:val="11"/>
     <w:pPr>
       <w:pBdr/>

--- a/Documento.docx
+++ b/Documento.docx
@@ -175,7 +175,7 @@
                             <w:txbxContent>
                               <w:p>
                                 <w:pPr>
-                                  <w:pStyle w:val="860"/>
+                                  <w:pStyle w:val="894"/>
                                   <w:pBdr/>
                                   <w:spacing/>
                                   <w:ind/>
@@ -236,7 +236,7 @@
                       <w:txbxContent>
                         <w:p>
                           <w:pPr>
-                            <w:pStyle w:val="860"/>
+                            <w:pStyle w:val="894"/>
                             <w:pBdr/>
                             <w:spacing/>
                             <w:ind/>
@@ -344,7 +344,7 @@
                             <w:txbxContent>
                               <w:p>
                                 <w:pPr>
-                                  <w:pStyle w:val="862"/>
+                                  <w:pStyle w:val="896"/>
                                   <w:pBdr/>
                                   <w:spacing/>
                                   <w:ind/>
@@ -398,7 +398,7 @@
                       <w:txbxContent>
                         <w:p>
                           <w:pPr>
-                            <w:pStyle w:val="862"/>
+                            <w:pStyle w:val="896"/>
                             <w:pBdr/>
                             <w:spacing/>
                             <w:ind/>
@@ -3932,7 +3932,7 @@
     </w:p>
     <w:p>
       <w:pPr>
-        <w:pStyle w:val="680"/>
+        <w:pStyle w:val="714"/>
         <w:pBdr/>
         <w:spacing/>
         <w:ind/>
@@ -3959,7 +3959,7 @@
     </w:p>
     <w:p>
       <w:pPr>
-        <w:pStyle w:val="690"/>
+        <w:pStyle w:val="724"/>
         <w:pBdr/>
         <w:spacing/>
         <w:ind/>
@@ -4017,7 +4017,7 @@
     </w:p>
     <w:p>
       <w:pPr>
-        <w:pStyle w:val="690"/>
+        <w:pStyle w:val="724"/>
         <w:pBdr/>
         <w:spacing/>
         <w:ind/>
@@ -4047,7 +4047,7 @@
     </w:p>
     <w:p>
       <w:pPr>
-        <w:pStyle w:val="690"/>
+        <w:pStyle w:val="724"/>
         <w:pBdr/>
         <w:spacing/>
         <w:ind/>
@@ -4073,11 +4073,17 @@
       <w:r>
         <w:t xml:space="preserve">las variables globales que se usaran el juego principal</w:t>
       </w:r>
+      <w:r>
+        <w:rPr>
+          <w:lang w:val="en-US"/>
+        </w:rPr>
+        <w:t xml:space="preserve">.</w:t>
+      </w:r>
       <w:r/>
     </w:p>
     <w:p>
       <w:pPr>
-        <w:pStyle w:val="690"/>
+        <w:pStyle w:val="724"/>
         <w:pBdr/>
         <w:spacing/>
         <w:ind/>
@@ -4112,7 +4118,7 @@
     </w:p>
     <w:p>
       <w:pPr>
-        <w:pStyle w:val="690"/>
+        <w:pStyle w:val="724"/>
         <w:pBdr/>
         <w:spacing/>
         <w:ind/>
@@ -4136,6 +4142,12 @@
       </w:pPr>
       <w:r>
         <w:t xml:space="preserve">Continuaremos con el modo de un jugador e implementaremos los puntajes y su logica para poder tener el 30% del proyecto</w:t>
+      </w:r>
+      <w:r>
+        <w:rPr>
+          <w:lang w:val="en-US"/>
+        </w:rPr>
+        <w:t xml:space="preserve">.</w:t>
       </w:r>
       <w:r>
         <w:rPr>
@@ -4150,7 +4162,7 @@
     </w:p>
     <w:p>
       <w:pPr>
-        <w:pStyle w:val="690"/>
+        <w:pStyle w:val="724"/>
         <w:pBdr/>
         <w:spacing/>
         <w:ind/>
@@ -4183,7 +4195,7 @@
     </w:p>
     <w:p>
       <w:pPr>
-        <w:pStyle w:val="690"/>
+        <w:pStyle w:val="724"/>
         <w:pBdr/>
         <w:spacing/>
         <w:ind/>
@@ -4206,11 +4218,17 @@
       <w:r>
         <w:t xml:space="preserve">Se avanzara el juego, se intentara divir la pantalla en dos para proceder al modo de dos jugadores</w:t>
       </w:r>
+      <w:r>
+        <w:rPr>
+          <w:lang w:val="en-US"/>
+        </w:rPr>
+        <w:t xml:space="preserve">.</w:t>
+      </w:r>
       <w:r/>
     </w:p>
     <w:p>
       <w:pPr>
-        <w:pStyle w:val="690"/>
+        <w:pStyle w:val="724"/>
         <w:pBdr/>
         <w:spacing/>
         <w:ind/>
@@ -4233,11 +4251,17 @@
       <w:r>
         <w:t xml:space="preserve">Se realzaran los detalles finales, intentaremos pulir todo lo posible y pondremos los niveles precargados, se terminara los detalles del menu</w:t>
       </w:r>
+      <w:r>
+        <w:rPr>
+          <w:lang w:val="en-US"/>
+        </w:rPr>
+        <w:t xml:space="preserve">, empezamos pruebas online.</w:t>
+      </w:r>
       <w:r/>
     </w:p>
     <w:p>
       <w:pPr>
-        <w:pStyle w:val="690"/>
+        <w:pStyle w:val="724"/>
         <w:pBdr/>
         <w:spacing/>
         <w:ind/>
@@ -4288,7 +4312,7 @@
     </w:p>
     <w:p>
       <w:pPr>
-        <w:pStyle w:val="680"/>
+        <w:pStyle w:val="714"/>
         <w:pBdr/>
         <w:spacing/>
         <w:ind/>
@@ -4341,7 +4365,7 @@
         <w:rPr>
           <w:lang w:val="en-US"/>
         </w:rPr>
-        <w:t xml:space="preserve">hay 3 formas de jugar, un jugador, dos jugadres y online, en cualquier caso se puede pausar con la tecla “p”  para tomar un descanso o </w:t>
+        <w:t xml:space="preserve">hay tres formas de jugar, un jugador, dos jugadres y online, en cualquier caso se puede pausar con la tecla “p”  para tomar un descanso o </w:t>
       </w:r>
       <w:r>
         <w:rPr>
@@ -4357,11 +4381,10 @@
       </w:r>
       <w:r>
         <w:rPr>
-          <w:highlight w:val="none"/>
+          <w:lang w:val="en-US"/>
           <w14:ligatures w14:val="none"/>
         </w:rPr>
       </w:r>
-      <w:r/>
       <w:r>
         <w:rPr>
           <w:lang w:val="en-US"/>
@@ -4676,11 +4699,6 @@
       <w:r>
         <w:rPr>
           <w:highlight w:val="none"/>
-        </w:rPr>
-      </w:r>
-      <w:r>
-        <w:rPr>
-          <w:highlight w:val="none"/>
           <w:lang w:val="en-US"/>
         </w:rPr>
         <w:t xml:space="preserve">“</w:t>
@@ -4703,7 +4721,14 @@
           <w:highlight w:val="none"/>
           <w:lang w:val="en-US"/>
         </w:rPr>
-        <w:t xml:space="preserve">, para poner las fichas amarilla,azul,rojo,verde en dicho ordem, para quitarlas presionamos las teclas “q,w,e,r ” para quitar las fichas en el mismo orden, para poner fichas energizadas se preciona la tecla “z” y para volver a fichas normales se preciona “x”, para poder adelantar o retroceder se preciona la flechas adelante “</w:t>
+        <w:t xml:space="preserve">, para poner las fichas amarilla,azul,rojo,verde en dicho ordem, para q</w:t>
+      </w:r>
+      <w:r>
+        <w:rPr>
+          <w:highlight w:val="none"/>
+          <w:lang w:val="en-US"/>
+        </w:rPr>
+        <w:t xml:space="preserve">uitarlas presionamos las teclas “q,w,e,r ” para quitar las fichas en el mismo orden, para poner fichas energizadas se preciona la tecla “z” y para volver a fichas normales se preciona “x”, para poder adelantar o retroceder se preciona la flechas adelante “</w:t>
       </w:r>
       <w:r>
         <w:rPr>
@@ -4741,6 +4766,7 @@
         <w:rPr>
           <w:highlight w:val="none"/>
           <w:lang w:val="en-US"/>
+          <w14:ligatures w14:val="none"/>
         </w:rPr>
       </w:r>
       <w:r>
@@ -4753,7 +4779,7 @@
     </w:p>
     <w:p>
       <w:pPr>
-        <w:pStyle w:val="680"/>
+        <w:pStyle w:val="714"/>
         <w:pBdr/>
         <w:spacing/>
         <w:ind/>
@@ -4777,7 +4803,7 @@
     </w:p>
     <w:p>
       <w:pPr>
-        <w:pStyle w:val="684"/>
+        <w:pStyle w:val="718"/>
         <w:pBdr/>
         <w:spacing/>
         <w:ind/>
@@ -4795,12 +4821,20 @@
           <w:highlight w:val="none"/>
           <w:lang w:val="en-US"/>
         </w:rPr>
-        <w:t xml:space="preserve">Explicacion de </w:t>
+        <w:t xml:space="preserve">Explicación de </w:t>
       </w:r>
       <w:r>
         <w:rPr>
           <w:sz w:val="32"/>
           <w:szCs w:val="32"/>
+          <w:highlight w:val="none"/>
+        </w:rPr>
+        <w:t xml:space="preserve">clases</w:t>
+      </w:r>
+      <w:r>
+        <w:rPr>
+          <w:sz w:val="36"/>
+          <w:szCs w:val="36"/>
           <w:highlight w:val="none"/>
           <w14:ligatures w14:val="none"/>
         </w:rPr>
@@ -4816,118 +4850,75 @@
     </w:p>
     <w:p>
       <w:pPr>
-        <w:pStyle w:val="684"/>
-        <w:pBdr/>
-        <w:spacing/>
-        <w:ind/>
+        <w:pBdr/>
+        <w:spacing/>
+        <w:ind/>
+        <w:jc w:val="both"/>
         <w:rPr>
-          <w:sz w:val="36"/>
-          <w:szCs w:val="36"/>
-          <w:highlight w:val="none"/>
-          <w14:ligatures w14:val="none"/>
+          <w:rFonts w:ascii="Calibri" w:hAnsi="Calibri" w:cs="Calibri"/>
         </w:rPr>
       </w:pPr>
       <w:r>
         <w:rPr>
-          <w:sz w:val="32"/>
-          <w:szCs w:val="32"/>
-          <w:highlight w:val="none"/>
-          <w:lang w:val="en-US"/>
+          <w:rFonts w:ascii="Calibri" w:hAnsi="Calibri" w:eastAsia="Calibri" w:cs="Calibri"/>
+          <w:b/>
+          <w:bCs/>
+          <w:sz w:val="22"/>
+          <w:szCs w:val="22"/>
         </w:rPr>
-        <w:t xml:space="preserve">Explicacion de </w:t>
+        <w:t xml:space="preserve">F</w:t>
       </w:r>
       <w:r>
         <w:rPr>
-          <w:sz w:val="32"/>
-          <w:szCs w:val="32"/>
-          <w:highlight w:val="none"/>
+          <w:rFonts w:ascii="Calibri" w:hAnsi="Calibri" w:eastAsia="Calibri" w:cs="Calibri"/>
+          <w:b/>
+          <w:bCs/>
+          <w:sz w:val="22"/>
+          <w:szCs w:val="22"/>
         </w:rPr>
-        <w:t xml:space="preserve">clases</w:t>
+        <w:t xml:space="preserve">icha</w:t>
       </w:r>
       <w:r>
         <w:rPr>
-          <w:sz w:val="32"/>
-          <w:szCs w:val="32"/>
-          <w:highlight w:val="none"/>
-          <w14:ligatures w14:val="none"/>
-        </w:rPr>
-      </w:r>
-      <w:r>
-        <w:rPr>
-          <w:sz w:val="36"/>
-          <w:szCs w:val="36"/>
-          <w:highlight w:val="none"/>
-          <w14:ligatures w14:val="none"/>
-        </w:rPr>
-      </w:r>
-    </w:p>
-    <w:p>
-      <w:pPr>
-        <w:pBdr/>
-        <w:spacing/>
-        <w:ind/>
-        <w:rPr>
-          <w:rFonts w:ascii="Arial" w:hAnsi="Arial" w:eastAsia="Arial" w:cs="Arial"/>
-          <w:b/>
-          <w:bCs/>
-          <w:highlight w:val="none"/>
-        </w:rPr>
-      </w:pPr>
-      <w:r>
-        <w:rPr>
-          <w:rFonts w:ascii="Arial" w:hAnsi="Arial" w:eastAsia="Arial" w:cs="Arial"/>
+          <w:rFonts w:ascii="Calibri" w:hAnsi="Calibri" w:eastAsia="Calibri" w:cs="Calibri"/>
           <w:b/>
           <w:bCs/>
         </w:rPr>
-        <w:t xml:space="preserve">Ficha:</w:t>
+        <w:t xml:space="preserve">:</w:t>
       </w:r>
-      <w:r>
-        <w:rPr>
-          <w:rFonts w:ascii="Arial" w:hAnsi="Arial" w:eastAsia="Arial" w:cs="Arial"/>
-          <w:b/>
-          <w:bCs/>
-          <w:highlight w:val="none"/>
-        </w:rPr>
-      </w:r>
-      <w:r>
-        <w:rPr>
-          <w:rFonts w:ascii="Arial" w:hAnsi="Arial" w:eastAsia="Arial" w:cs="Arial"/>
-          <w:b/>
-          <w:bCs/>
-          <w:highlight w:val="none"/>
-        </w:rPr>
-      </w:r>
-    </w:p>
-    <w:p>
-      <w:pPr>
-        <w:pStyle w:val="698"/>
-        <w:numPr>
-          <w:ilvl w:val="0"/>
-          <w:numId w:val="11"/>
-        </w:numPr>
-        <w:pBdr>
-          <w:top w:val="none" w:color="000000" w:sz="4" w:space="0"/>
-          <w:left w:val="none" w:color="000000" w:sz="4" w:space="0"/>
-          <w:bottom w:val="none" w:color="000000" w:sz="4" w:space="0"/>
-          <w:right w:val="none" w:color="000000" w:sz="4" w:space="0"/>
-        </w:pBdr>
-        <w:spacing w:after="0" w:before="0" w:line="420" w:lineRule="atLeast"/>
-        <w:ind w:right="0"/>
-        <w:rPr>
-          <w:rFonts w:ascii="Calibri" w:hAnsi="Calibri" w:cs="Calibri"/>
-        </w:rPr>
-      </w:pPr>
       <w:r>
         <w:rPr>
           <w:rFonts w:ascii="Calibri" w:hAnsi="Calibri" w:eastAsia="Calibri" w:cs="Calibri"/>
           <w:b w:val="0"/>
           <w:bCs w:val="0"/>
-          <w:color w:val="1f1f1f"/>
-          <w:sz w:val="22"/>
-          <w:szCs w:val="20"/>
-          <w:highlight w:val="none"/>
+          <w:lang w:val="en-US"/>
         </w:rPr>
-        <w:t xml:space="preserve">posición en el juego, con coordenadas</w:t>
+        <w:t xml:space="preserve"> </w:t>
+      </w:r>
+      <w:r>
+        <w:rPr>
+          <w:rFonts w:ascii="Calibri" w:hAnsi="Calibri" w:eastAsia="Calibri" w:cs="Calibri"/>
+          <w:b w:val="0"/>
+          <w:bCs w:val="0"/>
+        </w:rPr>
+        <w:t xml:space="preserve">La clase Ficha es una clase que representa una ficha </w:t>
+      </w:r>
+      <w:r>
+        <w:rPr>
+          <w:rFonts w:ascii="Calibri" w:hAnsi="Calibri" w:eastAsia="Calibri" w:cs="Calibri"/>
+          <w:b w:val="0"/>
+          <w:bCs w:val="0"/>
+          <w:lang w:val="en-US"/>
+        </w:rPr>
+        <w:t xml:space="preserve">del guitar hero</w:t>
+      </w:r>
+      <w:r>
+        <w:rPr>
+          <w:rFonts w:ascii="Calibri" w:hAnsi="Calibri" w:eastAsia="Calibri" w:cs="Calibri"/>
+          <w:b w:val="0"/>
+          <w:bCs w:val="0"/>
+        </w:rPr>
+        <w:t xml:space="preserve">:</w:t>
       </w:r>
       <w:r>
         <w:rPr>
@@ -4936,27 +4927,25 @@
       </w:r>
       <w:r>
         <w:rPr>
-          <w:rFonts w:ascii="Calibri" w:hAnsi="Calibri" w:eastAsia="Calibri" w:cs="Calibri"/>
+          <w:rFonts w:ascii="Calibri" w:hAnsi="Calibri" w:cs="Calibri"/>
         </w:rPr>
       </w:r>
     </w:p>
     <w:p>
       <w:pPr>
-        <w:pStyle w:val="698"/>
+        <w:pStyle w:val="732"/>
         <w:numPr>
           <w:ilvl w:val="0"/>
-          <w:numId w:val="11"/>
+          <w:numId w:val="19"/>
         </w:numPr>
-        <w:pBdr>
-          <w:top w:val="none" w:color="000000" w:sz="4" w:space="0"/>
-          <w:left w:val="none" w:color="000000" w:sz="4" w:space="0"/>
-          <w:bottom w:val="none" w:color="000000" w:sz="4" w:space="0"/>
-          <w:right w:val="none" w:color="000000" w:sz="4" w:space="0"/>
-        </w:pBdr>
-        <w:spacing w:after="0" w:before="0" w:line="420" w:lineRule="atLeast"/>
-        <w:ind w:right="0"/>
+        <w:pBdr/>
+        <w:spacing/>
+        <w:ind/>
+        <w:jc w:val="both"/>
         <w:rPr>
           <w:rFonts w:ascii="Calibri" w:hAnsi="Calibri" w:cs="Calibri"/>
+          <w:b w:val="0"/>
+          <w:bCs w:val="0"/>
         </w:rPr>
       </w:pPr>
       <w:r>
@@ -4964,45 +4953,39 @@
           <w:rFonts w:ascii="Calibri" w:hAnsi="Calibri" w:eastAsia="Calibri" w:cs="Calibri"/>
           <w:b w:val="0"/>
           <w:bCs w:val="0"/>
-          <w:color w:val="1f1f1f"/>
-          <w:sz w:val="22"/>
-          <w:szCs w:val="20"/>
-          <w:highlight w:val="none"/>
         </w:rPr>
-        <w:t xml:space="preserve">Metodos para revalidar posiciones</w:t>
+        <w:t xml:space="preserve">Almacena la posición de la ficha en el juego con coordenadas.</w:t>
       </w:r>
       <w:r>
         <w:rPr>
-          <w:rFonts w:ascii="Calibri" w:hAnsi="Calibri" w:eastAsia="Calibri" w:cs="Calibri"/>
+          <w:rFonts w:ascii="Calibri" w:hAnsi="Calibri" w:cs="Calibri"/>
+          <w:b w:val="0"/>
+          <w:bCs w:val="0"/>
         </w:rPr>
       </w:r>
       <w:r>
         <w:rPr>
-          <w:rFonts w:ascii="Calibri" w:hAnsi="Calibri" w:eastAsia="Calibri" w:cs="Calibri"/>
+          <w:rFonts w:ascii="Calibri" w:hAnsi="Calibri" w:cs="Calibri"/>
+          <w:b w:val="0"/>
+          <w:bCs w:val="0"/>
         </w:rPr>
       </w:r>
     </w:p>
     <w:p>
       <w:pPr>
-        <w:pStyle w:val="698"/>
+        <w:pStyle w:val="732"/>
         <w:numPr>
           <w:ilvl w:val="0"/>
-          <w:numId w:val="11"/>
+          <w:numId w:val="19"/>
         </w:numPr>
-        <w:pBdr>
-          <w:top w:val="none" w:color="000000" w:sz="4" w:space="0"/>
-          <w:left w:val="none" w:color="000000" w:sz="4" w:space="0"/>
-          <w:bottom w:val="none" w:color="000000" w:sz="4" w:space="0"/>
-          <w:right w:val="none" w:color="000000" w:sz="4" w:space="0"/>
-        </w:pBdr>
-        <w:spacing w:after="0" w:before="0" w:line="420" w:lineRule="atLeast"/>
-        <w:ind w:right="0"/>
+        <w:pBdr/>
+        <w:spacing/>
+        <w:ind/>
+        <w:jc w:val="both"/>
         <w:rPr>
           <w:rFonts w:ascii="Calibri" w:hAnsi="Calibri" w:cs="Calibri"/>
           <w:b w:val="0"/>
           <w:bCs w:val="0"/>
-          <w:sz w:val="22"/>
-          <w:szCs w:val="22"/>
         </w:rPr>
       </w:pPr>
       <w:r>
@@ -5010,153 +4993,155 @@
           <w:rFonts w:ascii="Calibri" w:hAnsi="Calibri" w:eastAsia="Calibri" w:cs="Calibri"/>
           <w:b w:val="0"/>
           <w:bCs w:val="0"/>
-          <w:color w:val="1f1f1f"/>
-          <w:sz w:val="22"/>
-          <w:szCs w:val="20"/>
+        </w:rPr>
+        <w:t xml:space="preserve">Proporciona métodos para revalidar las posiciones de las fichas.</w:t>
+      </w:r>
+      <w:r>
+        <w:rPr>
+          <w:rFonts w:ascii="Calibri" w:hAnsi="Calibri" w:cs="Calibri"/>
+          <w:b w:val="0"/>
+          <w:bCs w:val="0"/>
+        </w:rPr>
+      </w:r>
+      <w:r>
+        <w:rPr>
+          <w:rFonts w:ascii="Calibri" w:hAnsi="Calibri" w:cs="Calibri"/>
+          <w:b w:val="0"/>
+          <w:bCs w:val="0"/>
+        </w:rPr>
+      </w:r>
+    </w:p>
+    <w:p>
+      <w:pPr>
+        <w:pStyle w:val="732"/>
+        <w:numPr>
+          <w:ilvl w:val="0"/>
+          <w:numId w:val="19"/>
+        </w:numPr>
+        <w:pBdr/>
+        <w:spacing/>
+        <w:ind/>
+        <w:jc w:val="both"/>
+        <w:rPr>
+          <w:rFonts w:ascii="Calibri" w:hAnsi="Calibri" w:cs="Calibri"/>
+          <w:b w:val="0"/>
+          <w:bCs w:val="0"/>
           <w:highlight w:val="none"/>
         </w:rPr>
-        <w:t xml:space="preserve">Fisica de las fichas</w:t>
+      </w:pPr>
+      <w:r>
+        <w:rPr>
+          <w:rFonts w:ascii="Calibri" w:hAnsi="Calibri" w:eastAsia="Calibri" w:cs="Calibri"/>
+          <w:b w:val="0"/>
+          <w:bCs w:val="0"/>
+        </w:rPr>
+        <w:t xml:space="preserve">Maneja la física de las fichas, probablemente cómo interactúan con el entorno o con otras fichas.</w:t>
+      </w:r>
+      <w:r>
+        <w:rPr>
+          <w:rFonts w:ascii="Calibri" w:hAnsi="Calibri" w:cs="Calibri"/>
+          <w:b w:val="0"/>
+          <w:bCs w:val="0"/>
+          <w:highlight w:val="none"/>
+        </w:rPr>
+      </w:r>
+      <w:r>
+        <w:rPr>
+          <w:rFonts w:ascii="Calibri" w:hAnsi="Calibri" w:cs="Calibri"/>
+          <w:b w:val="0"/>
+          <w:bCs w:val="0"/>
+          <w:highlight w:val="none"/>
+        </w:rPr>
+      </w:r>
+    </w:p>
+    <w:p>
+      <w:pPr>
+        <w:pBdr/>
+        <w:spacing/>
+        <w:ind w:firstLine="0"/>
+        <w:jc w:val="both"/>
+        <w:rPr>
+          <w:b w:val="0"/>
+          <w:bCs w:val="0"/>
+        </w:rPr>
+      </w:pPr>
+      <w:r>
+        <w:rPr>
+          <w:rFonts w:ascii="Calibri" w:hAnsi="Calibri" w:eastAsia="Calibri" w:cs="Calibri"/>
+          <w:b/>
+          <w:bCs/>
+        </w:rPr>
+        <w:t xml:space="preserve">Juego</w:t>
       </w:r>
       <w:r>
         <w:rPr>
           <w:rFonts w:ascii="Calibri" w:hAnsi="Calibri" w:eastAsia="Calibri" w:cs="Calibri"/>
           <w:b w:val="0"/>
           <w:bCs w:val="0"/>
-          <w:sz w:val="22"/>
-          <w:szCs w:val="22"/>
         </w:rPr>
+        <w:t xml:space="preserve">:</w:t>
       </w:r>
       <w:r>
         <w:rPr>
           <w:rFonts w:ascii="Calibri" w:hAnsi="Calibri" w:eastAsia="Calibri" w:cs="Calibri"/>
           <w:b w:val="0"/>
           <w:bCs w:val="0"/>
-          <w:sz w:val="22"/>
-          <w:szCs w:val="22"/>
         </w:rPr>
-      </w:r>
-    </w:p>
-    <w:p>
-      <w:pPr>
-        <w:pBdr/>
-        <w:spacing/>
-        <w:ind/>
-        <w:rPr>
-          <w:rFonts w:ascii="Calibri" w:hAnsi="Calibri" w:cs="Calibri"/>
-          <w:b/>
-          <w:bCs/>
-          <w:highlight w:val="none"/>
-        </w:rPr>
-      </w:pPr>
-      <w:r>
-        <w:rPr>
-          <w:rFonts w:ascii="Calibri" w:hAnsi="Calibri" w:eastAsia="Calibri" w:cs="Calibri"/>
-          <w:b/>
-          <w:bCs/>
-        </w:rPr>
-        <w:t xml:space="preserve">Juego:</w:t>
-      </w:r>
-      <w:r>
-        <w:rPr>
-          <w:rFonts w:ascii="Calibri" w:hAnsi="Calibri" w:eastAsia="Calibri" w:cs="Calibri"/>
-          <w:b/>
-          <w:bCs/>
-          <w:highlight w:val="none"/>
-        </w:rPr>
-      </w:r>
-      <w:r>
-        <w:rPr>
-          <w:rFonts w:ascii="Calibri" w:hAnsi="Calibri" w:eastAsia="Calibri" w:cs="Calibri"/>
-          <w:b/>
-          <w:bCs/>
-          <w:highlight w:val="none"/>
-        </w:rPr>
-      </w:r>
-    </w:p>
-    <w:p>
-      <w:pPr>
-        <w:pStyle w:val="698"/>
-        <w:numPr>
-          <w:ilvl w:val="0"/>
-          <w:numId w:val="10"/>
-        </w:numPr>
-        <w:pBdr>
-          <w:top w:val="none" w:color="000000" w:sz="4" w:space="0"/>
-          <w:left w:val="none" w:color="000000" w:sz="4" w:space="0"/>
-          <w:bottom w:val="none" w:color="000000" w:sz="4" w:space="0"/>
-          <w:right w:val="none" w:color="000000" w:sz="4" w:space="0"/>
-        </w:pBdr>
-        <w:spacing w:after="0" w:before="0" w:line="420" w:lineRule="atLeast"/>
-        <w:ind w:right="0"/>
-        <w:rPr>
-          <w:rFonts w:ascii="Calibri" w:hAnsi="Calibri" w:cs="Calibri"/>
-          <w:b w:val="0"/>
-          <w:bCs w:val="0"/>
-          <w:sz w:val="22"/>
-          <w:szCs w:val="20"/>
-        </w:rPr>
-      </w:pPr>
-      <w:r>
-        <w:rPr>
-          <w:rFonts w:ascii="Calibri" w:hAnsi="Calibri" w:eastAsia="Calibri" w:cs="Calibri"/>
-          <w:b w:val="0"/>
-          <w:bCs w:val="0"/>
-          <w:color w:val="1f1f1f"/>
-          <w:sz w:val="24"/>
-        </w:rPr>
-        <w:t xml:space="preserve">Ini</w:t>
+        <w:t xml:space="preserve">La clase Juego es una clase que maneja la lógica principal de</w:t>
       </w:r>
       <w:r>
         <w:rPr>
           <w:rFonts w:ascii="Calibri" w:hAnsi="Calibri" w:eastAsia="Calibri" w:cs="Calibri"/>
           <w:b w:val="0"/>
           <w:bCs w:val="0"/>
-          <w:color w:val="1f1f1f"/>
-          <w:sz w:val="22"/>
-          <w:szCs w:val="20"/>
+          <w:lang w:val="en-US"/>
         </w:rPr>
-        <w:t xml:space="preserve">cialización y configuración del juego</w:t>
+        <w:t xml:space="preserve">l </w:t>
       </w:r>
       <w:r>
         <w:rPr>
           <w:rFonts w:ascii="Calibri" w:hAnsi="Calibri" w:eastAsia="Calibri" w:cs="Calibri"/>
           <w:b w:val="0"/>
           <w:bCs w:val="0"/>
-          <w:sz w:val="22"/>
-          <w:szCs w:val="20"/>
         </w:rPr>
+        <w:t xml:space="preserve">juego</w:t>
       </w:r>
       <w:r>
         <w:rPr>
           <w:rFonts w:ascii="Calibri" w:hAnsi="Calibri" w:eastAsia="Calibri" w:cs="Calibri"/>
           <w:b w:val="0"/>
           <w:bCs w:val="0"/>
-          <w:sz w:val="22"/>
-          <w:szCs w:val="20"/>
+          <w:lang w:val="en-US"/>
+        </w:rPr>
+        <w:t xml:space="preserve">, creando hilos de ejecución:</w:t>
+      </w:r>
+      <w:r>
+        <w:rPr>
+          <w:b w:val="0"/>
+          <w:bCs w:val="0"/>
+        </w:rPr>
+      </w:r>
+      <w:r>
+        <w:rPr>
+          <w:b w:val="0"/>
+          <w:bCs w:val="0"/>
         </w:rPr>
       </w:r>
     </w:p>
     <w:p>
       <w:pPr>
-        <w:pStyle w:val="698"/>
+        <w:pStyle w:val="732"/>
         <w:numPr>
           <w:ilvl w:val="0"/>
-          <w:numId w:val="10"/>
+          <w:numId w:val="20"/>
         </w:numPr>
-        <w:pBdr>
-          <w:top w:val="none" w:color="000000" w:sz="4" w:space="0"/>
-          <w:left w:val="none" w:color="000000" w:sz="4" w:space="0"/>
-          <w:bottom w:val="none" w:color="000000" w:sz="4" w:space="0"/>
-          <w:right w:val="none" w:color="000000" w:sz="4" w:space="0"/>
-        </w:pBdr>
-        <w:spacing w:after="0" w:before="0" w:line="420" w:lineRule="atLeast"/>
-        <w:ind w:right="0"/>
+        <w:pBdr/>
+        <w:spacing/>
+        <w:ind/>
+        <w:jc w:val="both"/>
         <w:rPr>
-          <w:rFonts w:ascii="Calibri" w:hAnsi="Calibri" w:cs="Calibri"/>
           <w:b w:val="0"/>
           <w:bCs w:val="0"/>
-          <w:sz w:val="22"/>
-          <w:szCs w:val="20"/>
         </w:rPr>
       </w:pPr>
       <w:r>
@@ -5164,408 +5149,241 @@
           <w:rFonts w:ascii="Calibri" w:hAnsi="Calibri" w:eastAsia="Calibri" w:cs="Calibri"/>
           <w:b w:val="0"/>
           <w:bCs w:val="0"/>
-          <w:color w:val="1f1f1f"/>
-          <w:sz w:val="22"/>
-          <w:szCs w:val="20"/>
         </w:rPr>
-        <w:t xml:space="preserve">Gestión de eventos de teclado</w:t>
+        <w:t xml:space="preserve">Controla el estado del juego (por ejemplo, si el juego está en curso, en pausa, etc.).</w:t>
+      </w:r>
+      <w:r>
+        <w:rPr>
+          <w:b w:val="0"/>
+          <w:bCs w:val="0"/>
+        </w:rPr>
+      </w:r>
+      <w:r>
+        <w:rPr>
+          <w:b w:val="0"/>
+          <w:bCs w:val="0"/>
+        </w:rPr>
+      </w:r>
+    </w:p>
+    <w:p>
+      <w:pPr>
+        <w:pStyle w:val="732"/>
+        <w:numPr>
+          <w:ilvl w:val="0"/>
+          <w:numId w:val="20"/>
+        </w:numPr>
+        <w:pBdr/>
+        <w:spacing/>
+        <w:ind/>
+        <w:jc w:val="both"/>
+        <w:rPr>
+          <w:b w:val="0"/>
+          <w:bCs w:val="0"/>
+        </w:rPr>
+      </w:pPr>
+      <w:r>
+        <w:rPr>
+          <w:rFonts w:ascii="Calibri" w:hAnsi="Calibri" w:eastAsia="Calibri" w:cs="Calibri"/>
+          <w:b w:val="0"/>
+          <w:bCs w:val="0"/>
+        </w:rPr>
+        <w:t xml:space="preserve">Maneja las interacciones del jugador y las entradas del usuario</w:t>
       </w:r>
       <w:r>
         <w:rPr>
           <w:rFonts w:ascii="Calibri" w:hAnsi="Calibri" w:eastAsia="Calibri" w:cs="Calibri"/>
           <w:b w:val="0"/>
           <w:bCs w:val="0"/>
-          <w:sz w:val="22"/>
-          <w:szCs w:val="20"/>
         </w:rPr>
+        <w:t xml:space="preserve">.</w:t>
+      </w:r>
+      <w:r>
+        <w:rPr>
+          <w:b w:val="0"/>
+          <w:bCs w:val="0"/>
+        </w:rPr>
+      </w:r>
+      <w:r>
+        <w:rPr>
+          <w:b w:val="0"/>
+          <w:bCs w:val="0"/>
+        </w:rPr>
+      </w:r>
+    </w:p>
+    <w:p>
+      <w:pPr>
+        <w:pStyle w:val="732"/>
+        <w:numPr>
+          <w:ilvl w:val="0"/>
+          <w:numId w:val="25"/>
+        </w:numPr>
+        <w:pBdr/>
+        <w:spacing/>
+        <w:ind/>
+        <w:jc w:val="both"/>
+        <w:rPr>
+          <w:b w:val="0"/>
+          <w:bCs w:val="0"/>
+        </w:rPr>
+      </w:pPr>
+      <w:r>
+        <w:rPr>
+          <w:rFonts w:ascii="Calibri" w:hAnsi="Calibri" w:eastAsia="Calibri" w:cs="Calibri"/>
+          <w:b w:val="0"/>
+          <w:bCs w:val="0"/>
+        </w:rPr>
+        <w:t xml:space="preserve">Maneja </w:t>
       </w:r>
       <w:r>
         <w:rPr>
           <w:rFonts w:ascii="Calibri" w:hAnsi="Calibri" w:eastAsia="Calibri" w:cs="Calibri"/>
           <w:b w:val="0"/>
           <w:bCs w:val="0"/>
-          <w:sz w:val="22"/>
-          <w:szCs w:val="20"/>
+          <w:lang w:val="en-US"/>
         </w:rPr>
-      </w:r>
-    </w:p>
-    <w:p>
-      <w:pPr>
-        <w:pStyle w:val="698"/>
-        <w:numPr>
-          <w:ilvl w:val="0"/>
-          <w:numId w:val="10"/>
-        </w:numPr>
-        <w:pBdr>
-          <w:top w:val="none" w:color="000000" w:sz="4" w:space="0"/>
-          <w:left w:val="none" w:color="000000" w:sz="4" w:space="0"/>
-          <w:bottom w:val="none" w:color="000000" w:sz="4" w:space="0"/>
-          <w:right w:val="none" w:color="000000" w:sz="4" w:space="0"/>
-        </w:pBdr>
-        <w:spacing w:after="0" w:before="0" w:line="420" w:lineRule="atLeast"/>
-        <w:ind w:right="0"/>
-        <w:rPr>
-          <w:rFonts w:ascii="Calibri" w:hAnsi="Calibri" w:cs="Calibri"/>
-          <w:b w:val="0"/>
-          <w:bCs w:val="0"/>
-          <w:sz w:val="22"/>
-          <w:szCs w:val="20"/>
-        </w:rPr>
-      </w:pPr>
-      <w:r>
-        <w:rPr>
-          <w:rFonts w:ascii="Calibri" w:hAnsi="Calibri" w:eastAsia="Calibri" w:cs="Calibri"/>
-          <w:b w:val="0"/>
-          <w:bCs w:val="0"/>
-          <w:color w:val="1f1f1f"/>
-          <w:sz w:val="22"/>
-          <w:szCs w:val="20"/>
-        </w:rPr>
-        <w:t xml:space="preserve">Reproducción de audio</w:t>
+        <w:t xml:space="preserve">tambien cambios del menu como lo seria con la pausa</w:t>
       </w:r>
       <w:r>
         <w:rPr>
           <w:rFonts w:ascii="Calibri" w:hAnsi="Calibri" w:eastAsia="Calibri" w:cs="Calibri"/>
           <w:b w:val="0"/>
           <w:bCs w:val="0"/>
-          <w:sz w:val="22"/>
-          <w:szCs w:val="20"/>
         </w:rPr>
+        <w:t xml:space="preserve">.</w:t>
+      </w:r>
+      <w:r>
+        <w:rPr>
+          <w:b w:val="0"/>
+          <w:bCs w:val="0"/>
+        </w:rPr>
+      </w:r>
+      <w:r>
+        <w:rPr>
+          <w:b w:val="0"/>
+          <w:bCs w:val="0"/>
+        </w:rPr>
+      </w:r>
+    </w:p>
+    <w:p>
+      <w:pPr>
+        <w:pStyle w:val="732"/>
+        <w:numPr>
+          <w:ilvl w:val="0"/>
+          <w:numId w:val="20"/>
+        </w:numPr>
+        <w:pBdr/>
+        <w:spacing/>
+        <w:ind/>
+        <w:jc w:val="both"/>
+        <w:rPr>
+          <w:b w:val="0"/>
+          <w:bCs w:val="0"/>
+        </w:rPr>
+      </w:pPr>
+      <w:r>
+        <w:rPr>
+          <w:rFonts w:ascii="Calibri" w:hAnsi="Calibri" w:eastAsia="Calibri" w:cs="Calibri"/>
+          <w:b w:val="0"/>
+          <w:bCs w:val="0"/>
+        </w:rPr>
+        <w:t xml:space="preserve">Actualiza el estado del juego y los elementos del juego (como las fichas, los </w:t>
       </w:r>
       <w:r>
         <w:rPr>
           <w:rFonts w:ascii="Calibri" w:hAnsi="Calibri" w:eastAsia="Calibri" w:cs="Calibri"/>
           <w:b w:val="0"/>
           <w:bCs w:val="0"/>
-          <w:sz w:val="22"/>
-          <w:szCs w:val="20"/>
+          <w:lang w:val="en-US"/>
         </w:rPr>
-      </w:r>
-    </w:p>
-    <w:p>
-      <w:pPr>
-        <w:pStyle w:val="698"/>
-        <w:numPr>
-          <w:ilvl w:val="0"/>
-          <w:numId w:val="10"/>
-        </w:numPr>
-        <w:pBdr>
-          <w:top w:val="none" w:color="000000" w:sz="4" w:space="0"/>
-          <w:left w:val="none" w:color="000000" w:sz="4" w:space="0"/>
-          <w:bottom w:val="none" w:color="000000" w:sz="4" w:space="0"/>
-          <w:right w:val="none" w:color="000000" w:sz="4" w:space="0"/>
-        </w:pBdr>
-        <w:spacing w:after="0" w:before="0" w:line="420" w:lineRule="atLeast"/>
-        <w:ind w:right="0"/>
-        <w:rPr>
-          <w:rFonts w:ascii="Calibri" w:hAnsi="Calibri" w:cs="Calibri"/>
-          <w:b w:val="0"/>
-          <w:bCs w:val="0"/>
-          <w:sz w:val="22"/>
-          <w:szCs w:val="20"/>
-        </w:rPr>
-      </w:pPr>
-      <w:r>
-        <w:rPr>
-          <w:rFonts w:ascii="Calibri" w:hAnsi="Calibri" w:eastAsia="Calibri" w:cs="Calibri"/>
-          <w:b w:val="0"/>
-          <w:bCs w:val="0"/>
-          <w:color w:val="1f1f1f"/>
-          <w:sz w:val="22"/>
-          <w:szCs w:val="20"/>
-        </w:rPr>
-        <w:t xml:space="preserve">Dibujo de la interfaz del juego</w:t>
+        <w:t xml:space="preserve">jugadores</w:t>
       </w:r>
       <w:r>
         <w:rPr>
           <w:rFonts w:ascii="Calibri" w:hAnsi="Calibri" w:eastAsia="Calibri" w:cs="Calibri"/>
           <w:b w:val="0"/>
           <w:bCs w:val="0"/>
-          <w:sz w:val="22"/>
-          <w:szCs w:val="20"/>
         </w:rPr>
+        <w:t xml:space="preserve">, etc.).</w:t>
+      </w:r>
+      <w:r>
+        <w:rPr>
+          <w:b w:val="0"/>
+          <w:bCs w:val="0"/>
+        </w:rPr>
+      </w:r>
+      <w:r>
+        <w:rPr>
+          <w:b w:val="0"/>
+          <w:bCs w:val="0"/>
+        </w:rPr>
+      </w:r>
+    </w:p>
+    <w:p>
+      <w:pPr>
+        <w:pStyle w:val="732"/>
+        <w:numPr>
+          <w:ilvl w:val="0"/>
+          <w:numId w:val="20"/>
+        </w:numPr>
+        <w:pBdr/>
+        <w:spacing/>
+        <w:ind/>
+        <w:jc w:val="both"/>
+        <w:rPr>
+          <w:rFonts w:ascii="Calibri" w:hAnsi="Calibri" w:cs="Calibri"/>
+          <w:b w:val="0"/>
+          <w:bCs w:val="0"/>
+          <w:highlight w:val="none"/>
+        </w:rPr>
+      </w:pPr>
+      <w:r>
+        <w:rPr>
+          <w:rFonts w:ascii="Calibri" w:hAnsi="Calibri" w:eastAsia="Calibri" w:cs="Calibri"/>
+          <w:b w:val="0"/>
+          <w:bCs w:val="0"/>
+        </w:rPr>
+        <w:t xml:space="preserve">Renderiza el juego y actualiza la interfaz de</w:t>
       </w:r>
       <w:r>
         <w:rPr>
           <w:rFonts w:ascii="Calibri" w:hAnsi="Calibri" w:eastAsia="Calibri" w:cs="Calibri"/>
           <w:b w:val="0"/>
           <w:bCs w:val="0"/>
-          <w:sz w:val="22"/>
-          <w:szCs w:val="20"/>
+          <w:lang w:val="en-US"/>
         </w:rPr>
-      </w:r>
-    </w:p>
-    <w:p>
-      <w:pPr>
-        <w:pStyle w:val="698"/>
-        <w:numPr>
-          <w:ilvl w:val="0"/>
-          <w:numId w:val="10"/>
-        </w:numPr>
-        <w:pBdr>
-          <w:top w:val="none" w:color="000000" w:sz="4" w:space="0"/>
-          <w:left w:val="none" w:color="000000" w:sz="4" w:space="0"/>
-          <w:bottom w:val="none" w:color="000000" w:sz="4" w:space="0"/>
-          <w:right w:val="none" w:color="000000" w:sz="4" w:space="0"/>
-        </w:pBdr>
-        <w:spacing w:after="0" w:before="0" w:line="420" w:lineRule="atLeast"/>
-        <w:ind w:right="0"/>
-        <w:rPr>
-          <w:rFonts w:ascii="Calibri" w:hAnsi="Calibri" w:cs="Calibri"/>
-          <w:b w:val="0"/>
-          <w:bCs w:val="0"/>
-          <w:sz w:val="22"/>
-          <w:szCs w:val="20"/>
-        </w:rPr>
-      </w:pPr>
-      <w:r>
-        <w:rPr>
-          <w:rFonts w:ascii="Calibri" w:hAnsi="Calibri" w:eastAsia="Calibri" w:cs="Calibri"/>
-          <w:b w:val="0"/>
-          <w:bCs w:val="0"/>
-          <w:color w:val="1f1f1f"/>
-          <w:sz w:val="22"/>
-          <w:szCs w:val="20"/>
-        </w:rPr>
-        <w:t xml:space="preserve">Control de volumen</w:t>
+        <w:t xml:space="preserve">l juego</w:t>
       </w:r>
       <w:r>
         <w:rPr>
           <w:rFonts w:ascii="Calibri" w:hAnsi="Calibri" w:eastAsia="Calibri" w:cs="Calibri"/>
           <w:b w:val="0"/>
           <w:bCs w:val="0"/>
-          <w:sz w:val="22"/>
-          <w:szCs w:val="20"/>
+        </w:rPr>
+        <w:t xml:space="preserve">.</w:t>
+      </w:r>
+      <w:r>
+        <w:rPr>
+          <w:rFonts w:ascii="Calibri" w:hAnsi="Calibri" w:cs="Calibri"/>
+          <w:b w:val="0"/>
+          <w:bCs w:val="0"/>
+          <w:highlight w:val="none"/>
         </w:rPr>
       </w:r>
       <w:r>
         <w:rPr>
-          <w:rFonts w:ascii="Calibri" w:hAnsi="Calibri" w:eastAsia="Calibri" w:cs="Calibri"/>
+          <w:rFonts w:ascii="Calibri" w:hAnsi="Calibri" w:cs="Calibri"/>
           <w:b w:val="0"/>
           <w:bCs w:val="0"/>
-          <w:sz w:val="22"/>
-          <w:szCs w:val="20"/>
+          <w:highlight w:val="none"/>
         </w:rPr>
       </w:r>
     </w:p>
     <w:p>
       <w:pPr>
-        <w:pStyle w:val="698"/>
-        <w:numPr>
-          <w:ilvl w:val="0"/>
-          <w:numId w:val="10"/>
-        </w:numPr>
-        <w:pBdr>
-          <w:top w:val="none" w:color="000000" w:sz="4" w:space="0"/>
-          <w:left w:val="none" w:color="000000" w:sz="4" w:space="0"/>
-          <w:bottom w:val="none" w:color="000000" w:sz="4" w:space="0"/>
-          <w:right w:val="none" w:color="000000" w:sz="4" w:space="0"/>
-        </w:pBdr>
-        <w:spacing w:after="0" w:before="0" w:line="420" w:lineRule="atLeast"/>
-        <w:ind w:right="0"/>
-        <w:rPr>
-          <w:rFonts w:ascii="Calibri" w:hAnsi="Calibri" w:cs="Calibri"/>
-          <w:b w:val="0"/>
-          <w:bCs w:val="0"/>
-          <w:sz w:val="22"/>
-          <w:szCs w:val="20"/>
-        </w:rPr>
-      </w:pPr>
-      <w:r>
-        <w:rPr>
-          <w:rFonts w:ascii="Calibri" w:hAnsi="Calibri" w:eastAsia="Calibri" w:cs="Calibri"/>
-          <w:b w:val="0"/>
-          <w:bCs w:val="0"/>
-          <w:color w:val="1f1f1f"/>
-          <w:sz w:val="22"/>
-          <w:szCs w:val="20"/>
-        </w:rPr>
-        <w:t xml:space="preserve">Parar, pausar y reanudar el sonido</w:t>
-      </w:r>
-      <w:r>
-        <w:rPr>
-          <w:rFonts w:ascii="Calibri" w:hAnsi="Calibri" w:eastAsia="Calibri" w:cs="Calibri"/>
-          <w:b w:val="0"/>
-          <w:bCs w:val="0"/>
-          <w:sz w:val="22"/>
-          <w:szCs w:val="20"/>
-        </w:rPr>
-      </w:r>
-      <w:r>
-        <w:rPr>
-          <w:rFonts w:ascii="Calibri" w:hAnsi="Calibri" w:eastAsia="Calibri" w:cs="Calibri"/>
-          <w:b w:val="0"/>
-          <w:bCs w:val="0"/>
-          <w:sz w:val="22"/>
-          <w:szCs w:val="20"/>
-        </w:rPr>
-      </w:r>
-    </w:p>
-    <w:p>
-      <w:pPr>
-        <w:pStyle w:val="698"/>
-        <w:numPr>
-          <w:ilvl w:val="0"/>
-          <w:numId w:val="10"/>
-        </w:numPr>
-        <w:pBdr>
-          <w:top w:val="none" w:color="000000" w:sz="4" w:space="0"/>
-          <w:left w:val="none" w:color="000000" w:sz="4" w:space="0"/>
-          <w:bottom w:val="none" w:color="000000" w:sz="4" w:space="0"/>
-          <w:right w:val="none" w:color="000000" w:sz="4" w:space="0"/>
-        </w:pBdr>
-        <w:spacing w:after="0" w:before="0" w:line="420" w:lineRule="atLeast"/>
-        <w:ind w:right="0"/>
-        <w:rPr>
-          <w:rFonts w:ascii="Calibri" w:hAnsi="Calibri" w:cs="Calibri"/>
-          <w:b w:val="0"/>
-          <w:bCs w:val="0"/>
-          <w:sz w:val="22"/>
-          <w:szCs w:val="20"/>
-        </w:rPr>
-      </w:pPr>
-      <w:r>
-        <w:rPr>
-          <w:rFonts w:ascii="Calibri" w:hAnsi="Calibri" w:eastAsia="Calibri" w:cs="Calibri"/>
-          <w:b w:val="0"/>
-          <w:bCs w:val="0"/>
-          <w:color w:val="1f1f1f"/>
-          <w:sz w:val="22"/>
-          <w:szCs w:val="20"/>
-        </w:rPr>
-        <w:t xml:space="preserve">Creación de elementos visuales (botones)</w:t>
-      </w:r>
-      <w:r>
-        <w:rPr>
-          <w:rFonts w:ascii="Calibri" w:hAnsi="Calibri" w:eastAsia="Calibri" w:cs="Calibri"/>
-          <w:b w:val="0"/>
-          <w:bCs w:val="0"/>
-          <w:sz w:val="22"/>
-          <w:szCs w:val="20"/>
-        </w:rPr>
-      </w:r>
-      <w:r>
-        <w:rPr>
-          <w:rFonts w:ascii="Calibri" w:hAnsi="Calibri" w:eastAsia="Calibri" w:cs="Calibri"/>
-          <w:b w:val="0"/>
-          <w:bCs w:val="0"/>
-          <w:sz w:val="22"/>
-          <w:szCs w:val="20"/>
-        </w:rPr>
-      </w:r>
-    </w:p>
-    <w:p>
-      <w:pPr>
-        <w:pStyle w:val="698"/>
-        <w:numPr>
-          <w:ilvl w:val="0"/>
-          <w:numId w:val="10"/>
-        </w:numPr>
-        <w:pBdr>
-          <w:top w:val="none" w:color="000000" w:sz="4" w:space="0"/>
-          <w:left w:val="none" w:color="000000" w:sz="4" w:space="0"/>
-          <w:bottom w:val="none" w:color="000000" w:sz="4" w:space="0"/>
-          <w:right w:val="none" w:color="000000" w:sz="4" w:space="0"/>
-        </w:pBdr>
-        <w:spacing w:after="0" w:before="0" w:line="420" w:lineRule="atLeast"/>
-        <w:ind w:right="0"/>
-        <w:rPr>
-          <w:rFonts w:ascii="Calibri" w:hAnsi="Calibri" w:cs="Calibri"/>
-          <w:b w:val="0"/>
-          <w:bCs w:val="0"/>
-          <w:sz w:val="22"/>
-          <w:szCs w:val="20"/>
-        </w:rPr>
-      </w:pPr>
-      <w:r>
-        <w:rPr>
-          <w:rFonts w:ascii="Calibri" w:hAnsi="Calibri" w:eastAsia="Calibri" w:cs="Calibri"/>
-          <w:b w:val="0"/>
-          <w:bCs w:val="0"/>
-          <w:color w:val="1f1f1f"/>
-          <w:sz w:val="22"/>
-          <w:szCs w:val="20"/>
-        </w:rPr>
-        <w:t xml:space="preserve">Manejo de la interfaz gráfica (Layouts y GridBagConstraints)</w:t>
-      </w:r>
-      <w:r>
-        <w:rPr>
-          <w:rFonts w:ascii="Calibri" w:hAnsi="Calibri" w:eastAsia="Calibri" w:cs="Calibri"/>
-          <w:b w:val="0"/>
-          <w:bCs w:val="0"/>
-          <w:sz w:val="22"/>
-          <w:szCs w:val="20"/>
-        </w:rPr>
-      </w:r>
-      <w:r>
-        <w:rPr>
-          <w:rFonts w:ascii="Calibri" w:hAnsi="Calibri" w:eastAsia="Calibri" w:cs="Calibri"/>
-          <w:b w:val="0"/>
-          <w:bCs w:val="0"/>
-          <w:sz w:val="22"/>
-          <w:szCs w:val="20"/>
-        </w:rPr>
-      </w:r>
-    </w:p>
-    <w:p>
-      <w:pPr>
-        <w:pStyle w:val="698"/>
-        <w:numPr>
-          <w:ilvl w:val="0"/>
-          <w:numId w:val="10"/>
-        </w:numPr>
-        <w:pBdr>
-          <w:top w:val="none" w:color="000000" w:sz="4" w:space="0"/>
-          <w:left w:val="none" w:color="000000" w:sz="4" w:space="0"/>
-          <w:bottom w:val="none" w:color="000000" w:sz="4" w:space="0"/>
-          <w:right w:val="none" w:color="000000" w:sz="4" w:space="0"/>
-        </w:pBdr>
-        <w:spacing w:after="0" w:before="0" w:line="420" w:lineRule="atLeast"/>
-        <w:ind w:right="0"/>
-        <w:rPr>
-          <w:rFonts w:ascii="Calibri" w:hAnsi="Calibri" w:cs="Calibri"/>
-          <w:b w:val="0"/>
-          <w:bCs w:val="0"/>
-          <w:sz w:val="22"/>
-          <w:szCs w:val="22"/>
-        </w:rPr>
-      </w:pPr>
-      <w:r>
-        <w:rPr>
-          <w:rFonts w:ascii="Calibri" w:hAnsi="Calibri" w:eastAsia="Calibri" w:cs="Calibri"/>
-          <w:b w:val="0"/>
-          <w:bCs w:val="0"/>
-          <w:color w:val="1f1f1f"/>
-          <w:sz w:val="22"/>
-          <w:szCs w:val="20"/>
-          <w:highlight w:val="none"/>
-        </w:rPr>
-        <w:t xml:space="preserve">Manejo de puntuaciones</w:t>
-      </w:r>
-      <w:r>
-        <w:rPr>
-          <w:rFonts w:ascii="Calibri" w:hAnsi="Calibri" w:eastAsia="Calibri" w:cs="Calibri"/>
-          <w:b w:val="0"/>
-          <w:bCs w:val="0"/>
-          <w:sz w:val="22"/>
-          <w:szCs w:val="22"/>
-        </w:rPr>
-      </w:r>
-      <w:r>
-        <w:rPr>
-          <w:rFonts w:ascii="Calibri" w:hAnsi="Calibri" w:eastAsia="Calibri" w:cs="Calibri"/>
-          <w:b w:val="0"/>
-          <w:bCs w:val="0"/>
-          <w:sz w:val="22"/>
-          <w:szCs w:val="22"/>
-        </w:rPr>
-      </w:r>
-    </w:p>
-    <w:p>
-      <w:pPr>
-        <w:pBdr/>
-        <w:spacing/>
-        <w:ind/>
+        <w:pBdr/>
+        <w:spacing/>
+        <w:ind/>
+        <w:jc w:val="both"/>
         <w:rPr>
           <w:rFonts w:ascii="Calibri" w:hAnsi="Calibri" w:cs="Calibri"/>
           <w:sz w:val="20"/>
@@ -5583,7 +5401,7 @@
       </w:r>
       <w:r>
         <w:rPr>
-          <w:rFonts w:ascii="Calibri" w:hAnsi="Calibri" w:eastAsia="Calibri" w:cs="Calibri"/>
+          <w:rFonts w:ascii="Calibri" w:hAnsi="Calibri" w:cs="Calibri"/>
           <w:sz w:val="20"/>
           <w:szCs w:val="20"/>
           <w:highlight w:val="none"/>
@@ -5591,7 +5409,7 @@
       </w:r>
       <w:r>
         <w:rPr>
-          <w:rFonts w:ascii="Calibri" w:hAnsi="Calibri" w:eastAsia="Calibri" w:cs="Calibri"/>
+          <w:rFonts w:ascii="Calibri" w:hAnsi="Calibri" w:cs="Calibri"/>
           <w:sz w:val="20"/>
           <w:szCs w:val="20"/>
           <w:highlight w:val="none"/>
@@ -5603,6 +5421,7 @@
         <w:pBdr/>
         <w:spacing/>
         <w:ind/>
+        <w:jc w:val="both"/>
         <w:rPr>
           <w:rFonts w:ascii="Calibri" w:hAnsi="Calibri" w:cs="Calibri"/>
           <w:highlight w:val="none"/>
@@ -5629,20 +5448,74 @@
           <w:rFonts w:ascii="Calibri" w:hAnsi="Calibri" w:eastAsia="Calibri" w:cs="Calibri"/>
           <w:highlight w:val="none"/>
         </w:rPr>
+        <w:t xml:space="preserve">La clase Menu </w:t>
+      </w:r>
+      <w:r>
+        <w:rPr>
+          <w:rFonts w:ascii="Calibri" w:hAnsi="Calibri" w:eastAsia="Calibri" w:cs="Calibri"/>
+          <w:highlight w:val="none"/>
+          <w:lang w:val="en-US"/>
+        </w:rPr>
+        <w:t xml:space="preserve">es </w:t>
       </w:r>
       <w:r>
         <w:rPr>
           <w:rFonts w:ascii="Calibri" w:hAnsi="Calibri" w:eastAsia="Calibri" w:cs="Calibri"/>
           <w:highlight w:val="none"/>
         </w:rPr>
+        <w:t xml:space="preserve">una clase que maneja la interfaz gráfica de usuario (GUI) </w:t>
+      </w:r>
+      <w:r>
+        <w:rPr>
+          <w:rFonts w:ascii="Calibri" w:hAnsi="Calibri" w:eastAsia="Calibri" w:cs="Calibri"/>
+          <w:highlight w:val="none"/>
+          <w:lang w:val="en-US"/>
+        </w:rPr>
+        <w:t xml:space="preserve">dentro del</w:t>
+      </w:r>
+      <w:r>
+        <w:rPr>
+          <w:rFonts w:ascii="Calibri" w:hAnsi="Calibri" w:eastAsia="Calibri" w:cs="Calibri"/>
+          <w:highlight w:val="none"/>
+          <w:lang w:val="en-US"/>
+        </w:rPr>
+        <w:t xml:space="preserve"> </w:t>
+      </w:r>
+      <w:r>
+        <w:rPr>
+          <w:rFonts w:ascii="Calibri" w:hAnsi="Calibri" w:eastAsia="Calibri" w:cs="Calibri"/>
+          <w:highlight w:val="none"/>
+          <w:lang w:val="en-US"/>
+        </w:rPr>
+        <w:t xml:space="preserve">proyecto</w:t>
+      </w:r>
+      <w:r>
+        <w:rPr>
+          <w:rFonts w:ascii="Calibri" w:hAnsi="Calibri" w:eastAsia="Calibri" w:cs="Calibri"/>
+          <w:highlight w:val="none"/>
+          <w:lang w:val="en-US"/>
+        </w:rPr>
+        <w:t xml:space="preserve">:</w:t>
+      </w:r>
+      <w:r>
+        <w:rPr>
+          <w:rFonts w:ascii="Calibri" w:hAnsi="Calibri" w:cs="Calibri"/>
+          <w:highlight w:val="none"/>
+        </w:rPr>
+      </w:r>
+      <w:r>
+        <w:rPr>
+          <w:rFonts w:ascii="Calibri" w:hAnsi="Calibri" w:cs="Calibri"/>
+          <w:highlight w:val="none"/>
+        </w:rPr>
       </w:r>
     </w:p>
     <w:p>
       <w:pPr>
-        <w:pStyle w:val="698"/>
+        <w:pStyle w:val="732"/>
         <w:numPr>
           <w:ilvl w:val="0"/>
-          <w:numId w:val="9"/>
+          <w:numId w:val="15"/>
         </w:numPr>
         <w:pBdr>
           <w:top w:val="none" w:color="000000" w:sz="4" w:space="0"/>
@@ -5652,13 +5525,8 @@
         </w:pBdr>
         <w:spacing w:after="0" w:before="0" w:line="420" w:lineRule="atLeast"/>
         <w:ind w:right="0"/>
-        <w:rPr>
-          <w:rFonts w:ascii="Calibri" w:hAnsi="Calibri" w:cs="Calibri"/>
-          <w:b w:val="0"/>
-          <w:bCs w:val="0"/>
-          <w:sz w:val="22"/>
-          <w:szCs w:val="20"/>
-        </w:rPr>
+        <w:jc w:val="both"/>
+        <w:rPr/>
       </w:pPr>
       <w:r>
         <w:rPr>
@@ -5669,33 +5537,26 @@
           <w:sz w:val="22"/>
           <w:szCs w:val="20"/>
         </w:rPr>
-        <w:t xml:space="preserve">Creación de la interfaz gráfica</w:t>
+        <w:t xml:space="preserve">Carga una fuente personalizada desde un archivo y la registra en el entorno gráfico.</w:t>
       </w:r>
       <w:r>
         <w:rPr>
           <w:rFonts w:ascii="Calibri" w:hAnsi="Calibri" w:eastAsia="Calibri" w:cs="Calibri"/>
           <w:b w:val="0"/>
           <w:bCs w:val="0"/>
+          <w:color w:val="1f1f1f"/>
           <w:sz w:val="22"/>
           <w:szCs w:val="20"/>
         </w:rPr>
       </w:r>
-      <w:r>
-        <w:rPr>
-          <w:rFonts w:ascii="Calibri" w:hAnsi="Calibri" w:eastAsia="Calibri" w:cs="Calibri"/>
-          <w:b w:val="0"/>
-          <w:bCs w:val="0"/>
-          <w:sz w:val="22"/>
-          <w:szCs w:val="20"/>
-        </w:rPr>
-      </w:r>
+      <w:r/>
     </w:p>
     <w:p>
       <w:pPr>
-        <w:pStyle w:val="698"/>
+        <w:pStyle w:val="732"/>
         <w:numPr>
           <w:ilvl w:val="0"/>
-          <w:numId w:val="9"/>
+          <w:numId w:val="15"/>
         </w:numPr>
         <w:pBdr>
           <w:top w:val="none" w:color="000000" w:sz="4" w:space="0"/>
@@ -5705,13 +5566,8 @@
         </w:pBdr>
         <w:spacing w:after="0" w:before="0" w:line="420" w:lineRule="atLeast"/>
         <w:ind w:right="0"/>
-        <w:rPr>
-          <w:rFonts w:ascii="Calibri" w:hAnsi="Calibri" w:cs="Calibri"/>
-          <w:b w:val="0"/>
-          <w:bCs w:val="0"/>
-          <w:sz w:val="22"/>
-          <w:szCs w:val="20"/>
-        </w:rPr>
+        <w:jc w:val="both"/>
+        <w:rPr/>
       </w:pPr>
       <w:r>
         <w:rPr>
@@ -5722,33 +5578,26 @@
           <w:sz w:val="22"/>
           <w:szCs w:val="20"/>
         </w:rPr>
-        <w:t xml:space="preserve">Gestión de paneles</w:t>
+        <w:t xml:space="preserve">Crea un JLayeredPane, que es un contenedor que permite superponer componentes (como paneles).</w:t>
       </w:r>
       <w:r>
         <w:rPr>
           <w:rFonts w:ascii="Calibri" w:hAnsi="Calibri" w:eastAsia="Calibri" w:cs="Calibri"/>
           <w:b w:val="0"/>
           <w:bCs w:val="0"/>
+          <w:color w:val="1f1f1f"/>
           <w:sz w:val="22"/>
           <w:szCs w:val="20"/>
         </w:rPr>
       </w:r>
-      <w:r>
-        <w:rPr>
-          <w:rFonts w:ascii="Calibri" w:hAnsi="Calibri" w:eastAsia="Calibri" w:cs="Calibri"/>
-          <w:b w:val="0"/>
-          <w:bCs w:val="0"/>
-          <w:sz w:val="22"/>
-          <w:szCs w:val="20"/>
-        </w:rPr>
-      </w:r>
+      <w:r/>
     </w:p>
     <w:p>
       <w:pPr>
-        <w:pStyle w:val="698"/>
+        <w:pStyle w:val="732"/>
         <w:numPr>
           <w:ilvl w:val="0"/>
-          <w:numId w:val="9"/>
+          <w:numId w:val="15"/>
         </w:numPr>
         <w:pBdr>
           <w:top w:val="none" w:color="000000" w:sz="4" w:space="0"/>
@@ -5758,13 +5607,8 @@
         </w:pBdr>
         <w:spacing w:after="0" w:before="0" w:line="420" w:lineRule="atLeast"/>
         <w:ind w:right="0"/>
-        <w:rPr>
-          <w:rFonts w:ascii="Calibri" w:hAnsi="Calibri" w:cs="Calibri"/>
-          <w:b w:val="0"/>
-          <w:bCs w:val="0"/>
-          <w:sz w:val="22"/>
-          <w:szCs w:val="20"/>
-        </w:rPr>
+        <w:jc w:val="both"/>
+        <w:rPr/>
       </w:pPr>
       <w:r>
         <w:rPr>
@@ -5775,33 +5619,26 @@
           <w:sz w:val="22"/>
           <w:szCs w:val="20"/>
         </w:rPr>
-        <w:t xml:space="preserve">Configuración de componentes gráficos</w:t>
+        <w:t xml:space="preserve">Crea una instancia de VideoPanel, que probablemente es un panel personalizado para mostrar videos.</w:t>
       </w:r>
       <w:r>
         <w:rPr>
           <w:rFonts w:ascii="Calibri" w:hAnsi="Calibri" w:eastAsia="Calibri" w:cs="Calibri"/>
           <w:b w:val="0"/>
           <w:bCs w:val="0"/>
+          <w:color w:val="1f1f1f"/>
           <w:sz w:val="22"/>
           <w:szCs w:val="20"/>
         </w:rPr>
       </w:r>
-      <w:r>
-        <w:rPr>
-          <w:rFonts w:ascii="Calibri" w:hAnsi="Calibri" w:eastAsia="Calibri" w:cs="Calibri"/>
-          <w:b w:val="0"/>
-          <w:bCs w:val="0"/>
-          <w:sz w:val="22"/>
-          <w:szCs w:val="20"/>
-        </w:rPr>
-      </w:r>
+      <w:r/>
     </w:p>
     <w:p>
       <w:pPr>
-        <w:pStyle w:val="698"/>
+        <w:pStyle w:val="732"/>
         <w:numPr>
           <w:ilvl w:val="0"/>
-          <w:numId w:val="9"/>
+          <w:numId w:val="15"/>
         </w:numPr>
         <w:pBdr>
           <w:top w:val="none" w:color="000000" w:sz="4" w:space="0"/>
@@ -5811,13 +5648,8 @@
         </w:pBdr>
         <w:spacing w:after="0" w:before="0" w:line="420" w:lineRule="atLeast"/>
         <w:ind w:right="0"/>
-        <w:rPr>
-          <w:rFonts w:ascii="Calibri" w:hAnsi="Calibri" w:cs="Calibri"/>
-          <w:b w:val="0"/>
-          <w:bCs w:val="0"/>
-          <w:sz w:val="22"/>
-          <w:szCs w:val="20"/>
-        </w:rPr>
+        <w:jc w:val="both"/>
+        <w:rPr/>
       </w:pPr>
       <w:r>
         <w:rPr>
@@ -5828,33 +5660,26 @@
           <w:sz w:val="22"/>
           <w:szCs w:val="20"/>
         </w:rPr>
-        <w:t xml:space="preserve">Manejo de eventos</w:t>
+        <w:t xml:space="preserve">Crea una nueva instancia de Juego, que probablemente maneja la lógica del juego.</w:t>
       </w:r>
       <w:r>
         <w:rPr>
           <w:rFonts w:ascii="Calibri" w:hAnsi="Calibri" w:eastAsia="Calibri" w:cs="Calibri"/>
           <w:b w:val="0"/>
           <w:bCs w:val="0"/>
+          <w:color w:val="1f1f1f"/>
           <w:sz w:val="22"/>
           <w:szCs w:val="20"/>
         </w:rPr>
       </w:r>
-      <w:r>
-        <w:rPr>
-          <w:rFonts w:ascii="Calibri" w:hAnsi="Calibri" w:eastAsia="Calibri" w:cs="Calibri"/>
-          <w:b w:val="0"/>
-          <w:bCs w:val="0"/>
-          <w:sz w:val="22"/>
-          <w:szCs w:val="20"/>
-        </w:rPr>
-      </w:r>
+      <w:r/>
     </w:p>
     <w:p>
       <w:pPr>
-        <w:pStyle w:val="698"/>
+        <w:pStyle w:val="732"/>
         <w:numPr>
           <w:ilvl w:val="0"/>
-          <w:numId w:val="9"/>
+          <w:numId w:val="15"/>
         </w:numPr>
         <w:pBdr>
           <w:top w:val="none" w:color="000000" w:sz="4" w:space="0"/>
@@ -5864,13 +5689,8 @@
         </w:pBdr>
         <w:spacing w:after="0" w:before="0" w:line="420" w:lineRule="atLeast"/>
         <w:ind w:right="0"/>
-        <w:rPr>
-          <w:rFonts w:ascii="Calibri" w:hAnsi="Calibri" w:cs="Calibri"/>
-          <w:b w:val="0"/>
-          <w:bCs w:val="0"/>
-          <w:sz w:val="22"/>
-          <w:szCs w:val="20"/>
-        </w:rPr>
+        <w:jc w:val="both"/>
+        <w:rPr/>
       </w:pPr>
       <w:r>
         <w:rPr>
@@ -5881,50 +5701,20 @@
           <w:sz w:val="22"/>
           <w:szCs w:val="20"/>
         </w:rPr>
-        <w:t xml:space="preserve">Carga de imágenes</w:t>
+        <w:t xml:space="preserve">Crea varios paneles (como menuPanel, configPanel, pausaPanel, jugarPanel, configJuego), </w:t>
       </w:r>
       <w:r>
         <w:rPr>
           <w:rFonts w:ascii="Calibri" w:hAnsi="Calibri" w:eastAsia="Calibri" w:cs="Calibri"/>
           <w:b w:val="0"/>
           <w:bCs w:val="0"/>
+          <w:color w:val="1f1f1f"/>
           <w:sz w:val="22"/>
           <w:szCs w:val="20"/>
+          <w:lang w:val="en-US"/>
         </w:rPr>
+        <w:t xml:space="preserve">los cuales </w:t>
       </w:r>
-      <w:r>
-        <w:rPr>
-          <w:rFonts w:ascii="Calibri" w:hAnsi="Calibri" w:eastAsia="Calibri" w:cs="Calibri"/>
-          <w:b w:val="0"/>
-          <w:bCs w:val="0"/>
-          <w:sz w:val="22"/>
-          <w:szCs w:val="20"/>
-        </w:rPr>
-      </w:r>
-    </w:p>
-    <w:p>
-      <w:pPr>
-        <w:pStyle w:val="698"/>
-        <w:numPr>
-          <w:ilvl w:val="0"/>
-          <w:numId w:val="9"/>
-        </w:numPr>
-        <w:pBdr>
-          <w:top w:val="none" w:color="000000" w:sz="4" w:space="0"/>
-          <w:left w:val="none" w:color="000000" w:sz="4" w:space="0"/>
-          <w:bottom w:val="none" w:color="000000" w:sz="4" w:space="0"/>
-          <w:right w:val="none" w:color="000000" w:sz="4" w:space="0"/>
-        </w:pBdr>
-        <w:spacing w:after="0" w:before="0" w:line="420" w:lineRule="atLeast"/>
-        <w:ind w:right="0"/>
-        <w:rPr>
-          <w:rFonts w:ascii="Calibri" w:hAnsi="Calibri" w:cs="Calibri"/>
-          <w:b w:val="0"/>
-          <w:bCs w:val="0"/>
-          <w:sz w:val="22"/>
-          <w:szCs w:val="20"/>
-        </w:rPr>
-      </w:pPr>
       <w:r>
         <w:rPr>
           <w:rFonts w:ascii="Calibri" w:hAnsi="Calibri" w:eastAsia="Calibri" w:cs="Calibri"/>
@@ -5934,50 +5724,8 @@
           <w:sz w:val="22"/>
           <w:szCs w:val="20"/>
         </w:rPr>
-        <w:t xml:space="preserve">Gestión de sonido</w:t>
+        <w:t xml:space="preserve">son diferentes secciones de la interfaz de usuario del juego.</w:t>
       </w:r>
-      <w:r>
-        <w:rPr>
-          <w:rFonts w:ascii="Calibri" w:hAnsi="Calibri" w:eastAsia="Calibri" w:cs="Calibri"/>
-          <w:b w:val="0"/>
-          <w:bCs w:val="0"/>
-          <w:sz w:val="22"/>
-          <w:szCs w:val="20"/>
-        </w:rPr>
-      </w:r>
-      <w:r>
-        <w:rPr>
-          <w:rFonts w:ascii="Calibri" w:hAnsi="Calibri" w:eastAsia="Calibri" w:cs="Calibri"/>
-          <w:b w:val="0"/>
-          <w:bCs w:val="0"/>
-          <w:sz w:val="22"/>
-          <w:szCs w:val="20"/>
-        </w:rPr>
-      </w:r>
-    </w:p>
-    <w:p>
-      <w:pPr>
-        <w:pStyle w:val="698"/>
-        <w:numPr>
-          <w:ilvl w:val="0"/>
-          <w:numId w:val="9"/>
-        </w:numPr>
-        <w:pBdr>
-          <w:top w:val="none" w:color="000000" w:sz="4" w:space="0"/>
-          <w:left w:val="none" w:color="000000" w:sz="4" w:space="0"/>
-          <w:bottom w:val="none" w:color="000000" w:sz="4" w:space="0"/>
-          <w:right w:val="none" w:color="000000" w:sz="4" w:space="0"/>
-        </w:pBdr>
-        <w:spacing w:after="0" w:before="0" w:line="420" w:lineRule="atLeast"/>
-        <w:ind w:right="0"/>
-        <w:rPr>
-          <w:rFonts w:ascii="Calibri" w:hAnsi="Calibri" w:cs="Calibri"/>
-          <w:b w:val="0"/>
-          <w:bCs w:val="0"/>
-          <w:sz w:val="22"/>
-          <w:szCs w:val="20"/>
-        </w:rPr>
-      </w:pPr>
       <w:r>
         <w:rPr>
           <w:rFonts w:ascii="Calibri" w:hAnsi="Calibri" w:eastAsia="Calibri" w:cs="Calibri"/>
@@ -5987,34 +5735,11 @@
           <w:sz w:val="22"/>
           <w:szCs w:val="20"/>
         </w:rPr>
-        <w:t xml:space="preserve">Gestión de pantalla completa</w:t>
       </w:r>
-      <w:r>
-        <w:rPr>
-          <w:rFonts w:ascii="Calibri" w:hAnsi="Calibri" w:eastAsia="Calibri" w:cs="Calibri"/>
-          <w:b w:val="0"/>
-          <w:bCs w:val="0"/>
-          <w:sz w:val="22"/>
-          <w:szCs w:val="20"/>
-        </w:rPr>
-      </w:r>
-      <w:r>
-        <w:rPr>
-          <w:rFonts w:ascii="Calibri" w:hAnsi="Calibri" w:eastAsia="Calibri" w:cs="Calibri"/>
-          <w:b w:val="0"/>
-          <w:bCs w:val="0"/>
-          <w:sz w:val="22"/>
-          <w:szCs w:val="20"/>
-        </w:rPr>
-      </w:r>
+      <w:r/>
     </w:p>
     <w:p>
       <w:pPr>
-        <w:pStyle w:val="698"/>
-        <w:numPr>
-          <w:ilvl w:val="0"/>
-          <w:numId w:val="9"/>
-        </w:numPr>
         <w:pBdr>
           <w:top w:val="none" w:color="000000" w:sz="4" w:space="0"/>
           <w:left w:val="none" w:color="000000" w:sz="4" w:space="0"/>
@@ -6023,107 +5748,7 @@
         </w:pBdr>
         <w:spacing w:after="0" w:before="0" w:line="420" w:lineRule="atLeast"/>
         <w:ind w:right="0"/>
-        <w:rPr>
-          <w:rFonts w:ascii="Calibri" w:hAnsi="Calibri" w:cs="Calibri"/>
-          <w:b w:val="0"/>
-          <w:bCs w:val="0"/>
-          <w:sz w:val="22"/>
-          <w:szCs w:val="20"/>
-        </w:rPr>
-      </w:pPr>
-      <w:r>
-        <w:rPr>
-          <w:rFonts w:ascii="Calibri" w:hAnsi="Calibri" w:eastAsia="Calibri" w:cs="Calibri"/>
-          <w:b w:val="0"/>
-          <w:bCs w:val="0"/>
-          <w:color w:val="1f1f1f"/>
-          <w:sz w:val="22"/>
-          <w:szCs w:val="20"/>
-        </w:rPr>
-        <w:t xml:space="preserve">Gestión de redimensionamiento</w:t>
-      </w:r>
-      <w:r>
-        <w:rPr>
-          <w:rFonts w:ascii="Calibri" w:hAnsi="Calibri" w:eastAsia="Calibri" w:cs="Calibri"/>
-          <w:b w:val="0"/>
-          <w:bCs w:val="0"/>
-          <w:sz w:val="22"/>
-          <w:szCs w:val="20"/>
-        </w:rPr>
-      </w:r>
-      <w:r>
-        <w:rPr>
-          <w:rFonts w:ascii="Calibri" w:hAnsi="Calibri" w:eastAsia="Calibri" w:cs="Calibri"/>
-          <w:b w:val="0"/>
-          <w:bCs w:val="0"/>
-          <w:sz w:val="22"/>
-          <w:szCs w:val="20"/>
-        </w:rPr>
-      </w:r>
-    </w:p>
-    <w:p>
-      <w:pPr>
-        <w:pStyle w:val="698"/>
-        <w:numPr>
-          <w:ilvl w:val="0"/>
-          <w:numId w:val="9"/>
-        </w:numPr>
-        <w:pBdr>
-          <w:top w:val="none" w:color="000000" w:sz="4" w:space="0"/>
-          <w:left w:val="none" w:color="000000" w:sz="4" w:space="0"/>
-          <w:bottom w:val="none" w:color="000000" w:sz="4" w:space="0"/>
-          <w:right w:val="none" w:color="000000" w:sz="4" w:space="0"/>
-        </w:pBdr>
-        <w:spacing w:after="0" w:before="0" w:line="420" w:lineRule="atLeast"/>
-        <w:ind w:right="0"/>
-        <w:rPr>
-          <w:rFonts w:ascii="Calibri" w:hAnsi="Calibri" w:cs="Calibri"/>
-          <w:b w:val="0"/>
-          <w:bCs w:val="0"/>
-          <w:sz w:val="22"/>
-          <w:szCs w:val="20"/>
-        </w:rPr>
-      </w:pPr>
-      <w:r>
-        <w:rPr>
-          <w:rFonts w:ascii="Calibri" w:hAnsi="Calibri" w:eastAsia="Calibri" w:cs="Calibri"/>
-          <w:b w:val="0"/>
-          <w:bCs w:val="0"/>
-          <w:color w:val="1f1f1f"/>
-          <w:sz w:val="22"/>
-          <w:szCs w:val="20"/>
-        </w:rPr>
-        <w:t xml:space="preserve">Interacción con otros componentes</w:t>
-      </w:r>
-      <w:r>
-        <w:rPr>
-          <w:rFonts w:ascii="Calibri" w:hAnsi="Calibri" w:eastAsia="Calibri" w:cs="Calibri"/>
-          <w:b w:val="0"/>
-          <w:bCs w:val="0"/>
-          <w:sz w:val="22"/>
-          <w:szCs w:val="20"/>
-        </w:rPr>
-      </w:r>
-      <w:r>
-        <w:rPr>
-          <w:rFonts w:ascii="Calibri" w:hAnsi="Calibri" w:eastAsia="Calibri" w:cs="Calibri"/>
-          <w:b w:val="0"/>
-          <w:bCs w:val="0"/>
-          <w:sz w:val="22"/>
-          <w:szCs w:val="20"/>
-        </w:rPr>
-      </w:r>
-    </w:p>
-    <w:p>
-      <w:pPr>
-        <w:pBdr>
-          <w:top w:val="none" w:color="000000" w:sz="4" w:space="0"/>
-          <w:left w:val="none" w:color="000000" w:sz="4" w:space="0"/>
-          <w:bottom w:val="none" w:color="000000" w:sz="4" w:space="0"/>
-          <w:right w:val="none" w:color="000000" w:sz="4" w:space="0"/>
-        </w:pBdr>
-        <w:spacing w:after="0" w:before="0" w:line="420" w:lineRule="atLeast"/>
-        <w:ind w:right="0"/>
+        <w:jc w:val="both"/>
         <w:rPr>
           <w:rFonts w:ascii="Calibri" w:hAnsi="Calibri" w:cs="Calibri"/>
           <w:b w:val="0"/>
@@ -6144,7 +5769,7 @@
       </w:r>
       <w:r>
         <w:rPr>
-          <w:rFonts w:ascii="Calibri" w:hAnsi="Calibri" w:eastAsia="Calibri" w:cs="Calibri"/>
+          <w:rFonts w:ascii="Calibri" w:hAnsi="Calibri" w:cs="Calibri"/>
           <w:b w:val="0"/>
           <w:bCs w:val="0"/>
           <w:sz w:val="24"/>
@@ -6153,7 +5778,7 @@
       </w:r>
       <w:r>
         <w:rPr>
-          <w:rFonts w:ascii="Calibri" w:hAnsi="Calibri" w:eastAsia="Calibri" w:cs="Calibri"/>
+          <w:rFonts w:ascii="Calibri" w:hAnsi="Calibri" w:cs="Calibri"/>
           <w:b w:val="0"/>
           <w:bCs w:val="0"/>
           <w:sz w:val="24"/>
@@ -6169,6 +5794,7 @@
         </w:tabs>
         <w:spacing/>
         <w:ind/>
+        <w:jc w:val="both"/>
         <w:rPr>
           <w:rFonts w:ascii="Calibri" w:hAnsi="Calibri" w:cs="Calibri"/>
           <w:highlight w:val="none"/>
@@ -6203,17 +5829,17 @@
           <w:highlight w:val="none"/>
           <w:lang w:val="en-US"/>
         </w:rPr>
-        <w:t xml:space="preserve">y por ende todo el proyecto</w:t>
+        <w:t xml:space="preserve">y por ende todo el proyecto.</w:t>
       </w:r>
       <w:r>
         <w:rPr>
-          <w:rFonts w:ascii="Calibri" w:hAnsi="Calibri" w:eastAsia="Calibri" w:cs="Calibri"/>
+          <w:rFonts w:ascii="Calibri" w:hAnsi="Calibri" w:cs="Calibri"/>
           <w:highlight w:val="none"/>
         </w:rPr>
       </w:r>
       <w:r>
         <w:rPr>
-          <w:rFonts w:ascii="Calibri" w:hAnsi="Calibri" w:eastAsia="Calibri" w:cs="Calibri"/>
+          <w:rFonts w:ascii="Calibri" w:hAnsi="Calibri" w:cs="Calibri"/>
           <w:highlight w:val="none"/>
         </w:rPr>
       </w:r>
@@ -6223,49 +5849,8 @@
         <w:pBdr/>
         <w:spacing/>
         <w:ind/>
-        <w:rPr>
-          <w:rFonts w:ascii="Calibri" w:hAnsi="Calibri" w:cs="Calibri"/>
-        </w:rPr>
-      </w:pPr>
-      <w:r>
-        <w:rPr>
-          <w:rFonts w:ascii="Calibri" w:hAnsi="Calibri" w:eastAsia="Calibri" w:cs="Calibri"/>
-        </w:rPr>
-      </w:r>
-      <w:r>
-        <w:rPr>
-          <w:rFonts w:ascii="Calibri" w:hAnsi="Calibri" w:eastAsia="Calibri" w:cs="Calibri"/>
-        </w:rPr>
-      </w:r>
-    </w:p>
-    <w:p>
-      <w:pPr>
-        <w:pBdr/>
-        <w:spacing/>
-        <w:ind/>
-        <w:rPr>
-          <w:rFonts w:ascii="Calibri" w:hAnsi="Calibri" w:cs="Calibri"/>
-        </w:rPr>
-      </w:pPr>
-      <w:r>
-        <w:rPr>
-          <w:rFonts w:ascii="Calibri" w:hAnsi="Calibri" w:eastAsia="Calibri" w:cs="Calibri"/>
-        </w:rPr>
-      </w:r>
-      <w:r>
-        <w:rPr>
-          <w:rFonts w:ascii="Calibri" w:hAnsi="Calibri" w:eastAsia="Calibri" w:cs="Calibri"/>
-        </w:rPr>
-      </w:r>
-    </w:p>
-    <w:p>
-      <w:pPr>
-        <w:pBdr/>
-        <w:spacing/>
-        <w:ind/>
-        <w:rPr>
-          <w:highlight w:val="none"/>
-        </w:rPr>
+        <w:jc w:val="both"/>
+        <w:rPr/>
       </w:pPr>
       <w:r>
         <w:rPr>
@@ -6278,11 +5863,154 @@
         <w:rPr>
           <w:lang w:val="en-US"/>
         </w:rPr>
-        <w:t xml:space="preserve">: a</w:t>
+        <w:t xml:space="preserve">: </w:t>
       </w:r>
       <w:r>
         <w:rPr>
-          <w:highlight w:val="none"/>
+          <w:lang w:val="en-US"/>
+        </w:rPr>
+        <w:t xml:space="preserve">La clase BotonBase sirve para crear botones que:</w:t>
+      </w:r>
+      <w:r>
+        <w:rPr>
+          <w:lang w:val="en-US"/>
+        </w:rPr>
+      </w:r>
+      <w:r/>
+    </w:p>
+    <w:p>
+      <w:pPr>
+        <w:pStyle w:val="732"/>
+        <w:numPr>
+          <w:ilvl w:val="0"/>
+          <w:numId w:val="14"/>
+        </w:numPr>
+        <w:pBdr/>
+        <w:spacing/>
+        <w:ind/>
+        <w:jc w:val="both"/>
+        <w:rPr/>
+      </w:pPr>
+      <w:r>
+        <w:rPr>
+          <w:lang w:val="en-US"/>
+        </w:rPr>
+        <w:t xml:space="preserve">Almacena una imagen que se muestra en el botón.</w:t>
+      </w:r>
+      <w:r>
+        <w:rPr>
+          <w:lang w:val="en-US"/>
+        </w:rPr>
+      </w:r>
+      <w:r/>
+    </w:p>
+    <w:p>
+      <w:pPr>
+        <w:pStyle w:val="732"/>
+        <w:numPr>
+          <w:ilvl w:val="0"/>
+          <w:numId w:val="14"/>
+        </w:numPr>
+        <w:pBdr/>
+        <w:spacing/>
+        <w:ind/>
+        <w:jc w:val="both"/>
+        <w:rPr/>
+      </w:pPr>
+      <w:r>
+        <w:rPr>
+          <w:lang w:val="en-US"/>
+        </w:rPr>
+        <w:t xml:space="preserve">Mantiene un estado para saber si el botón está presionado o no.</w:t>
+      </w:r>
+      <w:r>
+        <w:rPr>
+          <w:lang w:val="en-US"/>
+        </w:rPr>
+      </w:r>
+      <w:r/>
+    </w:p>
+    <w:p>
+      <w:pPr>
+        <w:pStyle w:val="732"/>
+        <w:numPr>
+          <w:ilvl w:val="0"/>
+          <w:numId w:val="14"/>
+        </w:numPr>
+        <w:pBdr/>
+        <w:spacing/>
+        <w:ind/>
+        <w:jc w:val="both"/>
+        <w:rPr/>
+      </w:pPr>
+      <w:r>
+        <w:rPr>
+          <w:lang w:val="en-US"/>
+        </w:rPr>
+        <w:t xml:space="preserve">Permite cambiar la imagen y el estado del botón.</w:t>
+      </w:r>
+      <w:r>
+        <w:rPr>
+          <w:lang w:val="en-US"/>
+        </w:rPr>
+      </w:r>
+      <w:r/>
+    </w:p>
+    <w:p>
+      <w:pPr>
+        <w:pStyle w:val="732"/>
+        <w:numPr>
+          <w:ilvl w:val="0"/>
+          <w:numId w:val="14"/>
+        </w:numPr>
+        <w:pBdr/>
+        <w:spacing/>
+        <w:ind/>
+        <w:jc w:val="both"/>
+        <w:rPr/>
+      </w:pPr>
+      <w:r>
+        <w:rPr>
+          <w:lang w:val="en-US"/>
+        </w:rPr>
+        <w:t xml:space="preserve">Puede dibujar la imagen en el botón.</w:t>
+      </w:r>
+      <w:r>
+        <w:rPr>
+          <w:lang w:val="en-US"/>
+        </w:rPr>
+      </w:r>
+      <w:r/>
+    </w:p>
+    <w:p>
+      <w:pPr>
+        <w:pStyle w:val="732"/>
+        <w:numPr>
+          <w:ilvl w:val="0"/>
+          <w:numId w:val="14"/>
+        </w:numPr>
+        <w:pBdr/>
+        <w:spacing/>
+        <w:ind/>
+        <w:jc w:val="both"/>
+        <w:rPr>
+          <w:lang w:val="en-US"/>
+        </w:rPr>
+      </w:pPr>
+      <w:r>
+        <w:rPr>
+          <w:lang w:val="en-US"/>
+        </w:rPr>
+        <w:t xml:space="preserve">Define el tamaño preferido del botón</w:t>
+      </w:r>
+      <w:r>
+        <w:rPr>
+          <w:lang w:val="en-US"/>
+        </w:rPr>
+      </w:r>
+      <w:r>
+        <w:rPr>
+          <w:lang w:val="en-US"/>
         </w:rPr>
       </w:r>
     </w:p>
@@ -6291,9 +6019,8 @@
         <w:pBdr/>
         <w:spacing/>
         <w:ind/>
-        <w:rPr>
-          <w:highlight w:val="none"/>
-        </w:rPr>
+        <w:jc w:val="both"/>
+        <w:rPr/>
       </w:pPr>
       <w:r>
         <w:rPr>
@@ -6313,7 +6040,77 @@
           <w:highlight w:val="none"/>
           <w:lang w:val="en-US"/>
         </w:rPr>
-        <w:t xml:space="preserve">: a</w:t>
+        <w:t xml:space="preserve">:</w:t>
+      </w:r>
+      <w:r>
+        <w:rPr>
+          <w:highlight w:val="none"/>
+          <w:lang w:val="en-US"/>
+        </w:rPr>
+        <w:t xml:space="preserve"> La clase CustomFontLoader es una clase que se utiliza para cargar fuentes personalizadas en el proyecto.</w:t>
+      </w:r>
+      <w:r>
+        <w:rPr>
+          <w:highlight w:val="none"/>
+          <w:lang w:val="en-US"/>
+        </w:rPr>
+      </w:r>
+      <w:r/>
+    </w:p>
+    <w:p>
+      <w:pPr>
+        <w:pStyle w:val="732"/>
+        <w:numPr>
+          <w:ilvl w:val="0"/>
+          <w:numId w:val="16"/>
+        </w:numPr>
+        <w:pBdr/>
+        <w:spacing/>
+        <w:ind/>
+        <w:jc w:val="both"/>
+        <w:rPr/>
+      </w:pPr>
+      <w:r>
+        <w:rPr>
+          <w:highlight w:val="none"/>
+          <w:lang w:val="en-US"/>
+        </w:rPr>
+        <w:t xml:space="preserve">Lee una fuente desde un archivo.</w:t>
+      </w:r>
+      <w:r>
+        <w:rPr>
+          <w:highlight w:val="none"/>
+          <w:lang w:val="en-US"/>
+        </w:rPr>
+      </w:r>
+      <w:r/>
+    </w:p>
+    <w:p>
+      <w:pPr>
+        <w:pStyle w:val="732"/>
+        <w:numPr>
+          <w:ilvl w:val="0"/>
+          <w:numId w:val="16"/>
+        </w:numPr>
+        <w:pBdr/>
+        <w:spacing/>
+        <w:ind/>
+        <w:jc w:val="both"/>
+        <w:rPr>
+          <w:highlight w:val="none"/>
+        </w:rPr>
+      </w:pPr>
+      <w:r>
+        <w:rPr>
+          <w:highlight w:val="none"/>
+          <w:lang w:val="en-US"/>
+        </w:rPr>
+        <w:t xml:space="preserve">Registra la fuente en el entorno gráfico de la aplicación para que pueda ser utilizada.</w:t>
+      </w:r>
+      <w:r>
+        <w:rPr>
+          <w:highlight w:val="none"/>
+        </w:rPr>
       </w:r>
       <w:r>
         <w:rPr>
@@ -6326,9 +6123,8 @@
         <w:pBdr/>
         <w:spacing/>
         <w:ind/>
-        <w:rPr>
-          <w:highlight w:val="none"/>
-        </w:rPr>
+        <w:jc w:val="both"/>
+        <w:rPr/>
       </w:pPr>
       <w:r>
         <w:rPr>
@@ -6348,7 +6144,100 @@
           <w:highlight w:val="none"/>
           <w:lang w:val="en-US"/>
         </w:rPr>
-        <w:t xml:space="preserve">:  a</w:t>
+        <w:t xml:space="preserve">: </w:t>
+      </w:r>
+      <w:r>
+        <w:rPr>
+          <w:highlight w:val="none"/>
+          <w:lang w:val="en-US"/>
+        </w:rPr>
+        <w:t xml:space="preserve">La clase LongIntPair es una clase que almacena un par de valores, uno largo (long) y uno entero (int).</w:t>
+      </w:r>
+      <w:r>
+        <w:rPr>
+          <w:highlight w:val="none"/>
+          <w:lang w:val="en-US"/>
+        </w:rPr>
+      </w:r>
+      <w:r/>
+    </w:p>
+    <w:p>
+      <w:pPr>
+        <w:pStyle w:val="732"/>
+        <w:numPr>
+          <w:ilvl w:val="0"/>
+          <w:numId w:val="17"/>
+        </w:numPr>
+        <w:pBdr/>
+        <w:spacing/>
+        <w:ind/>
+        <w:jc w:val="both"/>
+        <w:rPr/>
+      </w:pPr>
+      <w:r>
+        <w:rPr>
+          <w:highlight w:val="none"/>
+          <w:lang w:val="en-US"/>
+        </w:rPr>
+        <w:t xml:space="preserve">Almacena un valor largo y un valor entero.</w:t>
+      </w:r>
+      <w:r>
+        <w:rPr>
+          <w:highlight w:val="none"/>
+          <w:lang w:val="en-US"/>
+        </w:rPr>
+      </w:r>
+      <w:r/>
+    </w:p>
+    <w:p>
+      <w:pPr>
+        <w:pStyle w:val="732"/>
+        <w:numPr>
+          <w:ilvl w:val="0"/>
+          <w:numId w:val="17"/>
+        </w:numPr>
+        <w:pBdr/>
+        <w:spacing/>
+        <w:ind/>
+        <w:jc w:val="both"/>
+        <w:rPr/>
+      </w:pPr>
+      <w:r>
+        <w:rPr>
+          <w:highlight w:val="none"/>
+          <w:lang w:val="en-US"/>
+        </w:rPr>
+        <w:t xml:space="preserve">Proporciona métodos para obtener y establecer estos valores.</w:t>
+      </w:r>
+      <w:r>
+        <w:rPr>
+          <w:highlight w:val="none"/>
+          <w:lang w:val="en-US"/>
+        </w:rPr>
+      </w:r>
+      <w:r/>
+    </w:p>
+    <w:p>
+      <w:pPr>
+        <w:pStyle w:val="732"/>
+        <w:numPr>
+          <w:ilvl w:val="0"/>
+          <w:numId w:val="17"/>
+        </w:numPr>
+        <w:pBdr/>
+        <w:spacing/>
+        <w:ind/>
+        <w:jc w:val="both"/>
+        <w:rPr>
+          <w:highlight w:val="none"/>
+        </w:rPr>
+      </w:pPr>
+      <w:r>
+        <w:rPr>
+          <w:highlight w:val="none"/>
+          <w:lang w:val="en-US"/>
+        </w:rPr>
+        <w:t xml:space="preserve">Implementa la interfaz Comparable para permitir la comparación entre instancias de LongIntPair basada en el valor largo.</w:t>
       </w:r>
       <w:r>
         <w:rPr>
@@ -6366,7 +6255,11 @@
         <w:pBdr/>
         <w:spacing/>
         <w:ind/>
-        <w:rPr/>
+        <w:jc w:val="both"/>
+        <w:rPr>
+          <w:highlight w:val="none"/>
+          <w:lang w:val="en-US"/>
+        </w:rPr>
       </w:pPr>
       <w:r>
         <w:rPr>
@@ -6386,17 +6279,114 @@
           <w:highlight w:val="none"/>
           <w:lang w:val="en-US"/>
         </w:rPr>
-        <w:t xml:space="preserve">: a</w:t>
+        <w:t xml:space="preserve">: </w:t>
       </w:r>
       <w:r>
         <w:rPr>
           <w:highlight w:val="none"/>
+          <w:lang w:val="en-US"/>
+        </w:rPr>
+        <w:t xml:space="preserve">La clase VideoPanel es una clase personalizada que se utiliza para mostrar videos en tu aplicación a travez de JavaFX.</w:t>
+      </w:r>
+      <w:r>
+        <w:rPr>
+          <w:highlight w:val="none"/>
+          <w:lang w:val="en-US"/>
+        </w:rPr>
+      </w:r>
+      <w:r>
+        <w:rPr>
+          <w:highlight w:val="none"/>
+          <w:lang w:val="en-US"/>
+        </w:rPr>
+      </w:r>
+    </w:p>
+    <w:p>
+      <w:pPr>
+        <w:pStyle w:val="732"/>
+        <w:numPr>
+          <w:ilvl w:val="0"/>
+          <w:numId w:val="18"/>
+        </w:numPr>
+        <w:pBdr/>
+        <w:spacing/>
+        <w:ind/>
+        <w:jc w:val="both"/>
+        <w:rPr/>
+      </w:pPr>
+      <w:r>
+        <w:rPr>
+          <w:highlight w:val="none"/>
+          <w:lang w:val="en-US"/>
+        </w:rPr>
+        <w:t xml:space="preserve">Carga y reproduce un video.</w:t>
+      </w:r>
+      <w:r>
+        <w:rPr>
+          <w:highlight w:val="none"/>
+          <w:lang w:val="en-US"/>
         </w:rPr>
       </w:r>
       <w:r/>
     </w:p>
     <w:p>
       <w:pPr>
+        <w:pStyle w:val="732"/>
+        <w:numPr>
+          <w:ilvl w:val="0"/>
+          <w:numId w:val="18"/>
+        </w:numPr>
+        <w:pBdr/>
+        <w:spacing/>
+        <w:ind/>
+        <w:jc w:val="both"/>
+        <w:rPr/>
+      </w:pPr>
+      <w:r>
+        <w:rPr>
+          <w:highlight w:val="none"/>
+          <w:lang w:val="en-US"/>
+        </w:rPr>
+        <w:t xml:space="preserve">Puede pausar, reanudar y detener la reproducción del video.</w:t>
+      </w:r>
+      <w:r>
+        <w:rPr>
+          <w:highlight w:val="none"/>
+          <w:lang w:val="en-US"/>
+        </w:rPr>
+      </w:r>
+      <w:r/>
+    </w:p>
+    <w:p>
+      <w:pPr>
+        <w:pStyle w:val="732"/>
+        <w:numPr>
+          <w:ilvl w:val="0"/>
+          <w:numId w:val="18"/>
+        </w:numPr>
+        <w:pBdr/>
+        <w:spacing/>
+        <w:ind/>
+        <w:jc w:val="both"/>
+        <w:rPr/>
+      </w:pPr>
+      <w:r>
+        <w:rPr>
+          <w:highlight w:val="none"/>
+          <w:lang w:val="en-US"/>
+        </w:rPr>
+        <w:t xml:space="preserve">Maneja el redimensionamiento del video para que se ajuste al tamaño del panel.</w:t>
+      </w:r>
+      <w:r>
+        <w:rPr>
+          <w:highlight w:val="none"/>
+          <w:lang w:val="en-US"/>
+        </w:rPr>
+      </w:r>
+      <w:r/>
+    </w:p>
+    <w:p>
+      <w:pPr>
         <w:pBdr/>
         <w:spacing/>
         <w:ind/>
@@ -6407,7 +6397,7 @@
     </w:p>
     <w:p>
       <w:pPr>
-        <w:pStyle w:val="684"/>
+        <w:pStyle w:val="718"/>
         <w:pBdr/>
         <w:spacing/>
         <w:ind/>
@@ -6527,8 +6517,8 @@
       </w:r>
       <w:r>
         <w:rPr>
-          <w:sz w:val="32"/>
-          <w:szCs w:val="32"/>
+          <w:sz w:val="36"/>
+          <w:szCs w:val="36"/>
           <w:highlight w:val="none"/>
           <w14:ligatures w14:val="none"/>
         </w:rPr>
@@ -6554,7 +6544,7 @@
     </w:p>
     <w:p>
       <w:pPr>
-        <w:pStyle w:val="684"/>
+        <w:pStyle w:val="718"/>
         <w:pBdr/>
         <w:spacing/>
         <w:ind/>
@@ -6604,8 +6594,8 @@
       </w:r>
       <w:r>
         <w:rPr>
-          <w:sz w:val="32"/>
-          <w:szCs w:val="32"/>
+          <w:sz w:val="36"/>
+          <w:szCs w:val="36"/>
           <w:highlight w:val="none"/>
           <w14:ligatures w14:val="none"/>
         </w:rPr>
@@ -6636,7 +6626,7 @@
           <mc:Choice Requires="wpg">
             <w:drawing>
               <wp:inline xmlns:wp="http://schemas.openxmlformats.org/drawingml/2006/wordprocessingDrawing" distT="0" distB="0" distL="0" distR="0">
-                <wp:extent cx="5612130" cy="3046781"/>
+                <wp:extent cx="5936341" cy="3165094"/>
                 <wp:effectExtent l="0" t="0" r="0" b="0"/>
                 <wp:docPr id="10" name=""/>
                 <wp:cNvGraphicFramePr>
@@ -6646,7 +6636,7 @@
                   <a:graphicData uri="http://schemas.openxmlformats.org/drawingml/2006/picture">
                     <pic:pic xmlns:pic="http://schemas.openxmlformats.org/drawingml/2006/picture">
                       <pic:nvPicPr>
-                        <pic:cNvPr id="1563312206" name=""/>
+                        <pic:cNvPr id="840913077" name=""/>
                         <pic:cNvPicPr>
                           <a:picLocks noChangeAspect="1"/>
                         </pic:cNvPicPr>
@@ -6657,9 +6647,9 @@
                         <a:stretch/>
                       </pic:blipFill>
                       <pic:spPr bwMode="auto">
-                        <a:xfrm>
+                        <a:xfrm flipH="0" flipV="0">
                           <a:off x="0" y="0"/>
-                          <a:ext cx="5612129" cy="3046781"/>
+                          <a:ext cx="5936341" cy="3165093"/>
                         </a:xfrm>
                         <a:prstGeom prst="rect">
                           <a:avLst/>
@@ -6692,13 +6682,14 @@
                 <v:path o:extrusionok="f" gradientshapeok="t" o:connecttype="rect"/>
                 <o:lock v:ext="edit" aspectratio="t"/>
               </v:shapetype>
-              <v:shape id="_x0000_i9" o:spid="_x0000_s9" type="#_x0000_t75" style="width:441.90pt;height:239.90pt;mso-wrap-distance-left:0.00pt;mso-wrap-distance-top:0.00pt;mso-wrap-distance-right:0.00pt;mso-wrap-distance-bottom:0.00pt;z-index:1;" stroked="false">
+              <v:shape id="_x0000_i9" o:spid="_x0000_s9" type="#_x0000_t75" style="width:467.43pt;height:249.22pt;mso-wrap-distance-left:0.00pt;mso-wrap-distance-top:0.00pt;mso-wrap-distance-right:0.00pt;mso-wrap-distance-bottom:0.00pt;z-index:1;" stroked="false">
                 <v:imagedata r:id="rId14" o:title=""/>
                 <o:lock v:ext="edit" rotation="t"/>
               </v:shape>
             </w:pict>
           </mc:Fallback>
         </mc:AlternateContent>
+        <w:t xml:space="preserve">–</w:t>
       </w:r>
       <w:r>
         <w:rPr>
@@ -6738,7 +6729,7 @@
     </w:p>
     <w:p>
       <w:pPr>
-        <w:pStyle w:val="680"/>
+        <w:pStyle w:val="714"/>
         <w:pBdr/>
         <w:spacing/>
         <w:ind/>
@@ -6766,78 +6757,117 @@
     </w:p>
     <w:p>
       <w:pPr>
-        <w:pStyle w:val="680"/>
         <w:pBdr/>
         <w:spacing/>
         <w:ind/>
         <w:jc w:val="both"/>
-        <w:rPr>
-          <w:rFonts w:ascii="Calibri" w:hAnsi="Calibri" w:cs="Calibri"/>
-          <w:sz w:val="22"/>
-          <w:szCs w:val="22"/>
-          <w:highlight w:val="none"/>
-        </w:rPr>
+        <w:rPr/>
       </w:pPr>
       <w:r>
         <w:rPr>
-          <w:rFonts w:ascii="Calibri" w:hAnsi="Calibri" w:eastAsia="Calibri" w:cs="Calibri"/>
-          <w:sz w:val="22"/>
-          <w:szCs w:val="22"/>
-          <w:highlight w:val="none"/>
           <w:lang w:val="en-US"/>
         </w:rPr>
       </w:r>
       <w:r>
         <w:rPr>
-          <w:rFonts w:ascii="Calibri" w:hAnsi="Calibri" w:eastAsia="Calibri" w:cs="Calibri"/>
-          <w:sz w:val="22"/>
-          <w:szCs w:val="22"/>
-          <w:highlight w:val="none"/>
           <w:lang w:val="en-US"/>
         </w:rPr>
-        <w:t xml:space="preserve">Podemos concluir después de varias semanas que este proyecto fue complejo pero gratificante. Desde la creación de la base logística hasta el desarrollo del código y la implementación de características clave, cada etapa presentó sus propios desafíos y oport</w:t>
+        <w:t xml:space="preserve">El proyecto que desarrol</w:t>
       </w:r>
       <w:r>
         <w:rPr>
-          <w:rFonts w:ascii="Calibri" w:hAnsi="Calibri" w:eastAsia="Calibri" w:cs="Calibri"/>
-          <w:sz w:val="22"/>
-          <w:szCs w:val="22"/>
-          <w:highlight w:val="none"/>
           <w:lang w:val="en-US"/>
         </w:rPr>
-        <w:t xml:space="preserve">unidades de aprendizaje. A lo largo del proceso, hemos fortalecido nuestras habilidades de colaboración, resolución de problemas y desarrollo de software. Estamos orgullosos del trabajo realizado y confiamos en que el producto final refleja nuestro arduo tr</w:t>
+        <w:t xml:space="preserve">lamos es un juego de ritmo al pleno estilo de Guitar Hero, donde los jugadores siguen el ritmo de varias canciones presionando teclas en el momento correcto. A lo largo del desarrollo del proyecto, abordamos múltiples aspectos técnicos y de diseño que resu</w:t>
       </w:r>
       <w:r>
         <w:rPr>
-          <w:rFonts w:ascii="Calibri" w:hAnsi="Calibri" w:eastAsia="Calibri" w:cs="Calibri"/>
-          <w:sz w:val="22"/>
-          <w:szCs w:val="22"/>
-          <w:highlight w:val="none"/>
           <w:lang w:val="en-US"/>
         </w:rPr>
-        <w:t xml:space="preserve">abajo y dedicación. Ahora, esperamos ver cómo nuestro proyecto cobra vida y brinda diversion a los jugadores.</w:t>
+        <w:t xml:space="preserve">lta</w:t>
       </w:r>
       <w:r>
         <w:rPr>
-          <w:rFonts w:ascii="Calibri" w:hAnsi="Calibri" w:eastAsia="Calibri" w:cs="Calibri"/>
-          <w:sz w:val="22"/>
-          <w:szCs w:val="22"/>
-          <w:highlight w:val="none"/>
+          <w:lang w:val="en-US"/>
+        </w:rPr>
+        <w:t xml:space="preserve">ron en un juego similar al original. Establecimos un repositorio en GitHub al inicio, lo que facilitó la colaboración entre los integrantes del equipo, permitiendo un trabajo en equipo eficiente y el seguimiento detallado del progreso. La creación de una d</w:t>
+      </w:r>
+      <w:r>
+        <w:rPr>
+          <w:lang w:val="en-US"/>
+        </w:rPr>
+        <w:t xml:space="preserve">ocumentación detallada y un cronograma claro fueron esenciales para mantenernos enfocados y asegurar que cada etapa del proyecto se completara a tiempo. En cuanto a la interfaz grafica, diseñamos un sistema de menús intuitivo que incluye opciones de conf</w:t>
+      </w:r>
+      <w:r>
+        <w:rPr>
+          <w:lang w:val="en-US"/>
+        </w:rPr>
+        <w:t xml:space="preserve">iguración, selección de modos de juego y pausas, permitiendo una navegación facil entre las secciones del juego. El juego soporta tanto el modo de un jugador como el modo de dos jugadore</w:t>
+      </w:r>
+      <w:r>
+        <w:rPr>
+          <w:lang w:val="en-US"/>
+        </w:rPr>
+        <w:t xml:space="preserve">s, así como un modo online el cual no pudimos pulir por completo debido a la falta de tiempo. También implementamos un sistema de puntajes donde hay combos que recompenzan al jugador, donde al se muestran al finalizar cada canción</w:t>
+      </w:r>
+      <w:r>
+        <w:rPr>
+          <w:lang w:val="en-US"/>
+        </w:rPr>
+        <w:t xml:space="preserve">. Integramos cuatro canciones de rock, cada una con su propio escenario temático</w:t>
+      </w:r>
+      <w:r>
+        <w:rPr>
+          <w:lang w:val="en-US"/>
+        </w:rPr>
+        <w:t xml:space="preserve"> donde tambien se pueden editar atravez de un </w:t>
+      </w:r>
+      <w:r>
+        <w:rPr>
+          <w:lang w:val="en-US"/>
+        </w:rPr>
+        <w:t xml:space="preserve">ed</w:t>
+      </w:r>
+      <w:r>
+        <w:rPr>
+          <w:lang w:val="en-US"/>
+        </w:rPr>
+        <w:t xml:space="preserve">itor  el cual permite añadir y quitar fichas con teclas específicas y ajustar el tiempo de las fichas , ofreciendo la capacidad de aumentar la dificultad al gusto del jugador. Definimos varias clases clave para manejar distintos aspectos del juego, como la</w:t>
+      </w:r>
+      <w:r>
+        <w:rPr>
+          <w:lang w:val="en-US"/>
+        </w:rPr>
+        <w:t xml:space="preserve"> lógica del juego, la interfaz de usuario y la reproducción de videos, destacando la clase Ficha indispensables para el juego y VideoPanel para la visualización de videos a travez de la libreria JavaFX22. </w:t>
+      </w:r>
+      <w:r>
+        <w:rPr>
+          <w:lang w:val="en-US"/>
+        </w:rPr>
+        <w:t xml:space="preserve"> La planificación detallada y la capacidad de adaptación ante desafíos imprevistos fueron cruciales </w:t>
+      </w:r>
+      <w:r>
+        <w:rPr>
+          <w:lang w:val="en-US"/>
+        </w:rPr>
+        <w:t xml:space="preserve">para este proyecto, el cual no solo nos permitió aplicar conocimientos de programación y diseño de interfaces, sino que también nos enseñó la importancia de la colaboración, la planificación y el manejo del tiempo. El resultado es un juego entretenido </w:t>
+      </w:r>
+      <w:r>
+        <w:rPr>
+          <w:lang w:val="en-US"/>
+        </w:rPr>
+        <w:t xml:space="preserve">y dinámico, sirviendo como una sólida base para futuros proyectos.</w:t>
+      </w:r>
+      <w:r>
+        <w:rPr>
           <w:lang w:val="en-US"/>
         </w:rPr>
       </w:r>
-      <w:r>
-        <w:rPr>
-          <w:rFonts w:ascii="Calibri" w:hAnsi="Calibri" w:cs="Calibri"/>
-          <w:sz w:val="22"/>
-          <w:szCs w:val="22"/>
-          <w:highlight w:val="none"/>
-        </w:rPr>
-      </w:r>
+      <w:r/>
     </w:p>
     <w:p>
       <w:pPr>
-        <w:pStyle w:val="680"/>
+        <w:pStyle w:val="714"/>
         <w:pBdr/>
         <w:spacing/>
         <w:ind/>
@@ -6864,9 +6894,15 @@
     </w:p>
     <w:p>
       <w:pPr>
-        <w:pBdr/>
-        <w:spacing/>
-        <w:ind/>
+        <w:pStyle w:val="732"/>
+        <w:numPr>
+          <w:ilvl w:val="0"/>
+          <w:numId w:val="21"/>
+        </w:numPr>
+        <w:pBdr/>
+        <w:spacing/>
+        <w:ind/>
+        <w:jc w:val="both"/>
         <w:rPr>
           <w:highlight w:val="none"/>
         </w:rPr>
@@ -6890,26 +6926,26 @@
       <w:hyperlink r:id="rId15" w:tooltip="https://docs.oracle.com/javase/8/docs/api/javax/swing/JFrame.html" w:history="1">
         <w:r>
           <w:rPr>
-            <w:rStyle w:val="838"/>
+            <w:rStyle w:val="872"/>
             <w:highlight w:val="none"/>
           </w:rPr>
           <w:t xml:space="preserve">https://docs.oracle.com/javase/8/docs/api/javax/swing/JFrame.html</w:t>
         </w:r>
         <w:r>
           <w:rPr>
-            <w:rStyle w:val="838"/>
+            <w:rStyle w:val="872"/>
             <w:highlight w:val="none"/>
           </w:rPr>
         </w:r>
         <w:r>
           <w:rPr>
-            <w:rStyle w:val="838"/>
+            <w:rStyle w:val="872"/>
             <w:highlight w:val="none"/>
           </w:rPr>
         </w:r>
         <w:r>
           <w:rPr>
-            <w:rStyle w:val="838"/>
+            <w:rStyle w:val="872"/>
             <w:highlight w:val="none"/>
           </w:rPr>
         </w:r>
@@ -6927,9 +6963,15 @@
     </w:p>
     <w:p>
       <w:pPr>
-        <w:pBdr/>
-        <w:spacing/>
-        <w:ind/>
+        <w:pStyle w:val="732"/>
+        <w:numPr>
+          <w:ilvl w:val="0"/>
+          <w:numId w:val="21"/>
+        </w:numPr>
+        <w:pBdr/>
+        <w:spacing/>
+        <w:ind/>
+        <w:jc w:val="both"/>
         <w:rPr>
           <w:highlight w:val="none"/>
         </w:rPr>
@@ -6965,20 +7007,20 @@
       <w:hyperlink r:id="rId16" w:tooltip="https://docs.oracle.com/javase/8/docs/api/javax/sound/sampled/AudioInputStream.html" w:history="1">
         <w:r>
           <w:rPr>
-            <w:rStyle w:val="838"/>
+            <w:rStyle w:val="872"/>
             <w:highlight w:val="none"/>
           </w:rPr>
           <w:t xml:space="preserve">https://docs.oracle.com/javase/8/docs/api/javax/sound/sampled/AudioInputStream.html</w:t>
         </w:r>
         <w:r>
           <w:rPr>
-            <w:rStyle w:val="838"/>
+            <w:rStyle w:val="872"/>
             <w:highlight w:val="none"/>
           </w:rPr>
         </w:r>
         <w:r>
           <w:rPr>
-            <w:rStyle w:val="838"/>
+            <w:rStyle w:val="872"/>
             <w:highlight w:val="none"/>
           </w:rPr>
         </w:r>
@@ -6996,18 +7038,19 @@
     </w:p>
     <w:p>
       <w:pPr>
-        <w:pBdr/>
-        <w:spacing/>
-        <w:ind/>
+        <w:pStyle w:val="732"/>
+        <w:numPr>
+          <w:ilvl w:val="0"/>
+          <w:numId w:val="21"/>
+        </w:numPr>
+        <w:pBdr/>
+        <w:spacing/>
+        <w:ind/>
+        <w:jc w:val="both"/>
         <w:rPr>
           <w:highlight w:val="none"/>
         </w:rPr>
       </w:pPr>
-      <w:r>
-        <w:rPr>
-          <w:highlight w:val="none"/>
-        </w:rPr>
-      </w:r>
       <w:r>
         <w:rPr>
           <w:highlight w:val="none"/>
@@ -7053,7 +7096,6 @@
         </w:rPr>
         <w:t xml:space="preserve">Recuperado de </w:t>
       </w:r>
-      <w:r/>
       <w:r>
         <w:rPr>
           <w:highlight w:val="none"/>
@@ -7069,14 +7111,14 @@
       <w:hyperlink r:id="rId17" w:tooltip="https://fxdocs.github.io/docs/html5/" w:history="1">
         <w:r>
           <w:rPr>
-            <w:rStyle w:val="838"/>
+            <w:rStyle w:val="872"/>
             <w:highlight w:val="none"/>
           </w:rPr>
           <w:t xml:space="preserve">https://fxdocs.github.io/docs/html5/</w:t>
         </w:r>
         <w:r>
           <w:rPr>
-            <w:rStyle w:val="838"/>
+            <w:rStyle w:val="872"/>
             <w:highlight w:val="none"/>
             <w:lang w:val="en-US"/>
           </w:rPr>
@@ -7102,9 +7144,15 @@
     </w:p>
     <w:p>
       <w:pPr>
-        <w:pBdr/>
-        <w:spacing/>
-        <w:ind/>
+        <w:pStyle w:val="732"/>
+        <w:numPr>
+          <w:ilvl w:val="0"/>
+          <w:numId w:val="21"/>
+        </w:numPr>
+        <w:pBdr/>
+        <w:spacing/>
+        <w:ind/>
+        <w:jc w:val="both"/>
         <w:rPr>
           <w:highlight w:val="none"/>
         </w:rPr>
@@ -7114,7 +7162,7 @@
           <w:highlight w:val="none"/>
           <w:lang w:val="en-US"/>
         </w:rPr>
-        <w:t xml:space="preserve">OpenJDK (2022). </w:t>
+        <w:t xml:space="preserve">OpenJDK. (2022). </w:t>
       </w:r>
       <w:r>
         <w:rPr>
@@ -7139,7 +7187,7 @@
       <w:hyperlink r:id="rId18" w:tooltip="https://jdk.java.net/javafx22/" w:history="1">
         <w:r>
           <w:rPr>
-            <w:rStyle w:val="838"/>
+            <w:rStyle w:val="872"/>
             <w:highlight w:val="none"/>
             <w:lang w:val="en-US"/>
           </w:rPr>
@@ -7147,7 +7195,7 @@
         </w:r>
         <w:r>
           <w:rPr>
-            <w:rStyle w:val="838"/>
+            <w:rStyle w:val="872"/>
             <w:highlight w:val="none"/>
             <w:lang w:val="en-US"/>
           </w:rPr>
@@ -7165,12 +7213,409 @@
           <w:highlight w:val="none"/>
         </w:rPr>
       </w:r>
+      <w:r>
+        <w:rPr>
+          <w:highlight w:val="none"/>
+        </w:rPr>
+      </w:r>
     </w:p>
     <w:p>
       <w:pPr>
-        <w:pBdr/>
-        <w:spacing/>
-        <w:ind/>
+        <w:pStyle w:val="732"/>
+        <w:numPr>
+          <w:ilvl w:val="0"/>
+          <w:numId w:val="24"/>
+        </w:numPr>
+        <w:pBdr/>
+        <w:spacing/>
+        <w:ind/>
+        <w:jc w:val="both"/>
+        <w:rPr>
+          <w:highlight w:val="none"/>
+        </w:rPr>
+      </w:pPr>
+      <w:r>
+        <w:rPr>
+          <w:highlight w:val="none"/>
+        </w:rPr>
+      </w:r>
+      <w:r>
+        <w:rPr>
+          <w:highlight w:val="none"/>
+        </w:rPr>
+        <w:t xml:space="preserve">Vercetti95. (202</w:t>
+      </w:r>
+      <w:r>
+        <w:rPr>
+          <w:highlight w:val="none"/>
+          <w:lang w:val="en-US"/>
+        </w:rPr>
+        <w:t xml:space="preserve">2</w:t>
+      </w:r>
+      <w:r>
+        <w:rPr>
+          <w:highlight w:val="none"/>
+        </w:rPr>
+        <w:t xml:space="preserve">).</w:t>
+      </w:r>
+      <w:r>
+        <w:rPr>
+          <w:highlight w:val="none"/>
+          <w:lang w:val="en-US"/>
+        </w:rPr>
+        <w:t xml:space="preserve"> </w:t>
+      </w:r>
+      <w:r>
+        <w:rPr>
+          <w:highlight w:val="none"/>
+        </w:rPr>
+        <w:t xml:space="preserve">System of a Down - Toxicity [Guitar Hero: World Tour Definitive Edition] (Perfomance Mode)</w:t>
+      </w:r>
+      <w:r>
+        <w:rPr>
+          <w:highlight w:val="none"/>
+        </w:rPr>
+        <w:t xml:space="preserve"> (Performance Mode) [Video]. YouTube</w:t>
+      </w:r>
+      <w:r>
+        <w:rPr>
+          <w:highlight w:val="none"/>
+          <w:lang w:val="en-US"/>
+        </w:rPr>
+        <w:t xml:space="preserve">. Recuperado de </w:t>
+      </w:r>
+      <w:r>
+        <w:rPr>
+          <w:highlight w:val="none"/>
+        </w:rPr>
+      </w:r>
+      <w:hyperlink r:id="rId19" w:tooltip="https://www.youtube.com/watch?v=xsCmE_U_-Os" w:history="1">
+        <w:r>
+          <w:rPr>
+            <w:rStyle w:val="872"/>
+            <w:highlight w:val="none"/>
+          </w:rPr>
+          <w:t xml:space="preserve">https://www.youtube.com/watch?v=xsCmE_U_-Os</w:t>
+        </w:r>
+        <w:r>
+          <w:rPr>
+            <w:rStyle w:val="872"/>
+            <w:highlight w:val="none"/>
+            <w:lang w:val="en-US"/>
+          </w:rPr>
+        </w:r>
+      </w:hyperlink>
+      <w:r>
+        <w:rPr>
+          <w:highlight w:val="none"/>
+          <w:lang w:val="en-US"/>
+        </w:rPr>
+        <w:t xml:space="preserve"> </w:t>
+      </w:r>
+      <w:r>
+        <w:rPr>
+          <w:highlight w:val="none"/>
+        </w:rPr>
+      </w:r>
+      <w:r>
+        <w:rPr>
+          <w:highlight w:val="none"/>
+        </w:rPr>
+      </w:r>
+    </w:p>
+    <w:p>
+      <w:pPr>
+        <w:pStyle w:val="732"/>
+        <w:numPr>
+          <w:ilvl w:val="0"/>
+          <w:numId w:val="22"/>
+        </w:numPr>
+        <w:pBdr/>
+        <w:spacing/>
+        <w:ind/>
+        <w:jc w:val="both"/>
+        <w:rPr>
+          <w:highlight w:val="none"/>
+        </w:rPr>
+      </w:pPr>
+      <w:r>
+        <w:rPr>
+          <w:highlight w:val="none"/>
+        </w:rPr>
+      </w:r>
+      <w:r>
+        <w:rPr>
+          <w:highlight w:val="none"/>
+        </w:rPr>
+        <w:t xml:space="preserve">Vercetti95. (2023). R.E.M. - Losing My Religion [Guitar Hero World Tour: Definitive Edition] (Performance Mode) [Video]. YouTube</w:t>
+      </w:r>
+      <w:r>
+        <w:rPr>
+          <w:highlight w:val="none"/>
+          <w:lang w:val="en-US"/>
+        </w:rPr>
+        <w:t xml:space="preserve">. Recuperado de </w:t>
+      </w:r>
+      <w:hyperlink r:id="rId20" w:tooltip="https://www.youtube.com/watch?v=IfQ4EZCHsWY" w:history="1">
+        <w:r>
+          <w:rPr>
+            <w:rStyle w:val="872"/>
+            <w:highlight w:val="none"/>
+          </w:rPr>
+          <w:t xml:space="preserve">https://www.youtube.com/watch?v=IfQ4EZCHsWY</w:t>
+        </w:r>
+        <w:r>
+          <w:rPr>
+            <w:rStyle w:val="872"/>
+            <w:highlight w:val="none"/>
+            <w:lang w:val="en-US"/>
+          </w:rPr>
+        </w:r>
+      </w:hyperlink>
+      <w:r>
+        <w:rPr>
+          <w:highlight w:val="none"/>
+          <w:lang w:val="en-US"/>
+        </w:rPr>
+        <w:t xml:space="preserve"> </w:t>
+      </w:r>
+      <w:r>
+        <w:rPr>
+          <w:highlight w:val="none"/>
+        </w:rPr>
+      </w:r>
+      <w:r>
+        <w:rPr>
+          <w:highlight w:val="none"/>
+        </w:rPr>
+      </w:r>
+    </w:p>
+    <w:p>
+      <w:pPr>
+        <w:pStyle w:val="732"/>
+        <w:numPr>
+          <w:ilvl w:val="0"/>
+          <w:numId w:val="21"/>
+        </w:numPr>
+        <w:pBdr/>
+        <w:spacing/>
+        <w:ind/>
+        <w:jc w:val="both"/>
+        <w:rPr>
+          <w:highlight w:val="none"/>
+        </w:rPr>
+      </w:pPr>
+      <w:r>
+        <w:rPr>
+          <w:highlight w:val="none"/>
+          <w:lang w:val="en-US"/>
+        </w:rPr>
+        <w:t xml:space="preserve">Video Gabe. (2023). </w:t>
+      </w:r>
+      <w:r>
+        <w:rPr>
+          <w:highlight w:val="none"/>
+          <w:lang w:val="en-US"/>
+        </w:rPr>
+        <w:t xml:space="preserve">Kung Fu Fighting - Carl Douglas [Guitar Hero World Tour Definitive Edition]</w:t>
+      </w:r>
+      <w:r>
+        <w:rPr>
+          <w:highlight w:val="none"/>
+          <w:lang w:val="en-US"/>
+        </w:rPr>
+        <w:t xml:space="preserve"> </w:t>
+      </w:r>
+      <w:r>
+        <w:rPr>
+          <w:highlight w:val="none"/>
+        </w:rPr>
+        <w:t xml:space="preserve">[Video]. YouTube</w:t>
+      </w:r>
+      <w:r>
+        <w:rPr>
+          <w:highlight w:val="none"/>
+          <w:lang w:val="en-US"/>
+        </w:rPr>
+        <w:t xml:space="preserve">. Recuperado de </w:t>
+      </w:r>
+      <w:r>
+        <w:rPr>
+          <w:highlight w:val="none"/>
+          <w:lang w:val="en-US"/>
+        </w:rPr>
+      </w:r>
+      <w:hyperlink r:id="rId21" w:tooltip="https://www.youtube.com/watch?v=c9SFxMeMZSQ" w:history="1">
+        <w:r>
+          <w:rPr>
+            <w:rStyle w:val="872"/>
+            <w:highlight w:val="none"/>
+            <w:lang w:val="en-US"/>
+          </w:rPr>
+          <w:t xml:space="preserve">https://www.youtube.com/watch?v=c9SFxMeMZSQ</w:t>
+        </w:r>
+        <w:r>
+          <w:rPr>
+            <w:rStyle w:val="872"/>
+            <w:highlight w:val="none"/>
+            <w:lang w:val="en-US"/>
+          </w:rPr>
+        </w:r>
+      </w:hyperlink>
+      <w:r>
+        <w:rPr>
+          <w:highlight w:val="none"/>
+          <w:lang w:val="en-US"/>
+        </w:rPr>
+        <w:t xml:space="preserve"> </w:t>
+      </w:r>
+      <w:r>
+        <w:rPr>
+          <w:highlight w:val="none"/>
+          <w:lang w:val="en-US"/>
+        </w:rPr>
+      </w:r>
+      <w:r>
+        <w:rPr>
+          <w:highlight w:val="none"/>
+        </w:rPr>
+      </w:r>
+    </w:p>
+    <w:p>
+      <w:pPr>
+        <w:pStyle w:val="732"/>
+        <w:numPr>
+          <w:ilvl w:val="0"/>
+          <w:numId w:val="21"/>
+        </w:numPr>
+        <w:pBdr/>
+        <w:spacing/>
+        <w:ind/>
+        <w:jc w:val="both"/>
+        <w:rPr>
+          <w:highlight w:val="none"/>
+        </w:rPr>
+      </w:pPr>
+      <w:r>
+        <w:rPr>
+          <w:highlight w:val="none"/>
+        </w:rPr>
+      </w:r>
+      <w:r>
+        <w:rPr>
+          <w:highlight w:val="none"/>
+        </w:rPr>
+        <w:t xml:space="preserve">KawiiThug</w:t>
+      </w:r>
+      <w:r>
+        <w:rPr>
+          <w:highlight w:val="none"/>
+        </w:rPr>
+        <w:t xml:space="preserve">. (</w:t>
+      </w:r>
+      <w:r>
+        <w:rPr>
+          <w:highlight w:val="none"/>
+        </w:rPr>
+        <w:t xml:space="preserve">2022</w:t>
+      </w:r>
+      <w:r>
+        <w:rPr>
+          <w:highlight w:val="none"/>
+        </w:rPr>
+        <w:t xml:space="preserve">)</w:t>
+      </w:r>
+      <w:r>
+        <w:rPr>
+          <w:highlight w:val="none"/>
+        </w:rPr>
+        <w:t xml:space="preserve">.</w:t>
+      </w:r>
+      <w:r>
+        <w:rPr>
+          <w:highlight w:val="none"/>
+          <w:lang w:val="en-US"/>
+        </w:rPr>
+        <w:t xml:space="preserve"> </w:t>
+      </w:r>
+      <w:r>
+        <w:rPr>
+          <w:highlight w:val="none"/>
+        </w:rPr>
+        <w:t xml:space="preserve">Franz Ferdinand - Take Me Out [Guitar Hero World Tour Definitive Edition]</w:t>
+      </w:r>
+      <w:r>
+        <w:rPr>
+          <w:highlight w:val="none"/>
+          <w:lang w:val="en-US"/>
+        </w:rPr>
+        <w:t xml:space="preserve"> </w:t>
+      </w:r>
+      <w:r>
+        <w:rPr>
+          <w:highlight w:val="none"/>
+        </w:rPr>
+        <w:t xml:space="preserve">[Video]. YouTube</w:t>
+      </w:r>
+      <w:r>
+        <w:rPr>
+          <w:highlight w:val="none"/>
+          <w:lang w:val="en-US"/>
+        </w:rPr>
+        <w:t xml:space="preserve">. Recuperado de </w:t>
+      </w:r>
+      <w:r>
+        <w:rPr>
+          <w:highlight w:val="none"/>
+          <w:lang w:val="en-US"/>
+        </w:rPr>
+      </w:r>
+      <w:hyperlink r:id="rId22" w:tooltip="https://www.youtube.com/watch?v=TQTyKMZ0fFY" w:history="1">
+        <w:r>
+          <w:rPr>
+            <w:rStyle w:val="872"/>
+            <w:highlight w:val="none"/>
+            <w:lang w:val="en-US"/>
+          </w:rPr>
+          <w:t xml:space="preserve">https://www.youtube.com/watch?v=TQTyKMZ0fFY</w:t>
+        </w:r>
+        <w:r>
+          <w:rPr>
+            <w:rStyle w:val="872"/>
+            <w:highlight w:val="none"/>
+            <w:lang w:val="en-US"/>
+          </w:rPr>
+        </w:r>
+      </w:hyperlink>
+      <w:r>
+        <w:rPr>
+          <w:highlight w:val="none"/>
+          <w:lang w:val="en-US"/>
+        </w:rPr>
+        <w:t xml:space="preserve"> </w:t>
+      </w:r>
+      <w:r>
+        <w:rPr>
+          <w:highlight w:val="none"/>
+        </w:rPr>
+      </w:r>
+      <w:r>
+        <w:rPr>
+          <w:highlight w:val="none"/>
+        </w:rPr>
+      </w:r>
+    </w:p>
+    <w:p>
+      <w:pPr>
+        <w:pStyle w:val="732"/>
+        <w:numPr>
+          <w:ilvl w:val="0"/>
+          <w:numId w:val="21"/>
+        </w:numPr>
+        <w:pBdr/>
+        <w:spacing/>
+        <w:ind/>
+        <w:jc w:val="both"/>
         <w:rPr>
           <w:highlight w:val="none"/>
         </w:rPr>
@@ -7205,9 +7650,15 @@
     </w:p>
     <w:p>
       <w:pPr>
-        <w:pBdr/>
-        <w:spacing/>
-        <w:ind/>
+        <w:pStyle w:val="732"/>
+        <w:numPr>
+          <w:ilvl w:val="0"/>
+          <w:numId w:val="21"/>
+        </w:numPr>
+        <w:pBdr/>
+        <w:spacing/>
+        <w:ind/>
+        <w:jc w:val="both"/>
         <w:rPr>
           <w:highlight w:val="none"/>
         </w:rPr>
@@ -7222,23 +7673,23 @@
           <w:highlight w:val="none"/>
         </w:rPr>
       </w:r>
-      <w:hyperlink r:id="rId19" w:tooltip="https://docs.oracle.com/javase%2F7%2Fdocs%2Fapi%2F%2F/javax/sound/sampled/FloatControl.html" w:history="1">
+      <w:hyperlink r:id="rId23" w:tooltip="https://docs.oracle.com/javase%2F7%2Fdocs%2Fapi%2F%2F/javax/sound/sampled/FloatControl.html" w:history="1">
         <w:r>
           <w:rPr>
-            <w:rStyle w:val="838"/>
+            <w:rStyle w:val="872"/>
             <w:highlight w:val="none"/>
           </w:rPr>
           <w:t xml:space="preserve">https://docs.oracle.com/javase%2F7%2Fdocs%2Fapi%2F%2F/javax/sound/sampled/FloatControl.html</w:t>
         </w:r>
         <w:r>
           <w:rPr>
-            <w:rStyle w:val="838"/>
+            <w:rStyle w:val="872"/>
             <w:highlight w:val="none"/>
           </w:rPr>
         </w:r>
         <w:r>
           <w:rPr>
-            <w:rStyle w:val="838"/>
+            <w:rStyle w:val="872"/>
             <w:highlight w:val="none"/>
           </w:rPr>
         </w:r>
@@ -7256,9 +7707,15 @@
     </w:p>
     <w:p>
       <w:pPr>
-        <w:pBdr/>
-        <w:spacing/>
-        <w:ind/>
+        <w:pStyle w:val="732"/>
+        <w:numPr>
+          <w:ilvl w:val="0"/>
+          <w:numId w:val="21"/>
+        </w:numPr>
+        <w:pBdr/>
+        <w:spacing/>
+        <w:ind/>
+        <w:jc w:val="both"/>
         <w:rPr>
           <w:highlight w:val="none"/>
         </w:rPr>
@@ -7291,29 +7748,29 @@
           <w:highlight w:val="none"/>
         </w:rPr>
       </w:r>
-      <w:hyperlink r:id="rId20" w:tooltip="https://www.cs.miami.edu/home/visser/csc329-files/Games-Threads.pdf" w:history="1">
+      <w:hyperlink r:id="rId24" w:tooltip="https://www.cs.miami.edu/home/visser/csc329-files/Games-Threads.pdf" w:history="1">
         <w:r>
           <w:rPr>
-            <w:rStyle w:val="838"/>
+            <w:rStyle w:val="872"/>
             <w:highlight w:val="none"/>
           </w:rPr>
           <w:t xml:space="preserve">https://www.cs.miami.edu/home/visser/csc329-files/Games-Threads.pdf</w:t>
         </w:r>
         <w:r>
           <w:rPr>
-            <w:rStyle w:val="838"/>
+            <w:rStyle w:val="872"/>
             <w:highlight w:val="none"/>
           </w:rPr>
         </w:r>
         <w:r>
           <w:rPr>
-            <w:rStyle w:val="838"/>
+            <w:rStyle w:val="872"/>
             <w:highlight w:val="none"/>
           </w:rPr>
         </w:r>
         <w:r>
           <w:rPr>
-            <w:rStyle w:val="838"/>
+            <w:rStyle w:val="872"/>
             <w:highlight w:val="none"/>
           </w:rPr>
         </w:r>
@@ -7331,9 +7788,92 @@
     </w:p>
     <w:p>
       <w:pPr>
-        <w:pBdr/>
-        <w:spacing/>
-        <w:ind/>
+        <w:pStyle w:val="732"/>
+        <w:numPr>
+          <w:ilvl w:val="0"/>
+          <w:numId w:val="21"/>
+        </w:numPr>
+        <w:pBdr/>
+        <w:spacing/>
+        <w:ind/>
+        <w:jc w:val="both"/>
+        <w:rPr>
+          <w:highlight w:val="none"/>
+        </w:rPr>
+      </w:pPr>
+      <w:r>
+        <w:rPr>
+          <w:highlight w:val="none"/>
+          <w:lang w:val="en-US"/>
+        </w:rPr>
+        <w:t xml:space="preserve">ThenisH (2018). </w:t>
+      </w:r>
+      <w:r>
+        <w:rPr>
+          <w:highlight w:val="none"/>
+          <w:lang w:val="en-US"/>
+        </w:rPr>
+        <w:t xml:space="preserve">Programación de sockets Java: programa cliente-servidor simple[Video]</w:t>
+      </w:r>
+      <w:r>
+        <w:rPr>
+          <w:highlight w:val="none"/>
+          <w:lang w:val="en-US"/>
+        </w:rPr>
+        <w:t xml:space="preserve">. Recuperado de </w:t>
+      </w:r>
+      <w:r>
+        <w:rPr>
+          <w:highlight w:val="none"/>
+          <w:lang w:val="en-US"/>
+        </w:rPr>
+      </w:r>
+      <w:hyperlink r:id="rId25" w:tooltip="https://www.youtube.com/watch?v=-xKgxqG411c" w:history="1">
+        <w:r>
+          <w:rPr>
+            <w:rStyle w:val="872"/>
+            <w:highlight w:val="none"/>
+            <w:lang w:val="en-US"/>
+          </w:rPr>
+          <w:t xml:space="preserve">https://www.youtube.com/watch?v=-xKgxqG411c</w:t>
+        </w:r>
+        <w:r>
+          <w:rPr>
+            <w:rStyle w:val="872"/>
+            <w:highlight w:val="none"/>
+            <w:lang w:val="en-US"/>
+          </w:rPr>
+        </w:r>
+      </w:hyperlink>
+      <w:r>
+        <w:rPr>
+          <w:highlight w:val="none"/>
+          <w:lang w:val="en-US"/>
+        </w:rPr>
+        <w:t xml:space="preserve"> </w:t>
+      </w:r>
+      <w:r>
+        <w:rPr>
+          <w:highlight w:val="none"/>
+        </w:rPr>
+      </w:r>
+      <w:r>
+        <w:rPr>
+          <w:highlight w:val="none"/>
+        </w:rPr>
+      </w:r>
+    </w:p>
+    <w:p>
+      <w:pPr>
+        <w:pStyle w:val="732"/>
+        <w:numPr>
+          <w:ilvl w:val="0"/>
+          <w:numId w:val="21"/>
+        </w:numPr>
+        <w:pBdr/>
+        <w:spacing/>
+        <w:ind/>
+        <w:jc w:val="both"/>
         <w:rPr>
           <w:highlight w:val="none"/>
         </w:rPr>
@@ -7349,17 +7889,17 @@
         </w:rPr>
         <w:t xml:space="preserve">Vargas, P. (2012). JFrame en pantalla completa en Java. Recuperado de </w:t>
       </w:r>
-      <w:hyperlink r:id="rId21" w:tooltip="https://stackoverflow.com/questions/11570356/jframe-in-full-screen-java" w:history="1">
+      <w:hyperlink r:id="rId26" w:tooltip="https://stackoverflow.com/questions/11570356/jframe-in-full-screen-java" w:history="1">
         <w:r>
           <w:rPr>
-            <w:rStyle w:val="838"/>
+            <w:rStyle w:val="872"/>
             <w:highlight w:val="none"/>
           </w:rPr>
           <w:t xml:space="preserve">https://stackoverflow.com/questions/11570356/jframe-in-full-screen-java</w:t>
         </w:r>
         <w:r>
           <w:rPr>
-            <w:rStyle w:val="838"/>
+            <w:rStyle w:val="872"/>
             <w:highlight w:val="none"/>
           </w:rPr>
         </w:r>
@@ -7380,50 +7920,6 @@
         </w:rPr>
       </w:r>
     </w:p>
-    <w:p>
-      <w:pPr>
-        <w:pBdr/>
-        <w:spacing/>
-        <w:ind/>
-        <w:rPr>
-          <w:highlight w:val="none"/>
-        </w:rPr>
-      </w:pPr>
-      <w:r>
-        <w:rPr>
-          <w:highlight w:val="none"/>
-        </w:rPr>
-      </w:r>
-      <w:r>
-        <w:rPr>
-          <w:highlight w:val="none"/>
-        </w:rPr>
-      </w:r>
-      <w:r>
-        <w:rPr>
-          <w:highlight w:val="none"/>
-        </w:rPr>
-      </w:r>
-    </w:p>
-    <w:p>
-      <w:pPr>
-        <w:pBdr/>
-        <w:spacing/>
-        <w:ind w:firstLine="0"/>
-        <w:rPr/>
-      </w:pPr>
-      <w:r>
-        <w:rPr>
-          <w:highlight w:val="none"/>
-        </w:rPr>
-      </w:r>
-      <w:r>
-        <w:rPr>
-          <w:highlight w:val="none"/>
-        </w:rPr>
-      </w:r>
-      <w:r/>
-    </w:p>
     <w:sectPr>
       <w:headerReference w:type="default" r:id="rId9"/>
       <w:footnotePr/>
@@ -7509,7 +8005,7 @@
 <w:hdr xmlns:wpc="http://schemas.microsoft.com/office/word/2010/wordprocessingCanvas" xmlns:mc="http://schemas.openxmlformats.org/markup-compatibility/2006" xmlns:o="urn:schemas-microsoft-com:office:office" xmlns:r="http://schemas.openxmlformats.org/officeDocument/2006/relationships" xmlns:m="http://schemas.openxmlformats.org/officeDocument/2006/math" xmlns:v="urn:schemas-microsoft-com:vml" xmlns:wp14="http://schemas.microsoft.com/office/word/2010/wordprocessingDrawing" xmlns:wp="http://schemas.openxmlformats.org/drawingml/2006/wordprocessingDrawing" xmlns:w10="urn:schemas-microsoft-com:office:word" xmlns:w="http://schemas.openxmlformats.org/wordprocessingml/2006/main" xmlns:w14="http://schemas.microsoft.com/office/word/2010/wordml" xmlns:w15="http://schemas.microsoft.com/office/word/2012/wordml" xmlns:wpg="http://schemas.microsoft.com/office/word/2010/wordprocessingGroup" xmlns:wpi="http://schemas.microsoft.com/office/word/2010/wordprocessingInk" xmlns:wne="http://schemas.microsoft.com/office/word/2006/wordml" xmlns:a="http://schemas.openxmlformats.org/drawingml/2006/main" xmlns:wps="http://schemas.microsoft.com/office/word/2010/wordprocessingShape" mc:Ignorable="w14 w15 wp14">
   <w:p>
     <w:pPr>
-      <w:pStyle w:val="706"/>
+      <w:pStyle w:val="740"/>
       <w:pBdr/>
       <w:spacing/>
       <w:ind/>
@@ -8987,6 +9483,2032 @@
         <w:ind w:hanging="180" w:left="6469"/>
       </w:pPr>
       <w:rPr/>
+      <w:start w:val="1"/>
+      <w:suff w:val="tab"/>
+    </w:lvl>
+  </w:abstractNum>
+  <w:abstractNum w:abstractNumId="11">
+    <w:lvl w:ilvl="0">
+      <w:isLgl w:val="false"/>
+      <w:lvlJc w:val="left"/>
+      <w:lvlText w:val="·"/>
+      <w:numFmt w:val="bullet"/>
+      <w:pPr>
+        <w:pBdr/>
+        <w:spacing/>
+        <w:ind w:hanging="360" w:left="720"/>
+      </w:pPr>
+      <w:rPr>
+        <w:rFonts w:hint="default" w:ascii="Symbol" w:hAnsi="Symbol" w:eastAsia="Symbol" w:cs="Symbol"/>
+      </w:rPr>
+      <w:start w:val="1"/>
+      <w:suff w:val="tab"/>
+    </w:lvl>
+    <w:lvl w:ilvl="1">
+      <w:isLgl w:val="false"/>
+      <w:lvlJc w:val="left"/>
+      <w:lvlText w:val="o"/>
+      <w:numFmt w:val="bullet"/>
+      <w:pPr>
+        <w:pBdr/>
+        <w:spacing/>
+        <w:ind w:hanging="360" w:left="1440"/>
+      </w:pPr>
+      <w:rPr>
+        <w:rFonts w:hint="default" w:ascii="Courier New" w:hAnsi="Courier New" w:eastAsia="Courier New" w:cs="Courier New"/>
+      </w:rPr>
+      <w:start w:val="1"/>
+      <w:suff w:val="tab"/>
+    </w:lvl>
+    <w:lvl w:ilvl="2">
+      <w:isLgl w:val="false"/>
+      <w:lvlJc w:val="left"/>
+      <w:lvlText w:val="§"/>
+      <w:numFmt w:val="bullet"/>
+      <w:pPr>
+        <w:pBdr/>
+        <w:spacing/>
+        <w:ind w:hanging="360" w:left="2160"/>
+      </w:pPr>
+      <w:rPr>
+        <w:rFonts w:hint="default" w:ascii="Wingdings" w:hAnsi="Wingdings" w:eastAsia="Wingdings" w:cs="Wingdings"/>
+      </w:rPr>
+      <w:start w:val="1"/>
+      <w:suff w:val="tab"/>
+    </w:lvl>
+    <w:lvl w:ilvl="3">
+      <w:isLgl w:val="false"/>
+      <w:lvlJc w:val="left"/>
+      <w:lvlText w:val="·"/>
+      <w:numFmt w:val="bullet"/>
+      <w:pPr>
+        <w:pBdr/>
+        <w:spacing/>
+        <w:ind w:hanging="360" w:left="2880"/>
+      </w:pPr>
+      <w:rPr>
+        <w:rFonts w:hint="default" w:ascii="Symbol" w:hAnsi="Symbol" w:eastAsia="Symbol" w:cs="Symbol"/>
+      </w:rPr>
+      <w:start w:val="1"/>
+      <w:suff w:val="tab"/>
+    </w:lvl>
+    <w:lvl w:ilvl="4">
+      <w:isLgl w:val="false"/>
+      <w:lvlJc w:val="left"/>
+      <w:lvlText w:val="o"/>
+      <w:numFmt w:val="bullet"/>
+      <w:pPr>
+        <w:pBdr/>
+        <w:spacing/>
+        <w:ind w:hanging="360" w:left="3600"/>
+      </w:pPr>
+      <w:rPr>
+        <w:rFonts w:hint="default" w:ascii="Courier New" w:hAnsi="Courier New" w:eastAsia="Courier New" w:cs="Courier New"/>
+      </w:rPr>
+      <w:start w:val="1"/>
+      <w:suff w:val="tab"/>
+    </w:lvl>
+    <w:lvl w:ilvl="5">
+      <w:isLgl w:val="false"/>
+      <w:lvlJc w:val="left"/>
+      <w:lvlText w:val="§"/>
+      <w:numFmt w:val="bullet"/>
+      <w:pPr>
+        <w:pBdr/>
+        <w:spacing/>
+        <w:ind w:hanging="360" w:left="4320"/>
+      </w:pPr>
+      <w:rPr>
+        <w:rFonts w:hint="default" w:ascii="Wingdings" w:hAnsi="Wingdings" w:eastAsia="Wingdings" w:cs="Wingdings"/>
+      </w:rPr>
+      <w:start w:val="1"/>
+      <w:suff w:val="tab"/>
+    </w:lvl>
+    <w:lvl w:ilvl="6">
+      <w:isLgl w:val="false"/>
+      <w:lvlJc w:val="left"/>
+      <w:lvlText w:val="·"/>
+      <w:numFmt w:val="bullet"/>
+      <w:pPr>
+        <w:pBdr/>
+        <w:spacing/>
+        <w:ind w:hanging="360" w:left="5040"/>
+      </w:pPr>
+      <w:rPr>
+        <w:rFonts w:hint="default" w:ascii="Symbol" w:hAnsi="Symbol" w:eastAsia="Symbol" w:cs="Symbol"/>
+      </w:rPr>
+      <w:start w:val="1"/>
+      <w:suff w:val="tab"/>
+    </w:lvl>
+    <w:lvl w:ilvl="7">
+      <w:isLgl w:val="false"/>
+      <w:lvlJc w:val="left"/>
+      <w:lvlText w:val="o"/>
+      <w:numFmt w:val="bullet"/>
+      <w:pPr>
+        <w:pBdr/>
+        <w:spacing/>
+        <w:ind w:hanging="360" w:left="5760"/>
+      </w:pPr>
+      <w:rPr>
+        <w:rFonts w:hint="default" w:ascii="Courier New" w:hAnsi="Courier New" w:eastAsia="Courier New" w:cs="Courier New"/>
+      </w:rPr>
+      <w:start w:val="1"/>
+      <w:suff w:val="tab"/>
+    </w:lvl>
+    <w:lvl w:ilvl="8">
+      <w:isLgl w:val="false"/>
+      <w:lvlJc w:val="left"/>
+      <w:lvlText w:val="§"/>
+      <w:numFmt w:val="bullet"/>
+      <w:pPr>
+        <w:pBdr/>
+        <w:spacing/>
+        <w:ind w:hanging="360" w:left="6480"/>
+      </w:pPr>
+      <w:rPr>
+        <w:rFonts w:hint="default" w:ascii="Wingdings" w:hAnsi="Wingdings" w:eastAsia="Wingdings" w:cs="Wingdings"/>
+      </w:rPr>
+      <w:start w:val="1"/>
+      <w:suff w:val="tab"/>
+    </w:lvl>
+  </w:abstractNum>
+  <w:abstractNum w:abstractNumId="12">
+    <w:lvl w:ilvl="0">
+      <w:isLgl w:val="false"/>
+      <w:lvlJc w:val="right"/>
+      <w:lvlText w:val="%1."/>
+      <w:numFmt w:val="decimal"/>
+      <w:pPr>
+        <w:pBdr/>
+        <w:spacing/>
+        <w:ind w:hanging="360" w:left="709"/>
+      </w:pPr>
+      <w:rPr/>
+      <w:start w:val="1"/>
+      <w:suff w:val="tab"/>
+    </w:lvl>
+    <w:lvl w:ilvl="1">
+      <w:isLgl w:val="false"/>
+      <w:lvlJc w:val="right"/>
+      <w:lvlText w:val="%2."/>
+      <w:numFmt w:val="decimal"/>
+      <w:pPr>
+        <w:pBdr/>
+        <w:spacing/>
+        <w:ind w:hanging="360" w:left="1429"/>
+      </w:pPr>
+      <w:rPr/>
+      <w:start w:val="1"/>
+      <w:suff w:val="tab"/>
+    </w:lvl>
+    <w:lvl w:ilvl="2">
+      <w:isLgl w:val="false"/>
+      <w:lvlJc w:val="right"/>
+      <w:lvlText w:val="%3."/>
+      <w:numFmt w:val="decimal"/>
+      <w:pPr>
+        <w:pBdr/>
+        <w:spacing/>
+        <w:ind w:hanging="180" w:left="2149"/>
+      </w:pPr>
+      <w:rPr/>
+      <w:start w:val="1"/>
+      <w:suff w:val="tab"/>
+    </w:lvl>
+    <w:lvl w:ilvl="3">
+      <w:isLgl w:val="false"/>
+      <w:lvlJc w:val="right"/>
+      <w:lvlText w:val="%4."/>
+      <w:numFmt w:val="decimal"/>
+      <w:pPr>
+        <w:pBdr/>
+        <w:spacing/>
+        <w:ind w:hanging="360" w:left="2869"/>
+      </w:pPr>
+      <w:rPr/>
+      <w:start w:val="1"/>
+      <w:suff w:val="tab"/>
+    </w:lvl>
+    <w:lvl w:ilvl="4">
+      <w:isLgl w:val="false"/>
+      <w:lvlJc w:val="right"/>
+      <w:lvlText w:val="%5."/>
+      <w:numFmt w:val="decimal"/>
+      <w:pPr>
+        <w:pBdr/>
+        <w:spacing/>
+        <w:ind w:hanging="360" w:left="3589"/>
+      </w:pPr>
+      <w:rPr/>
+      <w:start w:val="1"/>
+      <w:suff w:val="tab"/>
+    </w:lvl>
+    <w:lvl w:ilvl="5">
+      <w:isLgl w:val="false"/>
+      <w:lvlJc w:val="right"/>
+      <w:lvlText w:val="%6."/>
+      <w:numFmt w:val="decimal"/>
+      <w:pPr>
+        <w:pBdr/>
+        <w:spacing/>
+        <w:ind w:hanging="180" w:left="4309"/>
+      </w:pPr>
+      <w:rPr/>
+      <w:start w:val="1"/>
+      <w:suff w:val="tab"/>
+    </w:lvl>
+    <w:lvl w:ilvl="6">
+      <w:isLgl w:val="false"/>
+      <w:lvlJc w:val="right"/>
+      <w:lvlText w:val="%7."/>
+      <w:numFmt w:val="decimal"/>
+      <w:pPr>
+        <w:pBdr/>
+        <w:spacing/>
+        <w:ind w:hanging="360" w:left="5029"/>
+      </w:pPr>
+      <w:rPr/>
+      <w:start w:val="1"/>
+      <w:suff w:val="tab"/>
+    </w:lvl>
+    <w:lvl w:ilvl="7">
+      <w:isLgl w:val="false"/>
+      <w:lvlJc w:val="right"/>
+      <w:lvlText w:val="%8."/>
+      <w:numFmt w:val="decimal"/>
+      <w:pPr>
+        <w:pBdr/>
+        <w:spacing/>
+        <w:ind w:hanging="360" w:left="5749"/>
+      </w:pPr>
+      <w:rPr/>
+      <w:start w:val="1"/>
+      <w:suff w:val="tab"/>
+    </w:lvl>
+    <w:lvl w:ilvl="8">
+      <w:isLgl w:val="false"/>
+      <w:lvlJc w:val="right"/>
+      <w:lvlText w:val="%9."/>
+      <w:numFmt w:val="decimal"/>
+      <w:pPr>
+        <w:pBdr/>
+        <w:spacing/>
+        <w:ind w:hanging="180" w:left="6469"/>
+      </w:pPr>
+      <w:rPr/>
+      <w:start w:val="1"/>
+      <w:suff w:val="tab"/>
+    </w:lvl>
+  </w:abstractNum>
+  <w:abstractNum w:abstractNumId="13">
+    <w:lvl w:ilvl="0">
+      <w:isLgl w:val="false"/>
+      <w:lvlJc w:val="left"/>
+      <w:lvlText w:val="·"/>
+      <w:numFmt w:val="bullet"/>
+      <w:pPr>
+        <w:pBdr/>
+        <w:spacing/>
+        <w:ind w:hanging="360" w:left="720"/>
+      </w:pPr>
+      <w:rPr>
+        <w:rFonts w:hint="default" w:ascii="Symbol" w:hAnsi="Symbol" w:eastAsia="Symbol" w:cs="Symbol"/>
+      </w:rPr>
+      <w:start w:val="1"/>
+      <w:suff w:val="tab"/>
+    </w:lvl>
+    <w:lvl w:ilvl="1">
+      <w:isLgl w:val="false"/>
+      <w:lvlJc w:val="left"/>
+      <w:lvlText w:val="o"/>
+      <w:numFmt w:val="bullet"/>
+      <w:pPr>
+        <w:pBdr/>
+        <w:spacing/>
+        <w:ind w:hanging="360" w:left="1440"/>
+      </w:pPr>
+      <w:rPr>
+        <w:rFonts w:hint="default" w:ascii="Courier New" w:hAnsi="Courier New" w:eastAsia="Courier New" w:cs="Courier New"/>
+      </w:rPr>
+      <w:start w:val="1"/>
+      <w:suff w:val="tab"/>
+    </w:lvl>
+    <w:lvl w:ilvl="2">
+      <w:isLgl w:val="false"/>
+      <w:lvlJc w:val="left"/>
+      <w:lvlText w:val="§"/>
+      <w:numFmt w:val="bullet"/>
+      <w:pPr>
+        <w:pBdr/>
+        <w:spacing/>
+        <w:ind w:hanging="360" w:left="2160"/>
+      </w:pPr>
+      <w:rPr>
+        <w:rFonts w:hint="default" w:ascii="Wingdings" w:hAnsi="Wingdings" w:eastAsia="Wingdings" w:cs="Wingdings"/>
+      </w:rPr>
+      <w:start w:val="1"/>
+      <w:suff w:val="tab"/>
+    </w:lvl>
+    <w:lvl w:ilvl="3">
+      <w:isLgl w:val="false"/>
+      <w:lvlJc w:val="left"/>
+      <w:lvlText w:val="·"/>
+      <w:numFmt w:val="bullet"/>
+      <w:pPr>
+        <w:pBdr/>
+        <w:spacing/>
+        <w:ind w:hanging="360" w:left="2880"/>
+      </w:pPr>
+      <w:rPr>
+        <w:rFonts w:hint="default" w:ascii="Symbol" w:hAnsi="Symbol" w:eastAsia="Symbol" w:cs="Symbol"/>
+      </w:rPr>
+      <w:start w:val="1"/>
+      <w:suff w:val="tab"/>
+    </w:lvl>
+    <w:lvl w:ilvl="4">
+      <w:isLgl w:val="false"/>
+      <w:lvlJc w:val="left"/>
+      <w:lvlText w:val="o"/>
+      <w:numFmt w:val="bullet"/>
+      <w:pPr>
+        <w:pBdr/>
+        <w:spacing/>
+        <w:ind w:hanging="360" w:left="3600"/>
+      </w:pPr>
+      <w:rPr>
+        <w:rFonts w:hint="default" w:ascii="Courier New" w:hAnsi="Courier New" w:eastAsia="Courier New" w:cs="Courier New"/>
+      </w:rPr>
+      <w:start w:val="1"/>
+      <w:suff w:val="tab"/>
+    </w:lvl>
+    <w:lvl w:ilvl="5">
+      <w:isLgl w:val="false"/>
+      <w:lvlJc w:val="left"/>
+      <w:lvlText w:val="§"/>
+      <w:numFmt w:val="bullet"/>
+      <w:pPr>
+        <w:pBdr/>
+        <w:spacing/>
+        <w:ind w:hanging="360" w:left="4320"/>
+      </w:pPr>
+      <w:rPr>
+        <w:rFonts w:hint="default" w:ascii="Wingdings" w:hAnsi="Wingdings" w:eastAsia="Wingdings" w:cs="Wingdings"/>
+      </w:rPr>
+      <w:start w:val="1"/>
+      <w:suff w:val="tab"/>
+    </w:lvl>
+    <w:lvl w:ilvl="6">
+      <w:isLgl w:val="false"/>
+      <w:lvlJc w:val="left"/>
+      <w:lvlText w:val="·"/>
+      <w:numFmt w:val="bullet"/>
+      <w:pPr>
+        <w:pBdr/>
+        <w:spacing/>
+        <w:ind w:hanging="360" w:left="5040"/>
+      </w:pPr>
+      <w:rPr>
+        <w:rFonts w:hint="default" w:ascii="Symbol" w:hAnsi="Symbol" w:eastAsia="Symbol" w:cs="Symbol"/>
+      </w:rPr>
+      <w:start w:val="1"/>
+      <w:suff w:val="tab"/>
+    </w:lvl>
+    <w:lvl w:ilvl="7">
+      <w:isLgl w:val="false"/>
+      <w:lvlJc w:val="left"/>
+      <w:lvlText w:val="o"/>
+      <w:numFmt w:val="bullet"/>
+      <w:pPr>
+        <w:pBdr/>
+        <w:spacing/>
+        <w:ind w:hanging="360" w:left="5760"/>
+      </w:pPr>
+      <w:rPr>
+        <w:rFonts w:hint="default" w:ascii="Courier New" w:hAnsi="Courier New" w:eastAsia="Courier New" w:cs="Courier New"/>
+      </w:rPr>
+      <w:start w:val="1"/>
+      <w:suff w:val="tab"/>
+    </w:lvl>
+    <w:lvl w:ilvl="8">
+      <w:isLgl w:val="false"/>
+      <w:lvlJc w:val="left"/>
+      <w:lvlText w:val="§"/>
+      <w:numFmt w:val="bullet"/>
+      <w:pPr>
+        <w:pBdr/>
+        <w:spacing/>
+        <w:ind w:hanging="360" w:left="6480"/>
+      </w:pPr>
+      <w:rPr>
+        <w:rFonts w:hint="default" w:ascii="Wingdings" w:hAnsi="Wingdings" w:eastAsia="Wingdings" w:cs="Wingdings"/>
+      </w:rPr>
+      <w:start w:val="1"/>
+      <w:suff w:val="tab"/>
+    </w:lvl>
+  </w:abstractNum>
+  <w:abstractNum w:abstractNumId="14">
+    <w:lvl w:ilvl="0">
+      <w:isLgl w:val="false"/>
+      <w:lvlJc w:val="left"/>
+      <w:lvlText w:val="·"/>
+      <w:numFmt w:val="bullet"/>
+      <w:pPr>
+        <w:pBdr/>
+        <w:spacing/>
+        <w:ind w:hanging="360" w:left="720"/>
+      </w:pPr>
+      <w:rPr>
+        <w:rFonts w:hint="default" w:ascii="Symbol" w:hAnsi="Symbol" w:eastAsia="Symbol" w:cs="Symbol"/>
+      </w:rPr>
+      <w:start w:val="1"/>
+      <w:suff w:val="tab"/>
+    </w:lvl>
+    <w:lvl w:ilvl="1">
+      <w:isLgl w:val="false"/>
+      <w:lvlJc w:val="left"/>
+      <w:lvlText w:val="o"/>
+      <w:numFmt w:val="bullet"/>
+      <w:pPr>
+        <w:pBdr/>
+        <w:spacing/>
+        <w:ind w:hanging="360" w:left="1440"/>
+      </w:pPr>
+      <w:rPr>
+        <w:rFonts w:hint="default" w:ascii="Courier New" w:hAnsi="Courier New" w:eastAsia="Courier New" w:cs="Courier New"/>
+      </w:rPr>
+      <w:start w:val="1"/>
+      <w:suff w:val="tab"/>
+    </w:lvl>
+    <w:lvl w:ilvl="2">
+      <w:isLgl w:val="false"/>
+      <w:lvlJc w:val="left"/>
+      <w:lvlText w:val="§"/>
+      <w:numFmt w:val="bullet"/>
+      <w:pPr>
+        <w:pBdr/>
+        <w:spacing/>
+        <w:ind w:hanging="360" w:left="2160"/>
+      </w:pPr>
+      <w:rPr>
+        <w:rFonts w:hint="default" w:ascii="Wingdings" w:hAnsi="Wingdings" w:eastAsia="Wingdings" w:cs="Wingdings"/>
+      </w:rPr>
+      <w:start w:val="1"/>
+      <w:suff w:val="tab"/>
+    </w:lvl>
+    <w:lvl w:ilvl="3">
+      <w:isLgl w:val="false"/>
+      <w:lvlJc w:val="left"/>
+      <w:lvlText w:val="·"/>
+      <w:numFmt w:val="bullet"/>
+      <w:pPr>
+        <w:pBdr/>
+        <w:spacing/>
+        <w:ind w:hanging="360" w:left="2880"/>
+      </w:pPr>
+      <w:rPr>
+        <w:rFonts w:hint="default" w:ascii="Symbol" w:hAnsi="Symbol" w:eastAsia="Symbol" w:cs="Symbol"/>
+      </w:rPr>
+      <w:start w:val="1"/>
+      <w:suff w:val="tab"/>
+    </w:lvl>
+    <w:lvl w:ilvl="4">
+      <w:isLgl w:val="false"/>
+      <w:lvlJc w:val="left"/>
+      <w:lvlText w:val="o"/>
+      <w:numFmt w:val="bullet"/>
+      <w:pPr>
+        <w:pBdr/>
+        <w:spacing/>
+        <w:ind w:hanging="360" w:left="3600"/>
+      </w:pPr>
+      <w:rPr>
+        <w:rFonts w:hint="default" w:ascii="Courier New" w:hAnsi="Courier New" w:eastAsia="Courier New" w:cs="Courier New"/>
+      </w:rPr>
+      <w:start w:val="1"/>
+      <w:suff w:val="tab"/>
+    </w:lvl>
+    <w:lvl w:ilvl="5">
+      <w:isLgl w:val="false"/>
+      <w:lvlJc w:val="left"/>
+      <w:lvlText w:val="§"/>
+      <w:numFmt w:val="bullet"/>
+      <w:pPr>
+        <w:pBdr/>
+        <w:spacing/>
+        <w:ind w:hanging="360" w:left="4320"/>
+      </w:pPr>
+      <w:rPr>
+        <w:rFonts w:hint="default" w:ascii="Wingdings" w:hAnsi="Wingdings" w:eastAsia="Wingdings" w:cs="Wingdings"/>
+      </w:rPr>
+      <w:start w:val="1"/>
+      <w:suff w:val="tab"/>
+    </w:lvl>
+    <w:lvl w:ilvl="6">
+      <w:isLgl w:val="false"/>
+      <w:lvlJc w:val="left"/>
+      <w:lvlText w:val="·"/>
+      <w:numFmt w:val="bullet"/>
+      <w:pPr>
+        <w:pBdr/>
+        <w:spacing/>
+        <w:ind w:hanging="360" w:left="5040"/>
+      </w:pPr>
+      <w:rPr>
+        <w:rFonts w:hint="default" w:ascii="Symbol" w:hAnsi="Symbol" w:eastAsia="Symbol" w:cs="Symbol"/>
+      </w:rPr>
+      <w:start w:val="1"/>
+      <w:suff w:val="tab"/>
+    </w:lvl>
+    <w:lvl w:ilvl="7">
+      <w:isLgl w:val="false"/>
+      <w:lvlJc w:val="left"/>
+      <w:lvlText w:val="o"/>
+      <w:numFmt w:val="bullet"/>
+      <w:pPr>
+        <w:pBdr/>
+        <w:spacing/>
+        <w:ind w:hanging="360" w:left="5760"/>
+      </w:pPr>
+      <w:rPr>
+        <w:rFonts w:hint="default" w:ascii="Courier New" w:hAnsi="Courier New" w:eastAsia="Courier New" w:cs="Courier New"/>
+      </w:rPr>
+      <w:start w:val="1"/>
+      <w:suff w:val="tab"/>
+    </w:lvl>
+    <w:lvl w:ilvl="8">
+      <w:isLgl w:val="false"/>
+      <w:lvlJc w:val="left"/>
+      <w:lvlText w:val="§"/>
+      <w:numFmt w:val="bullet"/>
+      <w:pPr>
+        <w:pBdr/>
+        <w:spacing/>
+        <w:ind w:hanging="360" w:left="6480"/>
+      </w:pPr>
+      <w:rPr>
+        <w:rFonts w:hint="default" w:ascii="Wingdings" w:hAnsi="Wingdings" w:eastAsia="Wingdings" w:cs="Wingdings"/>
+      </w:rPr>
+      <w:start w:val="1"/>
+      <w:suff w:val="tab"/>
+    </w:lvl>
+  </w:abstractNum>
+  <w:abstractNum w:abstractNumId="15">
+    <w:lvl w:ilvl="0">
+      <w:isLgl w:val="false"/>
+      <w:lvlJc w:val="left"/>
+      <w:lvlText w:val="·"/>
+      <w:numFmt w:val="bullet"/>
+      <w:pPr>
+        <w:pBdr/>
+        <w:spacing/>
+        <w:ind w:hanging="360" w:left="720"/>
+      </w:pPr>
+      <w:rPr>
+        <w:rFonts w:hint="default" w:ascii="Symbol" w:hAnsi="Symbol" w:eastAsia="Symbol" w:cs="Symbol"/>
+      </w:rPr>
+      <w:start w:val="1"/>
+      <w:suff w:val="tab"/>
+    </w:lvl>
+    <w:lvl w:ilvl="1">
+      <w:isLgl w:val="false"/>
+      <w:lvlJc w:val="left"/>
+      <w:lvlText w:val="o"/>
+      <w:numFmt w:val="bullet"/>
+      <w:pPr>
+        <w:pBdr/>
+        <w:spacing/>
+        <w:ind w:hanging="360" w:left="1440"/>
+      </w:pPr>
+      <w:rPr>
+        <w:rFonts w:hint="default" w:ascii="Courier New" w:hAnsi="Courier New" w:eastAsia="Courier New" w:cs="Courier New"/>
+      </w:rPr>
+      <w:start w:val="1"/>
+      <w:suff w:val="tab"/>
+    </w:lvl>
+    <w:lvl w:ilvl="2">
+      <w:isLgl w:val="false"/>
+      <w:lvlJc w:val="left"/>
+      <w:lvlText w:val="§"/>
+      <w:numFmt w:val="bullet"/>
+      <w:pPr>
+        <w:pBdr/>
+        <w:spacing/>
+        <w:ind w:hanging="360" w:left="2160"/>
+      </w:pPr>
+      <w:rPr>
+        <w:rFonts w:hint="default" w:ascii="Wingdings" w:hAnsi="Wingdings" w:eastAsia="Wingdings" w:cs="Wingdings"/>
+      </w:rPr>
+      <w:start w:val="1"/>
+      <w:suff w:val="tab"/>
+    </w:lvl>
+    <w:lvl w:ilvl="3">
+      <w:isLgl w:val="false"/>
+      <w:lvlJc w:val="left"/>
+      <w:lvlText w:val="·"/>
+      <w:numFmt w:val="bullet"/>
+      <w:pPr>
+        <w:pBdr/>
+        <w:spacing/>
+        <w:ind w:hanging="360" w:left="2880"/>
+      </w:pPr>
+      <w:rPr>
+        <w:rFonts w:hint="default" w:ascii="Symbol" w:hAnsi="Symbol" w:eastAsia="Symbol" w:cs="Symbol"/>
+      </w:rPr>
+      <w:start w:val="1"/>
+      <w:suff w:val="tab"/>
+    </w:lvl>
+    <w:lvl w:ilvl="4">
+      <w:isLgl w:val="false"/>
+      <w:lvlJc w:val="left"/>
+      <w:lvlText w:val="o"/>
+      <w:numFmt w:val="bullet"/>
+      <w:pPr>
+        <w:pBdr/>
+        <w:spacing/>
+        <w:ind w:hanging="360" w:left="3600"/>
+      </w:pPr>
+      <w:rPr>
+        <w:rFonts w:hint="default" w:ascii="Courier New" w:hAnsi="Courier New" w:eastAsia="Courier New" w:cs="Courier New"/>
+      </w:rPr>
+      <w:start w:val="1"/>
+      <w:suff w:val="tab"/>
+    </w:lvl>
+    <w:lvl w:ilvl="5">
+      <w:isLgl w:val="false"/>
+      <w:lvlJc w:val="left"/>
+      <w:lvlText w:val="§"/>
+      <w:numFmt w:val="bullet"/>
+      <w:pPr>
+        <w:pBdr/>
+        <w:spacing/>
+        <w:ind w:hanging="360" w:left="4320"/>
+      </w:pPr>
+      <w:rPr>
+        <w:rFonts w:hint="default" w:ascii="Wingdings" w:hAnsi="Wingdings" w:eastAsia="Wingdings" w:cs="Wingdings"/>
+      </w:rPr>
+      <w:start w:val="1"/>
+      <w:suff w:val="tab"/>
+    </w:lvl>
+    <w:lvl w:ilvl="6">
+      <w:isLgl w:val="false"/>
+      <w:lvlJc w:val="left"/>
+      <w:lvlText w:val="·"/>
+      <w:numFmt w:val="bullet"/>
+      <w:pPr>
+        <w:pBdr/>
+        <w:spacing/>
+        <w:ind w:hanging="360" w:left="5040"/>
+      </w:pPr>
+      <w:rPr>
+        <w:rFonts w:hint="default" w:ascii="Symbol" w:hAnsi="Symbol" w:eastAsia="Symbol" w:cs="Symbol"/>
+      </w:rPr>
+      <w:start w:val="1"/>
+      <w:suff w:val="tab"/>
+    </w:lvl>
+    <w:lvl w:ilvl="7">
+      <w:isLgl w:val="false"/>
+      <w:lvlJc w:val="left"/>
+      <w:lvlText w:val="o"/>
+      <w:numFmt w:val="bullet"/>
+      <w:pPr>
+        <w:pBdr/>
+        <w:spacing/>
+        <w:ind w:hanging="360" w:left="5760"/>
+      </w:pPr>
+      <w:rPr>
+        <w:rFonts w:hint="default" w:ascii="Courier New" w:hAnsi="Courier New" w:eastAsia="Courier New" w:cs="Courier New"/>
+      </w:rPr>
+      <w:start w:val="1"/>
+      <w:suff w:val="tab"/>
+    </w:lvl>
+    <w:lvl w:ilvl="8">
+      <w:isLgl w:val="false"/>
+      <w:lvlJc w:val="left"/>
+      <w:lvlText w:val="§"/>
+      <w:numFmt w:val="bullet"/>
+      <w:pPr>
+        <w:pBdr/>
+        <w:spacing/>
+        <w:ind w:hanging="360" w:left="6480"/>
+      </w:pPr>
+      <w:rPr>
+        <w:rFonts w:hint="default" w:ascii="Wingdings" w:hAnsi="Wingdings" w:eastAsia="Wingdings" w:cs="Wingdings"/>
+      </w:rPr>
+      <w:start w:val="1"/>
+      <w:suff w:val="tab"/>
+    </w:lvl>
+  </w:abstractNum>
+  <w:abstractNum w:abstractNumId="16">
+    <w:lvl w:ilvl="0">
+      <w:isLgl w:val="false"/>
+      <w:lvlJc w:val="left"/>
+      <w:lvlText w:val="·"/>
+      <w:numFmt w:val="bullet"/>
+      <w:pPr>
+        <w:pBdr/>
+        <w:spacing/>
+        <w:ind w:hanging="360" w:left="720"/>
+      </w:pPr>
+      <w:rPr>
+        <w:rFonts w:hint="default" w:ascii="Symbol" w:hAnsi="Symbol" w:eastAsia="Symbol" w:cs="Symbol"/>
+      </w:rPr>
+      <w:start w:val="1"/>
+      <w:suff w:val="tab"/>
+    </w:lvl>
+    <w:lvl w:ilvl="1">
+      <w:isLgl w:val="false"/>
+      <w:lvlJc w:val="left"/>
+      <w:lvlText w:val="o"/>
+      <w:numFmt w:val="bullet"/>
+      <w:pPr>
+        <w:pBdr/>
+        <w:spacing/>
+        <w:ind w:hanging="360" w:left="1440"/>
+      </w:pPr>
+      <w:rPr>
+        <w:rFonts w:hint="default" w:ascii="Courier New" w:hAnsi="Courier New" w:eastAsia="Courier New" w:cs="Courier New"/>
+      </w:rPr>
+      <w:start w:val="1"/>
+      <w:suff w:val="tab"/>
+    </w:lvl>
+    <w:lvl w:ilvl="2">
+      <w:isLgl w:val="false"/>
+      <w:lvlJc w:val="left"/>
+      <w:lvlText w:val="§"/>
+      <w:numFmt w:val="bullet"/>
+      <w:pPr>
+        <w:pBdr/>
+        <w:spacing/>
+        <w:ind w:hanging="360" w:left="2160"/>
+      </w:pPr>
+      <w:rPr>
+        <w:rFonts w:hint="default" w:ascii="Wingdings" w:hAnsi="Wingdings" w:eastAsia="Wingdings" w:cs="Wingdings"/>
+      </w:rPr>
+      <w:start w:val="1"/>
+      <w:suff w:val="tab"/>
+    </w:lvl>
+    <w:lvl w:ilvl="3">
+      <w:isLgl w:val="false"/>
+      <w:lvlJc w:val="left"/>
+      <w:lvlText w:val="·"/>
+      <w:numFmt w:val="bullet"/>
+      <w:pPr>
+        <w:pBdr/>
+        <w:spacing/>
+        <w:ind w:hanging="360" w:left="2880"/>
+      </w:pPr>
+      <w:rPr>
+        <w:rFonts w:hint="default" w:ascii="Symbol" w:hAnsi="Symbol" w:eastAsia="Symbol" w:cs="Symbol"/>
+      </w:rPr>
+      <w:start w:val="1"/>
+      <w:suff w:val="tab"/>
+    </w:lvl>
+    <w:lvl w:ilvl="4">
+      <w:isLgl w:val="false"/>
+      <w:lvlJc w:val="left"/>
+      <w:lvlText w:val="o"/>
+      <w:numFmt w:val="bullet"/>
+      <w:pPr>
+        <w:pBdr/>
+        <w:spacing/>
+        <w:ind w:hanging="360" w:left="3600"/>
+      </w:pPr>
+      <w:rPr>
+        <w:rFonts w:hint="default" w:ascii="Courier New" w:hAnsi="Courier New" w:eastAsia="Courier New" w:cs="Courier New"/>
+      </w:rPr>
+      <w:start w:val="1"/>
+      <w:suff w:val="tab"/>
+    </w:lvl>
+    <w:lvl w:ilvl="5">
+      <w:isLgl w:val="false"/>
+      <w:lvlJc w:val="left"/>
+      <w:lvlText w:val="§"/>
+      <w:numFmt w:val="bullet"/>
+      <w:pPr>
+        <w:pBdr/>
+        <w:spacing/>
+        <w:ind w:hanging="360" w:left="4320"/>
+      </w:pPr>
+      <w:rPr>
+        <w:rFonts w:hint="default" w:ascii="Wingdings" w:hAnsi="Wingdings" w:eastAsia="Wingdings" w:cs="Wingdings"/>
+      </w:rPr>
+      <w:start w:val="1"/>
+      <w:suff w:val="tab"/>
+    </w:lvl>
+    <w:lvl w:ilvl="6">
+      <w:isLgl w:val="false"/>
+      <w:lvlJc w:val="left"/>
+      <w:lvlText w:val="·"/>
+      <w:numFmt w:val="bullet"/>
+      <w:pPr>
+        <w:pBdr/>
+        <w:spacing/>
+        <w:ind w:hanging="360" w:left="5040"/>
+      </w:pPr>
+      <w:rPr>
+        <w:rFonts w:hint="default" w:ascii="Symbol" w:hAnsi="Symbol" w:eastAsia="Symbol" w:cs="Symbol"/>
+      </w:rPr>
+      <w:start w:val="1"/>
+      <w:suff w:val="tab"/>
+    </w:lvl>
+    <w:lvl w:ilvl="7">
+      <w:isLgl w:val="false"/>
+      <w:lvlJc w:val="left"/>
+      <w:lvlText w:val="o"/>
+      <w:numFmt w:val="bullet"/>
+      <w:pPr>
+        <w:pBdr/>
+        <w:spacing/>
+        <w:ind w:hanging="360" w:left="5760"/>
+      </w:pPr>
+      <w:rPr>
+        <w:rFonts w:hint="default" w:ascii="Courier New" w:hAnsi="Courier New" w:eastAsia="Courier New" w:cs="Courier New"/>
+      </w:rPr>
+      <w:start w:val="1"/>
+      <w:suff w:val="tab"/>
+    </w:lvl>
+    <w:lvl w:ilvl="8">
+      <w:isLgl w:val="false"/>
+      <w:lvlJc w:val="left"/>
+      <w:lvlText w:val="§"/>
+      <w:numFmt w:val="bullet"/>
+      <w:pPr>
+        <w:pBdr/>
+        <w:spacing/>
+        <w:ind w:hanging="360" w:left="6480"/>
+      </w:pPr>
+      <w:rPr>
+        <w:rFonts w:hint="default" w:ascii="Wingdings" w:hAnsi="Wingdings" w:eastAsia="Wingdings" w:cs="Wingdings"/>
+      </w:rPr>
+      <w:start w:val="1"/>
+      <w:suff w:val="tab"/>
+    </w:lvl>
+  </w:abstractNum>
+  <w:abstractNum w:abstractNumId="17">
+    <w:lvl w:ilvl="0">
+      <w:isLgl w:val="false"/>
+      <w:lvlJc w:val="left"/>
+      <w:lvlText w:val="·"/>
+      <w:numFmt w:val="bullet"/>
+      <w:pPr>
+        <w:pBdr/>
+        <w:spacing/>
+        <w:ind w:hanging="360" w:left="720"/>
+      </w:pPr>
+      <w:rPr>
+        <w:rFonts w:hint="default" w:ascii="Symbol" w:hAnsi="Symbol" w:eastAsia="Symbol" w:cs="Symbol"/>
+      </w:rPr>
+      <w:start w:val="1"/>
+      <w:suff w:val="tab"/>
+    </w:lvl>
+    <w:lvl w:ilvl="1">
+      <w:isLgl w:val="false"/>
+      <w:lvlJc w:val="left"/>
+      <w:lvlText w:val="o"/>
+      <w:numFmt w:val="bullet"/>
+      <w:pPr>
+        <w:pBdr/>
+        <w:spacing/>
+        <w:ind w:hanging="360" w:left="1440"/>
+      </w:pPr>
+      <w:rPr>
+        <w:rFonts w:hint="default" w:ascii="Courier New" w:hAnsi="Courier New" w:eastAsia="Courier New" w:cs="Courier New"/>
+      </w:rPr>
+      <w:start w:val="1"/>
+      <w:suff w:val="tab"/>
+    </w:lvl>
+    <w:lvl w:ilvl="2">
+      <w:isLgl w:val="false"/>
+      <w:lvlJc w:val="left"/>
+      <w:lvlText w:val="§"/>
+      <w:numFmt w:val="bullet"/>
+      <w:pPr>
+        <w:pBdr/>
+        <w:spacing/>
+        <w:ind w:hanging="360" w:left="2160"/>
+      </w:pPr>
+      <w:rPr>
+        <w:rFonts w:hint="default" w:ascii="Wingdings" w:hAnsi="Wingdings" w:eastAsia="Wingdings" w:cs="Wingdings"/>
+      </w:rPr>
+      <w:start w:val="1"/>
+      <w:suff w:val="tab"/>
+    </w:lvl>
+    <w:lvl w:ilvl="3">
+      <w:isLgl w:val="false"/>
+      <w:lvlJc w:val="left"/>
+      <w:lvlText w:val="·"/>
+      <w:numFmt w:val="bullet"/>
+      <w:pPr>
+        <w:pBdr/>
+        <w:spacing/>
+        <w:ind w:hanging="360" w:left="2880"/>
+      </w:pPr>
+      <w:rPr>
+        <w:rFonts w:hint="default" w:ascii="Symbol" w:hAnsi="Symbol" w:eastAsia="Symbol" w:cs="Symbol"/>
+      </w:rPr>
+      <w:start w:val="1"/>
+      <w:suff w:val="tab"/>
+    </w:lvl>
+    <w:lvl w:ilvl="4">
+      <w:isLgl w:val="false"/>
+      <w:lvlJc w:val="left"/>
+      <w:lvlText w:val="o"/>
+      <w:numFmt w:val="bullet"/>
+      <w:pPr>
+        <w:pBdr/>
+        <w:spacing/>
+        <w:ind w:hanging="360" w:left="3600"/>
+      </w:pPr>
+      <w:rPr>
+        <w:rFonts w:hint="default" w:ascii="Courier New" w:hAnsi="Courier New" w:eastAsia="Courier New" w:cs="Courier New"/>
+      </w:rPr>
+      <w:start w:val="1"/>
+      <w:suff w:val="tab"/>
+    </w:lvl>
+    <w:lvl w:ilvl="5">
+      <w:isLgl w:val="false"/>
+      <w:lvlJc w:val="left"/>
+      <w:lvlText w:val="§"/>
+      <w:numFmt w:val="bullet"/>
+      <w:pPr>
+        <w:pBdr/>
+        <w:spacing/>
+        <w:ind w:hanging="360" w:left="4320"/>
+      </w:pPr>
+      <w:rPr>
+        <w:rFonts w:hint="default" w:ascii="Wingdings" w:hAnsi="Wingdings" w:eastAsia="Wingdings" w:cs="Wingdings"/>
+      </w:rPr>
+      <w:start w:val="1"/>
+      <w:suff w:val="tab"/>
+    </w:lvl>
+    <w:lvl w:ilvl="6">
+      <w:isLgl w:val="false"/>
+      <w:lvlJc w:val="left"/>
+      <w:lvlText w:val="·"/>
+      <w:numFmt w:val="bullet"/>
+      <w:pPr>
+        <w:pBdr/>
+        <w:spacing/>
+        <w:ind w:hanging="360" w:left="5040"/>
+      </w:pPr>
+      <w:rPr>
+        <w:rFonts w:hint="default" w:ascii="Symbol" w:hAnsi="Symbol" w:eastAsia="Symbol" w:cs="Symbol"/>
+      </w:rPr>
+      <w:start w:val="1"/>
+      <w:suff w:val="tab"/>
+    </w:lvl>
+    <w:lvl w:ilvl="7">
+      <w:isLgl w:val="false"/>
+      <w:lvlJc w:val="left"/>
+      <w:lvlText w:val="o"/>
+      <w:numFmt w:val="bullet"/>
+      <w:pPr>
+        <w:pBdr/>
+        <w:spacing/>
+        <w:ind w:hanging="360" w:left="5760"/>
+      </w:pPr>
+      <w:rPr>
+        <w:rFonts w:hint="default" w:ascii="Courier New" w:hAnsi="Courier New" w:eastAsia="Courier New" w:cs="Courier New"/>
+      </w:rPr>
+      <w:start w:val="1"/>
+      <w:suff w:val="tab"/>
+    </w:lvl>
+    <w:lvl w:ilvl="8">
+      <w:isLgl w:val="false"/>
+      <w:lvlJc w:val="left"/>
+      <w:lvlText w:val="§"/>
+      <w:numFmt w:val="bullet"/>
+      <w:pPr>
+        <w:pBdr/>
+        <w:spacing/>
+        <w:ind w:hanging="360" w:left="6480"/>
+      </w:pPr>
+      <w:rPr>
+        <w:rFonts w:hint="default" w:ascii="Wingdings" w:hAnsi="Wingdings" w:eastAsia="Wingdings" w:cs="Wingdings"/>
+      </w:rPr>
+      <w:start w:val="1"/>
+      <w:suff w:val="tab"/>
+    </w:lvl>
+  </w:abstractNum>
+  <w:abstractNum w:abstractNumId="18">
+    <w:lvl w:ilvl="0">
+      <w:isLgl w:val="false"/>
+      <w:lvlJc w:val="left"/>
+      <w:lvlText w:val="·"/>
+      <w:numFmt w:val="bullet"/>
+      <w:pPr>
+        <w:pBdr/>
+        <w:spacing/>
+        <w:ind w:hanging="360" w:left="720"/>
+      </w:pPr>
+      <w:rPr>
+        <w:rFonts w:hint="default" w:ascii="Symbol" w:hAnsi="Symbol" w:eastAsia="Symbol" w:cs="Symbol"/>
+      </w:rPr>
+      <w:start w:val="1"/>
+      <w:suff w:val="tab"/>
+    </w:lvl>
+    <w:lvl w:ilvl="1">
+      <w:isLgl w:val="false"/>
+      <w:lvlJc w:val="left"/>
+      <w:lvlText w:val="o"/>
+      <w:numFmt w:val="bullet"/>
+      <w:pPr>
+        <w:pBdr/>
+        <w:spacing/>
+        <w:ind w:hanging="360" w:left="1440"/>
+      </w:pPr>
+      <w:rPr>
+        <w:rFonts w:hint="default" w:ascii="Courier New" w:hAnsi="Courier New" w:eastAsia="Courier New" w:cs="Courier New"/>
+      </w:rPr>
+      <w:start w:val="1"/>
+      <w:suff w:val="tab"/>
+    </w:lvl>
+    <w:lvl w:ilvl="2">
+      <w:isLgl w:val="false"/>
+      <w:lvlJc w:val="left"/>
+      <w:lvlText w:val="§"/>
+      <w:numFmt w:val="bullet"/>
+      <w:pPr>
+        <w:pBdr/>
+        <w:spacing/>
+        <w:ind w:hanging="360" w:left="2160"/>
+      </w:pPr>
+      <w:rPr>
+        <w:rFonts w:hint="default" w:ascii="Wingdings" w:hAnsi="Wingdings" w:eastAsia="Wingdings" w:cs="Wingdings"/>
+      </w:rPr>
+      <w:start w:val="1"/>
+      <w:suff w:val="tab"/>
+    </w:lvl>
+    <w:lvl w:ilvl="3">
+      <w:isLgl w:val="false"/>
+      <w:lvlJc w:val="left"/>
+      <w:lvlText w:val="·"/>
+      <w:numFmt w:val="bullet"/>
+      <w:pPr>
+        <w:pBdr/>
+        <w:spacing/>
+        <w:ind w:hanging="360" w:left="2880"/>
+      </w:pPr>
+      <w:rPr>
+        <w:rFonts w:hint="default" w:ascii="Symbol" w:hAnsi="Symbol" w:eastAsia="Symbol" w:cs="Symbol"/>
+      </w:rPr>
+      <w:start w:val="1"/>
+      <w:suff w:val="tab"/>
+    </w:lvl>
+    <w:lvl w:ilvl="4">
+      <w:isLgl w:val="false"/>
+      <w:lvlJc w:val="left"/>
+      <w:lvlText w:val="o"/>
+      <w:numFmt w:val="bullet"/>
+      <w:pPr>
+        <w:pBdr/>
+        <w:spacing/>
+        <w:ind w:hanging="360" w:left="3600"/>
+      </w:pPr>
+      <w:rPr>
+        <w:rFonts w:hint="default" w:ascii="Courier New" w:hAnsi="Courier New" w:eastAsia="Courier New" w:cs="Courier New"/>
+      </w:rPr>
+      <w:start w:val="1"/>
+      <w:suff w:val="tab"/>
+    </w:lvl>
+    <w:lvl w:ilvl="5">
+      <w:isLgl w:val="false"/>
+      <w:lvlJc w:val="left"/>
+      <w:lvlText w:val="§"/>
+      <w:numFmt w:val="bullet"/>
+      <w:pPr>
+        <w:pBdr/>
+        <w:spacing/>
+        <w:ind w:hanging="360" w:left="4320"/>
+      </w:pPr>
+      <w:rPr>
+        <w:rFonts w:hint="default" w:ascii="Wingdings" w:hAnsi="Wingdings" w:eastAsia="Wingdings" w:cs="Wingdings"/>
+      </w:rPr>
+      <w:start w:val="1"/>
+      <w:suff w:val="tab"/>
+    </w:lvl>
+    <w:lvl w:ilvl="6">
+      <w:isLgl w:val="false"/>
+      <w:lvlJc w:val="left"/>
+      <w:lvlText w:val="·"/>
+      <w:numFmt w:val="bullet"/>
+      <w:pPr>
+        <w:pBdr/>
+        <w:spacing/>
+        <w:ind w:hanging="360" w:left="5040"/>
+      </w:pPr>
+      <w:rPr>
+        <w:rFonts w:hint="default" w:ascii="Symbol" w:hAnsi="Symbol" w:eastAsia="Symbol" w:cs="Symbol"/>
+      </w:rPr>
+      <w:start w:val="1"/>
+      <w:suff w:val="tab"/>
+    </w:lvl>
+    <w:lvl w:ilvl="7">
+      <w:isLgl w:val="false"/>
+      <w:lvlJc w:val="left"/>
+      <w:lvlText w:val="o"/>
+      <w:numFmt w:val="bullet"/>
+      <w:pPr>
+        <w:pBdr/>
+        <w:spacing/>
+        <w:ind w:hanging="360" w:left="5760"/>
+      </w:pPr>
+      <w:rPr>
+        <w:rFonts w:hint="default" w:ascii="Courier New" w:hAnsi="Courier New" w:eastAsia="Courier New" w:cs="Courier New"/>
+      </w:rPr>
+      <w:start w:val="1"/>
+      <w:suff w:val="tab"/>
+    </w:lvl>
+    <w:lvl w:ilvl="8">
+      <w:isLgl w:val="false"/>
+      <w:lvlJc w:val="left"/>
+      <w:lvlText w:val="§"/>
+      <w:numFmt w:val="bullet"/>
+      <w:pPr>
+        <w:pBdr/>
+        <w:spacing/>
+        <w:ind w:hanging="360" w:left="6480"/>
+      </w:pPr>
+      <w:rPr>
+        <w:rFonts w:hint="default" w:ascii="Wingdings" w:hAnsi="Wingdings" w:eastAsia="Wingdings" w:cs="Wingdings"/>
+      </w:rPr>
+      <w:start w:val="1"/>
+      <w:suff w:val="tab"/>
+    </w:lvl>
+  </w:abstractNum>
+  <w:abstractNum w:abstractNumId="19">
+    <w:lvl w:ilvl="0">
+      <w:isLgl w:val="false"/>
+      <w:lvlJc w:val="left"/>
+      <w:lvlText w:val="·"/>
+      <w:numFmt w:val="bullet"/>
+      <w:pPr>
+        <w:pBdr/>
+        <w:spacing/>
+        <w:ind w:hanging="360" w:left="720"/>
+      </w:pPr>
+      <w:rPr>
+        <w:rFonts w:hint="default" w:ascii="Symbol" w:hAnsi="Symbol" w:eastAsia="Symbol" w:cs="Symbol"/>
+      </w:rPr>
+      <w:start w:val="1"/>
+      <w:suff w:val="tab"/>
+    </w:lvl>
+    <w:lvl w:ilvl="1">
+      <w:isLgl w:val="false"/>
+      <w:lvlJc w:val="left"/>
+      <w:lvlText w:val="o"/>
+      <w:numFmt w:val="bullet"/>
+      <w:pPr>
+        <w:pBdr/>
+        <w:spacing/>
+        <w:ind w:hanging="360" w:left="1440"/>
+      </w:pPr>
+      <w:rPr>
+        <w:rFonts w:hint="default" w:ascii="Courier New" w:hAnsi="Courier New" w:eastAsia="Courier New" w:cs="Courier New"/>
+      </w:rPr>
+      <w:start w:val="1"/>
+      <w:suff w:val="tab"/>
+    </w:lvl>
+    <w:lvl w:ilvl="2">
+      <w:isLgl w:val="false"/>
+      <w:lvlJc w:val="left"/>
+      <w:lvlText w:val="§"/>
+      <w:numFmt w:val="bullet"/>
+      <w:pPr>
+        <w:pBdr/>
+        <w:spacing/>
+        <w:ind w:hanging="360" w:left="2160"/>
+      </w:pPr>
+      <w:rPr>
+        <w:rFonts w:hint="default" w:ascii="Wingdings" w:hAnsi="Wingdings" w:eastAsia="Wingdings" w:cs="Wingdings"/>
+      </w:rPr>
+      <w:start w:val="1"/>
+      <w:suff w:val="tab"/>
+    </w:lvl>
+    <w:lvl w:ilvl="3">
+      <w:isLgl w:val="false"/>
+      <w:lvlJc w:val="left"/>
+      <w:lvlText w:val="·"/>
+      <w:numFmt w:val="bullet"/>
+      <w:pPr>
+        <w:pBdr/>
+        <w:spacing/>
+        <w:ind w:hanging="360" w:left="2880"/>
+      </w:pPr>
+      <w:rPr>
+        <w:rFonts w:hint="default" w:ascii="Symbol" w:hAnsi="Symbol" w:eastAsia="Symbol" w:cs="Symbol"/>
+      </w:rPr>
+      <w:start w:val="1"/>
+      <w:suff w:val="tab"/>
+    </w:lvl>
+    <w:lvl w:ilvl="4">
+      <w:isLgl w:val="false"/>
+      <w:lvlJc w:val="left"/>
+      <w:lvlText w:val="o"/>
+      <w:numFmt w:val="bullet"/>
+      <w:pPr>
+        <w:pBdr/>
+        <w:spacing/>
+        <w:ind w:hanging="360" w:left="3600"/>
+      </w:pPr>
+      <w:rPr>
+        <w:rFonts w:hint="default" w:ascii="Courier New" w:hAnsi="Courier New" w:eastAsia="Courier New" w:cs="Courier New"/>
+      </w:rPr>
+      <w:start w:val="1"/>
+      <w:suff w:val="tab"/>
+    </w:lvl>
+    <w:lvl w:ilvl="5">
+      <w:isLgl w:val="false"/>
+      <w:lvlJc w:val="left"/>
+      <w:lvlText w:val="§"/>
+      <w:numFmt w:val="bullet"/>
+      <w:pPr>
+        <w:pBdr/>
+        <w:spacing/>
+        <w:ind w:hanging="360" w:left="4320"/>
+      </w:pPr>
+      <w:rPr>
+        <w:rFonts w:hint="default" w:ascii="Wingdings" w:hAnsi="Wingdings" w:eastAsia="Wingdings" w:cs="Wingdings"/>
+      </w:rPr>
+      <w:start w:val="1"/>
+      <w:suff w:val="tab"/>
+    </w:lvl>
+    <w:lvl w:ilvl="6">
+      <w:isLgl w:val="false"/>
+      <w:lvlJc w:val="left"/>
+      <w:lvlText w:val="·"/>
+      <w:numFmt w:val="bullet"/>
+      <w:pPr>
+        <w:pBdr/>
+        <w:spacing/>
+        <w:ind w:hanging="360" w:left="5040"/>
+      </w:pPr>
+      <w:rPr>
+        <w:rFonts w:hint="default" w:ascii="Symbol" w:hAnsi="Symbol" w:eastAsia="Symbol" w:cs="Symbol"/>
+      </w:rPr>
+      <w:start w:val="1"/>
+      <w:suff w:val="tab"/>
+    </w:lvl>
+    <w:lvl w:ilvl="7">
+      <w:isLgl w:val="false"/>
+      <w:lvlJc w:val="left"/>
+      <w:lvlText w:val="o"/>
+      <w:numFmt w:val="bullet"/>
+      <w:pPr>
+        <w:pBdr/>
+        <w:spacing/>
+        <w:ind w:hanging="360" w:left="5760"/>
+      </w:pPr>
+      <w:rPr>
+        <w:rFonts w:hint="default" w:ascii="Courier New" w:hAnsi="Courier New" w:eastAsia="Courier New" w:cs="Courier New"/>
+      </w:rPr>
+      <w:start w:val="1"/>
+      <w:suff w:val="tab"/>
+    </w:lvl>
+    <w:lvl w:ilvl="8">
+      <w:isLgl w:val="false"/>
+      <w:lvlJc w:val="left"/>
+      <w:lvlText w:val="§"/>
+      <w:numFmt w:val="bullet"/>
+      <w:pPr>
+        <w:pBdr/>
+        <w:spacing/>
+        <w:ind w:hanging="360" w:left="6480"/>
+      </w:pPr>
+      <w:rPr>
+        <w:rFonts w:hint="default" w:ascii="Wingdings" w:hAnsi="Wingdings" w:eastAsia="Wingdings" w:cs="Wingdings"/>
+      </w:rPr>
+      <w:start w:val="1"/>
+      <w:suff w:val="tab"/>
+    </w:lvl>
+  </w:abstractNum>
+  <w:abstractNum w:abstractNumId="20">
+    <w:lvl w:ilvl="0">
+      <w:isLgl w:val="false"/>
+      <w:lvlJc w:val="left"/>
+      <w:lvlText w:val="·"/>
+      <w:numFmt w:val="bullet"/>
+      <w:pPr>
+        <w:pBdr/>
+        <w:spacing/>
+        <w:ind w:hanging="360" w:left="720"/>
+      </w:pPr>
+      <w:rPr>
+        <w:rFonts w:hint="default" w:ascii="Symbol" w:hAnsi="Symbol" w:eastAsia="Symbol" w:cs="Symbol"/>
+      </w:rPr>
+      <w:start w:val="1"/>
+      <w:suff w:val="tab"/>
+    </w:lvl>
+    <w:lvl w:ilvl="1">
+      <w:isLgl w:val="false"/>
+      <w:lvlJc w:val="left"/>
+      <w:lvlText w:val="o"/>
+      <w:numFmt w:val="bullet"/>
+      <w:pPr>
+        <w:pBdr/>
+        <w:spacing/>
+        <w:ind w:hanging="360" w:left="1440"/>
+      </w:pPr>
+      <w:rPr>
+        <w:rFonts w:hint="default" w:ascii="Courier New" w:hAnsi="Courier New" w:eastAsia="Courier New" w:cs="Courier New"/>
+      </w:rPr>
+      <w:start w:val="1"/>
+      <w:suff w:val="tab"/>
+    </w:lvl>
+    <w:lvl w:ilvl="2">
+      <w:isLgl w:val="false"/>
+      <w:lvlJc w:val="left"/>
+      <w:lvlText w:val="§"/>
+      <w:numFmt w:val="bullet"/>
+      <w:pPr>
+        <w:pBdr/>
+        <w:spacing/>
+        <w:ind w:hanging="360" w:left="2160"/>
+      </w:pPr>
+      <w:rPr>
+        <w:rFonts w:hint="default" w:ascii="Wingdings" w:hAnsi="Wingdings" w:eastAsia="Wingdings" w:cs="Wingdings"/>
+      </w:rPr>
+      <w:start w:val="1"/>
+      <w:suff w:val="tab"/>
+    </w:lvl>
+    <w:lvl w:ilvl="3">
+      <w:isLgl w:val="false"/>
+      <w:lvlJc w:val="left"/>
+      <w:lvlText w:val="·"/>
+      <w:numFmt w:val="bullet"/>
+      <w:pPr>
+        <w:pBdr/>
+        <w:spacing/>
+        <w:ind w:hanging="360" w:left="2880"/>
+      </w:pPr>
+      <w:rPr>
+        <w:rFonts w:hint="default" w:ascii="Symbol" w:hAnsi="Symbol" w:eastAsia="Symbol" w:cs="Symbol"/>
+      </w:rPr>
+      <w:start w:val="1"/>
+      <w:suff w:val="tab"/>
+    </w:lvl>
+    <w:lvl w:ilvl="4">
+      <w:isLgl w:val="false"/>
+      <w:lvlJc w:val="left"/>
+      <w:lvlText w:val="o"/>
+      <w:numFmt w:val="bullet"/>
+      <w:pPr>
+        <w:pBdr/>
+        <w:spacing/>
+        <w:ind w:hanging="360" w:left="3600"/>
+      </w:pPr>
+      <w:rPr>
+        <w:rFonts w:hint="default" w:ascii="Courier New" w:hAnsi="Courier New" w:eastAsia="Courier New" w:cs="Courier New"/>
+      </w:rPr>
+      <w:start w:val="1"/>
+      <w:suff w:val="tab"/>
+    </w:lvl>
+    <w:lvl w:ilvl="5">
+      <w:isLgl w:val="false"/>
+      <w:lvlJc w:val="left"/>
+      <w:lvlText w:val="§"/>
+      <w:numFmt w:val="bullet"/>
+      <w:pPr>
+        <w:pBdr/>
+        <w:spacing/>
+        <w:ind w:hanging="360" w:left="4320"/>
+      </w:pPr>
+      <w:rPr>
+        <w:rFonts w:hint="default" w:ascii="Wingdings" w:hAnsi="Wingdings" w:eastAsia="Wingdings" w:cs="Wingdings"/>
+      </w:rPr>
+      <w:start w:val="1"/>
+      <w:suff w:val="tab"/>
+    </w:lvl>
+    <w:lvl w:ilvl="6">
+      <w:isLgl w:val="false"/>
+      <w:lvlJc w:val="left"/>
+      <w:lvlText w:val="·"/>
+      <w:numFmt w:val="bullet"/>
+      <w:pPr>
+        <w:pBdr/>
+        <w:spacing/>
+        <w:ind w:hanging="360" w:left="5040"/>
+      </w:pPr>
+      <w:rPr>
+        <w:rFonts w:hint="default" w:ascii="Symbol" w:hAnsi="Symbol" w:eastAsia="Symbol" w:cs="Symbol"/>
+      </w:rPr>
+      <w:start w:val="1"/>
+      <w:suff w:val="tab"/>
+    </w:lvl>
+    <w:lvl w:ilvl="7">
+      <w:isLgl w:val="false"/>
+      <w:lvlJc w:val="left"/>
+      <w:lvlText w:val="o"/>
+      <w:numFmt w:val="bullet"/>
+      <w:pPr>
+        <w:pBdr/>
+        <w:spacing/>
+        <w:ind w:hanging="360" w:left="5760"/>
+      </w:pPr>
+      <w:rPr>
+        <w:rFonts w:hint="default" w:ascii="Courier New" w:hAnsi="Courier New" w:eastAsia="Courier New" w:cs="Courier New"/>
+      </w:rPr>
+      <w:start w:val="1"/>
+      <w:suff w:val="tab"/>
+    </w:lvl>
+    <w:lvl w:ilvl="8">
+      <w:isLgl w:val="false"/>
+      <w:lvlJc w:val="left"/>
+      <w:lvlText w:val="§"/>
+      <w:numFmt w:val="bullet"/>
+      <w:pPr>
+        <w:pBdr/>
+        <w:spacing/>
+        <w:ind w:hanging="360" w:left="6480"/>
+      </w:pPr>
+      <w:rPr>
+        <w:rFonts w:hint="default" w:ascii="Wingdings" w:hAnsi="Wingdings" w:eastAsia="Wingdings" w:cs="Wingdings"/>
+      </w:rPr>
+      <w:start w:val="1"/>
+      <w:suff w:val="tab"/>
+    </w:lvl>
+  </w:abstractNum>
+  <w:abstractNum w:abstractNumId="21">
+    <w:lvl w:ilvl="0">
+      <w:isLgl w:val="false"/>
+      <w:lvlJc w:val="left"/>
+      <w:lvlText w:val="·"/>
+      <w:numFmt w:val="bullet"/>
+      <w:pPr>
+        <w:pBdr/>
+        <w:spacing/>
+        <w:ind w:hanging="360" w:left="720"/>
+      </w:pPr>
+      <w:rPr>
+        <w:rFonts w:hint="default" w:ascii="Symbol" w:hAnsi="Symbol" w:eastAsia="Symbol" w:cs="Symbol"/>
+      </w:rPr>
+      <w:start w:val="1"/>
+      <w:suff w:val="tab"/>
+    </w:lvl>
+    <w:lvl w:ilvl="1">
+      <w:isLgl w:val="false"/>
+      <w:lvlJc w:val="left"/>
+      <w:lvlText w:val="o"/>
+      <w:numFmt w:val="bullet"/>
+      <w:pPr>
+        <w:pBdr/>
+        <w:spacing/>
+        <w:ind w:hanging="360" w:left="1440"/>
+      </w:pPr>
+      <w:rPr>
+        <w:rFonts w:hint="default" w:ascii="Courier New" w:hAnsi="Courier New" w:eastAsia="Courier New" w:cs="Courier New"/>
+      </w:rPr>
+      <w:start w:val="1"/>
+      <w:suff w:val="tab"/>
+    </w:lvl>
+    <w:lvl w:ilvl="2">
+      <w:isLgl w:val="false"/>
+      <w:lvlJc w:val="left"/>
+      <w:lvlText w:val="§"/>
+      <w:numFmt w:val="bullet"/>
+      <w:pPr>
+        <w:pBdr/>
+        <w:spacing/>
+        <w:ind w:hanging="360" w:left="2160"/>
+      </w:pPr>
+      <w:rPr>
+        <w:rFonts w:hint="default" w:ascii="Wingdings" w:hAnsi="Wingdings" w:eastAsia="Wingdings" w:cs="Wingdings"/>
+      </w:rPr>
+      <w:start w:val="1"/>
+      <w:suff w:val="tab"/>
+    </w:lvl>
+    <w:lvl w:ilvl="3">
+      <w:isLgl w:val="false"/>
+      <w:lvlJc w:val="left"/>
+      <w:lvlText w:val="·"/>
+      <w:numFmt w:val="bullet"/>
+      <w:pPr>
+        <w:pBdr/>
+        <w:spacing/>
+        <w:ind w:hanging="360" w:left="2880"/>
+      </w:pPr>
+      <w:rPr>
+        <w:rFonts w:hint="default" w:ascii="Symbol" w:hAnsi="Symbol" w:eastAsia="Symbol" w:cs="Symbol"/>
+      </w:rPr>
+      <w:start w:val="1"/>
+      <w:suff w:val="tab"/>
+    </w:lvl>
+    <w:lvl w:ilvl="4">
+      <w:isLgl w:val="false"/>
+      <w:lvlJc w:val="left"/>
+      <w:lvlText w:val="o"/>
+      <w:numFmt w:val="bullet"/>
+      <w:pPr>
+        <w:pBdr/>
+        <w:spacing/>
+        <w:ind w:hanging="360" w:left="3600"/>
+      </w:pPr>
+      <w:rPr>
+        <w:rFonts w:hint="default" w:ascii="Courier New" w:hAnsi="Courier New" w:eastAsia="Courier New" w:cs="Courier New"/>
+      </w:rPr>
+      <w:start w:val="1"/>
+      <w:suff w:val="tab"/>
+    </w:lvl>
+    <w:lvl w:ilvl="5">
+      <w:isLgl w:val="false"/>
+      <w:lvlJc w:val="left"/>
+      <w:lvlText w:val="§"/>
+      <w:numFmt w:val="bullet"/>
+      <w:pPr>
+        <w:pBdr/>
+        <w:spacing/>
+        <w:ind w:hanging="360" w:left="4320"/>
+      </w:pPr>
+      <w:rPr>
+        <w:rFonts w:hint="default" w:ascii="Wingdings" w:hAnsi="Wingdings" w:eastAsia="Wingdings" w:cs="Wingdings"/>
+      </w:rPr>
+      <w:start w:val="1"/>
+      <w:suff w:val="tab"/>
+    </w:lvl>
+    <w:lvl w:ilvl="6">
+      <w:isLgl w:val="false"/>
+      <w:lvlJc w:val="left"/>
+      <w:lvlText w:val="·"/>
+      <w:numFmt w:val="bullet"/>
+      <w:pPr>
+        <w:pBdr/>
+        <w:spacing/>
+        <w:ind w:hanging="360" w:left="5040"/>
+      </w:pPr>
+      <w:rPr>
+        <w:rFonts w:hint="default" w:ascii="Symbol" w:hAnsi="Symbol" w:eastAsia="Symbol" w:cs="Symbol"/>
+      </w:rPr>
+      <w:start w:val="1"/>
+      <w:suff w:val="tab"/>
+    </w:lvl>
+    <w:lvl w:ilvl="7">
+      <w:isLgl w:val="false"/>
+      <w:lvlJc w:val="left"/>
+      <w:lvlText w:val="o"/>
+      <w:numFmt w:val="bullet"/>
+      <w:pPr>
+        <w:pBdr/>
+        <w:spacing/>
+        <w:ind w:hanging="360" w:left="5760"/>
+      </w:pPr>
+      <w:rPr>
+        <w:rFonts w:hint="default" w:ascii="Courier New" w:hAnsi="Courier New" w:eastAsia="Courier New" w:cs="Courier New"/>
+      </w:rPr>
+      <w:start w:val="1"/>
+      <w:suff w:val="tab"/>
+    </w:lvl>
+    <w:lvl w:ilvl="8">
+      <w:isLgl w:val="false"/>
+      <w:lvlJc w:val="left"/>
+      <w:lvlText w:val="§"/>
+      <w:numFmt w:val="bullet"/>
+      <w:pPr>
+        <w:pBdr/>
+        <w:spacing/>
+        <w:ind w:hanging="360" w:left="6480"/>
+      </w:pPr>
+      <w:rPr>
+        <w:rFonts w:hint="default" w:ascii="Wingdings" w:hAnsi="Wingdings" w:eastAsia="Wingdings" w:cs="Wingdings"/>
+      </w:rPr>
+      <w:start w:val="1"/>
+      <w:suff w:val="tab"/>
+    </w:lvl>
+  </w:abstractNum>
+  <w:abstractNum w:abstractNumId="22">
+    <w:lvl w:ilvl="0">
+      <w:isLgl w:val="false"/>
+      <w:lvlJc w:val="left"/>
+      <w:lvlText w:val="·"/>
+      <w:numFmt w:val="bullet"/>
+      <w:pPr>
+        <w:pBdr/>
+        <w:spacing/>
+        <w:ind w:hanging="360" w:left="720"/>
+      </w:pPr>
+      <w:rPr>
+        <w:rFonts w:hint="default" w:ascii="Symbol" w:hAnsi="Symbol" w:eastAsia="Symbol" w:cs="Symbol"/>
+      </w:rPr>
+      <w:start w:val="1"/>
+      <w:suff w:val="tab"/>
+    </w:lvl>
+    <w:lvl w:ilvl="1">
+      <w:isLgl w:val="false"/>
+      <w:lvlJc w:val="left"/>
+      <w:lvlText w:val="o"/>
+      <w:numFmt w:val="bullet"/>
+      <w:pPr>
+        <w:pBdr/>
+        <w:spacing/>
+        <w:ind w:hanging="360" w:left="1440"/>
+      </w:pPr>
+      <w:rPr>
+        <w:rFonts w:hint="default" w:ascii="Courier New" w:hAnsi="Courier New" w:eastAsia="Courier New" w:cs="Courier New"/>
+      </w:rPr>
+      <w:start w:val="1"/>
+      <w:suff w:val="tab"/>
+    </w:lvl>
+    <w:lvl w:ilvl="2">
+      <w:isLgl w:val="false"/>
+      <w:lvlJc w:val="left"/>
+      <w:lvlText w:val="§"/>
+      <w:numFmt w:val="bullet"/>
+      <w:pPr>
+        <w:pBdr/>
+        <w:spacing/>
+        <w:ind w:hanging="360" w:left="2160"/>
+      </w:pPr>
+      <w:rPr>
+        <w:rFonts w:hint="default" w:ascii="Wingdings" w:hAnsi="Wingdings" w:eastAsia="Wingdings" w:cs="Wingdings"/>
+      </w:rPr>
+      <w:start w:val="1"/>
+      <w:suff w:val="tab"/>
+    </w:lvl>
+    <w:lvl w:ilvl="3">
+      <w:isLgl w:val="false"/>
+      <w:lvlJc w:val="left"/>
+      <w:lvlText w:val="·"/>
+      <w:numFmt w:val="bullet"/>
+      <w:pPr>
+        <w:pBdr/>
+        <w:spacing/>
+        <w:ind w:hanging="360" w:left="2880"/>
+      </w:pPr>
+      <w:rPr>
+        <w:rFonts w:hint="default" w:ascii="Symbol" w:hAnsi="Symbol" w:eastAsia="Symbol" w:cs="Symbol"/>
+      </w:rPr>
+      <w:start w:val="1"/>
+      <w:suff w:val="tab"/>
+    </w:lvl>
+    <w:lvl w:ilvl="4">
+      <w:isLgl w:val="false"/>
+      <w:lvlJc w:val="left"/>
+      <w:lvlText w:val="o"/>
+      <w:numFmt w:val="bullet"/>
+      <w:pPr>
+        <w:pBdr/>
+        <w:spacing/>
+        <w:ind w:hanging="360" w:left="3600"/>
+      </w:pPr>
+      <w:rPr>
+        <w:rFonts w:hint="default" w:ascii="Courier New" w:hAnsi="Courier New" w:eastAsia="Courier New" w:cs="Courier New"/>
+      </w:rPr>
+      <w:start w:val="1"/>
+      <w:suff w:val="tab"/>
+    </w:lvl>
+    <w:lvl w:ilvl="5">
+      <w:isLgl w:val="false"/>
+      <w:lvlJc w:val="left"/>
+      <w:lvlText w:val="§"/>
+      <w:numFmt w:val="bullet"/>
+      <w:pPr>
+        <w:pBdr/>
+        <w:spacing/>
+        <w:ind w:hanging="360" w:left="4320"/>
+      </w:pPr>
+      <w:rPr>
+        <w:rFonts w:hint="default" w:ascii="Wingdings" w:hAnsi="Wingdings" w:eastAsia="Wingdings" w:cs="Wingdings"/>
+      </w:rPr>
+      <w:start w:val="1"/>
+      <w:suff w:val="tab"/>
+    </w:lvl>
+    <w:lvl w:ilvl="6">
+      <w:isLgl w:val="false"/>
+      <w:lvlJc w:val="left"/>
+      <w:lvlText w:val="·"/>
+      <w:numFmt w:val="bullet"/>
+      <w:pPr>
+        <w:pBdr/>
+        <w:spacing/>
+        <w:ind w:hanging="360" w:left="5040"/>
+      </w:pPr>
+      <w:rPr>
+        <w:rFonts w:hint="default" w:ascii="Symbol" w:hAnsi="Symbol" w:eastAsia="Symbol" w:cs="Symbol"/>
+      </w:rPr>
+      <w:start w:val="1"/>
+      <w:suff w:val="tab"/>
+    </w:lvl>
+    <w:lvl w:ilvl="7">
+      <w:isLgl w:val="false"/>
+      <w:lvlJc w:val="left"/>
+      <w:lvlText w:val="o"/>
+      <w:numFmt w:val="bullet"/>
+      <w:pPr>
+        <w:pBdr/>
+        <w:spacing/>
+        <w:ind w:hanging="360" w:left="5760"/>
+      </w:pPr>
+      <w:rPr>
+        <w:rFonts w:hint="default" w:ascii="Courier New" w:hAnsi="Courier New" w:eastAsia="Courier New" w:cs="Courier New"/>
+      </w:rPr>
+      <w:start w:val="1"/>
+      <w:suff w:val="tab"/>
+    </w:lvl>
+    <w:lvl w:ilvl="8">
+      <w:isLgl w:val="false"/>
+      <w:lvlJc w:val="left"/>
+      <w:lvlText w:val="§"/>
+      <w:numFmt w:val="bullet"/>
+      <w:pPr>
+        <w:pBdr/>
+        <w:spacing/>
+        <w:ind w:hanging="360" w:left="6480"/>
+      </w:pPr>
+      <w:rPr>
+        <w:rFonts w:hint="default" w:ascii="Wingdings" w:hAnsi="Wingdings" w:eastAsia="Wingdings" w:cs="Wingdings"/>
+      </w:rPr>
+      <w:start w:val="1"/>
+      <w:suff w:val="tab"/>
+    </w:lvl>
+  </w:abstractNum>
+  <w:abstractNum w:abstractNumId="23">
+    <w:lvl w:ilvl="0">
+      <w:isLgl w:val="false"/>
+      <w:lvlJc w:val="left"/>
+      <w:lvlText w:val="·"/>
+      <w:numFmt w:val="bullet"/>
+      <w:pPr>
+        <w:pBdr/>
+        <w:spacing/>
+        <w:ind w:hanging="360" w:left="720"/>
+      </w:pPr>
+      <w:rPr>
+        <w:rFonts w:hint="default" w:ascii="Symbol" w:hAnsi="Symbol" w:eastAsia="Symbol" w:cs="Symbol"/>
+      </w:rPr>
+      <w:start w:val="1"/>
+      <w:suff w:val="tab"/>
+    </w:lvl>
+    <w:lvl w:ilvl="1">
+      <w:isLgl w:val="false"/>
+      <w:lvlJc w:val="left"/>
+      <w:lvlText w:val="o"/>
+      <w:numFmt w:val="bullet"/>
+      <w:pPr>
+        <w:pBdr/>
+        <w:spacing/>
+        <w:ind w:hanging="360" w:left="1440"/>
+      </w:pPr>
+      <w:rPr>
+        <w:rFonts w:hint="default" w:ascii="Courier New" w:hAnsi="Courier New" w:eastAsia="Courier New" w:cs="Courier New"/>
+      </w:rPr>
+      <w:start w:val="1"/>
+      <w:suff w:val="tab"/>
+    </w:lvl>
+    <w:lvl w:ilvl="2">
+      <w:isLgl w:val="false"/>
+      <w:lvlJc w:val="left"/>
+      <w:lvlText w:val="§"/>
+      <w:numFmt w:val="bullet"/>
+      <w:pPr>
+        <w:pBdr/>
+        <w:spacing/>
+        <w:ind w:hanging="360" w:left="2160"/>
+      </w:pPr>
+      <w:rPr>
+        <w:rFonts w:hint="default" w:ascii="Wingdings" w:hAnsi="Wingdings" w:eastAsia="Wingdings" w:cs="Wingdings"/>
+      </w:rPr>
+      <w:start w:val="1"/>
+      <w:suff w:val="tab"/>
+    </w:lvl>
+    <w:lvl w:ilvl="3">
+      <w:isLgl w:val="false"/>
+      <w:lvlJc w:val="left"/>
+      <w:lvlText w:val="·"/>
+      <w:numFmt w:val="bullet"/>
+      <w:pPr>
+        <w:pBdr/>
+        <w:spacing/>
+        <w:ind w:hanging="360" w:left="2880"/>
+      </w:pPr>
+      <w:rPr>
+        <w:rFonts w:hint="default" w:ascii="Symbol" w:hAnsi="Symbol" w:eastAsia="Symbol" w:cs="Symbol"/>
+      </w:rPr>
+      <w:start w:val="1"/>
+      <w:suff w:val="tab"/>
+    </w:lvl>
+    <w:lvl w:ilvl="4">
+      <w:isLgl w:val="false"/>
+      <w:lvlJc w:val="left"/>
+      <w:lvlText w:val="o"/>
+      <w:numFmt w:val="bullet"/>
+      <w:pPr>
+        <w:pBdr/>
+        <w:spacing/>
+        <w:ind w:hanging="360" w:left="3600"/>
+      </w:pPr>
+      <w:rPr>
+        <w:rFonts w:hint="default" w:ascii="Courier New" w:hAnsi="Courier New" w:eastAsia="Courier New" w:cs="Courier New"/>
+      </w:rPr>
+      <w:start w:val="1"/>
+      <w:suff w:val="tab"/>
+    </w:lvl>
+    <w:lvl w:ilvl="5">
+      <w:isLgl w:val="false"/>
+      <w:lvlJc w:val="left"/>
+      <w:lvlText w:val="§"/>
+      <w:numFmt w:val="bullet"/>
+      <w:pPr>
+        <w:pBdr/>
+        <w:spacing/>
+        <w:ind w:hanging="360" w:left="4320"/>
+      </w:pPr>
+      <w:rPr>
+        <w:rFonts w:hint="default" w:ascii="Wingdings" w:hAnsi="Wingdings" w:eastAsia="Wingdings" w:cs="Wingdings"/>
+      </w:rPr>
+      <w:start w:val="1"/>
+      <w:suff w:val="tab"/>
+    </w:lvl>
+    <w:lvl w:ilvl="6">
+      <w:isLgl w:val="false"/>
+      <w:lvlJc w:val="left"/>
+      <w:lvlText w:val="·"/>
+      <w:numFmt w:val="bullet"/>
+      <w:pPr>
+        <w:pBdr/>
+        <w:spacing/>
+        <w:ind w:hanging="360" w:left="5040"/>
+      </w:pPr>
+      <w:rPr>
+        <w:rFonts w:hint="default" w:ascii="Symbol" w:hAnsi="Symbol" w:eastAsia="Symbol" w:cs="Symbol"/>
+      </w:rPr>
+      <w:start w:val="1"/>
+      <w:suff w:val="tab"/>
+    </w:lvl>
+    <w:lvl w:ilvl="7">
+      <w:isLgl w:val="false"/>
+      <w:lvlJc w:val="left"/>
+      <w:lvlText w:val="o"/>
+      <w:numFmt w:val="bullet"/>
+      <w:pPr>
+        <w:pBdr/>
+        <w:spacing/>
+        <w:ind w:hanging="360" w:left="5760"/>
+      </w:pPr>
+      <w:rPr>
+        <w:rFonts w:hint="default" w:ascii="Courier New" w:hAnsi="Courier New" w:eastAsia="Courier New" w:cs="Courier New"/>
+      </w:rPr>
+      <w:start w:val="1"/>
+      <w:suff w:val="tab"/>
+    </w:lvl>
+    <w:lvl w:ilvl="8">
+      <w:isLgl w:val="false"/>
+      <w:lvlJc w:val="left"/>
+      <w:lvlText w:val="§"/>
+      <w:numFmt w:val="bullet"/>
+      <w:pPr>
+        <w:pBdr/>
+        <w:spacing/>
+        <w:ind w:hanging="360" w:left="6480"/>
+      </w:pPr>
+      <w:rPr>
+        <w:rFonts w:hint="default" w:ascii="Wingdings" w:hAnsi="Wingdings" w:eastAsia="Wingdings" w:cs="Wingdings"/>
+      </w:rPr>
+      <w:start w:val="1"/>
+      <w:suff w:val="tab"/>
+    </w:lvl>
+  </w:abstractNum>
+  <w:abstractNum w:abstractNumId="24">
+    <w:lvl w:ilvl="0">
+      <w:isLgl w:val="false"/>
+      <w:lvlJc w:val="left"/>
+      <w:lvlText w:val="·"/>
+      <w:numFmt w:val="bullet"/>
+      <w:pPr>
+        <w:pBdr/>
+        <w:spacing/>
+        <w:ind w:hanging="360" w:left="720"/>
+      </w:pPr>
+      <w:rPr>
+        <w:rFonts w:hint="default" w:ascii="Symbol" w:hAnsi="Symbol" w:eastAsia="Symbol" w:cs="Symbol"/>
+      </w:rPr>
+      <w:start w:val="1"/>
+      <w:suff w:val="tab"/>
+    </w:lvl>
+    <w:lvl w:ilvl="1">
+      <w:isLgl w:val="false"/>
+      <w:lvlJc w:val="left"/>
+      <w:lvlText w:val="o"/>
+      <w:numFmt w:val="bullet"/>
+      <w:pPr>
+        <w:pBdr/>
+        <w:spacing/>
+        <w:ind w:hanging="360" w:left="1440"/>
+      </w:pPr>
+      <w:rPr>
+        <w:rFonts w:hint="default" w:ascii="Courier New" w:hAnsi="Courier New" w:eastAsia="Courier New" w:cs="Courier New"/>
+      </w:rPr>
+      <w:start w:val="1"/>
+      <w:suff w:val="tab"/>
+    </w:lvl>
+    <w:lvl w:ilvl="2">
+      <w:isLgl w:val="false"/>
+      <w:lvlJc w:val="left"/>
+      <w:lvlText w:val="§"/>
+      <w:numFmt w:val="bullet"/>
+      <w:pPr>
+        <w:pBdr/>
+        <w:spacing/>
+        <w:ind w:hanging="360" w:left="2160"/>
+      </w:pPr>
+      <w:rPr>
+        <w:rFonts w:hint="default" w:ascii="Wingdings" w:hAnsi="Wingdings" w:eastAsia="Wingdings" w:cs="Wingdings"/>
+      </w:rPr>
+      <w:start w:val="1"/>
+      <w:suff w:val="tab"/>
+    </w:lvl>
+    <w:lvl w:ilvl="3">
+      <w:isLgl w:val="false"/>
+      <w:lvlJc w:val="left"/>
+      <w:lvlText w:val="·"/>
+      <w:numFmt w:val="bullet"/>
+      <w:pPr>
+        <w:pBdr/>
+        <w:spacing/>
+        <w:ind w:hanging="360" w:left="2880"/>
+      </w:pPr>
+      <w:rPr>
+        <w:rFonts w:hint="default" w:ascii="Symbol" w:hAnsi="Symbol" w:eastAsia="Symbol" w:cs="Symbol"/>
+      </w:rPr>
+      <w:start w:val="1"/>
+      <w:suff w:val="tab"/>
+    </w:lvl>
+    <w:lvl w:ilvl="4">
+      <w:isLgl w:val="false"/>
+      <w:lvlJc w:val="left"/>
+      <w:lvlText w:val="o"/>
+      <w:numFmt w:val="bullet"/>
+      <w:pPr>
+        <w:pBdr/>
+        <w:spacing/>
+        <w:ind w:hanging="360" w:left="3600"/>
+      </w:pPr>
+      <w:rPr>
+        <w:rFonts w:hint="default" w:ascii="Courier New" w:hAnsi="Courier New" w:eastAsia="Courier New" w:cs="Courier New"/>
+      </w:rPr>
+      <w:start w:val="1"/>
+      <w:suff w:val="tab"/>
+    </w:lvl>
+    <w:lvl w:ilvl="5">
+      <w:isLgl w:val="false"/>
+      <w:lvlJc w:val="left"/>
+      <w:lvlText w:val="§"/>
+      <w:numFmt w:val="bullet"/>
+      <w:pPr>
+        <w:pBdr/>
+        <w:spacing/>
+        <w:ind w:hanging="360" w:left="4320"/>
+      </w:pPr>
+      <w:rPr>
+        <w:rFonts w:hint="default" w:ascii="Wingdings" w:hAnsi="Wingdings" w:eastAsia="Wingdings" w:cs="Wingdings"/>
+      </w:rPr>
+      <w:start w:val="1"/>
+      <w:suff w:val="tab"/>
+    </w:lvl>
+    <w:lvl w:ilvl="6">
+      <w:isLgl w:val="false"/>
+      <w:lvlJc w:val="left"/>
+      <w:lvlText w:val="·"/>
+      <w:numFmt w:val="bullet"/>
+      <w:pPr>
+        <w:pBdr/>
+        <w:spacing/>
+        <w:ind w:hanging="360" w:left="5040"/>
+      </w:pPr>
+      <w:rPr>
+        <w:rFonts w:hint="default" w:ascii="Symbol" w:hAnsi="Symbol" w:eastAsia="Symbol" w:cs="Symbol"/>
+      </w:rPr>
+      <w:start w:val="1"/>
+      <w:suff w:val="tab"/>
+    </w:lvl>
+    <w:lvl w:ilvl="7">
+      <w:isLgl w:val="false"/>
+      <w:lvlJc w:val="left"/>
+      <w:lvlText w:val="o"/>
+      <w:numFmt w:val="bullet"/>
+      <w:pPr>
+        <w:pBdr/>
+        <w:spacing/>
+        <w:ind w:hanging="360" w:left="5760"/>
+      </w:pPr>
+      <w:rPr>
+        <w:rFonts w:hint="default" w:ascii="Courier New" w:hAnsi="Courier New" w:eastAsia="Courier New" w:cs="Courier New"/>
+      </w:rPr>
+      <w:start w:val="1"/>
+      <w:suff w:val="tab"/>
+    </w:lvl>
+    <w:lvl w:ilvl="8">
+      <w:isLgl w:val="false"/>
+      <w:lvlJc w:val="left"/>
+      <w:lvlText w:val="§"/>
+      <w:numFmt w:val="bullet"/>
+      <w:pPr>
+        <w:pBdr/>
+        <w:spacing/>
+        <w:ind w:hanging="360" w:left="6480"/>
+      </w:pPr>
+      <w:rPr>
+        <w:rFonts w:hint="default" w:ascii="Wingdings" w:hAnsi="Wingdings" w:eastAsia="Wingdings" w:cs="Wingdings"/>
+      </w:rPr>
       <w:start w:val="1"/>
       <w:suff w:val="tab"/>
     </w:lvl>
@@ -9023,6 +11545,48 @@
   </w:num>
   <w:num w:numId="11">
     <w:abstractNumId w:val="10"/>
+  </w:num>
+  <w:num w:numId="12">
+    <w:abstractNumId w:val="11"/>
+  </w:num>
+  <w:num w:numId="13">
+    <w:abstractNumId w:val="12"/>
+  </w:num>
+  <w:num w:numId="14">
+    <w:abstractNumId w:val="13"/>
+  </w:num>
+  <w:num w:numId="15">
+    <w:abstractNumId w:val="14"/>
+  </w:num>
+  <w:num w:numId="16">
+    <w:abstractNumId w:val="15"/>
+  </w:num>
+  <w:num w:numId="17">
+    <w:abstractNumId w:val="16"/>
+  </w:num>
+  <w:num w:numId="18">
+    <w:abstractNumId w:val="17"/>
+  </w:num>
+  <w:num w:numId="19">
+    <w:abstractNumId w:val="18"/>
+  </w:num>
+  <w:num w:numId="20">
+    <w:abstractNumId w:val="19"/>
+  </w:num>
+  <w:num w:numId="21">
+    <w:abstractNumId w:val="20"/>
+  </w:num>
+  <w:num w:numId="22">
+    <w:abstractNumId w:val="21"/>
+  </w:num>
+  <w:num w:numId="23">
+    <w:abstractNumId w:val="22"/>
+  </w:num>
+  <w:num w:numId="24">
+    <w:abstractNumId w:val="23"/>
+  </w:num>
+  <w:num w:numId="25">
+    <w:abstractNumId w:val="24"/>
   </w:num>
 </w:numbering>
 </file>
@@ -9185,11 +11749,11 @@
     <w:lsdException w:name="Bibliography" w:uiPriority="37"/>
     <w:lsdException w:name="TOC Heading" w:uiPriority="39" w:qFormat="1"/>
   </w:latentStyles>
-  <w:style w:type="paragraph" w:styleId="680">
+  <w:style w:type="paragraph" w:styleId="714">
     <w:name w:val="Heading 1"/>
-    <w:basedOn w:val="856"/>
-    <w:next w:val="856"/>
-    <w:link w:val="681"/>
+    <w:basedOn w:val="890"/>
+    <w:next w:val="890"/>
+    <w:link w:val="715"/>
     <w:uiPriority w:val="9"/>
     <w:qFormat/>
     <w:pPr>
@@ -9206,10 +11770,10 @@
       <w:szCs w:val="40"/>
     </w:rPr>
   </w:style>
-  <w:style w:type="character" w:styleId="681">
+  <w:style w:type="character" w:styleId="715">
     <w:name w:val="Heading 1 Char"/>
-    <w:basedOn w:val="857"/>
-    <w:link w:val="680"/>
+    <w:basedOn w:val="891"/>
+    <w:link w:val="714"/>
     <w:uiPriority w:val="9"/>
     <w:pPr>
       <w:pBdr/>
@@ -9222,11 +11786,11 @@
       <w:szCs w:val="40"/>
     </w:rPr>
   </w:style>
-  <w:style w:type="paragraph" w:styleId="682">
+  <w:style w:type="paragraph" w:styleId="716">
     <w:name w:val="Heading 2"/>
-    <w:basedOn w:val="856"/>
-    <w:next w:val="856"/>
-    <w:link w:val="683"/>
+    <w:basedOn w:val="890"/>
+    <w:next w:val="890"/>
+    <w:link w:val="717"/>
     <w:uiPriority w:val="9"/>
     <w:unhideWhenUsed/>
     <w:qFormat/>
@@ -9243,10 +11807,10 @@
       <w:sz w:val="34"/>
     </w:rPr>
   </w:style>
-  <w:style w:type="character" w:styleId="683">
+  <w:style w:type="character" w:styleId="717">
     <w:name w:val="Heading 2 Char"/>
-    <w:basedOn w:val="857"/>
-    <w:link w:val="682"/>
+    <w:basedOn w:val="891"/>
+    <w:link w:val="716"/>
     <w:uiPriority w:val="9"/>
     <w:pPr>
       <w:pBdr/>
@@ -9258,11 +11822,11 @@
       <w:sz w:val="34"/>
     </w:rPr>
   </w:style>
-  <w:style w:type="paragraph" w:styleId="684">
+  <w:style w:type="paragraph" w:styleId="718">
     <w:name w:val="Heading 3"/>
-    <w:basedOn w:val="856"/>
-    <w:next w:val="856"/>
-    <w:link w:val="685"/>
+    <w:basedOn w:val="890"/>
+    <w:next w:val="890"/>
+    <w:link w:val="719"/>
     <w:uiPriority w:val="9"/>
     <w:unhideWhenUsed/>
     <w:qFormat/>
@@ -9280,10 +11844,10 @@
       <w:szCs w:val="30"/>
     </w:rPr>
   </w:style>
-  <w:style w:type="character" w:styleId="685">
+  <w:style w:type="character" w:styleId="719">
     <w:name w:val="Heading 3 Char"/>
-    <w:basedOn w:val="857"/>
-    <w:link w:val="684"/>
+    <w:basedOn w:val="891"/>
+    <w:link w:val="718"/>
     <w:uiPriority w:val="9"/>
     <w:pPr>
       <w:pBdr/>
@@ -9296,11 +11860,11 @@
       <w:szCs w:val="30"/>
     </w:rPr>
   </w:style>
-  <w:style w:type="paragraph" w:styleId="686">
+  <w:style w:type="paragraph" w:styleId="720">
     <w:name w:val="Heading 4"/>
-    <w:basedOn w:val="856"/>
-    <w:next w:val="856"/>
-    <w:link w:val="687"/>
+    <w:basedOn w:val="890"/>
+    <w:next w:val="890"/>
+    <w:link w:val="721"/>
     <w:uiPriority w:val="9"/>
     <w:unhideWhenUsed/>
     <w:qFormat/>
@@ -9320,10 +11884,10 @@
       <w:szCs w:val="26"/>
     </w:rPr>
   </w:style>
-  <w:style w:type="character" w:styleId="687">
+  <w:style w:type="character" w:styleId="721">
     <w:name w:val="Heading 4 Char"/>
-    <w:basedOn w:val="857"/>
-    <w:link w:val="686"/>
+    <w:basedOn w:val="891"/>
+    <w:link w:val="720"/>
     <w:uiPriority w:val="9"/>
     <w:pPr>
       <w:pBdr/>
@@ -9338,11 +11902,11 @@
       <w:szCs w:val="26"/>
     </w:rPr>
   </w:style>
-  <w:style w:type="paragraph" w:styleId="688">
+  <w:style w:type="paragraph" w:styleId="722">
     <w:name w:val="Heading 5"/>
-    <w:basedOn w:val="856"/>
-    <w:next w:val="856"/>
-    <w:link w:val="689"/>
+    <w:basedOn w:val="890"/>
+    <w:next w:val="890"/>
+    <w:link w:val="723"/>
     <w:uiPriority w:val="9"/>
     <w:unhideWhenUsed/>
     <w:qFormat/>
@@ -9362,10 +11926,10 @@
       <w:szCs w:val="24"/>
     </w:rPr>
   </w:style>
-  <w:style w:type="character" w:styleId="689">
+  <w:style w:type="character" w:styleId="723">
     <w:name w:val="Heading 5 Char"/>
-    <w:basedOn w:val="857"/>
-    <w:link w:val="688"/>
+    <w:basedOn w:val="891"/>
+    <w:link w:val="722"/>
     <w:uiPriority w:val="9"/>
     <w:pPr>
       <w:pBdr/>
@@ -9380,11 +11944,11 @@
       <w:szCs w:val="24"/>
     </w:rPr>
   </w:style>
-  <w:style w:type="paragraph" w:styleId="690">
+  <w:style w:type="paragraph" w:styleId="724">
     <w:name w:val="Heading 6"/>
-    <w:basedOn w:val="856"/>
-    <w:next w:val="856"/>
-    <w:link w:val="691"/>
+    <w:basedOn w:val="890"/>
+    <w:next w:val="890"/>
+    <w:link w:val="725"/>
     <w:uiPriority w:val="9"/>
     <w:unhideWhenUsed/>
     <w:qFormat/>
@@ -9404,10 +11968,10 @@
       <w:szCs w:val="22"/>
     </w:rPr>
   </w:style>
-  <w:style w:type="character" w:styleId="691">
+  <w:style w:type="character" w:styleId="725">
     <w:name w:val="Heading 6 Char"/>
-    <w:basedOn w:val="857"/>
-    <w:link w:val="690"/>
+    <w:basedOn w:val="891"/>
+    <w:link w:val="724"/>
     <w:uiPriority w:val="9"/>
     <w:pPr>
       <w:pBdr/>
@@ -9422,11 +11986,11 @@
       <w:szCs w:val="22"/>
     </w:rPr>
   </w:style>
-  <w:style w:type="paragraph" w:styleId="692">
+  <w:style w:type="paragraph" w:styleId="726">
     <w:name w:val="Heading 7"/>
-    <w:basedOn w:val="856"/>
-    <w:next w:val="856"/>
-    <w:link w:val="693"/>
+    <w:basedOn w:val="890"/>
+    <w:next w:val="890"/>
+    <w:link w:val="727"/>
     <w:uiPriority w:val="9"/>
     <w:unhideWhenUsed/>
     <w:qFormat/>
@@ -9448,10 +12012,10 @@
       <w:szCs w:val="22"/>
     </w:rPr>
   </w:style>
-  <w:style w:type="character" w:styleId="693">
+  <w:style w:type="character" w:styleId="727">
     <w:name w:val="Heading 7 Char"/>
-    <w:basedOn w:val="857"/>
-    <w:link w:val="692"/>
+    <w:basedOn w:val="891"/>
+    <w:link w:val="726"/>
     <w:uiPriority w:val="9"/>
     <w:pPr>
       <w:pBdr/>
@@ -9468,11 +12032,11 @@
       <w:szCs w:val="22"/>
     </w:rPr>
   </w:style>
-  <w:style w:type="paragraph" w:styleId="694">
+  <w:style w:type="paragraph" w:styleId="728">
     <w:name w:val="Heading 8"/>
-    <w:basedOn w:val="856"/>
-    <w:next w:val="856"/>
-    <w:link w:val="695"/>
+    <w:basedOn w:val="890"/>
+    <w:next w:val="890"/>
+    <w:link w:val="729"/>
     <w:uiPriority w:val="9"/>
     <w:unhideWhenUsed/>
     <w:qFormat/>
@@ -9492,10 +12056,10 @@
       <w:szCs w:val="22"/>
     </w:rPr>
   </w:style>
-  <w:style w:type="character" w:styleId="695">
+  <w:style w:type="character" w:styleId="729">
     <w:name w:val="Heading 8 Char"/>
-    <w:basedOn w:val="857"/>
-    <w:link w:val="694"/>
+    <w:basedOn w:val="891"/>
+    <w:link w:val="728"/>
     <w:uiPriority w:val="9"/>
     <w:pPr>
       <w:pBdr/>
@@ -9510,11 +12074,11 @@
       <w:szCs w:val="22"/>
     </w:rPr>
   </w:style>
-  <w:style w:type="paragraph" w:styleId="696">
+  <w:style w:type="paragraph" w:styleId="730">
     <w:name w:val="Heading 9"/>
-    <w:basedOn w:val="856"/>
-    <w:next w:val="856"/>
-    <w:link w:val="697"/>
+    <w:basedOn w:val="890"/>
+    <w:next w:val="890"/>
+    <w:link w:val="731"/>
     <w:uiPriority w:val="9"/>
     <w:unhideWhenUsed/>
     <w:qFormat/>
@@ -9534,10 +12098,10 @@
       <w:szCs w:val="21"/>
     </w:rPr>
   </w:style>
-  <w:style w:type="character" w:styleId="697">
+  <w:style w:type="character" w:styleId="731">
     <w:name w:val="Heading 9 Char"/>
-    <w:basedOn w:val="857"/>
-    <w:link w:val="696"/>
+    <w:basedOn w:val="891"/>
+    <w:link w:val="730"/>
     <w:uiPriority w:val="9"/>
     <w:pPr>
       <w:pBdr/>
@@ -9552,9 +12116,9 @@
       <w:szCs w:val="21"/>
     </w:rPr>
   </w:style>
-  <w:style w:type="paragraph" w:styleId="698">
+  <w:style w:type="paragraph" w:styleId="732">
     <w:name w:val="List Paragraph"/>
-    <w:basedOn w:val="856"/>
+    <w:basedOn w:val="890"/>
     <w:uiPriority w:val="34"/>
     <w:qFormat/>
     <w:pPr>
@@ -9564,7 +12128,7 @@
       <w:contextualSpacing w:val="true"/>
     </w:pPr>
   </w:style>
-  <w:style w:type="paragraph" w:styleId="699">
+  <w:style w:type="paragraph" w:styleId="733">
     <w:name w:val="No Spacing"/>
     <w:uiPriority w:val="1"/>
     <w:qFormat/>
@@ -9574,10 +12138,10 @@
       <w:ind/>
     </w:pPr>
   </w:style>
-  <w:style w:type="character" w:styleId="700">
+  <w:style w:type="character" w:styleId="734">
     <w:name w:val="Title Char"/>
-    <w:basedOn w:val="857"/>
-    <w:link w:val="860"/>
+    <w:basedOn w:val="891"/>
+    <w:link w:val="894"/>
     <w:uiPriority w:val="10"/>
     <w:pPr>
       <w:pBdr/>
@@ -9589,10 +12153,10 @@
       <w:szCs w:val="48"/>
     </w:rPr>
   </w:style>
-  <w:style w:type="character" w:styleId="701">
+  <w:style w:type="character" w:styleId="735">
     <w:name w:val="Subtitle Char"/>
-    <w:basedOn w:val="857"/>
-    <w:link w:val="862"/>
+    <w:basedOn w:val="891"/>
+    <w:link w:val="896"/>
     <w:uiPriority w:val="11"/>
     <w:pPr>
       <w:pBdr/>
@@ -9604,11 +12168,11 @@
       <w:szCs w:val="24"/>
     </w:rPr>
   </w:style>
-  <w:style w:type="paragraph" w:styleId="702">
+  <w:style w:type="paragraph" w:styleId="736">
     <w:name w:val="Quote"/>
-    <w:basedOn w:val="856"/>
-    <w:next w:val="856"/>
-    <w:link w:val="703"/>
+    <w:basedOn w:val="890"/>
+    <w:next w:val="890"/>
+    <w:link w:val="737"/>
     <w:uiPriority w:val="29"/>
     <w:qFormat/>
     <w:pPr>
@@ -9620,9 +12184,9 @@
       <w:i/>
     </w:rPr>
   </w:style>
-  <w:style w:type="character" w:styleId="703">
+  <w:style w:type="character" w:styleId="737">
     <w:name w:val="Quote Char"/>
-    <w:link w:val="702"/>
+    <w:link w:val="736"/>
     <w:uiPriority w:val="29"/>
     <w:pPr>
       <w:pBdr/>
@@ -9633,11 +12197,11 @@
       <w:i/>
     </w:rPr>
   </w:style>
-  <w:style w:type="paragraph" w:styleId="704">
+  <w:style w:type="paragraph" w:styleId="738">
     <w:name w:val="Intense Quote"/>
-    <w:basedOn w:val="856"/>
-    <w:next w:val="856"/>
-    <w:link w:val="705"/>
+    <w:basedOn w:val="890"/>
+    <w:next w:val="890"/>
+    <w:link w:val="739"/>
     <w:uiPriority w:val="30"/>
     <w:qFormat/>
     <w:pPr>
@@ -9656,9 +12220,9 @@
       <w:i/>
     </w:rPr>
   </w:style>
-  <w:style w:type="character" w:styleId="705">
+  <w:style w:type="character" w:styleId="739">
     <w:name w:val="Intense Quote Char"/>
-    <w:link w:val="704"/>
+    <w:link w:val="738"/>
     <w:uiPriority w:val="30"/>
     <w:pPr>
       <w:pBdr/>
@@ -9669,10 +12233,10 @@
       <w:i/>
     </w:rPr>
   </w:style>
-  <w:style w:type="paragraph" w:styleId="706">
+  <w:style w:type="paragraph" w:styleId="740">
     <w:name w:val="Header"/>
-    <w:basedOn w:val="856"/>
-    <w:link w:val="707"/>
+    <w:basedOn w:val="890"/>
+    <w:link w:val="741"/>
     <w:uiPriority w:val="99"/>
     <w:unhideWhenUsed/>
     <w:pPr>
@@ -9685,10 +12249,10 @@
       <w:ind/>
     </w:pPr>
   </w:style>
-  <w:style w:type="character" w:styleId="707">
+  <w:style w:type="character" w:styleId="741">
     <w:name w:val="Header Char"/>
-    <w:basedOn w:val="857"/>
-    <w:link w:val="706"/>
+    <w:basedOn w:val="891"/>
+    <w:link w:val="740"/>
     <w:uiPriority w:val="99"/>
     <w:pPr>
       <w:pBdr/>
@@ -9696,10 +12260,10 @@
       <w:ind/>
     </w:pPr>
   </w:style>
-  <w:style w:type="paragraph" w:styleId="708">
+  <w:style w:type="paragraph" w:styleId="742">
     <w:name w:val="Footer"/>
-    <w:basedOn w:val="856"/>
-    <w:link w:val="711"/>
+    <w:basedOn w:val="890"/>
+    <w:link w:val="745"/>
     <w:uiPriority w:val="99"/>
     <w:unhideWhenUsed/>
     <w:pPr>
@@ -9712,10 +12276,10 @@
       <w:ind/>
     </w:pPr>
   </w:style>
-  <w:style w:type="character" w:styleId="709">
+  <w:style w:type="character" w:styleId="743">
     <w:name w:val="Footer Char"/>
-    <w:basedOn w:val="857"/>
-    <w:link w:val="708"/>
+    <w:basedOn w:val="891"/>
+    <w:link w:val="742"/>
     <w:uiPriority w:val="99"/>
     <w:pPr>
       <w:pBdr/>
@@ -9723,10 +12287,10 @@
       <w:ind/>
     </w:pPr>
   </w:style>
-  <w:style w:type="paragraph" w:styleId="710">
+  <w:style w:type="paragraph" w:styleId="744">
     <w:name w:val="Caption"/>
-    <w:basedOn w:val="856"/>
-    <w:next w:val="856"/>
+    <w:basedOn w:val="890"/>
+    <w:next w:val="890"/>
     <w:uiPriority w:val="35"/>
     <w:semiHidden/>
     <w:unhideWhenUsed/>
@@ -9744,10 +12308,10 @@
       <w:szCs w:val="18"/>
     </w:rPr>
   </w:style>
-  <w:style w:type="character" w:styleId="711">
+  <w:style w:type="character" w:styleId="745">
     <w:name w:val="Caption Char"/>
-    <w:basedOn w:val="710"/>
-    <w:link w:val="708"/>
+    <w:basedOn w:val="744"/>
+    <w:link w:val="742"/>
     <w:uiPriority w:val="99"/>
     <w:pPr>
       <w:pBdr/>
@@ -9755,9 +12319,9 @@
       <w:ind/>
     </w:pPr>
   </w:style>
-  <w:style w:type="table" w:styleId="712">
+  <w:style w:type="table" w:styleId="746">
     <w:name w:val="Table Grid"/>
-    <w:basedOn w:val="858"/>
+    <w:basedOn w:val="892"/>
     <w:uiPriority w:val="59"/>
     <w:pPr>
       <w:pBdr/>
@@ -9954,9 +12518,9 @@
       </w:tcPr>
     </w:tblStylePr>
   </w:style>
-  <w:style w:type="table" w:styleId="713">
+  <w:style w:type="table" w:styleId="747">
     <w:name w:val="Table Grid Light"/>
-    <w:basedOn w:val="858"/>
+    <w:basedOn w:val="892"/>
     <w:uiPriority w:val="59"/>
     <w:pPr>
       <w:pBdr/>
@@ -10153,9 +12717,9 @@
       </w:tcPr>
     </w:tblStylePr>
   </w:style>
-  <w:style w:type="table" w:styleId="714">
+  <w:style w:type="table" w:styleId="748">
     <w:name w:val="Plain Table 1"/>
-    <w:basedOn w:val="858"/>
+    <w:basedOn w:val="892"/>
     <w:uiPriority w:val="59"/>
     <w:pPr>
       <w:pBdr/>
@@ -10378,9 +12942,9 @@
       </w:tcPr>
     </w:tblStylePr>
   </w:style>
-  <w:style w:type="table" w:styleId="715">
+  <w:style w:type="table" w:styleId="749">
     <w:name w:val="Plain Table 2"/>
-    <w:basedOn w:val="858"/>
+    <w:basedOn w:val="892"/>
     <w:uiPriority w:val="59"/>
     <w:pPr>
       <w:pBdr/>
@@ -10611,9 +13175,9 @@
       </w:tcPr>
     </w:tblStylePr>
   </w:style>
-  <w:style w:type="table" w:styleId="716">
+  <w:style w:type="table" w:styleId="750">
     <w:name w:val="Plain Table 3"/>
-    <w:basedOn w:val="858"/>
+    <w:basedOn w:val="892"/>
     <w:uiPriority w:val="99"/>
     <w:pPr>
       <w:pBdr/>
@@ -10841,9 +13405,9 @@
       </w:tcPr>
     </w:tblStylePr>
   </w:style>
-  <w:style w:type="table" w:styleId="717">
+  <w:style w:type="table" w:styleId="751">
     <w:name w:val="Plain Table 4"/>
-    <w:basedOn w:val="858"/>
+    <w:basedOn w:val="892"/>
     <w:uiPriority w:val="99"/>
     <w:pPr>
       <w:pBdr/>
@@ -11057,9 +13621,9 @@
       </w:tcPr>
     </w:tblStylePr>
   </w:style>
-  <w:style w:type="table" w:styleId="718">
+  <w:style w:type="table" w:styleId="752">
     <w:name w:val="Plain Table 5"/>
-    <w:basedOn w:val="858"/>
+    <w:basedOn w:val="892"/>
     <w:uiPriority w:val="99"/>
     <w:pPr>
       <w:pBdr/>
@@ -11290,9 +13854,9 @@
       </w:tcPr>
     </w:tblStylePr>
   </w:style>
-  <w:style w:type="table" w:styleId="719">
+  <w:style w:type="table" w:styleId="753">
     <w:name w:val="Grid Table 1 Light"/>
-    <w:basedOn w:val="858"/>
+    <w:basedOn w:val="892"/>
     <w:uiPriority w:val="99"/>
     <w:pPr>
       <w:pBdr/>
@@ -11513,9 +14077,9 @@
       </w:tcPr>
     </w:tblStylePr>
   </w:style>
-  <w:style w:type="table" w:styleId="720">
+  <w:style w:type="table" w:styleId="754">
     <w:name w:val="Grid Table 1 Light - Accent 1"/>
-    <w:basedOn w:val="858"/>
+    <w:basedOn w:val="892"/>
     <w:uiPriority w:val="99"/>
     <w:pPr>
       <w:pBdr/>
@@ -11736,9 +14300,9 @@
       </w:tcPr>
     </w:tblStylePr>
   </w:style>
-  <w:style w:type="table" w:styleId="721">
+  <w:style w:type="table" w:styleId="755">
     <w:name w:val="Grid Table 1 Light - Accent 2"/>
-    <w:basedOn w:val="858"/>
+    <w:basedOn w:val="892"/>
     <w:uiPriority w:val="99"/>
     <w:pPr>
       <w:pBdr/>
@@ -11959,9 +14523,9 @@
       </w:tcPr>
     </w:tblStylePr>
   </w:style>
-  <w:style w:type="table" w:styleId="722">
+  <w:style w:type="table" w:styleId="756">
     <w:name w:val="Grid Table 1 Light - Accent 3"/>
-    <w:basedOn w:val="858"/>
+    <w:basedOn w:val="892"/>
     <w:uiPriority w:val="99"/>
     <w:pPr>
       <w:pBdr/>
@@ -12182,9 +14746,9 @@
       </w:tcPr>
     </w:tblStylePr>
   </w:style>
-  <w:style w:type="table" w:styleId="723">
+  <w:style w:type="table" w:styleId="757">
     <w:name w:val="Grid Table 1 Light - Accent 4"/>
-    <w:basedOn w:val="858"/>
+    <w:basedOn w:val="892"/>
     <w:uiPriority w:val="99"/>
     <w:pPr>
       <w:pBdr/>
@@ -12405,9 +14969,9 @@
       </w:tcPr>
     </w:tblStylePr>
   </w:style>
-  <w:style w:type="table" w:styleId="724">
+  <w:style w:type="table" w:styleId="758">
     <w:name w:val="Grid Table 1 Light - Accent 5"/>
-    <w:basedOn w:val="858"/>
+    <w:basedOn w:val="892"/>
     <w:uiPriority w:val="99"/>
     <w:pPr>
       <w:pBdr/>
@@ -12628,9 +15192,9 @@
       </w:tcPr>
     </w:tblStylePr>
   </w:style>
-  <w:style w:type="table" w:styleId="725">
+  <w:style w:type="table" w:styleId="759">
     <w:name w:val="Grid Table 1 Light - Accent 6"/>
-    <w:basedOn w:val="858"/>
+    <w:basedOn w:val="892"/>
     <w:uiPriority w:val="99"/>
     <w:pPr>
       <w:pBdr/>
@@ -12851,9 +15415,9 @@
       </w:tcPr>
     </w:tblStylePr>
   </w:style>
-  <w:style w:type="table" w:styleId="726">
+  <w:style w:type="table" w:styleId="760">
     <w:name w:val="Grid Table 2"/>
-    <w:basedOn w:val="858"/>
+    <w:basedOn w:val="892"/>
     <w:uiPriority w:val="99"/>
     <w:pPr>
       <w:pBdr/>
@@ -13083,9 +15647,9 @@
       </w:tcPr>
     </w:tblStylePr>
   </w:style>
-  <w:style w:type="table" w:styleId="727">
+  <w:style w:type="table" w:styleId="761">
     <w:name w:val="Grid Table 2 - Accent 1"/>
-    <w:basedOn w:val="858"/>
+    <w:basedOn w:val="892"/>
     <w:uiPriority w:val="99"/>
     <w:pPr>
       <w:pBdr/>
@@ -13315,9 +15879,9 @@
       </w:tcPr>
     </w:tblStylePr>
   </w:style>
-  <w:style w:type="table" w:styleId="728">
+  <w:style w:type="table" w:styleId="762">
     <w:name w:val="Grid Table 2 - Accent 2"/>
-    <w:basedOn w:val="858"/>
+    <w:basedOn w:val="892"/>
     <w:uiPriority w:val="99"/>
     <w:pPr>
       <w:pBdr/>
@@ -13547,9 +16111,9 @@
       </w:tcPr>
     </w:tblStylePr>
   </w:style>
-  <w:style w:type="table" w:styleId="729">
+  <w:style w:type="table" w:styleId="763">
     <w:name w:val="Grid Table 2 - Accent 3"/>
-    <w:basedOn w:val="858"/>
+    <w:basedOn w:val="892"/>
     <w:uiPriority w:val="99"/>
     <w:pPr>
       <w:pBdr/>
@@ -13779,9 +16343,9 @@
       </w:tcPr>
     </w:tblStylePr>
   </w:style>
-  <w:style w:type="table" w:styleId="730">
+  <w:style w:type="table" w:styleId="764">
     <w:name w:val="Grid Table 2 - Accent 4"/>
-    <w:basedOn w:val="858"/>
+    <w:basedOn w:val="892"/>
     <w:uiPriority w:val="99"/>
     <w:pPr>
       <w:pBdr/>
@@ -14011,9 +16575,9 @@
       </w:tcPr>
     </w:tblStylePr>
   </w:style>
-  <w:style w:type="table" w:styleId="731">
+  <w:style w:type="table" w:styleId="765">
     <w:name w:val="Grid Table 2 - Accent 5"/>
-    <w:basedOn w:val="858"/>
+    <w:basedOn w:val="892"/>
     <w:uiPriority w:val="99"/>
     <w:pPr>
       <w:pBdr/>
@@ -14243,9 +16807,9 @@
       </w:tcPr>
     </w:tblStylePr>
   </w:style>
-  <w:style w:type="table" w:styleId="732">
+  <w:style w:type="table" w:styleId="766">
     <w:name w:val="Grid Table 2 - Accent 6"/>
-    <w:basedOn w:val="858"/>
+    <w:basedOn w:val="892"/>
     <w:uiPriority w:val="99"/>
     <w:pPr>
       <w:pBdr/>
@@ -14475,9 +17039,9 @@
       </w:tcPr>
     </w:tblStylePr>
   </w:style>
-  <w:style w:type="table" w:styleId="733">
+  <w:style w:type="table" w:styleId="767">
     <w:name w:val="Grid Table 3"/>
-    <w:basedOn w:val="858"/>
+    <w:basedOn w:val="892"/>
     <w:uiPriority w:val="99"/>
     <w:pPr>
       <w:pBdr/>
@@ -14720,9 +17284,9 @@
       </w:tcPr>
     </w:tblStylePr>
   </w:style>
-  <w:style w:type="table" w:styleId="734">
+  <w:style w:type="table" w:styleId="768">
     <w:name w:val="Grid Table 3 - Accent 1"/>
-    <w:basedOn w:val="858"/>
+    <w:basedOn w:val="892"/>
     <w:uiPriority w:val="99"/>
     <w:pPr>
       <w:pBdr/>
@@ -14965,9 +17529,9 @@
       </w:tcPr>
     </w:tblStylePr>
   </w:style>
-  <w:style w:type="table" w:styleId="735">
+  <w:style w:type="table" w:styleId="769">
     <w:name w:val="Grid Table 3 - Accent 2"/>
-    <w:basedOn w:val="858"/>
+    <w:basedOn w:val="892"/>
     <w:uiPriority w:val="99"/>
     <w:pPr>
       <w:pBdr/>
@@ -15210,9 +17774,9 @@
       </w:tcPr>
     </w:tblStylePr>
   </w:style>
-  <w:style w:type="table" w:styleId="736">
+  <w:style w:type="table" w:styleId="770">
     <w:name w:val="Grid Table 3 - Accent 3"/>
-    <w:basedOn w:val="858"/>
+    <w:basedOn w:val="892"/>
     <w:uiPriority w:val="99"/>
     <w:pPr>
       <w:pBdr/>
@@ -15455,9 +18019,9 @@
       </w:tcPr>
     </w:tblStylePr>
   </w:style>
-  <w:style w:type="table" w:styleId="737">
+  <w:style w:type="table" w:styleId="771">
     <w:name w:val="Grid Table 3 - Accent 4"/>
-    <w:basedOn w:val="858"/>
+    <w:basedOn w:val="892"/>
     <w:uiPriority w:val="99"/>
     <w:pPr>
       <w:pBdr/>
@@ -15700,9 +18264,9 @@
       </w:tcPr>
     </w:tblStylePr>
   </w:style>
-  <w:style w:type="table" w:styleId="738">
+  <w:style w:type="table" w:styleId="772">
     <w:name w:val="Grid Table 3 - Accent 5"/>
-    <w:basedOn w:val="858"/>
+    <w:basedOn w:val="892"/>
     <w:uiPriority w:val="99"/>
     <w:pPr>
       <w:pBdr/>
@@ -15945,9 +18509,9 @@
       </w:tcPr>
     </w:tblStylePr>
   </w:style>
-  <w:style w:type="table" w:styleId="739">
+  <w:style w:type="table" w:styleId="773">
     <w:name w:val="Grid Table 3 - Accent 6"/>
-    <w:basedOn w:val="858"/>
+    <w:basedOn w:val="892"/>
     <w:uiPriority w:val="99"/>
     <w:pPr>
       <w:pBdr/>
@@ -16190,9 +18754,9 @@
       </w:tcPr>
     </w:tblStylePr>
   </w:style>
-  <w:style w:type="table" w:styleId="740">
+  <w:style w:type="table" w:styleId="774">
     <w:name w:val="Grid Table 4"/>
-    <w:basedOn w:val="858"/>
+    <w:basedOn w:val="892"/>
     <w:uiPriority w:val="59"/>
     <w:pPr>
       <w:pBdr/>
@@ -16423,9 +18987,9 @@
       </w:tcPr>
     </w:tblStylePr>
   </w:style>
-  <w:style w:type="table" w:styleId="741">
+  <w:style w:type="table" w:styleId="775">
     <w:name w:val="Grid Table 4 - Accent 1"/>
-    <w:basedOn w:val="858"/>
+    <w:basedOn w:val="892"/>
     <w:uiPriority w:val="59"/>
     <w:pPr>
       <w:pBdr/>
@@ -16656,9 +19220,9 @@
       </w:tcPr>
     </w:tblStylePr>
   </w:style>
-  <w:style w:type="table" w:styleId="742">
+  <w:style w:type="table" w:styleId="776">
     <w:name w:val="Grid Table 4 - Accent 2"/>
-    <w:basedOn w:val="858"/>
+    <w:basedOn w:val="892"/>
     <w:uiPriority w:val="59"/>
     <w:pPr>
       <w:pBdr/>
@@ -16889,9 +19453,9 @@
       </w:tcPr>
     </w:tblStylePr>
   </w:style>
-  <w:style w:type="table" w:styleId="743">
+  <w:style w:type="table" w:styleId="777">
     <w:name w:val="Grid Table 4 - Accent 3"/>
-    <w:basedOn w:val="858"/>
+    <w:basedOn w:val="892"/>
     <w:uiPriority w:val="59"/>
     <w:pPr>
       <w:pBdr/>
@@ -17122,9 +19686,9 @@
       </w:tcPr>
     </w:tblStylePr>
   </w:style>
-  <w:style w:type="table" w:styleId="744">
+  <w:style w:type="table" w:styleId="778">
     <w:name w:val="Grid Table 4 - Accent 4"/>
-    <w:basedOn w:val="858"/>
+    <w:basedOn w:val="892"/>
     <w:uiPriority w:val="59"/>
     <w:pPr>
       <w:pBdr/>
@@ -17355,9 +19919,9 @@
       </w:tcPr>
     </w:tblStylePr>
   </w:style>
-  <w:style w:type="table" w:styleId="745">
+  <w:style w:type="table" w:styleId="779">
     <w:name w:val="Grid Table 4 - Accent 5"/>
-    <w:basedOn w:val="858"/>
+    <w:basedOn w:val="892"/>
     <w:uiPriority w:val="59"/>
     <w:pPr>
       <w:pBdr/>
@@ -17588,9 +20152,9 @@
       </w:tcPr>
     </w:tblStylePr>
   </w:style>
-  <w:style w:type="table" w:styleId="746">
+  <w:style w:type="table" w:styleId="780">
     <w:name w:val="Grid Table 4 - Accent 6"/>
-    <w:basedOn w:val="858"/>
+    <w:basedOn w:val="892"/>
     <w:uiPriority w:val="59"/>
     <w:pPr>
       <w:pBdr/>
@@ -17821,9 +20385,9 @@
       </w:tcPr>
     </w:tblStylePr>
   </w:style>
-  <w:style w:type="table" w:styleId="747">
+  <w:style w:type="table" w:styleId="781">
     <w:name w:val="Grid Table 5 Dark"/>
-    <w:basedOn w:val="858"/>
+    <w:basedOn w:val="892"/>
     <w:uiPriority w:val="99"/>
     <w:pPr>
       <w:pBdr/>
@@ -18049,9 +20613,9 @@
       </w:tcPr>
     </w:tblStylePr>
   </w:style>
-  <w:style w:type="table" w:styleId="748">
+  <w:style w:type="table" w:styleId="782">
     <w:name w:val="Grid Table 5 Dark- Accent 1"/>
-    <w:basedOn w:val="858"/>
+    <w:basedOn w:val="892"/>
     <w:uiPriority w:val="99"/>
     <w:pPr>
       <w:pBdr/>
@@ -18277,9 +20841,9 @@
       </w:tcPr>
     </w:tblStylePr>
   </w:style>
-  <w:style w:type="table" w:styleId="749">
+  <w:style w:type="table" w:styleId="783">
     <w:name w:val="Grid Table 5 Dark - Accent 2"/>
-    <w:basedOn w:val="858"/>
+    <w:basedOn w:val="892"/>
     <w:uiPriority w:val="99"/>
     <w:pPr>
       <w:pBdr/>
@@ -18505,9 +21069,9 @@
       </w:tcPr>
     </w:tblStylePr>
   </w:style>
-  <w:style w:type="table" w:styleId="750">
+  <w:style w:type="table" w:styleId="784">
     <w:name w:val="Grid Table 5 Dark - Accent 3"/>
-    <w:basedOn w:val="858"/>
+    <w:basedOn w:val="892"/>
     <w:uiPriority w:val="99"/>
     <w:pPr>
       <w:pBdr/>
@@ -18733,9 +21297,9 @@
       </w:tcPr>
     </w:tblStylePr>
   </w:style>
-  <w:style w:type="table" w:styleId="751">
+  <w:style w:type="table" w:styleId="785">
     <w:name w:val="Grid Table 5 Dark- Accent 4"/>
-    <w:basedOn w:val="858"/>
+    <w:basedOn w:val="892"/>
     <w:uiPriority w:val="99"/>
     <w:pPr>
       <w:pBdr/>
@@ -18961,9 +21525,9 @@
       </w:tcPr>
     </w:tblStylePr>
   </w:style>
-  <w:style w:type="table" w:styleId="752">
+  <w:style w:type="table" w:styleId="786">
     <w:name w:val="Grid Table 5 Dark - Accent 5"/>
-    <w:basedOn w:val="858"/>
+    <w:basedOn w:val="892"/>
     <w:uiPriority w:val="99"/>
     <w:pPr>
       <w:pBdr/>
@@ -19189,9 +21753,9 @@
       </w:tcPr>
     </w:tblStylePr>
   </w:style>
-  <w:style w:type="table" w:styleId="753">
+  <w:style w:type="table" w:styleId="787">
     <w:name w:val="Grid Table 5 Dark - Accent 6"/>
-    <w:basedOn w:val="858"/>
+    <w:basedOn w:val="892"/>
     <w:uiPriority w:val="99"/>
     <w:pPr>
       <w:pBdr/>
@@ -19417,9 +21981,9 @@
       </w:tcPr>
     </w:tblStylePr>
   </w:style>
-  <w:style w:type="table" w:styleId="754">
+  <w:style w:type="table" w:styleId="788">
     <w:name w:val="Grid Table 6 Colorful"/>
-    <w:basedOn w:val="858"/>
+    <w:basedOn w:val="892"/>
     <w:uiPriority w:val="99"/>
     <w:pPr>
       <w:pBdr/>
@@ -19647,9 +22211,9 @@
       </w:tcPr>
     </w:tblStylePr>
   </w:style>
-  <w:style w:type="table" w:styleId="755">
+  <w:style w:type="table" w:styleId="789">
     <w:name w:val="Grid Table 6 Colorful - Accent 1"/>
-    <w:basedOn w:val="858"/>
+    <w:basedOn w:val="892"/>
     <w:uiPriority w:val="99"/>
     <w:pPr>
       <w:pBdr/>
@@ -19877,9 +22441,9 @@
       </w:tcPr>
     </w:tblStylePr>
   </w:style>
-  <w:style w:type="table" w:styleId="756">
+  <w:style w:type="table" w:styleId="790">
     <w:name w:val="Grid Table 6 Colorful - Accent 2"/>
-    <w:basedOn w:val="858"/>
+    <w:basedOn w:val="892"/>
     <w:uiPriority w:val="99"/>
     <w:pPr>
       <w:pBdr/>
@@ -20107,9 +22671,9 @@
       </w:tcPr>
     </w:tblStylePr>
   </w:style>
-  <w:style w:type="table" w:styleId="757">
+  <w:style w:type="table" w:styleId="791">
     <w:name w:val="Grid Table 6 Colorful - Accent 3"/>
-    <w:basedOn w:val="858"/>
+    <w:basedOn w:val="892"/>
     <w:uiPriority w:val="99"/>
     <w:pPr>
       <w:pBdr/>
@@ -20337,9 +22901,9 @@
       </w:tcPr>
     </w:tblStylePr>
   </w:style>
-  <w:style w:type="table" w:styleId="758">
+  <w:style w:type="table" w:styleId="792">
     <w:name w:val="Grid Table 6 Colorful - Accent 4"/>
-    <w:basedOn w:val="858"/>
+    <w:basedOn w:val="892"/>
     <w:uiPriority w:val="99"/>
     <w:pPr>
       <w:pBdr/>
@@ -20567,9 +23131,9 @@
       </w:tcPr>
     </w:tblStylePr>
   </w:style>
-  <w:style w:type="table" w:styleId="759">
+  <w:style w:type="table" w:styleId="793">
     <w:name w:val="Grid Table 6 Colorful - Accent 5"/>
-    <w:basedOn w:val="858"/>
+    <w:basedOn w:val="892"/>
     <w:uiPriority w:val="99"/>
     <w:pPr>
       <w:pBdr/>
@@ -20797,9 +23361,9 @@
       </w:tcPr>
     </w:tblStylePr>
   </w:style>
-  <w:style w:type="table" w:styleId="760">
+  <w:style w:type="table" w:styleId="794">
     <w:name w:val="Grid Table 6 Colorful - Accent 6"/>
-    <w:basedOn w:val="858"/>
+    <w:basedOn w:val="892"/>
     <w:uiPriority w:val="99"/>
     <w:pPr>
       <w:pBdr/>
@@ -21027,9 +23591,9 @@
       </w:tcPr>
     </w:tblStylePr>
   </w:style>
-  <w:style w:type="table" w:styleId="761">
+  <w:style w:type="table" w:styleId="795">
     <w:name w:val="Grid Table 7 Colorful"/>
-    <w:basedOn w:val="858"/>
+    <w:basedOn w:val="892"/>
     <w:uiPriority w:val="99"/>
     <w:pPr>
       <w:pBdr/>
@@ -21281,9 +23845,9 @@
       </w:tcPr>
     </w:tblStylePr>
   </w:style>
-  <w:style w:type="table" w:styleId="762">
+  <w:style w:type="table" w:styleId="796">
     <w:name w:val="Grid Table 7 Colorful - Accent 1"/>
-    <w:basedOn w:val="858"/>
+    <w:basedOn w:val="892"/>
     <w:uiPriority w:val="99"/>
     <w:pPr>
       <w:pBdr/>
@@ -21535,9 +24099,9 @@
       </w:tcPr>
     </w:tblStylePr>
   </w:style>
-  <w:style w:type="table" w:styleId="763">
+  <w:style w:type="table" w:styleId="797">
     <w:name w:val="Grid Table 7 Colorful - Accent 2"/>
-    <w:basedOn w:val="858"/>
+    <w:basedOn w:val="892"/>
     <w:uiPriority w:val="99"/>
     <w:pPr>
       <w:pBdr/>
@@ -21789,9 +24353,9 @@
       </w:tcPr>
     </w:tblStylePr>
   </w:style>
-  <w:style w:type="table" w:styleId="764">
+  <w:style w:type="table" w:styleId="798">
     <w:name w:val="Grid Table 7 Colorful - Accent 3"/>
-    <w:basedOn w:val="858"/>
+    <w:basedOn w:val="892"/>
     <w:uiPriority w:val="99"/>
     <w:pPr>
       <w:pBdr/>
@@ -22043,9 +24607,9 @@
       </w:tcPr>
     </w:tblStylePr>
   </w:style>
-  <w:style w:type="table" w:styleId="765">
+  <w:style w:type="table" w:styleId="799">
     <w:name w:val="Grid Table 7 Colorful - Accent 4"/>
-    <w:basedOn w:val="858"/>
+    <w:basedOn w:val="892"/>
     <w:uiPriority w:val="99"/>
     <w:pPr>
       <w:pBdr/>
@@ -22297,9 +24861,9 @@
       </w:tcPr>
     </w:tblStylePr>
   </w:style>
-  <w:style w:type="table" w:styleId="766">
+  <w:style w:type="table" w:styleId="800">
     <w:name w:val="Grid Table 7 Colorful - Accent 5"/>
-    <w:basedOn w:val="858"/>
+    <w:basedOn w:val="892"/>
     <w:uiPriority w:val="99"/>
     <w:pPr>
       <w:pBdr/>
@@ -22551,9 +25115,9 @@
       </w:tcPr>
     </w:tblStylePr>
   </w:style>
-  <w:style w:type="table" w:styleId="767">
+  <w:style w:type="table" w:styleId="801">
     <w:name w:val="Grid Table 7 Colorful - Accent 6"/>
-    <w:basedOn w:val="858"/>
+    <w:basedOn w:val="892"/>
     <w:uiPriority w:val="99"/>
     <w:pPr>
       <w:pBdr/>
@@ -22805,9 +25369,9 @@
       </w:tcPr>
     </w:tblStylePr>
   </w:style>
-  <w:style w:type="table" w:styleId="768">
+  <w:style w:type="table" w:styleId="802">
     <w:name w:val="List Table 1 Light"/>
-    <w:basedOn w:val="858"/>
+    <w:basedOn w:val="892"/>
     <w:uiPriority w:val="99"/>
     <w:pPr>
       <w:pBdr/>
@@ -23021,9 +25585,9 @@
       </w:tcPr>
     </w:tblStylePr>
   </w:style>
-  <w:style w:type="table" w:styleId="769">
+  <w:style w:type="table" w:styleId="803">
     <w:name w:val="List Table 1 Light - Accent 1"/>
-    <w:basedOn w:val="858"/>
+    <w:basedOn w:val="892"/>
     <w:uiPriority w:val="99"/>
     <w:pPr>
       <w:pBdr/>
@@ -23237,9 +25801,9 @@
       </w:tcPr>
     </w:tblStylePr>
   </w:style>
-  <w:style w:type="table" w:styleId="770">
+  <w:style w:type="table" w:styleId="804">
     <w:name w:val="List Table 1 Light - Accent 2"/>
-    <w:basedOn w:val="858"/>
+    <w:basedOn w:val="892"/>
     <w:uiPriority w:val="99"/>
     <w:pPr>
       <w:pBdr/>
@@ -23453,9 +26017,9 @@
       </w:tcPr>
     </w:tblStylePr>
   </w:style>
-  <w:style w:type="table" w:styleId="771">
+  <w:style w:type="table" w:styleId="805">
     <w:name w:val="List Table 1 Light - Accent 3"/>
-    <w:basedOn w:val="858"/>
+    <w:basedOn w:val="892"/>
     <w:uiPriority w:val="99"/>
     <w:pPr>
       <w:pBdr/>
@@ -23669,9 +26233,9 @@
       </w:tcPr>
     </w:tblStylePr>
   </w:style>
-  <w:style w:type="table" w:styleId="772">
+  <w:style w:type="table" w:styleId="806">
     <w:name w:val="List Table 1 Light - Accent 4"/>
-    <w:basedOn w:val="858"/>
+    <w:basedOn w:val="892"/>
     <w:uiPriority w:val="99"/>
     <w:pPr>
       <w:pBdr/>
@@ -23885,9 +26449,9 @@
       </w:tcPr>
     </w:tblStylePr>
   </w:style>
-  <w:style w:type="table" w:styleId="773">
+  <w:style w:type="table" w:styleId="807">
     <w:name w:val="List Table 1 Light - Accent 5"/>
-    <w:basedOn w:val="858"/>
+    <w:basedOn w:val="892"/>
     <w:uiPriority w:val="99"/>
     <w:pPr>
       <w:pBdr/>
@@ -24101,9 +26665,9 @@
       </w:tcPr>
     </w:tblStylePr>
   </w:style>
-  <w:style w:type="table" w:styleId="774">
+  <w:style w:type="table" w:styleId="808">
     <w:name w:val="List Table 1 Light - Accent 6"/>
-    <w:basedOn w:val="858"/>
+    <w:basedOn w:val="892"/>
     <w:uiPriority w:val="99"/>
     <w:pPr>
       <w:pBdr/>
@@ -24317,9 +26881,9 @@
       </w:tcPr>
     </w:tblStylePr>
   </w:style>
-  <w:style w:type="table" w:styleId="775">
+  <w:style w:type="table" w:styleId="809">
     <w:name w:val="List Table 2"/>
-    <w:basedOn w:val="858"/>
+    <w:basedOn w:val="892"/>
     <w:uiPriority w:val="99"/>
     <w:pPr>
       <w:pBdr/>
@@ -24555,9 +27119,9 @@
       </w:tcPr>
     </w:tblStylePr>
   </w:style>
-  <w:style w:type="table" w:styleId="776">
+  <w:style w:type="table" w:styleId="810">
     <w:name w:val="List Table 2 - Accent 1"/>
-    <w:basedOn w:val="858"/>
+    <w:basedOn w:val="892"/>
     <w:uiPriority w:val="99"/>
     <w:pPr>
       <w:pBdr/>
@@ -24793,9 +27357,9 @@
       </w:tcPr>
     </w:tblStylePr>
   </w:style>
-  <w:style w:type="table" w:styleId="777">
+  <w:style w:type="table" w:styleId="811">
     <w:name w:val="List Table 2 - Accent 2"/>
-    <w:basedOn w:val="858"/>
+    <w:basedOn w:val="892"/>
     <w:uiPriority w:val="99"/>
     <w:pPr>
       <w:pBdr/>
@@ -25031,9 +27595,9 @@
       </w:tcPr>
     </w:tblStylePr>
   </w:style>
-  <w:style w:type="table" w:styleId="778">
+  <w:style w:type="table" w:styleId="812">
     <w:name w:val="List Table 2 - Accent 3"/>
-    <w:basedOn w:val="858"/>
+    <w:basedOn w:val="892"/>
     <w:uiPriority w:val="99"/>
     <w:pPr>
       <w:pBdr/>
@@ -25269,9 +27833,9 @@
       </w:tcPr>
     </w:tblStylePr>
   </w:style>
-  <w:style w:type="table" w:styleId="779">
+  <w:style w:type="table" w:styleId="813">
     <w:name w:val="List Table 2 - Accent 4"/>
-    <w:basedOn w:val="858"/>
+    <w:basedOn w:val="892"/>
     <w:uiPriority w:val="99"/>
     <w:pPr>
       <w:pBdr/>
@@ -25507,9 +28071,9 @@
       </w:tcPr>
     </w:tblStylePr>
   </w:style>
-  <w:style w:type="table" w:styleId="780">
+  <w:style w:type="table" w:styleId="814">
     <w:name w:val="List Table 2 - Accent 5"/>
-    <w:basedOn w:val="858"/>
+    <w:basedOn w:val="892"/>
     <w:uiPriority w:val="99"/>
     <w:pPr>
       <w:pBdr/>
@@ -25745,9 +28309,9 @@
       </w:tcPr>
     </w:tblStylePr>
   </w:style>
-  <w:style w:type="table" w:styleId="781">
+  <w:style w:type="table" w:styleId="815">
     <w:name w:val="List Table 2 - Accent 6"/>
-    <w:basedOn w:val="858"/>
+    <w:basedOn w:val="892"/>
     <w:uiPriority w:val="99"/>
     <w:pPr>
       <w:pBdr/>
@@ -25983,9 +28547,9 @@
       </w:tcPr>
     </w:tblStylePr>
   </w:style>
-  <w:style w:type="table" w:styleId="782">
+  <w:style w:type="table" w:styleId="816">
     <w:name w:val="List Table 3"/>
-    <w:basedOn w:val="858"/>
+    <w:basedOn w:val="892"/>
     <w:uiPriority w:val="99"/>
     <w:pPr>
       <w:pBdr/>
@@ -26211,9 +28775,9 @@
       </w:tcPr>
     </w:tblStylePr>
   </w:style>
-  <w:style w:type="table" w:styleId="783">
+  <w:style w:type="table" w:styleId="817">
     <w:name w:val="List Table 3 - Accent 1"/>
-    <w:basedOn w:val="858"/>
+    <w:basedOn w:val="892"/>
     <w:uiPriority w:val="99"/>
     <w:pPr>
       <w:pBdr/>
@@ -26439,9 +29003,9 @@
       </w:tcPr>
     </w:tblStylePr>
   </w:style>
-  <w:style w:type="table" w:styleId="784">
+  <w:style w:type="table" w:styleId="818">
     <w:name w:val="List Table 3 - Accent 2"/>
-    <w:basedOn w:val="858"/>
+    <w:basedOn w:val="892"/>
     <w:uiPriority w:val="99"/>
     <w:pPr>
       <w:pBdr/>
@@ -26667,9 +29231,9 @@
       </w:tcPr>
     </w:tblStylePr>
   </w:style>
-  <w:style w:type="table" w:styleId="785">
+  <w:style w:type="table" w:styleId="819">
     <w:name w:val="List Table 3 - Accent 3"/>
-    <w:basedOn w:val="858"/>
+    <w:basedOn w:val="892"/>
     <w:uiPriority w:val="99"/>
     <w:pPr>
       <w:pBdr/>
@@ -26895,9 +29459,9 @@
       </w:tcPr>
     </w:tblStylePr>
   </w:style>
-  <w:style w:type="table" w:styleId="786">
+  <w:style w:type="table" w:styleId="820">
     <w:name w:val="List Table 3 - Accent 4"/>
-    <w:basedOn w:val="858"/>
+    <w:basedOn w:val="892"/>
     <w:uiPriority w:val="99"/>
     <w:pPr>
       <w:pBdr/>
@@ -27123,9 +29687,9 @@
       </w:tcPr>
     </w:tblStylePr>
   </w:style>
-  <w:style w:type="table" w:styleId="787">
+  <w:style w:type="table" w:styleId="821">
     <w:name w:val="List Table 3 - Accent 5"/>
-    <w:basedOn w:val="858"/>
+    <w:basedOn w:val="892"/>
     <w:uiPriority w:val="99"/>
     <w:pPr>
       <w:pBdr/>
@@ -27351,9 +29915,9 @@
       </w:tcPr>
     </w:tblStylePr>
   </w:style>
-  <w:style w:type="table" w:styleId="788">
+  <w:style w:type="table" w:styleId="822">
     <w:name w:val="List Table 3 - Accent 6"/>
-    <w:basedOn w:val="858"/>
+    <w:basedOn w:val="892"/>
     <w:uiPriority w:val="99"/>
     <w:pPr>
       <w:pBdr/>
@@ -27579,9 +30143,9 @@
       </w:tcPr>
     </w:tblStylePr>
   </w:style>
-  <w:style w:type="table" w:styleId="789">
+  <w:style w:type="table" w:styleId="823">
     <w:name w:val="List Table 4"/>
-    <w:basedOn w:val="858"/>
+    <w:basedOn w:val="892"/>
     <w:uiPriority w:val="99"/>
     <w:pPr>
       <w:pBdr/>
@@ -27804,9 +30368,9 @@
       </w:tcPr>
     </w:tblStylePr>
   </w:style>
-  <w:style w:type="table" w:styleId="790">
+  <w:style w:type="table" w:styleId="824">
     <w:name w:val="List Table 4 - Accent 1"/>
-    <w:basedOn w:val="858"/>
+    <w:basedOn w:val="892"/>
     <w:uiPriority w:val="99"/>
     <w:pPr>
       <w:pBdr/>
@@ -28029,9 +30593,9 @@
       </w:tcPr>
     </w:tblStylePr>
   </w:style>
-  <w:style w:type="table" w:styleId="791">
+  <w:style w:type="table" w:styleId="825">
     <w:name w:val="List Table 4 - Accent 2"/>
-    <w:basedOn w:val="858"/>
+    <w:basedOn w:val="892"/>
     <w:uiPriority w:val="99"/>
     <w:pPr>
       <w:pBdr/>
@@ -28254,9 +30818,9 @@
       </w:tcPr>
     </w:tblStylePr>
   </w:style>
-  <w:style w:type="table" w:styleId="792">
+  <w:style w:type="table" w:styleId="826">
     <w:name w:val="List Table 4 - Accent 3"/>
-    <w:basedOn w:val="858"/>
+    <w:basedOn w:val="892"/>
     <w:uiPriority w:val="99"/>
     <w:pPr>
       <w:pBdr/>
@@ -28479,9 +31043,9 @@
       </w:tcPr>
     </w:tblStylePr>
   </w:style>
-  <w:style w:type="table" w:styleId="793">
+  <w:style w:type="table" w:styleId="827">
     <w:name w:val="List Table 4 - Accent 4"/>
-    <w:basedOn w:val="858"/>
+    <w:basedOn w:val="892"/>
     <w:uiPriority w:val="99"/>
     <w:pPr>
       <w:pBdr/>
@@ -28704,9 +31268,9 @@
       </w:tcPr>
     </w:tblStylePr>
   </w:style>
-  <w:style w:type="table" w:styleId="794">
+  <w:style w:type="table" w:styleId="828">
     <w:name w:val="List Table 4 - Accent 5"/>
-    <w:basedOn w:val="858"/>
+    <w:basedOn w:val="892"/>
     <w:uiPriority w:val="99"/>
     <w:pPr>
       <w:pBdr/>
@@ -28929,9 +31493,9 @@
       </w:tcPr>
     </w:tblStylePr>
   </w:style>
-  <w:style w:type="table" w:styleId="795">
+  <w:style w:type="table" w:styleId="829">
     <w:name w:val="List Table 4 - Accent 6"/>
-    <w:basedOn w:val="858"/>
+    <w:basedOn w:val="892"/>
     <w:uiPriority w:val="99"/>
     <w:pPr>
       <w:pBdr/>
@@ -29154,9 +31718,9 @@
       </w:tcPr>
     </w:tblStylePr>
   </w:style>
-  <w:style w:type="table" w:styleId="796">
+  <w:style w:type="table" w:styleId="830">
     <w:name w:val="List Table 5 Dark"/>
-    <w:basedOn w:val="858"/>
+    <w:basedOn w:val="892"/>
     <w:uiPriority w:val="99"/>
     <w:pPr>
       <w:pBdr/>
@@ -29396,9 +31960,9 @@
       </w:tcPr>
     </w:tblStylePr>
   </w:style>
-  <w:style w:type="table" w:styleId="797">
+  <w:style w:type="table" w:styleId="831">
     <w:name w:val="List Table 5 Dark - Accent 1"/>
-    <w:basedOn w:val="858"/>
+    <w:basedOn w:val="892"/>
     <w:uiPriority w:val="99"/>
     <w:pPr>
       <w:pBdr/>
@@ -29638,9 +32202,9 @@
       </w:tcPr>
     </w:tblStylePr>
   </w:style>
-  <w:style w:type="table" w:styleId="798">
+  <w:style w:type="table" w:styleId="832">
     <w:name w:val="List Table 5 Dark - Accent 2"/>
-    <w:basedOn w:val="858"/>
+    <w:basedOn w:val="892"/>
     <w:uiPriority w:val="99"/>
     <w:pPr>
       <w:pBdr/>
@@ -29880,9 +32444,9 @@
       </w:tcPr>
     </w:tblStylePr>
   </w:style>
-  <w:style w:type="table" w:styleId="799">
+  <w:style w:type="table" w:styleId="833">
     <w:name w:val="List Table 5 Dark - Accent 3"/>
-    <w:basedOn w:val="858"/>
+    <w:basedOn w:val="892"/>
     <w:uiPriority w:val="99"/>
     <w:pPr>
       <w:pBdr/>
@@ -30122,9 +32686,9 @@
       </w:tcPr>
     </w:tblStylePr>
   </w:style>
-  <w:style w:type="table" w:styleId="800">
+  <w:style w:type="table" w:styleId="834">
     <w:name w:val="List Table 5 Dark - Accent 4"/>
-    <w:basedOn w:val="858"/>
+    <w:basedOn w:val="892"/>
     <w:uiPriority w:val="99"/>
     <w:pPr>
       <w:pBdr/>
@@ -30364,9 +32928,9 @@
       </w:tcPr>
     </w:tblStylePr>
   </w:style>
-  <w:style w:type="table" w:styleId="801">
+  <w:style w:type="table" w:styleId="835">
     <w:name w:val="List Table 5 Dark - Accent 5"/>
-    <w:basedOn w:val="858"/>
+    <w:basedOn w:val="892"/>
     <w:uiPriority w:val="99"/>
     <w:pPr>
       <w:pBdr/>
@@ -30606,9 +33170,9 @@
       </w:tcPr>
     </w:tblStylePr>
   </w:style>
-  <w:style w:type="table" w:styleId="802">
+  <w:style w:type="table" w:styleId="836">
     <w:name w:val="List Table 5 Dark - Accent 6"/>
-    <w:basedOn w:val="858"/>
+    <w:basedOn w:val="892"/>
     <w:uiPriority w:val="99"/>
     <w:pPr>
       <w:pBdr/>
@@ -30848,9 +33412,9 @@
       </w:tcPr>
     </w:tblStylePr>
   </w:style>
-  <w:style w:type="table" w:styleId="803">
+  <w:style w:type="table" w:styleId="837">
     <w:name w:val="List Table 6 Colorful"/>
-    <w:basedOn w:val="858"/>
+    <w:basedOn w:val="892"/>
     <w:uiPriority w:val="99"/>
     <w:pPr>
       <w:pBdr/>
@@ -31071,9 +33635,9 @@
       </w:tcPr>
     </w:tblStylePr>
   </w:style>
-  <w:style w:type="table" w:styleId="804">
+  <w:style w:type="table" w:styleId="838">
     <w:name w:val="List Table 6 Colorful - Accent 1"/>
-    <w:basedOn w:val="858"/>
+    <w:basedOn w:val="892"/>
     <w:uiPriority w:val="99"/>
     <w:pPr>
       <w:pBdr/>
@@ -31294,9 +33858,9 @@
       </w:tcPr>
     </w:tblStylePr>
   </w:style>
-  <w:style w:type="table" w:styleId="805">
+  <w:style w:type="table" w:styleId="839">
     <w:name w:val="List Table 6 Colorful - Accent 2"/>
-    <w:basedOn w:val="858"/>
+    <w:basedOn w:val="892"/>
     <w:uiPriority w:val="99"/>
     <w:pPr>
       <w:pBdr/>
@@ -31517,9 +34081,9 @@
       </w:tcPr>
     </w:tblStylePr>
   </w:style>
-  <w:style w:type="table" w:styleId="806">
+  <w:style w:type="table" w:styleId="840">
     <w:name w:val="List Table 6 Colorful - Accent 3"/>
-    <w:basedOn w:val="858"/>
+    <w:basedOn w:val="892"/>
     <w:uiPriority w:val="99"/>
     <w:pPr>
       <w:pBdr/>
@@ -31740,9 +34304,9 @@
       </w:tcPr>
     </w:tblStylePr>
   </w:style>
-  <w:style w:type="table" w:styleId="807">
+  <w:style w:type="table" w:styleId="841">
     <w:name w:val="List Table 6 Colorful - Accent 4"/>
-    <w:basedOn w:val="858"/>
+    <w:basedOn w:val="892"/>
     <w:uiPriority w:val="99"/>
     <w:pPr>
       <w:pBdr/>
@@ -31963,9 +34527,9 @@
       </w:tcPr>
     </w:tblStylePr>
   </w:style>
-  <w:style w:type="table" w:styleId="808">
+  <w:style w:type="table" w:styleId="842">
     <w:name w:val="List Table 6 Colorful - Accent 5"/>
-    <w:basedOn w:val="858"/>
+    <w:basedOn w:val="892"/>
     <w:uiPriority w:val="99"/>
     <w:pPr>
       <w:pBdr/>
@@ -32186,9 +34750,9 @@
       </w:tcPr>
     </w:tblStylePr>
   </w:style>
-  <w:style w:type="table" w:styleId="809">
+  <w:style w:type="table" w:styleId="843">
     <w:name w:val="List Table 6 Colorful - Accent 6"/>
-    <w:basedOn w:val="858"/>
+    <w:basedOn w:val="892"/>
     <w:uiPriority w:val="99"/>
     <w:pPr>
       <w:pBdr/>
@@ -32409,9 +34973,9 @@
       </w:tcPr>
     </w:tblStylePr>
   </w:style>
-  <w:style w:type="table" w:styleId="810">
+  <w:style w:type="table" w:styleId="844">
     <w:name w:val="List Table 7 Colorful"/>
-    <w:basedOn w:val="858"/>
+    <w:basedOn w:val="892"/>
     <w:uiPriority w:val="99"/>
     <w:pPr>
       <w:pBdr/>
@@ -32665,9 +35229,9 @@
       </w:tcPr>
     </w:tblStylePr>
   </w:style>
-  <w:style w:type="table" w:styleId="811">
+  <w:style w:type="table" w:styleId="845">
     <w:name w:val="List Table 7 Colorful - Accent 1"/>
-    <w:basedOn w:val="858"/>
+    <w:basedOn w:val="892"/>
     <w:uiPriority w:val="99"/>
     <w:pPr>
       <w:pBdr/>
@@ -32921,9 +35485,9 @@
       </w:tcPr>
     </w:tblStylePr>
   </w:style>
-  <w:style w:type="table" w:styleId="812">
+  <w:style w:type="table" w:styleId="846">
     <w:name w:val="List Table 7 Colorful - Accent 2"/>
-    <w:basedOn w:val="858"/>
+    <w:basedOn w:val="892"/>
     <w:uiPriority w:val="99"/>
     <w:pPr>
       <w:pBdr/>
@@ -33177,9 +35741,9 @@
       </w:tcPr>
     </w:tblStylePr>
   </w:style>
-  <w:style w:type="table" w:styleId="813">
+  <w:style w:type="table" w:styleId="847">
     <w:name w:val="List Table 7 Colorful - Accent 3"/>
-    <w:basedOn w:val="858"/>
+    <w:basedOn w:val="892"/>
     <w:uiPriority w:val="99"/>
     <w:pPr>
       <w:pBdr/>
@@ -33433,9 +35997,9 @@
       </w:tcPr>
     </w:tblStylePr>
   </w:style>
-  <w:style w:type="table" w:styleId="814">
+  <w:style w:type="table" w:styleId="848">
     <w:name w:val="List Table 7 Colorful - Accent 4"/>
-    <w:basedOn w:val="858"/>
+    <w:basedOn w:val="892"/>
     <w:uiPriority w:val="99"/>
     <w:pPr>
       <w:pBdr/>
@@ -33689,9 +36253,9 @@
       </w:tcPr>
     </w:tblStylePr>
   </w:style>
-  <w:style w:type="table" w:styleId="815">
+  <w:style w:type="table" w:styleId="849">
     <w:name w:val="List Table 7 Colorful - Accent 5"/>
-    <w:basedOn w:val="858"/>
+    <w:basedOn w:val="892"/>
     <w:uiPriority w:val="99"/>
     <w:pPr>
       <w:pBdr/>
@@ -33945,9 +36509,9 @@
       </w:tcPr>
     </w:tblStylePr>
   </w:style>
-  <w:style w:type="table" w:styleId="816">
+  <w:style w:type="table" w:styleId="850">
     <w:name w:val="List Table 7 Colorful - Accent 6"/>
-    <w:basedOn w:val="858"/>
+    <w:basedOn w:val="892"/>
     <w:uiPriority w:val="99"/>
     <w:pPr>
       <w:pBdr/>
@@ -34201,9 +36765,9 @@
       </w:tcPr>
     </w:tblStylePr>
   </w:style>
-  <w:style w:type="table" w:styleId="817">
+  <w:style w:type="table" w:styleId="851">
     <w:name w:val="Lined - Accent"/>
-    <w:basedOn w:val="858"/>
+    <w:basedOn w:val="892"/>
     <w:uiPriority w:val="99"/>
     <w:pPr>
       <w:pBdr/>
@@ -34438,9 +37002,9 @@
       </w:tcPr>
     </w:tblStylePr>
   </w:style>
-  <w:style w:type="table" w:styleId="818">
+  <w:style w:type="table" w:styleId="852">
     <w:name w:val="Lined - Accent 1"/>
-    <w:basedOn w:val="858"/>
+    <w:basedOn w:val="892"/>
     <w:uiPriority w:val="99"/>
     <w:pPr>
       <w:pBdr/>
@@ -34675,9 +37239,9 @@
       </w:tcPr>
     </w:tblStylePr>
   </w:style>
-  <w:style w:type="table" w:styleId="819">
+  <w:style w:type="table" w:styleId="853">
     <w:name w:val="Lined - Accent 2"/>
-    <w:basedOn w:val="858"/>
+    <w:basedOn w:val="892"/>
     <w:uiPriority w:val="99"/>
     <w:pPr>
       <w:pBdr/>
@@ -34912,9 +37476,9 @@
       </w:tcPr>
     </w:tblStylePr>
   </w:style>
-  <w:style w:type="table" w:styleId="820">
+  <w:style w:type="table" w:styleId="854">
     <w:name w:val="Lined - Accent 3"/>
-    <w:basedOn w:val="858"/>
+    <w:basedOn w:val="892"/>
     <w:uiPriority w:val="99"/>
     <w:pPr>
       <w:pBdr/>
@@ -35149,9 +37713,9 @@
       </w:tcPr>
     </w:tblStylePr>
   </w:style>
-  <w:style w:type="table" w:styleId="821">
+  <w:style w:type="table" w:styleId="855">
     <w:name w:val="Lined - Accent 4"/>
-    <w:basedOn w:val="858"/>
+    <w:basedOn w:val="892"/>
     <w:uiPriority w:val="99"/>
     <w:pPr>
       <w:pBdr/>
@@ -35386,9 +37950,9 @@
       </w:tcPr>
     </w:tblStylePr>
   </w:style>
-  <w:style w:type="table" w:styleId="822">
+  <w:style w:type="table" w:styleId="856">
     <w:name w:val="Lined - Accent 5"/>
-    <w:basedOn w:val="858"/>
+    <w:basedOn w:val="892"/>
     <w:uiPriority w:val="99"/>
     <w:pPr>
       <w:pBdr/>
@@ -35623,9 +38187,9 @@
       </w:tcPr>
     </w:tblStylePr>
   </w:style>
-  <w:style w:type="table" w:styleId="823">
+  <w:style w:type="table" w:styleId="857">
     <w:name w:val="Lined - Accent 6"/>
-    <w:basedOn w:val="858"/>
+    <w:basedOn w:val="892"/>
     <w:uiPriority w:val="99"/>
     <w:pPr>
       <w:pBdr/>
@@ -35860,9 +38424,9 @@
       </w:tcPr>
     </w:tblStylePr>
   </w:style>
-  <w:style w:type="table" w:styleId="824">
+  <w:style w:type="table" w:styleId="858">
     <w:name w:val="Bordered &amp; Lined - Accent"/>
-    <w:basedOn w:val="858"/>
+    <w:basedOn w:val="892"/>
     <w:uiPriority w:val="99"/>
     <w:pPr>
       <w:pBdr/>
@@ -36104,9 +38668,9 @@
       </w:tcPr>
     </w:tblStylePr>
   </w:style>
-  <w:style w:type="table" w:styleId="825">
+  <w:style w:type="table" w:styleId="859">
     <w:name w:val="Bordered &amp; Lined - Accent 1"/>
-    <w:basedOn w:val="858"/>
+    <w:basedOn w:val="892"/>
     <w:uiPriority w:val="99"/>
     <w:pPr>
       <w:pBdr/>
@@ -36348,9 +38912,9 @@
       </w:tcPr>
     </w:tblStylePr>
   </w:style>
-  <w:style w:type="table" w:styleId="826">
+  <w:style w:type="table" w:styleId="860">
     <w:name w:val="Bordered &amp; Lined - Accent 2"/>
-    <w:basedOn w:val="858"/>
+    <w:basedOn w:val="892"/>
     <w:uiPriority w:val="99"/>
     <w:pPr>
       <w:pBdr/>
@@ -36592,9 +39156,9 @@
       </w:tcPr>
     </w:tblStylePr>
   </w:style>
-  <w:style w:type="table" w:styleId="827">
+  <w:style w:type="table" w:styleId="861">
     <w:name w:val="Bordered &amp; Lined - Accent 3"/>
-    <w:basedOn w:val="858"/>
+    <w:basedOn w:val="892"/>
     <w:uiPriority w:val="99"/>
     <w:pPr>
       <w:pBdr/>
@@ -36836,9 +39400,9 @@
       </w:tcPr>
     </w:tblStylePr>
   </w:style>
-  <w:style w:type="table" w:styleId="828">
+  <w:style w:type="table" w:styleId="862">
     <w:name w:val="Bordered &amp; Lined - Accent 4"/>
-    <w:basedOn w:val="858"/>
+    <w:basedOn w:val="892"/>
     <w:uiPriority w:val="99"/>
     <w:pPr>
       <w:pBdr/>
@@ -37080,9 +39644,9 @@
       </w:tcPr>
     </w:tblStylePr>
   </w:style>
-  <w:style w:type="table" w:styleId="829">
+  <w:style w:type="table" w:styleId="863">
     <w:name w:val="Bordered &amp; Lined - Accent 5"/>
-    <w:basedOn w:val="858"/>
+    <w:basedOn w:val="892"/>
     <w:uiPriority w:val="99"/>
     <w:pPr>
       <w:pBdr/>
@@ -37324,9 +39888,9 @@
       </w:tcPr>
     </w:tblStylePr>
   </w:style>
-  <w:style w:type="table" w:styleId="830">
+  <w:style w:type="table" w:styleId="864">
     <w:name w:val="Bordered &amp; Lined - Accent 6"/>
-    <w:basedOn w:val="858"/>
+    <w:basedOn w:val="892"/>
     <w:uiPriority w:val="99"/>
     <w:pPr>
       <w:pBdr/>
@@ -37568,9 +40132,9 @@
       </w:tcPr>
     </w:tblStylePr>
   </w:style>
-  <w:style w:type="table" w:styleId="831">
+  <w:style w:type="table" w:styleId="865">
     <w:name w:val="Bordered"/>
-    <w:basedOn w:val="858"/>
+    <w:basedOn w:val="892"/>
     <w:uiPriority w:val="99"/>
     <w:pPr>
       <w:pBdr/>
@@ -37799,9 +40363,9 @@
       </w:tcPr>
     </w:tblStylePr>
   </w:style>
-  <w:style w:type="table" w:styleId="832">
+  <w:style w:type="table" w:styleId="866">
     <w:name w:val="Bordered - Accent 1"/>
-    <w:basedOn w:val="858"/>
+    <w:basedOn w:val="892"/>
     <w:uiPriority w:val="99"/>
     <w:pPr>
       <w:pBdr/>
@@ -38030,9 +40594,9 @@
       </w:tcPr>
     </w:tblStylePr>
   </w:style>
-  <w:style w:type="table" w:styleId="833">
+  <w:style w:type="table" w:styleId="867">
     <w:name w:val="Bordered - Accent 2"/>
-    <w:basedOn w:val="858"/>
+    <w:basedOn w:val="892"/>
     <w:uiPriority w:val="99"/>
     <w:pPr>
       <w:pBdr/>
@@ -38261,9 +40825,9 @@
       </w:tcPr>
     </w:tblStylePr>
   </w:style>
-  <w:style w:type="table" w:styleId="834">
+  <w:style w:type="table" w:styleId="868">
     <w:name w:val="Bordered - Accent 3"/>
-    <w:basedOn w:val="858"/>
+    <w:basedOn w:val="892"/>
     <w:uiPriority w:val="99"/>
     <w:pPr>
       <w:pBdr/>
@@ -38492,9 +41056,9 @@
       </w:tcPr>
     </w:tblStylePr>
   </w:style>
-  <w:style w:type="table" w:styleId="835">
+  <w:style w:type="table" w:styleId="869">
     <w:name w:val="Bordered - Accent 4"/>
-    <w:basedOn w:val="858"/>
+    <w:basedOn w:val="892"/>
     <w:uiPriority w:val="99"/>
     <w:pPr>
       <w:pBdr/>
@@ -38723,9 +41287,9 @@
       </w:tcPr>
     </w:tblStylePr>
   </w:style>
-  <w:style w:type="table" w:styleId="836">
+  <w:style w:type="table" w:styleId="870">
     <w:name w:val="Bordered - Accent 5"/>
-    <w:basedOn w:val="858"/>
+    <w:basedOn w:val="892"/>
     <w:uiPriority w:val="99"/>
     <w:pPr>
       <w:pBdr/>
@@ -38954,9 +41518,9 @@
       </w:tcPr>
     </w:tblStylePr>
   </w:style>
-  <w:style w:type="table" w:styleId="837">
+  <w:style w:type="table" w:styleId="871">
     <w:name w:val="Bordered - Accent 6"/>
-    <w:basedOn w:val="858"/>
+    <w:basedOn w:val="892"/>
     <w:uiPriority w:val="99"/>
     <w:pPr>
       <w:pBdr/>
@@ -39185,7 +41749,7 @@
       </w:tcPr>
     </w:tblStylePr>
   </w:style>
-  <w:style w:type="character" w:styleId="838">
+  <w:style w:type="character" w:styleId="872">
     <w:name w:val="Hyperlink"/>
     <w:uiPriority w:val="99"/>
     <w:unhideWhenUsed/>
@@ -39199,10 +41763,10 @@
       <w:u w:val="single"/>
     </w:rPr>
   </w:style>
-  <w:style w:type="paragraph" w:styleId="839">
+  <w:style w:type="paragraph" w:styleId="873">
     <w:name w:val="footnote text"/>
-    <w:basedOn w:val="856"/>
-    <w:link w:val="840"/>
+    <w:basedOn w:val="890"/>
+    <w:link w:val="874"/>
     <w:uiPriority w:val="99"/>
     <w:semiHidden/>
     <w:unhideWhenUsed/>
@@ -39215,9 +41779,9 @@
       <w:sz w:val="18"/>
     </w:rPr>
   </w:style>
-  <w:style w:type="character" w:styleId="840">
+  <w:style w:type="character" w:styleId="874">
     <w:name w:val="Footnote Text Char"/>
-    <w:link w:val="839"/>
+    <w:link w:val="873"/>
     <w:uiPriority w:val="99"/>
     <w:pPr>
       <w:pBdr/>
@@ -39228,9 +41792,9 @@
       <w:sz w:val="18"/>
     </w:rPr>
   </w:style>
-  <w:style w:type="character" w:styleId="841">
+  <w:style w:type="character" w:styleId="875">
     <w:name w:val="footnote reference"/>
-    <w:basedOn w:val="857"/>
+    <w:basedOn w:val="891"/>
     <w:uiPriority w:val="99"/>
     <w:unhideWhenUsed/>
     <w:pPr>
@@ -39242,10 +41806,10 @@
       <w:vertAlign w:val="superscript"/>
     </w:rPr>
   </w:style>
-  <w:style w:type="paragraph" w:styleId="842">
+  <w:style w:type="paragraph" w:styleId="876">
     <w:name w:val="endnote text"/>
-    <w:basedOn w:val="856"/>
-    <w:link w:val="843"/>
+    <w:basedOn w:val="890"/>
+    <w:link w:val="877"/>
     <w:uiPriority w:val="99"/>
     <w:semiHidden/>
     <w:unhideWhenUsed/>
@@ -39258,9 +41822,9 @@
       <w:sz w:val="20"/>
     </w:rPr>
   </w:style>
-  <w:style w:type="character" w:styleId="843">
+  <w:style w:type="character" w:styleId="877">
     <w:name w:val="Endnote Text Char"/>
-    <w:link w:val="842"/>
+    <w:link w:val="876"/>
     <w:uiPriority w:val="99"/>
     <w:pPr>
       <w:pBdr/>
@@ -39271,9 +41835,9 @@
       <w:sz w:val="20"/>
     </w:rPr>
   </w:style>
-  <w:style w:type="character" w:styleId="844">
+  <w:style w:type="character" w:styleId="878">
     <w:name w:val="endnote reference"/>
-    <w:basedOn w:val="857"/>
+    <w:basedOn w:val="891"/>
     <w:uiPriority w:val="99"/>
     <w:semiHidden/>
     <w:unhideWhenUsed/>
@@ -39286,10 +41850,10 @@
       <w:vertAlign w:val="superscript"/>
     </w:rPr>
   </w:style>
-  <w:style w:type="paragraph" w:styleId="845">
+  <w:style w:type="paragraph" w:styleId="879">
     <w:name w:val="toc 1"/>
-    <w:basedOn w:val="856"/>
-    <w:next w:val="856"/>
+    <w:basedOn w:val="890"/>
+    <w:next w:val="890"/>
     <w:uiPriority w:val="39"/>
     <w:unhideWhenUsed/>
     <w:pPr>
@@ -39298,10 +41862,10 @@
       <w:ind w:right="0" w:firstLine="0" w:left="0"/>
     </w:pPr>
   </w:style>
-  <w:style w:type="paragraph" w:styleId="846">
+  <w:style w:type="paragraph" w:styleId="880">
     <w:name w:val="toc 2"/>
-    <w:basedOn w:val="856"/>
-    <w:next w:val="856"/>
+    <w:basedOn w:val="890"/>
+    <w:next w:val="890"/>
     <w:uiPriority w:val="39"/>
     <w:unhideWhenUsed/>
     <w:pPr>
@@ -39310,10 +41874,10 @@
       <w:ind w:right="0" w:firstLine="0" w:left="283"/>
     </w:pPr>
   </w:style>
-  <w:style w:type="paragraph" w:styleId="847">
+  <w:style w:type="paragraph" w:styleId="881">
     <w:name w:val="toc 3"/>
-    <w:basedOn w:val="856"/>
-    <w:next w:val="856"/>
+    <w:basedOn w:val="890"/>
+    <w:next w:val="890"/>
     <w:uiPriority w:val="39"/>
     <w:unhideWhenUsed/>
     <w:pPr>
@@ -39322,10 +41886,10 @@
       <w:ind w:right="0" w:firstLine="0" w:left="567"/>
     </w:pPr>
   </w:style>
-  <w:style w:type="paragraph" w:styleId="848">
+  <w:style w:type="paragraph" w:styleId="882">
     <w:name w:val="toc 4"/>
-    <w:basedOn w:val="856"/>
-    <w:next w:val="856"/>
+    <w:basedOn w:val="890"/>
+    <w:next w:val="890"/>
     <w:uiPriority w:val="39"/>
     <w:unhideWhenUsed/>
     <w:pPr>
@@ -39334,10 +41898,10 @@
       <w:ind w:right="0" w:firstLine="0" w:left="850"/>
     </w:pPr>
   </w:style>
-  <w:style w:type="paragraph" w:styleId="849">
+  <w:style w:type="paragraph" w:styleId="883">
     <w:name w:val="toc 5"/>
-    <w:basedOn w:val="856"/>
-    <w:next w:val="856"/>
+    <w:basedOn w:val="890"/>
+    <w:next w:val="890"/>
     <w:uiPriority w:val="39"/>
     <w:unhideWhenUsed/>
     <w:pPr>
@@ -39346,10 +41910,10 @@
       <w:ind w:right="0" w:firstLine="0" w:left="1134"/>
     </w:pPr>
   </w:style>
-  <w:style w:type="paragraph" w:styleId="850">
+  <w:style w:type="paragraph" w:styleId="884">
     <w:name w:val="toc 6"/>
-    <w:basedOn w:val="856"/>
-    <w:next w:val="856"/>
+    <w:basedOn w:val="890"/>
+    <w:next w:val="890"/>
     <w:uiPriority w:val="39"/>
     <w:unhideWhenUsed/>
     <w:pPr>
@@ -39358,10 +41922,10 @@
       <w:ind w:right="0" w:firstLine="0" w:left="1417"/>
     </w:pPr>
   </w:style>
-  <w:style w:type="paragraph" w:styleId="851">
+  <w:style w:type="paragraph" w:styleId="885">
     <w:name w:val="toc 7"/>
-    <w:basedOn w:val="856"/>
-    <w:next w:val="856"/>
+    <w:basedOn w:val="890"/>
+    <w:next w:val="890"/>
     <w:uiPriority w:val="39"/>
     <w:unhideWhenUsed/>
     <w:pPr>
@@ -39370,10 +41934,10 @@
       <w:ind w:right="0" w:firstLine="0" w:left="1701"/>
     </w:pPr>
   </w:style>
-  <w:style w:type="paragraph" w:styleId="852">
+  <w:style w:type="paragraph" w:styleId="886">
     <w:name w:val="toc 8"/>
-    <w:basedOn w:val="856"/>
-    <w:next w:val="856"/>
+    <w:basedOn w:val="890"/>
+    <w:next w:val="890"/>
     <w:uiPriority w:val="39"/>
     <w:unhideWhenUsed/>
     <w:pPr>
@@ -39382,10 +41946,10 @@
       <w:ind w:right="0" w:firstLine="0" w:left="1984"/>
     </w:pPr>
   </w:style>
-  <w:style w:type="paragraph" w:styleId="853">
+  <w:style w:type="paragraph" w:styleId="887">
     <w:name w:val="toc 9"/>
-    <w:basedOn w:val="856"/>
-    <w:next w:val="856"/>
+    <w:basedOn w:val="890"/>
+    <w:next w:val="890"/>
     <w:uiPriority w:val="39"/>
     <w:unhideWhenUsed/>
     <w:pPr>
@@ -39394,7 +41958,7 @@
       <w:ind w:right="0" w:firstLine="0" w:left="2268"/>
     </w:pPr>
   </w:style>
-  <w:style w:type="paragraph" w:styleId="854">
+  <w:style w:type="paragraph" w:styleId="888">
     <w:name w:val="TOC Heading"/>
     <w:uiPriority w:val="39"/>
     <w:unhideWhenUsed/>
@@ -39404,10 +41968,10 @@
       <w:ind/>
     </w:pPr>
   </w:style>
-  <w:style w:type="paragraph" w:styleId="855">
+  <w:style w:type="paragraph" w:styleId="889">
     <w:name w:val="table of figures"/>
-    <w:basedOn w:val="856"/>
-    <w:next w:val="856"/>
+    <w:basedOn w:val="890"/>
+    <w:next w:val="890"/>
     <w:uiPriority w:val="99"/>
     <w:unhideWhenUsed/>
     <w:pPr>
@@ -39416,7 +41980,7 @@
       <w:ind/>
     </w:pPr>
   </w:style>
-  <w:style w:type="paragraph" w:styleId="856" w:default="1">
+  <w:style w:type="paragraph" w:styleId="890" w:default="1">
     <w:name w:val="Normal"/>
     <w:qFormat/>
     <w:pPr>
@@ -39425,7 +41989,7 @@
       <w:ind/>
     </w:pPr>
   </w:style>
-  <w:style w:type="character" w:styleId="857" w:default="1">
+  <w:style w:type="character" w:styleId="891" w:default="1">
     <w:name w:val="Default Paragraph Font"/>
     <w:uiPriority w:val="1"/>
     <w:semiHidden/>
@@ -39436,7 +42000,7 @@
       <w:ind/>
     </w:pPr>
   </w:style>
-  <w:style w:type="table" w:styleId="858" w:default="1">
+  <w:style w:type="table" w:styleId="892" w:default="1">
     <w:name w:val="Normal Table"/>
     <w:uiPriority w:val="99"/>
     <w:semiHidden/>
@@ -39629,7 +42193,7 @@
       </w:tcPr>
     </w:tblStylePr>
   </w:style>
-  <w:style w:type="numbering" w:styleId="859" w:default="1">
+  <w:style w:type="numbering" w:styleId="893" w:default="1">
     <w:name w:val="No List"/>
     <w:uiPriority w:val="99"/>
     <w:semiHidden/>
@@ -39640,11 +42204,11 @@
       <w:ind/>
     </w:pPr>
   </w:style>
-  <w:style w:type="paragraph" w:styleId="860">
+  <w:style w:type="paragraph" w:styleId="894">
     <w:name w:val="Title"/>
-    <w:basedOn w:val="856"/>
-    <w:next w:val="856"/>
-    <w:link w:val="861"/>
+    <w:basedOn w:val="890"/>
+    <w:next w:val="890"/>
+    <w:link w:val="895"/>
     <w:uiPriority w:val="10"/>
     <w:qFormat/>
     <w:pPr>
@@ -39662,10 +42226,10 @@
       <w:lang w:eastAsia="es-MX"/>
     </w:rPr>
   </w:style>
-  <w:style w:type="character" w:styleId="861" w:customStyle="1">
+  <w:style w:type="character" w:styleId="895" w:customStyle="1">
     <w:name w:val="Título Car"/>
-    <w:basedOn w:val="857"/>
-    <w:link w:val="860"/>
+    <w:basedOn w:val="891"/>
+    <w:link w:val="894"/>
     <w:uiPriority w:val="10"/>
     <w:pPr>
       <w:pBdr/>
@@ -39681,11 +42245,11 @@
       <w:lang w:eastAsia="es-MX"/>
     </w:rPr>
   </w:style>
-  <w:style w:type="paragraph" w:styleId="862">
+  <w:style w:type="paragraph" w:styleId="896">
     <w:name w:val="Subtitle"/>
-    <w:basedOn w:val="856"/>
-    <w:next w:val="856"/>
-    <w:link w:val="863"/>
+    <w:basedOn w:val="890"/>
+    <w:next w:val="890"/>
+    <w:link w:val="897"/>
     <w:uiPriority w:val="11"/>
     <w:qFormat/>
     <w:pPr>
@@ -39703,10 +42267,10 @@
       <w:lang w:eastAsia="es-MX"/>
     </w:rPr>
   </w:style>
-  <w:style w:type="character" w:styleId="863" w:customStyle="1">
+  <w:style w:type="character" w:styleId="897" w:customStyle="1">
     <w:name w:val="Subtítulo Car"/>
-    <w:basedOn w:val="857"/>
-    <w:link w:val="862"/>
+    <w:basedOn w:val="891"/>
+    <w:link w:val="896"/>
     <w:uiPriority w:val="11"/>
     <w:pPr>
       <w:pBdr/>
